--- a/Project.docx
+++ b/Project.docx
@@ -27,21 +27,7 @@
         <w:rPr>
           <w:rFonts w:ascii="Tahoma" w:hAnsi="Tahoma" w:cs="Tahoma"/>
         </w:rPr>
-        <w:t xml:space="preserve">Uzi </w:t>
-      </w:r>
-      <w:proofErr w:type="spellStart"/>
-      <w:r>
-        <w:rPr>
-          <w:rFonts w:ascii="Tahoma" w:hAnsi="Tahoma" w:cs="Tahoma"/>
-        </w:rPr>
-        <w:t>Smadja</w:t>
-      </w:r>
-      <w:proofErr w:type="spellEnd"/>
-      <w:r>
-        <w:rPr>
-          <w:rFonts w:ascii="Tahoma" w:hAnsi="Tahoma" w:cs="Tahoma"/>
-        </w:rPr>
-        <w:t xml:space="preserve"> - 313673782 - uzi.smadja@gmail.com</w:t>
+        <w:t>Uzi Smadja - 313673782 - uzi.smadja@gmail.com</w:t>
       </w:r>
     </w:p>
     <w:p>
@@ -100,63 +86,7 @@
         <w:rPr>
           <w:rFonts w:ascii="Tahoma" w:hAnsi="Tahoma" w:cs="Tahoma"/>
         </w:rPr>
-        <w:t xml:space="preserve">This project will consider forest fire data from the </w:t>
-      </w:r>
-      <w:proofErr w:type="spellStart"/>
-      <w:r>
-        <w:rPr>
-          <w:rFonts w:ascii="Tahoma" w:hAnsi="Tahoma" w:cs="Tahoma"/>
-        </w:rPr>
-        <w:t>Montesinho</w:t>
-      </w:r>
-      <w:proofErr w:type="spellEnd"/>
-      <w:r>
-        <w:rPr>
-          <w:rFonts w:ascii="Tahoma" w:hAnsi="Tahoma" w:cs="Tahoma"/>
-        </w:rPr>
-        <w:t xml:space="preserve"> natural park from the </w:t>
-      </w:r>
-      <w:proofErr w:type="spellStart"/>
-      <w:r>
-        <w:rPr>
-          <w:rFonts w:ascii="Tahoma" w:hAnsi="Tahoma" w:cs="Tahoma"/>
-        </w:rPr>
-        <w:t>Trás</w:t>
-      </w:r>
-      <w:proofErr w:type="spellEnd"/>
-      <w:r>
-        <w:rPr>
-          <w:rFonts w:ascii="Tahoma" w:hAnsi="Tahoma" w:cs="Tahoma"/>
-        </w:rPr>
-        <w:t>-</w:t>
-      </w:r>
-      <w:proofErr w:type="spellStart"/>
-      <w:r>
-        <w:rPr>
-          <w:rFonts w:ascii="Tahoma" w:hAnsi="Tahoma" w:cs="Tahoma"/>
-        </w:rPr>
-        <w:t>os</w:t>
-      </w:r>
-      <w:proofErr w:type="spellEnd"/>
-      <w:r>
-        <w:rPr>
-          <w:rFonts w:ascii="Tahoma" w:hAnsi="Tahoma" w:cs="Tahoma"/>
-        </w:rPr>
-        <w:t xml:space="preserve">-Montes northeast region of Portugal (Figure 2). The park contains a high flora and fauna (plants &amp; animals) diversity. In the simplest case, a Bayesian network is specified by an expert and is then used to perform inference. In other </w:t>
-      </w:r>
-      <w:proofErr w:type="gramStart"/>
-      <w:r>
-        <w:rPr>
-          <w:rFonts w:ascii="Tahoma" w:hAnsi="Tahoma" w:cs="Tahoma"/>
-        </w:rPr>
-        <w:t>applications</w:t>
-      </w:r>
-      <w:proofErr w:type="gramEnd"/>
-      <w:r>
-        <w:rPr>
-          <w:rFonts w:ascii="Tahoma" w:hAnsi="Tahoma" w:cs="Tahoma"/>
-        </w:rPr>
-        <w:t xml:space="preserve"> the task of defining the network is too complex for humans. </w:t>
+        <w:t xml:space="preserve">This project will consider forest fire data from the Montesinho natural park from the Trás-os-Montes northeast region of Portugal (Figure 2). The park contains a high flora and fauna (plants &amp; animals) diversity. In the simplest case, a Bayesian network is specified by an expert and is then used to perform inference. In other applications the task of defining the network is too complex for humans. </w:t>
       </w:r>
     </w:p>
     <w:p>
@@ -342,63 +272,7 @@
         <w:rPr>
           <w:rFonts w:ascii="Tahoma" w:hAnsi="Tahoma" w:cs="Tahoma"/>
         </w:rPr>
-        <w:t xml:space="preserve">The first database was collected by the inspector that was responsible for the </w:t>
-      </w:r>
-      <w:proofErr w:type="spellStart"/>
-      <w:r>
-        <w:rPr>
-          <w:rFonts w:ascii="Tahoma" w:hAnsi="Tahoma" w:cs="Tahoma"/>
-        </w:rPr>
-        <w:t>Montesinho</w:t>
-      </w:r>
-      <w:proofErr w:type="spellEnd"/>
-      <w:r>
-        <w:rPr>
-          <w:rFonts w:ascii="Tahoma" w:hAnsi="Tahoma" w:cs="Tahoma"/>
-        </w:rPr>
-        <w:t xml:space="preserve"> fire occurrences. At a daily basis, every time a forest fire occurred, several features were registered, such as the time, date, spatial location within a 9×9 grid (x and y axis of Figure 2), the type of vegetation involved, the six components of the FWI (Figure 1) system and the total burned area. The second database was collected by the </w:t>
-      </w:r>
-      <w:proofErr w:type="spellStart"/>
-      <w:r>
-        <w:rPr>
-          <w:rFonts w:ascii="Tahoma" w:hAnsi="Tahoma" w:cs="Tahoma"/>
-        </w:rPr>
-        <w:t>Bragança</w:t>
-      </w:r>
-      <w:proofErr w:type="spellEnd"/>
-      <w:r>
-        <w:rPr>
-          <w:rFonts w:ascii="Tahoma" w:hAnsi="Tahoma" w:cs="Tahoma"/>
-        </w:rPr>
-        <w:t xml:space="preserve"> Polytechnic Institute, containing several weather observations (e.g. wind speed) that were recorded with a </w:t>
-      </w:r>
-      <w:proofErr w:type="gramStart"/>
-      <w:r>
-        <w:rPr>
-          <w:rFonts w:ascii="Tahoma" w:hAnsi="Tahoma" w:cs="Tahoma"/>
-        </w:rPr>
-        <w:t>30 minute</w:t>
-      </w:r>
-      <w:proofErr w:type="gramEnd"/>
-      <w:r>
-        <w:rPr>
-          <w:rFonts w:ascii="Tahoma" w:hAnsi="Tahoma" w:cs="Tahoma"/>
-        </w:rPr>
-        <w:t xml:space="preserve"> period by a meteorological station located in the center of the </w:t>
-      </w:r>
-      <w:proofErr w:type="spellStart"/>
-      <w:r>
-        <w:rPr>
-          <w:rFonts w:ascii="Tahoma" w:hAnsi="Tahoma" w:cs="Tahoma"/>
-        </w:rPr>
-        <w:t>Montesinho</w:t>
-      </w:r>
-      <w:proofErr w:type="spellEnd"/>
-      <w:r>
-        <w:rPr>
-          <w:rFonts w:ascii="Tahoma" w:hAnsi="Tahoma" w:cs="Tahoma"/>
-        </w:rPr>
-        <w:t xml:space="preserve"> park. The two databases were stored in tens of individual spreadsheets, under distinct formats, and a substantial manual effort was performed to integrate them into a single dataset with a total of 517 entries.</w:t>
+        <w:t>The first database was collected by the inspector that was responsible for the Montesinho fire occurrences. At a daily basis, every time a forest fire occurred, several features were registered, such as the time, date, spatial location within a 9×9 grid (x and y axis of Figure 2), the type of vegetation involved, the six components of the FWI (Figure 1) system and the total burned area. The second database was collected by the Bragança Polytechnic Institute, containing several weather observations (e.g. wind speed) that were recorded with a 30 minute period by a meteorological station located in the center of the Montesinho park. The two databases were stored in tens of individual spreadsheets, under distinct formats, and a substantial manual effort was performed to integrate them into a single dataset with a total of 517 entries.</w:t>
       </w:r>
     </w:p>
     <w:p>
@@ -478,25 +352,7 @@
           <w:sz w:val="18"/>
           <w:szCs w:val="18"/>
         </w:rPr>
-        <w:t xml:space="preserve">Figure 2 The map of the </w:t>
-      </w:r>
-      <w:proofErr w:type="spellStart"/>
-      <w:r>
-        <w:rPr>
-          <w:rFonts w:ascii="Tahoma" w:hAnsi="Tahoma" w:cs="Tahoma"/>
-          <w:sz w:val="18"/>
-          <w:szCs w:val="18"/>
-        </w:rPr>
-        <w:t>Montesinho</w:t>
-      </w:r>
-      <w:proofErr w:type="spellEnd"/>
-      <w:r>
-        <w:rPr>
-          <w:rFonts w:ascii="Tahoma" w:hAnsi="Tahoma" w:cs="Tahoma"/>
-          <w:sz w:val="18"/>
-          <w:szCs w:val="18"/>
-        </w:rPr>
-        <w:t xml:space="preserve"> natural park</w:t>
+        <w:t>Figure 2 The map of the Montesinho natural park</w:t>
       </w:r>
     </w:p>
     <w:p>
@@ -1196,7 +1052,39 @@
           <w:sz w:val="24"/>
           <w:szCs w:val="24"/>
         </w:rPr>
-        <w:t xml:space="preserve">graph-changing-algorithms, both changing the graph by adding edges, removing edges and switching directed edges. </w:t>
+        <w:t>graph</w:t>
+      </w:r>
+      <w:r>
+        <w:rPr>
+          <w:rFonts w:ascii="Tahoma" w:hAnsi="Tahoma" w:cs="Tahoma"/>
+          <w:sz w:val="24"/>
+          <w:szCs w:val="24"/>
+        </w:rPr>
+        <w:t xml:space="preserve">-changing </w:t>
+      </w:r>
+      <w:r>
+        <w:rPr>
+          <w:rFonts w:ascii="Tahoma" w:hAnsi="Tahoma" w:cs="Tahoma"/>
+          <w:sz w:val="24"/>
+          <w:szCs w:val="24"/>
+        </w:rPr>
+        <w:t>algorithms, both changing the graph by adding edges, removing edges and switching</w:t>
+      </w:r>
+      <w:r>
+        <w:rPr>
+          <w:rFonts w:ascii="Tahoma" w:hAnsi="Tahoma" w:cs="Tahoma"/>
+          <w:sz w:val="24"/>
+          <w:szCs w:val="24"/>
+        </w:rPr>
+        <w:t xml:space="preserve"> directions of</w:t>
+      </w:r>
+      <w:r>
+        <w:rPr>
+          <w:rFonts w:ascii="Tahoma" w:hAnsi="Tahoma" w:cs="Tahoma"/>
+          <w:sz w:val="24"/>
+          <w:szCs w:val="24"/>
+        </w:rPr>
+        <w:t xml:space="preserve"> directed edges. </w:t>
       </w:r>
     </w:p>
     <w:p>
@@ -1324,11 +1212,15 @@
         <w:jc w:val="center"/>
         <w:rPr>
           <w:rFonts w:ascii="Tahoma" w:hAnsi="Tahoma" w:cs="Tahoma"/>
+          <w:sz w:val="24"/>
+          <w:szCs w:val="24"/>
         </w:rPr>
       </w:pPr>
       <w:r>
         <w:rPr>
           <w:rFonts w:ascii="Tahoma" w:hAnsi="Tahoma" w:cs="Tahoma"/>
+          <w:sz w:val="24"/>
+          <w:szCs w:val="24"/>
         </w:rPr>
         <w:t>Fig. 3 Initial graph</w:t>
       </w:r>
@@ -1337,11 +1229,15 @@
       <w:pPr>
         <w:rPr>
           <w:rFonts w:ascii="Tahoma" w:eastAsiaTheme="minorEastAsia" w:hAnsi="Tahoma" w:cs="Tahoma"/>
+          <w:sz w:val="24"/>
+          <w:szCs w:val="24"/>
         </w:rPr>
       </w:pPr>
       <w:r>
         <w:rPr>
           <w:rFonts w:ascii="Tahoma" w:hAnsi="Tahoma" w:cs="Tahoma"/>
+          <w:sz w:val="24"/>
+          <w:szCs w:val="24"/>
         </w:rPr>
         <w:t xml:space="preserve">Our goal is achieving the maximal likelihood estimation (MLE) of the model given the data above, meaning </w:t>
       </w:r>
@@ -1349,6 +1245,8 @@
         <m:r>
           <w:rPr>
             <w:rFonts w:ascii="Cambria Math" w:hAnsi="Cambria Math" w:cs="Tahoma"/>
+            <w:sz w:val="24"/>
+            <w:szCs w:val="24"/>
           </w:rPr>
           <m:t>p</m:t>
         </m:r>
@@ -1358,6 +1256,8 @@
               <w:rPr>
                 <w:rFonts w:ascii="Cambria Math" w:hAnsi="Cambria Math" w:cs="Tahoma"/>
                 <w:i/>
+                <w:sz w:val="24"/>
+                <w:szCs w:val="24"/>
               </w:rPr>
             </m:ctrlPr>
           </m:dPr>
@@ -1365,6 +1265,8 @@
             <m:r>
               <w:rPr>
                 <w:rFonts w:ascii="Cambria Math" w:hAnsi="Cambria Math" w:cs="Tahoma"/>
+                <w:sz w:val="24"/>
+                <w:szCs w:val="24"/>
               </w:rPr>
               <m:t>m</m:t>
             </m:r>
@@ -1373,6 +1275,8 @@
             <m:r>
               <w:rPr>
                 <w:rFonts w:ascii="Cambria Math" w:hAnsi="Cambria Math" w:cs="Tahoma"/>
+                <w:sz w:val="24"/>
+                <w:szCs w:val="24"/>
               </w:rPr>
               <m:t>d</m:t>
             </m:r>
@@ -1382,6 +1286,8 @@
       <w:r>
         <w:rPr>
           <w:rFonts w:ascii="Tahoma" w:eastAsiaTheme="minorEastAsia" w:hAnsi="Tahoma" w:cs="Tahoma"/>
+          <w:sz w:val="24"/>
+          <w:szCs w:val="24"/>
         </w:rPr>
         <w:t xml:space="preserve">. As learned, </w:t>
       </w:r>
@@ -1389,6 +1295,8 @@
         <m:r>
           <w:rPr>
             <w:rFonts w:ascii="Cambria Math" w:eastAsiaTheme="minorEastAsia" w:hAnsi="Cambria Math" w:cs="Tahoma"/>
+            <w:sz w:val="24"/>
+            <w:szCs w:val="24"/>
           </w:rPr>
           <m:t>p</m:t>
         </m:r>
@@ -1398,6 +1306,8 @@
               <w:rPr>
                 <w:rFonts w:ascii="Cambria Math" w:eastAsiaTheme="minorEastAsia" w:hAnsi="Cambria Math" w:cs="Tahoma"/>
                 <w:i/>
+                <w:sz w:val="24"/>
+                <w:szCs w:val="24"/>
               </w:rPr>
             </m:ctrlPr>
           </m:dPr>
@@ -1405,6 +1315,8 @@
             <m:r>
               <w:rPr>
                 <w:rFonts w:ascii="Cambria Math" w:eastAsiaTheme="minorEastAsia" w:hAnsi="Cambria Math" w:cs="Tahoma"/>
+                <w:sz w:val="24"/>
+                <w:szCs w:val="24"/>
               </w:rPr>
               <m:t>m</m:t>
             </m:r>
@@ -1413,6 +1325,8 @@
             <m:r>
               <w:rPr>
                 <w:rFonts w:ascii="Cambria Math" w:eastAsiaTheme="minorEastAsia" w:hAnsi="Cambria Math" w:cs="Tahoma"/>
+                <w:sz w:val="24"/>
+                <w:szCs w:val="24"/>
               </w:rPr>
               <m:t>d</m:t>
             </m:r>
@@ -1421,14 +1335,10 @@
         <m:r>
           <w:rPr>
             <w:rFonts w:ascii="Cambria Math" w:eastAsiaTheme="minorEastAsia" w:hAnsi="Cambria Math" w:cs="Tahoma"/>
+            <w:sz w:val="24"/>
+            <w:szCs w:val="24"/>
           </w:rPr>
-          <m:t>∝</m:t>
-        </m:r>
-        <m:r>
-          <w:rPr>
-            <w:rFonts w:ascii="Cambria Math" w:eastAsiaTheme="minorEastAsia" w:hAnsi="Cambria Math" w:cs="Tahoma"/>
-          </w:rPr>
-          <m:t>p</m:t>
+          <m:t>∝p</m:t>
         </m:r>
         <m:d>
           <m:dPr>
@@ -1436,6 +1346,8 @@
               <w:rPr>
                 <w:rFonts w:ascii="Cambria Math" w:eastAsiaTheme="minorEastAsia" w:hAnsi="Cambria Math" w:cs="Tahoma"/>
                 <w:i/>
+                <w:sz w:val="24"/>
+                <w:szCs w:val="24"/>
               </w:rPr>
             </m:ctrlPr>
           </m:dPr>
@@ -1443,6 +1355,8 @@
             <m:r>
               <w:rPr>
                 <w:rFonts w:ascii="Cambria Math" w:eastAsiaTheme="minorEastAsia" w:hAnsi="Cambria Math" w:cs="Tahoma"/>
+                <w:sz w:val="24"/>
+                <w:szCs w:val="24"/>
               </w:rPr>
               <m:t>m</m:t>
             </m:r>
@@ -1451,6 +1365,8 @@
         <m:r>
           <w:rPr>
             <w:rFonts w:ascii="Cambria Math" w:eastAsiaTheme="minorEastAsia" w:hAnsi="Cambria Math" w:cs="Tahoma"/>
+            <w:sz w:val="24"/>
+            <w:szCs w:val="24"/>
           </w:rPr>
           <m:t>p(d|m)</m:t>
         </m:r>
@@ -1458,6 +1374,8 @@
       <w:r>
         <w:rPr>
           <w:rFonts w:ascii="Tahoma" w:eastAsiaTheme="minorEastAsia" w:hAnsi="Tahoma" w:cs="Tahoma"/>
+          <w:sz w:val="24"/>
+          <w:szCs w:val="24"/>
         </w:rPr>
         <w:t xml:space="preserve">, while </w:t>
       </w:r>
@@ -1465,6 +1383,8 @@
         <m:r>
           <w:rPr>
             <w:rFonts w:ascii="Cambria Math" w:eastAsiaTheme="minorEastAsia" w:hAnsi="Cambria Math" w:cs="Tahoma"/>
+            <w:sz w:val="24"/>
+            <w:szCs w:val="24"/>
           </w:rPr>
           <m:t>p</m:t>
         </m:r>
@@ -1474,6 +1394,8 @@
               <w:rPr>
                 <w:rFonts w:ascii="Cambria Math" w:eastAsiaTheme="minorEastAsia" w:hAnsi="Cambria Math" w:cs="Tahoma"/>
                 <w:i/>
+                <w:sz w:val="24"/>
+                <w:szCs w:val="24"/>
               </w:rPr>
             </m:ctrlPr>
           </m:dPr>
@@ -1481,6 +1403,8 @@
             <m:r>
               <w:rPr>
                 <w:rFonts w:ascii="Cambria Math" w:eastAsiaTheme="minorEastAsia" w:hAnsi="Cambria Math" w:cs="Tahoma"/>
+                <w:sz w:val="24"/>
+                <w:szCs w:val="24"/>
               </w:rPr>
               <m:t>d</m:t>
             </m:r>
@@ -1489,6 +1413,8 @@
             <m:r>
               <w:rPr>
                 <w:rFonts w:ascii="Cambria Math" w:eastAsiaTheme="minorEastAsia" w:hAnsi="Cambria Math" w:cs="Tahoma"/>
+                <w:sz w:val="24"/>
+                <w:szCs w:val="24"/>
               </w:rPr>
               <m:t>m</m:t>
             </m:r>
@@ -1497,6 +1423,8 @@
         <m:r>
           <w:rPr>
             <w:rFonts w:ascii="Cambria Math" w:eastAsiaTheme="minorEastAsia" w:hAnsi="Cambria Math" w:cs="Tahoma"/>
+            <w:sz w:val="24"/>
+            <w:szCs w:val="24"/>
           </w:rPr>
           <m:t>=∫p</m:t>
         </m:r>
@@ -1506,6 +1434,8 @@
               <w:rPr>
                 <w:rFonts w:ascii="Cambria Math" w:eastAsiaTheme="minorEastAsia" w:hAnsi="Cambria Math" w:cs="Tahoma"/>
                 <w:i/>
+                <w:sz w:val="24"/>
+                <w:szCs w:val="24"/>
               </w:rPr>
             </m:ctrlPr>
           </m:dPr>
@@ -1513,6 +1443,8 @@
             <m:r>
               <w:rPr>
                 <w:rFonts w:ascii="Cambria Math" w:eastAsiaTheme="minorEastAsia" w:hAnsi="Cambria Math" w:cs="Tahoma"/>
+                <w:sz w:val="24"/>
+                <w:szCs w:val="24"/>
               </w:rPr>
               <m:t>d</m:t>
             </m:r>
@@ -1524,12 +1456,16 @@
               </m:rPr>
               <w:rPr>
                 <w:rFonts w:ascii="Cambria Math" w:eastAsiaTheme="minorEastAsia" w:hAnsi="Cambria Math" w:cs="Tahoma"/>
+                <w:sz w:val="24"/>
+                <w:szCs w:val="24"/>
               </w:rPr>
               <m:t>Θ</m:t>
             </m:r>
             <m:r>
               <w:rPr>
                 <w:rFonts w:ascii="Cambria Math" w:eastAsiaTheme="minorEastAsia" w:hAnsi="Cambria Math" w:cs="Tahoma"/>
+                <w:sz w:val="24"/>
+                <w:szCs w:val="24"/>
               </w:rPr>
               <m:t>.m</m:t>
             </m:r>
@@ -1538,6 +1474,8 @@
         <m:r>
           <w:rPr>
             <w:rFonts w:ascii="Cambria Math" w:eastAsiaTheme="minorEastAsia" w:hAnsi="Cambria Math" w:cs="Tahoma"/>
+            <w:sz w:val="24"/>
+            <w:szCs w:val="24"/>
           </w:rPr>
           <m:t>p</m:t>
         </m:r>
@@ -1547,6 +1485,8 @@
               <w:rPr>
                 <w:rFonts w:ascii="Cambria Math" w:eastAsiaTheme="minorEastAsia" w:hAnsi="Cambria Math" w:cs="Tahoma"/>
                 <w:i/>
+                <w:sz w:val="24"/>
+                <w:szCs w:val="24"/>
               </w:rPr>
             </m:ctrlPr>
           </m:dPr>
@@ -1557,6 +1497,8 @@
               </m:rPr>
               <w:rPr>
                 <w:rFonts w:ascii="Cambria Math" w:eastAsiaTheme="minorEastAsia" w:hAnsi="Cambria Math" w:cs="Tahoma"/>
+                <w:sz w:val="24"/>
+                <w:szCs w:val="24"/>
               </w:rPr>
               <m:t>Θ</m:t>
             </m:r>
@@ -1565,6 +1507,8 @@
             <m:r>
               <w:rPr>
                 <w:rFonts w:ascii="Cambria Math" w:eastAsiaTheme="minorEastAsia" w:hAnsi="Cambria Math" w:cs="Tahoma"/>
+                <w:sz w:val="24"/>
+                <w:szCs w:val="24"/>
               </w:rPr>
               <m:t>m</m:t>
             </m:r>
@@ -1573,6 +1517,8 @@
         <m:r>
           <w:rPr>
             <w:rFonts w:ascii="Cambria Math" w:eastAsiaTheme="minorEastAsia" w:hAnsi="Cambria Math" w:cs="Tahoma"/>
+            <w:sz w:val="24"/>
+            <w:szCs w:val="24"/>
           </w:rPr>
           <m:t>d</m:t>
         </m:r>
@@ -1582,6 +1528,8 @@
           </m:rPr>
           <w:rPr>
             <w:rFonts w:ascii="Cambria Math" w:eastAsiaTheme="minorEastAsia" w:hAnsi="Cambria Math" w:cs="Tahoma"/>
+            <w:sz w:val="24"/>
+            <w:szCs w:val="24"/>
           </w:rPr>
           <m:t>Θ</m:t>
         </m:r>
@@ -1589,78 +1537,104 @@
       <w:r>
         <w:rPr>
           <w:rFonts w:ascii="Tahoma" w:eastAsiaTheme="minorEastAsia" w:hAnsi="Tahoma" w:cs="Tahoma"/>
+          <w:sz w:val="24"/>
+          <w:szCs w:val="24"/>
         </w:rPr>
         <w:t xml:space="preserve">. A grave </w:t>
       </w:r>
       <w:r>
         <w:rPr>
           <w:rFonts w:ascii="Tahoma" w:eastAsiaTheme="minorEastAsia" w:hAnsi="Tahoma" w:cs="Tahoma"/>
+          <w:sz w:val="24"/>
+          <w:szCs w:val="24"/>
         </w:rPr>
         <w:t>assumption</w:t>
       </w:r>
       <w:r>
         <w:rPr>
           <w:rFonts w:ascii="Tahoma" w:eastAsiaTheme="minorEastAsia" w:hAnsi="Tahoma" w:cs="Tahoma"/>
+          <w:sz w:val="24"/>
+          <w:szCs w:val="24"/>
         </w:rPr>
         <w:t xml:space="preserve"> </w:t>
       </w:r>
       <w:r>
         <w:rPr>
           <w:rFonts w:ascii="Tahoma" w:eastAsiaTheme="minorEastAsia" w:hAnsi="Tahoma" w:cs="Tahoma"/>
+          <w:sz w:val="24"/>
+          <w:szCs w:val="24"/>
         </w:rPr>
         <w:t xml:space="preserve">(prior) </w:t>
       </w:r>
       <w:r>
         <w:rPr>
           <w:rFonts w:ascii="Tahoma" w:eastAsiaTheme="minorEastAsia" w:hAnsi="Tahoma" w:cs="Tahoma"/>
+          <w:sz w:val="24"/>
+          <w:szCs w:val="24"/>
         </w:rPr>
         <w:t xml:space="preserve">lies here (which </w:t>
       </w:r>
       <w:r>
         <w:rPr>
           <w:rFonts w:ascii="Tahoma" w:eastAsiaTheme="minorEastAsia" w:hAnsi="Tahoma" w:cs="Tahoma"/>
+          <w:sz w:val="24"/>
+          <w:szCs w:val="24"/>
         </w:rPr>
         <w:t xml:space="preserve">we </w:t>
       </w:r>
       <w:r>
         <w:rPr>
           <w:rFonts w:ascii="Tahoma" w:eastAsiaTheme="minorEastAsia" w:hAnsi="Tahoma" w:cs="Tahoma"/>
+          <w:sz w:val="24"/>
+          <w:szCs w:val="24"/>
         </w:rPr>
         <w:t>will atten</w:t>
       </w:r>
       <w:r>
         <w:rPr>
           <w:rFonts w:ascii="Tahoma" w:eastAsiaTheme="minorEastAsia" w:hAnsi="Tahoma" w:cs="Tahoma"/>
+          <w:sz w:val="24"/>
+          <w:szCs w:val="24"/>
         </w:rPr>
         <w:t xml:space="preserve">d </w:t>
       </w:r>
       <w:r>
         <w:rPr>
           <w:rFonts w:ascii="Tahoma" w:eastAsiaTheme="minorEastAsia" w:hAnsi="Tahoma" w:cs="Tahoma"/>
+          <w:sz w:val="24"/>
+          <w:szCs w:val="24"/>
         </w:rPr>
         <w:t>to in the result section below</w:t>
       </w:r>
       <w:r>
         <w:rPr>
           <w:rFonts w:ascii="Tahoma" w:eastAsiaTheme="minorEastAsia" w:hAnsi="Tahoma" w:cs="Tahoma"/>
+          <w:sz w:val="24"/>
+          <w:szCs w:val="24"/>
         </w:rPr>
         <w:t xml:space="preserve">), which is that </w:t>
       </w:r>
       <w:r>
         <w:rPr>
           <w:rFonts w:ascii="Tahoma" w:eastAsiaTheme="minorEastAsia" w:hAnsi="Tahoma" w:cs="Tahoma"/>
+          <w:sz w:val="24"/>
+          <w:szCs w:val="24"/>
         </w:rPr>
         <w:t xml:space="preserve">the </w:t>
       </w:r>
       <w:r>
         <w:rPr>
           <w:rFonts w:ascii="Tahoma" w:eastAsiaTheme="minorEastAsia" w:hAnsi="Tahoma" w:cs="Tahoma"/>
+          <w:sz w:val="24"/>
+          <w:szCs w:val="24"/>
         </w:rPr>
         <w:t xml:space="preserve">model structures </w:t>
       </w:r>
       <w:r>
         <w:rPr>
           <w:rFonts w:ascii="Tahoma" w:eastAsiaTheme="minorEastAsia" w:hAnsi="Tahoma" w:cs="Tahoma"/>
+          <w:sz w:val="24"/>
+          <w:szCs w:val="24"/>
         </w:rPr>
         <w:t xml:space="preserve">are distributed uniformly, so </w:t>
       </w:r>
@@ -1668,6 +1642,8 @@
         <m:r>
           <w:rPr>
             <w:rFonts w:ascii="Cambria Math" w:eastAsiaTheme="minorEastAsia" w:hAnsi="Cambria Math" w:cs="Tahoma"/>
+            <w:sz w:val="24"/>
+            <w:szCs w:val="24"/>
           </w:rPr>
           <m:t>argma</m:t>
         </m:r>
@@ -1677,6 +1653,8 @@
               <w:rPr>
                 <w:rFonts w:ascii="Cambria Math" w:eastAsiaTheme="minorEastAsia" w:hAnsi="Cambria Math" w:cs="Tahoma"/>
                 <w:i/>
+                <w:sz w:val="24"/>
+                <w:szCs w:val="24"/>
               </w:rPr>
             </m:ctrlPr>
           </m:sSubPr>
@@ -1684,6 +1662,8 @@
             <m:r>
               <w:rPr>
                 <w:rFonts w:ascii="Cambria Math" w:eastAsiaTheme="minorEastAsia" w:hAnsi="Cambria Math" w:cs="Tahoma"/>
+                <w:sz w:val="24"/>
+                <w:szCs w:val="24"/>
               </w:rPr>
               <m:t>x</m:t>
             </m:r>
@@ -1692,6 +1672,8 @@
             <m:r>
               <w:rPr>
                 <w:rFonts w:ascii="Cambria Math" w:eastAsiaTheme="minorEastAsia" w:hAnsi="Cambria Math" w:cs="Tahoma"/>
+                <w:sz w:val="24"/>
+                <w:szCs w:val="24"/>
               </w:rPr>
               <m:t>m∈M</m:t>
             </m:r>
@@ -1700,6 +1682,8 @@
         <m:r>
           <w:rPr>
             <w:rFonts w:ascii="Cambria Math" w:eastAsiaTheme="minorEastAsia" w:hAnsi="Cambria Math" w:cs="Tahoma"/>
+            <w:sz w:val="24"/>
+            <w:szCs w:val="24"/>
           </w:rPr>
           <m:t xml:space="preserve"> p(d|m)</m:t>
         </m:r>
@@ -1707,6 +1691,8 @@
       <w:r>
         <w:rPr>
           <w:rFonts w:ascii="Tahoma" w:eastAsiaTheme="minorEastAsia" w:hAnsi="Tahoma" w:cs="Tahoma"/>
+          <w:sz w:val="24"/>
+          <w:szCs w:val="24"/>
         </w:rPr>
         <w:t xml:space="preserve"> was the goal searched.</w:t>
       </w:r>
@@ -1715,478 +1701,604 @@
       <w:pPr>
         <w:rPr>
           <w:rFonts w:ascii="Tahoma" w:eastAsiaTheme="minorEastAsia" w:hAnsi="Tahoma" w:cs="Tahoma"/>
+          <w:sz w:val="24"/>
+          <w:szCs w:val="24"/>
         </w:rPr>
       </w:pPr>
       <w:r>
         <w:rPr>
           <w:rFonts w:ascii="Tahoma" w:eastAsiaTheme="minorEastAsia" w:hAnsi="Tahoma" w:cs="Tahoma"/>
-        </w:rPr>
-        <w:t xml:space="preserve">As shown in lecture no. 10, </w:t>
-      </w:r>
-      <m:oMath>
-        <m:r>
-          <w:rPr>
-            <w:rFonts w:ascii="Cambria Math" w:eastAsiaTheme="minorEastAsia" w:hAnsi="Cambria Math" w:cs="Tahoma"/>
-          </w:rPr>
-          <m:t>p</m:t>
-        </m:r>
-        <m:d>
-          <m:dPr>
-            <m:ctrlPr>
-              <w:rPr>
-                <w:rFonts w:ascii="Cambria Math" w:eastAsiaTheme="minorEastAsia" w:hAnsi="Cambria Math" w:cs="Tahoma"/>
-                <w:i/>
-              </w:rPr>
-            </m:ctrlPr>
-          </m:dPr>
-          <m:e>
-            <m:r>
-              <w:rPr>
-                <w:rFonts w:ascii="Cambria Math" w:eastAsiaTheme="minorEastAsia" w:hAnsi="Cambria Math" w:cs="Tahoma"/>
-              </w:rPr>
-              <m:t>d</m:t>
-            </m:r>
-          </m:e>
-          <m:e>
-            <m:r>
-              <w:rPr>
-                <w:rFonts w:ascii="Cambria Math" w:eastAsiaTheme="minorEastAsia" w:hAnsi="Cambria Math" w:cs="Tahoma"/>
-              </w:rPr>
-              <m:t>m</m:t>
-            </m:r>
-          </m:e>
-        </m:d>
-        <m:r>
-          <w:rPr>
-            <w:rFonts w:ascii="Cambria Math" w:eastAsiaTheme="minorEastAsia" w:hAnsi="Cambria Math" w:cs="Tahoma"/>
-          </w:rPr>
-          <m:t>=</m:t>
-        </m:r>
-        <m:nary>
-          <m:naryPr>
-            <m:chr m:val="∏"/>
-            <m:limLoc m:val="undOvr"/>
-            <m:grow m:val="1"/>
-            <m:ctrlPr>
-              <w:rPr>
-                <w:rFonts w:ascii="Cambria Math" w:eastAsiaTheme="minorEastAsia" w:hAnsi="Cambria Math" w:cs="Tahoma"/>
-                <w:i/>
-              </w:rPr>
-            </m:ctrlPr>
-          </m:naryPr>
-          <m:sub>
-            <m:r>
-              <w:rPr>
-                <w:rFonts w:ascii="Cambria Math" w:eastAsiaTheme="minorEastAsia" w:hAnsi="Cambria Math" w:cs="Tahoma"/>
-              </w:rPr>
-              <m:t>i=1</m:t>
-            </m:r>
-          </m:sub>
-          <m:sup>
-            <m:r>
-              <w:rPr>
-                <w:rFonts w:ascii="Cambria Math" w:eastAsiaTheme="minorEastAsia" w:hAnsi="Cambria Math" w:cs="Tahoma"/>
-              </w:rPr>
-              <m:t>n</m:t>
-            </m:r>
-          </m:sup>
-          <m:e>
-            <m:nary>
-              <m:naryPr>
-                <m:chr m:val="∏"/>
-                <m:limLoc m:val="undOvr"/>
-                <m:grow m:val="1"/>
-                <m:ctrlPr>
-                  <w:rPr>
-                    <w:rFonts w:ascii="Cambria Math" w:eastAsiaTheme="minorEastAsia" w:hAnsi="Cambria Math" w:cs="Tahoma"/>
-                    <w:i/>
-                  </w:rPr>
-                </m:ctrlPr>
-              </m:naryPr>
-              <m:sub>
-                <m:r>
-                  <w:rPr>
-                    <w:rFonts w:ascii="Cambria Math" w:eastAsiaTheme="minorEastAsia" w:hAnsi="Cambria Math" w:cs="Tahoma"/>
-                  </w:rPr>
-                  <m:t>j=1</m:t>
-                </m:r>
-              </m:sub>
-              <m:sup>
-                <m:sSub>
-                  <m:sSubPr>
-                    <m:ctrlPr>
-                      <w:rPr>
-                        <w:rFonts w:ascii="Cambria Math" w:eastAsiaTheme="minorEastAsia" w:hAnsi="Cambria Math" w:cs="Tahoma"/>
-                        <w:i/>
-                      </w:rPr>
-                    </m:ctrlPr>
-                  </m:sSubPr>
-                  <m:e>
-                    <m:r>
-                      <w:rPr>
-                        <w:rFonts w:ascii="Cambria Math" w:eastAsiaTheme="minorEastAsia" w:hAnsi="Cambria Math" w:cs="Tahoma"/>
-                      </w:rPr>
-                      <m:t>q</m:t>
-                    </m:r>
-                  </m:e>
-                  <m:sub>
-                    <m:r>
-                      <w:rPr>
-                        <w:rFonts w:ascii="Cambria Math" w:eastAsiaTheme="minorEastAsia" w:hAnsi="Cambria Math" w:cs="Tahoma"/>
-                      </w:rPr>
-                      <m:t>j</m:t>
-                    </m:r>
-                  </m:sub>
-                </m:sSub>
-              </m:sup>
-              <m:e>
-                <m:f>
-                  <m:fPr>
-                    <m:ctrlPr>
-                      <w:rPr>
-                        <w:rFonts w:ascii="Cambria Math" w:eastAsiaTheme="minorEastAsia" w:hAnsi="Cambria Math" w:cs="Tahoma"/>
-                        <w:i/>
-                      </w:rPr>
-                    </m:ctrlPr>
-                  </m:fPr>
-                  <m:num>
-                    <m:r>
-                      <m:rPr>
-                        <m:sty m:val="p"/>
-                      </m:rPr>
-                      <w:rPr>
-                        <w:rFonts w:ascii="Cambria Math" w:eastAsiaTheme="minorEastAsia" w:hAnsi="Cambria Math" w:cs="Tahoma"/>
-                      </w:rPr>
-                      <m:t>Γ</m:t>
-                    </m:r>
-                    <m:d>
-                      <m:dPr>
-                        <m:ctrlPr>
-                          <w:rPr>
-                            <w:rFonts w:ascii="Cambria Math" w:eastAsiaTheme="minorEastAsia" w:hAnsi="Cambria Math" w:cs="Tahoma"/>
-                            <w:i/>
-                          </w:rPr>
-                        </m:ctrlPr>
-                      </m:dPr>
-                      <m:e>
-                        <m:sSub>
-                          <m:sSubPr>
-                            <m:ctrlPr>
-                              <w:rPr>
-                                <w:rFonts w:ascii="Cambria Math" w:eastAsiaTheme="minorEastAsia" w:hAnsi="Cambria Math" w:cs="Tahoma"/>
-                                <w:i/>
-                              </w:rPr>
-                            </m:ctrlPr>
-                          </m:sSubPr>
-                          <m:e>
-                            <m:r>
-                              <w:rPr>
-                                <w:rFonts w:ascii="Cambria Math" w:eastAsiaTheme="minorEastAsia" w:hAnsi="Cambria Math" w:cs="Tahoma"/>
-                              </w:rPr>
-                              <m:t>α</m:t>
-                            </m:r>
-                          </m:e>
-                          <m:sub>
-                            <m:r>
-                              <w:rPr>
-                                <w:rFonts w:ascii="Cambria Math" w:eastAsiaTheme="minorEastAsia" w:hAnsi="Cambria Math" w:cs="Tahoma"/>
-                              </w:rPr>
-                              <m:t>ij</m:t>
-                            </m:r>
-                          </m:sub>
-                        </m:sSub>
-                      </m:e>
-                    </m:d>
-                  </m:num>
-                  <m:den>
-                    <m:r>
-                      <m:rPr>
-                        <m:sty m:val="p"/>
-                      </m:rPr>
-                      <w:rPr>
-                        <w:rFonts w:ascii="Cambria Math" w:eastAsiaTheme="minorEastAsia" w:hAnsi="Cambria Math" w:cs="Tahoma"/>
-                      </w:rPr>
-                      <m:t>Γ</m:t>
-                    </m:r>
-                    <m:r>
-                      <w:rPr>
-                        <w:rFonts w:ascii="Cambria Math" w:eastAsiaTheme="minorEastAsia" w:hAnsi="Cambria Math" w:cs="Tahoma"/>
-                      </w:rPr>
-                      <m:t>(</m:t>
-                    </m:r>
-                    <m:sSub>
-                      <m:sSubPr>
-                        <m:ctrlPr>
-                          <w:rPr>
-                            <w:rFonts w:ascii="Cambria Math" w:eastAsiaTheme="minorEastAsia" w:hAnsi="Cambria Math" w:cs="Tahoma"/>
-                            <w:i/>
-                          </w:rPr>
-                        </m:ctrlPr>
-                      </m:sSubPr>
-                      <m:e>
-                        <m:r>
-                          <w:rPr>
-                            <w:rFonts w:ascii="Cambria Math" w:eastAsiaTheme="minorEastAsia" w:hAnsi="Cambria Math" w:cs="Tahoma"/>
-                          </w:rPr>
-                          <m:t>α</m:t>
-                        </m:r>
-                      </m:e>
-                      <m:sub>
-                        <m:r>
-                          <w:rPr>
-                            <w:rFonts w:ascii="Cambria Math" w:eastAsiaTheme="minorEastAsia" w:hAnsi="Cambria Math" w:cs="Tahoma"/>
-                          </w:rPr>
-                          <m:t>ij</m:t>
-                        </m:r>
-                      </m:sub>
-                    </m:sSub>
-                    <m:r>
-                      <w:rPr>
-                        <w:rFonts w:ascii="Cambria Math" w:eastAsiaTheme="minorEastAsia" w:hAnsi="Cambria Math" w:cs="Tahoma"/>
-                      </w:rPr>
-                      <m:t>+</m:t>
-                    </m:r>
-                    <m:sSub>
-                      <m:sSubPr>
-                        <m:ctrlPr>
-                          <w:rPr>
-                            <w:rFonts w:ascii="Cambria Math" w:eastAsiaTheme="minorEastAsia" w:hAnsi="Cambria Math" w:cs="Tahoma"/>
-                            <w:i/>
-                          </w:rPr>
-                        </m:ctrlPr>
-                      </m:sSubPr>
-                      <m:e>
-                        <m:r>
-                          <w:rPr>
-                            <w:rFonts w:ascii="Cambria Math" w:eastAsiaTheme="minorEastAsia" w:hAnsi="Cambria Math" w:cs="Tahoma"/>
-                          </w:rPr>
-                          <m:t>N</m:t>
-                        </m:r>
-                      </m:e>
-                      <m:sub>
-                        <m:r>
-                          <w:rPr>
-                            <w:rFonts w:ascii="Cambria Math" w:eastAsiaTheme="minorEastAsia" w:hAnsi="Cambria Math" w:cs="Tahoma"/>
-                          </w:rPr>
-                          <m:t>ij</m:t>
-                        </m:r>
-                      </m:sub>
-                    </m:sSub>
-                    <m:r>
-                      <w:rPr>
-                        <w:rFonts w:ascii="Cambria Math" w:eastAsiaTheme="minorEastAsia" w:hAnsi="Cambria Math" w:cs="Tahoma"/>
-                      </w:rPr>
-                      <m:t>)</m:t>
-                    </m:r>
-                  </m:den>
-                </m:f>
-                <m:nary>
-                  <m:naryPr>
-                    <m:chr m:val="∏"/>
-                    <m:limLoc m:val="undOvr"/>
-                    <m:grow m:val="1"/>
-                    <m:ctrlPr>
-                      <w:rPr>
-                        <w:rFonts w:ascii="Cambria Math" w:eastAsiaTheme="minorEastAsia" w:hAnsi="Cambria Math" w:cs="Tahoma"/>
-                        <w:i/>
-                      </w:rPr>
-                    </m:ctrlPr>
-                  </m:naryPr>
-                  <m:sub>
-                    <m:r>
-                      <w:rPr>
-                        <w:rFonts w:ascii="Cambria Math" w:eastAsiaTheme="minorEastAsia" w:hAnsi="Cambria Math" w:cs="Tahoma"/>
-                      </w:rPr>
-                      <m:t>k=1</m:t>
-                    </m:r>
-                  </m:sub>
-                  <m:sup>
-                    <m:sSub>
-                      <m:sSubPr>
-                        <m:ctrlPr>
-                          <w:rPr>
-                            <w:rFonts w:ascii="Cambria Math" w:eastAsiaTheme="minorEastAsia" w:hAnsi="Cambria Math" w:cs="Tahoma"/>
-                            <w:i/>
-                          </w:rPr>
-                        </m:ctrlPr>
-                      </m:sSubPr>
-                      <m:e>
-                        <m:r>
-                          <w:rPr>
-                            <w:rFonts w:ascii="Cambria Math" w:eastAsiaTheme="minorEastAsia" w:hAnsi="Cambria Math" w:cs="Tahoma"/>
-                          </w:rPr>
-                          <m:t>r</m:t>
-                        </m:r>
-                      </m:e>
-                      <m:sub>
-                        <m:r>
-                          <w:rPr>
-                            <w:rFonts w:ascii="Cambria Math" w:eastAsiaTheme="minorEastAsia" w:hAnsi="Cambria Math" w:cs="Tahoma"/>
-                          </w:rPr>
-                          <m:t>i</m:t>
-                        </m:r>
-                      </m:sub>
-                    </m:sSub>
-                  </m:sup>
-                  <m:e>
-                    <m:f>
-                      <m:fPr>
-                        <m:ctrlPr>
-                          <w:rPr>
-                            <w:rFonts w:ascii="Cambria Math" w:eastAsiaTheme="minorEastAsia" w:hAnsi="Cambria Math" w:cs="Tahoma"/>
-                            <w:i/>
-                          </w:rPr>
-                        </m:ctrlPr>
-                      </m:fPr>
-                      <m:num>
-                        <m:r>
-                          <m:rPr>
-                            <m:sty m:val="p"/>
-                          </m:rPr>
-                          <w:rPr>
-                            <w:rFonts w:ascii="Cambria Math" w:eastAsiaTheme="minorEastAsia" w:hAnsi="Cambria Math" w:cs="Tahoma"/>
-                          </w:rPr>
-                          <m:t>Γ</m:t>
-                        </m:r>
-                        <m:d>
-                          <m:dPr>
-                            <m:ctrlPr>
-                              <w:rPr>
-                                <w:rFonts w:ascii="Cambria Math" w:eastAsiaTheme="minorEastAsia" w:hAnsi="Cambria Math" w:cs="Tahoma"/>
-                                <w:i/>
-                              </w:rPr>
-                            </m:ctrlPr>
-                          </m:dPr>
-                          <m:e>
-                            <m:sSub>
-                              <m:sSubPr>
-                                <m:ctrlPr>
-                                  <w:rPr>
-                                    <w:rFonts w:ascii="Cambria Math" w:eastAsiaTheme="minorEastAsia" w:hAnsi="Cambria Math" w:cs="Tahoma"/>
-                                    <w:i/>
-                                  </w:rPr>
-                                </m:ctrlPr>
-                              </m:sSubPr>
-                              <m:e>
-                                <m:r>
-                                  <w:rPr>
-                                    <w:rFonts w:ascii="Cambria Math" w:eastAsiaTheme="minorEastAsia" w:hAnsi="Cambria Math" w:cs="Tahoma"/>
-                                  </w:rPr>
-                                  <m:t>α</m:t>
-                                </m:r>
-                              </m:e>
-                              <m:sub>
-                                <m:r>
-                                  <w:rPr>
-                                    <w:rFonts w:ascii="Cambria Math" w:eastAsiaTheme="minorEastAsia" w:hAnsi="Cambria Math" w:cs="Tahoma"/>
-                                  </w:rPr>
-                                  <m:t>ijk</m:t>
-                                </m:r>
-                              </m:sub>
-                            </m:sSub>
-                            <m:r>
-                              <w:rPr>
-                                <w:rFonts w:ascii="Cambria Math" w:eastAsiaTheme="minorEastAsia" w:hAnsi="Cambria Math" w:cs="Tahoma"/>
-                              </w:rPr>
-                              <m:t>+</m:t>
-                            </m:r>
-                            <m:sSub>
-                              <m:sSubPr>
-                                <m:ctrlPr>
-                                  <w:rPr>
-                                    <w:rFonts w:ascii="Cambria Math" w:eastAsiaTheme="minorEastAsia" w:hAnsi="Cambria Math" w:cs="Tahoma"/>
-                                    <w:i/>
-                                  </w:rPr>
-                                </m:ctrlPr>
-                              </m:sSubPr>
-                              <m:e>
-                                <m:r>
-                                  <w:rPr>
-                                    <w:rFonts w:ascii="Cambria Math" w:eastAsiaTheme="minorEastAsia" w:hAnsi="Cambria Math" w:cs="Tahoma"/>
-                                  </w:rPr>
-                                  <m:t>N</m:t>
-                                </m:r>
-                              </m:e>
-                              <m:sub>
-                                <m:r>
-                                  <w:rPr>
-                                    <w:rFonts w:ascii="Cambria Math" w:eastAsiaTheme="minorEastAsia" w:hAnsi="Cambria Math" w:cs="Tahoma"/>
-                                  </w:rPr>
-                                  <m:t>ijk</m:t>
-                                </m:r>
-                              </m:sub>
-                            </m:sSub>
-                          </m:e>
-                        </m:d>
-                      </m:num>
-                      <m:den>
-                        <m:r>
-                          <m:rPr>
-                            <m:sty m:val="p"/>
-                          </m:rPr>
-                          <w:rPr>
-                            <w:rFonts w:ascii="Cambria Math" w:eastAsiaTheme="minorEastAsia" w:hAnsi="Cambria Math" w:cs="Tahoma"/>
-                          </w:rPr>
-                          <m:t>Γ</m:t>
-                        </m:r>
-                        <m:r>
-                          <w:rPr>
-                            <w:rFonts w:ascii="Cambria Math" w:eastAsiaTheme="minorEastAsia" w:hAnsi="Cambria Math" w:cs="Tahoma"/>
-                          </w:rPr>
-                          <m:t>(</m:t>
-                        </m:r>
-                        <m:sSub>
-                          <m:sSubPr>
-                            <m:ctrlPr>
-                              <w:rPr>
-                                <w:rFonts w:ascii="Cambria Math" w:eastAsiaTheme="minorEastAsia" w:hAnsi="Cambria Math" w:cs="Tahoma"/>
-                                <w:i/>
-                              </w:rPr>
-                            </m:ctrlPr>
-                          </m:sSubPr>
-                          <m:e>
-                            <m:r>
-                              <w:rPr>
-                                <w:rFonts w:ascii="Cambria Math" w:eastAsiaTheme="minorEastAsia" w:hAnsi="Cambria Math" w:cs="Tahoma"/>
-                              </w:rPr>
-                              <m:t>α</m:t>
-                            </m:r>
-                          </m:e>
-                          <m:sub>
-                            <m:r>
-                              <w:rPr>
-                                <w:rFonts w:ascii="Cambria Math" w:eastAsiaTheme="minorEastAsia" w:hAnsi="Cambria Math" w:cs="Tahoma"/>
-                              </w:rPr>
-                              <m:t>ijk</m:t>
-                            </m:r>
-                          </m:sub>
-                        </m:sSub>
-                        <m:r>
-                          <w:rPr>
-                            <w:rFonts w:ascii="Cambria Math" w:eastAsiaTheme="minorEastAsia" w:hAnsi="Cambria Math" w:cs="Tahoma"/>
-                          </w:rPr>
-                          <m:t>)</m:t>
-                        </m:r>
-                      </m:den>
-                    </m:f>
-                  </m:e>
-                </m:nary>
-              </m:e>
-            </m:nary>
-          </m:e>
-        </m:nary>
-      </m:oMath>
+          <w:sz w:val="24"/>
+          <w:szCs w:val="24"/>
+        </w:rPr>
+        <w:t>As shown in lecture no. 10,</w:t>
+      </w:r>
       <w:r>
         <w:rPr>
           <w:rFonts w:ascii="Tahoma" w:eastAsiaTheme="minorEastAsia" w:hAnsi="Tahoma" w:cs="Tahoma"/>
-        </w:rPr>
-        <w:t xml:space="preserve"> When: </w:t>
+          <w:sz w:val="24"/>
+          <w:szCs w:val="24"/>
+        </w:rPr>
+        <w:br/>
+      </w:r>
+      <m:oMathPara>
+        <m:oMath>
+          <m:r>
+            <w:rPr>
+              <w:rFonts w:ascii="Cambria Math" w:eastAsiaTheme="minorEastAsia" w:hAnsi="Cambria Math" w:cs="Tahoma"/>
+              <w:sz w:val="24"/>
+              <w:szCs w:val="24"/>
+            </w:rPr>
+            <m:t>p</m:t>
+          </m:r>
+          <m:d>
+            <m:dPr>
+              <m:ctrlPr>
+                <w:rPr>
+                  <w:rFonts w:ascii="Cambria Math" w:eastAsiaTheme="minorEastAsia" w:hAnsi="Cambria Math" w:cs="Tahoma"/>
+                  <w:i/>
+                  <w:sz w:val="24"/>
+                  <w:szCs w:val="24"/>
+                </w:rPr>
+              </m:ctrlPr>
+            </m:dPr>
+            <m:e>
+              <m:r>
+                <w:rPr>
+                  <w:rFonts w:ascii="Cambria Math" w:eastAsiaTheme="minorEastAsia" w:hAnsi="Cambria Math" w:cs="Tahoma"/>
+                  <w:sz w:val="24"/>
+                  <w:szCs w:val="24"/>
+                </w:rPr>
+                <m:t>d</m:t>
+              </m:r>
+            </m:e>
+            <m:e>
+              <m:r>
+                <w:rPr>
+                  <w:rFonts w:ascii="Cambria Math" w:eastAsiaTheme="minorEastAsia" w:hAnsi="Cambria Math" w:cs="Tahoma"/>
+                  <w:sz w:val="24"/>
+                  <w:szCs w:val="24"/>
+                </w:rPr>
+                <m:t>m</m:t>
+              </m:r>
+            </m:e>
+          </m:d>
+          <m:r>
+            <w:rPr>
+              <w:rFonts w:ascii="Cambria Math" w:eastAsiaTheme="minorEastAsia" w:hAnsi="Cambria Math" w:cs="Tahoma"/>
+              <w:sz w:val="24"/>
+              <w:szCs w:val="24"/>
+            </w:rPr>
+            <m:t>=</m:t>
+          </m:r>
+          <m:nary>
+            <m:naryPr>
+              <m:chr m:val="∏"/>
+              <m:limLoc m:val="undOvr"/>
+              <m:grow m:val="1"/>
+              <m:ctrlPr>
+                <w:rPr>
+                  <w:rFonts w:ascii="Cambria Math" w:eastAsiaTheme="minorEastAsia" w:hAnsi="Cambria Math" w:cs="Tahoma"/>
+                  <w:i/>
+                  <w:sz w:val="24"/>
+                  <w:szCs w:val="24"/>
+                </w:rPr>
+              </m:ctrlPr>
+            </m:naryPr>
+            <m:sub>
+              <m:r>
+                <w:rPr>
+                  <w:rFonts w:ascii="Cambria Math" w:eastAsiaTheme="minorEastAsia" w:hAnsi="Cambria Math" w:cs="Tahoma"/>
+                  <w:sz w:val="24"/>
+                  <w:szCs w:val="24"/>
+                </w:rPr>
+                <m:t>i=1</m:t>
+              </m:r>
+            </m:sub>
+            <m:sup>
+              <m:r>
+                <w:rPr>
+                  <w:rFonts w:ascii="Cambria Math" w:eastAsiaTheme="minorEastAsia" w:hAnsi="Cambria Math" w:cs="Tahoma"/>
+                  <w:sz w:val="24"/>
+                  <w:szCs w:val="24"/>
+                </w:rPr>
+                <m:t>n</m:t>
+              </m:r>
+            </m:sup>
+            <m:e>
+              <m:nary>
+                <m:naryPr>
+                  <m:chr m:val="∏"/>
+                  <m:limLoc m:val="undOvr"/>
+                  <m:grow m:val="1"/>
+                  <m:ctrlPr>
+                    <w:rPr>
+                      <w:rFonts w:ascii="Cambria Math" w:eastAsiaTheme="minorEastAsia" w:hAnsi="Cambria Math" w:cs="Tahoma"/>
+                      <w:i/>
+                      <w:sz w:val="24"/>
+                      <w:szCs w:val="24"/>
+                    </w:rPr>
+                  </m:ctrlPr>
+                </m:naryPr>
+                <m:sub>
+                  <m:r>
+                    <w:rPr>
+                      <w:rFonts w:ascii="Cambria Math" w:eastAsiaTheme="minorEastAsia" w:hAnsi="Cambria Math" w:cs="Tahoma"/>
+                      <w:sz w:val="24"/>
+                      <w:szCs w:val="24"/>
+                    </w:rPr>
+                    <m:t>j=1</m:t>
+                  </m:r>
+                </m:sub>
+                <m:sup>
+                  <m:sSub>
+                    <m:sSubPr>
+                      <m:ctrlPr>
+                        <w:rPr>
+                          <w:rFonts w:ascii="Cambria Math" w:eastAsiaTheme="minorEastAsia" w:hAnsi="Cambria Math" w:cs="Tahoma"/>
+                          <w:i/>
+                          <w:sz w:val="24"/>
+                          <w:szCs w:val="24"/>
+                        </w:rPr>
+                      </m:ctrlPr>
+                    </m:sSubPr>
+                    <m:e>
+                      <m:r>
+                        <w:rPr>
+                          <w:rFonts w:ascii="Cambria Math" w:eastAsiaTheme="minorEastAsia" w:hAnsi="Cambria Math" w:cs="Tahoma"/>
+                          <w:sz w:val="24"/>
+                          <w:szCs w:val="24"/>
+                        </w:rPr>
+                        <m:t>q</m:t>
+                      </m:r>
+                    </m:e>
+                    <m:sub>
+                      <m:r>
+                        <w:rPr>
+                          <w:rFonts w:ascii="Cambria Math" w:eastAsiaTheme="minorEastAsia" w:hAnsi="Cambria Math" w:cs="Tahoma"/>
+                          <w:sz w:val="24"/>
+                          <w:szCs w:val="24"/>
+                        </w:rPr>
+                        <m:t>j</m:t>
+                      </m:r>
+                    </m:sub>
+                  </m:sSub>
+                </m:sup>
+                <m:e>
+                  <m:f>
+                    <m:fPr>
+                      <m:ctrlPr>
+                        <w:rPr>
+                          <w:rFonts w:ascii="Cambria Math" w:eastAsiaTheme="minorEastAsia" w:hAnsi="Cambria Math" w:cs="Tahoma"/>
+                          <w:i/>
+                          <w:sz w:val="24"/>
+                          <w:szCs w:val="24"/>
+                        </w:rPr>
+                      </m:ctrlPr>
+                    </m:fPr>
+                    <m:num>
+                      <m:r>
+                        <m:rPr>
+                          <m:sty m:val="p"/>
+                        </m:rPr>
+                        <w:rPr>
+                          <w:rFonts w:ascii="Cambria Math" w:eastAsiaTheme="minorEastAsia" w:hAnsi="Cambria Math" w:cs="Tahoma"/>
+                          <w:sz w:val="24"/>
+                          <w:szCs w:val="24"/>
+                        </w:rPr>
+                        <m:t>Γ</m:t>
+                      </m:r>
+                      <m:d>
+                        <m:dPr>
+                          <m:ctrlPr>
+                            <w:rPr>
+                              <w:rFonts w:ascii="Cambria Math" w:eastAsiaTheme="minorEastAsia" w:hAnsi="Cambria Math" w:cs="Tahoma"/>
+                              <w:i/>
+                              <w:sz w:val="24"/>
+                              <w:szCs w:val="24"/>
+                            </w:rPr>
+                          </m:ctrlPr>
+                        </m:dPr>
+                        <m:e>
+                          <m:sSub>
+                            <m:sSubPr>
+                              <m:ctrlPr>
+                                <w:rPr>
+                                  <w:rFonts w:ascii="Cambria Math" w:eastAsiaTheme="minorEastAsia" w:hAnsi="Cambria Math" w:cs="Tahoma"/>
+                                  <w:i/>
+                                  <w:sz w:val="24"/>
+                                  <w:szCs w:val="24"/>
+                                </w:rPr>
+                              </m:ctrlPr>
+                            </m:sSubPr>
+                            <m:e>
+                              <m:r>
+                                <w:rPr>
+                                  <w:rFonts w:ascii="Cambria Math" w:eastAsiaTheme="minorEastAsia" w:hAnsi="Cambria Math" w:cs="Tahoma"/>
+                                  <w:sz w:val="24"/>
+                                  <w:szCs w:val="24"/>
+                                </w:rPr>
+                                <m:t>α</m:t>
+                              </m:r>
+                            </m:e>
+                            <m:sub>
+                              <m:r>
+                                <w:rPr>
+                                  <w:rFonts w:ascii="Cambria Math" w:eastAsiaTheme="minorEastAsia" w:hAnsi="Cambria Math" w:cs="Tahoma"/>
+                                  <w:sz w:val="24"/>
+                                  <w:szCs w:val="24"/>
+                                </w:rPr>
+                                <m:t>ij</m:t>
+                              </m:r>
+                            </m:sub>
+                          </m:sSub>
+                        </m:e>
+                      </m:d>
+                    </m:num>
+                    <m:den>
+                      <m:r>
+                        <m:rPr>
+                          <m:sty m:val="p"/>
+                        </m:rPr>
+                        <w:rPr>
+                          <w:rFonts w:ascii="Cambria Math" w:eastAsiaTheme="minorEastAsia" w:hAnsi="Cambria Math" w:cs="Tahoma"/>
+                          <w:sz w:val="24"/>
+                          <w:szCs w:val="24"/>
+                        </w:rPr>
+                        <m:t>Γ</m:t>
+                      </m:r>
+                      <m:r>
+                        <w:rPr>
+                          <w:rFonts w:ascii="Cambria Math" w:eastAsiaTheme="minorEastAsia" w:hAnsi="Cambria Math" w:cs="Tahoma"/>
+                          <w:sz w:val="24"/>
+                          <w:szCs w:val="24"/>
+                        </w:rPr>
+                        <m:t>(</m:t>
+                      </m:r>
+                      <m:sSub>
+                        <m:sSubPr>
+                          <m:ctrlPr>
+                            <w:rPr>
+                              <w:rFonts w:ascii="Cambria Math" w:eastAsiaTheme="minorEastAsia" w:hAnsi="Cambria Math" w:cs="Tahoma"/>
+                              <w:i/>
+                              <w:sz w:val="24"/>
+                              <w:szCs w:val="24"/>
+                            </w:rPr>
+                          </m:ctrlPr>
+                        </m:sSubPr>
+                        <m:e>
+                          <m:r>
+                            <w:rPr>
+                              <w:rFonts w:ascii="Cambria Math" w:eastAsiaTheme="minorEastAsia" w:hAnsi="Cambria Math" w:cs="Tahoma"/>
+                              <w:sz w:val="24"/>
+                              <w:szCs w:val="24"/>
+                            </w:rPr>
+                            <m:t>α</m:t>
+                          </m:r>
+                        </m:e>
+                        <m:sub>
+                          <m:r>
+                            <w:rPr>
+                              <w:rFonts w:ascii="Cambria Math" w:eastAsiaTheme="minorEastAsia" w:hAnsi="Cambria Math" w:cs="Tahoma"/>
+                              <w:sz w:val="24"/>
+                              <w:szCs w:val="24"/>
+                            </w:rPr>
+                            <m:t>ij</m:t>
+                          </m:r>
+                        </m:sub>
+                      </m:sSub>
+                      <m:r>
+                        <w:rPr>
+                          <w:rFonts w:ascii="Cambria Math" w:eastAsiaTheme="minorEastAsia" w:hAnsi="Cambria Math" w:cs="Tahoma"/>
+                          <w:sz w:val="24"/>
+                          <w:szCs w:val="24"/>
+                        </w:rPr>
+                        <m:t>+</m:t>
+                      </m:r>
+                      <m:sSub>
+                        <m:sSubPr>
+                          <m:ctrlPr>
+                            <w:rPr>
+                              <w:rFonts w:ascii="Cambria Math" w:eastAsiaTheme="minorEastAsia" w:hAnsi="Cambria Math" w:cs="Tahoma"/>
+                              <w:i/>
+                              <w:sz w:val="24"/>
+                              <w:szCs w:val="24"/>
+                            </w:rPr>
+                          </m:ctrlPr>
+                        </m:sSubPr>
+                        <m:e>
+                          <m:r>
+                            <w:rPr>
+                              <w:rFonts w:ascii="Cambria Math" w:eastAsiaTheme="minorEastAsia" w:hAnsi="Cambria Math" w:cs="Tahoma"/>
+                              <w:sz w:val="24"/>
+                              <w:szCs w:val="24"/>
+                            </w:rPr>
+                            <m:t>N</m:t>
+                          </m:r>
+                        </m:e>
+                        <m:sub>
+                          <m:r>
+                            <w:rPr>
+                              <w:rFonts w:ascii="Cambria Math" w:eastAsiaTheme="minorEastAsia" w:hAnsi="Cambria Math" w:cs="Tahoma"/>
+                              <w:sz w:val="24"/>
+                              <w:szCs w:val="24"/>
+                            </w:rPr>
+                            <m:t>ij</m:t>
+                          </m:r>
+                        </m:sub>
+                      </m:sSub>
+                      <m:r>
+                        <w:rPr>
+                          <w:rFonts w:ascii="Cambria Math" w:eastAsiaTheme="minorEastAsia" w:hAnsi="Cambria Math" w:cs="Tahoma"/>
+                          <w:sz w:val="24"/>
+                          <w:szCs w:val="24"/>
+                        </w:rPr>
+                        <m:t>)</m:t>
+                      </m:r>
+                    </m:den>
+                  </m:f>
+                  <m:nary>
+                    <m:naryPr>
+                      <m:chr m:val="∏"/>
+                      <m:limLoc m:val="undOvr"/>
+                      <m:grow m:val="1"/>
+                      <m:ctrlPr>
+                        <w:rPr>
+                          <w:rFonts w:ascii="Cambria Math" w:eastAsiaTheme="minorEastAsia" w:hAnsi="Cambria Math" w:cs="Tahoma"/>
+                          <w:i/>
+                          <w:sz w:val="24"/>
+                          <w:szCs w:val="24"/>
+                        </w:rPr>
+                      </m:ctrlPr>
+                    </m:naryPr>
+                    <m:sub>
+                      <m:r>
+                        <w:rPr>
+                          <w:rFonts w:ascii="Cambria Math" w:eastAsiaTheme="minorEastAsia" w:hAnsi="Cambria Math" w:cs="Tahoma"/>
+                          <w:sz w:val="24"/>
+                          <w:szCs w:val="24"/>
+                        </w:rPr>
+                        <m:t>k=1</m:t>
+                      </m:r>
+                    </m:sub>
+                    <m:sup>
+                      <m:sSub>
+                        <m:sSubPr>
+                          <m:ctrlPr>
+                            <w:rPr>
+                              <w:rFonts w:ascii="Cambria Math" w:eastAsiaTheme="minorEastAsia" w:hAnsi="Cambria Math" w:cs="Tahoma"/>
+                              <w:i/>
+                              <w:sz w:val="24"/>
+                              <w:szCs w:val="24"/>
+                            </w:rPr>
+                          </m:ctrlPr>
+                        </m:sSubPr>
+                        <m:e>
+                          <m:r>
+                            <w:rPr>
+                              <w:rFonts w:ascii="Cambria Math" w:eastAsiaTheme="minorEastAsia" w:hAnsi="Cambria Math" w:cs="Tahoma"/>
+                              <w:sz w:val="24"/>
+                              <w:szCs w:val="24"/>
+                            </w:rPr>
+                            <m:t>r</m:t>
+                          </m:r>
+                        </m:e>
+                        <m:sub>
+                          <m:r>
+                            <w:rPr>
+                              <w:rFonts w:ascii="Cambria Math" w:eastAsiaTheme="minorEastAsia" w:hAnsi="Cambria Math" w:cs="Tahoma"/>
+                              <w:sz w:val="24"/>
+                              <w:szCs w:val="24"/>
+                            </w:rPr>
+                            <m:t>i</m:t>
+                          </m:r>
+                        </m:sub>
+                      </m:sSub>
+                    </m:sup>
+                    <m:e>
+                      <m:f>
+                        <m:fPr>
+                          <m:ctrlPr>
+                            <w:rPr>
+                              <w:rFonts w:ascii="Cambria Math" w:eastAsiaTheme="minorEastAsia" w:hAnsi="Cambria Math" w:cs="Tahoma"/>
+                              <w:i/>
+                              <w:sz w:val="24"/>
+                              <w:szCs w:val="24"/>
+                            </w:rPr>
+                          </m:ctrlPr>
+                        </m:fPr>
+                        <m:num>
+                          <m:r>
+                            <m:rPr>
+                              <m:sty m:val="p"/>
+                            </m:rPr>
+                            <w:rPr>
+                              <w:rFonts w:ascii="Cambria Math" w:eastAsiaTheme="minorEastAsia" w:hAnsi="Cambria Math" w:cs="Tahoma"/>
+                              <w:sz w:val="24"/>
+                              <w:szCs w:val="24"/>
+                            </w:rPr>
+                            <m:t>Γ</m:t>
+                          </m:r>
+                          <m:d>
+                            <m:dPr>
+                              <m:ctrlPr>
+                                <w:rPr>
+                                  <w:rFonts w:ascii="Cambria Math" w:eastAsiaTheme="minorEastAsia" w:hAnsi="Cambria Math" w:cs="Tahoma"/>
+                                  <w:i/>
+                                  <w:sz w:val="24"/>
+                                  <w:szCs w:val="24"/>
+                                </w:rPr>
+                              </m:ctrlPr>
+                            </m:dPr>
+                            <m:e>
+                              <m:sSub>
+                                <m:sSubPr>
+                                  <m:ctrlPr>
+                                    <w:rPr>
+                                      <w:rFonts w:ascii="Cambria Math" w:eastAsiaTheme="minorEastAsia" w:hAnsi="Cambria Math" w:cs="Tahoma"/>
+                                      <w:i/>
+                                      <w:sz w:val="24"/>
+                                      <w:szCs w:val="24"/>
+                                    </w:rPr>
+                                  </m:ctrlPr>
+                                </m:sSubPr>
+                                <m:e>
+                                  <m:r>
+                                    <w:rPr>
+                                      <w:rFonts w:ascii="Cambria Math" w:eastAsiaTheme="minorEastAsia" w:hAnsi="Cambria Math" w:cs="Tahoma"/>
+                                      <w:sz w:val="24"/>
+                                      <w:szCs w:val="24"/>
+                                    </w:rPr>
+                                    <m:t>α</m:t>
+                                  </m:r>
+                                </m:e>
+                                <m:sub>
+                                  <m:r>
+                                    <w:rPr>
+                                      <w:rFonts w:ascii="Cambria Math" w:eastAsiaTheme="minorEastAsia" w:hAnsi="Cambria Math" w:cs="Tahoma"/>
+                                      <w:sz w:val="24"/>
+                                      <w:szCs w:val="24"/>
+                                    </w:rPr>
+                                    <m:t>ijk</m:t>
+                                  </m:r>
+                                </m:sub>
+                              </m:sSub>
+                              <m:r>
+                                <w:rPr>
+                                  <w:rFonts w:ascii="Cambria Math" w:eastAsiaTheme="minorEastAsia" w:hAnsi="Cambria Math" w:cs="Tahoma"/>
+                                  <w:sz w:val="24"/>
+                                  <w:szCs w:val="24"/>
+                                </w:rPr>
+                                <m:t>+</m:t>
+                              </m:r>
+                              <m:sSub>
+                                <m:sSubPr>
+                                  <m:ctrlPr>
+                                    <w:rPr>
+                                      <w:rFonts w:ascii="Cambria Math" w:eastAsiaTheme="minorEastAsia" w:hAnsi="Cambria Math" w:cs="Tahoma"/>
+                                      <w:i/>
+                                      <w:sz w:val="24"/>
+                                      <w:szCs w:val="24"/>
+                                    </w:rPr>
+                                  </m:ctrlPr>
+                                </m:sSubPr>
+                                <m:e>
+                                  <m:r>
+                                    <w:rPr>
+                                      <w:rFonts w:ascii="Cambria Math" w:eastAsiaTheme="minorEastAsia" w:hAnsi="Cambria Math" w:cs="Tahoma"/>
+                                      <w:sz w:val="24"/>
+                                      <w:szCs w:val="24"/>
+                                    </w:rPr>
+                                    <m:t>N</m:t>
+                                  </m:r>
+                                </m:e>
+                                <m:sub>
+                                  <m:r>
+                                    <w:rPr>
+                                      <w:rFonts w:ascii="Cambria Math" w:eastAsiaTheme="minorEastAsia" w:hAnsi="Cambria Math" w:cs="Tahoma"/>
+                                      <w:sz w:val="24"/>
+                                      <w:szCs w:val="24"/>
+                                    </w:rPr>
+                                    <m:t>ijk</m:t>
+                                  </m:r>
+                                </m:sub>
+                              </m:sSub>
+                            </m:e>
+                          </m:d>
+                        </m:num>
+                        <m:den>
+                          <m:r>
+                            <m:rPr>
+                              <m:sty m:val="p"/>
+                            </m:rPr>
+                            <w:rPr>
+                              <w:rFonts w:ascii="Cambria Math" w:eastAsiaTheme="minorEastAsia" w:hAnsi="Cambria Math" w:cs="Tahoma"/>
+                              <w:sz w:val="24"/>
+                              <w:szCs w:val="24"/>
+                            </w:rPr>
+                            <m:t>Γ</m:t>
+                          </m:r>
+                          <m:r>
+                            <w:rPr>
+                              <w:rFonts w:ascii="Cambria Math" w:eastAsiaTheme="minorEastAsia" w:hAnsi="Cambria Math" w:cs="Tahoma"/>
+                              <w:sz w:val="24"/>
+                              <w:szCs w:val="24"/>
+                            </w:rPr>
+                            <m:t>(</m:t>
+                          </m:r>
+                          <m:sSub>
+                            <m:sSubPr>
+                              <m:ctrlPr>
+                                <w:rPr>
+                                  <w:rFonts w:ascii="Cambria Math" w:eastAsiaTheme="minorEastAsia" w:hAnsi="Cambria Math" w:cs="Tahoma"/>
+                                  <w:i/>
+                                  <w:sz w:val="24"/>
+                                  <w:szCs w:val="24"/>
+                                </w:rPr>
+                              </m:ctrlPr>
+                            </m:sSubPr>
+                            <m:e>
+                              <m:r>
+                                <w:rPr>
+                                  <w:rFonts w:ascii="Cambria Math" w:eastAsiaTheme="minorEastAsia" w:hAnsi="Cambria Math" w:cs="Tahoma"/>
+                                  <w:sz w:val="24"/>
+                                  <w:szCs w:val="24"/>
+                                </w:rPr>
+                                <m:t>α</m:t>
+                              </m:r>
+                            </m:e>
+                            <m:sub>
+                              <m:r>
+                                <w:rPr>
+                                  <w:rFonts w:ascii="Cambria Math" w:eastAsiaTheme="minorEastAsia" w:hAnsi="Cambria Math" w:cs="Tahoma"/>
+                                  <w:sz w:val="24"/>
+                                  <w:szCs w:val="24"/>
+                                </w:rPr>
+                                <m:t>ijk</m:t>
+                              </m:r>
+                            </m:sub>
+                          </m:sSub>
+                          <m:r>
+                            <w:rPr>
+                              <w:rFonts w:ascii="Cambria Math" w:eastAsiaTheme="minorEastAsia" w:hAnsi="Cambria Math" w:cs="Tahoma"/>
+                              <w:sz w:val="24"/>
+                              <w:szCs w:val="24"/>
+                            </w:rPr>
+                            <m:t>)</m:t>
+                          </m:r>
+                        </m:den>
+                      </m:f>
+                    </m:e>
+                  </m:nary>
+                </m:e>
+              </m:nary>
+            </m:e>
+          </m:nary>
+          <m:r>
+            <w:rPr>
+              <w:rFonts w:ascii="Tahoma" w:eastAsiaTheme="minorEastAsia" w:hAnsi="Tahoma" w:cs="Tahoma"/>
+              <w:sz w:val="24"/>
+              <w:szCs w:val="24"/>
+            </w:rPr>
+            <w:br/>
+          </m:r>
+        </m:oMath>
+      </m:oMathPara>
+      <w:r>
+        <w:rPr>
+          <w:rFonts w:ascii="Tahoma" w:eastAsiaTheme="minorEastAsia" w:hAnsi="Tahoma" w:cs="Tahoma"/>
+          <w:sz w:val="24"/>
+          <w:szCs w:val="24"/>
+        </w:rPr>
+        <w:t xml:space="preserve">When: </w:t>
       </w:r>
     </w:p>
     <w:p>
       <w:pPr>
         <w:rPr>
           <w:rFonts w:ascii="Tahoma" w:eastAsiaTheme="minorEastAsia" w:hAnsi="Tahoma" w:cs="Tahoma"/>
+          <w:sz w:val="24"/>
+          <w:szCs w:val="24"/>
         </w:rPr>
       </w:pPr>
       <m:oMath>
@@ -2196,6 +2308,8 @@
               <w:rPr>
                 <w:rFonts w:ascii="Cambria Math" w:eastAsiaTheme="minorEastAsia" w:hAnsi="Cambria Math" w:cs="Tahoma"/>
                 <w:i/>
+                <w:sz w:val="24"/>
+                <w:szCs w:val="24"/>
               </w:rPr>
             </m:ctrlPr>
           </m:sSubPr>
@@ -2203,6 +2317,8 @@
             <m:r>
               <w:rPr>
                 <w:rFonts w:ascii="Cambria Math" w:eastAsiaTheme="minorEastAsia" w:hAnsi="Cambria Math" w:cs="Tahoma"/>
+                <w:sz w:val="24"/>
+                <w:szCs w:val="24"/>
               </w:rPr>
               <m:t>N</m:t>
             </m:r>
@@ -2211,6 +2327,8 @@
             <m:r>
               <w:rPr>
                 <w:rFonts w:ascii="Cambria Math" w:eastAsiaTheme="minorEastAsia" w:hAnsi="Cambria Math" w:cs="Tahoma"/>
+                <w:sz w:val="24"/>
+                <w:szCs w:val="24"/>
               </w:rPr>
               <m:t>ijk</m:t>
             </m:r>
@@ -2220,6 +2338,8 @@
       <w:r>
         <w:rPr>
           <w:rFonts w:ascii="Tahoma" w:eastAsiaTheme="minorEastAsia" w:hAnsi="Tahoma" w:cs="Tahoma"/>
+          <w:sz w:val="24"/>
+          <w:szCs w:val="24"/>
         </w:rPr>
         <w:t xml:space="preserve"> is the number of cases when </w:t>
       </w:r>
@@ -2230,6 +2350,8 @@
               <w:rPr>
                 <w:rFonts w:ascii="Cambria Math" w:eastAsiaTheme="minorEastAsia" w:hAnsi="Cambria Math" w:cs="Tahoma"/>
                 <w:i/>
+                <w:sz w:val="24"/>
+                <w:szCs w:val="24"/>
               </w:rPr>
             </m:ctrlPr>
           </m:sSubPr>
@@ -2237,6 +2359,8 @@
             <m:r>
               <w:rPr>
                 <w:rFonts w:ascii="Cambria Math" w:eastAsiaTheme="minorEastAsia" w:hAnsi="Cambria Math" w:cs="Tahoma"/>
+                <w:sz w:val="24"/>
+                <w:szCs w:val="24"/>
               </w:rPr>
               <m:t>X</m:t>
             </m:r>
@@ -2245,6 +2369,8 @@
             <m:r>
               <w:rPr>
                 <w:rFonts w:ascii="Cambria Math" w:eastAsiaTheme="minorEastAsia" w:hAnsi="Cambria Math" w:cs="Tahoma"/>
+                <w:sz w:val="24"/>
+                <w:szCs w:val="24"/>
               </w:rPr>
               <m:t>i</m:t>
             </m:r>
@@ -2253,6 +2379,8 @@
         <m:r>
           <w:rPr>
             <w:rFonts w:ascii="Cambria Math" w:eastAsiaTheme="minorEastAsia" w:hAnsi="Cambria Math" w:cs="Tahoma"/>
+            <w:sz w:val="24"/>
+            <w:szCs w:val="24"/>
           </w:rPr>
           <m:t>=</m:t>
         </m:r>
@@ -2262,6 +2390,8 @@
               <w:rPr>
                 <w:rFonts w:ascii="Cambria Math" w:eastAsiaTheme="minorEastAsia" w:hAnsi="Cambria Math" w:cs="Tahoma"/>
                 <w:i/>
+                <w:sz w:val="24"/>
+                <w:szCs w:val="24"/>
               </w:rPr>
             </m:ctrlPr>
           </m:sSubSupPr>
@@ -2269,6 +2399,8 @@
             <m:r>
               <w:rPr>
                 <w:rFonts w:ascii="Cambria Math" w:eastAsiaTheme="minorEastAsia" w:hAnsi="Cambria Math" w:cs="Tahoma"/>
+                <w:sz w:val="24"/>
+                <w:szCs w:val="24"/>
               </w:rPr>
               <m:t>x</m:t>
             </m:r>
@@ -2277,6 +2409,8 @@
             <m:r>
               <w:rPr>
                 <w:rFonts w:ascii="Cambria Math" w:eastAsiaTheme="minorEastAsia" w:hAnsi="Cambria Math" w:cs="Tahoma"/>
+                <w:sz w:val="24"/>
+                <w:szCs w:val="24"/>
               </w:rPr>
               <m:t>i</m:t>
             </m:r>
@@ -2285,6 +2419,8 @@
             <m:r>
               <w:rPr>
                 <w:rFonts w:ascii="Cambria Math" w:eastAsiaTheme="minorEastAsia" w:hAnsi="Cambria Math" w:cs="Tahoma"/>
+                <w:sz w:val="24"/>
+                <w:szCs w:val="24"/>
               </w:rPr>
               <m:t>k</m:t>
             </m:r>
@@ -2294,6 +2430,8 @@
       <w:r>
         <w:rPr>
           <w:rFonts w:ascii="Tahoma" w:eastAsiaTheme="minorEastAsia" w:hAnsi="Tahoma" w:cs="Tahoma"/>
+          <w:sz w:val="24"/>
+          <w:szCs w:val="24"/>
         </w:rPr>
         <w:t xml:space="preserve"> and </w:t>
       </w:r>
@@ -2301,6 +2439,8 @@
         <m:r>
           <w:rPr>
             <w:rFonts w:ascii="Cambria Math" w:eastAsiaTheme="minorEastAsia" w:hAnsi="Cambria Math" w:cs="Tahoma"/>
+            <w:sz w:val="24"/>
+            <w:szCs w:val="24"/>
           </w:rPr>
           <m:t>P</m:t>
         </m:r>
@@ -2310,6 +2450,8 @@
               <w:rPr>
                 <w:rFonts w:ascii="Cambria Math" w:eastAsiaTheme="minorEastAsia" w:hAnsi="Cambria Math" w:cs="Tahoma"/>
                 <w:i/>
+                <w:sz w:val="24"/>
+                <w:szCs w:val="24"/>
               </w:rPr>
             </m:ctrlPr>
           </m:sSubPr>
@@ -2317,6 +2459,8 @@
             <m:r>
               <w:rPr>
                 <w:rFonts w:ascii="Cambria Math" w:eastAsiaTheme="minorEastAsia" w:hAnsi="Cambria Math" w:cs="Tahoma"/>
+                <w:sz w:val="24"/>
+                <w:szCs w:val="24"/>
               </w:rPr>
               <m:t>a</m:t>
             </m:r>
@@ -2325,6 +2469,8 @@
             <m:r>
               <w:rPr>
                 <w:rFonts w:ascii="Cambria Math" w:eastAsiaTheme="minorEastAsia" w:hAnsi="Cambria Math" w:cs="Tahoma"/>
+                <w:sz w:val="24"/>
+                <w:szCs w:val="24"/>
               </w:rPr>
               <m:t>i</m:t>
             </m:r>
@@ -2333,6 +2479,8 @@
         <m:r>
           <w:rPr>
             <w:rFonts w:ascii="Cambria Math" w:eastAsiaTheme="minorEastAsia" w:hAnsi="Cambria Math" w:cs="Tahoma"/>
+            <w:sz w:val="24"/>
+            <w:szCs w:val="24"/>
           </w:rPr>
           <m:t>=p</m:t>
         </m:r>
@@ -2342,6 +2490,8 @@
               <w:rPr>
                 <w:rFonts w:ascii="Cambria Math" w:eastAsiaTheme="minorEastAsia" w:hAnsi="Cambria Math" w:cs="Tahoma"/>
                 <w:i/>
+                <w:sz w:val="24"/>
+                <w:szCs w:val="24"/>
               </w:rPr>
             </m:ctrlPr>
           </m:sSubSupPr>
@@ -2349,6 +2499,8 @@
             <m:r>
               <w:rPr>
                 <w:rFonts w:ascii="Cambria Math" w:eastAsiaTheme="minorEastAsia" w:hAnsi="Cambria Math" w:cs="Tahoma"/>
+                <w:sz w:val="24"/>
+                <w:szCs w:val="24"/>
               </w:rPr>
               <m:t>a</m:t>
             </m:r>
@@ -2357,6 +2509,8 @@
             <m:r>
               <w:rPr>
                 <w:rFonts w:ascii="Cambria Math" w:eastAsiaTheme="minorEastAsia" w:hAnsi="Cambria Math" w:cs="Tahoma"/>
+                <w:sz w:val="24"/>
+                <w:szCs w:val="24"/>
               </w:rPr>
               <m:t>i</m:t>
             </m:r>
@@ -2365,6 +2519,8 @@
             <m:r>
               <w:rPr>
                 <w:rFonts w:ascii="Cambria Math" w:eastAsiaTheme="minorEastAsia" w:hAnsi="Cambria Math" w:cs="Tahoma"/>
+                <w:sz w:val="24"/>
+                <w:szCs w:val="24"/>
               </w:rPr>
               <m:t>j</m:t>
             </m:r>
@@ -2374,6 +2530,8 @@
       <w:r>
         <w:rPr>
           <w:rFonts w:ascii="Tahoma" w:eastAsiaTheme="minorEastAsia" w:hAnsi="Tahoma" w:cs="Tahoma"/>
+          <w:sz w:val="24"/>
+          <w:szCs w:val="24"/>
         </w:rPr>
         <w:t xml:space="preserve"> </w:t>
       </w:r>
@@ -2382,6 +2540,8 @@
       <w:pPr>
         <w:rPr>
           <w:rFonts w:ascii="Tahoma" w:eastAsiaTheme="minorEastAsia" w:hAnsi="Tahoma" w:cs="Tahoma"/>
+          <w:sz w:val="24"/>
+          <w:szCs w:val="24"/>
         </w:rPr>
       </w:pPr>
       <m:oMath>
@@ -2391,6 +2551,8 @@
               <w:rPr>
                 <w:rFonts w:ascii="Cambria Math" w:eastAsiaTheme="minorEastAsia" w:hAnsi="Cambria Math" w:cs="Tahoma"/>
                 <w:i/>
+                <w:sz w:val="24"/>
+                <w:szCs w:val="24"/>
               </w:rPr>
             </m:ctrlPr>
           </m:sSubPr>
@@ -2398,6 +2560,8 @@
             <m:r>
               <w:rPr>
                 <w:rFonts w:ascii="Cambria Math" w:eastAsiaTheme="minorEastAsia" w:hAnsi="Cambria Math" w:cs="Tahoma"/>
+                <w:sz w:val="24"/>
+                <w:szCs w:val="24"/>
               </w:rPr>
               <m:t>r</m:t>
             </m:r>
@@ -2406,6 +2570,8 @@
             <m:r>
               <w:rPr>
                 <w:rFonts w:ascii="Cambria Math" w:eastAsiaTheme="minorEastAsia" w:hAnsi="Cambria Math" w:cs="Tahoma"/>
+                <w:sz w:val="24"/>
+                <w:szCs w:val="24"/>
               </w:rPr>
               <m:t>i</m:t>
             </m:r>
@@ -2415,6 +2581,8 @@
       <w:r>
         <w:rPr>
           <w:rFonts w:ascii="Tahoma" w:eastAsiaTheme="minorEastAsia" w:hAnsi="Tahoma" w:cs="Tahoma"/>
+          <w:sz w:val="24"/>
+          <w:szCs w:val="24"/>
         </w:rPr>
         <w:t xml:space="preserve"> is the number of states of </w:t>
       </w:r>
@@ -2425,6 +2593,8 @@
               <w:rPr>
                 <w:rFonts w:ascii="Cambria Math" w:eastAsiaTheme="minorEastAsia" w:hAnsi="Cambria Math" w:cs="Tahoma"/>
                 <w:i/>
+                <w:sz w:val="24"/>
+                <w:szCs w:val="24"/>
               </w:rPr>
             </m:ctrlPr>
           </m:sSubPr>
@@ -2432,6 +2602,8 @@
             <m:r>
               <w:rPr>
                 <w:rFonts w:ascii="Cambria Math" w:eastAsiaTheme="minorEastAsia" w:hAnsi="Cambria Math" w:cs="Tahoma"/>
+                <w:sz w:val="24"/>
+                <w:szCs w:val="24"/>
               </w:rPr>
               <m:t>X</m:t>
             </m:r>
@@ -2440,6 +2612,8 @@
             <m:r>
               <w:rPr>
                 <w:rFonts w:ascii="Cambria Math" w:eastAsiaTheme="minorEastAsia" w:hAnsi="Cambria Math" w:cs="Tahoma"/>
+                <w:sz w:val="24"/>
+                <w:szCs w:val="24"/>
               </w:rPr>
               <m:t>i</m:t>
             </m:r>
@@ -2451,6 +2625,8 @@
       <w:pPr>
         <w:rPr>
           <w:rFonts w:ascii="Tahoma" w:eastAsiaTheme="minorEastAsia" w:hAnsi="Tahoma" w:cs="Tahoma"/>
+          <w:sz w:val="24"/>
+          <w:szCs w:val="24"/>
         </w:rPr>
       </w:pPr>
       <m:oMath>
@@ -2460,6 +2636,8 @@
               <w:rPr>
                 <w:rFonts w:ascii="Cambria Math" w:hAnsi="Cambria Math" w:cs="Tahoma"/>
                 <w:i/>
+                <w:sz w:val="24"/>
+                <w:szCs w:val="24"/>
               </w:rPr>
             </m:ctrlPr>
           </m:sSubPr>
@@ -2467,6 +2645,8 @@
             <m:r>
               <w:rPr>
                 <w:rFonts w:ascii="Cambria Math" w:hAnsi="Cambria Math" w:cs="Tahoma"/>
+                <w:sz w:val="24"/>
+                <w:szCs w:val="24"/>
               </w:rPr>
               <m:t>q</m:t>
             </m:r>
@@ -2475,6 +2655,8 @@
             <m:r>
               <w:rPr>
                 <w:rFonts w:ascii="Cambria Math" w:hAnsi="Cambria Math" w:cs="Tahoma"/>
+                <w:sz w:val="24"/>
+                <w:szCs w:val="24"/>
               </w:rPr>
               <m:t>i</m:t>
             </m:r>
@@ -2484,6 +2666,8 @@
       <w:r>
         <w:rPr>
           <w:rFonts w:ascii="Tahoma" w:eastAsiaTheme="minorEastAsia" w:hAnsi="Tahoma" w:cs="Tahoma"/>
+          <w:sz w:val="24"/>
+          <w:szCs w:val="24"/>
         </w:rPr>
         <w:t xml:space="preserve">is the number of instances of the parents of </w:t>
       </w:r>
@@ -2494,6 +2678,8 @@
               <w:rPr>
                 <w:rFonts w:ascii="Cambria Math" w:eastAsiaTheme="minorEastAsia" w:hAnsi="Cambria Math" w:cs="Tahoma"/>
                 <w:i/>
+                <w:sz w:val="24"/>
+                <w:szCs w:val="24"/>
               </w:rPr>
             </m:ctrlPr>
           </m:sSubPr>
@@ -2501,6 +2687,8 @@
             <m:r>
               <w:rPr>
                 <w:rFonts w:ascii="Cambria Math" w:eastAsiaTheme="minorEastAsia" w:hAnsi="Cambria Math" w:cs="Tahoma"/>
+                <w:sz w:val="24"/>
+                <w:szCs w:val="24"/>
               </w:rPr>
               <m:t>X</m:t>
             </m:r>
@@ -2509,6 +2697,8 @@
             <m:r>
               <w:rPr>
                 <w:rFonts w:ascii="Cambria Math" w:eastAsiaTheme="minorEastAsia" w:hAnsi="Cambria Math" w:cs="Tahoma"/>
+                <w:sz w:val="24"/>
+                <w:szCs w:val="24"/>
               </w:rPr>
               <m:t>i</m:t>
             </m:r>
@@ -2520,6 +2710,8 @@
       <w:pPr>
         <w:rPr>
           <w:rFonts w:ascii="Tahoma" w:eastAsiaTheme="minorEastAsia" w:hAnsi="Tahoma" w:cs="Tahoma"/>
+          <w:sz w:val="24"/>
+          <w:szCs w:val="24"/>
         </w:rPr>
       </w:pPr>
       <m:oMath>
@@ -2529,6 +2721,8 @@
               <w:rPr>
                 <w:rFonts w:ascii="Cambria Math" w:hAnsi="Cambria Math" w:cs="Tahoma"/>
                 <w:i/>
+                <w:sz w:val="24"/>
+                <w:szCs w:val="24"/>
               </w:rPr>
             </m:ctrlPr>
           </m:sSubPr>
@@ -2536,6 +2730,8 @@
             <m:r>
               <w:rPr>
                 <w:rFonts w:ascii="Cambria Math" w:hAnsi="Cambria Math" w:cs="Tahoma"/>
+                <w:sz w:val="24"/>
+                <w:szCs w:val="24"/>
               </w:rPr>
               <m:t>α</m:t>
             </m:r>
@@ -2544,6 +2740,8 @@
             <m:r>
               <w:rPr>
                 <w:rFonts w:ascii="Cambria Math" w:hAnsi="Cambria Math" w:cs="Tahoma"/>
+                <w:sz w:val="24"/>
+                <w:szCs w:val="24"/>
               </w:rPr>
               <m:t>ij</m:t>
             </m:r>
@@ -2552,6 +2750,8 @@
         <m:r>
           <w:rPr>
             <w:rFonts w:ascii="Cambria Math" w:hAnsi="Cambria Math" w:cs="Tahoma"/>
+            <w:sz w:val="24"/>
+            <w:szCs w:val="24"/>
           </w:rPr>
           <m:t>=</m:t>
         </m:r>
@@ -2562,6 +2762,8 @@
             <m:ctrlPr>
               <w:rPr>
                 <w:rFonts w:ascii="Cambria Math" w:hAnsi="Cambria Math" w:cs="Tahoma"/>
+                <w:sz w:val="24"/>
+                <w:szCs w:val="24"/>
               </w:rPr>
             </m:ctrlPr>
           </m:naryPr>
@@ -2569,6 +2771,8 @@
             <m:r>
               <w:rPr>
                 <w:rFonts w:ascii="Cambria Math" w:hAnsi="Cambria Math" w:cs="Tahoma"/>
+                <w:sz w:val="24"/>
+                <w:szCs w:val="24"/>
               </w:rPr>
               <m:t>k=1</m:t>
             </m:r>
@@ -2580,6 +2784,8 @@
                   <w:rPr>
                     <w:rFonts w:ascii="Cambria Math" w:hAnsi="Cambria Math" w:cs="Tahoma"/>
                     <w:i/>
+                    <w:sz w:val="24"/>
+                    <w:szCs w:val="24"/>
                   </w:rPr>
                 </m:ctrlPr>
               </m:sSubPr>
@@ -2587,6 +2793,8 @@
                 <m:r>
                   <w:rPr>
                     <w:rFonts w:ascii="Cambria Math" w:hAnsi="Cambria Math" w:cs="Tahoma"/>
+                    <w:sz w:val="24"/>
+                    <w:szCs w:val="24"/>
                   </w:rPr>
                   <m:t>r</m:t>
                 </m:r>
@@ -2595,6 +2803,8 @@
                 <m:r>
                   <w:rPr>
                     <w:rFonts w:ascii="Cambria Math" w:hAnsi="Cambria Math" w:cs="Tahoma"/>
+                    <w:sz w:val="24"/>
+                    <w:szCs w:val="24"/>
                   </w:rPr>
                   <m:t>i</m:t>
                 </m:r>
@@ -2608,6 +2818,8 @@
                   <w:rPr>
                     <w:rFonts w:ascii="Cambria Math" w:hAnsi="Cambria Math" w:cs="Tahoma"/>
                     <w:i/>
+                    <w:sz w:val="24"/>
+                    <w:szCs w:val="24"/>
                   </w:rPr>
                 </m:ctrlPr>
               </m:sSubPr>
@@ -2615,6 +2827,8 @@
                 <m:r>
                   <w:rPr>
                     <w:rFonts w:ascii="Cambria Math" w:hAnsi="Cambria Math" w:cs="Tahoma"/>
+                    <w:sz w:val="24"/>
+                    <w:szCs w:val="24"/>
                   </w:rPr>
                   <m:t>α</m:t>
                 </m:r>
@@ -2623,6 +2837,8 @@
                 <m:r>
                   <w:rPr>
                     <w:rFonts w:ascii="Cambria Math" w:hAnsi="Cambria Math" w:cs="Tahoma"/>
+                    <w:sz w:val="24"/>
+                    <w:szCs w:val="24"/>
                   </w:rPr>
                   <m:t>ijk</m:t>
                 </m:r>
@@ -2633,6 +2849,8 @@
         <m:r>
           <w:rPr>
             <w:rFonts w:ascii="Cambria Math" w:hAnsi="Cambria Math" w:cs="Tahoma"/>
+            <w:sz w:val="24"/>
+            <w:szCs w:val="24"/>
           </w:rPr>
           <m:t>,</m:t>
         </m:r>
@@ -2642,6 +2860,8 @@
               <w:rPr>
                 <w:rFonts w:ascii="Cambria Math" w:hAnsi="Cambria Math" w:cs="Tahoma"/>
                 <w:i/>
+                <w:sz w:val="24"/>
+                <w:szCs w:val="24"/>
               </w:rPr>
             </m:ctrlPr>
           </m:sSubPr>
@@ -2649,6 +2869,8 @@
             <m:r>
               <w:rPr>
                 <w:rFonts w:ascii="Cambria Math" w:hAnsi="Cambria Math" w:cs="Tahoma"/>
+                <w:sz w:val="24"/>
+                <w:szCs w:val="24"/>
               </w:rPr>
               <m:t>N</m:t>
             </m:r>
@@ -2657,6 +2879,8 @@
             <m:r>
               <w:rPr>
                 <w:rFonts w:ascii="Cambria Math" w:hAnsi="Cambria Math" w:cs="Tahoma"/>
+                <w:sz w:val="24"/>
+                <w:szCs w:val="24"/>
               </w:rPr>
               <m:t>ij</m:t>
             </m:r>
@@ -2665,6 +2889,8 @@
         <m:r>
           <w:rPr>
             <w:rFonts w:ascii="Cambria Math" w:hAnsi="Cambria Math" w:cs="Tahoma"/>
+            <w:sz w:val="24"/>
+            <w:szCs w:val="24"/>
           </w:rPr>
           <m:t>=</m:t>
         </m:r>
@@ -2675,6 +2901,8 @@
             <m:ctrlPr>
               <w:rPr>
                 <w:rFonts w:ascii="Cambria Math" w:hAnsi="Cambria Math" w:cs="Tahoma"/>
+                <w:sz w:val="24"/>
+                <w:szCs w:val="24"/>
               </w:rPr>
             </m:ctrlPr>
           </m:naryPr>
@@ -2682,6 +2910,8 @@
             <m:r>
               <w:rPr>
                 <w:rFonts w:ascii="Cambria Math" w:hAnsi="Cambria Math" w:cs="Tahoma"/>
+                <w:sz w:val="24"/>
+                <w:szCs w:val="24"/>
               </w:rPr>
               <m:t>k=1</m:t>
             </m:r>
@@ -2693,6 +2923,8 @@
                   <w:rPr>
                     <w:rFonts w:ascii="Cambria Math" w:hAnsi="Cambria Math" w:cs="Tahoma"/>
                     <w:i/>
+                    <w:sz w:val="24"/>
+                    <w:szCs w:val="24"/>
                   </w:rPr>
                 </m:ctrlPr>
               </m:sSubPr>
@@ -2700,6 +2932,8 @@
                 <m:r>
                   <w:rPr>
                     <w:rFonts w:ascii="Cambria Math" w:hAnsi="Cambria Math" w:cs="Tahoma"/>
+                    <w:sz w:val="24"/>
+                    <w:szCs w:val="24"/>
                   </w:rPr>
                   <m:t>r</m:t>
                 </m:r>
@@ -2708,6 +2942,8 @@
                 <m:r>
                   <w:rPr>
                     <w:rFonts w:ascii="Cambria Math" w:hAnsi="Cambria Math" w:cs="Tahoma"/>
+                    <w:sz w:val="24"/>
+                    <w:szCs w:val="24"/>
                   </w:rPr>
                   <m:t>i</m:t>
                 </m:r>
@@ -2721,6 +2957,8 @@
                   <w:rPr>
                     <w:rFonts w:ascii="Cambria Math" w:hAnsi="Cambria Math" w:cs="Tahoma"/>
                     <w:i/>
+                    <w:sz w:val="24"/>
+                    <w:szCs w:val="24"/>
                   </w:rPr>
                 </m:ctrlPr>
               </m:sSubPr>
@@ -2728,6 +2966,8 @@
                 <m:r>
                   <w:rPr>
                     <w:rFonts w:ascii="Cambria Math" w:hAnsi="Cambria Math" w:cs="Tahoma"/>
+                    <w:sz w:val="24"/>
+                    <w:szCs w:val="24"/>
                   </w:rPr>
                   <m:t>N</m:t>
                 </m:r>
@@ -2736,6 +2976,8 @@
                 <m:r>
                   <w:rPr>
                     <w:rFonts w:ascii="Cambria Math" w:hAnsi="Cambria Math" w:cs="Tahoma"/>
+                    <w:sz w:val="24"/>
+                    <w:szCs w:val="24"/>
                   </w:rPr>
                   <m:t>ijk</m:t>
                 </m:r>
@@ -2747,6 +2989,8 @@
       <w:r>
         <w:rPr>
           <w:rFonts w:ascii="Tahoma" w:eastAsiaTheme="minorEastAsia" w:hAnsi="Tahoma" w:cs="Tahoma"/>
+          <w:sz w:val="24"/>
+          <w:szCs w:val="24"/>
         </w:rPr>
         <w:t xml:space="preserve">, and </w:t>
       </w:r>
@@ -2757,6 +3001,8 @@
           </m:rPr>
           <w:rPr>
             <w:rFonts w:ascii="Cambria Math" w:eastAsiaTheme="minorEastAsia" w:hAnsi="Cambria Math" w:cs="Tahoma"/>
+            <w:sz w:val="24"/>
+            <w:szCs w:val="24"/>
           </w:rPr>
           <m:t>Γ</m:t>
         </m:r>
@@ -2766,6 +3012,8 @@
               <w:rPr>
                 <w:rFonts w:ascii="Cambria Math" w:eastAsiaTheme="minorEastAsia" w:hAnsi="Cambria Math" w:cs="Tahoma"/>
                 <w:i/>
+                <w:sz w:val="24"/>
+                <w:szCs w:val="24"/>
               </w:rPr>
             </m:ctrlPr>
           </m:dPr>
@@ -2773,6 +3021,8 @@
             <m:r>
               <w:rPr>
                 <w:rFonts w:ascii="Cambria Math" w:eastAsiaTheme="minorEastAsia" w:hAnsi="Cambria Math" w:cs="Tahoma"/>
+                <w:sz w:val="24"/>
+                <w:szCs w:val="24"/>
               </w:rPr>
               <m:t>α</m:t>
             </m:r>
@@ -2781,6 +3031,8 @@
         <m:r>
           <w:rPr>
             <w:rFonts w:ascii="Cambria Math" w:eastAsiaTheme="minorEastAsia" w:hAnsi="Cambria Math" w:cs="Tahoma"/>
+            <w:sz w:val="24"/>
+            <w:szCs w:val="24"/>
           </w:rPr>
           <m:t>=</m:t>
         </m:r>
@@ -2790,6 +3042,8 @@
               <w:rPr>
                 <w:rFonts w:ascii="Cambria Math" w:eastAsiaTheme="minorEastAsia" w:hAnsi="Cambria Math" w:cs="Tahoma"/>
                 <w:i/>
+                <w:sz w:val="24"/>
+                <w:szCs w:val="24"/>
               </w:rPr>
             </m:ctrlPr>
           </m:dPr>
@@ -2797,6 +3051,8 @@
             <m:r>
               <w:rPr>
                 <w:rFonts w:ascii="Cambria Math" w:eastAsiaTheme="minorEastAsia" w:hAnsi="Cambria Math" w:cs="Tahoma"/>
+                <w:sz w:val="24"/>
+                <w:szCs w:val="24"/>
               </w:rPr>
               <m:t>α-1</m:t>
             </m:r>
@@ -2805,6 +3061,8 @@
         <m:r>
           <w:rPr>
             <w:rFonts w:ascii="Cambria Math" w:eastAsiaTheme="minorEastAsia" w:hAnsi="Cambria Math" w:cs="Tahoma"/>
+            <w:sz w:val="24"/>
+            <w:szCs w:val="24"/>
           </w:rPr>
           <m:t>!</m:t>
         </m:r>
@@ -2814,27 +3072,34 @@
       <w:pPr>
         <w:rPr>
           <w:rFonts w:ascii="Tahoma" w:hAnsi="Tahoma" w:cs="Tahoma"/>
+          <w:sz w:val="24"/>
+          <w:szCs w:val="24"/>
         </w:rPr>
       </w:pPr>
       <w:r>
         <w:rPr>
           <w:rFonts w:ascii="Tahoma" w:hAnsi="Tahoma" w:cs="Tahoma"/>
-        </w:rPr>
-        <w:t>We made a small change, and instead we did a log-likelihood</w:t>
-      </w:r>
-      <w:bookmarkStart w:id="0" w:name="_GoBack"/>
-      <w:bookmarkEnd w:id="0"/>
-      <w:r>
-        <w:rPr>
-          <w:rFonts w:ascii="Tahoma" w:hAnsi="Tahoma" w:cs="Tahoma"/>
-        </w:rPr>
-        <w:t xml:space="preserve"> estimation, denoted:</w:t>
+          <w:sz w:val="24"/>
+          <w:szCs w:val="24"/>
+        </w:rPr>
+        <w:t>We made a small change, and instead we did a log-likelihood estimation</w:t>
+      </w:r>
+      <w:r>
+        <w:rPr>
+          <w:rFonts w:ascii="Tahoma" w:hAnsi="Tahoma" w:cs="Tahoma"/>
+          <w:sz w:val="24"/>
+          <w:szCs w:val="24"/>
+        </w:rPr>
+        <w:t>, denoted</w:t>
       </w:r>
     </w:p>
     <w:p>
       <w:pPr>
         <w:rPr>
           <w:rFonts w:ascii="Tahoma" w:eastAsiaTheme="minorEastAsia" w:hAnsi="Tahoma" w:cs="Tahoma"/>
+          <w:sz w:val="24"/>
+          <w:szCs w:val="24"/>
+          <w:rtl/>
         </w:rPr>
       </w:pPr>
       <m:oMathPara>
@@ -2842,7 +3107,10 @@
           <m:r>
             <w:rPr>
               <w:rFonts w:ascii="Cambria Math" w:eastAsiaTheme="minorEastAsia" w:hAnsi="Cambria Math" w:cs="Tahoma"/>
+              <w:sz w:val="24"/>
+              <w:szCs w:val="24"/>
             </w:rPr>
+            <w:lastRenderedPageBreak/>
             <m:t>p</m:t>
           </m:r>
           <m:d>
@@ -2851,6 +3119,8 @@
                 <w:rPr>
                   <w:rFonts w:ascii="Cambria Math" w:eastAsiaTheme="minorEastAsia" w:hAnsi="Cambria Math" w:cs="Tahoma"/>
                   <w:i/>
+                  <w:sz w:val="24"/>
+                  <w:szCs w:val="24"/>
                 </w:rPr>
               </m:ctrlPr>
             </m:dPr>
@@ -2858,6 +3128,8 @@
               <m:r>
                 <w:rPr>
                   <w:rFonts w:ascii="Cambria Math" w:eastAsiaTheme="minorEastAsia" w:hAnsi="Cambria Math" w:cs="Tahoma"/>
+                  <w:sz w:val="24"/>
+                  <w:szCs w:val="24"/>
                 </w:rPr>
                 <m:t>d</m:t>
               </m:r>
@@ -2866,6 +3138,8 @@
               <m:r>
                 <w:rPr>
                   <w:rFonts w:ascii="Cambria Math" w:eastAsiaTheme="minorEastAsia" w:hAnsi="Cambria Math" w:cs="Tahoma"/>
+                  <w:sz w:val="24"/>
+                  <w:szCs w:val="24"/>
                 </w:rPr>
                 <m:t>m</m:t>
               </m:r>
@@ -2874,6 +3148,8 @@
           <m:r>
             <w:rPr>
               <w:rFonts w:ascii="Cambria Math" w:eastAsiaTheme="minorEastAsia" w:hAnsi="Cambria Math" w:cs="Tahoma"/>
+              <w:sz w:val="24"/>
+              <w:szCs w:val="24"/>
             </w:rPr>
             <m:t>=</m:t>
           </m:r>
@@ -2885,6 +3161,8 @@
                 <w:rPr>
                   <w:rFonts w:ascii="Cambria Math" w:eastAsiaTheme="minorEastAsia" w:hAnsi="Cambria Math" w:cs="Tahoma"/>
                   <w:i/>
+                  <w:sz w:val="24"/>
+                  <w:szCs w:val="24"/>
                 </w:rPr>
               </m:ctrlPr>
             </m:naryPr>
@@ -2892,12 +3170,16 @@
               <m:r>
                 <w:rPr>
                   <w:rFonts w:ascii="Cambria Math" w:eastAsiaTheme="minorEastAsia" w:hAnsi="Cambria Math" w:cs="Tahoma"/>
+                  <w:sz w:val="24"/>
+                  <w:szCs w:val="24"/>
                 </w:rPr>
                 <m:t>i</m:t>
               </m:r>
               <m:r>
                 <w:rPr>
                   <w:rFonts w:ascii="Cambria Math" w:eastAsiaTheme="minorEastAsia" w:hAnsi="Cambria Math" w:cs="Tahoma"/>
+                  <w:sz w:val="24"/>
+                  <w:szCs w:val="24"/>
                 </w:rPr>
                 <m:t>=1</m:t>
               </m:r>
@@ -2906,6 +3188,8 @@
               <m:r>
                 <w:rPr>
                   <w:rFonts w:ascii="Cambria Math" w:eastAsiaTheme="minorEastAsia" w:hAnsi="Cambria Math" w:cs="Tahoma"/>
+                  <w:sz w:val="24"/>
+                  <w:szCs w:val="24"/>
                 </w:rPr>
                 <m:t>n</m:t>
               </m:r>
@@ -2919,6 +3203,8 @@
                     <w:rPr>
                       <w:rFonts w:ascii="Cambria Math" w:eastAsiaTheme="minorEastAsia" w:hAnsi="Cambria Math" w:cs="Tahoma"/>
                       <w:i/>
+                      <w:sz w:val="24"/>
+                      <w:szCs w:val="24"/>
                     </w:rPr>
                   </m:ctrlPr>
                 </m:naryPr>
@@ -2926,6 +3212,8 @@
                   <m:r>
                     <w:rPr>
                       <w:rFonts w:ascii="Cambria Math" w:eastAsiaTheme="minorEastAsia" w:hAnsi="Cambria Math" w:cs="Tahoma"/>
+                      <w:sz w:val="24"/>
+                      <w:szCs w:val="24"/>
                     </w:rPr>
                     <m:t>j=1</m:t>
                   </m:r>
@@ -2937,6 +3225,8 @@
                         <w:rPr>
                           <w:rFonts w:ascii="Cambria Math" w:eastAsiaTheme="minorEastAsia" w:hAnsi="Cambria Math" w:cs="Tahoma"/>
                           <w:i/>
+                          <w:sz w:val="24"/>
+                          <w:szCs w:val="24"/>
                         </w:rPr>
                       </m:ctrlPr>
                     </m:sSubPr>
@@ -2944,6 +3234,8 @@
                       <m:r>
                         <w:rPr>
                           <w:rFonts w:ascii="Cambria Math" w:eastAsiaTheme="minorEastAsia" w:hAnsi="Cambria Math" w:cs="Tahoma"/>
+                          <w:sz w:val="24"/>
+                          <w:szCs w:val="24"/>
                         </w:rPr>
                         <m:t>q</m:t>
                       </m:r>
@@ -2952,6 +3244,8 @@
                       <m:r>
                         <w:rPr>
                           <w:rFonts w:ascii="Cambria Math" w:eastAsiaTheme="minorEastAsia" w:hAnsi="Cambria Math" w:cs="Tahoma"/>
+                          <w:sz w:val="24"/>
+                          <w:szCs w:val="24"/>
                         </w:rPr>
                         <m:t>j</m:t>
                       </m:r>
@@ -2964,19 +3258,49 @@
                       <m:ctrlPr>
                         <w:rPr>
                           <w:rFonts w:ascii="Cambria Math" w:eastAsiaTheme="minorEastAsia" w:hAnsi="Cambria Math" w:cs="Tahoma"/>
+                          <w:sz w:val="24"/>
+                          <w:szCs w:val="24"/>
                         </w:rPr>
                       </m:ctrlPr>
                     </m:funcPr>
                     <m:fName>
-                      <m:r>
-                        <m:rPr>
-                          <m:sty m:val="p"/>
-                        </m:rPr>
-                        <w:rPr>
-                          <w:rFonts w:ascii="Cambria Math" w:eastAsiaTheme="minorEastAsia" w:hAnsi="Cambria Math" w:cs="Tahoma"/>
-                        </w:rPr>
-                        <m:t>log</m:t>
-                      </m:r>
+                      <m:sSub>
+                        <m:sSubPr>
+                          <m:ctrlPr>
+                            <w:rPr>
+                              <w:rFonts w:ascii="Cambria Math" w:eastAsiaTheme="minorEastAsia" w:hAnsi="Cambria Math" w:cs="Tahoma"/>
+                              <w:sz w:val="24"/>
+                              <w:szCs w:val="24"/>
+                            </w:rPr>
+                          </m:ctrlPr>
+                        </m:sSubPr>
+                        <m:e>
+                          <m:r>
+                            <m:rPr>
+                              <m:sty m:val="p"/>
+                            </m:rPr>
+                            <w:rPr>
+                              <w:rFonts w:ascii="Cambria Math" w:eastAsiaTheme="minorEastAsia" w:hAnsi="Cambria Math" w:cs="Tahoma"/>
+                              <w:sz w:val="24"/>
+                              <w:szCs w:val="24"/>
+                            </w:rPr>
+                            <m:t>log</m:t>
+                          </m:r>
+                        </m:e>
+                        <m:sub>
+                          <m:r>
+                            <m:rPr>
+                              <m:sty m:val="p"/>
+                            </m:rPr>
+                            <w:rPr>
+                              <w:rFonts w:ascii="Cambria Math" w:eastAsiaTheme="minorEastAsia" w:hAnsi="Cambria Math" w:cs="Tahoma"/>
+                              <w:sz w:val="24"/>
+                              <w:szCs w:val="24"/>
+                            </w:rPr>
+                            <m:t>10</m:t>
+                          </m:r>
+                        </m:sub>
+                      </m:sSub>
                     </m:fName>
                     <m:e>
                       <m:d>
@@ -2984,6 +3308,8 @@
                           <m:ctrlPr>
                             <w:rPr>
                               <w:rFonts w:ascii="Cambria Math" w:eastAsiaTheme="minorEastAsia" w:hAnsi="Cambria Math" w:cs="Tahoma"/>
+                              <w:sz w:val="24"/>
+                              <w:szCs w:val="24"/>
                             </w:rPr>
                           </m:ctrlPr>
                         </m:dPr>
@@ -2994,6 +3320,8 @@
                                 <w:rPr>
                                   <w:rFonts w:ascii="Cambria Math" w:eastAsiaTheme="minorEastAsia" w:hAnsi="Cambria Math" w:cs="Tahoma"/>
                                   <w:i/>
+                                  <w:sz w:val="24"/>
+                                  <w:szCs w:val="24"/>
                                 </w:rPr>
                               </m:ctrlPr>
                             </m:fPr>
@@ -3004,6 +3332,8 @@
                                 </m:rPr>
                                 <w:rPr>
                                   <w:rFonts w:ascii="Cambria Math" w:eastAsiaTheme="minorEastAsia" w:hAnsi="Cambria Math" w:cs="Tahoma"/>
+                                  <w:sz w:val="24"/>
+                                  <w:szCs w:val="24"/>
                                 </w:rPr>
                                 <m:t>Γ</m:t>
                               </m:r>
@@ -3013,6 +3343,8 @@
                                     <w:rPr>
                                       <w:rFonts w:ascii="Cambria Math" w:eastAsiaTheme="minorEastAsia" w:hAnsi="Cambria Math" w:cs="Tahoma"/>
                                       <w:i/>
+                                      <w:sz w:val="24"/>
+                                      <w:szCs w:val="24"/>
                                     </w:rPr>
                                   </m:ctrlPr>
                                 </m:dPr>
@@ -3023,6 +3355,8 @@
                                         <w:rPr>
                                           <w:rFonts w:ascii="Cambria Math" w:eastAsiaTheme="minorEastAsia" w:hAnsi="Cambria Math" w:cs="Tahoma"/>
                                           <w:i/>
+                                          <w:sz w:val="24"/>
+                                          <w:szCs w:val="24"/>
                                         </w:rPr>
                                       </m:ctrlPr>
                                     </m:sSubPr>
@@ -3030,6 +3364,8 @@
                                       <m:r>
                                         <w:rPr>
                                           <w:rFonts w:ascii="Cambria Math" w:eastAsiaTheme="minorEastAsia" w:hAnsi="Cambria Math" w:cs="Tahoma"/>
+                                          <w:sz w:val="24"/>
+                                          <w:szCs w:val="24"/>
                                         </w:rPr>
                                         <m:t>α</m:t>
                                       </m:r>
@@ -3038,6 +3374,8 @@
                                       <m:r>
                                         <w:rPr>
                                           <w:rFonts w:ascii="Cambria Math" w:eastAsiaTheme="minorEastAsia" w:hAnsi="Cambria Math" w:cs="Tahoma"/>
+                                          <w:sz w:val="24"/>
+                                          <w:szCs w:val="24"/>
                                         </w:rPr>
                                         <m:t>ij</m:t>
                                       </m:r>
@@ -3053,6 +3391,8 @@
                                 </m:rPr>
                                 <w:rPr>
                                   <w:rFonts w:ascii="Cambria Math" w:eastAsiaTheme="minorEastAsia" w:hAnsi="Cambria Math" w:cs="Tahoma"/>
+                                  <w:sz w:val="24"/>
+                                  <w:szCs w:val="24"/>
                                 </w:rPr>
                                 <m:t>Γ</m:t>
                               </m:r>
@@ -3062,6 +3402,8 @@
                                     <w:rPr>
                                       <w:rFonts w:ascii="Cambria Math" w:eastAsiaTheme="minorEastAsia" w:hAnsi="Cambria Math" w:cs="Tahoma"/>
                                       <w:i/>
+                                      <w:sz w:val="24"/>
+                                      <w:szCs w:val="24"/>
                                     </w:rPr>
                                   </m:ctrlPr>
                                 </m:dPr>
@@ -3072,6 +3414,8 @@
                                         <w:rPr>
                                           <w:rFonts w:ascii="Cambria Math" w:eastAsiaTheme="minorEastAsia" w:hAnsi="Cambria Math" w:cs="Tahoma"/>
                                           <w:i/>
+                                          <w:sz w:val="24"/>
+                                          <w:szCs w:val="24"/>
                                         </w:rPr>
                                       </m:ctrlPr>
                                     </m:sSubPr>
@@ -3079,6 +3423,8 @@
                                       <m:r>
                                         <w:rPr>
                                           <w:rFonts w:ascii="Cambria Math" w:eastAsiaTheme="minorEastAsia" w:hAnsi="Cambria Math" w:cs="Tahoma"/>
+                                          <w:sz w:val="24"/>
+                                          <w:szCs w:val="24"/>
                                         </w:rPr>
                                         <m:t>α</m:t>
                                       </m:r>
@@ -3087,6 +3433,8 @@
                                       <m:r>
                                         <w:rPr>
                                           <w:rFonts w:ascii="Cambria Math" w:eastAsiaTheme="minorEastAsia" w:hAnsi="Cambria Math" w:cs="Tahoma"/>
+                                          <w:sz w:val="24"/>
+                                          <w:szCs w:val="24"/>
                                         </w:rPr>
                                         <m:t>ij</m:t>
                                       </m:r>
@@ -3095,6 +3443,8 @@
                                   <m:r>
                                     <w:rPr>
                                       <w:rFonts w:ascii="Cambria Math" w:eastAsiaTheme="minorEastAsia" w:hAnsi="Cambria Math" w:cs="Tahoma"/>
+                                      <w:sz w:val="24"/>
+                                      <w:szCs w:val="24"/>
                                     </w:rPr>
                                     <m:t>+</m:t>
                                   </m:r>
@@ -3104,6 +3454,8 @@
                                         <w:rPr>
                                           <w:rFonts w:ascii="Cambria Math" w:eastAsiaTheme="minorEastAsia" w:hAnsi="Cambria Math" w:cs="Tahoma"/>
                                           <w:i/>
+                                          <w:sz w:val="24"/>
+                                          <w:szCs w:val="24"/>
                                         </w:rPr>
                                       </m:ctrlPr>
                                     </m:sSubPr>
@@ -3111,6 +3463,8 @@
                                       <m:r>
                                         <w:rPr>
                                           <w:rFonts w:ascii="Cambria Math" w:eastAsiaTheme="minorEastAsia" w:hAnsi="Cambria Math" w:cs="Tahoma"/>
+                                          <w:sz w:val="24"/>
+                                          <w:szCs w:val="24"/>
                                         </w:rPr>
                                         <m:t>N</m:t>
                                       </m:r>
@@ -3119,6 +3473,8 @@
                                       <m:r>
                                         <w:rPr>
                                           <w:rFonts w:ascii="Cambria Math" w:eastAsiaTheme="minorEastAsia" w:hAnsi="Cambria Math" w:cs="Tahoma"/>
+                                          <w:sz w:val="24"/>
+                                          <w:szCs w:val="24"/>
                                         </w:rPr>
                                         <m:t>ij</m:t>
                                       </m:r>
@@ -3135,6 +3491,8 @@
                   <m:r>
                     <w:rPr>
                       <w:rFonts w:ascii="Cambria Math" w:eastAsiaTheme="minorEastAsia" w:hAnsi="Cambria Math" w:cs="Tahoma"/>
+                      <w:sz w:val="24"/>
+                      <w:szCs w:val="24"/>
                     </w:rPr>
                     <m:t>+</m:t>
                   </m:r>
@@ -3146,6 +3504,8 @@
                         <w:rPr>
                           <w:rFonts w:ascii="Cambria Math" w:eastAsiaTheme="minorEastAsia" w:hAnsi="Cambria Math" w:cs="Tahoma"/>
                           <w:i/>
+                          <w:sz w:val="24"/>
+                          <w:szCs w:val="24"/>
                         </w:rPr>
                       </m:ctrlPr>
                     </m:naryPr>
@@ -3153,6 +3513,8 @@
                       <m:r>
                         <w:rPr>
                           <w:rFonts w:ascii="Cambria Math" w:eastAsiaTheme="minorEastAsia" w:hAnsi="Cambria Math" w:cs="Tahoma"/>
+                          <w:sz w:val="24"/>
+                          <w:szCs w:val="24"/>
                         </w:rPr>
                         <m:t>k=1</m:t>
                       </m:r>
@@ -3164,6 +3526,8 @@
                             <w:rPr>
                               <w:rFonts w:ascii="Cambria Math" w:eastAsiaTheme="minorEastAsia" w:hAnsi="Cambria Math" w:cs="Tahoma"/>
                               <w:i/>
+                              <w:sz w:val="24"/>
+                              <w:szCs w:val="24"/>
                             </w:rPr>
                           </m:ctrlPr>
                         </m:sSubPr>
@@ -3171,6 +3535,8 @@
                           <m:r>
                             <w:rPr>
                               <w:rFonts w:ascii="Cambria Math" w:eastAsiaTheme="minorEastAsia" w:hAnsi="Cambria Math" w:cs="Tahoma"/>
+                              <w:sz w:val="24"/>
+                              <w:szCs w:val="24"/>
                             </w:rPr>
                             <m:t>r</m:t>
                           </m:r>
@@ -3179,6 +3545,8 @@
                           <m:r>
                             <w:rPr>
                               <w:rFonts w:ascii="Cambria Math" w:eastAsiaTheme="minorEastAsia" w:hAnsi="Cambria Math" w:cs="Tahoma"/>
+                              <w:sz w:val="24"/>
+                              <w:szCs w:val="24"/>
                             </w:rPr>
                             <m:t>i</m:t>
                           </m:r>
@@ -3186,152 +3554,257 @@
                       </m:sSub>
                     </m:sup>
                     <m:e>
-                      <m:r>
-                        <w:rPr>
-                          <w:rFonts w:ascii="Cambria Math" w:eastAsiaTheme="minorEastAsia" w:hAnsi="Cambria Math" w:cs="Tahoma"/>
-                        </w:rPr>
-                        <m:t>log</m:t>
-                      </m:r>
-                      <m:f>
-                        <m:fPr>
+                      <m:func>
+                        <m:funcPr>
                           <m:ctrlPr>
                             <w:rPr>
                               <w:rFonts w:ascii="Cambria Math" w:eastAsiaTheme="minorEastAsia" w:hAnsi="Cambria Math" w:cs="Tahoma"/>
                               <w:i/>
+                              <w:sz w:val="24"/>
+                              <w:szCs w:val="24"/>
                             </w:rPr>
                           </m:ctrlPr>
-                        </m:fPr>
-                        <m:num>
-                          <m:r>
-                            <m:rPr>
-                              <m:sty m:val="p"/>
-                            </m:rPr>
-                            <w:rPr>
-                              <w:rFonts w:ascii="Cambria Math" w:eastAsiaTheme="minorEastAsia" w:hAnsi="Cambria Math" w:cs="Tahoma"/>
-                            </w:rPr>
-                            <m:t>Γ</m:t>
-                          </m:r>
+                        </m:funcPr>
+                        <m:fName>
+                          <m:sSub>
+                            <m:sSubPr>
+                              <m:ctrlPr>
+                                <w:rPr>
+                                  <w:rFonts w:ascii="Cambria Math" w:eastAsiaTheme="minorEastAsia" w:hAnsi="Cambria Math" w:cs="Tahoma"/>
+                                  <w:i/>
+                                  <w:sz w:val="24"/>
+                                  <w:szCs w:val="24"/>
+                                </w:rPr>
+                              </m:ctrlPr>
+                            </m:sSubPr>
+                            <m:e>
+                              <m:r>
+                                <m:rPr>
+                                  <m:sty m:val="p"/>
+                                </m:rPr>
+                                <w:rPr>
+                                  <w:rFonts w:ascii="Cambria Math" w:eastAsiaTheme="minorEastAsia" w:hAnsi="Cambria Math" w:cs="Tahoma"/>
+                                  <w:sz w:val="24"/>
+                                  <w:szCs w:val="24"/>
+                                </w:rPr>
+                                <m:t>log</m:t>
+                              </m:r>
+                              <m:ctrlPr>
+                                <w:rPr>
+                                  <w:rFonts w:ascii="Cambria Math" w:eastAsiaTheme="minorEastAsia" w:hAnsi="Cambria Math" w:cs="Tahoma"/>
+                                  <w:sz w:val="24"/>
+                                  <w:szCs w:val="24"/>
+                                </w:rPr>
+                              </m:ctrlPr>
+                            </m:e>
+                            <m:sub>
+                              <m:r>
+                                <w:rPr>
+                                  <w:rFonts w:ascii="Cambria Math" w:eastAsiaTheme="minorEastAsia" w:hAnsi="Cambria Math" w:cs="Tahoma"/>
+                                  <w:sz w:val="24"/>
+                                  <w:szCs w:val="24"/>
+                                </w:rPr>
+                                <m:t>10</m:t>
+                              </m:r>
+                              <m:ctrlPr>
+                                <w:rPr>
+                                  <w:rFonts w:ascii="Cambria Math" w:eastAsiaTheme="minorEastAsia" w:hAnsi="Cambria Math" w:cs="Tahoma"/>
+                                  <w:sz w:val="24"/>
+                                  <w:szCs w:val="24"/>
+                                </w:rPr>
+                              </m:ctrlPr>
+                            </m:sub>
+                          </m:sSub>
+                        </m:fName>
+                        <m:e>
                           <m:d>
                             <m:dPr>
                               <m:ctrlPr>
                                 <w:rPr>
                                   <w:rFonts w:ascii="Cambria Math" w:eastAsiaTheme="minorEastAsia" w:hAnsi="Cambria Math" w:cs="Tahoma"/>
                                   <w:i/>
+                                  <w:sz w:val="24"/>
+                                  <w:szCs w:val="24"/>
                                 </w:rPr>
                               </m:ctrlPr>
                             </m:dPr>
                             <m:e>
-                              <m:sSub>
-                                <m:sSubPr>
+                              <m:f>
+                                <m:fPr>
                                   <m:ctrlPr>
                                     <w:rPr>
                                       <w:rFonts w:ascii="Cambria Math" w:eastAsiaTheme="minorEastAsia" w:hAnsi="Cambria Math" w:cs="Tahoma"/>
                                       <w:i/>
+                                      <w:sz w:val="24"/>
+                                      <w:szCs w:val="24"/>
                                     </w:rPr>
                                   </m:ctrlPr>
-                                </m:sSubPr>
-                                <m:e>
+                                </m:fPr>
+                                <m:num>
+                                  <m:r>
+                                    <m:rPr>
+                                      <m:sty m:val="p"/>
+                                    </m:rPr>
+                                    <w:rPr>
+                                      <w:rFonts w:ascii="Cambria Math" w:eastAsiaTheme="minorEastAsia" w:hAnsi="Cambria Math" w:cs="Tahoma"/>
+                                      <w:sz w:val="24"/>
+                                      <w:szCs w:val="24"/>
+                                    </w:rPr>
+                                    <m:t>Γ</m:t>
+                                  </m:r>
+                                  <m:d>
+                                    <m:dPr>
+                                      <m:ctrlPr>
+                                        <w:rPr>
+                                          <w:rFonts w:ascii="Cambria Math" w:eastAsiaTheme="minorEastAsia" w:hAnsi="Cambria Math" w:cs="Tahoma"/>
+                                          <w:i/>
+                                          <w:sz w:val="24"/>
+                                          <w:szCs w:val="24"/>
+                                        </w:rPr>
+                                      </m:ctrlPr>
+                                    </m:dPr>
+                                    <m:e>
+                                      <m:sSub>
+                                        <m:sSubPr>
+                                          <m:ctrlPr>
+                                            <w:rPr>
+                                              <w:rFonts w:ascii="Cambria Math" w:eastAsiaTheme="minorEastAsia" w:hAnsi="Cambria Math" w:cs="Tahoma"/>
+                                              <w:i/>
+                                              <w:sz w:val="24"/>
+                                              <w:szCs w:val="24"/>
+                                            </w:rPr>
+                                          </m:ctrlPr>
+                                        </m:sSubPr>
+                                        <m:e>
+                                          <m:r>
+                                            <w:rPr>
+                                              <w:rFonts w:ascii="Cambria Math" w:eastAsiaTheme="minorEastAsia" w:hAnsi="Cambria Math" w:cs="Tahoma"/>
+                                              <w:sz w:val="24"/>
+                                              <w:szCs w:val="24"/>
+                                            </w:rPr>
+                                            <m:t>α</m:t>
+                                          </m:r>
+                                        </m:e>
+                                        <m:sub>
+                                          <m:r>
+                                            <w:rPr>
+                                              <w:rFonts w:ascii="Cambria Math" w:eastAsiaTheme="minorEastAsia" w:hAnsi="Cambria Math" w:cs="Tahoma"/>
+                                              <w:sz w:val="24"/>
+                                              <w:szCs w:val="24"/>
+                                            </w:rPr>
+                                            <m:t>ijk</m:t>
+                                          </m:r>
+                                        </m:sub>
+                                      </m:sSub>
+                                      <m:r>
+                                        <w:rPr>
+                                          <w:rFonts w:ascii="Cambria Math" w:eastAsiaTheme="minorEastAsia" w:hAnsi="Cambria Math" w:cs="Tahoma"/>
+                                          <w:sz w:val="24"/>
+                                          <w:szCs w:val="24"/>
+                                        </w:rPr>
+                                        <m:t>+</m:t>
+                                      </m:r>
+                                      <m:sSub>
+                                        <m:sSubPr>
+                                          <m:ctrlPr>
+                                            <w:rPr>
+                                              <w:rFonts w:ascii="Cambria Math" w:eastAsiaTheme="minorEastAsia" w:hAnsi="Cambria Math" w:cs="Tahoma"/>
+                                              <w:i/>
+                                              <w:sz w:val="24"/>
+                                              <w:szCs w:val="24"/>
+                                            </w:rPr>
+                                          </m:ctrlPr>
+                                        </m:sSubPr>
+                                        <m:e>
+                                          <m:r>
+                                            <w:rPr>
+                                              <w:rFonts w:ascii="Cambria Math" w:eastAsiaTheme="minorEastAsia" w:hAnsi="Cambria Math" w:cs="Tahoma"/>
+                                              <w:sz w:val="24"/>
+                                              <w:szCs w:val="24"/>
+                                            </w:rPr>
+                                            <m:t>N</m:t>
+                                          </m:r>
+                                        </m:e>
+                                        <m:sub>
+                                          <m:r>
+                                            <w:rPr>
+                                              <w:rFonts w:ascii="Cambria Math" w:eastAsiaTheme="minorEastAsia" w:hAnsi="Cambria Math" w:cs="Tahoma"/>
+                                              <w:sz w:val="24"/>
+                                              <w:szCs w:val="24"/>
+                                            </w:rPr>
+                                            <m:t>ijk</m:t>
+                                          </m:r>
+                                        </m:sub>
+                                      </m:sSub>
+                                    </m:e>
+                                  </m:d>
+                                </m:num>
+                                <m:den>
+                                  <m:r>
+                                    <m:rPr>
+                                      <m:sty m:val="p"/>
+                                    </m:rPr>
+                                    <w:rPr>
+                                      <w:rFonts w:ascii="Cambria Math" w:eastAsiaTheme="minorEastAsia" w:hAnsi="Cambria Math" w:cs="Tahoma"/>
+                                      <w:sz w:val="24"/>
+                                      <w:szCs w:val="24"/>
+                                    </w:rPr>
+                                    <m:t>Γ</m:t>
+                                  </m:r>
                                   <m:r>
                                     <w:rPr>
                                       <w:rFonts w:ascii="Cambria Math" w:eastAsiaTheme="minorEastAsia" w:hAnsi="Cambria Math" w:cs="Tahoma"/>
+                                      <w:sz w:val="24"/>
+                                      <w:szCs w:val="24"/>
                                     </w:rPr>
-                                    <m:t>α</m:t>
+                                    <m:t>(</m:t>
                                   </m:r>
-                                </m:e>
-                                <m:sub>
+                                  <m:sSub>
+                                    <m:sSubPr>
+                                      <m:ctrlPr>
+                                        <w:rPr>
+                                          <w:rFonts w:ascii="Cambria Math" w:eastAsiaTheme="minorEastAsia" w:hAnsi="Cambria Math" w:cs="Tahoma"/>
+                                          <w:i/>
+                                          <w:sz w:val="24"/>
+                                          <w:szCs w:val="24"/>
+                                        </w:rPr>
+                                      </m:ctrlPr>
+                                    </m:sSubPr>
+                                    <m:e>
+                                      <m:r>
+                                        <w:rPr>
+                                          <w:rFonts w:ascii="Cambria Math" w:eastAsiaTheme="minorEastAsia" w:hAnsi="Cambria Math" w:cs="Tahoma"/>
+                                          <w:sz w:val="24"/>
+                                          <w:szCs w:val="24"/>
+                                        </w:rPr>
+                                        <m:t>α</m:t>
+                                      </m:r>
+                                    </m:e>
+                                    <m:sub>
+                                      <m:r>
+                                        <w:rPr>
+                                          <w:rFonts w:ascii="Cambria Math" w:eastAsiaTheme="minorEastAsia" w:hAnsi="Cambria Math" w:cs="Tahoma"/>
+                                          <w:sz w:val="24"/>
+                                          <w:szCs w:val="24"/>
+                                        </w:rPr>
+                                        <m:t>ijk</m:t>
+                                      </m:r>
+                                    </m:sub>
+                                  </m:sSub>
                                   <m:r>
                                     <w:rPr>
                                       <w:rFonts w:ascii="Cambria Math" w:eastAsiaTheme="minorEastAsia" w:hAnsi="Cambria Math" w:cs="Tahoma"/>
+                                      <w:sz w:val="24"/>
+                                      <w:szCs w:val="24"/>
                                     </w:rPr>
-                                    <m:t>ijk</m:t>
+                                    <m:t>)</m:t>
                                   </m:r>
-                                </m:sub>
-                              </m:sSub>
-                              <m:r>
-                                <w:rPr>
-                                  <w:rFonts w:ascii="Cambria Math" w:eastAsiaTheme="minorEastAsia" w:hAnsi="Cambria Math" w:cs="Tahoma"/>
-                                </w:rPr>
-                                <m:t>+</m:t>
-                              </m:r>
-                              <m:sSub>
-                                <m:sSubPr>
-                                  <m:ctrlPr>
-                                    <w:rPr>
-                                      <w:rFonts w:ascii="Cambria Math" w:eastAsiaTheme="minorEastAsia" w:hAnsi="Cambria Math" w:cs="Tahoma"/>
-                                      <w:i/>
-                                    </w:rPr>
-                                  </m:ctrlPr>
-                                </m:sSubPr>
-                                <m:e>
-                                  <m:r>
-                                    <w:rPr>
-                                      <w:rFonts w:ascii="Cambria Math" w:eastAsiaTheme="minorEastAsia" w:hAnsi="Cambria Math" w:cs="Tahoma"/>
-                                    </w:rPr>
-                                    <m:t>N</m:t>
-                                  </m:r>
-                                </m:e>
-                                <m:sub>
-                                  <m:r>
-                                    <w:rPr>
-                                      <w:rFonts w:ascii="Cambria Math" w:eastAsiaTheme="minorEastAsia" w:hAnsi="Cambria Math" w:cs="Tahoma"/>
-                                    </w:rPr>
-                                    <m:t>ijk</m:t>
-                                  </m:r>
-                                </m:sub>
-                              </m:sSub>
+                                </m:den>
+                              </m:f>
                             </m:e>
                           </m:d>
-                        </m:num>
-                        <m:den>
-                          <m:r>
-                            <m:rPr>
-                              <m:sty m:val="p"/>
-                            </m:rPr>
-                            <w:rPr>
-                              <w:rFonts w:ascii="Cambria Math" w:eastAsiaTheme="minorEastAsia" w:hAnsi="Cambria Math" w:cs="Tahoma"/>
-                            </w:rPr>
-                            <m:t>Γ</m:t>
-                          </m:r>
-                          <m:r>
-                            <w:rPr>
-                              <w:rFonts w:ascii="Cambria Math" w:eastAsiaTheme="minorEastAsia" w:hAnsi="Cambria Math" w:cs="Tahoma"/>
-                            </w:rPr>
-                            <m:t>(</m:t>
-                          </m:r>
-                          <m:sSub>
-                            <m:sSubPr>
-                              <m:ctrlPr>
-                                <w:rPr>
-                                  <w:rFonts w:ascii="Cambria Math" w:eastAsiaTheme="minorEastAsia" w:hAnsi="Cambria Math" w:cs="Tahoma"/>
-                                  <w:i/>
-                                </w:rPr>
-                              </m:ctrlPr>
-                            </m:sSubPr>
-                            <m:e>
-                              <m:r>
-                                <w:rPr>
-                                  <w:rFonts w:ascii="Cambria Math" w:eastAsiaTheme="minorEastAsia" w:hAnsi="Cambria Math" w:cs="Tahoma"/>
-                                </w:rPr>
-                                <m:t>α</m:t>
-                              </m:r>
-                            </m:e>
-                            <m:sub>
-                              <m:r>
-                                <w:rPr>
-                                  <w:rFonts w:ascii="Cambria Math" w:eastAsiaTheme="minorEastAsia" w:hAnsi="Cambria Math" w:cs="Tahoma"/>
-                                </w:rPr>
-                                <m:t>ijk</m:t>
-                              </m:r>
-                            </m:sub>
-                          </m:sSub>
-                          <m:r>
-                            <w:rPr>
-                              <w:rFonts w:ascii="Cambria Math" w:eastAsiaTheme="minorEastAsia" w:hAnsi="Cambria Math" w:cs="Tahoma"/>
-                            </w:rPr>
-                            <m:t>)</m:t>
-                          </m:r>
-                        </m:den>
-                      </m:f>
+                        </m:e>
+                      </m:func>
                     </m:e>
                   </m:nary>
                 </m:e>
@@ -3344,6 +3817,8 @@
             </m:rPr>
             <w:rPr>
               <w:rFonts w:ascii="Cambria Math" w:eastAsiaTheme="minorEastAsia" w:hAnsi="Cambria Math" w:cs="Tahoma"/>
+              <w:sz w:val="24"/>
+              <w:szCs w:val="24"/>
             </w:rPr>
             <m:t xml:space="preserve"> </m:t>
           </m:r>
@@ -3352,10 +3827,541 @@
     </w:p>
     <w:p>
       <w:pPr>
-        <w:bidi/>
-        <w:rPr>
-          <w:rFonts w:ascii="Tahoma" w:hAnsi="Tahoma" w:cs="Tahoma" w:hint="cs"/>
-          <w:rtl/>
+        <w:rPr>
+          <w:rFonts w:ascii="Tahoma" w:eastAsiaTheme="minorEastAsia" w:hAnsi="Tahoma" w:cs="Tahoma"/>
+          <w:sz w:val="24"/>
+          <w:szCs w:val="24"/>
+          <w:u w:val="single"/>
+        </w:rPr>
+      </w:pPr>
+      <w:r>
+        <w:rPr>
+          <w:rFonts w:ascii="Tahoma" w:eastAsiaTheme="minorEastAsia" w:hAnsi="Tahoma" w:cs="Tahoma"/>
+          <w:sz w:val="24"/>
+          <w:szCs w:val="24"/>
+          <w:u w:val="single"/>
+        </w:rPr>
+        <w:t>Results</w:t>
+      </w:r>
+    </w:p>
+    <w:p>
+      <w:pPr>
+        <w:rPr>
+          <w:rFonts w:ascii="Tahoma" w:eastAsiaTheme="minorEastAsia" w:hAnsi="Tahoma" w:cs="Tahoma"/>
+          <w:sz w:val="24"/>
+          <w:szCs w:val="24"/>
+        </w:rPr>
+      </w:pPr>
+      <w:r>
+        <w:rPr>
+          <w:rFonts w:ascii="Tahoma" w:eastAsiaTheme="minorEastAsia" w:hAnsi="Tahoma" w:cs="Tahoma"/>
+          <w:sz w:val="24"/>
+          <w:szCs w:val="24"/>
+        </w:rPr>
+        <w:t>First</w:t>
+      </w:r>
+      <w:r>
+        <w:rPr>
+          <w:rFonts w:ascii="Tahoma" w:eastAsiaTheme="minorEastAsia" w:hAnsi="Tahoma" w:cs="Tahoma"/>
+          <w:sz w:val="24"/>
+          <w:szCs w:val="24"/>
+        </w:rPr>
+        <w:t>, w</w:t>
+      </w:r>
+      <w:r>
+        <w:rPr>
+          <w:rFonts w:ascii="Tahoma" w:eastAsiaTheme="minorEastAsia" w:hAnsi="Tahoma" w:cs="Tahoma"/>
+          <w:sz w:val="24"/>
+          <w:szCs w:val="24"/>
+        </w:rPr>
+        <w:t xml:space="preserve">e’d Like to attend the second method we used, i.e. the random manipulation of the model. </w:t>
+      </w:r>
+      <w:r>
+        <w:rPr>
+          <w:rFonts w:ascii="Tahoma" w:eastAsiaTheme="minorEastAsia" w:hAnsi="Tahoma" w:cs="Tahoma"/>
+          <w:sz w:val="24"/>
+          <w:szCs w:val="24"/>
+        </w:rPr>
+        <w:t>The auto generator function gets two argument</w:t>
+      </w:r>
+      <w:r>
+        <w:rPr>
+          <w:rFonts w:ascii="Tahoma" w:eastAsiaTheme="minorEastAsia" w:hAnsi="Tahoma" w:cs="Tahoma"/>
+          <w:sz w:val="24"/>
+          <w:szCs w:val="24"/>
+        </w:rPr>
+        <w:t>s, I and R (iterations and rounds).</w:t>
+      </w:r>
+    </w:p>
+    <w:p>
+      <w:pPr>
+        <w:rPr>
+          <w:rFonts w:ascii="Tahoma" w:eastAsiaTheme="minorEastAsia" w:hAnsi="Tahoma" w:cs="Tahoma"/>
+          <w:sz w:val="24"/>
+          <w:szCs w:val="24"/>
+        </w:rPr>
+      </w:pPr>
+      <w:r>
+        <w:rPr>
+          <w:rFonts w:ascii="Tahoma" w:eastAsiaTheme="minorEastAsia" w:hAnsi="Tahoma" w:cs="Tahoma"/>
+          <w:sz w:val="24"/>
+          <w:szCs w:val="24"/>
+        </w:rPr>
+        <w:t>For each round</w:t>
+      </w:r>
+      <w:r>
+        <w:rPr>
+          <w:rFonts w:ascii="Tahoma" w:eastAsiaTheme="minorEastAsia" w:hAnsi="Tahoma" w:cs="Tahoma"/>
+          <w:sz w:val="24"/>
+          <w:szCs w:val="24"/>
+        </w:rPr>
+        <w:t xml:space="preserve"> </w:t>
+      </w:r>
+      <m:oMath>
+        <m:r>
+          <w:rPr>
+            <w:rFonts w:ascii="Cambria Math" w:eastAsiaTheme="minorEastAsia" w:hAnsi="Cambria Math" w:cs="Tahoma"/>
+            <w:sz w:val="24"/>
+            <w:szCs w:val="24"/>
+          </w:rPr>
+          <m:t>j</m:t>
+        </m:r>
+      </m:oMath>
+      <w:r>
+        <w:rPr>
+          <w:rFonts w:ascii="Tahoma" w:eastAsiaTheme="minorEastAsia" w:hAnsi="Tahoma" w:cs="Tahoma"/>
+          <w:sz w:val="24"/>
+          <w:szCs w:val="24"/>
+        </w:rPr>
+        <w:t>,</w:t>
+      </w:r>
+      <w:r>
+        <w:rPr>
+          <w:rFonts w:ascii="Tahoma" w:eastAsiaTheme="minorEastAsia" w:hAnsi="Tahoma" w:cs="Tahoma"/>
+          <w:sz w:val="24"/>
+          <w:szCs w:val="24"/>
+        </w:rPr>
+        <w:t xml:space="preserve"> </w:t>
+      </w:r>
+      <m:oMath>
+        <m:r>
+          <w:rPr>
+            <w:rFonts w:ascii="Cambria Math" w:eastAsiaTheme="minorEastAsia" w:hAnsi="Cambria Math" w:cs="Tahoma"/>
+            <w:sz w:val="24"/>
+            <w:szCs w:val="24"/>
+          </w:rPr>
+          <m:t>j∈[R]</m:t>
+        </m:r>
+      </m:oMath>
+      <w:r>
+        <w:rPr>
+          <w:rFonts w:ascii="Tahoma" w:eastAsiaTheme="minorEastAsia" w:hAnsi="Tahoma" w:cs="Tahoma"/>
+          <w:sz w:val="24"/>
+          <w:szCs w:val="24"/>
+        </w:rPr>
+        <w:t>, we do a series of random changes in the model: 2I add operations, I removals and I swaps of edges</w:t>
+      </w:r>
+      <w:r>
+        <w:rPr>
+          <w:rFonts w:ascii="Tahoma" w:eastAsiaTheme="minorEastAsia" w:hAnsi="Tahoma" w:cs="Tahoma"/>
+          <w:sz w:val="24"/>
+          <w:szCs w:val="24"/>
+        </w:rPr>
+        <w:t xml:space="preserve">. </w:t>
+      </w:r>
+      <w:r>
+        <w:rPr>
+          <w:rFonts w:ascii="Tahoma" w:eastAsiaTheme="minorEastAsia" w:hAnsi="Tahoma" w:cs="Tahoma"/>
+          <w:sz w:val="24"/>
+          <w:szCs w:val="24"/>
+        </w:rPr>
+        <w:t xml:space="preserve">After each </w:t>
+      </w:r>
+      <w:r>
+        <w:rPr>
+          <w:rFonts w:ascii="Tahoma" w:eastAsiaTheme="minorEastAsia" w:hAnsi="Tahoma" w:cs="Tahoma"/>
+          <w:sz w:val="24"/>
+          <w:szCs w:val="24"/>
+        </w:rPr>
+        <w:t>operation,</w:t>
+      </w:r>
+      <w:r>
+        <w:rPr>
+          <w:rFonts w:ascii="Tahoma" w:eastAsiaTheme="minorEastAsia" w:hAnsi="Tahoma" w:cs="Tahoma"/>
+          <w:sz w:val="24"/>
+          <w:szCs w:val="24"/>
+        </w:rPr>
+        <w:t xml:space="preserve"> the maximal-scored-model is </w:t>
+      </w:r>
+      <w:r>
+        <w:rPr>
+          <w:rFonts w:ascii="Tahoma" w:eastAsiaTheme="minorEastAsia" w:hAnsi="Tahoma" w:cs="Tahoma"/>
+          <w:sz w:val="24"/>
+          <w:szCs w:val="24"/>
+        </w:rPr>
+        <w:t xml:space="preserve">saved and </w:t>
+      </w:r>
+      <w:r>
+        <w:rPr>
+          <w:rFonts w:ascii="Tahoma" w:eastAsiaTheme="minorEastAsia" w:hAnsi="Tahoma" w:cs="Tahoma"/>
+          <w:sz w:val="24"/>
+          <w:szCs w:val="24"/>
+        </w:rPr>
+        <w:t>passed for</w:t>
+      </w:r>
+      <w:r>
+        <w:rPr>
+          <w:rFonts w:ascii="Tahoma" w:eastAsiaTheme="minorEastAsia" w:hAnsi="Tahoma" w:cs="Tahoma"/>
+          <w:sz w:val="24"/>
+          <w:szCs w:val="24"/>
+        </w:rPr>
+        <w:t xml:space="preserve"> further changes</w:t>
+      </w:r>
+      <w:r>
+        <w:rPr>
+          <w:rFonts w:ascii="Tahoma" w:eastAsiaTheme="minorEastAsia" w:hAnsi="Tahoma" w:cs="Tahoma"/>
+          <w:sz w:val="24"/>
+          <w:szCs w:val="24"/>
+        </w:rPr>
+        <w:t xml:space="preserve">. </w:t>
+      </w:r>
+    </w:p>
+    <w:p>
+      <w:pPr>
+        <w:rPr>
+          <w:rFonts w:ascii="Tahoma" w:hAnsi="Tahoma" w:cs="Tahoma"/>
+          <w:noProof/>
+          <w:sz w:val="24"/>
+          <w:szCs w:val="24"/>
+        </w:rPr>
+      </w:pPr>
+      <w:r>
+        <w:rPr>
+          <w:rFonts w:ascii="Tahoma" w:hAnsi="Tahoma" w:cs="Tahoma"/>
+          <w:noProof/>
+          <w:sz w:val="24"/>
+          <w:szCs w:val="24"/>
+        </w:rPr>
+        <w:drawing>
+          <wp:anchor distT="0" distB="0" distL="114300" distR="114300" simplePos="0" relativeHeight="251659264" behindDoc="1" locked="0" layoutInCell="1" allowOverlap="1">
+            <wp:simplePos x="0" y="0"/>
+            <wp:positionH relativeFrom="margin">
+              <wp:align>right</wp:align>
+            </wp:positionH>
+            <wp:positionV relativeFrom="paragraph">
+              <wp:posOffset>863600</wp:posOffset>
+            </wp:positionV>
+            <wp:extent cx="5939155" cy="3005455"/>
+            <wp:effectExtent l="0" t="0" r="4445" b="4445"/>
+            <wp:wrapTight wrapText="bothSides">
+              <wp:wrapPolygon edited="0">
+                <wp:start x="0" y="0"/>
+                <wp:lineTo x="0" y="21495"/>
+                <wp:lineTo x="21547" y="21495"/>
+                <wp:lineTo x="21547" y="0"/>
+                <wp:lineTo x="0" y="0"/>
+              </wp:wrapPolygon>
+            </wp:wrapTight>
+            <wp:docPr id="6" name="Chart 6">
+              <a:extLst xmlns:a="http://schemas.openxmlformats.org/drawingml/2006/main">
+                <a:ext uri="{FF2B5EF4-FFF2-40B4-BE49-F238E27FC236}">
+                  <a16:creationId xmlns:a16="http://schemas.microsoft.com/office/drawing/2014/main" id="{99BDB214-C11E-4F99-B9CB-754C5E8557E0}"/>
+                </a:ext>
+              </a:extLst>
+            </wp:docPr>
+            <wp:cNvGraphicFramePr/>
+            <a:graphic xmlns:a="http://schemas.openxmlformats.org/drawingml/2006/main">
+              <a:graphicData uri="http://schemas.openxmlformats.org/drawingml/2006/chart">
+                <c:chart xmlns:c="http://schemas.openxmlformats.org/drawingml/2006/chart" xmlns:r="http://schemas.openxmlformats.org/officeDocument/2006/relationships" r:id="rId9"/>
+              </a:graphicData>
+            </a:graphic>
+            <wp14:sizeRelH relativeFrom="margin">
+              <wp14:pctWidth>0</wp14:pctWidth>
+            </wp14:sizeRelH>
+            <wp14:sizeRelV relativeFrom="margin">
+              <wp14:pctHeight>0</wp14:pctHeight>
+            </wp14:sizeRelV>
+          </wp:anchor>
+        </w:drawing>
+      </w:r>
+      <w:r>
+        <w:rPr>
+          <w:rFonts w:ascii="Tahoma" w:eastAsiaTheme="minorEastAsia" w:hAnsi="Tahoma" w:cs="Tahoma"/>
+          <w:sz w:val="24"/>
+          <w:szCs w:val="24"/>
+        </w:rPr>
+        <w:t>We tested the algorithm for different increasing I and R values</w:t>
+      </w:r>
+      <w:r>
+        <w:rPr>
+          <w:rFonts w:ascii="Tahoma" w:eastAsiaTheme="minorEastAsia" w:hAnsi="Tahoma" w:cs="Tahoma"/>
+          <w:sz w:val="24"/>
+          <w:szCs w:val="24"/>
+        </w:rPr>
+        <w:t>, and got the following graph representing score as a function of number of operations (</w:t>
+      </w:r>
+      <m:oMath>
+        <m:r>
+          <w:rPr>
+            <w:rFonts w:ascii="Cambria Math" w:eastAsiaTheme="minorEastAsia" w:hAnsi="Cambria Math" w:cs="Tahoma"/>
+            <w:sz w:val="24"/>
+            <w:szCs w:val="24"/>
+          </w:rPr>
+          <m:t>r⋅4i)</m:t>
+        </m:r>
+      </m:oMath>
+      <w:r>
+        <w:rPr>
+          <w:rFonts w:ascii="Tahoma" w:eastAsiaTheme="minorEastAsia" w:hAnsi="Tahoma" w:cs="Tahoma"/>
+          <w:sz w:val="24"/>
+          <w:szCs w:val="24"/>
+        </w:rPr>
+        <w:t xml:space="preserve">. Remembering that due to proximity to zero, we cannot represent the real score, each score is in fact </w:t>
+      </w:r>
+      <m:oMath>
+        <m:sSup>
+          <m:sSupPr>
+            <m:ctrlPr>
+              <w:rPr>
+                <w:rFonts w:ascii="Cambria Math" w:eastAsiaTheme="minorEastAsia" w:hAnsi="Cambria Math" w:cs="Tahoma"/>
+                <w:i/>
+                <w:sz w:val="24"/>
+                <w:szCs w:val="24"/>
+              </w:rPr>
+            </m:ctrlPr>
+          </m:sSupPr>
+          <m:e>
+            <m:r>
+              <w:rPr>
+                <w:rFonts w:ascii="Cambria Math" w:eastAsiaTheme="minorEastAsia" w:hAnsi="Cambria Math" w:cs="Tahoma"/>
+                <w:sz w:val="24"/>
+                <w:szCs w:val="24"/>
+              </w:rPr>
+              <m:t>10</m:t>
+            </m:r>
+          </m:e>
+          <m:sup>
+            <m:r>
+              <w:rPr>
+                <w:rFonts w:ascii="Cambria Math" w:eastAsiaTheme="minorEastAsia" w:hAnsi="Cambria Math" w:cs="Tahoma"/>
+                <w:sz w:val="24"/>
+                <w:szCs w:val="24"/>
+              </w:rPr>
+              <m:t>score</m:t>
+            </m:r>
+          </m:sup>
+        </m:sSup>
+      </m:oMath>
+      <w:r>
+        <w:rPr>
+          <w:rFonts w:ascii="Tahoma" w:eastAsiaTheme="minorEastAsia" w:hAnsi="Tahoma" w:cs="Tahoma"/>
+          <w:sz w:val="24"/>
+          <w:szCs w:val="24"/>
+        </w:rPr>
+        <w:t>.</w:t>
+      </w:r>
+      <w:r>
+        <w:rPr>
+          <w:rFonts w:ascii="Tahoma" w:hAnsi="Tahoma" w:cs="Tahoma"/>
+          <w:noProof/>
+          <w:sz w:val="24"/>
+          <w:szCs w:val="24"/>
+        </w:rPr>
+        <w:t xml:space="preserve"> </w:t>
+      </w:r>
+    </w:p>
+    <w:p>
+      <w:pPr>
+        <w:rPr>
+          <w:rFonts w:ascii="Tahoma" w:hAnsi="Tahoma" w:cs="Tahoma"/>
+          <w:noProof/>
+          <w:sz w:val="24"/>
+          <w:szCs w:val="24"/>
+        </w:rPr>
+      </w:pPr>
+    </w:p>
+    <w:p>
+      <w:pPr>
+        <w:rPr>
+          <w:rFonts w:ascii="Tahoma" w:hAnsi="Tahoma" w:cs="Tahoma"/>
+          <w:noProof/>
+          <w:sz w:val="24"/>
+          <w:szCs w:val="24"/>
+        </w:rPr>
+      </w:pPr>
+      <w:r>
+        <w:rPr>
+          <w:rFonts w:ascii="Tahoma" w:hAnsi="Tahoma" w:cs="Tahoma"/>
+          <w:noProof/>
+          <w:sz w:val="24"/>
+          <w:szCs w:val="24"/>
+        </w:rPr>
+        <w:t>The score in increses with an increasing number of iterations, but we notice that the graph manufatured isn’t always logic and strange dependencies occur, Such as the gregorian month of the fire is dependent by the humidy (and not vice verca).</w:t>
+      </w:r>
+      <w:r>
+        <w:rPr>
+          <w:rFonts w:ascii="Tahoma" w:hAnsi="Tahoma" w:cs="Tahoma"/>
+          <w:noProof/>
+          <w:sz w:val="24"/>
+          <w:szCs w:val="24"/>
+        </w:rPr>
+        <w:t xml:space="preserve"> Such strnage </w:t>
+      </w:r>
+      <w:r>
+        <w:rPr>
+          <w:rFonts w:ascii="Tahoma" w:hAnsi="Tahoma" w:cs="Tahoma"/>
+          <w:noProof/>
+          <w:sz w:val="24"/>
+          <w:szCs w:val="24"/>
+        </w:rPr>
+        <w:t>dependencies</w:t>
+      </w:r>
+      <w:r>
+        <w:rPr>
+          <w:rFonts w:ascii="Tahoma" w:hAnsi="Tahoma" w:cs="Tahoma"/>
+          <w:noProof/>
+          <w:sz w:val="24"/>
+          <w:szCs w:val="24"/>
+        </w:rPr>
+        <w:t xml:space="preserve"> can be explained due to the fact of uniformity of the graph probability </w:t>
+      </w:r>
+      <w:r>
+        <w:rPr>
+          <w:rFonts w:ascii="Tahoma" w:hAnsi="Tahoma" w:cs="Tahoma"/>
+          <w:noProof/>
+          <w:sz w:val="24"/>
+          <w:szCs w:val="24"/>
+        </w:rPr>
+        <w:t xml:space="preserve">assumed </w:t>
+      </w:r>
+      <w:r>
+        <w:rPr>
+          <w:rFonts w:ascii="Tahoma" w:hAnsi="Tahoma" w:cs="Tahoma"/>
+          <w:noProof/>
+          <w:sz w:val="24"/>
+          <w:szCs w:val="24"/>
+        </w:rPr>
+        <w:t>earlier. In fact, the probablity of a graph with a dependency like the one presented above is close to zero.</w:t>
+      </w:r>
+    </w:p>
+    <w:p>
+      <w:pPr>
+        <w:rPr>
+          <w:rFonts w:ascii="Tahoma" w:hAnsi="Tahoma" w:cs="Tahoma"/>
+          <w:noProof/>
+          <w:sz w:val="24"/>
+          <w:szCs w:val="24"/>
+        </w:rPr>
+      </w:pPr>
+    </w:p>
+    <w:p>
+      <w:pPr>
+        <w:rPr>
+          <w:rFonts w:ascii="Tahoma" w:hAnsi="Tahoma" w:cs="Tahoma"/>
+          <w:noProof/>
+          <w:sz w:val="24"/>
+          <w:szCs w:val="24"/>
+        </w:rPr>
+      </w:pPr>
+      <w:r>
+        <w:rPr>
+          <w:rFonts w:ascii="Tahoma" w:hAnsi="Tahoma" w:cs="Tahoma"/>
+          <w:noProof/>
+          <w:sz w:val="24"/>
+          <w:szCs w:val="24"/>
+        </w:rPr>
+        <w:lastRenderedPageBreak/>
+        <w:t xml:space="preserve">Considering these problems, we approached the problem with a more careful approach and with consideration to the initial graph. We manually created subtle changes in the graph and </w:t>
+      </w:r>
+      <w:r>
+        <w:rPr>
+          <w:rFonts w:ascii="Tahoma" w:hAnsi="Tahoma" w:cs="Tahoma"/>
+          <w:noProof/>
+          <w:sz w:val="24"/>
+          <w:szCs w:val="24"/>
+        </w:rPr>
+        <w:t>checked the score.</w:t>
+      </w:r>
+    </w:p>
+    <w:p>
+      <w:pPr>
+        <w:rPr>
+          <w:rFonts w:ascii="Tahoma" w:hAnsi="Tahoma" w:cs="Tahoma"/>
+          <w:noProof/>
+          <w:sz w:val="24"/>
+          <w:szCs w:val="24"/>
+        </w:rPr>
+      </w:pPr>
+      <w:r>
+        <w:rPr>
+          <w:rFonts w:ascii="Tahoma" w:hAnsi="Tahoma" w:cs="Tahoma"/>
+          <w:noProof/>
+          <w:sz w:val="24"/>
+          <w:szCs w:val="24"/>
+        </w:rPr>
+        <w:t xml:space="preserve">This approch is far more accurate in our opinion, and we did see that swapping edges in a non logical way did harm the </w:t>
+      </w:r>
+      <w:r>
+        <w:rPr>
+          <w:rFonts w:ascii="Tahoma" w:hAnsi="Tahoma" w:cs="Tahoma"/>
+          <w:noProof/>
+          <w:sz w:val="24"/>
+          <w:szCs w:val="24"/>
+        </w:rPr>
+        <w:t xml:space="preserve">model </w:t>
+      </w:r>
+      <w:r>
+        <w:rPr>
+          <w:rFonts w:ascii="Tahoma" w:hAnsi="Tahoma" w:cs="Tahoma"/>
+          <w:noProof/>
+          <w:sz w:val="24"/>
+          <w:szCs w:val="24"/>
+        </w:rPr>
+        <w:t>score, i.e. the probability</w:t>
+      </w:r>
+      <w:r>
+        <w:rPr>
+          <w:rFonts w:ascii="Tahoma" w:hAnsi="Tahoma" w:cs="Tahoma"/>
+          <w:noProof/>
+          <w:sz w:val="24"/>
+          <w:szCs w:val="24"/>
+        </w:rPr>
+        <w:t xml:space="preserve"> for such model is worse</w:t>
+      </w:r>
+      <w:bookmarkStart w:id="0" w:name="_GoBack"/>
+      <w:bookmarkEnd w:id="0"/>
+      <w:r>
+        <w:rPr>
+          <w:rFonts w:ascii="Tahoma" w:hAnsi="Tahoma" w:cs="Tahoma"/>
+          <w:noProof/>
+          <w:sz w:val="24"/>
+          <w:szCs w:val="24"/>
+        </w:rPr>
+        <w:t xml:space="preserve">. </w:t>
+      </w:r>
+    </w:p>
+    <w:p>
+      <w:pPr>
+        <w:rPr>
+          <w:noProof/>
+        </w:rPr>
+      </w:pPr>
+    </w:p>
+    <w:p>
+      <w:pPr>
+        <w:rPr>
+          <w:rFonts w:ascii="Tahoma" w:eastAsiaTheme="minorEastAsia" w:hAnsi="Tahoma" w:cs="Tahoma"/>
+          <w:sz w:val="24"/>
+          <w:szCs w:val="24"/>
+        </w:rPr>
+      </w:pPr>
+    </w:p>
+    <w:p>
+      <w:pPr>
+        <w:rPr>
+          <w:rFonts w:ascii="Tahoma" w:eastAsiaTheme="minorEastAsia" w:hAnsi="Tahoma" w:cs="Tahoma"/>
+          <w:sz w:val="24"/>
+          <w:szCs w:val="24"/>
         </w:rPr>
       </w:pPr>
     </w:p>
@@ -3946,6 +4952,991 @@
 </w:styles>
 </file>
 
+<file path=word/charts/chart1.xml><?xml version="1.0" encoding="utf-8"?>
+<c:chartSpace xmlns:c="http://schemas.openxmlformats.org/drawingml/2006/chart" xmlns:a="http://schemas.openxmlformats.org/drawingml/2006/main" xmlns:r="http://schemas.openxmlformats.org/officeDocument/2006/relationships" xmlns:c16r2="http://schemas.microsoft.com/office/drawing/2015/06/chart">
+  <c:date1904 val="0"/>
+  <c:lang val="en-US"/>
+  <c:roundedCorners val="0"/>
+  <mc:AlternateContent xmlns:mc="http://schemas.openxmlformats.org/markup-compatibility/2006">
+    <mc:Choice xmlns:c14="http://schemas.microsoft.com/office/drawing/2007/8/2/chart" Requires="c14">
+      <c14:style val="103"/>
+    </mc:Choice>
+    <mc:Fallback>
+      <c:style val="3"/>
+    </mc:Fallback>
+  </mc:AlternateContent>
+  <c:chart>
+    <c:title>
+      <c:tx>
+        <c:rich>
+          <a:bodyPr rot="0" spcFirstLastPara="1" vertOverflow="ellipsis" vert="horz" wrap="square" anchor="ctr" anchorCtr="1"/>
+          <a:lstStyle/>
+          <a:p>
+            <a:pPr>
+              <a:defRPr sz="1600" b="1" i="0" u="none" strike="noStrike" kern="1200" spc="100" baseline="0">
+                <a:solidFill>
+                  <a:schemeClr val="lt1">
+                    <a:lumMod val="95000"/>
+                  </a:schemeClr>
+                </a:solidFill>
+                <a:effectLst>
+                  <a:outerShdw blurRad="50800" dist="38100" dir="5400000" algn="t" rotWithShape="0">
+                    <a:prstClr val="black">
+                      <a:alpha val="40000"/>
+                    </a:prstClr>
+                  </a:outerShdw>
+                </a:effectLst>
+                <a:latin typeface="+mn-lt"/>
+                <a:ea typeface="+mn-ea"/>
+                <a:cs typeface="+mn-cs"/>
+              </a:defRPr>
+            </a:pPr>
+            <a:r>
+              <a:rPr lang="en-US" sz="1600" b="1" i="0" u="none" strike="noStrike" baseline="0">
+                <a:effectLst/>
+              </a:rPr>
+              <a:t>Graph Score as a Function of Number of Operations </a:t>
+            </a:r>
+            <a:endParaRPr lang="en-US"/>
+          </a:p>
+        </c:rich>
+      </c:tx>
+      <c:overlay val="0"/>
+      <c:spPr>
+        <a:noFill/>
+        <a:ln>
+          <a:noFill/>
+        </a:ln>
+        <a:effectLst/>
+      </c:spPr>
+      <c:txPr>
+        <a:bodyPr rot="0" spcFirstLastPara="1" vertOverflow="ellipsis" vert="horz" wrap="square" anchor="ctr" anchorCtr="1"/>
+        <a:lstStyle/>
+        <a:p>
+          <a:pPr>
+            <a:defRPr sz="1600" b="1" i="0" u="none" strike="noStrike" kern="1200" spc="100" baseline="0">
+              <a:solidFill>
+                <a:schemeClr val="lt1">
+                  <a:lumMod val="95000"/>
+                </a:schemeClr>
+              </a:solidFill>
+              <a:effectLst>
+                <a:outerShdw blurRad="50800" dist="38100" dir="5400000" algn="t" rotWithShape="0">
+                  <a:prstClr val="black">
+                    <a:alpha val="40000"/>
+                  </a:prstClr>
+                </a:outerShdw>
+              </a:effectLst>
+              <a:latin typeface="+mn-lt"/>
+              <a:ea typeface="+mn-ea"/>
+              <a:cs typeface="+mn-cs"/>
+            </a:defRPr>
+          </a:pPr>
+          <a:endParaRPr lang="en-US"/>
+        </a:p>
+      </c:txPr>
+    </c:title>
+    <c:autoTitleDeleted val="0"/>
+    <c:plotArea>
+      <c:layout/>
+      <c:lineChart>
+        <c:grouping val="standard"/>
+        <c:varyColors val="0"/>
+        <c:ser>
+          <c:idx val="0"/>
+          <c:order val="0"/>
+          <c:spPr>
+            <a:ln w="9525" cap="rnd">
+              <a:solidFill>
+                <a:schemeClr val="accent1"/>
+              </a:solidFill>
+              <a:round/>
+            </a:ln>
+            <a:effectLst>
+              <a:outerShdw blurRad="57150" dist="19050" dir="5400000" algn="ctr" rotWithShape="0">
+                <a:srgbClr val="000000">
+                  <a:alpha val="63000"/>
+                </a:srgbClr>
+              </a:outerShdw>
+            </a:effectLst>
+          </c:spPr>
+          <c:marker>
+            <c:symbol val="none"/>
+          </c:marker>
+          <c:cat>
+            <c:numRef>
+              <c:f>Sheet1!$E$6:$E$13</c:f>
+              <c:numCache>
+                <c:formatCode>General</c:formatCode>
+                <c:ptCount val="8"/>
+                <c:pt idx="0">
+                  <c:v>24</c:v>
+                </c:pt>
+                <c:pt idx="1">
+                  <c:v>160</c:v>
+                </c:pt>
+                <c:pt idx="2">
+                  <c:v>300</c:v>
+                </c:pt>
+                <c:pt idx="3">
+                  <c:v>700</c:v>
+                </c:pt>
+                <c:pt idx="4">
+                  <c:v>1332</c:v>
+                </c:pt>
+                <c:pt idx="5">
+                  <c:v>1800</c:v>
+                </c:pt>
+                <c:pt idx="6">
+                  <c:v>2200</c:v>
+                </c:pt>
+                <c:pt idx="7">
+                  <c:v>2640</c:v>
+                </c:pt>
+              </c:numCache>
+            </c:numRef>
+          </c:cat>
+          <c:val>
+            <c:numRef>
+              <c:f>Sheet1!$F$6:$F$13</c:f>
+              <c:numCache>
+                <c:formatCode>General</c:formatCode>
+                <c:ptCount val="8"/>
+                <c:pt idx="0">
+                  <c:v>-266371429</c:v>
+                </c:pt>
+                <c:pt idx="1">
+                  <c:v>-228183070</c:v>
+                </c:pt>
+                <c:pt idx="2">
+                  <c:v>-44531093</c:v>
+                </c:pt>
+                <c:pt idx="3">
+                  <c:v>-29702044</c:v>
+                </c:pt>
+                <c:pt idx="4">
+                  <c:v>-16442659</c:v>
+                </c:pt>
+                <c:pt idx="5">
+                  <c:v>-30288860</c:v>
+                </c:pt>
+                <c:pt idx="6">
+                  <c:v>-6144707</c:v>
+                </c:pt>
+                <c:pt idx="7">
+                  <c:v>-4043697</c:v>
+                </c:pt>
+              </c:numCache>
+            </c:numRef>
+          </c:val>
+          <c:smooth val="0"/>
+          <c:extLst>
+            <c:ext xmlns:c16="http://schemas.microsoft.com/office/drawing/2014/chart" uri="{C3380CC4-5D6E-409C-BE32-E72D297353CC}">
+              <c16:uniqueId val="{00000000-B39D-42BB-A061-6B68CECB5C68}"/>
+            </c:ext>
+          </c:extLst>
+        </c:ser>
+        <c:dLbls>
+          <c:showLegendKey val="0"/>
+          <c:showVal val="0"/>
+          <c:showCatName val="0"/>
+          <c:showSerName val="0"/>
+          <c:showPercent val="0"/>
+          <c:showBubbleSize val="0"/>
+        </c:dLbls>
+        <c:smooth val="0"/>
+        <c:axId val="1218161888"/>
+        <c:axId val="1218223488"/>
+      </c:lineChart>
+      <c:catAx>
+        <c:axId val="1218161888"/>
+        <c:scaling>
+          <c:orientation val="minMax"/>
+        </c:scaling>
+        <c:delete val="0"/>
+        <c:axPos val="b"/>
+        <c:majorGridlines>
+          <c:spPr>
+            <a:ln w="9525" cap="flat" cmpd="sng" algn="ctr">
+              <a:solidFill>
+                <a:schemeClr val="lt1">
+                  <a:lumMod val="95000"/>
+                  <a:alpha val="10000"/>
+                </a:schemeClr>
+              </a:solidFill>
+              <a:round/>
+            </a:ln>
+            <a:effectLst/>
+          </c:spPr>
+        </c:majorGridlines>
+        <c:title>
+          <c:tx>
+            <c:rich>
+              <a:bodyPr rot="0" spcFirstLastPara="1" vertOverflow="ellipsis" vert="horz" wrap="square" anchor="ctr" anchorCtr="1"/>
+              <a:lstStyle/>
+              <a:p>
+                <a:pPr>
+                  <a:defRPr sz="900" b="1" i="0" u="none" strike="noStrike" kern="1200" cap="all" baseline="0">
+                    <a:solidFill>
+                      <a:schemeClr val="lt1">
+                        <a:lumMod val="75000"/>
+                      </a:schemeClr>
+                    </a:solidFill>
+                    <a:latin typeface="+mn-lt"/>
+                    <a:ea typeface="+mn-ea"/>
+                    <a:cs typeface="+mn-cs"/>
+                  </a:defRPr>
+                </a:pPr>
+                <a:r>
+                  <a:rPr lang="en-US"/>
+                  <a:t>Rounds</a:t>
+                </a:r>
+              </a:p>
+            </c:rich>
+          </c:tx>
+          <c:overlay val="0"/>
+          <c:spPr>
+            <a:noFill/>
+            <a:ln>
+              <a:noFill/>
+            </a:ln>
+            <a:effectLst/>
+          </c:spPr>
+          <c:txPr>
+            <a:bodyPr rot="0" spcFirstLastPara="1" vertOverflow="ellipsis" vert="horz" wrap="square" anchor="ctr" anchorCtr="1"/>
+            <a:lstStyle/>
+            <a:p>
+              <a:pPr>
+                <a:defRPr sz="900" b="1" i="0" u="none" strike="noStrike" kern="1200" cap="all" baseline="0">
+                  <a:solidFill>
+                    <a:schemeClr val="lt1">
+                      <a:lumMod val="75000"/>
+                    </a:schemeClr>
+                  </a:solidFill>
+                  <a:latin typeface="+mn-lt"/>
+                  <a:ea typeface="+mn-ea"/>
+                  <a:cs typeface="+mn-cs"/>
+                </a:defRPr>
+              </a:pPr>
+              <a:endParaRPr lang="en-US"/>
+            </a:p>
+          </c:txPr>
+        </c:title>
+        <c:numFmt formatCode="General" sourceLinked="1"/>
+        <c:majorTickMark val="none"/>
+        <c:minorTickMark val="none"/>
+        <c:tickLblPos val="nextTo"/>
+        <c:spPr>
+          <a:noFill/>
+          <a:ln w="9525" cap="flat" cmpd="sng" algn="ctr">
+            <a:solidFill>
+              <a:schemeClr val="lt1">
+                <a:lumMod val="50000"/>
+              </a:schemeClr>
+            </a:solidFill>
+          </a:ln>
+          <a:effectLst/>
+        </c:spPr>
+        <c:txPr>
+          <a:bodyPr rot="-60000000" spcFirstLastPara="1" vertOverflow="ellipsis" vert="horz" wrap="square" anchor="ctr" anchorCtr="1"/>
+          <a:lstStyle/>
+          <a:p>
+            <a:pPr>
+              <a:defRPr sz="900" b="0" i="0" u="none" strike="noStrike" kern="1200" baseline="0">
+                <a:solidFill>
+                  <a:schemeClr val="lt1">
+                    <a:lumMod val="75000"/>
+                  </a:schemeClr>
+                </a:solidFill>
+                <a:latin typeface="+mn-lt"/>
+                <a:ea typeface="+mn-ea"/>
+                <a:cs typeface="+mn-cs"/>
+              </a:defRPr>
+            </a:pPr>
+            <a:endParaRPr lang="en-US"/>
+          </a:p>
+        </c:txPr>
+        <c:crossAx val="1218223488"/>
+        <c:crosses val="autoZero"/>
+        <c:auto val="1"/>
+        <c:lblAlgn val="ctr"/>
+        <c:lblOffset val="100"/>
+        <c:noMultiLvlLbl val="0"/>
+      </c:catAx>
+      <c:valAx>
+        <c:axId val="1218223488"/>
+        <c:scaling>
+          <c:orientation val="minMax"/>
+        </c:scaling>
+        <c:delete val="0"/>
+        <c:axPos val="l"/>
+        <c:majorGridlines>
+          <c:spPr>
+            <a:ln w="9525" cap="flat" cmpd="sng" algn="ctr">
+              <a:solidFill>
+                <a:schemeClr val="lt1">
+                  <a:lumMod val="95000"/>
+                  <a:alpha val="10000"/>
+                </a:schemeClr>
+              </a:solidFill>
+              <a:round/>
+            </a:ln>
+            <a:effectLst/>
+          </c:spPr>
+        </c:majorGridlines>
+        <c:title>
+          <c:tx>
+            <c:rich>
+              <a:bodyPr rot="-5400000" spcFirstLastPara="1" vertOverflow="ellipsis" vert="horz" wrap="square" anchor="ctr" anchorCtr="1"/>
+              <a:lstStyle/>
+              <a:p>
+                <a:pPr>
+                  <a:defRPr sz="900" b="1" i="0" u="none" strike="noStrike" kern="1200" cap="all" baseline="0">
+                    <a:solidFill>
+                      <a:schemeClr val="lt1">
+                        <a:lumMod val="75000"/>
+                      </a:schemeClr>
+                    </a:solidFill>
+                    <a:latin typeface="+mn-lt"/>
+                    <a:ea typeface="+mn-ea"/>
+                    <a:cs typeface="+mn-cs"/>
+                  </a:defRPr>
+                </a:pPr>
+                <a:r>
+                  <a:rPr lang="en-US"/>
+                  <a:t>Score</a:t>
+                </a:r>
+              </a:p>
+            </c:rich>
+          </c:tx>
+          <c:overlay val="0"/>
+          <c:spPr>
+            <a:noFill/>
+            <a:ln>
+              <a:noFill/>
+            </a:ln>
+            <a:effectLst/>
+          </c:spPr>
+          <c:txPr>
+            <a:bodyPr rot="-5400000" spcFirstLastPara="1" vertOverflow="ellipsis" vert="horz" wrap="square" anchor="ctr" anchorCtr="1"/>
+            <a:lstStyle/>
+            <a:p>
+              <a:pPr>
+                <a:defRPr sz="900" b="1" i="0" u="none" strike="noStrike" kern="1200" cap="all" baseline="0">
+                  <a:solidFill>
+                    <a:schemeClr val="lt1">
+                      <a:lumMod val="75000"/>
+                    </a:schemeClr>
+                  </a:solidFill>
+                  <a:latin typeface="+mn-lt"/>
+                  <a:ea typeface="+mn-ea"/>
+                  <a:cs typeface="+mn-cs"/>
+                </a:defRPr>
+              </a:pPr>
+              <a:endParaRPr lang="en-US"/>
+            </a:p>
+          </c:txPr>
+        </c:title>
+        <c:numFmt formatCode="General" sourceLinked="1"/>
+        <c:majorTickMark val="none"/>
+        <c:minorTickMark val="none"/>
+        <c:tickLblPos val="nextTo"/>
+        <c:spPr>
+          <a:noFill/>
+          <a:ln w="9525" cap="flat" cmpd="sng" algn="ctr">
+            <a:solidFill>
+              <a:schemeClr val="lt1">
+                <a:lumMod val="50000"/>
+              </a:schemeClr>
+            </a:solidFill>
+          </a:ln>
+          <a:effectLst/>
+        </c:spPr>
+        <c:txPr>
+          <a:bodyPr rot="-60000000" spcFirstLastPara="1" vertOverflow="ellipsis" vert="horz" wrap="square" anchor="ctr" anchorCtr="1"/>
+          <a:lstStyle/>
+          <a:p>
+            <a:pPr>
+              <a:defRPr sz="900" b="0" i="0" u="none" strike="noStrike" kern="1200" baseline="0">
+                <a:solidFill>
+                  <a:schemeClr val="lt1">
+                    <a:lumMod val="75000"/>
+                  </a:schemeClr>
+                </a:solidFill>
+                <a:latin typeface="+mn-lt"/>
+                <a:ea typeface="+mn-ea"/>
+                <a:cs typeface="+mn-cs"/>
+              </a:defRPr>
+            </a:pPr>
+            <a:endParaRPr lang="en-US"/>
+          </a:p>
+        </c:txPr>
+        <c:crossAx val="1218161888"/>
+        <c:crosses val="autoZero"/>
+        <c:crossBetween val="between"/>
+      </c:valAx>
+      <c:spPr>
+        <a:noFill/>
+        <a:ln>
+          <a:noFill/>
+        </a:ln>
+        <a:effectLst/>
+      </c:spPr>
+    </c:plotArea>
+    <c:plotVisOnly val="1"/>
+    <c:dispBlanksAs val="gap"/>
+    <c:showDLblsOverMax val="0"/>
+  </c:chart>
+  <c:spPr>
+    <a:gradFill flip="none" rotWithShape="1">
+      <a:gsLst>
+        <a:gs pos="0">
+          <a:schemeClr val="dk1">
+            <a:lumMod val="65000"/>
+            <a:lumOff val="35000"/>
+          </a:schemeClr>
+        </a:gs>
+        <a:gs pos="100000">
+          <a:schemeClr val="dk1">
+            <a:lumMod val="85000"/>
+            <a:lumOff val="15000"/>
+          </a:schemeClr>
+        </a:gs>
+      </a:gsLst>
+      <a:path path="circle">
+        <a:fillToRect l="50000" t="50000" r="50000" b="50000"/>
+      </a:path>
+      <a:tileRect/>
+    </a:gradFill>
+    <a:ln>
+      <a:noFill/>
+    </a:ln>
+    <a:effectLst/>
+  </c:spPr>
+  <c:txPr>
+    <a:bodyPr/>
+    <a:lstStyle/>
+    <a:p>
+      <a:pPr>
+        <a:defRPr/>
+      </a:pPr>
+      <a:endParaRPr lang="en-US"/>
+    </a:p>
+  </c:txPr>
+  <c:externalData r:id="rId3">
+    <c:autoUpdate val="0"/>
+  </c:externalData>
+</c:chartSpace>
+</file>
+
+<file path=word/charts/colors1.xml><?xml version="1.0" encoding="utf-8"?>
+<cs:colorStyle xmlns:cs="http://schemas.microsoft.com/office/drawing/2012/chartStyle" xmlns:a="http://schemas.openxmlformats.org/drawingml/2006/main" meth="withinLinearReversed" id="21">
+  <a:schemeClr val="accent1"/>
+</cs:colorStyle>
+</file>
+
+<file path=word/charts/style1.xml><?xml version="1.0" encoding="utf-8"?>
+<cs:chartStyle xmlns:cs="http://schemas.microsoft.com/office/drawing/2012/chartStyle" xmlns:a="http://schemas.openxmlformats.org/drawingml/2006/main" id="248">
+  <cs:axisTitle>
+    <cs:lnRef idx="0"/>
+    <cs:fillRef idx="0"/>
+    <cs:effectRef idx="0"/>
+    <cs:fontRef idx="minor">
+      <a:schemeClr val="lt1">
+        <a:lumMod val="75000"/>
+      </a:schemeClr>
+    </cs:fontRef>
+    <cs:defRPr sz="900" b="1" kern="1200" cap="all"/>
+  </cs:axisTitle>
+  <cs:categoryAxis>
+    <cs:lnRef idx="0"/>
+    <cs:fillRef idx="0"/>
+    <cs:effectRef idx="0"/>
+    <cs:fontRef idx="minor">
+      <a:schemeClr val="lt1">
+        <a:lumMod val="75000"/>
+      </a:schemeClr>
+    </cs:fontRef>
+    <cs:spPr>
+      <a:ln w="9525" cap="flat" cmpd="sng" algn="ctr">
+        <a:solidFill>
+          <a:schemeClr val="lt1">
+            <a:lumMod val="50000"/>
+          </a:schemeClr>
+        </a:solidFill>
+      </a:ln>
+    </cs:spPr>
+    <cs:defRPr sz="900" kern="1200"/>
+  </cs:categoryAxis>
+  <cs:chartArea>
+    <cs:lnRef idx="0"/>
+    <cs:fillRef idx="0"/>
+    <cs:effectRef idx="0"/>
+    <cs:fontRef idx="minor">
+      <a:schemeClr val="dk1"/>
+    </cs:fontRef>
+    <cs:spPr>
+      <a:gradFill flip="none" rotWithShape="1">
+        <a:gsLst>
+          <a:gs pos="0">
+            <a:schemeClr val="dk1">
+              <a:lumMod val="65000"/>
+              <a:lumOff val="35000"/>
+            </a:schemeClr>
+          </a:gs>
+          <a:gs pos="100000">
+            <a:schemeClr val="dk1">
+              <a:lumMod val="85000"/>
+              <a:lumOff val="15000"/>
+            </a:schemeClr>
+          </a:gs>
+        </a:gsLst>
+        <a:path path="circle">
+          <a:fillToRect l="50000" t="50000" r="50000" b="50000"/>
+        </a:path>
+        <a:tileRect/>
+      </a:gradFill>
+    </cs:spPr>
+    <cs:defRPr sz="1000" kern="1200"/>
+  </cs:chartArea>
+  <cs:dataLabel>
+    <cs:lnRef idx="0"/>
+    <cs:fillRef idx="0"/>
+    <cs:effectRef idx="0"/>
+    <cs:fontRef idx="minor">
+      <a:schemeClr val="lt1">
+        <a:lumMod val="75000"/>
+      </a:schemeClr>
+    </cs:fontRef>
+    <cs:defRPr sz="900" kern="1200"/>
+  </cs:dataLabel>
+  <cs:dataLabelCallout>
+    <cs:lnRef idx="0"/>
+    <cs:fillRef idx="0"/>
+    <cs:effectRef idx="0"/>
+    <cs:fontRef idx="minor">
+      <a:schemeClr val="dk1">
+        <a:lumMod val="65000"/>
+        <a:lumOff val="35000"/>
+      </a:schemeClr>
+    </cs:fontRef>
+    <cs:spPr>
+      <a:solidFill>
+        <a:schemeClr val="lt1"/>
+      </a:solidFill>
+    </cs:spPr>
+    <cs:defRPr sz="900" kern="1200"/>
+    <cs:bodyPr rot="0" spcFirstLastPara="1" vertOverflow="clip" horzOverflow="clip" vert="horz" wrap="square" lIns="36576" tIns="18288" rIns="36576" bIns="18288" anchor="ctr" anchorCtr="1">
+      <a:spAutoFit/>
+    </cs:bodyPr>
+  </cs:dataLabelCallout>
+  <cs:dataPoint>
+    <cs:lnRef idx="0"/>
+    <cs:fillRef idx="3">
+      <cs:styleClr val="auto"/>
+    </cs:fillRef>
+    <cs:effectRef idx="3"/>
+    <cs:fontRef idx="minor">
+      <a:schemeClr val="tx1"/>
+    </cs:fontRef>
+  </cs:dataPoint>
+  <cs:dataPoint3D>
+    <cs:lnRef idx="0"/>
+    <cs:fillRef idx="3">
+      <cs:styleClr val="auto"/>
+    </cs:fillRef>
+    <cs:effectRef idx="3"/>
+    <cs:fontRef idx="minor">
+      <a:schemeClr val="tx1"/>
+    </cs:fontRef>
+  </cs:dataPoint3D>
+  <cs:dataPointLine>
+    <cs:lnRef idx="0">
+      <cs:styleClr val="auto"/>
+    </cs:lnRef>
+    <cs:fillRef idx="3"/>
+    <cs:effectRef idx="3"/>
+    <cs:fontRef idx="minor">
+      <a:schemeClr val="tx1"/>
+    </cs:fontRef>
+    <cs:spPr>
+      <a:ln w="9525" cap="rnd">
+        <a:solidFill>
+          <a:schemeClr val="phClr"/>
+        </a:solidFill>
+        <a:round/>
+      </a:ln>
+    </cs:spPr>
+  </cs:dataPointLine>
+  <cs:dataPointMarker>
+    <cs:lnRef idx="0">
+      <cs:styleClr val="auto"/>
+    </cs:lnRef>
+    <cs:fillRef idx="3">
+      <cs:styleClr val="auto"/>
+    </cs:fillRef>
+    <cs:effectRef idx="3"/>
+    <cs:fontRef idx="minor">
+      <a:schemeClr val="tx1"/>
+    </cs:fontRef>
+    <cs:spPr>
+      <a:ln w="9525" cap="rnd">
+        <a:solidFill>
+          <a:schemeClr val="phClr"/>
+        </a:solidFill>
+        <a:round/>
+      </a:ln>
+    </cs:spPr>
+  </cs:dataPointMarker>
+  <cs:dataPointMarkerLayout symbol="circle" size="6"/>
+  <cs:dataPointWireframe>
+    <cs:lnRef idx="0">
+      <cs:styleClr val="auto"/>
+    </cs:lnRef>
+    <cs:fillRef idx="3"/>
+    <cs:effectRef idx="3"/>
+    <cs:fontRef idx="minor">
+      <a:schemeClr val="tx1"/>
+    </cs:fontRef>
+    <cs:spPr>
+      <a:ln w="9525" cap="rnd">
+        <a:solidFill>
+          <a:schemeClr val="phClr"/>
+        </a:solidFill>
+        <a:round/>
+      </a:ln>
+    </cs:spPr>
+  </cs:dataPointWireframe>
+  <cs:dataTable>
+    <cs:lnRef idx="0"/>
+    <cs:fillRef idx="0"/>
+    <cs:effectRef idx="0"/>
+    <cs:fontRef idx="minor">
+      <a:schemeClr val="lt1">
+        <a:lumMod val="75000"/>
+      </a:schemeClr>
+    </cs:fontRef>
+    <cs:spPr>
+      <a:ln w="9525">
+        <a:solidFill>
+          <a:schemeClr val="lt1">
+            <a:lumMod val="95000"/>
+            <a:alpha val="54000"/>
+          </a:schemeClr>
+        </a:solidFill>
+      </a:ln>
+    </cs:spPr>
+    <cs:defRPr sz="900" kern="1200"/>
+  </cs:dataTable>
+  <cs:downBar>
+    <cs:lnRef idx="0"/>
+    <cs:fillRef idx="0"/>
+    <cs:effectRef idx="0"/>
+    <cs:fontRef idx="minor">
+      <a:schemeClr val="tx1"/>
+    </cs:fontRef>
+    <cs:spPr>
+      <a:solidFill>
+        <a:schemeClr val="dk1">
+          <a:lumMod val="75000"/>
+          <a:lumOff val="25000"/>
+        </a:schemeClr>
+      </a:solidFill>
+      <a:ln w="9525">
+        <a:solidFill>
+          <a:schemeClr val="lt1">
+            <a:lumMod val="95000"/>
+            <a:alpha val="54000"/>
+          </a:schemeClr>
+        </a:solidFill>
+      </a:ln>
+    </cs:spPr>
+  </cs:downBar>
+  <cs:dropLine>
+    <cs:lnRef idx="0"/>
+    <cs:fillRef idx="0"/>
+    <cs:effectRef idx="0"/>
+    <cs:fontRef idx="minor">
+      <a:schemeClr val="tx1"/>
+    </cs:fontRef>
+    <cs:spPr>
+      <a:ln w="9525">
+        <a:solidFill>
+          <a:schemeClr val="lt1">
+            <a:lumMod val="95000"/>
+            <a:alpha val="54000"/>
+          </a:schemeClr>
+        </a:solidFill>
+        <a:prstDash val="dash"/>
+      </a:ln>
+    </cs:spPr>
+  </cs:dropLine>
+  <cs:errorBar>
+    <cs:lnRef idx="0"/>
+    <cs:fillRef idx="0"/>
+    <cs:effectRef idx="0"/>
+    <cs:fontRef idx="minor">
+      <a:schemeClr val="tx1"/>
+    </cs:fontRef>
+    <cs:spPr>
+      <a:ln w="9525" cap="flat" cmpd="sng" algn="ctr">
+        <a:solidFill>
+          <a:schemeClr val="lt1">
+            <a:lumMod val="95000"/>
+          </a:schemeClr>
+        </a:solidFill>
+        <a:round/>
+      </a:ln>
+    </cs:spPr>
+  </cs:errorBar>
+  <cs:floor>
+    <cs:lnRef idx="0"/>
+    <cs:fillRef idx="0"/>
+    <cs:effectRef idx="0"/>
+    <cs:fontRef idx="minor">
+      <a:schemeClr val="tx1"/>
+    </cs:fontRef>
+  </cs:floor>
+  <cs:gridlineMajor>
+    <cs:lnRef idx="0"/>
+    <cs:fillRef idx="0"/>
+    <cs:effectRef idx="0"/>
+    <cs:fontRef idx="minor">
+      <a:schemeClr val="tx1"/>
+    </cs:fontRef>
+    <cs:spPr>
+      <a:ln w="9525" cap="flat" cmpd="sng" algn="ctr">
+        <a:solidFill>
+          <a:schemeClr val="lt1">
+            <a:lumMod val="95000"/>
+            <a:alpha val="10000"/>
+          </a:schemeClr>
+        </a:solidFill>
+        <a:round/>
+      </a:ln>
+    </cs:spPr>
+  </cs:gridlineMajor>
+  <cs:gridlineMinor>
+    <cs:lnRef idx="0"/>
+    <cs:fillRef idx="0"/>
+    <cs:effectRef idx="0"/>
+    <cs:fontRef idx="minor">
+      <a:schemeClr val="tx1"/>
+    </cs:fontRef>
+    <cs:spPr>
+      <a:ln>
+        <a:solidFill>
+          <a:schemeClr val="lt1">
+            <a:lumMod val="95000"/>
+            <a:alpha val="5000"/>
+          </a:schemeClr>
+        </a:solidFill>
+      </a:ln>
+    </cs:spPr>
+  </cs:gridlineMinor>
+  <cs:hiLoLine>
+    <cs:lnRef idx="0"/>
+    <cs:fillRef idx="0"/>
+    <cs:effectRef idx="0"/>
+    <cs:fontRef idx="minor">
+      <a:schemeClr val="tx1"/>
+    </cs:fontRef>
+    <cs:spPr>
+      <a:ln w="9525">
+        <a:solidFill>
+          <a:schemeClr val="lt1">
+            <a:lumMod val="95000"/>
+            <a:alpha val="54000"/>
+          </a:schemeClr>
+        </a:solidFill>
+        <a:prstDash val="dash"/>
+      </a:ln>
+    </cs:spPr>
+  </cs:hiLoLine>
+  <cs:leaderLine>
+    <cs:lnRef idx="0"/>
+    <cs:fillRef idx="0"/>
+    <cs:effectRef idx="0"/>
+    <cs:fontRef idx="minor">
+      <a:schemeClr val="tx1"/>
+    </cs:fontRef>
+    <cs:spPr>
+      <a:ln w="9525">
+        <a:solidFill>
+          <a:schemeClr val="lt1">
+            <a:lumMod val="95000"/>
+            <a:alpha val="54000"/>
+          </a:schemeClr>
+        </a:solidFill>
+      </a:ln>
+    </cs:spPr>
+  </cs:leaderLine>
+  <cs:legend>
+    <cs:lnRef idx="0"/>
+    <cs:fillRef idx="0"/>
+    <cs:effectRef idx="0"/>
+    <cs:fontRef idx="minor">
+      <a:schemeClr val="lt1">
+        <a:lumMod val="75000"/>
+      </a:schemeClr>
+    </cs:fontRef>
+    <cs:defRPr sz="900" kern="1200"/>
+  </cs:legend>
+  <cs:plotArea>
+    <cs:lnRef idx="0"/>
+    <cs:fillRef idx="0"/>
+    <cs:effectRef idx="0"/>
+    <cs:fontRef idx="minor">
+      <a:schemeClr val="tx1"/>
+    </cs:fontRef>
+  </cs:plotArea>
+  <cs:plotArea3D>
+    <cs:lnRef idx="0"/>
+    <cs:fillRef idx="0"/>
+    <cs:effectRef idx="0"/>
+    <cs:fontRef idx="minor">
+      <a:schemeClr val="tx1"/>
+    </cs:fontRef>
+  </cs:plotArea3D>
+  <cs:seriesAxis>
+    <cs:lnRef idx="0"/>
+    <cs:fillRef idx="0"/>
+    <cs:effectRef idx="0"/>
+    <cs:fontRef idx="minor">
+      <a:schemeClr val="lt1">
+        <a:lumMod val="75000"/>
+      </a:schemeClr>
+    </cs:fontRef>
+    <cs:spPr>
+      <a:ln w="9525" cap="flat" cmpd="sng" algn="ctr">
+        <a:solidFill>
+          <a:schemeClr val="lt1">
+            <a:lumMod val="50000"/>
+          </a:schemeClr>
+        </a:solidFill>
+      </a:ln>
+    </cs:spPr>
+    <cs:defRPr sz="900" kern="1200"/>
+  </cs:seriesAxis>
+  <cs:seriesLine>
+    <cs:lnRef idx="0"/>
+    <cs:fillRef idx="0"/>
+    <cs:effectRef idx="0"/>
+    <cs:fontRef idx="minor">
+      <a:schemeClr val="lt1"/>
+    </cs:fontRef>
+    <cs:spPr>
+      <a:ln w="9525" cap="flat" cmpd="sng" algn="ctr">
+        <a:solidFill>
+          <a:schemeClr val="lt1">
+            <a:lumMod val="95000"/>
+            <a:alpha val="54000"/>
+          </a:schemeClr>
+        </a:solidFill>
+        <a:round/>
+      </a:ln>
+    </cs:spPr>
+  </cs:seriesLine>
+  <cs:title>
+    <cs:lnRef idx="0"/>
+    <cs:fillRef idx="0"/>
+    <cs:effectRef idx="0"/>
+    <cs:fontRef idx="minor">
+      <a:schemeClr val="lt1">
+        <a:lumMod val="95000"/>
+      </a:schemeClr>
+    </cs:fontRef>
+    <cs:defRPr sz="1600" b="1" kern="1200" spc="100" baseline="0">
+      <a:effectLst>
+        <a:outerShdw blurRad="50800" dist="38100" dir="5400000" algn="t" rotWithShape="0">
+          <a:prstClr val="black">
+            <a:alpha val="40000"/>
+          </a:prstClr>
+        </a:outerShdw>
+      </a:effectLst>
+    </cs:defRPr>
+  </cs:title>
+  <cs:trendline>
+    <cs:lnRef idx="0">
+      <cs:styleClr val="auto"/>
+    </cs:lnRef>
+    <cs:fillRef idx="0"/>
+    <cs:effectRef idx="0"/>
+    <cs:fontRef idx="minor">
+      <a:schemeClr val="tx1"/>
+    </cs:fontRef>
+    <cs:spPr>
+      <a:ln w="19050" cap="rnd">
+        <a:solidFill>
+          <a:schemeClr val="phClr"/>
+        </a:solidFill>
+        <a:prstDash val="sysDash"/>
+      </a:ln>
+    </cs:spPr>
+  </cs:trendline>
+  <cs:trendlineLabel>
+    <cs:lnRef idx="0"/>
+    <cs:fillRef idx="0"/>
+    <cs:effectRef idx="0"/>
+    <cs:fontRef idx="minor">
+      <a:schemeClr val="lt1">
+        <a:lumMod val="75000"/>
+      </a:schemeClr>
+    </cs:fontRef>
+    <cs:defRPr sz="900" kern="1200"/>
+  </cs:trendlineLabel>
+  <cs:upBar>
+    <cs:lnRef idx="0"/>
+    <cs:fillRef idx="0"/>
+    <cs:effectRef idx="0"/>
+    <cs:fontRef idx="minor">
+      <a:schemeClr val="tx1"/>
+    </cs:fontRef>
+    <cs:spPr>
+      <a:solidFill>
+        <a:schemeClr val="lt1"/>
+      </a:solidFill>
+      <a:ln w="9525">
+        <a:solidFill>
+          <a:schemeClr val="lt1">
+            <a:lumMod val="95000"/>
+            <a:alpha val="54000"/>
+          </a:schemeClr>
+        </a:solidFill>
+      </a:ln>
+    </cs:spPr>
+  </cs:upBar>
+  <cs:valueAxis>
+    <cs:lnRef idx="0"/>
+    <cs:fillRef idx="0"/>
+    <cs:effectRef idx="0"/>
+    <cs:fontRef idx="minor">
+      <a:schemeClr val="lt1">
+        <a:lumMod val="75000"/>
+      </a:schemeClr>
+    </cs:fontRef>
+    <cs:spPr>
+      <a:ln w="9525" cap="flat" cmpd="sng" algn="ctr">
+        <a:solidFill>
+          <a:schemeClr val="lt1">
+            <a:lumMod val="50000"/>
+          </a:schemeClr>
+        </a:solidFill>
+      </a:ln>
+    </cs:spPr>
+    <cs:defRPr sz="900" kern="1200"/>
+  </cs:valueAxis>
+  <cs:wall>
+    <cs:lnRef idx="0"/>
+    <cs:fillRef idx="0"/>
+    <cs:effectRef idx="0"/>
+    <cs:fontRef idx="minor">
+      <a:schemeClr val="tx1"/>
+    </cs:fontRef>
+  </cs:wall>
+</cs:chartStyle>
+</file>
+
 <file path=word/theme/theme1.xml><?xml version="1.0" encoding="utf-8"?>
 <a:theme xmlns:a="http://schemas.openxmlformats.org/drawingml/2006/main" name="Office Theme">
   <a:themeElements>
@@ -4246,7 +6237,7 @@
 </file>
 
 <file path=customXml/itemProps1.xml><?xml version="1.0" encoding="utf-8"?>
-<ds:datastoreItem xmlns:ds="http://schemas.openxmlformats.org/officeDocument/2006/customXml" ds:itemID="{EA25E8EE-C5CC-4919-BA9A-B4EE59345D8B}">
+<ds:datastoreItem xmlns:ds="http://schemas.openxmlformats.org/officeDocument/2006/customXml" ds:itemID="{29AF01C1-98DD-442C-80FB-DDCB52D92F45}">
   <ds:schemaRefs>
     <ds:schemaRef ds:uri="http://schemas.openxmlformats.org/officeDocument/2006/bibliography"/>
   </ds:schemaRefs>

--- a/Project.docx
+++ b/Project.docx
@@ -27,7 +27,21 @@
         <w:rPr>
           <w:rFonts w:ascii="Tahoma" w:hAnsi="Tahoma" w:cs="Tahoma"/>
         </w:rPr>
-        <w:t>Uzi Smadja - 313673782 - uzi.smadja@gmail.com</w:t>
+        <w:t xml:space="preserve">Uzi </w:t>
+      </w:r>
+      <w:proofErr w:type="spellStart"/>
+      <w:r>
+        <w:rPr>
+          <w:rFonts w:ascii="Tahoma" w:hAnsi="Tahoma" w:cs="Tahoma"/>
+        </w:rPr>
+        <w:t>Smadja</w:t>
+      </w:r>
+      <w:proofErr w:type="spellEnd"/>
+      <w:r>
+        <w:rPr>
+          <w:rFonts w:ascii="Tahoma" w:hAnsi="Tahoma" w:cs="Tahoma"/>
+        </w:rPr>
+        <w:t xml:space="preserve"> - 313673782 - uzi.smadja@gmail.com</w:t>
       </w:r>
     </w:p>
     <w:p>
@@ -41,13 +55,7 @@
         <w:rPr>
           <w:rFonts w:ascii="Tahoma" w:hAnsi="Tahoma" w:cs="Tahoma"/>
         </w:rPr>
-        <w:t xml:space="preserve">Bernie Howard - 203039417- </w:t>
-      </w:r>
-      <w:r>
-        <w:rPr>
-          <w:rFonts w:ascii="Tahoma" w:hAnsi="Tahoma" w:cs="Tahoma"/>
-        </w:rPr>
-        <w:t>bernie.howard@gmail.com</w:t>
+        <w:t>Bernie Howard - 203039417- bernie.howard@gmail.com</w:t>
       </w:r>
     </w:p>
     <w:p>
@@ -86,7 +94,63 @@
         <w:rPr>
           <w:rFonts w:ascii="Tahoma" w:hAnsi="Tahoma" w:cs="Tahoma"/>
         </w:rPr>
-        <w:t xml:space="preserve">This project will consider forest fire data from the Montesinho natural park from the Trás-os-Montes northeast region of Portugal (Figure 2). The park contains a high flora and fauna (plants &amp; animals) diversity. In the simplest case, a Bayesian network is specified by an expert and is then used to perform inference. In other applications the task of defining the network is too complex for humans. </w:t>
+        <w:t xml:space="preserve">This project will consider forest fire data from the </w:t>
+      </w:r>
+      <w:proofErr w:type="spellStart"/>
+      <w:r>
+        <w:rPr>
+          <w:rFonts w:ascii="Tahoma" w:hAnsi="Tahoma" w:cs="Tahoma"/>
+        </w:rPr>
+        <w:t>Montesinho</w:t>
+      </w:r>
+      <w:proofErr w:type="spellEnd"/>
+      <w:r>
+        <w:rPr>
+          <w:rFonts w:ascii="Tahoma" w:hAnsi="Tahoma" w:cs="Tahoma"/>
+        </w:rPr>
+        <w:t xml:space="preserve"> natural park from the </w:t>
+      </w:r>
+      <w:proofErr w:type="spellStart"/>
+      <w:r>
+        <w:rPr>
+          <w:rFonts w:ascii="Tahoma" w:hAnsi="Tahoma" w:cs="Tahoma"/>
+        </w:rPr>
+        <w:t>Trás</w:t>
+      </w:r>
+      <w:proofErr w:type="spellEnd"/>
+      <w:r>
+        <w:rPr>
+          <w:rFonts w:ascii="Tahoma" w:hAnsi="Tahoma" w:cs="Tahoma"/>
+        </w:rPr>
+        <w:t>-</w:t>
+      </w:r>
+      <w:proofErr w:type="spellStart"/>
+      <w:r>
+        <w:rPr>
+          <w:rFonts w:ascii="Tahoma" w:hAnsi="Tahoma" w:cs="Tahoma"/>
+        </w:rPr>
+        <w:t>os</w:t>
+      </w:r>
+      <w:proofErr w:type="spellEnd"/>
+      <w:r>
+        <w:rPr>
+          <w:rFonts w:ascii="Tahoma" w:hAnsi="Tahoma" w:cs="Tahoma"/>
+        </w:rPr>
+        <w:t xml:space="preserve">-Montes northeast region of Portugal (Figure 2). The park contains a high flora and fauna (plants &amp; animals) diversity. In the simplest case, a Bayesian network is specified by an expert and is then used to perform inference. In other </w:t>
+      </w:r>
+      <w:proofErr w:type="gramStart"/>
+      <w:r>
+        <w:rPr>
+          <w:rFonts w:ascii="Tahoma" w:hAnsi="Tahoma" w:cs="Tahoma"/>
+        </w:rPr>
+        <w:t>applications</w:t>
+      </w:r>
+      <w:proofErr w:type="gramEnd"/>
+      <w:r>
+        <w:rPr>
+          <w:rFonts w:ascii="Tahoma" w:hAnsi="Tahoma" w:cs="Tahoma"/>
+        </w:rPr>
+        <w:t xml:space="preserve"> the task of defining the network is too complex for humans. </w:t>
       </w:r>
     </w:p>
     <w:p>
@@ -272,7 +336,63 @@
         <w:rPr>
           <w:rFonts w:ascii="Tahoma" w:hAnsi="Tahoma" w:cs="Tahoma"/>
         </w:rPr>
-        <w:t>The first database was collected by the inspector that was responsible for the Montesinho fire occurrences. At a daily basis, every time a forest fire occurred, several features were registered, such as the time, date, spatial location within a 9×9 grid (x and y axis of Figure 2), the type of vegetation involved, the six components of the FWI (Figure 1) system and the total burned area. The second database was collected by the Bragança Polytechnic Institute, containing several weather observations (e.g. wind speed) that were recorded with a 30 minute period by a meteorological station located in the center of the Montesinho park. The two databases were stored in tens of individual spreadsheets, under distinct formats, and a substantial manual effort was performed to integrate them into a single dataset with a total of 517 entries.</w:t>
+        <w:t xml:space="preserve">The first database was collected by the inspector that was responsible for the </w:t>
+      </w:r>
+      <w:proofErr w:type="spellStart"/>
+      <w:r>
+        <w:rPr>
+          <w:rFonts w:ascii="Tahoma" w:hAnsi="Tahoma" w:cs="Tahoma"/>
+        </w:rPr>
+        <w:t>Montesinho</w:t>
+      </w:r>
+      <w:proofErr w:type="spellEnd"/>
+      <w:r>
+        <w:rPr>
+          <w:rFonts w:ascii="Tahoma" w:hAnsi="Tahoma" w:cs="Tahoma"/>
+        </w:rPr>
+        <w:t xml:space="preserve"> fire occurrences. At a daily basis, every time a forest fire occurred, several features were registered, such as the time, date, spatial location within a 9×9 grid (x and y axis of Figure 2), the type of vegetation involved, the six components of the FWI (Figure 1) system and the total burned area. The second database was collected by the </w:t>
+      </w:r>
+      <w:proofErr w:type="spellStart"/>
+      <w:r>
+        <w:rPr>
+          <w:rFonts w:ascii="Tahoma" w:hAnsi="Tahoma" w:cs="Tahoma"/>
+        </w:rPr>
+        <w:t>Bragança</w:t>
+      </w:r>
+      <w:proofErr w:type="spellEnd"/>
+      <w:r>
+        <w:rPr>
+          <w:rFonts w:ascii="Tahoma" w:hAnsi="Tahoma" w:cs="Tahoma"/>
+        </w:rPr>
+        <w:t xml:space="preserve"> Polytechnic Institute, containing several weather observations (e.g. wind speed) that were recorded with a </w:t>
+      </w:r>
+      <w:proofErr w:type="gramStart"/>
+      <w:r>
+        <w:rPr>
+          <w:rFonts w:ascii="Tahoma" w:hAnsi="Tahoma" w:cs="Tahoma"/>
+        </w:rPr>
+        <w:t>30 minute</w:t>
+      </w:r>
+      <w:proofErr w:type="gramEnd"/>
+      <w:r>
+        <w:rPr>
+          <w:rFonts w:ascii="Tahoma" w:hAnsi="Tahoma" w:cs="Tahoma"/>
+        </w:rPr>
+        <w:t xml:space="preserve"> period by a meteorological station located in the center of the </w:t>
+      </w:r>
+      <w:proofErr w:type="spellStart"/>
+      <w:r>
+        <w:rPr>
+          <w:rFonts w:ascii="Tahoma" w:hAnsi="Tahoma" w:cs="Tahoma"/>
+        </w:rPr>
+        <w:t>Montesinho</w:t>
+      </w:r>
+      <w:proofErr w:type="spellEnd"/>
+      <w:r>
+        <w:rPr>
+          <w:rFonts w:ascii="Tahoma" w:hAnsi="Tahoma" w:cs="Tahoma"/>
+        </w:rPr>
+        <w:t xml:space="preserve"> park. The two databases were stored in tens of individual spreadsheets, under distinct formats, and a substantial manual effort was performed to integrate them into a single dataset with a total of 517 entries.</w:t>
       </w:r>
     </w:p>
     <w:p>
@@ -340,7 +460,7 @@
       <w:pPr>
         <w:jc w:val="center"/>
         <w:rPr>
-          <w:rFonts w:ascii="Tahoma" w:hAnsi="Tahoma" w:cs="Tahoma" w:hint="cs"/>
+          <w:rFonts w:ascii="Tahoma" w:hAnsi="Tahoma" w:cs="Tahoma"/>
           <w:sz w:val="18"/>
           <w:szCs w:val="18"/>
           <w:rtl/>
@@ -352,7 +472,25 @@
           <w:sz w:val="18"/>
           <w:szCs w:val="18"/>
         </w:rPr>
-        <w:t>Figure 2 The map of the Montesinho natural park</w:t>
+        <w:t xml:space="preserve">Figure 2 The map of the </w:t>
+      </w:r>
+      <w:proofErr w:type="spellStart"/>
+      <w:r>
+        <w:rPr>
+          <w:rFonts w:ascii="Tahoma" w:hAnsi="Tahoma" w:cs="Tahoma"/>
+          <w:sz w:val="18"/>
+          <w:szCs w:val="18"/>
+        </w:rPr>
+        <w:t>Montesinho</w:t>
+      </w:r>
+      <w:proofErr w:type="spellEnd"/>
+      <w:r>
+        <w:rPr>
+          <w:rFonts w:ascii="Tahoma" w:hAnsi="Tahoma" w:cs="Tahoma"/>
+          <w:sz w:val="18"/>
+          <w:szCs w:val="18"/>
+        </w:rPr>
+        <w:t xml:space="preserve"> natural park</w:t>
       </w:r>
     </w:p>
     <w:p>
@@ -764,7 +902,17 @@
           <w:sz w:val="24"/>
           <w:szCs w:val="24"/>
         </w:rPr>
-        <w:t xml:space="preserve"> as defined earlier</w:t>
+        <w:t xml:space="preserve"> as defined</w:t>
+      </w:r>
+      <w:bookmarkStart w:id="0" w:name="_GoBack"/>
+      <w:bookmarkEnd w:id="0"/>
+      <w:r>
+        <w:rPr>
+          <w:rFonts w:ascii="Tahoma" w:hAnsi="Tahoma" w:cs="Tahoma"/>
+          <w:sz w:val="24"/>
+          <w:szCs w:val="24"/>
+        </w:rPr>
+        <w:t xml:space="preserve"> earlier</w:t>
       </w:r>
     </w:p>
     <w:p>
@@ -947,39 +1095,7 @@
           <w:sz w:val="24"/>
           <w:szCs w:val="24"/>
         </w:rPr>
-        <w:t xml:space="preserve">As seen on the graph in </w:t>
-      </w:r>
-      <w:r>
-        <w:rPr>
-          <w:rFonts w:ascii="Tahoma" w:hAnsi="Tahoma" w:cs="Tahoma"/>
-          <w:sz w:val="24"/>
-          <w:szCs w:val="24"/>
-        </w:rPr>
-        <w:t xml:space="preserve">fig. 1, </w:t>
-      </w:r>
-      <w:r>
-        <w:rPr>
-          <w:rFonts w:ascii="Tahoma" w:hAnsi="Tahoma" w:cs="Tahoma"/>
-          <w:sz w:val="24"/>
-          <w:szCs w:val="24"/>
-        </w:rPr>
-        <w:t xml:space="preserve">some father-child node dependencies are already known, </w:t>
-      </w:r>
-      <w:r>
-        <w:rPr>
-          <w:rFonts w:ascii="Tahoma" w:hAnsi="Tahoma" w:cs="Tahoma"/>
-          <w:sz w:val="24"/>
-          <w:szCs w:val="24"/>
-        </w:rPr>
-        <w:t xml:space="preserve">but </w:t>
-      </w:r>
-      <w:r>
-        <w:rPr>
-          <w:rFonts w:ascii="Tahoma" w:hAnsi="Tahoma" w:cs="Tahoma"/>
-          <w:sz w:val="24"/>
-          <w:szCs w:val="24"/>
-        </w:rPr>
-        <w:t>not all of them (i.e. X and Y coordinates aren’t presented in fig. 1)</w:t>
+        <w:t>As seen on the graph in fig. 1, some father-child node dependencies are already known, but not all of them (i.e. X and Y coordinates aren’t presented in fig. 1)</w:t>
       </w:r>
       <w:r>
         <w:rPr>
@@ -1036,23 +1152,7 @@
           <w:sz w:val="24"/>
           <w:szCs w:val="24"/>
         </w:rPr>
-        <w:t xml:space="preserve"> (fig. 3). We implemented two </w:t>
-      </w:r>
-      <w:r>
-        <w:rPr>
-          <w:rFonts w:ascii="Tahoma" w:hAnsi="Tahoma" w:cs="Tahoma"/>
-          <w:sz w:val="24"/>
-          <w:szCs w:val="24"/>
-        </w:rPr>
-        <w:t xml:space="preserve">simple </w:t>
-      </w:r>
-      <w:r>
-        <w:rPr>
-          <w:rFonts w:ascii="Tahoma" w:hAnsi="Tahoma" w:cs="Tahoma"/>
-          <w:sz w:val="24"/>
-          <w:szCs w:val="24"/>
-        </w:rPr>
-        <w:t>graph</w:t>
+        <w:t xml:space="preserve"> (fig. 3). We implemented two simple graph</w:t>
       </w:r>
       <w:r>
         <w:rPr>
@@ -2275,6 +2375,9 @@
             </m:e>
           </m:nary>
           <m:r>
+            <m:rPr>
+              <m:sty m:val="p"/>
+            </m:rPr>
             <w:rPr>
               <w:rFonts w:ascii="Tahoma" w:eastAsiaTheme="minorEastAsia" w:hAnsi="Tahoma" w:cs="Tahoma"/>
               <w:sz w:val="24"/>
@@ -3173,15 +3276,7 @@
                   <w:sz w:val="24"/>
                   <w:szCs w:val="24"/>
                 </w:rPr>
-                <m:t>i</m:t>
-              </m:r>
-              <m:r>
-                <w:rPr>
-                  <w:rFonts w:ascii="Cambria Math" w:eastAsiaTheme="minorEastAsia" w:hAnsi="Cambria Math" w:cs="Tahoma"/>
-                  <w:sz w:val="24"/>
-                  <w:szCs w:val="24"/>
-                </w:rPr>
-                <m:t>=1</m:t>
+                <m:t>i=1</m:t>
               </m:r>
             </m:sub>
             <m:sup>
@@ -4037,32 +4132,108 @@
       </w:pPr>
       <w:r>
         <w:rPr>
+          <w:rFonts w:ascii="Tahoma" w:eastAsiaTheme="minorEastAsia" w:hAnsi="Tahoma" w:cs="Tahoma"/>
+          <w:sz w:val="24"/>
+          <w:szCs w:val="24"/>
+        </w:rPr>
+        <w:t>We tested the algorithm for different increasing I and R values</w:t>
+      </w:r>
+      <w:r>
+        <w:rPr>
+          <w:rFonts w:ascii="Tahoma" w:eastAsiaTheme="minorEastAsia" w:hAnsi="Tahoma" w:cs="Tahoma"/>
+          <w:sz w:val="24"/>
+          <w:szCs w:val="24"/>
+        </w:rPr>
+        <w:t>, and got the following graph representing score as a function of number of operations (</w:t>
+      </w:r>
+      <m:oMath>
+        <m:r>
+          <w:rPr>
+            <w:rFonts w:ascii="Cambria Math" w:eastAsiaTheme="minorEastAsia" w:hAnsi="Cambria Math" w:cs="Tahoma"/>
+            <w:sz w:val="24"/>
+            <w:szCs w:val="24"/>
+          </w:rPr>
+          <m:t>r⋅4i)</m:t>
+        </m:r>
+      </m:oMath>
+      <w:r>
+        <w:rPr>
+          <w:rFonts w:ascii="Tahoma" w:eastAsiaTheme="minorEastAsia" w:hAnsi="Tahoma" w:cs="Tahoma"/>
+          <w:sz w:val="24"/>
+          <w:szCs w:val="24"/>
+        </w:rPr>
+        <w:t xml:space="preserve">. Remembering that due to proximity to zero, we cannot represent the real score, each score is in fact </w:t>
+      </w:r>
+      <m:oMath>
+        <m:sSup>
+          <m:sSupPr>
+            <m:ctrlPr>
+              <w:rPr>
+                <w:rFonts w:ascii="Cambria Math" w:eastAsiaTheme="minorEastAsia" w:hAnsi="Cambria Math" w:cs="Tahoma"/>
+                <w:i/>
+                <w:sz w:val="24"/>
+                <w:szCs w:val="24"/>
+              </w:rPr>
+            </m:ctrlPr>
+          </m:sSupPr>
+          <m:e>
+            <m:r>
+              <w:rPr>
+                <w:rFonts w:ascii="Cambria Math" w:eastAsiaTheme="minorEastAsia" w:hAnsi="Cambria Math" w:cs="Tahoma"/>
+                <w:sz w:val="24"/>
+                <w:szCs w:val="24"/>
+              </w:rPr>
+              <m:t>10</m:t>
+            </m:r>
+          </m:e>
+          <m:sup>
+            <m:r>
+              <w:rPr>
+                <w:rFonts w:ascii="Cambria Math" w:eastAsiaTheme="minorEastAsia" w:hAnsi="Cambria Math" w:cs="Tahoma"/>
+                <w:sz w:val="24"/>
+                <w:szCs w:val="24"/>
+              </w:rPr>
+              <m:t>score</m:t>
+            </m:r>
+          </m:sup>
+        </m:sSup>
+      </m:oMath>
+      <w:r>
+        <w:rPr>
+          <w:rFonts w:ascii="Tahoma" w:eastAsiaTheme="minorEastAsia" w:hAnsi="Tahoma" w:cs="Tahoma"/>
+          <w:sz w:val="24"/>
+          <w:szCs w:val="24"/>
+        </w:rPr>
+        <w:t>.</w:t>
+      </w:r>
+      <w:r>
+        <w:rPr>
           <w:rFonts w:ascii="Tahoma" w:hAnsi="Tahoma" w:cs="Tahoma"/>
           <w:noProof/>
           <w:sz w:val="24"/>
           <w:szCs w:val="24"/>
         </w:rPr>
+        <w:t xml:space="preserve"> </w:t>
+      </w:r>
+    </w:p>
+    <w:p>
+      <w:pPr>
+        <w:rPr>
+          <w:rFonts w:ascii="Tahoma" w:hAnsi="Tahoma" w:cs="Tahoma"/>
+          <w:noProof/>
+          <w:sz w:val="24"/>
+          <w:szCs w:val="24"/>
+        </w:rPr>
+      </w:pPr>
+      <w:r>
+        <w:rPr>
+          <w:noProof/>
+        </w:rPr>
         <w:drawing>
-          <wp:anchor distT="0" distB="0" distL="114300" distR="114300" simplePos="0" relativeHeight="251659264" behindDoc="1" locked="0" layoutInCell="1" allowOverlap="1">
-            <wp:simplePos x="0" y="0"/>
-            <wp:positionH relativeFrom="margin">
-              <wp:align>right</wp:align>
-            </wp:positionH>
-            <wp:positionV relativeFrom="paragraph">
-              <wp:posOffset>863600</wp:posOffset>
-            </wp:positionV>
-            <wp:extent cx="5939155" cy="3005455"/>
-            <wp:effectExtent l="0" t="0" r="4445" b="4445"/>
-            <wp:wrapTight wrapText="bothSides">
-              <wp:wrapPolygon edited="0">
-                <wp:start x="0" y="0"/>
-                <wp:lineTo x="0" y="21495"/>
-                <wp:lineTo x="21547" y="21495"/>
-                <wp:lineTo x="21547" y="0"/>
-                <wp:lineTo x="0" y="0"/>
-              </wp:wrapPolygon>
-            </wp:wrapTight>
-            <wp:docPr id="6" name="Chart 6">
+          <wp:inline distT="0" distB="0" distL="0" distR="0" wp14:anchorId="13422EC7" wp14:editId="5E1990EB">
+            <wp:extent cx="5943600" cy="2890520"/>
+            <wp:effectExtent l="0" t="0" r="0" b="5080"/>
+            <wp:docPr id="3" name="Chart 3">
               <a:extLst xmlns:a="http://schemas.openxmlformats.org/drawingml/2006/main">
                 <a:ext uri="{FF2B5EF4-FFF2-40B4-BE49-F238E27FC236}">
                   <a16:creationId xmlns:a16="http://schemas.microsoft.com/office/drawing/2014/main" id="{99BDB214-C11E-4F99-B9CB-754C5E8557E0}"/>
@@ -4075,99 +4246,72 @@
                 <c:chart xmlns:c="http://schemas.openxmlformats.org/drawingml/2006/chart" xmlns:r="http://schemas.openxmlformats.org/officeDocument/2006/relationships" r:id="rId9"/>
               </a:graphicData>
             </a:graphic>
-            <wp14:sizeRelH relativeFrom="margin">
-              <wp14:pctWidth>0</wp14:pctWidth>
-            </wp14:sizeRelH>
-            <wp14:sizeRelV relativeFrom="margin">
-              <wp14:pctHeight>0</wp14:pctHeight>
-            </wp14:sizeRelV>
-          </wp:anchor>
+          </wp:inline>
         </w:drawing>
       </w:r>
-      <w:r>
-        <w:rPr>
-          <w:rFonts w:ascii="Tahoma" w:eastAsiaTheme="minorEastAsia" w:hAnsi="Tahoma" w:cs="Tahoma"/>
-          <w:sz w:val="24"/>
-          <w:szCs w:val="24"/>
-        </w:rPr>
-        <w:t>We tested the algorithm for different increasing I and R values</w:t>
-      </w:r>
-      <w:r>
-        <w:rPr>
-          <w:rFonts w:ascii="Tahoma" w:eastAsiaTheme="minorEastAsia" w:hAnsi="Tahoma" w:cs="Tahoma"/>
-          <w:sz w:val="24"/>
-          <w:szCs w:val="24"/>
-        </w:rPr>
-        <w:t>, and got the following graph representing score as a function of number of operations (</w:t>
-      </w:r>
-      <m:oMath>
-        <m:r>
-          <w:rPr>
-            <w:rFonts w:ascii="Cambria Math" w:eastAsiaTheme="minorEastAsia" w:hAnsi="Cambria Math" w:cs="Tahoma"/>
-            <w:sz w:val="24"/>
-            <w:szCs w:val="24"/>
-          </w:rPr>
-          <m:t>r⋅4i)</m:t>
-        </m:r>
-      </m:oMath>
-      <w:r>
-        <w:rPr>
-          <w:rFonts w:ascii="Tahoma" w:eastAsiaTheme="minorEastAsia" w:hAnsi="Tahoma" w:cs="Tahoma"/>
-          <w:sz w:val="24"/>
-          <w:szCs w:val="24"/>
-        </w:rPr>
-        <w:t xml:space="preserve">. Remembering that due to proximity to zero, we cannot represent the real score, each score is in fact </w:t>
-      </w:r>
-      <m:oMath>
-        <m:sSup>
-          <m:sSupPr>
-            <m:ctrlPr>
-              <w:rPr>
-                <w:rFonts w:ascii="Cambria Math" w:eastAsiaTheme="minorEastAsia" w:hAnsi="Cambria Math" w:cs="Tahoma"/>
-                <w:i/>
-                <w:sz w:val="24"/>
-                <w:szCs w:val="24"/>
-              </w:rPr>
-            </m:ctrlPr>
-          </m:sSupPr>
-          <m:e>
-            <m:r>
-              <w:rPr>
-                <w:rFonts w:ascii="Cambria Math" w:eastAsiaTheme="minorEastAsia" w:hAnsi="Cambria Math" w:cs="Tahoma"/>
-                <w:sz w:val="24"/>
-                <w:szCs w:val="24"/>
-              </w:rPr>
-              <m:t>10</m:t>
-            </m:r>
-          </m:e>
-          <m:sup>
-            <m:r>
-              <w:rPr>
-                <w:rFonts w:ascii="Cambria Math" w:eastAsiaTheme="minorEastAsia" w:hAnsi="Cambria Math" w:cs="Tahoma"/>
-                <w:sz w:val="24"/>
-                <w:szCs w:val="24"/>
-              </w:rPr>
-              <m:t>score</m:t>
-            </m:r>
-          </m:sup>
-        </m:sSup>
-      </m:oMath>
-      <w:r>
-        <w:rPr>
-          <w:rFonts w:ascii="Tahoma" w:eastAsiaTheme="minorEastAsia" w:hAnsi="Tahoma" w:cs="Tahoma"/>
-          <w:sz w:val="24"/>
-          <w:szCs w:val="24"/>
-        </w:rPr>
-        <w:t>.</w:t>
-      </w:r>
-      <w:r>
+    </w:p>
+    <w:p>
+      <w:pPr>
         <w:rPr>
           <w:rFonts w:ascii="Tahoma" w:hAnsi="Tahoma" w:cs="Tahoma"/>
           <w:noProof/>
           <w:sz w:val="24"/>
           <w:szCs w:val="24"/>
         </w:rPr>
-        <w:t xml:space="preserve"> </w:t>
+      </w:pPr>
+      <w:r>
+        <w:rPr>
+          <w:rFonts w:ascii="Tahoma" w:hAnsi="Tahoma" w:cs="Tahoma"/>
+          <w:noProof/>
+          <w:sz w:val="24"/>
+          <w:szCs w:val="24"/>
+        </w:rPr>
+        <w:t>The score in increses with an increasing number of iterations, but we notice that the graph manufatured isn’t always logic and strange dependencies occur, Such as the gregorian month of the fire is dependent by the humidy (and not vice verca).</w:t>
+      </w:r>
+      <w:r>
+        <w:rPr>
+          <w:rFonts w:ascii="Tahoma" w:hAnsi="Tahoma" w:cs="Tahoma"/>
+          <w:noProof/>
+          <w:sz w:val="24"/>
+          <w:szCs w:val="24"/>
+        </w:rPr>
+        <w:t xml:space="preserve"> Such strnage </w:t>
+      </w:r>
+      <w:r>
+        <w:rPr>
+          <w:rFonts w:ascii="Tahoma" w:hAnsi="Tahoma" w:cs="Tahoma"/>
+          <w:noProof/>
+          <w:sz w:val="24"/>
+          <w:szCs w:val="24"/>
+        </w:rPr>
+        <w:t>dependencies</w:t>
+      </w:r>
+      <w:r>
+        <w:rPr>
+          <w:rFonts w:ascii="Tahoma" w:hAnsi="Tahoma" w:cs="Tahoma"/>
+          <w:noProof/>
+          <w:sz w:val="24"/>
+          <w:szCs w:val="24"/>
+        </w:rPr>
+        <w:t xml:space="preserve"> can be explained due to the fact of uniformity of the graph probability </w:t>
+      </w:r>
+      <w:r>
+        <w:rPr>
+          <w:rFonts w:ascii="Tahoma" w:hAnsi="Tahoma" w:cs="Tahoma"/>
+          <w:noProof/>
+          <w:sz w:val="24"/>
+          <w:szCs w:val="24"/>
+        </w:rPr>
+        <w:t xml:space="preserve">assumed </w:t>
+      </w:r>
+      <w:r>
+        <w:rPr>
+          <w:rFonts w:ascii="Tahoma" w:hAnsi="Tahoma" w:cs="Tahoma"/>
+          <w:noProof/>
+          <w:sz w:val="24"/>
+          <w:szCs w:val="24"/>
+        </w:rPr>
+        <w:t>earlier. In fact, the probablity of a graph with a dependency like the one presented above is close to zero.</w:t>
       </w:r>
     </w:p>
     <w:p>
@@ -4196,7 +4340,8 @@
           <w:sz w:val="24"/>
           <w:szCs w:val="24"/>
         </w:rPr>
-        <w:t>The score in increses with an increasing number of iterations, but we notice that the graph manufatured isn’t always logic and strange dependencies occur, Such as the gregorian month of the fire is dependent by the humidy (and not vice verca).</w:t>
+        <w:lastRenderedPageBreak/>
+        <w:t xml:space="preserve">Considering these problems, we approached the problem with a more careful approach and with consideration to the initial graph. We manually created subtle changes in the graph and </w:t>
       </w:r>
       <w:r>
         <w:rPr>
@@ -4205,43 +4350,7 @@
           <w:sz w:val="24"/>
           <w:szCs w:val="24"/>
         </w:rPr>
-        <w:t xml:space="preserve"> Such strnage </w:t>
-      </w:r>
-      <w:r>
-        <w:rPr>
-          <w:rFonts w:ascii="Tahoma" w:hAnsi="Tahoma" w:cs="Tahoma"/>
-          <w:noProof/>
-          <w:sz w:val="24"/>
-          <w:szCs w:val="24"/>
-        </w:rPr>
-        <w:t>dependencies</w:t>
-      </w:r>
-      <w:r>
-        <w:rPr>
-          <w:rFonts w:ascii="Tahoma" w:hAnsi="Tahoma" w:cs="Tahoma"/>
-          <w:noProof/>
-          <w:sz w:val="24"/>
-          <w:szCs w:val="24"/>
-        </w:rPr>
-        <w:t xml:space="preserve"> can be explained due to the fact of uniformity of the graph probability </w:t>
-      </w:r>
-      <w:r>
-        <w:rPr>
-          <w:rFonts w:ascii="Tahoma" w:hAnsi="Tahoma" w:cs="Tahoma"/>
-          <w:noProof/>
-          <w:sz w:val="24"/>
-          <w:szCs w:val="24"/>
-        </w:rPr>
-        <w:t xml:space="preserve">assumed </w:t>
-      </w:r>
-      <w:r>
-        <w:rPr>
-          <w:rFonts w:ascii="Tahoma" w:hAnsi="Tahoma" w:cs="Tahoma"/>
-          <w:noProof/>
-          <w:sz w:val="24"/>
-          <w:szCs w:val="24"/>
-        </w:rPr>
-        <w:t>earlier. In fact, the probablity of a graph with a dependency like the one presented above is close to zero.</w:t>
+        <w:t>checked the score.</w:t>
       </w:r>
     </w:p>
     <w:p>
@@ -4253,16 +4362,15 @@
           <w:szCs w:val="24"/>
         </w:rPr>
       </w:pPr>
-    </w:p>
-    <w:p>
-      <w:pPr>
+      <w:r>
         <w:rPr>
           <w:rFonts w:ascii="Tahoma" w:hAnsi="Tahoma" w:cs="Tahoma"/>
           <w:noProof/>
           <w:sz w:val="24"/>
           <w:szCs w:val="24"/>
         </w:rPr>
-      </w:pPr>
+        <w:t xml:space="preserve">This approch is far more accurate in our opinion, and we did see that swapping edges in a non logical way did harm the </w:t>
+      </w:r>
       <w:r>
         <w:rPr>
           <w:rFonts w:ascii="Tahoma" w:hAnsi="Tahoma" w:cs="Tahoma"/>
@@ -4270,8 +4378,7 @@
           <w:sz w:val="24"/>
           <w:szCs w:val="24"/>
         </w:rPr>
-        <w:lastRenderedPageBreak/>
-        <w:t xml:space="preserve">Considering these problems, we approached the problem with a more careful approach and with consideration to the initial graph. We manually created subtle changes in the graph and </w:t>
+        <w:t xml:space="preserve">model </w:t>
       </w:r>
       <w:r>
         <w:rPr>
@@ -4280,56 +4387,17 @@
           <w:sz w:val="24"/>
           <w:szCs w:val="24"/>
         </w:rPr>
-        <w:t>checked the score.</w:t>
-      </w:r>
-    </w:p>
-    <w:p>
-      <w:pPr>
+        <w:t>score, i.e. the probability</w:t>
+      </w:r>
+      <w:r>
         <w:rPr>
           <w:rFonts w:ascii="Tahoma" w:hAnsi="Tahoma" w:cs="Tahoma"/>
           <w:noProof/>
           <w:sz w:val="24"/>
           <w:szCs w:val="24"/>
         </w:rPr>
-      </w:pPr>
-      <w:r>
-        <w:rPr>
-          <w:rFonts w:ascii="Tahoma" w:hAnsi="Tahoma" w:cs="Tahoma"/>
-          <w:noProof/>
-          <w:sz w:val="24"/>
-          <w:szCs w:val="24"/>
-        </w:rPr>
-        <w:t xml:space="preserve">This approch is far more accurate in our opinion, and we did see that swapping edges in a non logical way did harm the </w:t>
-      </w:r>
-      <w:r>
-        <w:rPr>
-          <w:rFonts w:ascii="Tahoma" w:hAnsi="Tahoma" w:cs="Tahoma"/>
-          <w:noProof/>
-          <w:sz w:val="24"/>
-          <w:szCs w:val="24"/>
-        </w:rPr>
-        <w:t xml:space="preserve">model </w:t>
-      </w:r>
-      <w:r>
-        <w:rPr>
-          <w:rFonts w:ascii="Tahoma" w:hAnsi="Tahoma" w:cs="Tahoma"/>
-          <w:noProof/>
-          <w:sz w:val="24"/>
-          <w:szCs w:val="24"/>
-        </w:rPr>
-        <w:t>score, i.e. the probability</w:t>
-      </w:r>
-      <w:r>
-        <w:rPr>
-          <w:rFonts w:ascii="Tahoma" w:hAnsi="Tahoma" w:cs="Tahoma"/>
-          <w:noProof/>
-          <w:sz w:val="24"/>
-          <w:szCs w:val="24"/>
-        </w:rPr>
         <w:t xml:space="preserve"> for such model is worse</w:t>
       </w:r>
-      <w:bookmarkStart w:id="0" w:name="_GoBack"/>
-      <w:bookmarkEnd w:id="0"/>
       <w:r>
         <w:rPr>
           <w:rFonts w:ascii="Tahoma" w:hAnsi="Tahoma" w:cs="Tahoma"/>
@@ -4619,6 +4687,7 @@
     <w:lsdException w:name="HTML Sample" w:semiHidden="1" w:unhideWhenUsed="1"/>
     <w:lsdException w:name="HTML Typewriter" w:semiHidden="1" w:unhideWhenUsed="1"/>
     <w:lsdException w:name="HTML Variable" w:semiHidden="1" w:unhideWhenUsed="1"/>
+    <w:lsdException w:name="Normal Table" w:semiHidden="1" w:unhideWhenUsed="1"/>
     <w:lsdException w:name="annotation subject" w:semiHidden="1" w:unhideWhenUsed="1"/>
     <w:lsdException w:name="No List" w:semiHidden="1" w:unhideWhenUsed="1"/>
     <w:lsdException w:name="Outline List 1" w:semiHidden="1" w:unhideWhenUsed="1"/>
@@ -4664,9 +4733,11 @@
     <w:lsdException w:name="Table Subtle 1" w:semiHidden="1" w:unhideWhenUsed="1"/>
     <w:lsdException w:name="Table Subtle 2" w:semiHidden="1" w:unhideWhenUsed="1"/>
     <w:lsdException w:name="Table Web 1" w:semiHidden="1" w:unhideWhenUsed="1"/>
+    <w:lsdException w:name="Table Web 2" w:semiHidden="1" w:unhideWhenUsed="1"/>
     <w:lsdException w:name="Table Web 3" w:semiHidden="1" w:unhideWhenUsed="1"/>
     <w:lsdException w:name="Balloon Text" w:semiHidden="1" w:unhideWhenUsed="1"/>
     <w:lsdException w:name="Table Grid" w:uiPriority="39"/>
+    <w:lsdException w:name="Table Theme" w:semiHidden="1" w:unhideWhenUsed="1"/>
     <w:lsdException w:name="Placeholder Text" w:semiHidden="1"/>
     <w:lsdException w:name="No Spacing" w:uiPriority="1" w:qFormat="1"/>
     <w:lsdException w:name="Light Shading" w:uiPriority="60"/>
@@ -5070,28 +5141,28 @@
                 <c:formatCode>General</c:formatCode>
                 <c:ptCount val="8"/>
                 <c:pt idx="0">
-                  <c:v>24</c:v>
+                  <c:v>20</c:v>
                 </c:pt>
                 <c:pt idx="1">
-                  <c:v>160</c:v>
+                  <c:v>130</c:v>
                 </c:pt>
                 <c:pt idx="2">
-                  <c:v>300</c:v>
+                  <c:v>240</c:v>
                 </c:pt>
                 <c:pt idx="3">
-                  <c:v>700</c:v>
+                  <c:v>550</c:v>
                 </c:pt>
                 <c:pt idx="4">
-                  <c:v>1332</c:v>
+                  <c:v>1036</c:v>
                 </c:pt>
                 <c:pt idx="5">
-                  <c:v>1800</c:v>
+                  <c:v>1395</c:v>
                 </c:pt>
                 <c:pt idx="6">
-                  <c:v>2200</c:v>
+                  <c:v>1705</c:v>
                 </c:pt>
                 <c:pt idx="7">
-                  <c:v>2640</c:v>
+                  <c:v>2035</c:v>
                 </c:pt>
               </c:numCache>
             </c:numRef>
@@ -5103,28 +5174,28 @@
                 <c:formatCode>General</c:formatCode>
                 <c:ptCount val="8"/>
                 <c:pt idx="0">
-                  <c:v>-266371429</c:v>
+                  <c:v>-223803168</c:v>
                 </c:pt>
                 <c:pt idx="1">
-                  <c:v>-228183070</c:v>
+                  <c:v>-242302773</c:v>
                 </c:pt>
                 <c:pt idx="2">
-                  <c:v>-44531093</c:v>
+                  <c:v>-3556075</c:v>
                 </c:pt>
                 <c:pt idx="3">
-                  <c:v>-29702044</c:v>
+                  <c:v>-14988682</c:v>
                 </c:pt>
                 <c:pt idx="4">
-                  <c:v>-16442659</c:v>
+                  <c:v>-1919628</c:v>
                 </c:pt>
                 <c:pt idx="5">
-                  <c:v>-30288860</c:v>
+                  <c:v>-32923105</c:v>
                 </c:pt>
                 <c:pt idx="6">
-                  <c:v>-6144707</c:v>
+                  <c:v>-3595915</c:v>
                 </c:pt>
                 <c:pt idx="7">
-                  <c:v>-4043697</c:v>
+                  <c:v>-3474193</c:v>
                 </c:pt>
               </c:numCache>
             </c:numRef>
@@ -5132,7 +5203,7 @@
           <c:smooth val="0"/>
           <c:extLst>
             <c:ext xmlns:c16="http://schemas.microsoft.com/office/drawing/2014/chart" uri="{C3380CC4-5D6E-409C-BE32-E72D297353CC}">
-              <c16:uniqueId val="{00000000-B39D-42BB-A061-6B68CECB5C68}"/>
+              <c16:uniqueId val="{00000000-E146-4587-A661-E37F3098958B}"/>
             </c:ext>
           </c:extLst>
         </c:ser>
@@ -6237,7 +6308,7 @@
 </file>
 
 <file path=customXml/itemProps1.xml><?xml version="1.0" encoding="utf-8"?>
-<ds:datastoreItem xmlns:ds="http://schemas.openxmlformats.org/officeDocument/2006/customXml" ds:itemID="{29AF01C1-98DD-442C-80FB-DDCB52D92F45}">
+<ds:datastoreItem xmlns:ds="http://schemas.openxmlformats.org/officeDocument/2006/customXml" ds:itemID="{D7DCAB78-2F8B-4103-A124-4813EBB38BD7}">
   <ds:schemaRefs>
     <ds:schemaRef ds:uri="http://schemas.openxmlformats.org/officeDocument/2006/bibliography"/>
   </ds:schemaRefs>

--- a/Project.docx
+++ b/Project.docx
@@ -1,6 +1,6 @@
 
 <file path=word/document.xml><?xml version="1.0" encoding="utf-8"?>
-<w:document xmlns:wpc="http://schemas.microsoft.com/office/word/2010/wordprocessingCanvas" xmlns:cx="http://schemas.microsoft.com/office/drawing/2014/chartex" xmlns:cx1="http://schemas.microsoft.com/office/drawing/2015/9/8/chartex" xmlns:cx2="http://schemas.microsoft.com/office/drawing/2015/10/21/chartex" xmlns:cx3="http://schemas.microsoft.com/office/drawing/2016/5/9/chartex" xmlns:cx4="http://schemas.microsoft.com/office/drawing/2016/5/10/chartex" xmlns:cx5="http://schemas.microsoft.com/office/drawing/2016/5/11/chartex" xmlns:mc="http://schemas.openxmlformats.org/markup-compatibility/2006" xmlns:o="urn:schemas-microsoft-com:office:office" xmlns:r="http://schemas.openxmlformats.org/officeDocument/2006/relationships" xmlns:m="http://schemas.openxmlformats.org/officeDocument/2006/math" xmlns:v="urn:schemas-microsoft-com:vml" xmlns:wp14="http://schemas.microsoft.com/office/word/2010/wordprocessingDrawing" xmlns:wp="http://schemas.openxmlformats.org/drawingml/2006/wordprocessingDrawing" xmlns:w10="urn:schemas-microsoft-com:office:word" xmlns:w="http://schemas.openxmlformats.org/wordprocessingml/2006/main" xmlns:w14="http://schemas.microsoft.com/office/word/2010/wordml" xmlns:w15="http://schemas.microsoft.com/office/word/2012/wordml" xmlns:w16se="http://schemas.microsoft.com/office/word/2015/wordml/symex" xmlns:wpg="http://schemas.microsoft.com/office/word/2010/wordprocessingGroup" xmlns:wpi="http://schemas.microsoft.com/office/word/2010/wordprocessingInk" xmlns:wne="http://schemas.microsoft.com/office/word/2006/wordml" xmlns:wps="http://schemas.microsoft.com/office/word/2010/wordprocessingShape" mc:Ignorable="w14 w15 w16se wp14">
+<w:document xmlns:wpc="http://schemas.microsoft.com/office/word/2010/wordprocessingCanvas" xmlns:mc="http://schemas.openxmlformats.org/markup-compatibility/2006" xmlns:o="urn:schemas-microsoft-com:office:office" xmlns:r="http://schemas.openxmlformats.org/officeDocument/2006/relationships" xmlns:m="http://schemas.openxmlformats.org/officeDocument/2006/math" xmlns:v="urn:schemas-microsoft-com:vml" xmlns:wp14="http://schemas.microsoft.com/office/word/2010/wordprocessingDrawing" xmlns:wp="http://schemas.openxmlformats.org/drawingml/2006/wordprocessingDrawing" xmlns:w10="urn:schemas-microsoft-com:office:word" xmlns:w="http://schemas.openxmlformats.org/wordprocessingml/2006/main" xmlns:w14="http://schemas.microsoft.com/office/word/2010/wordml" xmlns:w15="http://schemas.microsoft.com/office/word/2012/wordml" xmlns:wpg="http://schemas.microsoft.com/office/word/2010/wordprocessingGroup" xmlns:wpi="http://schemas.microsoft.com/office/word/2010/wordprocessingInk" xmlns:wne="http://schemas.microsoft.com/office/word/2006/wordml" xmlns:wps="http://schemas.microsoft.com/office/word/2010/wordprocessingShape" mc:Ignorable="w14 w15 wp14">
   <w:body>
     <w:p>
       <w:pPr>
@@ -27,172 +27,176 @@
         <w:rPr>
           <w:rFonts w:ascii="Tahoma" w:hAnsi="Tahoma" w:cs="Tahoma"/>
         </w:rPr>
-        <w:t xml:space="preserve">Uzi </w:t>
+        <w:t>Uzi Smadja - 313673782 - uzi.smadja@gmail.com</w:t>
+      </w:r>
+    </w:p>
+    <w:p>
+      <w:pPr>
+        <w:jc w:val="center"/>
+        <w:rPr>
+          <w:rFonts w:ascii="Tahoma" w:hAnsi="Tahoma" w:cs="Tahoma"/>
+        </w:rPr>
+      </w:pPr>
+      <w:r>
+        <w:rPr>
+          <w:rFonts w:ascii="Tahoma" w:hAnsi="Tahoma" w:cs="Tahoma"/>
+        </w:rPr>
+        <w:t>Bernie Howard - 203039417- bernie.howard@gmail.com</w:t>
+      </w:r>
+    </w:p>
+    <w:p>
+      <w:pPr>
+        <w:rPr>
+          <w:rFonts w:ascii="Tahoma" w:hAnsi="Tahoma" w:cs="Tahoma"/>
+        </w:rPr>
+      </w:pPr>
+    </w:p>
+    <w:p>
+      <w:pPr>
+        <w:rPr>
+          <w:rFonts w:ascii="Tahoma" w:hAnsi="Tahoma" w:cs="Tahoma"/>
+          <w:b/>
+          <w:bCs/>
+        </w:rPr>
+      </w:pPr>
+      <w:r>
+        <w:rPr>
+          <w:rFonts w:ascii="Tahoma" w:hAnsi="Tahoma" w:cs="Tahoma"/>
+          <w:b/>
+          <w:bCs/>
+        </w:rPr>
+        <w:t>1</w:t>
+      </w:r>
+      <w:r>
+        <w:rPr>
+          <w:rFonts w:ascii="Tahoma" w:hAnsi="Tahoma" w:cs="Tahoma"/>
+          <w:b/>
+          <w:bCs/>
+        </w:rPr>
+        <w:tab/>
+        <w:t>Introduction</w:t>
+      </w:r>
+    </w:p>
+    <w:p>
+      <w:pPr>
+        <w:rPr>
+          <w:rFonts w:ascii="Tahoma" w:hAnsi="Tahoma" w:cs="Tahoma"/>
+        </w:rPr>
+      </w:pPr>
+      <w:r>
+        <w:rPr>
+          <w:rFonts w:ascii="Tahoma" w:hAnsi="Tahoma" w:cs="Tahoma"/>
+        </w:rPr>
+        <w:t xml:space="preserve">This project will consider forest fire data from the </w:t>
       </w:r>
       <w:proofErr w:type="spellStart"/>
       <w:r>
         <w:rPr>
           <w:rFonts w:ascii="Tahoma" w:hAnsi="Tahoma" w:cs="Tahoma"/>
         </w:rPr>
-        <w:t>Smadja</w:t>
+        <w:t>Montesinho</w:t>
       </w:r>
       <w:proofErr w:type="spellEnd"/>
       <w:r>
         <w:rPr>
           <w:rFonts w:ascii="Tahoma" w:hAnsi="Tahoma" w:cs="Tahoma"/>
         </w:rPr>
-        <w:t xml:space="preserve"> - 313673782 - uzi.smadja@gmail.com</w:t>
-      </w:r>
-    </w:p>
-    <w:p>
-      <w:pPr>
-        <w:jc w:val="center"/>
-        <w:rPr>
-          <w:rFonts w:ascii="Tahoma" w:hAnsi="Tahoma" w:cs="Tahoma"/>
-        </w:rPr>
-      </w:pPr>
-      <w:r>
-        <w:rPr>
-          <w:rFonts w:ascii="Tahoma" w:hAnsi="Tahoma" w:cs="Tahoma"/>
-        </w:rPr>
-        <w:t>Bernie Howard - 203039417- bernie.howard@gmail.com</w:t>
-      </w:r>
-    </w:p>
-    <w:p>
-      <w:pPr>
-        <w:rPr>
-          <w:rFonts w:ascii="Tahoma" w:hAnsi="Tahoma" w:cs="Tahoma"/>
-        </w:rPr>
-      </w:pPr>
-    </w:p>
-    <w:p>
-      <w:pPr>
-        <w:rPr>
-          <w:rFonts w:ascii="Tahoma" w:hAnsi="Tahoma" w:cs="Tahoma"/>
-          <w:sz w:val="24"/>
-          <w:szCs w:val="24"/>
-          <w:u w:val="single"/>
-        </w:rPr>
-      </w:pPr>
-      <w:r>
-        <w:rPr>
-          <w:rFonts w:ascii="Tahoma" w:hAnsi="Tahoma" w:cs="Tahoma"/>
-          <w:sz w:val="24"/>
-          <w:szCs w:val="24"/>
-          <w:u w:val="single"/>
-        </w:rPr>
-        <w:t>Problem Description</w:t>
-      </w:r>
-    </w:p>
-    <w:p>
-      <w:pPr>
-        <w:rPr>
-          <w:rFonts w:ascii="Tahoma" w:hAnsi="Tahoma" w:cs="Tahoma"/>
-        </w:rPr>
-      </w:pPr>
-      <w:r>
-        <w:rPr>
-          <w:rFonts w:ascii="Tahoma" w:hAnsi="Tahoma" w:cs="Tahoma"/>
-        </w:rPr>
-        <w:t xml:space="preserve">This project will consider forest fire data from the </w:t>
+        <w:t xml:space="preserve"> natural park from the </w:t>
       </w:r>
       <w:proofErr w:type="spellStart"/>
       <w:r>
         <w:rPr>
           <w:rFonts w:ascii="Tahoma" w:hAnsi="Tahoma" w:cs="Tahoma"/>
         </w:rPr>
-        <w:t>Montesinho</w:t>
+        <w:t>Trás</w:t>
       </w:r>
       <w:proofErr w:type="spellEnd"/>
       <w:r>
         <w:rPr>
           <w:rFonts w:ascii="Tahoma" w:hAnsi="Tahoma" w:cs="Tahoma"/>
         </w:rPr>
-        <w:t xml:space="preserve"> natural park from the </w:t>
+        <w:t>-</w:t>
       </w:r>
       <w:proofErr w:type="spellStart"/>
       <w:r>
         <w:rPr>
           <w:rFonts w:ascii="Tahoma" w:hAnsi="Tahoma" w:cs="Tahoma"/>
         </w:rPr>
-        <w:t>Trás</w:t>
+        <w:t>os</w:t>
       </w:r>
       <w:proofErr w:type="spellEnd"/>
       <w:r>
         <w:rPr>
           <w:rFonts w:ascii="Tahoma" w:hAnsi="Tahoma" w:cs="Tahoma"/>
         </w:rPr>
-        <w:t>-</w:t>
-      </w:r>
-      <w:proofErr w:type="spellStart"/>
-      <w:r>
-        <w:rPr>
-          <w:rFonts w:ascii="Tahoma" w:hAnsi="Tahoma" w:cs="Tahoma"/>
-        </w:rPr>
-        <w:t>os</w:t>
-      </w:r>
-      <w:proofErr w:type="spellEnd"/>
-      <w:r>
-        <w:rPr>
-          <w:rFonts w:ascii="Tahoma" w:hAnsi="Tahoma" w:cs="Tahoma"/>
-        </w:rPr>
-        <w:t xml:space="preserve">-Montes northeast region of Portugal (Figure 2). The park contains a high flora and fauna (plants &amp; animals) diversity. In the simplest case, a Bayesian network is specified by an expert and is then used to perform inference. In other </w:t>
+        <w:t xml:space="preserve">-Montes northeast region of Portugal (Figure 2). The park contains a high flora and fauna (plants &amp; animals) diversity. In the simplest case, a Bayesian network is specified by an expert and is then used to perform inference. In other applications the task of defining the network is too complex for humans. </w:t>
+      </w:r>
+    </w:p>
+    <w:p>
+      <w:pPr>
+        <w:rPr>
+          <w:rFonts w:ascii="Tahoma" w:hAnsi="Tahoma" w:cs="Tahoma"/>
+        </w:rPr>
+      </w:pPr>
+      <w:r>
+        <w:rPr>
+          <w:rFonts w:ascii="Tahoma" w:hAnsi="Tahoma" w:cs="Tahoma"/>
+        </w:rPr>
+        <w:t>In this case the network structure and the parameters of the local distributions will be learned from data itself. Following the learning of the structure and distributions, we intend to evaluate and compare between two of the inference algorithms learned in class. We will explore the difference between exact inference and approximate inference.</w:t>
+      </w:r>
+      <w:r>
+        <w:rPr>
+          <w:rFonts w:ascii="Tahoma" w:hAnsi="Tahoma" w:cs="Tahoma"/>
+        </w:rPr>
+        <w:t xml:space="preserve"> </w:t>
+      </w:r>
+    </w:p>
+    <w:p>
+      <w:pPr>
+        <w:rPr>
+          <w:rFonts w:ascii="Tahoma" w:hAnsi="Tahoma" w:cs="Tahoma"/>
+          <w:b/>
+          <w:bCs/>
+        </w:rPr>
+      </w:pPr>
+      <w:r>
+        <w:rPr>
+          <w:rFonts w:ascii="Tahoma" w:hAnsi="Tahoma" w:cs="Tahoma"/>
+          <w:b/>
+          <w:bCs/>
+        </w:rPr>
+        <w:t>2</w:t>
+      </w:r>
+      <w:r>
+        <w:rPr>
+          <w:rFonts w:ascii="Tahoma" w:hAnsi="Tahoma" w:cs="Tahoma"/>
+          <w:b/>
+          <w:bCs/>
+        </w:rPr>
+        <w:tab/>
+        <w:t>Fire Weather Index</w:t>
+      </w:r>
+    </w:p>
+    <w:p>
+      <w:pPr>
+        <w:rPr>
+          <w:rFonts w:ascii="Tahoma" w:hAnsi="Tahoma" w:cs="Tahoma"/>
+        </w:rPr>
+      </w:pPr>
+      <w:r>
+        <w:rPr>
+          <w:rFonts w:ascii="Tahoma" w:hAnsi="Tahoma" w:cs="Tahoma"/>
+        </w:rPr>
+        <w:t xml:space="preserve">The forest Fire Weather Index (FWI) is the Canadian system for rating fire danger and it includes six components (Figure 1): Fine Fuel Moisture Code (FFMC), Duff Moisture Code (DMC), Drought Code (DC), Initial Spread Index (ISI), Buildup Index (BUI), </w:t>
       </w:r>
       <w:proofErr w:type="gramStart"/>
       <w:r>
         <w:rPr>
           <w:rFonts w:ascii="Tahoma" w:hAnsi="Tahoma" w:cs="Tahoma"/>
         </w:rPr>
-        <w:t>applications</w:t>
+        <w:t>FWI</w:t>
       </w:r>
       <w:proofErr w:type="gramEnd"/>
-      <w:r>
-        <w:rPr>
-          <w:rFonts w:ascii="Tahoma" w:hAnsi="Tahoma" w:cs="Tahoma"/>
-        </w:rPr>
-        <w:t xml:space="preserve"> the task of defining the network is too complex for humans. </w:t>
-      </w:r>
-    </w:p>
-    <w:p>
-      <w:pPr>
-        <w:rPr>
-          <w:rFonts w:ascii="Tahoma" w:hAnsi="Tahoma" w:cs="Tahoma"/>
-        </w:rPr>
-      </w:pPr>
-      <w:r>
-        <w:rPr>
-          <w:rFonts w:ascii="Tahoma" w:hAnsi="Tahoma" w:cs="Tahoma"/>
-        </w:rPr>
-        <w:t>In this case the network structure and the parameters of the local distributions will be learned from data itself. Following the learning of the structure and distributions, we intend to evaluate and compare between two of the inference algorithms learned in class. We will explore the difference between exact inference and approximate inference.</w:t>
-      </w:r>
-    </w:p>
-    <w:p>
-      <w:pPr>
-        <w:rPr>
-          <w:rFonts w:ascii="Tahoma" w:hAnsi="Tahoma" w:cs="Tahoma"/>
-          <w:u w:val="single"/>
-        </w:rPr>
-      </w:pPr>
-      <w:r>
-        <w:rPr>
-          <w:rFonts w:ascii="Tahoma" w:hAnsi="Tahoma" w:cs="Tahoma"/>
-          <w:u w:val="single"/>
-        </w:rPr>
-        <w:t>Fire Weather Index:</w:t>
-      </w:r>
-    </w:p>
-    <w:p>
-      <w:pPr>
-        <w:rPr>
-          <w:rFonts w:ascii="Tahoma" w:hAnsi="Tahoma" w:cs="Tahoma"/>
-        </w:rPr>
-      </w:pPr>
-      <w:r>
-        <w:rPr>
-          <w:rFonts w:ascii="Tahoma" w:hAnsi="Tahoma" w:cs="Tahoma"/>
-        </w:rPr>
-        <w:t>The forest Fire Weather Index (FWI) is the Canadian system for rating fire danger and it includes six components (Figure 1): Fine Fuel Moisture Code (FFMC), Duff Moisture Code (DMC), Drought Code (DC), Initial Spread Index (ISI), Buildup Index (BUI), FWI</w:t>
-      </w:r>
     </w:p>
     <w:p>
       <w:pPr>
@@ -303,15 +307,52 @@
       <w:pPr>
         <w:rPr>
           <w:rFonts w:ascii="Tahoma" w:hAnsi="Tahoma" w:cs="Tahoma"/>
-          <w:u w:val="single"/>
-        </w:rPr>
-      </w:pPr>
-      <w:r>
-        <w:rPr>
-          <w:rFonts w:ascii="Tahoma" w:hAnsi="Tahoma" w:cs="Tahoma"/>
-          <w:u w:val="single"/>
-        </w:rPr>
-        <w:t>Dataset:</w:t>
+          <w:b/>
+          <w:bCs/>
+        </w:rPr>
+      </w:pPr>
+    </w:p>
+    <w:p>
+      <w:pPr>
+        <w:rPr>
+          <w:rFonts w:ascii="Tahoma" w:hAnsi="Tahoma" w:cs="Tahoma"/>
+          <w:b/>
+          <w:bCs/>
+        </w:rPr>
+      </w:pPr>
+      <w:r>
+        <w:rPr>
+          <w:rFonts w:ascii="Tahoma" w:hAnsi="Tahoma" w:cs="Tahoma"/>
+          <w:b/>
+          <w:bCs/>
+        </w:rPr>
+        <w:t>3</w:t>
+      </w:r>
+      <w:r>
+        <w:rPr>
+          <w:rFonts w:ascii="Tahoma" w:hAnsi="Tahoma" w:cs="Tahoma"/>
+          <w:b/>
+          <w:bCs/>
+        </w:rPr>
+        <w:tab/>
+        <w:t>Dataset</w:t>
+      </w:r>
+    </w:p>
+    <w:p>
+      <w:pPr>
+        <w:rPr>
+          <w:rFonts w:ascii="Tahoma" w:hAnsi="Tahoma" w:cs="Tahoma"/>
+          <w:b/>
+          <w:bCs/>
+        </w:rPr>
+      </w:pPr>
+      <w:r>
+        <w:rPr>
+          <w:rFonts w:ascii="Tahoma" w:hAnsi="Tahoma" w:cs="Tahoma"/>
+          <w:b/>
+          <w:bCs/>
+        </w:rPr>
+        <w:t>3.1 General description</w:t>
       </w:r>
     </w:p>
     <w:p>
@@ -364,35 +405,35 @@
         <w:rPr>
           <w:rFonts w:ascii="Tahoma" w:hAnsi="Tahoma" w:cs="Tahoma"/>
         </w:rPr>
-        <w:t xml:space="preserve"> Polytechnic Institute, containing several weather observations (e.g. wind speed) that were recorded with a </w:t>
+        <w:t xml:space="preserve"> Polytechnic Institute, containing several weather observations (e.g. wind speed) that were recorded with a 30 minute period by a meteorological station located in the center of the </w:t>
+      </w:r>
+      <w:proofErr w:type="spellStart"/>
+      <w:r>
+        <w:rPr>
+          <w:rFonts w:ascii="Tahoma" w:hAnsi="Tahoma" w:cs="Tahoma"/>
+        </w:rPr>
+        <w:t>Montesinho</w:t>
+      </w:r>
+      <w:proofErr w:type="spellEnd"/>
+      <w:r>
+        <w:rPr>
+          <w:rFonts w:ascii="Tahoma" w:hAnsi="Tahoma" w:cs="Tahoma"/>
+        </w:rPr>
+        <w:t xml:space="preserve"> </w:t>
       </w:r>
       <w:proofErr w:type="gramStart"/>
       <w:r>
         <w:rPr>
           <w:rFonts w:ascii="Tahoma" w:hAnsi="Tahoma" w:cs="Tahoma"/>
         </w:rPr>
-        <w:t>30 minute</w:t>
+        <w:t>park</w:t>
       </w:r>
       <w:proofErr w:type="gramEnd"/>
       <w:r>
         <w:rPr>
           <w:rFonts w:ascii="Tahoma" w:hAnsi="Tahoma" w:cs="Tahoma"/>
         </w:rPr>
-        <w:t xml:space="preserve"> period by a meteorological station located in the center of the </w:t>
-      </w:r>
-      <w:proofErr w:type="spellStart"/>
-      <w:r>
-        <w:rPr>
-          <w:rFonts w:ascii="Tahoma" w:hAnsi="Tahoma" w:cs="Tahoma"/>
-        </w:rPr>
-        <w:t>Montesinho</w:t>
-      </w:r>
-      <w:proofErr w:type="spellEnd"/>
-      <w:r>
-        <w:rPr>
-          <w:rFonts w:ascii="Tahoma" w:hAnsi="Tahoma" w:cs="Tahoma"/>
-        </w:rPr>
-        <w:t xml:space="preserve"> park. The two databases were stored in tens of individual spreadsheets, under distinct formats, and a substantial manual effort was performed to integrate them into a single dataset with a total of 517 entries.</w:t>
+        <w:t>. The two databases were stored in tens of individual spreadsheets, under distinct formats, and a substantial manual effort was performed to integrate them into a single dataset with a total of 517 entries.</w:t>
       </w:r>
     </w:p>
     <w:p>
@@ -408,8 +449,8 @@
         </w:rPr>
         <w:drawing>
           <wp:inline distT="0" distB="0" distL="0" distR="0">
-            <wp:extent cx="4723130" cy="2560320"/>
-            <wp:effectExtent l="0" t="0" r="1270" b="0"/>
+            <wp:extent cx="5916888" cy="3207434"/>
+            <wp:effectExtent l="0" t="0" r="8255" b="0"/>
             <wp:docPr id="1" name="Picture 1" descr="mapmodel.PNG"/>
             <wp:cNvGraphicFramePr>
               <a:graphicFrameLocks xmlns:a="http://schemas.openxmlformats.org/drawingml/2006/main" noChangeAspect="1"/>
@@ -439,7 +480,7 @@
                   <pic:spPr bwMode="auto">
                     <a:xfrm>
                       <a:off x="0" y="0"/>
-                      <a:ext cx="4723130" cy="2560320"/>
+                      <a:ext cx="5930695" cy="3214919"/>
                     </a:xfrm>
                     <a:prstGeom prst="rect">
                       <a:avLst/>
@@ -519,88 +560,49 @@
       <w:pPr>
         <w:rPr>
           <w:rFonts w:ascii="Tahoma" w:hAnsi="Tahoma" w:cs="Tahoma"/>
-          <w:sz w:val="28"/>
-          <w:szCs w:val="28"/>
-          <w:u w:val="single"/>
-        </w:rPr>
-      </w:pPr>
-      <w:r>
-        <w:rPr>
-          <w:rFonts w:ascii="Tahoma" w:hAnsi="Tahoma" w:cs="Tahoma"/>
-          <w:sz w:val="28"/>
-          <w:szCs w:val="28"/>
-          <w:u w:val="single"/>
+          <w:b/>
+          <w:bCs/>
+        </w:rPr>
+      </w:pPr>
+      <w:r>
+        <w:rPr>
+          <w:rFonts w:ascii="Tahoma" w:hAnsi="Tahoma" w:cs="Tahoma"/>
+          <w:b/>
+          <w:bCs/>
         </w:rPr>
         <w:lastRenderedPageBreak/>
-        <w:t>Bayesian Network Structure Learning</w:t>
-      </w:r>
-    </w:p>
-    <w:p>
-      <w:pPr>
-        <w:rPr>
-          <w:rFonts w:ascii="Tahoma" w:hAnsi="Tahoma" w:cs="Tahoma"/>
-          <w:sz w:val="24"/>
-          <w:szCs w:val="24"/>
-          <w:u w:val="single"/>
-        </w:rPr>
-      </w:pPr>
-      <w:r>
-        <w:rPr>
-          <w:rFonts w:ascii="Tahoma" w:hAnsi="Tahoma" w:cs="Tahoma"/>
-          <w:sz w:val="24"/>
-          <w:szCs w:val="24"/>
-          <w:u w:val="single"/>
-        </w:rPr>
-        <w:t>Databases</w:t>
-      </w:r>
-    </w:p>
-    <w:p>
-      <w:pPr>
-        <w:rPr>
-          <w:rFonts w:ascii="Tahoma" w:hAnsi="Tahoma" w:cs="Tahoma"/>
-          <w:sz w:val="24"/>
-          <w:szCs w:val="24"/>
-        </w:rPr>
-      </w:pPr>
-      <w:r>
-        <w:rPr>
-          <w:rFonts w:ascii="Tahoma" w:hAnsi="Tahoma" w:cs="Tahoma"/>
-          <w:sz w:val="24"/>
-          <w:szCs w:val="24"/>
+        <w:t>3.2 Raw data description</w:t>
+      </w:r>
+    </w:p>
+    <w:p>
+      <w:pPr>
+        <w:rPr>
+          <w:rFonts w:ascii="Tahoma" w:hAnsi="Tahoma" w:cs="Tahoma"/>
+        </w:rPr>
+      </w:pPr>
+      <w:r>
+        <w:rPr>
+          <w:rFonts w:ascii="Tahoma" w:hAnsi="Tahoma" w:cs="Tahoma"/>
         </w:rPr>
         <w:t xml:space="preserve">As described, </w:t>
       </w:r>
       <w:r>
         <w:rPr>
           <w:rFonts w:ascii="Tahoma" w:hAnsi="Tahoma" w:cs="Tahoma"/>
-          <w:sz w:val="24"/>
-          <w:szCs w:val="24"/>
-        </w:rPr>
-        <w:t xml:space="preserve">for start </w:t>
-      </w:r>
-      <w:r>
-        <w:rPr>
-          <w:rFonts w:ascii="Tahoma" w:hAnsi="Tahoma" w:cs="Tahoma"/>
-          <w:sz w:val="24"/>
-          <w:szCs w:val="24"/>
-        </w:rPr>
-        <w:t xml:space="preserve">we had a 517-entry full dataset, each entry containing the following </w:t>
-      </w:r>
-      <w:r>
-        <w:rPr>
-          <w:rFonts w:ascii="Tahoma" w:hAnsi="Tahoma" w:cs="Tahoma"/>
-          <w:sz w:val="24"/>
-          <w:szCs w:val="24"/>
-        </w:rPr>
-        <w:t xml:space="preserve">thirteen </w:t>
-      </w:r>
-      <w:r>
-        <w:rPr>
-          <w:rFonts w:ascii="Tahoma" w:hAnsi="Tahoma" w:cs="Tahoma"/>
-          <w:sz w:val="24"/>
-          <w:szCs w:val="24"/>
-        </w:rPr>
-        <w:t>fields:</w:t>
+        </w:rPr>
+        <w:t>the dataset contains 517 entries</w:t>
+      </w:r>
+      <w:r>
+        <w:rPr>
+          <w:rFonts w:ascii="Tahoma" w:hAnsi="Tahoma" w:cs="Tahoma"/>
+        </w:rPr>
+        <w:t xml:space="preserve">, each </w:t>
+      </w:r>
+      <w:r>
+        <w:rPr>
+          <w:rFonts w:ascii="Tahoma" w:hAnsi="Tahoma" w:cs="Tahoma"/>
+        </w:rPr>
+        <w:t>entry consists of these features:</w:t>
       </w:r>
     </w:p>
     <w:p>
@@ -608,19 +610,15 @@
         <w:pStyle w:val="ListParagraph"/>
         <w:numPr>
           <w:ilvl w:val="0"/>
-          <w:numId w:val="1"/>
+          <w:numId w:val="2"/>
         </w:numPr>
         <w:rPr>
           <w:rFonts w:ascii="Tahoma" w:hAnsi="Tahoma" w:cs="Tahoma"/>
-          <w:sz w:val="24"/>
-          <w:szCs w:val="24"/>
-        </w:rPr>
-      </w:pPr>
-      <w:r>
-        <w:rPr>
-          <w:rFonts w:ascii="Tahoma" w:hAnsi="Tahoma" w:cs="Tahoma"/>
-          <w:sz w:val="24"/>
-          <w:szCs w:val="24"/>
+        </w:rPr>
+      </w:pPr>
+      <w:r>
+        <w:rPr>
+          <w:rFonts w:ascii="Tahoma" w:hAnsi="Tahoma" w:cs="Tahoma"/>
           <w:u w:val="single"/>
         </w:rPr>
         <w:t>Longitude</w:t>
@@ -628,16 +626,12 @@
       <w:r>
         <w:rPr>
           <w:rFonts w:ascii="Tahoma" w:hAnsi="Tahoma" w:cs="Tahoma"/>
-          <w:sz w:val="24"/>
-          <w:szCs w:val="24"/>
         </w:rPr>
         <w:t xml:space="preserve"> and </w:t>
       </w:r>
       <w:r>
         <w:rPr>
           <w:rFonts w:ascii="Tahoma" w:hAnsi="Tahoma" w:cs="Tahoma"/>
-          <w:sz w:val="24"/>
-          <w:szCs w:val="24"/>
           <w:u w:val="single"/>
         </w:rPr>
         <w:t>latitude</w:t>
@@ -645,8 +639,6 @@
       <w:r>
         <w:rPr>
           <w:rFonts w:ascii="Tahoma" w:hAnsi="Tahoma" w:cs="Tahoma"/>
-          <w:sz w:val="24"/>
-          <w:szCs w:val="24"/>
         </w:rPr>
         <w:t xml:space="preserve"> coordinates as shown in figure 2</w:t>
       </w:r>
@@ -656,63 +648,42 @@
         <w:pStyle w:val="ListParagraph"/>
         <w:numPr>
           <w:ilvl w:val="0"/>
-          <w:numId w:val="1"/>
+          <w:numId w:val="2"/>
         </w:numPr>
         <w:rPr>
           <w:rFonts w:ascii="Tahoma" w:hAnsi="Tahoma" w:cs="Tahoma"/>
-          <w:sz w:val="24"/>
-          <w:szCs w:val="24"/>
-        </w:rPr>
-      </w:pPr>
-      <w:r>
-        <w:rPr>
-          <w:rFonts w:ascii="Tahoma" w:hAnsi="Tahoma" w:cs="Tahoma"/>
-          <w:sz w:val="24"/>
-          <w:szCs w:val="24"/>
+        </w:rPr>
+      </w:pPr>
+      <w:r>
+        <w:rPr>
+          <w:rFonts w:ascii="Tahoma" w:hAnsi="Tahoma" w:cs="Tahoma"/>
           <w:u w:val="single"/>
         </w:rPr>
-        <w:t>Gregorian m</w:t>
-      </w:r>
-      <w:r>
-        <w:rPr>
-          <w:rFonts w:ascii="Tahoma" w:hAnsi="Tahoma" w:cs="Tahoma"/>
-          <w:sz w:val="24"/>
-          <w:szCs w:val="24"/>
+        <w:t>Month</w:t>
+      </w:r>
+      <w:r>
+        <w:rPr>
+          <w:rFonts w:ascii="Tahoma" w:hAnsi="Tahoma" w:cs="Tahoma"/>
+        </w:rPr>
+        <w:t xml:space="preserve"> and </w:t>
+      </w:r>
+      <w:r>
+        <w:rPr>
+          <w:rFonts w:ascii="Tahoma" w:hAnsi="Tahoma" w:cs="Tahoma"/>
           <w:u w:val="single"/>
         </w:rPr>
-        <w:t>onth</w:t>
-      </w:r>
-      <w:r>
-        <w:rPr>
-          <w:rFonts w:ascii="Tahoma" w:hAnsi="Tahoma" w:cs="Tahoma"/>
-          <w:sz w:val="24"/>
-          <w:szCs w:val="24"/>
-        </w:rPr>
-        <w:t xml:space="preserve"> and </w:t>
-      </w:r>
-      <w:r>
-        <w:rPr>
-          <w:rFonts w:ascii="Tahoma" w:hAnsi="Tahoma" w:cs="Tahoma"/>
-          <w:sz w:val="24"/>
-          <w:szCs w:val="24"/>
+        <w:t>day</w:t>
+      </w:r>
+      <w:r>
+        <w:rPr>
+          <w:rFonts w:ascii="Tahoma" w:hAnsi="Tahoma" w:cs="Tahoma"/>
           <w:u w:val="single"/>
         </w:rPr>
-        <w:t>day</w:t>
-      </w:r>
-      <w:r>
-        <w:rPr>
-          <w:rFonts w:ascii="Tahoma" w:hAnsi="Tahoma" w:cs="Tahoma"/>
-          <w:sz w:val="24"/>
-          <w:szCs w:val="24"/>
-          <w:u w:val="single"/>
-        </w:rPr>
         <w:t xml:space="preserve"> of the week</w:t>
       </w:r>
       <w:r>
         <w:rPr>
           <w:rFonts w:ascii="Tahoma" w:hAnsi="Tahoma" w:cs="Tahoma"/>
-          <w:sz w:val="24"/>
-          <w:szCs w:val="24"/>
         </w:rPr>
         <w:t xml:space="preserve"> of the forest fire occurred </w:t>
       </w:r>
@@ -722,43 +693,33 @@
         <w:pStyle w:val="ListParagraph"/>
         <w:numPr>
           <w:ilvl w:val="0"/>
-          <w:numId w:val="1"/>
+          <w:numId w:val="2"/>
         </w:numPr>
         <w:rPr>
           <w:rFonts w:ascii="Tahoma" w:hAnsi="Tahoma" w:cs="Tahoma"/>
-          <w:sz w:val="24"/>
-          <w:szCs w:val="24"/>
-        </w:rPr>
-      </w:pPr>
-      <w:r>
-        <w:rPr>
-          <w:rFonts w:ascii="Tahoma" w:hAnsi="Tahoma" w:cs="Tahoma"/>
-          <w:sz w:val="24"/>
-          <w:szCs w:val="24"/>
-        </w:rPr>
-        <w:t>Weather conditions such as</w:t>
-      </w:r>
-      <w:r>
-        <w:rPr>
-          <w:rFonts w:ascii="Tahoma" w:hAnsi="Tahoma" w:cs="Tahoma"/>
-          <w:sz w:val="24"/>
-          <w:szCs w:val="24"/>
+        </w:rPr>
+      </w:pPr>
+      <w:r>
+        <w:rPr>
+          <w:rFonts w:ascii="Tahoma" w:hAnsi="Tahoma" w:cs="Tahoma"/>
+        </w:rPr>
+        <w:t>Weather condition</w:t>
+      </w:r>
+      <w:r>
+        <w:rPr>
+          <w:rFonts w:ascii="Tahoma" w:hAnsi="Tahoma" w:cs="Tahoma"/>
         </w:rPr>
         <w:t>:</w:t>
       </w:r>
       <w:r>
         <w:rPr>
           <w:rFonts w:ascii="Tahoma" w:hAnsi="Tahoma" w:cs="Tahoma"/>
-          <w:sz w:val="24"/>
-          <w:szCs w:val="24"/>
         </w:rPr>
         <w:t xml:space="preserve"> </w:t>
       </w:r>
       <w:r>
         <w:rPr>
           <w:rFonts w:ascii="Tahoma" w:hAnsi="Tahoma" w:cs="Tahoma"/>
-          <w:sz w:val="24"/>
-          <w:szCs w:val="24"/>
           <w:u w:val="single"/>
         </w:rPr>
         <w:t>temperature</w:t>
@@ -766,16 +727,12 @@
       <w:r>
         <w:rPr>
           <w:rFonts w:ascii="Tahoma" w:hAnsi="Tahoma" w:cs="Tahoma"/>
-          <w:sz w:val="24"/>
-          <w:szCs w:val="24"/>
         </w:rPr>
         <w:t xml:space="preserve">, </w:t>
       </w:r>
       <w:r>
         <w:rPr>
           <w:rFonts w:ascii="Tahoma" w:hAnsi="Tahoma" w:cs="Tahoma"/>
-          <w:sz w:val="24"/>
-          <w:szCs w:val="24"/>
           <w:u w:val="single"/>
         </w:rPr>
         <w:t>humidity</w:t>
@@ -783,16 +740,19 @@
       <w:r>
         <w:rPr>
           <w:rFonts w:ascii="Tahoma" w:hAnsi="Tahoma" w:cs="Tahoma"/>
-          <w:sz w:val="24"/>
-          <w:szCs w:val="24"/>
+          <w:u w:val="single"/>
+        </w:rPr>
+        <w:t>(RH)</w:t>
+      </w:r>
+      <w:r>
+        <w:rPr>
+          <w:rFonts w:ascii="Tahoma" w:hAnsi="Tahoma" w:cs="Tahoma"/>
         </w:rPr>
         <w:t xml:space="preserve">, </w:t>
       </w:r>
       <w:r>
         <w:rPr>
           <w:rFonts w:ascii="Tahoma" w:hAnsi="Tahoma" w:cs="Tahoma"/>
-          <w:sz w:val="24"/>
-          <w:szCs w:val="24"/>
           <w:u w:val="single"/>
         </w:rPr>
         <w:t>wind</w:t>
@@ -800,16 +760,12 @@
       <w:r>
         <w:rPr>
           <w:rFonts w:ascii="Tahoma" w:hAnsi="Tahoma" w:cs="Tahoma"/>
-          <w:sz w:val="24"/>
-          <w:szCs w:val="24"/>
         </w:rPr>
         <w:t xml:space="preserve"> and occurrence of </w:t>
       </w:r>
       <w:r>
         <w:rPr>
           <w:rFonts w:ascii="Tahoma" w:hAnsi="Tahoma" w:cs="Tahoma"/>
-          <w:sz w:val="24"/>
-          <w:szCs w:val="24"/>
           <w:u w:val="single"/>
         </w:rPr>
         <w:t>rain</w:t>
@@ -817,8 +773,6 @@
       <w:r>
         <w:rPr>
           <w:rFonts w:ascii="Tahoma" w:hAnsi="Tahoma" w:cs="Tahoma"/>
-          <w:sz w:val="24"/>
-          <w:szCs w:val="24"/>
         </w:rPr>
         <w:t xml:space="preserve"> during the day</w:t>
       </w:r>
@@ -828,19 +782,15 @@
         <w:pStyle w:val="ListParagraph"/>
         <w:numPr>
           <w:ilvl w:val="0"/>
-          <w:numId w:val="1"/>
+          <w:numId w:val="2"/>
         </w:numPr>
         <w:rPr>
           <w:rFonts w:ascii="Tahoma" w:hAnsi="Tahoma" w:cs="Tahoma"/>
-          <w:sz w:val="24"/>
-          <w:szCs w:val="24"/>
-        </w:rPr>
-      </w:pPr>
-      <w:r>
-        <w:rPr>
-          <w:rFonts w:ascii="Tahoma" w:hAnsi="Tahoma" w:cs="Tahoma"/>
-          <w:sz w:val="24"/>
-          <w:szCs w:val="24"/>
+        </w:rPr>
+      </w:pPr>
+      <w:r>
+        <w:rPr>
+          <w:rFonts w:ascii="Tahoma" w:hAnsi="Tahoma" w:cs="Tahoma"/>
           <w:u w:val="single"/>
         </w:rPr>
         <w:t>FFMC</w:t>
@@ -848,16 +798,12 @@
       <w:r>
         <w:rPr>
           <w:rFonts w:ascii="Tahoma" w:hAnsi="Tahoma" w:cs="Tahoma"/>
-          <w:sz w:val="24"/>
-          <w:szCs w:val="24"/>
         </w:rPr>
         <w:t xml:space="preserve">, </w:t>
       </w:r>
       <w:r>
         <w:rPr>
           <w:rFonts w:ascii="Tahoma" w:hAnsi="Tahoma" w:cs="Tahoma"/>
-          <w:sz w:val="24"/>
-          <w:szCs w:val="24"/>
           <w:u w:val="single"/>
         </w:rPr>
         <w:t>DMC</w:t>
@@ -865,16 +811,12 @@
       <w:r>
         <w:rPr>
           <w:rFonts w:ascii="Tahoma" w:hAnsi="Tahoma" w:cs="Tahoma"/>
-          <w:sz w:val="24"/>
-          <w:szCs w:val="24"/>
         </w:rPr>
         <w:t xml:space="preserve">, </w:t>
       </w:r>
       <w:r>
         <w:rPr>
           <w:rFonts w:ascii="Tahoma" w:hAnsi="Tahoma" w:cs="Tahoma"/>
-          <w:sz w:val="24"/>
-          <w:szCs w:val="24"/>
           <w:u w:val="single"/>
         </w:rPr>
         <w:t>DC</w:t>
@@ -882,16 +824,12 @@
       <w:r>
         <w:rPr>
           <w:rFonts w:ascii="Tahoma" w:hAnsi="Tahoma" w:cs="Tahoma"/>
-          <w:sz w:val="24"/>
-          <w:szCs w:val="24"/>
         </w:rPr>
         <w:t xml:space="preserve">, </w:t>
       </w:r>
       <w:r>
         <w:rPr>
           <w:rFonts w:ascii="Tahoma" w:hAnsi="Tahoma" w:cs="Tahoma"/>
-          <w:sz w:val="24"/>
-          <w:szCs w:val="24"/>
           <w:u w:val="single"/>
         </w:rPr>
         <w:t>ISI</w:t>
@@ -899,20 +837,8 @@
       <w:r>
         <w:rPr>
           <w:rFonts w:ascii="Tahoma" w:hAnsi="Tahoma" w:cs="Tahoma"/>
-          <w:sz w:val="24"/>
-          <w:szCs w:val="24"/>
-        </w:rPr>
-        <w:t xml:space="preserve"> as defined</w:t>
-      </w:r>
-      <w:bookmarkStart w:id="0" w:name="_GoBack"/>
-      <w:bookmarkEnd w:id="0"/>
-      <w:r>
-        <w:rPr>
-          <w:rFonts w:ascii="Tahoma" w:hAnsi="Tahoma" w:cs="Tahoma"/>
-          <w:sz w:val="24"/>
-          <w:szCs w:val="24"/>
-        </w:rPr>
-        <w:t xml:space="preserve"> earlier</w:t>
+        </w:rPr>
+        <w:t xml:space="preserve"> as defined earlier</w:t>
       </w:r>
     </w:p>
     <w:p>
@@ -920,19 +846,15 @@
         <w:pStyle w:val="ListParagraph"/>
         <w:numPr>
           <w:ilvl w:val="0"/>
-          <w:numId w:val="1"/>
+          <w:numId w:val="2"/>
         </w:numPr>
         <w:rPr>
           <w:rFonts w:ascii="Tahoma" w:hAnsi="Tahoma" w:cs="Tahoma"/>
-          <w:sz w:val="24"/>
-          <w:szCs w:val="24"/>
-        </w:rPr>
-      </w:pPr>
-      <w:r>
-        <w:rPr>
-          <w:rFonts w:ascii="Tahoma" w:hAnsi="Tahoma" w:cs="Tahoma"/>
-          <w:sz w:val="24"/>
-          <w:szCs w:val="24"/>
+        </w:rPr>
+      </w:pPr>
+      <w:r>
+        <w:rPr>
+          <w:rFonts w:ascii="Tahoma" w:hAnsi="Tahoma" w:cs="Tahoma"/>
           <w:u w:val="single"/>
         </w:rPr>
         <w:t>Area</w:t>
@@ -940,8 +862,6 @@
       <w:r>
         <w:rPr>
           <w:rFonts w:ascii="Tahoma" w:hAnsi="Tahoma" w:cs="Tahoma"/>
-          <w:sz w:val="24"/>
-          <w:szCs w:val="24"/>
         </w:rPr>
         <w:t xml:space="preserve"> of the forest fire</w:t>
       </w:r>
@@ -950,71 +870,53 @@
       <w:pPr>
         <w:rPr>
           <w:rFonts w:ascii="Tahoma" w:hAnsi="Tahoma" w:cs="Tahoma"/>
-          <w:sz w:val="24"/>
-          <w:szCs w:val="24"/>
-        </w:rPr>
-      </w:pPr>
-      <w:r>
-        <w:rPr>
-          <w:rFonts w:ascii="Tahoma" w:hAnsi="Tahoma" w:cs="Tahoma"/>
-          <w:sz w:val="24"/>
-          <w:szCs w:val="24"/>
+        </w:rPr>
+      </w:pPr>
+      <w:r>
+        <w:rPr>
+          <w:rFonts w:ascii="Tahoma" w:hAnsi="Tahoma" w:cs="Tahoma"/>
         </w:rPr>
         <w:t>In addition, we created another small database, each row within it contains an “experts” information about a certain fire event that could happen “by logic”</w:t>
       </w:r>
       <w:r>
         <w:rPr>
           <w:rFonts w:ascii="Tahoma" w:hAnsi="Tahoma" w:cs="Tahoma"/>
-          <w:sz w:val="24"/>
-          <w:szCs w:val="24"/>
         </w:rPr>
         <w:t xml:space="preserve"> - For example,</w:t>
       </w:r>
       <w:r>
         <w:rPr>
           <w:rFonts w:ascii="Tahoma" w:hAnsi="Tahoma" w:cs="Tahoma"/>
-          <w:sz w:val="24"/>
-          <w:szCs w:val="24"/>
         </w:rPr>
         <w:t xml:space="preserve"> a large fire </w:t>
       </w:r>
       <w:r>
         <w:rPr>
           <w:rFonts w:ascii="Tahoma" w:hAnsi="Tahoma" w:cs="Tahoma"/>
-          <w:sz w:val="24"/>
-          <w:szCs w:val="24"/>
         </w:rPr>
         <w:t xml:space="preserve">in the middle of the forest, </w:t>
       </w:r>
       <w:r>
         <w:rPr>
           <w:rFonts w:ascii="Tahoma" w:hAnsi="Tahoma" w:cs="Tahoma"/>
-          <w:sz w:val="24"/>
-          <w:szCs w:val="24"/>
         </w:rPr>
         <w:t xml:space="preserve">during a hot </w:t>
       </w:r>
       <w:r>
         <w:rPr>
           <w:rFonts w:ascii="Tahoma" w:hAnsi="Tahoma" w:cs="Tahoma"/>
-          <w:sz w:val="24"/>
-          <w:szCs w:val="24"/>
         </w:rPr>
         <w:t xml:space="preserve">dry </w:t>
       </w:r>
       <w:r>
         <w:rPr>
           <w:rFonts w:ascii="Tahoma" w:hAnsi="Tahoma" w:cs="Tahoma"/>
-          <w:sz w:val="24"/>
-          <w:szCs w:val="24"/>
         </w:rPr>
         <w:t>summer day</w:t>
       </w:r>
       <w:r>
         <w:rPr>
           <w:rFonts w:ascii="Tahoma" w:hAnsi="Tahoma" w:cs="Tahoma"/>
-          <w:sz w:val="24"/>
-          <w:szCs w:val="24"/>
         </w:rPr>
         <w:t xml:space="preserve"> with no rain.</w:t>
       </w:r>
@@ -1024,15 +926,11 @@
         <w:rPr>
           <w:rFonts w:ascii="Tahoma" w:hAnsi="Tahoma" w:cs="Tahoma"/>
           <w:color w:val="ED7D31" w:themeColor="accent2"/>
-          <w:sz w:val="24"/>
-          <w:szCs w:val="24"/>
-        </w:rPr>
-      </w:pPr>
-      <w:r>
-        <w:rPr>
-          <w:rFonts w:ascii="Tahoma" w:hAnsi="Tahoma" w:cs="Tahoma"/>
-          <w:sz w:val="24"/>
-          <w:szCs w:val="24"/>
+        </w:rPr>
+      </w:pPr>
+      <w:r>
+        <w:rPr>
+          <w:rFonts w:ascii="Tahoma" w:hAnsi="Tahoma" w:cs="Tahoma"/>
         </w:rPr>
         <w:t xml:space="preserve">We quantized values of the database </w:t>
       </w:r>
@@ -1040,8 +938,6 @@
         <w:rPr>
           <w:rFonts w:ascii="Tahoma" w:hAnsi="Tahoma" w:cs="Tahoma"/>
           <w:color w:val="ED7D31" w:themeColor="accent2"/>
-          <w:sz w:val="24"/>
-          <w:szCs w:val="24"/>
         </w:rPr>
         <w:t>[UZI – EXPAND]</w:t>
       </w:r>
@@ -1050,58 +946,295 @@
       <w:pPr>
         <w:rPr>
           <w:rFonts w:ascii="Tahoma" w:hAnsi="Tahoma" w:cs="Tahoma"/>
-          <w:sz w:val="24"/>
-          <w:szCs w:val="24"/>
-          <w:u w:val="single"/>
-        </w:rPr>
-      </w:pPr>
-      <w:r>
-        <w:rPr>
-          <w:rFonts w:ascii="Tahoma" w:hAnsi="Tahoma" w:cs="Tahoma"/>
-          <w:sz w:val="24"/>
-          <w:szCs w:val="24"/>
-          <w:u w:val="single"/>
-        </w:rPr>
-        <w:t>Model Learning</w:t>
-      </w:r>
-    </w:p>
-    <w:p>
-      <w:pPr>
-        <w:rPr>
-          <w:rFonts w:ascii="Tahoma" w:hAnsi="Tahoma" w:cs="Tahoma"/>
-          <w:sz w:val="24"/>
-          <w:szCs w:val="24"/>
-        </w:rPr>
-      </w:pPr>
-      <w:r>
-        <w:rPr>
-          <w:rFonts w:ascii="Tahoma" w:hAnsi="Tahoma" w:cs="Tahoma"/>
-          <w:sz w:val="24"/>
-          <w:szCs w:val="24"/>
+          <w:b/>
+          <w:bCs/>
+        </w:rPr>
+      </w:pPr>
+    </w:p>
+    <w:p>
+      <w:pPr>
+        <w:rPr>
+          <w:rFonts w:ascii="Tahoma" w:hAnsi="Tahoma" w:cs="Tahoma"/>
+          <w:b/>
+          <w:bCs/>
+        </w:rPr>
+      </w:pPr>
+      <w:r>
+        <w:rPr>
+          <w:rFonts w:ascii="Tahoma" w:hAnsi="Tahoma" w:cs="Tahoma"/>
+          <w:b/>
+          <w:bCs/>
+        </w:rPr>
+        <w:t>3.3 Dataset statistics</w:t>
+      </w:r>
+    </w:p>
+    <w:p>
+      <w:pPr>
+        <w:rPr>
+          <w:rFonts w:ascii="Tahoma" w:hAnsi="Tahoma" w:cs="Tahoma"/>
+          <w:color w:val="ED7D31" w:themeColor="accent2"/>
+        </w:rPr>
+      </w:pPr>
+      <w:r>
+        <w:rPr>
+          <w:rFonts w:ascii="Tahoma" w:hAnsi="Tahoma" w:cs="Tahoma"/>
+          <w:color w:val="ED7D31" w:themeColor="accent2"/>
+        </w:rPr>
+        <w:t>[UZI – EXPAND</w:t>
+      </w:r>
+      <w:r>
+        <w:rPr>
+          <w:rFonts w:ascii="Tahoma" w:hAnsi="Tahoma" w:cs="Tahoma"/>
+          <w:color w:val="ED7D31" w:themeColor="accent2"/>
+        </w:rPr>
+        <w:t xml:space="preserve"> about stats – distribution and stuff</w:t>
+      </w:r>
+      <w:proofErr w:type="gramStart"/>
+      <w:r>
+        <w:rPr>
+          <w:rFonts w:ascii="Tahoma" w:hAnsi="Tahoma" w:cs="Tahoma"/>
+          <w:color w:val="ED7D31" w:themeColor="accent2"/>
+        </w:rPr>
+        <w:t>..</w:t>
+      </w:r>
+      <w:r>
+        <w:rPr>
+          <w:rFonts w:ascii="Tahoma" w:hAnsi="Tahoma" w:cs="Tahoma"/>
+          <w:color w:val="ED7D31" w:themeColor="accent2"/>
+        </w:rPr>
+        <w:t>]</w:t>
+      </w:r>
+      <w:proofErr w:type="gramEnd"/>
+    </w:p>
+    <w:p>
+      <w:pPr>
+        <w:rPr>
+          <w:rFonts w:ascii="Tahoma" w:hAnsi="Tahoma" w:cs="Tahoma"/>
+          <w:color w:val="ED7D31" w:themeColor="accent2"/>
+        </w:rPr>
+      </w:pPr>
+    </w:p>
+    <w:p>
+      <w:pPr>
+        <w:rPr>
+          <w:rFonts w:ascii="Tahoma" w:hAnsi="Tahoma" w:cs="Tahoma"/>
+          <w:color w:val="ED7D31" w:themeColor="accent2"/>
+        </w:rPr>
+      </w:pPr>
+    </w:p>
+    <w:p>
+      <w:pPr>
+        <w:rPr>
+          <w:rFonts w:ascii="Tahoma" w:hAnsi="Tahoma" w:cs="Tahoma"/>
+          <w:b/>
+          <w:bCs/>
+        </w:rPr>
+      </w:pPr>
+    </w:p>
+    <w:p>
+      <w:pPr>
+        <w:rPr>
+          <w:rFonts w:ascii="Tahoma" w:hAnsi="Tahoma" w:cs="Tahoma"/>
+          <w:b/>
+          <w:bCs/>
+        </w:rPr>
+      </w:pPr>
+    </w:p>
+    <w:p>
+      <w:pPr>
+        <w:rPr>
+          <w:rFonts w:ascii="Tahoma" w:hAnsi="Tahoma" w:cs="Tahoma"/>
+          <w:b/>
+          <w:bCs/>
+        </w:rPr>
+      </w:pPr>
+    </w:p>
+    <w:p>
+      <w:pPr>
+        <w:rPr>
+          <w:rFonts w:ascii="Tahoma" w:hAnsi="Tahoma" w:cs="Tahoma"/>
+          <w:b/>
+          <w:bCs/>
+        </w:rPr>
+      </w:pPr>
+    </w:p>
+    <w:p>
+      <w:pPr>
+        <w:rPr>
+          <w:rFonts w:ascii="Tahoma" w:hAnsi="Tahoma" w:cs="Tahoma"/>
+          <w:b/>
+          <w:bCs/>
+        </w:rPr>
+      </w:pPr>
+    </w:p>
+    <w:p>
+      <w:pPr>
+        <w:rPr>
+          <w:rFonts w:ascii="Tahoma" w:hAnsi="Tahoma" w:cs="Tahoma"/>
+          <w:b/>
+          <w:bCs/>
+        </w:rPr>
+      </w:pPr>
+    </w:p>
+    <w:p>
+      <w:pPr>
+        <w:rPr>
+          <w:rFonts w:ascii="Tahoma" w:hAnsi="Tahoma" w:cs="Tahoma"/>
+          <w:b/>
+          <w:bCs/>
+        </w:rPr>
+      </w:pPr>
+    </w:p>
+    <w:p>
+      <w:pPr>
+        <w:rPr>
+          <w:rFonts w:ascii="Tahoma" w:hAnsi="Tahoma" w:cs="Tahoma"/>
+          <w:b/>
+          <w:bCs/>
+        </w:rPr>
+      </w:pPr>
+    </w:p>
+    <w:p>
+      <w:pPr>
+        <w:rPr>
+          <w:rFonts w:ascii="Tahoma" w:hAnsi="Tahoma" w:cs="Tahoma"/>
+          <w:b/>
+          <w:bCs/>
+        </w:rPr>
+      </w:pPr>
+    </w:p>
+    <w:p>
+      <w:pPr>
+        <w:rPr>
+          <w:rFonts w:ascii="Tahoma" w:hAnsi="Tahoma" w:cs="Tahoma"/>
+          <w:b/>
+          <w:bCs/>
+        </w:rPr>
+      </w:pPr>
+    </w:p>
+    <w:p>
+      <w:pPr>
+        <w:rPr>
+          <w:rFonts w:ascii="Tahoma" w:hAnsi="Tahoma" w:cs="Tahoma"/>
+          <w:b/>
+          <w:bCs/>
+        </w:rPr>
+      </w:pPr>
+    </w:p>
+    <w:p>
+      <w:pPr>
+        <w:rPr>
+          <w:rFonts w:ascii="Tahoma" w:hAnsi="Tahoma" w:cs="Tahoma"/>
+          <w:b/>
+          <w:bCs/>
+        </w:rPr>
+      </w:pPr>
+    </w:p>
+    <w:p>
+      <w:pPr>
+        <w:rPr>
+          <w:rFonts w:ascii="Tahoma" w:hAnsi="Tahoma" w:cs="Tahoma"/>
+          <w:b/>
+          <w:bCs/>
+        </w:rPr>
+      </w:pPr>
+    </w:p>
+    <w:p>
+      <w:pPr>
+        <w:rPr>
+          <w:rFonts w:ascii="Tahoma" w:hAnsi="Tahoma" w:cs="Tahoma"/>
+          <w:b/>
+          <w:bCs/>
+        </w:rPr>
+      </w:pPr>
+    </w:p>
+    <w:p>
+      <w:pPr>
+        <w:rPr>
+          <w:rFonts w:ascii="Tahoma" w:hAnsi="Tahoma" w:cs="Tahoma"/>
+          <w:b/>
+          <w:bCs/>
+        </w:rPr>
+      </w:pPr>
+    </w:p>
+    <w:p>
+      <w:pPr>
+        <w:rPr>
+          <w:rFonts w:ascii="Tahoma" w:hAnsi="Tahoma" w:cs="Tahoma"/>
+          <w:b/>
+          <w:bCs/>
+        </w:rPr>
+      </w:pPr>
+    </w:p>
+    <w:p>
+      <w:pPr>
+        <w:rPr>
+          <w:rFonts w:ascii="Tahoma" w:hAnsi="Tahoma" w:cs="Tahoma"/>
+          <w:b/>
+          <w:bCs/>
+        </w:rPr>
+      </w:pPr>
+    </w:p>
+    <w:p>
+      <w:pPr>
+        <w:rPr>
+          <w:rFonts w:ascii="Tahoma" w:hAnsi="Tahoma" w:cs="Tahoma"/>
+          <w:b/>
+          <w:bCs/>
+        </w:rPr>
+      </w:pPr>
+      <w:r>
+        <w:rPr>
+          <w:rFonts w:ascii="Tahoma" w:hAnsi="Tahoma" w:cs="Tahoma"/>
+          <w:b/>
+          <w:bCs/>
+        </w:rPr>
+        <w:t>4</w:t>
+      </w:r>
+      <w:r>
+        <w:rPr>
+          <w:rFonts w:ascii="Tahoma" w:hAnsi="Tahoma" w:cs="Tahoma"/>
+          <w:b/>
+          <w:bCs/>
+        </w:rPr>
+        <w:tab/>
+      </w:r>
+      <w:r>
+        <w:rPr>
+          <w:rFonts w:ascii="Tahoma" w:hAnsi="Tahoma" w:cs="Tahoma"/>
+          <w:b/>
+          <w:bCs/>
+        </w:rPr>
+        <w:t>Bayesian Network Structure Learning</w:t>
+      </w:r>
+    </w:p>
+    <w:p>
+      <w:pPr>
+        <w:rPr>
+          <w:rFonts w:ascii="Tahoma" w:hAnsi="Tahoma" w:cs="Tahoma"/>
+        </w:rPr>
+      </w:pPr>
+      <w:r>
+        <w:rPr>
+          <w:rFonts w:ascii="Tahoma" w:hAnsi="Tahoma" w:cs="Tahoma"/>
         </w:rPr>
         <w:t>To simulate a Bayesian graph, we created a graph class containing the node classes as mentioned above, each node contains a set of parents.</w:t>
       </w:r>
       <w:r>
         <w:rPr>
           <w:rFonts w:ascii="Tahoma" w:hAnsi="Tahoma" w:cs="Tahoma"/>
-          <w:sz w:val="24"/>
-          <w:szCs w:val="24"/>
         </w:rPr>
         <w:t xml:space="preserve"> </w:t>
       </w:r>
       <w:r>
         <w:rPr>
           <w:rFonts w:ascii="Tahoma" w:hAnsi="Tahoma" w:cs="Tahoma"/>
-          <w:sz w:val="24"/>
-          <w:szCs w:val="24"/>
         </w:rPr>
         <w:t>As seen on the graph in fig. 1, some father-child node dependencies are already known, but not all of them (i.e. X and Y coordinates aren’t presented in fig. 1)</w:t>
       </w:r>
       <w:r>
         <w:rPr>
           <w:rFonts w:ascii="Tahoma" w:hAnsi="Tahoma" w:cs="Tahoma"/>
-          <w:sz w:val="24"/>
-          <w:szCs w:val="24"/>
         </w:rPr>
         <w:t>.</w:t>
       </w:r>
@@ -1110,79 +1243,59 @@
       <w:pPr>
         <w:rPr>
           <w:rFonts w:ascii="Tahoma" w:hAnsi="Tahoma" w:cs="Tahoma"/>
-          <w:sz w:val="24"/>
-          <w:szCs w:val="24"/>
-        </w:rPr>
-      </w:pPr>
-      <w:r>
-        <w:rPr>
-          <w:rFonts w:ascii="Tahoma" w:hAnsi="Tahoma" w:cs="Tahoma"/>
-          <w:sz w:val="24"/>
-          <w:szCs w:val="24"/>
+        </w:rPr>
+      </w:pPr>
+      <w:r>
+        <w:rPr>
+          <w:rFonts w:ascii="Tahoma" w:hAnsi="Tahoma" w:cs="Tahoma"/>
         </w:rPr>
         <w:t xml:space="preserve">We decided to create an initial </w:t>
       </w:r>
       <w:r>
         <w:rPr>
           <w:rFonts w:ascii="Tahoma" w:hAnsi="Tahoma" w:cs="Tahoma"/>
-          <w:sz w:val="24"/>
-          <w:szCs w:val="24"/>
         </w:rPr>
         <w:t>g</w:t>
       </w:r>
       <w:r>
         <w:rPr>
           <w:rFonts w:ascii="Tahoma" w:hAnsi="Tahoma" w:cs="Tahoma"/>
-          <w:sz w:val="24"/>
-          <w:szCs w:val="24"/>
         </w:rPr>
         <w:t>raph</w:t>
       </w:r>
       <w:r>
         <w:rPr>
           <w:rFonts w:ascii="Tahoma" w:hAnsi="Tahoma" w:cs="Tahoma"/>
-          <w:sz w:val="24"/>
-          <w:szCs w:val="24"/>
         </w:rPr>
         <w:t xml:space="preserve"> as a base for our calculations and assumptions</w:t>
       </w:r>
       <w:r>
         <w:rPr>
           <w:rFonts w:ascii="Tahoma" w:hAnsi="Tahoma" w:cs="Tahoma"/>
-          <w:sz w:val="24"/>
-          <w:szCs w:val="24"/>
         </w:rPr>
         <w:t xml:space="preserve"> (fig. 3). We implemented two simple graph</w:t>
       </w:r>
       <w:r>
         <w:rPr>
           <w:rFonts w:ascii="Tahoma" w:hAnsi="Tahoma" w:cs="Tahoma"/>
-          <w:sz w:val="24"/>
-          <w:szCs w:val="24"/>
         </w:rPr>
         <w:t xml:space="preserve">-changing </w:t>
       </w:r>
       <w:r>
         <w:rPr>
           <w:rFonts w:ascii="Tahoma" w:hAnsi="Tahoma" w:cs="Tahoma"/>
-          <w:sz w:val="24"/>
-          <w:szCs w:val="24"/>
         </w:rPr>
         <w:t>algorithms, both changing the graph by adding edges, removing edges and switching</w:t>
       </w:r>
       <w:r>
         <w:rPr>
           <w:rFonts w:ascii="Tahoma" w:hAnsi="Tahoma" w:cs="Tahoma"/>
-          <w:sz w:val="24"/>
-          <w:szCs w:val="24"/>
         </w:rPr>
         <w:t xml:space="preserve"> directions of</w:t>
       </w:r>
       <w:r>
         <w:rPr>
           <w:rFonts w:ascii="Tahoma" w:hAnsi="Tahoma" w:cs="Tahoma"/>
-          <w:sz w:val="24"/>
-          <w:szCs w:val="24"/>
         </w:rPr>
         <w:t xml:space="preserve"> directed edges. </w:t>
       </w:r>
@@ -1191,18 +1304,13 @@
       <w:pPr>
         <w:rPr>
           <w:rFonts w:ascii="Tahoma" w:hAnsi="Tahoma" w:cs="Tahoma"/>
-          <w:sz w:val="24"/>
-          <w:szCs w:val="24"/>
         </w:rPr>
       </w:pPr>
       <w:r>
         <w:rPr>
           <w:rFonts w:ascii="Tahoma" w:hAnsi="Tahoma" w:cs="Tahoma"/>
           <w:noProof/>
-          <w:sz w:val="24"/>
-          <w:szCs w:val="24"/>
-        </w:rPr>
-        <w:lastRenderedPageBreak/>
+        </w:rPr>
         <w:drawing>
           <wp:anchor distT="0" distB="0" distL="114300" distR="114300" simplePos="0" relativeHeight="251658240" behindDoc="1" locked="0" layoutInCell="1" allowOverlap="1">
             <wp:simplePos x="0" y="0"/>
@@ -1269,42 +1377,46 @@
       <w:r>
         <w:rPr>
           <w:rFonts w:ascii="Tahoma" w:hAnsi="Tahoma" w:cs="Tahoma"/>
-          <w:sz w:val="24"/>
-          <w:szCs w:val="24"/>
         </w:rPr>
         <w:t xml:space="preserve">The first method is manual, meaning a file containing add/remove/switch commands is given as an argument to the program. The second method is random manipulating </w:t>
       </w:r>
       <w:r>
         <w:rPr>
           <w:rFonts w:ascii="Tahoma" w:hAnsi="Tahoma" w:cs="Tahoma"/>
-          <w:sz w:val="24"/>
-          <w:szCs w:val="24"/>
         </w:rPr>
         <w:t xml:space="preserve">edges inside the graph. Both methods </w:t>
       </w:r>
       <w:r>
         <w:rPr>
           <w:rFonts w:ascii="Tahoma" w:hAnsi="Tahoma" w:cs="Tahoma"/>
-          <w:sz w:val="24"/>
-          <w:szCs w:val="24"/>
         </w:rPr>
         <w:t xml:space="preserve">can of course damage the </w:t>
       </w:r>
       <w:r>
         <w:rPr>
           <w:rFonts w:ascii="Tahoma" w:hAnsi="Tahoma" w:cs="Tahoma"/>
-          <w:sz w:val="24"/>
-          <w:szCs w:val="24"/>
         </w:rPr>
         <w:t>DAG characteristic</w:t>
       </w:r>
       <w:r>
         <w:rPr>
           <w:rFonts w:ascii="Tahoma" w:hAnsi="Tahoma" w:cs="Tahoma"/>
-          <w:sz w:val="24"/>
-          <w:szCs w:val="24"/>
-        </w:rPr>
-        <w:t xml:space="preserve"> of the graph, so a DFS is being executed before an add or switch command.</w:t>
+        </w:rPr>
+        <w:t xml:space="preserve"> of the graph, so a DFS is being executed before </w:t>
+      </w:r>
+      <w:proofErr w:type="gramStart"/>
+      <w:r>
+        <w:rPr>
+          <w:rFonts w:ascii="Tahoma" w:hAnsi="Tahoma" w:cs="Tahoma"/>
+        </w:rPr>
+        <w:t>an add</w:t>
+      </w:r>
+      <w:proofErr w:type="gramEnd"/>
+      <w:r>
+        <w:rPr>
+          <w:rFonts w:ascii="Tahoma" w:hAnsi="Tahoma" w:cs="Tahoma"/>
+        </w:rPr>
+        <w:t xml:space="preserve"> or switch command.</w:t>
       </w:r>
     </w:p>
     <w:p>
@@ -1312,15 +1424,15 @@
         <w:jc w:val="center"/>
         <w:rPr>
           <w:rFonts w:ascii="Tahoma" w:hAnsi="Tahoma" w:cs="Tahoma"/>
-          <w:sz w:val="24"/>
-          <w:szCs w:val="24"/>
-        </w:rPr>
-      </w:pPr>
-      <w:r>
-        <w:rPr>
-          <w:rFonts w:ascii="Tahoma" w:hAnsi="Tahoma" w:cs="Tahoma"/>
-          <w:sz w:val="24"/>
-          <w:szCs w:val="24"/>
+          <w:sz w:val="18"/>
+          <w:szCs w:val="18"/>
+        </w:rPr>
+      </w:pPr>
+      <w:r>
+        <w:rPr>
+          <w:rFonts w:ascii="Tahoma" w:hAnsi="Tahoma" w:cs="Tahoma"/>
+          <w:sz w:val="18"/>
+          <w:szCs w:val="18"/>
         </w:rPr>
         <w:t>Fig. 3 Initial graph</w:t>
       </w:r>
@@ -1329,24 +1441,26 @@
       <w:pPr>
         <w:rPr>
           <w:rFonts w:ascii="Tahoma" w:eastAsiaTheme="minorEastAsia" w:hAnsi="Tahoma" w:cs="Tahoma"/>
-          <w:sz w:val="24"/>
-          <w:szCs w:val="24"/>
-        </w:rPr>
-      </w:pPr>
-      <w:r>
-        <w:rPr>
-          <w:rFonts w:ascii="Tahoma" w:hAnsi="Tahoma" w:cs="Tahoma"/>
-          <w:sz w:val="24"/>
-          <w:szCs w:val="24"/>
-        </w:rPr>
-        <w:t xml:space="preserve">Our goal is achieving the maximal likelihood estimation (MLE) of the model given the data above, meaning </w:t>
-      </w:r>
+        </w:rPr>
+      </w:pPr>
+      <w:r>
+        <w:rPr>
+          <w:rFonts w:ascii="Tahoma" w:hAnsi="Tahoma" w:cs="Tahoma"/>
+        </w:rPr>
+        <w:t xml:space="preserve">Our goal is achieving the maximal likelihood estimation (MLE) of the model given the data above, </w:t>
+      </w:r>
+      <w:proofErr w:type="gramStart"/>
+      <w:r>
+        <w:rPr>
+          <w:rFonts w:ascii="Tahoma" w:hAnsi="Tahoma" w:cs="Tahoma"/>
+        </w:rPr>
+        <w:t xml:space="preserve">meaning </w:t>
+      </w:r>
+      <w:proofErr w:type="gramEnd"/>
       <m:oMath>
         <m:r>
           <w:rPr>
             <w:rFonts w:ascii="Cambria Math" w:hAnsi="Cambria Math" w:cs="Tahoma"/>
-            <w:sz w:val="24"/>
-            <w:szCs w:val="24"/>
           </w:rPr>
           <m:t>p</m:t>
         </m:r>
@@ -1356,8 +1470,6 @@
               <w:rPr>
                 <w:rFonts w:ascii="Cambria Math" w:hAnsi="Cambria Math" w:cs="Tahoma"/>
                 <w:i/>
-                <w:sz w:val="24"/>
-                <w:szCs w:val="24"/>
               </w:rPr>
             </m:ctrlPr>
           </m:dPr>
@@ -1365,8 +1477,6 @@
             <m:r>
               <w:rPr>
                 <w:rFonts w:ascii="Cambria Math" w:hAnsi="Cambria Math" w:cs="Tahoma"/>
-                <w:sz w:val="24"/>
-                <w:szCs w:val="24"/>
               </w:rPr>
               <m:t>m</m:t>
             </m:r>
@@ -1375,8 +1485,6 @@
             <m:r>
               <w:rPr>
                 <w:rFonts w:ascii="Cambria Math" w:hAnsi="Cambria Math" w:cs="Tahoma"/>
-                <w:sz w:val="24"/>
-                <w:szCs w:val="24"/>
               </w:rPr>
               <m:t>d</m:t>
             </m:r>
@@ -1386,17 +1494,21 @@
       <w:r>
         <w:rPr>
           <w:rFonts w:ascii="Tahoma" w:eastAsiaTheme="minorEastAsia" w:hAnsi="Tahoma" w:cs="Tahoma"/>
-          <w:sz w:val="24"/>
-          <w:szCs w:val="24"/>
-        </w:rPr>
-        <w:t xml:space="preserve">. As learned, </w:t>
-      </w:r>
+        </w:rPr>
+        <w:t>. As learned</w:t>
+      </w:r>
+      <w:proofErr w:type="gramStart"/>
+      <w:r>
+        <w:rPr>
+          <w:rFonts w:ascii="Tahoma" w:eastAsiaTheme="minorEastAsia" w:hAnsi="Tahoma" w:cs="Tahoma"/>
+        </w:rPr>
+        <w:t xml:space="preserve">, </w:t>
+      </w:r>
+      <w:proofErr w:type="gramEnd"/>
       <m:oMath>
         <m:r>
           <w:rPr>
             <w:rFonts w:ascii="Cambria Math" w:eastAsiaTheme="minorEastAsia" w:hAnsi="Cambria Math" w:cs="Tahoma"/>
-            <w:sz w:val="24"/>
-            <w:szCs w:val="24"/>
           </w:rPr>
           <m:t>p</m:t>
         </m:r>
@@ -1406,8 +1518,6 @@
               <w:rPr>
                 <w:rFonts w:ascii="Cambria Math" w:eastAsiaTheme="minorEastAsia" w:hAnsi="Cambria Math" w:cs="Tahoma"/>
                 <w:i/>
-                <w:sz w:val="24"/>
-                <w:szCs w:val="24"/>
               </w:rPr>
             </m:ctrlPr>
           </m:dPr>
@@ -1415,8 +1525,6 @@
             <m:r>
               <w:rPr>
                 <w:rFonts w:ascii="Cambria Math" w:eastAsiaTheme="minorEastAsia" w:hAnsi="Cambria Math" w:cs="Tahoma"/>
-                <w:sz w:val="24"/>
-                <w:szCs w:val="24"/>
               </w:rPr>
               <m:t>m</m:t>
             </m:r>
@@ -1425,8 +1533,6 @@
             <m:r>
               <w:rPr>
                 <w:rFonts w:ascii="Cambria Math" w:eastAsiaTheme="minorEastAsia" w:hAnsi="Cambria Math" w:cs="Tahoma"/>
-                <w:sz w:val="24"/>
-                <w:szCs w:val="24"/>
               </w:rPr>
               <m:t>d</m:t>
             </m:r>
@@ -1435,8 +1541,6 @@
         <m:r>
           <w:rPr>
             <w:rFonts w:ascii="Cambria Math" w:eastAsiaTheme="minorEastAsia" w:hAnsi="Cambria Math" w:cs="Tahoma"/>
-            <w:sz w:val="24"/>
-            <w:szCs w:val="24"/>
           </w:rPr>
           <m:t>∝p</m:t>
         </m:r>
@@ -1446,8 +1550,6 @@
               <w:rPr>
                 <w:rFonts w:ascii="Cambria Math" w:eastAsiaTheme="minorEastAsia" w:hAnsi="Cambria Math" w:cs="Tahoma"/>
                 <w:i/>
-                <w:sz w:val="24"/>
-                <w:szCs w:val="24"/>
               </w:rPr>
             </m:ctrlPr>
           </m:dPr>
@@ -1455,8 +1557,6 @@
             <m:r>
               <w:rPr>
                 <w:rFonts w:ascii="Cambria Math" w:eastAsiaTheme="minorEastAsia" w:hAnsi="Cambria Math" w:cs="Tahoma"/>
-                <w:sz w:val="24"/>
-                <w:szCs w:val="24"/>
               </w:rPr>
               <m:t>m</m:t>
             </m:r>
@@ -1465,8 +1565,6 @@
         <m:r>
           <w:rPr>
             <w:rFonts w:ascii="Cambria Math" w:eastAsiaTheme="minorEastAsia" w:hAnsi="Cambria Math" w:cs="Tahoma"/>
-            <w:sz w:val="24"/>
-            <w:szCs w:val="24"/>
           </w:rPr>
           <m:t>p(d|m)</m:t>
         </m:r>
@@ -1474,8 +1572,6 @@
       <w:r>
         <w:rPr>
           <w:rFonts w:ascii="Tahoma" w:eastAsiaTheme="minorEastAsia" w:hAnsi="Tahoma" w:cs="Tahoma"/>
-          <w:sz w:val="24"/>
-          <w:szCs w:val="24"/>
         </w:rPr>
         <w:t xml:space="preserve">, while </w:t>
       </w:r>
@@ -1483,8 +1579,6 @@
         <m:r>
           <w:rPr>
             <w:rFonts w:ascii="Cambria Math" w:eastAsiaTheme="minorEastAsia" w:hAnsi="Cambria Math" w:cs="Tahoma"/>
-            <w:sz w:val="24"/>
-            <w:szCs w:val="24"/>
           </w:rPr>
           <m:t>p</m:t>
         </m:r>
@@ -1494,8 +1588,6 @@
               <w:rPr>
                 <w:rFonts w:ascii="Cambria Math" w:eastAsiaTheme="minorEastAsia" w:hAnsi="Cambria Math" w:cs="Tahoma"/>
                 <w:i/>
-                <w:sz w:val="24"/>
-                <w:szCs w:val="24"/>
               </w:rPr>
             </m:ctrlPr>
           </m:dPr>
@@ -1503,8 +1595,6 @@
             <m:r>
               <w:rPr>
                 <w:rFonts w:ascii="Cambria Math" w:eastAsiaTheme="minorEastAsia" w:hAnsi="Cambria Math" w:cs="Tahoma"/>
-                <w:sz w:val="24"/>
-                <w:szCs w:val="24"/>
               </w:rPr>
               <m:t>d</m:t>
             </m:r>
@@ -1513,8 +1603,6 @@
             <m:r>
               <w:rPr>
                 <w:rFonts w:ascii="Cambria Math" w:eastAsiaTheme="minorEastAsia" w:hAnsi="Cambria Math" w:cs="Tahoma"/>
-                <w:sz w:val="24"/>
-                <w:szCs w:val="24"/>
               </w:rPr>
               <m:t>m</m:t>
             </m:r>
@@ -1523,8 +1611,6 @@
         <m:r>
           <w:rPr>
             <w:rFonts w:ascii="Cambria Math" w:eastAsiaTheme="minorEastAsia" w:hAnsi="Cambria Math" w:cs="Tahoma"/>
-            <w:sz w:val="24"/>
-            <w:szCs w:val="24"/>
           </w:rPr>
           <m:t>=∫p</m:t>
         </m:r>
@@ -1534,8 +1620,6 @@
               <w:rPr>
                 <w:rFonts w:ascii="Cambria Math" w:eastAsiaTheme="minorEastAsia" w:hAnsi="Cambria Math" w:cs="Tahoma"/>
                 <w:i/>
-                <w:sz w:val="24"/>
-                <w:szCs w:val="24"/>
               </w:rPr>
             </m:ctrlPr>
           </m:dPr>
@@ -1543,8 +1627,6 @@
             <m:r>
               <w:rPr>
                 <w:rFonts w:ascii="Cambria Math" w:eastAsiaTheme="minorEastAsia" w:hAnsi="Cambria Math" w:cs="Tahoma"/>
-                <w:sz w:val="24"/>
-                <w:szCs w:val="24"/>
               </w:rPr>
               <m:t>d</m:t>
             </m:r>
@@ -1556,16 +1638,12 @@
               </m:rPr>
               <w:rPr>
                 <w:rFonts w:ascii="Cambria Math" w:eastAsiaTheme="minorEastAsia" w:hAnsi="Cambria Math" w:cs="Tahoma"/>
-                <w:sz w:val="24"/>
-                <w:szCs w:val="24"/>
               </w:rPr>
               <m:t>Θ</m:t>
             </m:r>
             <m:r>
               <w:rPr>
                 <w:rFonts w:ascii="Cambria Math" w:eastAsiaTheme="minorEastAsia" w:hAnsi="Cambria Math" w:cs="Tahoma"/>
-                <w:sz w:val="24"/>
-                <w:szCs w:val="24"/>
               </w:rPr>
               <m:t>.m</m:t>
             </m:r>
@@ -1574,8 +1652,6 @@
         <m:r>
           <w:rPr>
             <w:rFonts w:ascii="Cambria Math" w:eastAsiaTheme="minorEastAsia" w:hAnsi="Cambria Math" w:cs="Tahoma"/>
-            <w:sz w:val="24"/>
-            <w:szCs w:val="24"/>
           </w:rPr>
           <m:t>p</m:t>
         </m:r>
@@ -1585,8 +1661,6 @@
               <w:rPr>
                 <w:rFonts w:ascii="Cambria Math" w:eastAsiaTheme="minorEastAsia" w:hAnsi="Cambria Math" w:cs="Tahoma"/>
                 <w:i/>
-                <w:sz w:val="24"/>
-                <w:szCs w:val="24"/>
               </w:rPr>
             </m:ctrlPr>
           </m:dPr>
@@ -1597,8 +1671,6 @@
               </m:rPr>
               <w:rPr>
                 <w:rFonts w:ascii="Cambria Math" w:eastAsiaTheme="minorEastAsia" w:hAnsi="Cambria Math" w:cs="Tahoma"/>
-                <w:sz w:val="24"/>
-                <w:szCs w:val="24"/>
               </w:rPr>
               <m:t>Θ</m:t>
             </m:r>
@@ -1607,8 +1679,6 @@
             <m:r>
               <w:rPr>
                 <w:rFonts w:ascii="Cambria Math" w:eastAsiaTheme="minorEastAsia" w:hAnsi="Cambria Math" w:cs="Tahoma"/>
-                <w:sz w:val="24"/>
-                <w:szCs w:val="24"/>
               </w:rPr>
               <m:t>m</m:t>
             </m:r>
@@ -1617,8 +1687,6 @@
         <m:r>
           <w:rPr>
             <w:rFonts w:ascii="Cambria Math" w:eastAsiaTheme="minorEastAsia" w:hAnsi="Cambria Math" w:cs="Tahoma"/>
-            <w:sz w:val="24"/>
-            <w:szCs w:val="24"/>
           </w:rPr>
           <m:t>d</m:t>
         </m:r>
@@ -1628,8 +1696,6 @@
           </m:rPr>
           <w:rPr>
             <w:rFonts w:ascii="Cambria Math" w:eastAsiaTheme="minorEastAsia" w:hAnsi="Cambria Math" w:cs="Tahoma"/>
-            <w:sz w:val="24"/>
-            <w:szCs w:val="24"/>
           </w:rPr>
           <m:t>Θ</m:t>
         </m:r>
@@ -1637,104 +1703,78 @@
       <w:r>
         <w:rPr>
           <w:rFonts w:ascii="Tahoma" w:eastAsiaTheme="minorEastAsia" w:hAnsi="Tahoma" w:cs="Tahoma"/>
-          <w:sz w:val="24"/>
-          <w:szCs w:val="24"/>
         </w:rPr>
         <w:t xml:space="preserve">. A grave </w:t>
       </w:r>
       <w:r>
         <w:rPr>
           <w:rFonts w:ascii="Tahoma" w:eastAsiaTheme="minorEastAsia" w:hAnsi="Tahoma" w:cs="Tahoma"/>
-          <w:sz w:val="24"/>
-          <w:szCs w:val="24"/>
         </w:rPr>
         <w:t>assumption</w:t>
       </w:r>
       <w:r>
         <w:rPr>
           <w:rFonts w:ascii="Tahoma" w:eastAsiaTheme="minorEastAsia" w:hAnsi="Tahoma" w:cs="Tahoma"/>
-          <w:sz w:val="24"/>
-          <w:szCs w:val="24"/>
         </w:rPr>
         <w:t xml:space="preserve"> </w:t>
       </w:r>
       <w:r>
         <w:rPr>
           <w:rFonts w:ascii="Tahoma" w:eastAsiaTheme="minorEastAsia" w:hAnsi="Tahoma" w:cs="Tahoma"/>
-          <w:sz w:val="24"/>
-          <w:szCs w:val="24"/>
         </w:rPr>
         <w:t xml:space="preserve">(prior) </w:t>
       </w:r>
       <w:r>
         <w:rPr>
           <w:rFonts w:ascii="Tahoma" w:eastAsiaTheme="minorEastAsia" w:hAnsi="Tahoma" w:cs="Tahoma"/>
-          <w:sz w:val="24"/>
-          <w:szCs w:val="24"/>
         </w:rPr>
         <w:t xml:space="preserve">lies here (which </w:t>
       </w:r>
       <w:r>
         <w:rPr>
           <w:rFonts w:ascii="Tahoma" w:eastAsiaTheme="minorEastAsia" w:hAnsi="Tahoma" w:cs="Tahoma"/>
-          <w:sz w:val="24"/>
-          <w:szCs w:val="24"/>
         </w:rPr>
         <w:t xml:space="preserve">we </w:t>
       </w:r>
       <w:r>
         <w:rPr>
           <w:rFonts w:ascii="Tahoma" w:eastAsiaTheme="minorEastAsia" w:hAnsi="Tahoma" w:cs="Tahoma"/>
-          <w:sz w:val="24"/>
-          <w:szCs w:val="24"/>
         </w:rPr>
         <w:t>will atten</w:t>
       </w:r>
       <w:r>
         <w:rPr>
           <w:rFonts w:ascii="Tahoma" w:eastAsiaTheme="minorEastAsia" w:hAnsi="Tahoma" w:cs="Tahoma"/>
-          <w:sz w:val="24"/>
-          <w:szCs w:val="24"/>
         </w:rPr>
         <w:t xml:space="preserve">d </w:t>
       </w:r>
       <w:r>
         <w:rPr>
           <w:rFonts w:ascii="Tahoma" w:eastAsiaTheme="minorEastAsia" w:hAnsi="Tahoma" w:cs="Tahoma"/>
-          <w:sz w:val="24"/>
-          <w:szCs w:val="24"/>
         </w:rPr>
         <w:t>to in the result section below</w:t>
       </w:r>
       <w:r>
         <w:rPr>
           <w:rFonts w:ascii="Tahoma" w:eastAsiaTheme="minorEastAsia" w:hAnsi="Tahoma" w:cs="Tahoma"/>
-          <w:sz w:val="24"/>
-          <w:szCs w:val="24"/>
         </w:rPr>
         <w:t xml:space="preserve">), which is that </w:t>
       </w:r>
       <w:r>
         <w:rPr>
           <w:rFonts w:ascii="Tahoma" w:eastAsiaTheme="minorEastAsia" w:hAnsi="Tahoma" w:cs="Tahoma"/>
-          <w:sz w:val="24"/>
-          <w:szCs w:val="24"/>
         </w:rPr>
         <w:t xml:space="preserve">the </w:t>
       </w:r>
       <w:r>
         <w:rPr>
           <w:rFonts w:ascii="Tahoma" w:eastAsiaTheme="minorEastAsia" w:hAnsi="Tahoma" w:cs="Tahoma"/>
-          <w:sz w:val="24"/>
-          <w:szCs w:val="24"/>
         </w:rPr>
         <w:t xml:space="preserve">model structures </w:t>
       </w:r>
       <w:r>
         <w:rPr>
           <w:rFonts w:ascii="Tahoma" w:eastAsiaTheme="minorEastAsia" w:hAnsi="Tahoma" w:cs="Tahoma"/>
-          <w:sz w:val="24"/>
-          <w:szCs w:val="24"/>
         </w:rPr>
         <w:t xml:space="preserve">are distributed uniformly, so </w:t>
       </w:r>
@@ -1742,8 +1782,6 @@
         <m:r>
           <w:rPr>
             <w:rFonts w:ascii="Cambria Math" w:eastAsiaTheme="minorEastAsia" w:hAnsi="Cambria Math" w:cs="Tahoma"/>
-            <w:sz w:val="24"/>
-            <w:szCs w:val="24"/>
           </w:rPr>
           <m:t>argma</m:t>
         </m:r>
@@ -1753,8 +1791,6 @@
               <w:rPr>
                 <w:rFonts w:ascii="Cambria Math" w:eastAsiaTheme="minorEastAsia" w:hAnsi="Cambria Math" w:cs="Tahoma"/>
                 <w:i/>
-                <w:sz w:val="24"/>
-                <w:szCs w:val="24"/>
               </w:rPr>
             </m:ctrlPr>
           </m:sSubPr>
@@ -1762,8 +1798,6 @@
             <m:r>
               <w:rPr>
                 <w:rFonts w:ascii="Cambria Math" w:eastAsiaTheme="minorEastAsia" w:hAnsi="Cambria Math" w:cs="Tahoma"/>
-                <w:sz w:val="24"/>
-                <w:szCs w:val="24"/>
               </w:rPr>
               <m:t>x</m:t>
             </m:r>
@@ -1772,8 +1806,6 @@
             <m:r>
               <w:rPr>
                 <w:rFonts w:ascii="Cambria Math" w:eastAsiaTheme="minorEastAsia" w:hAnsi="Cambria Math" w:cs="Tahoma"/>
-                <w:sz w:val="24"/>
-                <w:szCs w:val="24"/>
               </w:rPr>
               <m:t>m∈M</m:t>
             </m:r>
@@ -1782,8 +1814,6 @@
         <m:r>
           <w:rPr>
             <w:rFonts w:ascii="Cambria Math" w:eastAsiaTheme="minorEastAsia" w:hAnsi="Cambria Math" w:cs="Tahoma"/>
-            <w:sz w:val="24"/>
-            <w:szCs w:val="24"/>
           </w:rPr>
           <m:t xml:space="preserve"> p(d|m)</m:t>
         </m:r>
@@ -1791,8 +1821,6 @@
       <w:r>
         <w:rPr>
           <w:rFonts w:ascii="Tahoma" w:eastAsiaTheme="minorEastAsia" w:hAnsi="Tahoma" w:cs="Tahoma"/>
-          <w:sz w:val="24"/>
-          <w:szCs w:val="24"/>
         </w:rPr>
         <w:t xml:space="preserve"> was the goal searched.</w:t>
       </w:r>
@@ -1801,23 +1829,18 @@
       <w:pPr>
         <w:rPr>
           <w:rFonts w:ascii="Tahoma" w:eastAsiaTheme="minorEastAsia" w:hAnsi="Tahoma" w:cs="Tahoma"/>
-          <w:sz w:val="24"/>
-          <w:szCs w:val="24"/>
-        </w:rPr>
-      </w:pPr>
-      <w:r>
-        <w:rPr>
-          <w:rFonts w:ascii="Tahoma" w:eastAsiaTheme="minorEastAsia" w:hAnsi="Tahoma" w:cs="Tahoma"/>
-          <w:sz w:val="24"/>
-          <w:szCs w:val="24"/>
-        </w:rPr>
+        </w:rPr>
+      </w:pPr>
+      <w:r>
+        <w:rPr>
+          <w:rFonts w:ascii="Tahoma" w:eastAsiaTheme="minorEastAsia" w:hAnsi="Tahoma" w:cs="Tahoma"/>
+        </w:rPr>
+        <w:lastRenderedPageBreak/>
         <w:t>As shown in lecture no. 10,</w:t>
       </w:r>
       <w:r>
         <w:rPr>
           <w:rFonts w:ascii="Tahoma" w:eastAsiaTheme="minorEastAsia" w:hAnsi="Tahoma" w:cs="Tahoma"/>
-          <w:sz w:val="24"/>
-          <w:szCs w:val="24"/>
         </w:rPr>
         <w:br/>
       </w:r>
@@ -1826,8 +1849,6 @@
           <m:r>
             <w:rPr>
               <w:rFonts w:ascii="Cambria Math" w:eastAsiaTheme="minorEastAsia" w:hAnsi="Cambria Math" w:cs="Tahoma"/>
-              <w:sz w:val="24"/>
-              <w:szCs w:val="24"/>
             </w:rPr>
             <m:t>p</m:t>
           </m:r>
@@ -1837,8 +1858,6 @@
                 <w:rPr>
                   <w:rFonts w:ascii="Cambria Math" w:eastAsiaTheme="minorEastAsia" w:hAnsi="Cambria Math" w:cs="Tahoma"/>
                   <w:i/>
-                  <w:sz w:val="24"/>
-                  <w:szCs w:val="24"/>
                 </w:rPr>
               </m:ctrlPr>
             </m:dPr>
@@ -1846,8 +1865,6 @@
               <m:r>
                 <w:rPr>
                   <w:rFonts w:ascii="Cambria Math" w:eastAsiaTheme="minorEastAsia" w:hAnsi="Cambria Math" w:cs="Tahoma"/>
-                  <w:sz w:val="24"/>
-                  <w:szCs w:val="24"/>
                 </w:rPr>
                 <m:t>d</m:t>
               </m:r>
@@ -1856,8 +1873,6 @@
               <m:r>
                 <w:rPr>
                   <w:rFonts w:ascii="Cambria Math" w:eastAsiaTheme="minorEastAsia" w:hAnsi="Cambria Math" w:cs="Tahoma"/>
-                  <w:sz w:val="24"/>
-                  <w:szCs w:val="24"/>
                 </w:rPr>
                 <m:t>m</m:t>
               </m:r>
@@ -1866,8 +1881,6 @@
           <m:r>
             <w:rPr>
               <w:rFonts w:ascii="Cambria Math" w:eastAsiaTheme="minorEastAsia" w:hAnsi="Cambria Math" w:cs="Tahoma"/>
-              <w:sz w:val="24"/>
-              <w:szCs w:val="24"/>
             </w:rPr>
             <m:t>=</m:t>
           </m:r>
@@ -1880,8 +1893,6 @@
                 <w:rPr>
                   <w:rFonts w:ascii="Cambria Math" w:eastAsiaTheme="minorEastAsia" w:hAnsi="Cambria Math" w:cs="Tahoma"/>
                   <w:i/>
-                  <w:sz w:val="24"/>
-                  <w:szCs w:val="24"/>
                 </w:rPr>
               </m:ctrlPr>
             </m:naryPr>
@@ -1889,8 +1900,6 @@
               <m:r>
                 <w:rPr>
                   <w:rFonts w:ascii="Cambria Math" w:eastAsiaTheme="minorEastAsia" w:hAnsi="Cambria Math" w:cs="Tahoma"/>
-                  <w:sz w:val="24"/>
-                  <w:szCs w:val="24"/>
                 </w:rPr>
                 <m:t>i=1</m:t>
               </m:r>
@@ -1899,8 +1908,6 @@
               <m:r>
                 <w:rPr>
                   <w:rFonts w:ascii="Cambria Math" w:eastAsiaTheme="minorEastAsia" w:hAnsi="Cambria Math" w:cs="Tahoma"/>
-                  <w:sz w:val="24"/>
-                  <w:szCs w:val="24"/>
                 </w:rPr>
                 <m:t>n</m:t>
               </m:r>
@@ -1915,8 +1922,6 @@
                     <w:rPr>
                       <w:rFonts w:ascii="Cambria Math" w:eastAsiaTheme="minorEastAsia" w:hAnsi="Cambria Math" w:cs="Tahoma"/>
                       <w:i/>
-                      <w:sz w:val="24"/>
-                      <w:szCs w:val="24"/>
                     </w:rPr>
                   </m:ctrlPr>
                 </m:naryPr>
@@ -1924,8 +1929,6 @@
                   <m:r>
                     <w:rPr>
                       <w:rFonts w:ascii="Cambria Math" w:eastAsiaTheme="minorEastAsia" w:hAnsi="Cambria Math" w:cs="Tahoma"/>
-                      <w:sz w:val="24"/>
-                      <w:szCs w:val="24"/>
                     </w:rPr>
                     <m:t>j=1</m:t>
                   </m:r>
@@ -1937,8 +1940,6 @@
                         <w:rPr>
                           <w:rFonts w:ascii="Cambria Math" w:eastAsiaTheme="minorEastAsia" w:hAnsi="Cambria Math" w:cs="Tahoma"/>
                           <w:i/>
-                          <w:sz w:val="24"/>
-                          <w:szCs w:val="24"/>
                         </w:rPr>
                       </m:ctrlPr>
                     </m:sSubPr>
@@ -1946,8 +1947,6 @@
                       <m:r>
                         <w:rPr>
                           <w:rFonts w:ascii="Cambria Math" w:eastAsiaTheme="minorEastAsia" w:hAnsi="Cambria Math" w:cs="Tahoma"/>
-                          <w:sz w:val="24"/>
-                          <w:szCs w:val="24"/>
                         </w:rPr>
                         <m:t>q</m:t>
                       </m:r>
@@ -1956,8 +1955,6 @@
                       <m:r>
                         <w:rPr>
                           <w:rFonts w:ascii="Cambria Math" w:eastAsiaTheme="minorEastAsia" w:hAnsi="Cambria Math" w:cs="Tahoma"/>
-                          <w:sz w:val="24"/>
-                          <w:szCs w:val="24"/>
                         </w:rPr>
                         <m:t>j</m:t>
                       </m:r>
@@ -1971,8 +1968,6 @@
                         <w:rPr>
                           <w:rFonts w:ascii="Cambria Math" w:eastAsiaTheme="minorEastAsia" w:hAnsi="Cambria Math" w:cs="Tahoma"/>
                           <w:i/>
-                          <w:sz w:val="24"/>
-                          <w:szCs w:val="24"/>
                         </w:rPr>
                       </m:ctrlPr>
                     </m:fPr>
@@ -1983,8 +1978,6 @@
                         </m:rPr>
                         <w:rPr>
                           <w:rFonts w:ascii="Cambria Math" w:eastAsiaTheme="minorEastAsia" w:hAnsi="Cambria Math" w:cs="Tahoma"/>
-                          <w:sz w:val="24"/>
-                          <w:szCs w:val="24"/>
                         </w:rPr>
                         <m:t>Γ</m:t>
                       </m:r>
@@ -1994,8 +1987,6 @@
                             <w:rPr>
                               <w:rFonts w:ascii="Cambria Math" w:eastAsiaTheme="minorEastAsia" w:hAnsi="Cambria Math" w:cs="Tahoma"/>
                               <w:i/>
-                              <w:sz w:val="24"/>
-                              <w:szCs w:val="24"/>
                             </w:rPr>
                           </m:ctrlPr>
                         </m:dPr>
@@ -2006,8 +1997,6 @@
                                 <w:rPr>
                                   <w:rFonts w:ascii="Cambria Math" w:eastAsiaTheme="minorEastAsia" w:hAnsi="Cambria Math" w:cs="Tahoma"/>
                                   <w:i/>
-                                  <w:sz w:val="24"/>
-                                  <w:szCs w:val="24"/>
                                 </w:rPr>
                               </m:ctrlPr>
                             </m:sSubPr>
@@ -2015,8 +2004,6 @@
                               <m:r>
                                 <w:rPr>
                                   <w:rFonts w:ascii="Cambria Math" w:eastAsiaTheme="minorEastAsia" w:hAnsi="Cambria Math" w:cs="Tahoma"/>
-                                  <w:sz w:val="24"/>
-                                  <w:szCs w:val="24"/>
                                 </w:rPr>
                                 <m:t>α</m:t>
                               </m:r>
@@ -2025,8 +2012,6 @@
                               <m:r>
                                 <w:rPr>
                                   <w:rFonts w:ascii="Cambria Math" w:eastAsiaTheme="minorEastAsia" w:hAnsi="Cambria Math" w:cs="Tahoma"/>
-                                  <w:sz w:val="24"/>
-                                  <w:szCs w:val="24"/>
                                 </w:rPr>
                                 <m:t>ij</m:t>
                               </m:r>
@@ -2042,16 +2027,12 @@
                         </m:rPr>
                         <w:rPr>
                           <w:rFonts w:ascii="Cambria Math" w:eastAsiaTheme="minorEastAsia" w:hAnsi="Cambria Math" w:cs="Tahoma"/>
-                          <w:sz w:val="24"/>
-                          <w:szCs w:val="24"/>
                         </w:rPr>
                         <m:t>Γ</m:t>
                       </m:r>
                       <m:r>
                         <w:rPr>
                           <w:rFonts w:ascii="Cambria Math" w:eastAsiaTheme="minorEastAsia" w:hAnsi="Cambria Math" w:cs="Tahoma"/>
-                          <w:sz w:val="24"/>
-                          <w:szCs w:val="24"/>
                         </w:rPr>
                         <m:t>(</m:t>
                       </m:r>
@@ -2061,8 +2042,6 @@
                             <w:rPr>
                               <w:rFonts w:ascii="Cambria Math" w:eastAsiaTheme="minorEastAsia" w:hAnsi="Cambria Math" w:cs="Tahoma"/>
                               <w:i/>
-                              <w:sz w:val="24"/>
-                              <w:szCs w:val="24"/>
                             </w:rPr>
                           </m:ctrlPr>
                         </m:sSubPr>
@@ -2070,8 +2049,6 @@
                           <m:r>
                             <w:rPr>
                               <w:rFonts w:ascii="Cambria Math" w:eastAsiaTheme="minorEastAsia" w:hAnsi="Cambria Math" w:cs="Tahoma"/>
-                              <w:sz w:val="24"/>
-                              <w:szCs w:val="24"/>
                             </w:rPr>
                             <m:t>α</m:t>
                           </m:r>
@@ -2080,8 +2057,6 @@
                           <m:r>
                             <w:rPr>
                               <w:rFonts w:ascii="Cambria Math" w:eastAsiaTheme="minorEastAsia" w:hAnsi="Cambria Math" w:cs="Tahoma"/>
-                              <w:sz w:val="24"/>
-                              <w:szCs w:val="24"/>
                             </w:rPr>
                             <m:t>ij</m:t>
                           </m:r>
@@ -2090,8 +2065,6 @@
                       <m:r>
                         <w:rPr>
                           <w:rFonts w:ascii="Cambria Math" w:eastAsiaTheme="minorEastAsia" w:hAnsi="Cambria Math" w:cs="Tahoma"/>
-                          <w:sz w:val="24"/>
-                          <w:szCs w:val="24"/>
                         </w:rPr>
                         <m:t>+</m:t>
                       </m:r>
@@ -2101,8 +2074,6 @@
                             <w:rPr>
                               <w:rFonts w:ascii="Cambria Math" w:eastAsiaTheme="minorEastAsia" w:hAnsi="Cambria Math" w:cs="Tahoma"/>
                               <w:i/>
-                              <w:sz w:val="24"/>
-                              <w:szCs w:val="24"/>
                             </w:rPr>
                           </m:ctrlPr>
                         </m:sSubPr>
@@ -2110,8 +2081,6 @@
                           <m:r>
                             <w:rPr>
                               <w:rFonts w:ascii="Cambria Math" w:eastAsiaTheme="minorEastAsia" w:hAnsi="Cambria Math" w:cs="Tahoma"/>
-                              <w:sz w:val="24"/>
-                              <w:szCs w:val="24"/>
                             </w:rPr>
                             <m:t>N</m:t>
                           </m:r>
@@ -2120,8 +2089,6 @@
                           <m:r>
                             <w:rPr>
                               <w:rFonts w:ascii="Cambria Math" w:eastAsiaTheme="minorEastAsia" w:hAnsi="Cambria Math" w:cs="Tahoma"/>
-                              <w:sz w:val="24"/>
-                              <w:szCs w:val="24"/>
                             </w:rPr>
                             <m:t>ij</m:t>
                           </m:r>
@@ -2130,8 +2097,6 @@
                       <m:r>
                         <w:rPr>
                           <w:rFonts w:ascii="Cambria Math" w:eastAsiaTheme="minorEastAsia" w:hAnsi="Cambria Math" w:cs="Tahoma"/>
-                          <w:sz w:val="24"/>
-                          <w:szCs w:val="24"/>
                         </w:rPr>
                         <m:t>)</m:t>
                       </m:r>
@@ -2146,8 +2111,6 @@
                         <w:rPr>
                           <w:rFonts w:ascii="Cambria Math" w:eastAsiaTheme="minorEastAsia" w:hAnsi="Cambria Math" w:cs="Tahoma"/>
                           <w:i/>
-                          <w:sz w:val="24"/>
-                          <w:szCs w:val="24"/>
                         </w:rPr>
                       </m:ctrlPr>
                     </m:naryPr>
@@ -2155,8 +2118,6 @@
                       <m:r>
                         <w:rPr>
                           <w:rFonts w:ascii="Cambria Math" w:eastAsiaTheme="minorEastAsia" w:hAnsi="Cambria Math" w:cs="Tahoma"/>
-                          <w:sz w:val="24"/>
-                          <w:szCs w:val="24"/>
                         </w:rPr>
                         <m:t>k=1</m:t>
                       </m:r>
@@ -2168,8 +2129,6 @@
                             <w:rPr>
                               <w:rFonts w:ascii="Cambria Math" w:eastAsiaTheme="minorEastAsia" w:hAnsi="Cambria Math" w:cs="Tahoma"/>
                               <w:i/>
-                              <w:sz w:val="24"/>
-                              <w:szCs w:val="24"/>
                             </w:rPr>
                           </m:ctrlPr>
                         </m:sSubPr>
@@ -2177,8 +2136,6 @@
                           <m:r>
                             <w:rPr>
                               <w:rFonts w:ascii="Cambria Math" w:eastAsiaTheme="minorEastAsia" w:hAnsi="Cambria Math" w:cs="Tahoma"/>
-                              <w:sz w:val="24"/>
-                              <w:szCs w:val="24"/>
                             </w:rPr>
                             <m:t>r</m:t>
                           </m:r>
@@ -2187,8 +2144,6 @@
                           <m:r>
                             <w:rPr>
                               <w:rFonts w:ascii="Cambria Math" w:eastAsiaTheme="minorEastAsia" w:hAnsi="Cambria Math" w:cs="Tahoma"/>
-                              <w:sz w:val="24"/>
-                              <w:szCs w:val="24"/>
                             </w:rPr>
                             <m:t>i</m:t>
                           </m:r>
@@ -2202,8 +2157,6 @@
                             <w:rPr>
                               <w:rFonts w:ascii="Cambria Math" w:eastAsiaTheme="minorEastAsia" w:hAnsi="Cambria Math" w:cs="Tahoma"/>
                               <w:i/>
-                              <w:sz w:val="24"/>
-                              <w:szCs w:val="24"/>
                             </w:rPr>
                           </m:ctrlPr>
                         </m:fPr>
@@ -2214,8 +2167,6 @@
                             </m:rPr>
                             <w:rPr>
                               <w:rFonts w:ascii="Cambria Math" w:eastAsiaTheme="minorEastAsia" w:hAnsi="Cambria Math" w:cs="Tahoma"/>
-                              <w:sz w:val="24"/>
-                              <w:szCs w:val="24"/>
                             </w:rPr>
                             <m:t>Γ</m:t>
                           </m:r>
@@ -2225,8 +2176,6 @@
                                 <w:rPr>
                                   <w:rFonts w:ascii="Cambria Math" w:eastAsiaTheme="minorEastAsia" w:hAnsi="Cambria Math" w:cs="Tahoma"/>
                                   <w:i/>
-                                  <w:sz w:val="24"/>
-                                  <w:szCs w:val="24"/>
                                 </w:rPr>
                               </m:ctrlPr>
                             </m:dPr>
@@ -2237,8 +2186,6 @@
                                     <w:rPr>
                                       <w:rFonts w:ascii="Cambria Math" w:eastAsiaTheme="minorEastAsia" w:hAnsi="Cambria Math" w:cs="Tahoma"/>
                                       <w:i/>
-                                      <w:sz w:val="24"/>
-                                      <w:szCs w:val="24"/>
                                     </w:rPr>
                                   </m:ctrlPr>
                                 </m:sSubPr>
@@ -2246,8 +2193,6 @@
                                   <m:r>
                                     <w:rPr>
                                       <w:rFonts w:ascii="Cambria Math" w:eastAsiaTheme="minorEastAsia" w:hAnsi="Cambria Math" w:cs="Tahoma"/>
-                                      <w:sz w:val="24"/>
-                                      <w:szCs w:val="24"/>
                                     </w:rPr>
                                     <m:t>α</m:t>
                                   </m:r>
@@ -2256,8 +2201,6 @@
                                   <m:r>
                                     <w:rPr>
                                       <w:rFonts w:ascii="Cambria Math" w:eastAsiaTheme="minorEastAsia" w:hAnsi="Cambria Math" w:cs="Tahoma"/>
-                                      <w:sz w:val="24"/>
-                                      <w:szCs w:val="24"/>
                                     </w:rPr>
                                     <m:t>ijk</m:t>
                                   </m:r>
@@ -2266,8 +2209,6 @@
                               <m:r>
                                 <w:rPr>
                                   <w:rFonts w:ascii="Cambria Math" w:eastAsiaTheme="minorEastAsia" w:hAnsi="Cambria Math" w:cs="Tahoma"/>
-                                  <w:sz w:val="24"/>
-                                  <w:szCs w:val="24"/>
                                 </w:rPr>
                                 <m:t>+</m:t>
                               </m:r>
@@ -2277,8 +2218,6 @@
                                     <w:rPr>
                                       <w:rFonts w:ascii="Cambria Math" w:eastAsiaTheme="minorEastAsia" w:hAnsi="Cambria Math" w:cs="Tahoma"/>
                                       <w:i/>
-                                      <w:sz w:val="24"/>
-                                      <w:szCs w:val="24"/>
                                     </w:rPr>
                                   </m:ctrlPr>
                                 </m:sSubPr>
@@ -2286,8 +2225,6 @@
                                   <m:r>
                                     <w:rPr>
                                       <w:rFonts w:ascii="Cambria Math" w:eastAsiaTheme="minorEastAsia" w:hAnsi="Cambria Math" w:cs="Tahoma"/>
-                                      <w:sz w:val="24"/>
-                                      <w:szCs w:val="24"/>
                                     </w:rPr>
                                     <m:t>N</m:t>
                                   </m:r>
@@ -2296,8 +2233,6 @@
                                   <m:r>
                                     <w:rPr>
                                       <w:rFonts w:ascii="Cambria Math" w:eastAsiaTheme="minorEastAsia" w:hAnsi="Cambria Math" w:cs="Tahoma"/>
-                                      <w:sz w:val="24"/>
-                                      <w:szCs w:val="24"/>
                                     </w:rPr>
                                     <m:t>ijk</m:t>
                                   </m:r>
@@ -2313,16 +2248,12 @@
                             </m:rPr>
                             <w:rPr>
                               <w:rFonts w:ascii="Cambria Math" w:eastAsiaTheme="minorEastAsia" w:hAnsi="Cambria Math" w:cs="Tahoma"/>
-                              <w:sz w:val="24"/>
-                              <w:szCs w:val="24"/>
                             </w:rPr>
                             <m:t>Γ</m:t>
                           </m:r>
                           <m:r>
                             <w:rPr>
                               <w:rFonts w:ascii="Cambria Math" w:eastAsiaTheme="minorEastAsia" w:hAnsi="Cambria Math" w:cs="Tahoma"/>
-                              <w:sz w:val="24"/>
-                              <w:szCs w:val="24"/>
                             </w:rPr>
                             <m:t>(</m:t>
                           </m:r>
@@ -2332,8 +2263,6 @@
                                 <w:rPr>
                                   <w:rFonts w:ascii="Cambria Math" w:eastAsiaTheme="minorEastAsia" w:hAnsi="Cambria Math" w:cs="Tahoma"/>
                                   <w:i/>
-                                  <w:sz w:val="24"/>
-                                  <w:szCs w:val="24"/>
                                 </w:rPr>
                               </m:ctrlPr>
                             </m:sSubPr>
@@ -2341,8 +2270,6 @@
                               <m:r>
                                 <w:rPr>
                                   <w:rFonts w:ascii="Cambria Math" w:eastAsiaTheme="minorEastAsia" w:hAnsi="Cambria Math" w:cs="Tahoma"/>
-                                  <w:sz w:val="24"/>
-                                  <w:szCs w:val="24"/>
                                 </w:rPr>
                                 <m:t>α</m:t>
                               </m:r>
@@ -2351,8 +2278,6 @@
                               <m:r>
                                 <w:rPr>
                                   <w:rFonts w:ascii="Cambria Math" w:eastAsiaTheme="minorEastAsia" w:hAnsi="Cambria Math" w:cs="Tahoma"/>
-                                  <w:sz w:val="24"/>
-                                  <w:szCs w:val="24"/>
                                 </w:rPr>
                                 <m:t>ijk</m:t>
                               </m:r>
@@ -2361,8 +2286,6 @@
                           <m:r>
                             <w:rPr>
                               <w:rFonts w:ascii="Cambria Math" w:eastAsiaTheme="minorEastAsia" w:hAnsi="Cambria Math" w:cs="Tahoma"/>
-                              <w:sz w:val="24"/>
-                              <w:szCs w:val="24"/>
                             </w:rPr>
                             <m:t>)</m:t>
                           </m:r>
@@ -2380,18 +2303,28 @@
             </m:rPr>
             <w:rPr>
               <w:rFonts w:ascii="Tahoma" w:eastAsiaTheme="minorEastAsia" w:hAnsi="Tahoma" w:cs="Tahoma"/>
-              <w:sz w:val="24"/>
-              <w:szCs w:val="24"/>
             </w:rPr>
             <w:br/>
           </m:r>
         </m:oMath>
       </m:oMathPara>
-      <w:r>
-        <w:rPr>
-          <w:rFonts w:ascii="Tahoma" w:eastAsiaTheme="minorEastAsia" w:hAnsi="Tahoma" w:cs="Tahoma"/>
-          <w:sz w:val="24"/>
-          <w:szCs w:val="24"/>
+    </w:p>
+    <w:p>
+      <w:pPr>
+        <w:rPr>
+          <w:rFonts w:ascii="Tahoma" w:eastAsiaTheme="minorEastAsia" w:hAnsi="Tahoma" w:cs="Tahoma"/>
+        </w:rPr>
+      </w:pPr>
+    </w:p>
+    <w:p>
+      <w:pPr>
+        <w:rPr>
+          <w:rFonts w:ascii="Tahoma" w:eastAsiaTheme="minorEastAsia" w:hAnsi="Tahoma" w:cs="Tahoma"/>
+        </w:rPr>
+      </w:pPr>
+      <w:r>
+        <w:rPr>
+          <w:rFonts w:ascii="Tahoma" w:eastAsiaTheme="minorEastAsia" w:hAnsi="Tahoma" w:cs="Tahoma"/>
         </w:rPr>
         <w:t xml:space="preserve">When: </w:t>
       </w:r>
@@ -2400,8 +2333,6 @@
       <w:pPr>
         <w:rPr>
           <w:rFonts w:ascii="Tahoma" w:eastAsiaTheme="minorEastAsia" w:hAnsi="Tahoma" w:cs="Tahoma"/>
-          <w:sz w:val="24"/>
-          <w:szCs w:val="24"/>
         </w:rPr>
       </w:pPr>
       <m:oMath>
@@ -2411,8 +2342,6 @@
               <w:rPr>
                 <w:rFonts w:ascii="Cambria Math" w:eastAsiaTheme="minorEastAsia" w:hAnsi="Cambria Math" w:cs="Tahoma"/>
                 <w:i/>
-                <w:sz w:val="24"/>
-                <w:szCs w:val="24"/>
               </w:rPr>
             </m:ctrlPr>
           </m:sSubPr>
@@ -2420,8 +2349,6 @@
             <m:r>
               <w:rPr>
                 <w:rFonts w:ascii="Cambria Math" w:eastAsiaTheme="minorEastAsia" w:hAnsi="Cambria Math" w:cs="Tahoma"/>
-                <w:sz w:val="24"/>
-                <w:szCs w:val="24"/>
               </w:rPr>
               <m:t>N</m:t>
             </m:r>
@@ -2430,8 +2357,6 @@
             <m:r>
               <w:rPr>
                 <w:rFonts w:ascii="Cambria Math" w:eastAsiaTheme="minorEastAsia" w:hAnsi="Cambria Math" w:cs="Tahoma"/>
-                <w:sz w:val="24"/>
-                <w:szCs w:val="24"/>
               </w:rPr>
               <m:t>ijk</m:t>
             </m:r>
@@ -2441,10 +2366,22 @@
       <w:r>
         <w:rPr>
           <w:rFonts w:ascii="Tahoma" w:eastAsiaTheme="minorEastAsia" w:hAnsi="Tahoma" w:cs="Tahoma"/>
-          <w:sz w:val="24"/>
-          <w:szCs w:val="24"/>
-        </w:rPr>
-        <w:t xml:space="preserve"> is the number of cases when </w:t>
+        </w:rPr>
+        <w:t xml:space="preserve"> </w:t>
+      </w:r>
+      <w:proofErr w:type="gramStart"/>
+      <w:r>
+        <w:rPr>
+          <w:rFonts w:ascii="Tahoma" w:eastAsiaTheme="minorEastAsia" w:hAnsi="Tahoma" w:cs="Tahoma"/>
+        </w:rPr>
+        <w:t>is</w:t>
+      </w:r>
+      <w:proofErr w:type="gramEnd"/>
+      <w:r>
+        <w:rPr>
+          <w:rFonts w:ascii="Tahoma" w:eastAsiaTheme="minorEastAsia" w:hAnsi="Tahoma" w:cs="Tahoma"/>
+        </w:rPr>
+        <w:t xml:space="preserve"> the number of cases when </w:t>
       </w:r>
       <m:oMath>
         <m:sSub>
@@ -2453,8 +2390,6 @@
               <w:rPr>
                 <w:rFonts w:ascii="Cambria Math" w:eastAsiaTheme="minorEastAsia" w:hAnsi="Cambria Math" w:cs="Tahoma"/>
                 <w:i/>
-                <w:sz w:val="24"/>
-                <w:szCs w:val="24"/>
               </w:rPr>
             </m:ctrlPr>
           </m:sSubPr>
@@ -2462,8 +2397,6 @@
             <m:r>
               <w:rPr>
                 <w:rFonts w:ascii="Cambria Math" w:eastAsiaTheme="minorEastAsia" w:hAnsi="Cambria Math" w:cs="Tahoma"/>
-                <w:sz w:val="24"/>
-                <w:szCs w:val="24"/>
               </w:rPr>
               <m:t>X</m:t>
             </m:r>
@@ -2472,8 +2405,6 @@
             <m:r>
               <w:rPr>
                 <w:rFonts w:ascii="Cambria Math" w:eastAsiaTheme="minorEastAsia" w:hAnsi="Cambria Math" w:cs="Tahoma"/>
-                <w:sz w:val="24"/>
-                <w:szCs w:val="24"/>
               </w:rPr>
               <m:t>i</m:t>
             </m:r>
@@ -2482,8 +2413,6 @@
         <m:r>
           <w:rPr>
             <w:rFonts w:ascii="Cambria Math" w:eastAsiaTheme="minorEastAsia" w:hAnsi="Cambria Math" w:cs="Tahoma"/>
-            <w:sz w:val="24"/>
-            <w:szCs w:val="24"/>
           </w:rPr>
           <m:t>=</m:t>
         </m:r>
@@ -2493,8 +2422,6 @@
               <w:rPr>
                 <w:rFonts w:ascii="Cambria Math" w:eastAsiaTheme="minorEastAsia" w:hAnsi="Cambria Math" w:cs="Tahoma"/>
                 <w:i/>
-                <w:sz w:val="24"/>
-                <w:szCs w:val="24"/>
               </w:rPr>
             </m:ctrlPr>
           </m:sSubSupPr>
@@ -2502,8 +2429,6 @@
             <m:r>
               <w:rPr>
                 <w:rFonts w:ascii="Cambria Math" w:eastAsiaTheme="minorEastAsia" w:hAnsi="Cambria Math" w:cs="Tahoma"/>
-                <w:sz w:val="24"/>
-                <w:szCs w:val="24"/>
               </w:rPr>
               <m:t>x</m:t>
             </m:r>
@@ -2512,8 +2437,6 @@
             <m:r>
               <w:rPr>
                 <w:rFonts w:ascii="Cambria Math" w:eastAsiaTheme="minorEastAsia" w:hAnsi="Cambria Math" w:cs="Tahoma"/>
-                <w:sz w:val="24"/>
-                <w:szCs w:val="24"/>
               </w:rPr>
               <m:t>i</m:t>
             </m:r>
@@ -2522,8 +2445,6 @@
             <m:r>
               <w:rPr>
                 <w:rFonts w:ascii="Cambria Math" w:eastAsiaTheme="minorEastAsia" w:hAnsi="Cambria Math" w:cs="Tahoma"/>
-                <w:sz w:val="24"/>
-                <w:szCs w:val="24"/>
               </w:rPr>
               <m:t>k</m:t>
             </m:r>
@@ -2533,8 +2454,6 @@
       <w:r>
         <w:rPr>
           <w:rFonts w:ascii="Tahoma" w:eastAsiaTheme="minorEastAsia" w:hAnsi="Tahoma" w:cs="Tahoma"/>
-          <w:sz w:val="24"/>
-          <w:szCs w:val="24"/>
         </w:rPr>
         <w:t xml:space="preserve"> and </w:t>
       </w:r>
@@ -2542,8 +2461,6 @@
         <m:r>
           <w:rPr>
             <w:rFonts w:ascii="Cambria Math" w:eastAsiaTheme="minorEastAsia" w:hAnsi="Cambria Math" w:cs="Tahoma"/>
-            <w:sz w:val="24"/>
-            <w:szCs w:val="24"/>
           </w:rPr>
           <m:t>P</m:t>
         </m:r>
@@ -2553,8 +2470,6 @@
               <w:rPr>
                 <w:rFonts w:ascii="Cambria Math" w:eastAsiaTheme="minorEastAsia" w:hAnsi="Cambria Math" w:cs="Tahoma"/>
                 <w:i/>
-                <w:sz w:val="24"/>
-                <w:szCs w:val="24"/>
               </w:rPr>
             </m:ctrlPr>
           </m:sSubPr>
@@ -2562,8 +2477,6 @@
             <m:r>
               <w:rPr>
                 <w:rFonts w:ascii="Cambria Math" w:eastAsiaTheme="minorEastAsia" w:hAnsi="Cambria Math" w:cs="Tahoma"/>
-                <w:sz w:val="24"/>
-                <w:szCs w:val="24"/>
               </w:rPr>
               <m:t>a</m:t>
             </m:r>
@@ -2572,8 +2485,6 @@
             <m:r>
               <w:rPr>
                 <w:rFonts w:ascii="Cambria Math" w:eastAsiaTheme="minorEastAsia" w:hAnsi="Cambria Math" w:cs="Tahoma"/>
-                <w:sz w:val="24"/>
-                <w:szCs w:val="24"/>
               </w:rPr>
               <m:t>i</m:t>
             </m:r>
@@ -2582,8 +2493,6 @@
         <m:r>
           <w:rPr>
             <w:rFonts w:ascii="Cambria Math" w:eastAsiaTheme="minorEastAsia" w:hAnsi="Cambria Math" w:cs="Tahoma"/>
-            <w:sz w:val="24"/>
-            <w:szCs w:val="24"/>
           </w:rPr>
           <m:t>=p</m:t>
         </m:r>
@@ -2593,8 +2502,6 @@
               <w:rPr>
                 <w:rFonts w:ascii="Cambria Math" w:eastAsiaTheme="minorEastAsia" w:hAnsi="Cambria Math" w:cs="Tahoma"/>
                 <w:i/>
-                <w:sz w:val="24"/>
-                <w:szCs w:val="24"/>
               </w:rPr>
             </m:ctrlPr>
           </m:sSubSupPr>
@@ -2602,8 +2509,6 @@
             <m:r>
               <w:rPr>
                 <w:rFonts w:ascii="Cambria Math" w:eastAsiaTheme="minorEastAsia" w:hAnsi="Cambria Math" w:cs="Tahoma"/>
-                <w:sz w:val="24"/>
-                <w:szCs w:val="24"/>
               </w:rPr>
               <m:t>a</m:t>
             </m:r>
@@ -2612,8 +2517,6 @@
             <m:r>
               <w:rPr>
                 <w:rFonts w:ascii="Cambria Math" w:eastAsiaTheme="minorEastAsia" w:hAnsi="Cambria Math" w:cs="Tahoma"/>
-                <w:sz w:val="24"/>
-                <w:szCs w:val="24"/>
               </w:rPr>
               <m:t>i</m:t>
             </m:r>
@@ -2622,8 +2525,6 @@
             <m:r>
               <w:rPr>
                 <w:rFonts w:ascii="Cambria Math" w:eastAsiaTheme="minorEastAsia" w:hAnsi="Cambria Math" w:cs="Tahoma"/>
-                <w:sz w:val="24"/>
-                <w:szCs w:val="24"/>
               </w:rPr>
               <m:t>j</m:t>
             </m:r>
@@ -2633,8 +2534,6 @@
       <w:r>
         <w:rPr>
           <w:rFonts w:ascii="Tahoma" w:eastAsiaTheme="minorEastAsia" w:hAnsi="Tahoma" w:cs="Tahoma"/>
-          <w:sz w:val="24"/>
-          <w:szCs w:val="24"/>
         </w:rPr>
         <w:t xml:space="preserve"> </w:t>
       </w:r>
@@ -2643,8 +2542,6 @@
       <w:pPr>
         <w:rPr>
           <w:rFonts w:ascii="Tahoma" w:eastAsiaTheme="minorEastAsia" w:hAnsi="Tahoma" w:cs="Tahoma"/>
-          <w:sz w:val="24"/>
-          <w:szCs w:val="24"/>
         </w:rPr>
       </w:pPr>
       <m:oMath>
@@ -2654,8 +2551,6 @@
               <w:rPr>
                 <w:rFonts w:ascii="Cambria Math" w:eastAsiaTheme="minorEastAsia" w:hAnsi="Cambria Math" w:cs="Tahoma"/>
                 <w:i/>
-                <w:sz w:val="24"/>
-                <w:szCs w:val="24"/>
               </w:rPr>
             </m:ctrlPr>
           </m:sSubPr>
@@ -2663,8 +2558,6 @@
             <m:r>
               <w:rPr>
                 <w:rFonts w:ascii="Cambria Math" w:eastAsiaTheme="minorEastAsia" w:hAnsi="Cambria Math" w:cs="Tahoma"/>
-                <w:sz w:val="24"/>
-                <w:szCs w:val="24"/>
               </w:rPr>
               <m:t>r</m:t>
             </m:r>
@@ -2673,8 +2566,6 @@
             <m:r>
               <w:rPr>
                 <w:rFonts w:ascii="Cambria Math" w:eastAsiaTheme="minorEastAsia" w:hAnsi="Cambria Math" w:cs="Tahoma"/>
-                <w:sz w:val="24"/>
-                <w:szCs w:val="24"/>
               </w:rPr>
               <m:t>i</m:t>
             </m:r>
@@ -2684,10 +2575,22 @@
       <w:r>
         <w:rPr>
           <w:rFonts w:ascii="Tahoma" w:eastAsiaTheme="minorEastAsia" w:hAnsi="Tahoma" w:cs="Tahoma"/>
-          <w:sz w:val="24"/>
-          <w:szCs w:val="24"/>
-        </w:rPr>
-        <w:t xml:space="preserve"> is the number of states of </w:t>
+        </w:rPr>
+        <w:t xml:space="preserve"> </w:t>
+      </w:r>
+      <w:proofErr w:type="gramStart"/>
+      <w:r>
+        <w:rPr>
+          <w:rFonts w:ascii="Tahoma" w:eastAsiaTheme="minorEastAsia" w:hAnsi="Tahoma" w:cs="Tahoma"/>
+        </w:rPr>
+        <w:t>is</w:t>
+      </w:r>
+      <w:proofErr w:type="gramEnd"/>
+      <w:r>
+        <w:rPr>
+          <w:rFonts w:ascii="Tahoma" w:eastAsiaTheme="minorEastAsia" w:hAnsi="Tahoma" w:cs="Tahoma"/>
+        </w:rPr>
+        <w:t xml:space="preserve"> the number of states of </w:t>
       </w:r>
       <m:oMath>
         <m:sSub>
@@ -2696,8 +2599,6 @@
               <w:rPr>
                 <w:rFonts w:ascii="Cambria Math" w:eastAsiaTheme="minorEastAsia" w:hAnsi="Cambria Math" w:cs="Tahoma"/>
                 <w:i/>
-                <w:sz w:val="24"/>
-                <w:szCs w:val="24"/>
               </w:rPr>
             </m:ctrlPr>
           </m:sSubPr>
@@ -2705,8 +2606,6 @@
             <m:r>
               <w:rPr>
                 <w:rFonts w:ascii="Cambria Math" w:eastAsiaTheme="minorEastAsia" w:hAnsi="Cambria Math" w:cs="Tahoma"/>
-                <w:sz w:val="24"/>
-                <w:szCs w:val="24"/>
               </w:rPr>
               <m:t>X</m:t>
             </m:r>
@@ -2715,8 +2614,6 @@
             <m:r>
               <w:rPr>
                 <w:rFonts w:ascii="Cambria Math" w:eastAsiaTheme="minorEastAsia" w:hAnsi="Cambria Math" w:cs="Tahoma"/>
-                <w:sz w:val="24"/>
-                <w:szCs w:val="24"/>
               </w:rPr>
               <m:t>i</m:t>
             </m:r>
@@ -2728,8 +2625,6 @@
       <w:pPr>
         <w:rPr>
           <w:rFonts w:ascii="Tahoma" w:eastAsiaTheme="minorEastAsia" w:hAnsi="Tahoma" w:cs="Tahoma"/>
-          <w:sz w:val="24"/>
-          <w:szCs w:val="24"/>
         </w:rPr>
       </w:pPr>
       <m:oMath>
@@ -2739,8 +2634,6 @@
               <w:rPr>
                 <w:rFonts w:ascii="Cambria Math" w:hAnsi="Cambria Math" w:cs="Tahoma"/>
                 <w:i/>
-                <w:sz w:val="24"/>
-                <w:szCs w:val="24"/>
               </w:rPr>
             </m:ctrlPr>
           </m:sSubPr>
@@ -2748,8 +2641,6 @@
             <m:r>
               <w:rPr>
                 <w:rFonts w:ascii="Cambria Math" w:hAnsi="Cambria Math" w:cs="Tahoma"/>
-                <w:sz w:val="24"/>
-                <w:szCs w:val="24"/>
               </w:rPr>
               <m:t>q</m:t>
             </m:r>
@@ -2758,21 +2649,25 @@
             <m:r>
               <w:rPr>
                 <w:rFonts w:ascii="Cambria Math" w:hAnsi="Cambria Math" w:cs="Tahoma"/>
-                <w:sz w:val="24"/>
-                <w:szCs w:val="24"/>
               </w:rPr>
               <m:t>i</m:t>
             </m:r>
           </m:sub>
         </m:sSub>
       </m:oMath>
-      <w:r>
-        <w:rPr>
-          <w:rFonts w:ascii="Tahoma" w:eastAsiaTheme="minorEastAsia" w:hAnsi="Tahoma" w:cs="Tahoma"/>
-          <w:sz w:val="24"/>
-          <w:szCs w:val="24"/>
-        </w:rPr>
-        <w:t xml:space="preserve">is the number of instances of the parents of </w:t>
+      <w:proofErr w:type="gramStart"/>
+      <w:r>
+        <w:rPr>
+          <w:rFonts w:ascii="Tahoma" w:eastAsiaTheme="minorEastAsia" w:hAnsi="Tahoma" w:cs="Tahoma"/>
+        </w:rPr>
+        <w:t>is</w:t>
+      </w:r>
+      <w:proofErr w:type="gramEnd"/>
+      <w:r>
+        <w:rPr>
+          <w:rFonts w:ascii="Tahoma" w:eastAsiaTheme="minorEastAsia" w:hAnsi="Tahoma" w:cs="Tahoma"/>
+        </w:rPr>
+        <w:t xml:space="preserve"> the number of instances of the parents of </w:t>
       </w:r>
       <m:oMath>
         <m:sSub>
@@ -2781,8 +2676,6 @@
               <w:rPr>
                 <w:rFonts w:ascii="Cambria Math" w:eastAsiaTheme="minorEastAsia" w:hAnsi="Cambria Math" w:cs="Tahoma"/>
                 <w:i/>
-                <w:sz w:val="24"/>
-                <w:szCs w:val="24"/>
               </w:rPr>
             </m:ctrlPr>
           </m:sSubPr>
@@ -2790,8 +2683,6 @@
             <m:r>
               <w:rPr>
                 <w:rFonts w:ascii="Cambria Math" w:eastAsiaTheme="minorEastAsia" w:hAnsi="Cambria Math" w:cs="Tahoma"/>
-                <w:sz w:val="24"/>
-                <w:szCs w:val="24"/>
               </w:rPr>
               <m:t>X</m:t>
             </m:r>
@@ -2800,8 +2691,6 @@
             <m:r>
               <w:rPr>
                 <w:rFonts w:ascii="Cambria Math" w:eastAsiaTheme="minorEastAsia" w:hAnsi="Cambria Math" w:cs="Tahoma"/>
-                <w:sz w:val="24"/>
-                <w:szCs w:val="24"/>
               </w:rPr>
               <m:t>i</m:t>
             </m:r>
@@ -2813,8 +2702,6 @@
       <w:pPr>
         <w:rPr>
           <w:rFonts w:ascii="Tahoma" w:eastAsiaTheme="minorEastAsia" w:hAnsi="Tahoma" w:cs="Tahoma"/>
-          <w:sz w:val="24"/>
-          <w:szCs w:val="24"/>
         </w:rPr>
       </w:pPr>
       <m:oMath>
@@ -2824,8 +2711,6 @@
               <w:rPr>
                 <w:rFonts w:ascii="Cambria Math" w:hAnsi="Cambria Math" w:cs="Tahoma"/>
                 <w:i/>
-                <w:sz w:val="24"/>
-                <w:szCs w:val="24"/>
               </w:rPr>
             </m:ctrlPr>
           </m:sSubPr>
@@ -2833,8 +2718,6 @@
             <m:r>
               <w:rPr>
                 <w:rFonts w:ascii="Cambria Math" w:hAnsi="Cambria Math" w:cs="Tahoma"/>
-                <w:sz w:val="24"/>
-                <w:szCs w:val="24"/>
               </w:rPr>
               <m:t>α</m:t>
             </m:r>
@@ -2843,8 +2726,6 @@
             <m:r>
               <w:rPr>
                 <w:rFonts w:ascii="Cambria Math" w:hAnsi="Cambria Math" w:cs="Tahoma"/>
-                <w:sz w:val="24"/>
-                <w:szCs w:val="24"/>
               </w:rPr>
               <m:t>ij</m:t>
             </m:r>
@@ -2853,8 +2734,6 @@
         <m:r>
           <w:rPr>
             <w:rFonts w:ascii="Cambria Math" w:hAnsi="Cambria Math" w:cs="Tahoma"/>
-            <w:sz w:val="24"/>
-            <w:szCs w:val="24"/>
           </w:rPr>
           <m:t>=</m:t>
         </m:r>
@@ -2865,8 +2744,6 @@
             <m:ctrlPr>
               <w:rPr>
                 <w:rFonts w:ascii="Cambria Math" w:hAnsi="Cambria Math" w:cs="Tahoma"/>
-                <w:sz w:val="24"/>
-                <w:szCs w:val="24"/>
               </w:rPr>
             </m:ctrlPr>
           </m:naryPr>
@@ -2874,8 +2751,6 @@
             <m:r>
               <w:rPr>
                 <w:rFonts w:ascii="Cambria Math" w:hAnsi="Cambria Math" w:cs="Tahoma"/>
-                <w:sz w:val="24"/>
-                <w:szCs w:val="24"/>
               </w:rPr>
               <m:t>k=1</m:t>
             </m:r>
@@ -2887,8 +2762,6 @@
                   <w:rPr>
                     <w:rFonts w:ascii="Cambria Math" w:hAnsi="Cambria Math" w:cs="Tahoma"/>
                     <w:i/>
-                    <w:sz w:val="24"/>
-                    <w:szCs w:val="24"/>
                   </w:rPr>
                 </m:ctrlPr>
               </m:sSubPr>
@@ -2896,8 +2769,6 @@
                 <m:r>
                   <w:rPr>
                     <w:rFonts w:ascii="Cambria Math" w:hAnsi="Cambria Math" w:cs="Tahoma"/>
-                    <w:sz w:val="24"/>
-                    <w:szCs w:val="24"/>
                   </w:rPr>
                   <m:t>r</m:t>
                 </m:r>
@@ -2906,8 +2777,6 @@
                 <m:r>
                   <w:rPr>
                     <w:rFonts w:ascii="Cambria Math" w:hAnsi="Cambria Math" w:cs="Tahoma"/>
-                    <w:sz w:val="24"/>
-                    <w:szCs w:val="24"/>
                   </w:rPr>
                   <m:t>i</m:t>
                 </m:r>
@@ -2921,8 +2790,6 @@
                   <w:rPr>
                     <w:rFonts w:ascii="Cambria Math" w:hAnsi="Cambria Math" w:cs="Tahoma"/>
                     <w:i/>
-                    <w:sz w:val="24"/>
-                    <w:szCs w:val="24"/>
                   </w:rPr>
                 </m:ctrlPr>
               </m:sSubPr>
@@ -2930,8 +2797,6 @@
                 <m:r>
                   <w:rPr>
                     <w:rFonts w:ascii="Cambria Math" w:hAnsi="Cambria Math" w:cs="Tahoma"/>
-                    <w:sz w:val="24"/>
-                    <w:szCs w:val="24"/>
                   </w:rPr>
                   <m:t>α</m:t>
                 </m:r>
@@ -2940,8 +2805,6 @@
                 <m:r>
                   <w:rPr>
                     <w:rFonts w:ascii="Cambria Math" w:hAnsi="Cambria Math" w:cs="Tahoma"/>
-                    <w:sz w:val="24"/>
-                    <w:szCs w:val="24"/>
                   </w:rPr>
                   <m:t>ijk</m:t>
                 </m:r>
@@ -2952,8 +2815,6 @@
         <m:r>
           <w:rPr>
             <w:rFonts w:ascii="Cambria Math" w:hAnsi="Cambria Math" w:cs="Tahoma"/>
-            <w:sz w:val="24"/>
-            <w:szCs w:val="24"/>
           </w:rPr>
           <m:t>,</m:t>
         </m:r>
@@ -2963,8 +2824,6 @@
               <w:rPr>
                 <w:rFonts w:ascii="Cambria Math" w:hAnsi="Cambria Math" w:cs="Tahoma"/>
                 <w:i/>
-                <w:sz w:val="24"/>
-                <w:szCs w:val="24"/>
               </w:rPr>
             </m:ctrlPr>
           </m:sSubPr>
@@ -2972,8 +2831,6 @@
             <m:r>
               <w:rPr>
                 <w:rFonts w:ascii="Cambria Math" w:hAnsi="Cambria Math" w:cs="Tahoma"/>
-                <w:sz w:val="24"/>
-                <w:szCs w:val="24"/>
               </w:rPr>
               <m:t>N</m:t>
             </m:r>
@@ -2982,8 +2839,6 @@
             <m:r>
               <w:rPr>
                 <w:rFonts w:ascii="Cambria Math" w:hAnsi="Cambria Math" w:cs="Tahoma"/>
-                <w:sz w:val="24"/>
-                <w:szCs w:val="24"/>
               </w:rPr>
               <m:t>ij</m:t>
             </m:r>
@@ -2992,8 +2847,6 @@
         <m:r>
           <w:rPr>
             <w:rFonts w:ascii="Cambria Math" w:hAnsi="Cambria Math" w:cs="Tahoma"/>
-            <w:sz w:val="24"/>
-            <w:szCs w:val="24"/>
           </w:rPr>
           <m:t>=</m:t>
         </m:r>
@@ -3004,8 +2857,6 @@
             <m:ctrlPr>
               <w:rPr>
                 <w:rFonts w:ascii="Cambria Math" w:hAnsi="Cambria Math" w:cs="Tahoma"/>
-                <w:sz w:val="24"/>
-                <w:szCs w:val="24"/>
               </w:rPr>
             </m:ctrlPr>
           </m:naryPr>
@@ -3013,8 +2864,6 @@
             <m:r>
               <w:rPr>
                 <w:rFonts w:ascii="Cambria Math" w:hAnsi="Cambria Math" w:cs="Tahoma"/>
-                <w:sz w:val="24"/>
-                <w:szCs w:val="24"/>
               </w:rPr>
               <m:t>k=1</m:t>
             </m:r>
@@ -3026,8 +2875,6 @@
                   <w:rPr>
                     <w:rFonts w:ascii="Cambria Math" w:hAnsi="Cambria Math" w:cs="Tahoma"/>
                     <w:i/>
-                    <w:sz w:val="24"/>
-                    <w:szCs w:val="24"/>
                   </w:rPr>
                 </m:ctrlPr>
               </m:sSubPr>
@@ -3035,8 +2882,6 @@
                 <m:r>
                   <w:rPr>
                     <w:rFonts w:ascii="Cambria Math" w:hAnsi="Cambria Math" w:cs="Tahoma"/>
-                    <w:sz w:val="24"/>
-                    <w:szCs w:val="24"/>
                   </w:rPr>
                   <m:t>r</m:t>
                 </m:r>
@@ -3045,8 +2890,6 @@
                 <m:r>
                   <w:rPr>
                     <w:rFonts w:ascii="Cambria Math" w:hAnsi="Cambria Math" w:cs="Tahoma"/>
-                    <w:sz w:val="24"/>
-                    <w:szCs w:val="24"/>
                   </w:rPr>
                   <m:t>i</m:t>
                 </m:r>
@@ -3060,8 +2903,6 @@
                   <w:rPr>
                     <w:rFonts w:ascii="Cambria Math" w:hAnsi="Cambria Math" w:cs="Tahoma"/>
                     <w:i/>
-                    <w:sz w:val="24"/>
-                    <w:szCs w:val="24"/>
                   </w:rPr>
                 </m:ctrlPr>
               </m:sSubPr>
@@ -3069,8 +2910,6 @@
                 <m:r>
                   <w:rPr>
                     <w:rFonts w:ascii="Cambria Math" w:hAnsi="Cambria Math" w:cs="Tahoma"/>
-                    <w:sz w:val="24"/>
-                    <w:szCs w:val="24"/>
                   </w:rPr>
                   <m:t>N</m:t>
                 </m:r>
@@ -3079,8 +2918,6 @@
                 <m:r>
                   <w:rPr>
                     <w:rFonts w:ascii="Cambria Math" w:hAnsi="Cambria Math" w:cs="Tahoma"/>
-                    <w:sz w:val="24"/>
-                    <w:szCs w:val="24"/>
                   </w:rPr>
                   <m:t>ijk</m:t>
                 </m:r>
@@ -3092,8 +2929,6 @@
       <w:r>
         <w:rPr>
           <w:rFonts w:ascii="Tahoma" w:eastAsiaTheme="minorEastAsia" w:hAnsi="Tahoma" w:cs="Tahoma"/>
-          <w:sz w:val="24"/>
-          <w:szCs w:val="24"/>
         </w:rPr>
         <w:t xml:space="preserve">, and </w:t>
       </w:r>
@@ -3104,8 +2939,6 @@
           </m:rPr>
           <w:rPr>
             <w:rFonts w:ascii="Cambria Math" w:eastAsiaTheme="minorEastAsia" w:hAnsi="Cambria Math" w:cs="Tahoma"/>
-            <w:sz w:val="24"/>
-            <w:szCs w:val="24"/>
           </w:rPr>
           <m:t>Γ</m:t>
         </m:r>
@@ -3115,8 +2948,6 @@
               <w:rPr>
                 <w:rFonts w:ascii="Cambria Math" w:eastAsiaTheme="minorEastAsia" w:hAnsi="Cambria Math" w:cs="Tahoma"/>
                 <w:i/>
-                <w:sz w:val="24"/>
-                <w:szCs w:val="24"/>
               </w:rPr>
             </m:ctrlPr>
           </m:dPr>
@@ -3124,8 +2955,6 @@
             <m:r>
               <w:rPr>
                 <w:rFonts w:ascii="Cambria Math" w:eastAsiaTheme="minorEastAsia" w:hAnsi="Cambria Math" w:cs="Tahoma"/>
-                <w:sz w:val="24"/>
-                <w:szCs w:val="24"/>
               </w:rPr>
               <m:t>α</m:t>
             </m:r>
@@ -3134,8 +2963,6 @@
         <m:r>
           <w:rPr>
             <w:rFonts w:ascii="Cambria Math" w:eastAsiaTheme="minorEastAsia" w:hAnsi="Cambria Math" w:cs="Tahoma"/>
-            <w:sz w:val="24"/>
-            <w:szCs w:val="24"/>
           </w:rPr>
           <m:t>=</m:t>
         </m:r>
@@ -3145,8 +2972,6 @@
               <w:rPr>
                 <w:rFonts w:ascii="Cambria Math" w:eastAsiaTheme="minorEastAsia" w:hAnsi="Cambria Math" w:cs="Tahoma"/>
                 <w:i/>
-                <w:sz w:val="24"/>
-                <w:szCs w:val="24"/>
               </w:rPr>
             </m:ctrlPr>
           </m:dPr>
@@ -3154,8 +2979,6 @@
             <m:r>
               <w:rPr>
                 <w:rFonts w:ascii="Cambria Math" w:eastAsiaTheme="minorEastAsia" w:hAnsi="Cambria Math" w:cs="Tahoma"/>
-                <w:sz w:val="24"/>
-                <w:szCs w:val="24"/>
               </w:rPr>
               <m:t>α-1</m:t>
             </m:r>
@@ -3164,8 +2987,6 @@
         <m:r>
           <w:rPr>
             <w:rFonts w:ascii="Cambria Math" w:eastAsiaTheme="minorEastAsia" w:hAnsi="Cambria Math" w:cs="Tahoma"/>
-            <w:sz w:val="24"/>
-            <w:szCs w:val="24"/>
           </w:rPr>
           <m:t>!</m:t>
         </m:r>
@@ -3175,23 +2996,17 @@
       <w:pPr>
         <w:rPr>
           <w:rFonts w:ascii="Tahoma" w:hAnsi="Tahoma" w:cs="Tahoma"/>
-          <w:sz w:val="24"/>
-          <w:szCs w:val="24"/>
-        </w:rPr>
-      </w:pPr>
-      <w:r>
-        <w:rPr>
-          <w:rFonts w:ascii="Tahoma" w:hAnsi="Tahoma" w:cs="Tahoma"/>
-          <w:sz w:val="24"/>
-          <w:szCs w:val="24"/>
+        </w:rPr>
+      </w:pPr>
+      <w:r>
+        <w:rPr>
+          <w:rFonts w:ascii="Tahoma" w:hAnsi="Tahoma" w:cs="Tahoma"/>
         </w:rPr>
         <w:t>We made a small change, and instead we did a log-likelihood estimation</w:t>
       </w:r>
       <w:r>
         <w:rPr>
           <w:rFonts w:ascii="Tahoma" w:hAnsi="Tahoma" w:cs="Tahoma"/>
-          <w:sz w:val="24"/>
-          <w:szCs w:val="24"/>
         </w:rPr>
         <w:t>, denoted</w:t>
       </w:r>
@@ -3200,8 +3015,6 @@
       <w:pPr>
         <w:rPr>
           <w:rFonts w:ascii="Tahoma" w:eastAsiaTheme="minorEastAsia" w:hAnsi="Tahoma" w:cs="Tahoma"/>
-          <w:sz w:val="24"/>
-          <w:szCs w:val="24"/>
           <w:rtl/>
         </w:rPr>
       </w:pPr>
@@ -3210,10 +3023,7 @@
           <m:r>
             <w:rPr>
               <w:rFonts w:ascii="Cambria Math" w:eastAsiaTheme="minorEastAsia" w:hAnsi="Cambria Math" w:cs="Tahoma"/>
-              <w:sz w:val="24"/>
-              <w:szCs w:val="24"/>
             </w:rPr>
-            <w:lastRenderedPageBreak/>
             <m:t>p</m:t>
           </m:r>
           <m:d>
@@ -3222,8 +3032,6 @@
                 <w:rPr>
                   <w:rFonts w:ascii="Cambria Math" w:eastAsiaTheme="minorEastAsia" w:hAnsi="Cambria Math" w:cs="Tahoma"/>
                   <w:i/>
-                  <w:sz w:val="24"/>
-                  <w:szCs w:val="24"/>
                 </w:rPr>
               </m:ctrlPr>
             </m:dPr>
@@ -3231,8 +3039,6 @@
               <m:r>
                 <w:rPr>
                   <w:rFonts w:ascii="Cambria Math" w:eastAsiaTheme="minorEastAsia" w:hAnsi="Cambria Math" w:cs="Tahoma"/>
-                  <w:sz w:val="24"/>
-                  <w:szCs w:val="24"/>
                 </w:rPr>
                 <m:t>d</m:t>
               </m:r>
@@ -3241,8 +3047,6 @@
               <m:r>
                 <w:rPr>
                   <w:rFonts w:ascii="Cambria Math" w:eastAsiaTheme="minorEastAsia" w:hAnsi="Cambria Math" w:cs="Tahoma"/>
-                  <w:sz w:val="24"/>
-                  <w:szCs w:val="24"/>
                 </w:rPr>
                 <m:t>m</m:t>
               </m:r>
@@ -3251,8 +3055,6 @@
           <m:r>
             <w:rPr>
               <w:rFonts w:ascii="Cambria Math" w:eastAsiaTheme="minorEastAsia" w:hAnsi="Cambria Math" w:cs="Tahoma"/>
-              <w:sz w:val="24"/>
-              <w:szCs w:val="24"/>
             </w:rPr>
             <m:t>=</m:t>
           </m:r>
@@ -3264,8 +3066,6 @@
                 <w:rPr>
                   <w:rFonts w:ascii="Cambria Math" w:eastAsiaTheme="minorEastAsia" w:hAnsi="Cambria Math" w:cs="Tahoma"/>
                   <w:i/>
-                  <w:sz w:val="24"/>
-                  <w:szCs w:val="24"/>
                 </w:rPr>
               </m:ctrlPr>
             </m:naryPr>
@@ -3273,8 +3073,6 @@
               <m:r>
                 <w:rPr>
                   <w:rFonts w:ascii="Cambria Math" w:eastAsiaTheme="minorEastAsia" w:hAnsi="Cambria Math" w:cs="Tahoma"/>
-                  <w:sz w:val="24"/>
-                  <w:szCs w:val="24"/>
                 </w:rPr>
                 <m:t>i=1</m:t>
               </m:r>
@@ -3283,8 +3081,6 @@
               <m:r>
                 <w:rPr>
                   <w:rFonts w:ascii="Cambria Math" w:eastAsiaTheme="minorEastAsia" w:hAnsi="Cambria Math" w:cs="Tahoma"/>
-                  <w:sz w:val="24"/>
-                  <w:szCs w:val="24"/>
                 </w:rPr>
                 <m:t>n</m:t>
               </m:r>
@@ -3298,8 +3094,6 @@
                     <w:rPr>
                       <w:rFonts w:ascii="Cambria Math" w:eastAsiaTheme="minorEastAsia" w:hAnsi="Cambria Math" w:cs="Tahoma"/>
                       <w:i/>
-                      <w:sz w:val="24"/>
-                      <w:szCs w:val="24"/>
                     </w:rPr>
                   </m:ctrlPr>
                 </m:naryPr>
@@ -3307,8 +3101,6 @@
                   <m:r>
                     <w:rPr>
                       <w:rFonts w:ascii="Cambria Math" w:eastAsiaTheme="minorEastAsia" w:hAnsi="Cambria Math" w:cs="Tahoma"/>
-                      <w:sz w:val="24"/>
-                      <w:szCs w:val="24"/>
                     </w:rPr>
                     <m:t>j=1</m:t>
                   </m:r>
@@ -3320,8 +3112,6 @@
                         <w:rPr>
                           <w:rFonts w:ascii="Cambria Math" w:eastAsiaTheme="minorEastAsia" w:hAnsi="Cambria Math" w:cs="Tahoma"/>
                           <w:i/>
-                          <w:sz w:val="24"/>
-                          <w:szCs w:val="24"/>
                         </w:rPr>
                       </m:ctrlPr>
                     </m:sSubPr>
@@ -3329,8 +3119,6 @@
                       <m:r>
                         <w:rPr>
                           <w:rFonts w:ascii="Cambria Math" w:eastAsiaTheme="minorEastAsia" w:hAnsi="Cambria Math" w:cs="Tahoma"/>
-                          <w:sz w:val="24"/>
-                          <w:szCs w:val="24"/>
                         </w:rPr>
                         <m:t>q</m:t>
                       </m:r>
@@ -3339,8 +3127,6 @@
                       <m:r>
                         <w:rPr>
                           <w:rFonts w:ascii="Cambria Math" w:eastAsiaTheme="minorEastAsia" w:hAnsi="Cambria Math" w:cs="Tahoma"/>
-                          <w:sz w:val="24"/>
-                          <w:szCs w:val="24"/>
                         </w:rPr>
                         <m:t>j</m:t>
                       </m:r>
@@ -3353,8 +3139,6 @@
                       <m:ctrlPr>
                         <w:rPr>
                           <w:rFonts w:ascii="Cambria Math" w:eastAsiaTheme="minorEastAsia" w:hAnsi="Cambria Math" w:cs="Tahoma"/>
-                          <w:sz w:val="24"/>
-                          <w:szCs w:val="24"/>
                         </w:rPr>
                       </m:ctrlPr>
                     </m:funcPr>
@@ -3364,8 +3148,6 @@
                           <m:ctrlPr>
                             <w:rPr>
                               <w:rFonts w:ascii="Cambria Math" w:eastAsiaTheme="minorEastAsia" w:hAnsi="Cambria Math" w:cs="Tahoma"/>
-                              <w:sz w:val="24"/>
-                              <w:szCs w:val="24"/>
                             </w:rPr>
                           </m:ctrlPr>
                         </m:sSubPr>
@@ -3376,8 +3158,6 @@
                             </m:rPr>
                             <w:rPr>
                               <w:rFonts w:ascii="Cambria Math" w:eastAsiaTheme="minorEastAsia" w:hAnsi="Cambria Math" w:cs="Tahoma"/>
-                              <w:sz w:val="24"/>
-                              <w:szCs w:val="24"/>
                             </w:rPr>
                             <m:t>log</m:t>
                           </m:r>
@@ -3389,8 +3169,6 @@
                             </m:rPr>
                             <w:rPr>
                               <w:rFonts w:ascii="Cambria Math" w:eastAsiaTheme="minorEastAsia" w:hAnsi="Cambria Math" w:cs="Tahoma"/>
-                              <w:sz w:val="24"/>
-                              <w:szCs w:val="24"/>
                             </w:rPr>
                             <m:t>10</m:t>
                           </m:r>
@@ -3403,8 +3181,6 @@
                           <m:ctrlPr>
                             <w:rPr>
                               <w:rFonts w:ascii="Cambria Math" w:eastAsiaTheme="minorEastAsia" w:hAnsi="Cambria Math" w:cs="Tahoma"/>
-                              <w:sz w:val="24"/>
-                              <w:szCs w:val="24"/>
                             </w:rPr>
                           </m:ctrlPr>
                         </m:dPr>
@@ -3415,8 +3191,6 @@
                                 <w:rPr>
                                   <w:rFonts w:ascii="Cambria Math" w:eastAsiaTheme="minorEastAsia" w:hAnsi="Cambria Math" w:cs="Tahoma"/>
                                   <w:i/>
-                                  <w:sz w:val="24"/>
-                                  <w:szCs w:val="24"/>
                                 </w:rPr>
                               </m:ctrlPr>
                             </m:fPr>
@@ -3427,8 +3201,6 @@
                                 </m:rPr>
                                 <w:rPr>
                                   <w:rFonts w:ascii="Cambria Math" w:eastAsiaTheme="minorEastAsia" w:hAnsi="Cambria Math" w:cs="Tahoma"/>
-                                  <w:sz w:val="24"/>
-                                  <w:szCs w:val="24"/>
                                 </w:rPr>
                                 <m:t>Γ</m:t>
                               </m:r>
@@ -3438,8 +3210,6 @@
                                     <w:rPr>
                                       <w:rFonts w:ascii="Cambria Math" w:eastAsiaTheme="minorEastAsia" w:hAnsi="Cambria Math" w:cs="Tahoma"/>
                                       <w:i/>
-                                      <w:sz w:val="24"/>
-                                      <w:szCs w:val="24"/>
                                     </w:rPr>
                                   </m:ctrlPr>
                                 </m:dPr>
@@ -3450,8 +3220,6 @@
                                         <w:rPr>
                                           <w:rFonts w:ascii="Cambria Math" w:eastAsiaTheme="minorEastAsia" w:hAnsi="Cambria Math" w:cs="Tahoma"/>
                                           <w:i/>
-                                          <w:sz w:val="24"/>
-                                          <w:szCs w:val="24"/>
                                         </w:rPr>
                                       </m:ctrlPr>
                                     </m:sSubPr>
@@ -3459,8 +3227,6 @@
                                       <m:r>
                                         <w:rPr>
                                           <w:rFonts w:ascii="Cambria Math" w:eastAsiaTheme="minorEastAsia" w:hAnsi="Cambria Math" w:cs="Tahoma"/>
-                                          <w:sz w:val="24"/>
-                                          <w:szCs w:val="24"/>
                                         </w:rPr>
                                         <m:t>α</m:t>
                                       </m:r>
@@ -3469,8 +3235,6 @@
                                       <m:r>
                                         <w:rPr>
                                           <w:rFonts w:ascii="Cambria Math" w:eastAsiaTheme="minorEastAsia" w:hAnsi="Cambria Math" w:cs="Tahoma"/>
-                                          <w:sz w:val="24"/>
-                                          <w:szCs w:val="24"/>
                                         </w:rPr>
                                         <m:t>ij</m:t>
                                       </m:r>
@@ -3486,8 +3250,6 @@
                                 </m:rPr>
                                 <w:rPr>
                                   <w:rFonts w:ascii="Cambria Math" w:eastAsiaTheme="minorEastAsia" w:hAnsi="Cambria Math" w:cs="Tahoma"/>
-                                  <w:sz w:val="24"/>
-                                  <w:szCs w:val="24"/>
                                 </w:rPr>
                                 <m:t>Γ</m:t>
                               </m:r>
@@ -3497,8 +3259,6 @@
                                     <w:rPr>
                                       <w:rFonts w:ascii="Cambria Math" w:eastAsiaTheme="minorEastAsia" w:hAnsi="Cambria Math" w:cs="Tahoma"/>
                                       <w:i/>
-                                      <w:sz w:val="24"/>
-                                      <w:szCs w:val="24"/>
                                     </w:rPr>
                                   </m:ctrlPr>
                                 </m:dPr>
@@ -3509,8 +3269,6 @@
                                         <w:rPr>
                                           <w:rFonts w:ascii="Cambria Math" w:eastAsiaTheme="minorEastAsia" w:hAnsi="Cambria Math" w:cs="Tahoma"/>
                                           <w:i/>
-                                          <w:sz w:val="24"/>
-                                          <w:szCs w:val="24"/>
                                         </w:rPr>
                                       </m:ctrlPr>
                                     </m:sSubPr>
@@ -3518,8 +3276,6 @@
                                       <m:r>
                                         <w:rPr>
                                           <w:rFonts w:ascii="Cambria Math" w:eastAsiaTheme="minorEastAsia" w:hAnsi="Cambria Math" w:cs="Tahoma"/>
-                                          <w:sz w:val="24"/>
-                                          <w:szCs w:val="24"/>
                                         </w:rPr>
                                         <m:t>α</m:t>
                                       </m:r>
@@ -3528,8 +3284,6 @@
                                       <m:r>
                                         <w:rPr>
                                           <w:rFonts w:ascii="Cambria Math" w:eastAsiaTheme="minorEastAsia" w:hAnsi="Cambria Math" w:cs="Tahoma"/>
-                                          <w:sz w:val="24"/>
-                                          <w:szCs w:val="24"/>
                                         </w:rPr>
                                         <m:t>ij</m:t>
                                       </m:r>
@@ -3538,8 +3292,6 @@
                                   <m:r>
                                     <w:rPr>
                                       <w:rFonts w:ascii="Cambria Math" w:eastAsiaTheme="minorEastAsia" w:hAnsi="Cambria Math" w:cs="Tahoma"/>
-                                      <w:sz w:val="24"/>
-                                      <w:szCs w:val="24"/>
                                     </w:rPr>
                                     <m:t>+</m:t>
                                   </m:r>
@@ -3549,8 +3301,6 @@
                                         <w:rPr>
                                           <w:rFonts w:ascii="Cambria Math" w:eastAsiaTheme="minorEastAsia" w:hAnsi="Cambria Math" w:cs="Tahoma"/>
                                           <w:i/>
-                                          <w:sz w:val="24"/>
-                                          <w:szCs w:val="24"/>
                                         </w:rPr>
                                       </m:ctrlPr>
                                     </m:sSubPr>
@@ -3558,8 +3308,6 @@
                                       <m:r>
                                         <w:rPr>
                                           <w:rFonts w:ascii="Cambria Math" w:eastAsiaTheme="minorEastAsia" w:hAnsi="Cambria Math" w:cs="Tahoma"/>
-                                          <w:sz w:val="24"/>
-                                          <w:szCs w:val="24"/>
                                         </w:rPr>
                                         <m:t>N</m:t>
                                       </m:r>
@@ -3568,8 +3316,6 @@
                                       <m:r>
                                         <w:rPr>
                                           <w:rFonts w:ascii="Cambria Math" w:eastAsiaTheme="minorEastAsia" w:hAnsi="Cambria Math" w:cs="Tahoma"/>
-                                          <w:sz w:val="24"/>
-                                          <w:szCs w:val="24"/>
                                         </w:rPr>
                                         <m:t>ij</m:t>
                                       </m:r>
@@ -3586,8 +3332,6 @@
                   <m:r>
                     <w:rPr>
                       <w:rFonts w:ascii="Cambria Math" w:eastAsiaTheme="minorEastAsia" w:hAnsi="Cambria Math" w:cs="Tahoma"/>
-                      <w:sz w:val="24"/>
-                      <w:szCs w:val="24"/>
                     </w:rPr>
                     <m:t>+</m:t>
                   </m:r>
@@ -3599,8 +3343,6 @@
                         <w:rPr>
                           <w:rFonts w:ascii="Cambria Math" w:eastAsiaTheme="minorEastAsia" w:hAnsi="Cambria Math" w:cs="Tahoma"/>
                           <w:i/>
-                          <w:sz w:val="24"/>
-                          <w:szCs w:val="24"/>
                         </w:rPr>
                       </m:ctrlPr>
                     </m:naryPr>
@@ -3608,8 +3350,6 @@
                       <m:r>
                         <w:rPr>
                           <w:rFonts w:ascii="Cambria Math" w:eastAsiaTheme="minorEastAsia" w:hAnsi="Cambria Math" w:cs="Tahoma"/>
-                          <w:sz w:val="24"/>
-                          <w:szCs w:val="24"/>
                         </w:rPr>
                         <m:t>k=1</m:t>
                       </m:r>
@@ -3621,8 +3361,6 @@
                             <w:rPr>
                               <w:rFonts w:ascii="Cambria Math" w:eastAsiaTheme="minorEastAsia" w:hAnsi="Cambria Math" w:cs="Tahoma"/>
                               <w:i/>
-                              <w:sz w:val="24"/>
-                              <w:szCs w:val="24"/>
                             </w:rPr>
                           </m:ctrlPr>
                         </m:sSubPr>
@@ -3630,8 +3368,6 @@
                           <m:r>
                             <w:rPr>
                               <w:rFonts w:ascii="Cambria Math" w:eastAsiaTheme="minorEastAsia" w:hAnsi="Cambria Math" w:cs="Tahoma"/>
-                              <w:sz w:val="24"/>
-                              <w:szCs w:val="24"/>
                             </w:rPr>
                             <m:t>r</m:t>
                           </m:r>
@@ -3640,8 +3376,6 @@
                           <m:r>
                             <w:rPr>
                               <w:rFonts w:ascii="Cambria Math" w:eastAsiaTheme="minorEastAsia" w:hAnsi="Cambria Math" w:cs="Tahoma"/>
-                              <w:sz w:val="24"/>
-                              <w:szCs w:val="24"/>
                             </w:rPr>
                             <m:t>i</m:t>
                           </m:r>
@@ -3655,8 +3389,6 @@
                             <w:rPr>
                               <w:rFonts w:ascii="Cambria Math" w:eastAsiaTheme="minorEastAsia" w:hAnsi="Cambria Math" w:cs="Tahoma"/>
                               <w:i/>
-                              <w:sz w:val="24"/>
-                              <w:szCs w:val="24"/>
                             </w:rPr>
                           </m:ctrlPr>
                         </m:funcPr>
@@ -3667,8 +3399,6 @@
                                 <w:rPr>
                                   <w:rFonts w:ascii="Cambria Math" w:eastAsiaTheme="minorEastAsia" w:hAnsi="Cambria Math" w:cs="Tahoma"/>
                                   <w:i/>
-                                  <w:sz w:val="24"/>
-                                  <w:szCs w:val="24"/>
                                 </w:rPr>
                               </m:ctrlPr>
                             </m:sSubPr>
@@ -3679,16 +3409,12 @@
                                 </m:rPr>
                                 <w:rPr>
                                   <w:rFonts w:ascii="Cambria Math" w:eastAsiaTheme="minorEastAsia" w:hAnsi="Cambria Math" w:cs="Tahoma"/>
-                                  <w:sz w:val="24"/>
-                                  <w:szCs w:val="24"/>
                                 </w:rPr>
                                 <m:t>log</m:t>
                               </m:r>
                               <m:ctrlPr>
                                 <w:rPr>
                                   <w:rFonts w:ascii="Cambria Math" w:eastAsiaTheme="minorEastAsia" w:hAnsi="Cambria Math" w:cs="Tahoma"/>
-                                  <w:sz w:val="24"/>
-                                  <w:szCs w:val="24"/>
                                 </w:rPr>
                               </m:ctrlPr>
                             </m:e>
@@ -3696,16 +3422,12 @@
                               <m:r>
                                 <w:rPr>
                                   <w:rFonts w:ascii="Cambria Math" w:eastAsiaTheme="minorEastAsia" w:hAnsi="Cambria Math" w:cs="Tahoma"/>
-                                  <w:sz w:val="24"/>
-                                  <w:szCs w:val="24"/>
                                 </w:rPr>
                                 <m:t>10</m:t>
                               </m:r>
                               <m:ctrlPr>
                                 <w:rPr>
                                   <w:rFonts w:ascii="Cambria Math" w:eastAsiaTheme="minorEastAsia" w:hAnsi="Cambria Math" w:cs="Tahoma"/>
-                                  <w:sz w:val="24"/>
-                                  <w:szCs w:val="24"/>
                                 </w:rPr>
                               </m:ctrlPr>
                             </m:sub>
@@ -3718,8 +3440,6 @@
                                 <w:rPr>
                                   <w:rFonts w:ascii="Cambria Math" w:eastAsiaTheme="minorEastAsia" w:hAnsi="Cambria Math" w:cs="Tahoma"/>
                                   <w:i/>
-                                  <w:sz w:val="24"/>
-                                  <w:szCs w:val="24"/>
                                 </w:rPr>
                               </m:ctrlPr>
                             </m:dPr>
@@ -3730,8 +3450,6 @@
                                     <w:rPr>
                                       <w:rFonts w:ascii="Cambria Math" w:eastAsiaTheme="minorEastAsia" w:hAnsi="Cambria Math" w:cs="Tahoma"/>
                                       <w:i/>
-                                      <w:sz w:val="24"/>
-                                      <w:szCs w:val="24"/>
                                     </w:rPr>
                                   </m:ctrlPr>
                                 </m:fPr>
@@ -3742,8 +3460,6 @@
                                     </m:rPr>
                                     <w:rPr>
                                       <w:rFonts w:ascii="Cambria Math" w:eastAsiaTheme="minorEastAsia" w:hAnsi="Cambria Math" w:cs="Tahoma"/>
-                                      <w:sz w:val="24"/>
-                                      <w:szCs w:val="24"/>
                                     </w:rPr>
                                     <m:t>Γ</m:t>
                                   </m:r>
@@ -3753,8 +3469,6 @@
                                         <w:rPr>
                                           <w:rFonts w:ascii="Cambria Math" w:eastAsiaTheme="minorEastAsia" w:hAnsi="Cambria Math" w:cs="Tahoma"/>
                                           <w:i/>
-                                          <w:sz w:val="24"/>
-                                          <w:szCs w:val="24"/>
                                         </w:rPr>
                                       </m:ctrlPr>
                                     </m:dPr>
@@ -3765,8 +3479,6 @@
                                             <w:rPr>
                                               <w:rFonts w:ascii="Cambria Math" w:eastAsiaTheme="minorEastAsia" w:hAnsi="Cambria Math" w:cs="Tahoma"/>
                                               <w:i/>
-                                              <w:sz w:val="24"/>
-                                              <w:szCs w:val="24"/>
                                             </w:rPr>
                                           </m:ctrlPr>
                                         </m:sSubPr>
@@ -3774,8 +3486,6 @@
                                           <m:r>
                                             <w:rPr>
                                               <w:rFonts w:ascii="Cambria Math" w:eastAsiaTheme="minorEastAsia" w:hAnsi="Cambria Math" w:cs="Tahoma"/>
-                                              <w:sz w:val="24"/>
-                                              <w:szCs w:val="24"/>
                                             </w:rPr>
                                             <m:t>α</m:t>
                                           </m:r>
@@ -3784,8 +3494,6 @@
                                           <m:r>
                                             <w:rPr>
                                               <w:rFonts w:ascii="Cambria Math" w:eastAsiaTheme="minorEastAsia" w:hAnsi="Cambria Math" w:cs="Tahoma"/>
-                                              <w:sz w:val="24"/>
-                                              <w:szCs w:val="24"/>
                                             </w:rPr>
                                             <m:t>ijk</m:t>
                                           </m:r>
@@ -3794,8 +3502,6 @@
                                       <m:r>
                                         <w:rPr>
                                           <w:rFonts w:ascii="Cambria Math" w:eastAsiaTheme="minorEastAsia" w:hAnsi="Cambria Math" w:cs="Tahoma"/>
-                                          <w:sz w:val="24"/>
-                                          <w:szCs w:val="24"/>
                                         </w:rPr>
                                         <m:t>+</m:t>
                                       </m:r>
@@ -3805,8 +3511,6 @@
                                             <w:rPr>
                                               <w:rFonts w:ascii="Cambria Math" w:eastAsiaTheme="minorEastAsia" w:hAnsi="Cambria Math" w:cs="Tahoma"/>
                                               <w:i/>
-                                              <w:sz w:val="24"/>
-                                              <w:szCs w:val="24"/>
                                             </w:rPr>
                                           </m:ctrlPr>
                                         </m:sSubPr>
@@ -3814,8 +3518,6 @@
                                           <m:r>
                                             <w:rPr>
                                               <w:rFonts w:ascii="Cambria Math" w:eastAsiaTheme="minorEastAsia" w:hAnsi="Cambria Math" w:cs="Tahoma"/>
-                                              <w:sz w:val="24"/>
-                                              <w:szCs w:val="24"/>
                                             </w:rPr>
                                             <m:t>N</m:t>
                                           </m:r>
@@ -3824,8 +3526,6 @@
                                           <m:r>
                                             <w:rPr>
                                               <w:rFonts w:ascii="Cambria Math" w:eastAsiaTheme="minorEastAsia" w:hAnsi="Cambria Math" w:cs="Tahoma"/>
-                                              <w:sz w:val="24"/>
-                                              <w:szCs w:val="24"/>
                                             </w:rPr>
                                             <m:t>ijk</m:t>
                                           </m:r>
@@ -3841,16 +3541,12 @@
                                     </m:rPr>
                                     <w:rPr>
                                       <w:rFonts w:ascii="Cambria Math" w:eastAsiaTheme="minorEastAsia" w:hAnsi="Cambria Math" w:cs="Tahoma"/>
-                                      <w:sz w:val="24"/>
-                                      <w:szCs w:val="24"/>
                                     </w:rPr>
                                     <m:t>Γ</m:t>
                                   </m:r>
                                   <m:r>
                                     <w:rPr>
                                       <w:rFonts w:ascii="Cambria Math" w:eastAsiaTheme="minorEastAsia" w:hAnsi="Cambria Math" w:cs="Tahoma"/>
-                                      <w:sz w:val="24"/>
-                                      <w:szCs w:val="24"/>
                                     </w:rPr>
                                     <m:t>(</m:t>
                                   </m:r>
@@ -3860,8 +3556,6 @@
                                         <w:rPr>
                                           <w:rFonts w:ascii="Cambria Math" w:eastAsiaTheme="minorEastAsia" w:hAnsi="Cambria Math" w:cs="Tahoma"/>
                                           <w:i/>
-                                          <w:sz w:val="24"/>
-                                          <w:szCs w:val="24"/>
                                         </w:rPr>
                                       </m:ctrlPr>
                                     </m:sSubPr>
@@ -3869,8 +3563,6 @@
                                       <m:r>
                                         <w:rPr>
                                           <w:rFonts w:ascii="Cambria Math" w:eastAsiaTheme="minorEastAsia" w:hAnsi="Cambria Math" w:cs="Tahoma"/>
-                                          <w:sz w:val="24"/>
-                                          <w:szCs w:val="24"/>
                                         </w:rPr>
                                         <m:t>α</m:t>
                                       </m:r>
@@ -3879,8 +3571,6 @@
                                       <m:r>
                                         <w:rPr>
                                           <w:rFonts w:ascii="Cambria Math" w:eastAsiaTheme="minorEastAsia" w:hAnsi="Cambria Math" w:cs="Tahoma"/>
-                                          <w:sz w:val="24"/>
-                                          <w:szCs w:val="24"/>
                                         </w:rPr>
                                         <m:t>ijk</m:t>
                                       </m:r>
@@ -3889,8 +3579,6 @@
                                   <m:r>
                                     <w:rPr>
                                       <w:rFonts w:ascii="Cambria Math" w:eastAsiaTheme="minorEastAsia" w:hAnsi="Cambria Math" w:cs="Tahoma"/>
-                                      <w:sz w:val="24"/>
-                                      <w:szCs w:val="24"/>
                                     </w:rPr>
                                     <m:t>)</m:t>
                                   </m:r>
@@ -3912,8 +3600,6 @@
             </m:rPr>
             <w:rPr>
               <w:rFonts w:ascii="Cambria Math" w:eastAsiaTheme="minorEastAsia" w:hAnsi="Cambria Math" w:cs="Tahoma"/>
-              <w:sz w:val="24"/>
-              <w:szCs w:val="24"/>
             </w:rPr>
             <m:t xml:space="preserve"> </m:t>
           </m:r>
@@ -3924,66 +3610,66 @@
       <w:pPr>
         <w:rPr>
           <w:rFonts w:ascii="Tahoma" w:eastAsiaTheme="minorEastAsia" w:hAnsi="Tahoma" w:cs="Tahoma"/>
-          <w:sz w:val="24"/>
-          <w:szCs w:val="24"/>
-          <w:u w:val="single"/>
-        </w:rPr>
-      </w:pPr>
-      <w:r>
-        <w:rPr>
-          <w:rFonts w:ascii="Tahoma" w:eastAsiaTheme="minorEastAsia" w:hAnsi="Tahoma" w:cs="Tahoma"/>
-          <w:sz w:val="24"/>
-          <w:szCs w:val="24"/>
-          <w:u w:val="single"/>
-        </w:rPr>
-        <w:t>Results</w:t>
-      </w:r>
-    </w:p>
-    <w:p>
-      <w:pPr>
-        <w:rPr>
-          <w:rFonts w:ascii="Tahoma" w:eastAsiaTheme="minorEastAsia" w:hAnsi="Tahoma" w:cs="Tahoma"/>
-          <w:sz w:val="24"/>
-          <w:szCs w:val="24"/>
-        </w:rPr>
-      </w:pPr>
-      <w:r>
-        <w:rPr>
-          <w:rFonts w:ascii="Tahoma" w:eastAsiaTheme="minorEastAsia" w:hAnsi="Tahoma" w:cs="Tahoma"/>
-          <w:sz w:val="24"/>
-          <w:szCs w:val="24"/>
+          <w:b/>
+          <w:bCs/>
+        </w:rPr>
+      </w:pPr>
+      <w:r>
+        <w:rPr>
+          <w:rFonts w:ascii="Tahoma" w:eastAsiaTheme="minorEastAsia" w:hAnsi="Tahoma" w:cs="Tahoma"/>
+          <w:b/>
+          <w:bCs/>
+        </w:rPr>
+        <w:t>4.1 Structure learning results</w:t>
+      </w:r>
+    </w:p>
+    <w:p>
+      <w:pPr>
+        <w:rPr>
+          <w:rFonts w:ascii="Tahoma" w:eastAsiaTheme="minorEastAsia" w:hAnsi="Tahoma" w:cs="Tahoma"/>
+        </w:rPr>
+      </w:pPr>
+      <w:r>
+        <w:rPr>
+          <w:rFonts w:ascii="Tahoma" w:eastAsiaTheme="minorEastAsia" w:hAnsi="Tahoma" w:cs="Tahoma"/>
         </w:rPr>
         <w:t>First</w:t>
       </w:r>
       <w:r>
         <w:rPr>
           <w:rFonts w:ascii="Tahoma" w:eastAsiaTheme="minorEastAsia" w:hAnsi="Tahoma" w:cs="Tahoma"/>
-          <w:sz w:val="24"/>
-          <w:szCs w:val="24"/>
         </w:rPr>
         <w:t>, w</w:t>
       </w:r>
       <w:r>
         <w:rPr>
           <w:rFonts w:ascii="Tahoma" w:eastAsiaTheme="minorEastAsia" w:hAnsi="Tahoma" w:cs="Tahoma"/>
-          <w:sz w:val="24"/>
-          <w:szCs w:val="24"/>
-        </w:rPr>
-        <w:t xml:space="preserve">e’d Like to attend the second method we used, i.e. the random manipulation of the model. </w:t>
-      </w:r>
-      <w:r>
-        <w:rPr>
-          <w:rFonts w:ascii="Tahoma" w:eastAsiaTheme="minorEastAsia" w:hAnsi="Tahoma" w:cs="Tahoma"/>
-          <w:sz w:val="24"/>
-          <w:szCs w:val="24"/>
+        </w:rPr>
+        <w:t xml:space="preserve">e’d </w:t>
+      </w:r>
+      <w:proofErr w:type="gramStart"/>
+      <w:r>
+        <w:rPr>
+          <w:rFonts w:ascii="Tahoma" w:eastAsiaTheme="minorEastAsia" w:hAnsi="Tahoma" w:cs="Tahoma"/>
+        </w:rPr>
+        <w:t>Like</w:t>
+      </w:r>
+      <w:proofErr w:type="gramEnd"/>
+      <w:r>
+        <w:rPr>
+          <w:rFonts w:ascii="Tahoma" w:eastAsiaTheme="minorEastAsia" w:hAnsi="Tahoma" w:cs="Tahoma"/>
+        </w:rPr>
+        <w:t xml:space="preserve"> to attend the second method we used, i.e. the random manipulation of the model. </w:t>
+      </w:r>
+      <w:r>
+        <w:rPr>
+          <w:rFonts w:ascii="Tahoma" w:eastAsiaTheme="minorEastAsia" w:hAnsi="Tahoma" w:cs="Tahoma"/>
         </w:rPr>
         <w:t>The auto generator function gets two argument</w:t>
       </w:r>
       <w:r>
         <w:rPr>
           <w:rFonts w:ascii="Tahoma" w:eastAsiaTheme="minorEastAsia" w:hAnsi="Tahoma" w:cs="Tahoma"/>
-          <w:sz w:val="24"/>
-          <w:szCs w:val="24"/>
         </w:rPr>
         <w:t>s, I and R (iterations and rounds).</w:t>
       </w:r>
@@ -3992,32 +3678,32 @@
       <w:pPr>
         <w:rPr>
           <w:rFonts w:ascii="Tahoma" w:eastAsiaTheme="minorEastAsia" w:hAnsi="Tahoma" w:cs="Tahoma"/>
-          <w:sz w:val="24"/>
-          <w:szCs w:val="24"/>
-        </w:rPr>
-      </w:pPr>
-      <w:r>
-        <w:rPr>
-          <w:rFonts w:ascii="Tahoma" w:eastAsiaTheme="minorEastAsia" w:hAnsi="Tahoma" w:cs="Tahoma"/>
-          <w:sz w:val="24"/>
-          <w:szCs w:val="24"/>
-        </w:rPr>
-        <w:t>For each round</w:t>
-      </w:r>
-      <w:r>
-        <w:rPr>
-          <w:rFonts w:ascii="Tahoma" w:eastAsiaTheme="minorEastAsia" w:hAnsi="Tahoma" w:cs="Tahoma"/>
-          <w:sz w:val="24"/>
-          <w:szCs w:val="24"/>
+        </w:rPr>
+      </w:pPr>
+      <w:r>
+        <w:rPr>
+          <w:rFonts w:ascii="Tahoma" w:eastAsiaTheme="minorEastAsia" w:hAnsi="Tahoma" w:cs="Tahoma"/>
+        </w:rPr>
+        <w:t xml:space="preserve">For each </w:t>
+      </w:r>
+      <w:proofErr w:type="gramStart"/>
+      <w:r>
+        <w:rPr>
+          <w:rFonts w:ascii="Tahoma" w:eastAsiaTheme="minorEastAsia" w:hAnsi="Tahoma" w:cs="Tahoma"/>
+        </w:rPr>
+        <w:t>round</w:t>
+      </w:r>
+      <w:r>
+        <w:rPr>
+          <w:rFonts w:ascii="Tahoma" w:eastAsiaTheme="minorEastAsia" w:hAnsi="Tahoma" w:cs="Tahoma"/>
         </w:rPr>
         <w:t xml:space="preserve"> </w:t>
       </w:r>
+      <w:proofErr w:type="gramEnd"/>
       <m:oMath>
         <m:r>
           <w:rPr>
             <w:rFonts w:ascii="Cambria Math" w:eastAsiaTheme="minorEastAsia" w:hAnsi="Cambria Math" w:cs="Tahoma"/>
-            <w:sz w:val="24"/>
-            <w:szCs w:val="24"/>
           </w:rPr>
           <m:t>j</m:t>
         </m:r>
@@ -4025,16 +3711,12 @@
       <w:r>
         <w:rPr>
           <w:rFonts w:ascii="Tahoma" w:eastAsiaTheme="minorEastAsia" w:hAnsi="Tahoma" w:cs="Tahoma"/>
-          <w:sz w:val="24"/>
-          <w:szCs w:val="24"/>
         </w:rPr>
         <w:t>,</w:t>
       </w:r>
       <w:r>
         <w:rPr>
           <w:rFonts w:ascii="Tahoma" w:eastAsiaTheme="minorEastAsia" w:hAnsi="Tahoma" w:cs="Tahoma"/>
-          <w:sz w:val="24"/>
-          <w:szCs w:val="24"/>
         </w:rPr>
         <w:t xml:space="preserve"> </w:t>
       </w:r>
@@ -4042,8 +3724,6 @@
         <m:r>
           <w:rPr>
             <w:rFonts w:ascii="Cambria Math" w:eastAsiaTheme="minorEastAsia" w:hAnsi="Cambria Math" w:cs="Tahoma"/>
-            <w:sz w:val="24"/>
-            <w:szCs w:val="24"/>
           </w:rPr>
           <m:t>j∈[R]</m:t>
         </m:r>
@@ -4051,72 +3731,54 @@
       <w:r>
         <w:rPr>
           <w:rFonts w:ascii="Tahoma" w:eastAsiaTheme="minorEastAsia" w:hAnsi="Tahoma" w:cs="Tahoma"/>
-          <w:sz w:val="24"/>
-          <w:szCs w:val="24"/>
         </w:rPr>
         <w:t>, we do a series of random changes in the model: 2I add operations, I removals and I swaps of edges</w:t>
       </w:r>
       <w:r>
         <w:rPr>
           <w:rFonts w:ascii="Tahoma" w:eastAsiaTheme="minorEastAsia" w:hAnsi="Tahoma" w:cs="Tahoma"/>
-          <w:sz w:val="24"/>
-          <w:szCs w:val="24"/>
         </w:rPr>
         <w:t xml:space="preserve">. </w:t>
       </w:r>
       <w:r>
         <w:rPr>
           <w:rFonts w:ascii="Tahoma" w:eastAsiaTheme="minorEastAsia" w:hAnsi="Tahoma" w:cs="Tahoma"/>
-          <w:sz w:val="24"/>
-          <w:szCs w:val="24"/>
         </w:rPr>
         <w:t xml:space="preserve">After each </w:t>
       </w:r>
       <w:r>
         <w:rPr>
           <w:rFonts w:ascii="Tahoma" w:eastAsiaTheme="minorEastAsia" w:hAnsi="Tahoma" w:cs="Tahoma"/>
-          <w:sz w:val="24"/>
-          <w:szCs w:val="24"/>
         </w:rPr>
         <w:t>operation,</w:t>
       </w:r>
       <w:r>
         <w:rPr>
           <w:rFonts w:ascii="Tahoma" w:eastAsiaTheme="minorEastAsia" w:hAnsi="Tahoma" w:cs="Tahoma"/>
-          <w:sz w:val="24"/>
-          <w:szCs w:val="24"/>
         </w:rPr>
         <w:t xml:space="preserve"> the maximal-scored-model is </w:t>
       </w:r>
       <w:r>
         <w:rPr>
           <w:rFonts w:ascii="Tahoma" w:eastAsiaTheme="minorEastAsia" w:hAnsi="Tahoma" w:cs="Tahoma"/>
-          <w:sz w:val="24"/>
-          <w:szCs w:val="24"/>
         </w:rPr>
         <w:t xml:space="preserve">saved and </w:t>
       </w:r>
       <w:r>
         <w:rPr>
           <w:rFonts w:ascii="Tahoma" w:eastAsiaTheme="minorEastAsia" w:hAnsi="Tahoma" w:cs="Tahoma"/>
-          <w:sz w:val="24"/>
-          <w:szCs w:val="24"/>
         </w:rPr>
         <w:t>passed for</w:t>
       </w:r>
       <w:r>
         <w:rPr>
           <w:rFonts w:ascii="Tahoma" w:eastAsiaTheme="minorEastAsia" w:hAnsi="Tahoma" w:cs="Tahoma"/>
-          <w:sz w:val="24"/>
-          <w:szCs w:val="24"/>
         </w:rPr>
         <w:t xml:space="preserve"> further changes</w:t>
       </w:r>
       <w:r>
         <w:rPr>
           <w:rFonts w:ascii="Tahoma" w:eastAsiaTheme="minorEastAsia" w:hAnsi="Tahoma" w:cs="Tahoma"/>
-          <w:sz w:val="24"/>
-          <w:szCs w:val="24"/>
         </w:rPr>
         <w:t xml:space="preserve">. </w:t>
       </w:r>
@@ -4126,23 +3788,31 @@
         <w:rPr>
           <w:rFonts w:ascii="Tahoma" w:hAnsi="Tahoma" w:cs="Tahoma"/>
           <w:noProof/>
-          <w:sz w:val="24"/>
-          <w:szCs w:val="24"/>
-        </w:rPr>
-      </w:pPr>
-      <w:r>
-        <w:rPr>
-          <w:rFonts w:ascii="Tahoma" w:eastAsiaTheme="minorEastAsia" w:hAnsi="Tahoma" w:cs="Tahoma"/>
-          <w:sz w:val="24"/>
-          <w:szCs w:val="24"/>
-        </w:rPr>
-        <w:t>We tested the algorithm for different increasing I and R values</w:t>
-      </w:r>
-      <w:r>
-        <w:rPr>
-          <w:rFonts w:ascii="Tahoma" w:eastAsiaTheme="minorEastAsia" w:hAnsi="Tahoma" w:cs="Tahoma"/>
-          <w:sz w:val="24"/>
-          <w:szCs w:val="24"/>
+        </w:rPr>
+      </w:pPr>
+      <w:r>
+        <w:rPr>
+          <w:rFonts w:ascii="Tahoma" w:eastAsiaTheme="minorEastAsia" w:hAnsi="Tahoma" w:cs="Tahoma"/>
+        </w:rPr>
+        <w:t xml:space="preserve">We tested the algorithm for different increasing </w:t>
+      </w:r>
+      <w:proofErr w:type="gramStart"/>
+      <w:r>
+        <w:rPr>
+          <w:rFonts w:ascii="Tahoma" w:eastAsiaTheme="minorEastAsia" w:hAnsi="Tahoma" w:cs="Tahoma"/>
+        </w:rPr>
+        <w:t>I</w:t>
+      </w:r>
+      <w:proofErr w:type="gramEnd"/>
+      <w:r>
+        <w:rPr>
+          <w:rFonts w:ascii="Tahoma" w:eastAsiaTheme="minorEastAsia" w:hAnsi="Tahoma" w:cs="Tahoma"/>
+        </w:rPr>
+        <w:t xml:space="preserve"> and R values</w:t>
+      </w:r>
+      <w:r>
+        <w:rPr>
+          <w:rFonts w:ascii="Tahoma" w:eastAsiaTheme="minorEastAsia" w:hAnsi="Tahoma" w:cs="Tahoma"/>
         </w:rPr>
         <w:t>, and got the following graph representing score as a function of number of operations (</w:t>
       </w:r>
@@ -4150,8 +3820,6 @@
         <m:r>
           <w:rPr>
             <w:rFonts w:ascii="Cambria Math" w:eastAsiaTheme="minorEastAsia" w:hAnsi="Cambria Math" w:cs="Tahoma"/>
-            <w:sz w:val="24"/>
-            <w:szCs w:val="24"/>
           </w:rPr>
           <m:t>r⋅4i)</m:t>
         </m:r>
@@ -4159,11 +3827,17 @@
       <w:r>
         <w:rPr>
           <w:rFonts w:ascii="Tahoma" w:eastAsiaTheme="minorEastAsia" w:hAnsi="Tahoma" w:cs="Tahoma"/>
-          <w:sz w:val="24"/>
-          <w:szCs w:val="24"/>
-        </w:rPr>
-        <w:t xml:space="preserve">. Remembering that due to proximity to zero, we cannot represent the real score, each score is in fact </w:t>
-      </w:r>
+        </w:rPr>
+        <w:t xml:space="preserve">. Remembering that due to proximity to zero, we cannot represent the real score, each score is in </w:t>
+      </w:r>
+      <w:proofErr w:type="gramStart"/>
+      <w:r>
+        <w:rPr>
+          <w:rFonts w:ascii="Tahoma" w:eastAsiaTheme="minorEastAsia" w:hAnsi="Tahoma" w:cs="Tahoma"/>
+        </w:rPr>
+        <w:t xml:space="preserve">fact </w:t>
+      </w:r>
+      <w:proofErr w:type="gramEnd"/>
       <m:oMath>
         <m:sSup>
           <m:sSupPr>
@@ -4171,8 +3845,6 @@
               <w:rPr>
                 <w:rFonts w:ascii="Cambria Math" w:eastAsiaTheme="minorEastAsia" w:hAnsi="Cambria Math" w:cs="Tahoma"/>
                 <w:i/>
-                <w:sz w:val="24"/>
-                <w:szCs w:val="24"/>
               </w:rPr>
             </m:ctrlPr>
           </m:sSupPr>
@@ -4180,8 +3852,6 @@
             <m:r>
               <w:rPr>
                 <w:rFonts w:ascii="Cambria Math" w:eastAsiaTheme="minorEastAsia" w:hAnsi="Cambria Math" w:cs="Tahoma"/>
-                <w:sz w:val="24"/>
-                <w:szCs w:val="24"/>
               </w:rPr>
               <m:t>10</m:t>
             </m:r>
@@ -4190,8 +3860,6 @@
             <m:r>
               <w:rPr>
                 <w:rFonts w:ascii="Cambria Math" w:eastAsiaTheme="minorEastAsia" w:hAnsi="Cambria Math" w:cs="Tahoma"/>
-                <w:sz w:val="24"/>
-                <w:szCs w:val="24"/>
               </w:rPr>
               <m:t>score</m:t>
             </m:r>
@@ -4201,8 +3869,6 @@
       <w:r>
         <w:rPr>
           <w:rFonts w:ascii="Tahoma" w:eastAsiaTheme="minorEastAsia" w:hAnsi="Tahoma" w:cs="Tahoma"/>
-          <w:sz w:val="24"/>
-          <w:szCs w:val="24"/>
         </w:rPr>
         <w:t>.</w:t>
       </w:r>
@@ -4210,8 +3876,6 @@
         <w:rPr>
           <w:rFonts w:ascii="Tahoma" w:hAnsi="Tahoma" w:cs="Tahoma"/>
           <w:noProof/>
-          <w:sz w:val="24"/>
-          <w:szCs w:val="24"/>
         </w:rPr>
         <w:t xml:space="preserve"> </w:t>
       </w:r>
@@ -4221,14 +3885,13 @@
         <w:rPr>
           <w:rFonts w:ascii="Tahoma" w:hAnsi="Tahoma" w:cs="Tahoma"/>
           <w:noProof/>
-          <w:sz w:val="24"/>
-          <w:szCs w:val="24"/>
         </w:rPr>
       </w:pPr>
       <w:r>
         <w:rPr>
           <w:noProof/>
         </w:rPr>
+        <w:lastRenderedPageBreak/>
         <w:drawing>
           <wp:inline distT="0" distB="0" distL="0" distR="0" wp14:anchorId="13422EC7" wp14:editId="5E1990EB">
             <wp:extent cx="5943600" cy="2890520"/>
@@ -4236,7 +3899,7 @@
             <wp:docPr id="3" name="Chart 3">
               <a:extLst xmlns:a="http://schemas.openxmlformats.org/drawingml/2006/main">
                 <a:ext uri="{FF2B5EF4-FFF2-40B4-BE49-F238E27FC236}">
-                  <a16:creationId xmlns:a16="http://schemas.microsoft.com/office/drawing/2014/main" id="{99BDB214-C11E-4F99-B9CB-754C5E8557E0}"/>
+                  <a16:creationId xmlns:a16="http://schemas.microsoft.com/office/drawing/2014/main" xmlns:w16se="http://schemas.microsoft.com/office/word/2015/wordml/symex" xmlns:w="http://schemas.openxmlformats.org/wordprocessingml/2006/main" xmlns:w10="urn:schemas-microsoft-com:office:word" xmlns:v="urn:schemas-microsoft-com:vml" xmlns:o="urn:schemas-microsoft-com:office:office" xmlns:cx5="http://schemas.microsoft.com/office/drawing/2016/5/11/chartex" xmlns:cx4="http://schemas.microsoft.com/office/drawing/2016/5/10/chartex" xmlns:cx3="http://schemas.microsoft.com/office/drawing/2016/5/9/chartex" xmlns:cx2="http://schemas.microsoft.com/office/drawing/2015/10/21/chartex" xmlns:cx1="http://schemas.microsoft.com/office/drawing/2015/9/8/chartex" xmlns:cx="http://schemas.microsoft.com/office/drawing/2014/chartex" xmlns="" id="{99BDB214-C11E-4F99-B9CB-754C5E8557E0}"/>
                 </a:ext>
               </a:extLst>
             </wp:docPr>
@@ -4255,16 +3918,12 @@
         <w:rPr>
           <w:rFonts w:ascii="Tahoma" w:hAnsi="Tahoma" w:cs="Tahoma"/>
           <w:noProof/>
-          <w:sz w:val="24"/>
-          <w:szCs w:val="24"/>
         </w:rPr>
       </w:pPr>
       <w:r>
         <w:rPr>
           <w:rFonts w:ascii="Tahoma" w:hAnsi="Tahoma" w:cs="Tahoma"/>
           <w:noProof/>
-          <w:sz w:val="24"/>
-          <w:szCs w:val="24"/>
         </w:rPr>
         <w:t>The score in increses with an increasing number of iterations, but we notice that the graph manufatured isn’t always logic and strange dependencies occur, Such as the gregorian month of the fire is dependent by the humidy (and not vice verca).</w:t>
       </w:r>
@@ -4272,8 +3931,6 @@
         <w:rPr>
           <w:rFonts w:ascii="Tahoma" w:hAnsi="Tahoma" w:cs="Tahoma"/>
           <w:noProof/>
-          <w:sz w:val="24"/>
-          <w:szCs w:val="24"/>
         </w:rPr>
         <w:t xml:space="preserve"> Such strnage </w:t>
       </w:r>
@@ -4281,8 +3938,6 @@
         <w:rPr>
           <w:rFonts w:ascii="Tahoma" w:hAnsi="Tahoma" w:cs="Tahoma"/>
           <w:noProof/>
-          <w:sz w:val="24"/>
-          <w:szCs w:val="24"/>
         </w:rPr>
         <w:t>dependencies</w:t>
       </w:r>
@@ -4290,8 +3945,6 @@
         <w:rPr>
           <w:rFonts w:ascii="Tahoma" w:hAnsi="Tahoma" w:cs="Tahoma"/>
           <w:noProof/>
-          <w:sz w:val="24"/>
-          <w:szCs w:val="24"/>
         </w:rPr>
         <w:t xml:space="preserve"> can be explained due to the fact of uniformity of the graph probability </w:t>
       </w:r>
@@ -4299,8 +3952,6 @@
         <w:rPr>
           <w:rFonts w:ascii="Tahoma" w:hAnsi="Tahoma" w:cs="Tahoma"/>
           <w:noProof/>
-          <w:sz w:val="24"/>
-          <w:szCs w:val="24"/>
         </w:rPr>
         <w:t xml:space="preserve">assumed </w:t>
       </w:r>
@@ -4308,8 +3959,6 @@
         <w:rPr>
           <w:rFonts w:ascii="Tahoma" w:hAnsi="Tahoma" w:cs="Tahoma"/>
           <w:noProof/>
-          <w:sz w:val="24"/>
-          <w:szCs w:val="24"/>
         </w:rPr>
         <w:t>earlier. In fact, the probablity of a graph with a dependency like the one presented above is close to zero.</w:t>
       </w:r>
@@ -4319,119 +3968,928 @@
         <w:rPr>
           <w:rFonts w:ascii="Tahoma" w:hAnsi="Tahoma" w:cs="Tahoma"/>
           <w:noProof/>
-          <w:sz w:val="24"/>
-          <w:szCs w:val="24"/>
-        </w:rPr>
-      </w:pPr>
-    </w:p>
-    <w:p>
-      <w:pPr>
+        </w:rPr>
+      </w:pPr>
+      <w:r>
         <w:rPr>
           <w:rFonts w:ascii="Tahoma" w:hAnsi="Tahoma" w:cs="Tahoma"/>
           <w:noProof/>
-          <w:sz w:val="24"/>
-          <w:szCs w:val="24"/>
-        </w:rPr>
-      </w:pPr>
+        </w:rPr>
+        <w:t xml:space="preserve">Considering these problems, we approached the problem with a more careful approach and with consideration to the initial graph. We manually created subtle changes in the graph and </w:t>
+      </w:r>
       <w:r>
         <w:rPr>
           <w:rFonts w:ascii="Tahoma" w:hAnsi="Tahoma" w:cs="Tahoma"/>
           <w:noProof/>
-          <w:sz w:val="24"/>
-          <w:szCs w:val="24"/>
+        </w:rPr>
+        <w:t>checked the score.</w:t>
+      </w:r>
+    </w:p>
+    <w:p>
+      <w:pPr>
+        <w:rPr>
+          <w:rFonts w:ascii="Tahoma" w:hAnsi="Tahoma" w:cs="Tahoma"/>
+          <w:noProof/>
+        </w:rPr>
+      </w:pPr>
+      <w:r>
+        <w:rPr>
+          <w:rFonts w:ascii="Tahoma" w:hAnsi="Tahoma" w:cs="Tahoma"/>
+          <w:noProof/>
+        </w:rPr>
+        <w:t xml:space="preserve">This approch is far more accurate in our opinion, and we did see that swapping edges in a non logical way did harm the </w:t>
+      </w:r>
+      <w:r>
+        <w:rPr>
+          <w:rFonts w:ascii="Tahoma" w:hAnsi="Tahoma" w:cs="Tahoma"/>
+          <w:noProof/>
+        </w:rPr>
+        <w:t xml:space="preserve">model </w:t>
+      </w:r>
+      <w:r>
+        <w:rPr>
+          <w:rFonts w:ascii="Tahoma" w:hAnsi="Tahoma" w:cs="Tahoma"/>
+          <w:noProof/>
+        </w:rPr>
+        <w:t>score, i.e. the probability</w:t>
+      </w:r>
+      <w:r>
+        <w:rPr>
+          <w:rFonts w:ascii="Tahoma" w:hAnsi="Tahoma" w:cs="Tahoma"/>
+          <w:noProof/>
+        </w:rPr>
+        <w:t xml:space="preserve"> for such model is worse</w:t>
+      </w:r>
+      <w:r>
+        <w:rPr>
+          <w:rFonts w:ascii="Tahoma" w:hAnsi="Tahoma" w:cs="Tahoma"/>
+          <w:noProof/>
+        </w:rPr>
+        <w:t xml:space="preserve">. </w:t>
+      </w:r>
+    </w:p>
+    <w:p>
+      <w:pPr>
+        <w:rPr>
+          <w:rFonts w:ascii="Tahoma" w:hAnsi="Tahoma" w:cs="Tahoma"/>
+          <w:b/>
+          <w:bCs/>
+          <w:noProof/>
+        </w:rPr>
+      </w:pPr>
+      <w:r>
+        <w:rPr>
+          <w:rFonts w:ascii="Tahoma" w:hAnsi="Tahoma" w:cs="Tahoma"/>
+          <w:b/>
+          <w:bCs/>
+          <w:noProof/>
+        </w:rPr>
+        <w:t>4.2 Final Graph</w:t>
+      </w:r>
+    </w:p>
+    <w:p>
+      <w:pPr>
+        <w:rPr>
+          <w:rFonts w:ascii="Tahoma" w:hAnsi="Tahoma" w:cs="Tahoma"/>
+          <w:color w:val="ED7D31" w:themeColor="accent2"/>
+        </w:rPr>
+      </w:pPr>
+      <w:r>
+        <w:rPr>
+          <w:rFonts w:ascii="Tahoma" w:hAnsi="Tahoma" w:cs="Tahoma"/>
+          <w:color w:val="ED7D31" w:themeColor="accent2"/>
+        </w:rPr>
+        <w:t>[</w:t>
+      </w:r>
+      <w:r>
+        <w:rPr>
+          <w:rFonts w:ascii="Tahoma" w:hAnsi="Tahoma" w:cs="Tahoma"/>
+          <w:color w:val="ED7D31" w:themeColor="accent2"/>
+        </w:rPr>
+        <w:t>Bernie/Uzi</w:t>
+      </w:r>
+      <w:r>
+        <w:rPr>
+          <w:rFonts w:ascii="Tahoma" w:hAnsi="Tahoma" w:cs="Tahoma"/>
+          <w:color w:val="ED7D31" w:themeColor="accent2"/>
+        </w:rPr>
+        <w:t xml:space="preserve">– </w:t>
+      </w:r>
+      <w:r>
+        <w:rPr>
+          <w:rFonts w:ascii="Tahoma" w:hAnsi="Tahoma" w:cs="Tahoma"/>
+          <w:color w:val="ED7D31" w:themeColor="accent2"/>
+        </w:rPr>
+        <w:t>show final graph structure and explain what makes sense and what doesn’t</w:t>
+      </w:r>
+      <w:r>
+        <w:rPr>
+          <w:rFonts w:ascii="Tahoma" w:hAnsi="Tahoma" w:cs="Tahoma"/>
+          <w:color w:val="ED7D31" w:themeColor="accent2"/>
+        </w:rPr>
+        <w:t>]</w:t>
+      </w:r>
+    </w:p>
+    <w:p>
+      <w:pPr>
+        <w:rPr>
+          <w:rFonts w:ascii="Tahoma" w:eastAsiaTheme="minorEastAsia" w:hAnsi="Tahoma" w:cs="Tahoma"/>
+        </w:rPr>
+      </w:pPr>
+    </w:p>
+    <w:p>
+      <w:pPr>
+        <w:ind w:left="720" w:hanging="720"/>
+        <w:rPr>
+          <w:rFonts w:ascii="Tahoma" w:eastAsiaTheme="minorEastAsia" w:hAnsi="Tahoma" w:cs="Tahoma"/>
+          <w:b/>
+          <w:bCs/>
+        </w:rPr>
+      </w:pPr>
+      <w:r>
+        <w:rPr>
+          <w:rFonts w:ascii="Tahoma" w:eastAsiaTheme="minorEastAsia" w:hAnsi="Tahoma" w:cs="Tahoma"/>
+          <w:b/>
+          <w:bCs/>
+        </w:rPr>
+        <w:t>5</w:t>
+      </w:r>
+      <w:r>
+        <w:rPr>
+          <w:rFonts w:ascii="Tahoma" w:eastAsiaTheme="minorEastAsia" w:hAnsi="Tahoma" w:cs="Tahoma"/>
+          <w:b/>
+          <w:bCs/>
+        </w:rPr>
+        <w:tab/>
+      </w:r>
+      <w:r>
+        <w:rPr>
+          <w:rFonts w:ascii="Tahoma" w:eastAsiaTheme="minorEastAsia" w:hAnsi="Tahoma" w:cs="Tahoma"/>
+          <w:b/>
+          <w:bCs/>
+        </w:rPr>
+        <w:t>Inference – exact vs. approximate</w:t>
+      </w:r>
+    </w:p>
+    <w:p>
+      <w:pPr>
+        <w:ind w:left="720" w:hanging="720"/>
+        <w:rPr>
+          <w:rFonts w:ascii="Tahoma" w:eastAsiaTheme="minorEastAsia" w:hAnsi="Tahoma" w:cs="Tahoma"/>
+        </w:rPr>
+      </w:pPr>
+      <w:r>
+        <w:rPr>
+          <w:rFonts w:ascii="Tahoma" w:eastAsiaTheme="minorEastAsia" w:hAnsi="Tahoma" w:cs="Tahoma"/>
+        </w:rPr>
+        <w:t xml:space="preserve">After learning the graph’s structure, we can now define a proper question and use two inference algorithms to answer a question. In this work, we chose to observe the relation of burned area based on </w:t>
+      </w:r>
+      <w:proofErr w:type="gramStart"/>
+      <w:r>
+        <w:rPr>
+          <w:rFonts w:ascii="Tahoma" w:eastAsiaTheme="minorEastAsia" w:hAnsi="Tahoma" w:cs="Tahoma"/>
+        </w:rPr>
+        <w:t>humidity</w:t>
+      </w:r>
+      <w:r>
+        <w:rPr>
+          <w:rFonts w:ascii="Tahoma" w:eastAsiaTheme="minorEastAsia" w:hAnsi="Tahoma" w:cs="Tahoma"/>
+        </w:rPr>
+        <w:t>(</w:t>
+      </w:r>
+      <w:proofErr w:type="gramEnd"/>
+      <w:r>
+        <w:rPr>
+          <w:rFonts w:ascii="Tahoma" w:eastAsiaTheme="minorEastAsia" w:hAnsi="Tahoma" w:cs="Tahoma"/>
+        </w:rPr>
+        <w:t>RH)</w:t>
+      </w:r>
+      <w:r>
+        <w:rPr>
+          <w:rFonts w:ascii="Tahoma" w:eastAsiaTheme="minorEastAsia" w:hAnsi="Tahoma" w:cs="Tahoma"/>
+        </w:rPr>
+        <w:t xml:space="preserve"> and temperature levels. In other words, we wish to know</w:t>
+      </w:r>
+      <w:proofErr w:type="gramStart"/>
+      <w:r>
+        <w:rPr>
+          <w:rFonts w:ascii="Tahoma" w:eastAsiaTheme="minorEastAsia" w:hAnsi="Tahoma" w:cs="Tahoma"/>
+        </w:rPr>
+        <w:t xml:space="preserve">: </w:t>
+      </w:r>
+      <w:proofErr w:type="gramEnd"/>
+      <m:oMath>
+        <m:r>
+          <w:rPr>
+            <w:rFonts w:ascii="Cambria Math" w:eastAsiaTheme="minorEastAsia" w:hAnsi="Cambria Math" w:cs="Tahoma"/>
+          </w:rPr>
+          <m:t>P(area|RH=h,temp=t)</m:t>
+        </m:r>
+      </m:oMath>
+      <w:r>
+        <w:rPr>
+          <w:rFonts w:ascii="Tahoma" w:eastAsiaTheme="minorEastAsia" w:hAnsi="Tahoma" w:cs="Tahoma"/>
+        </w:rPr>
+        <w:t>.</w:t>
+      </w:r>
+      <w:r>
+        <w:rPr>
+          <w:rFonts w:ascii="Tahoma" w:eastAsiaTheme="minorEastAsia" w:hAnsi="Tahoma" w:cs="Tahoma"/>
+        </w:rPr>
+        <w:t xml:space="preserve"> In each of the algorithms, we set the value of the two evidences (humidity and temperature) and examine results over all possible values.</w:t>
+      </w:r>
+    </w:p>
+    <w:p>
+      <w:pPr>
+        <w:ind w:left="720" w:hanging="720"/>
+        <w:rPr>
+          <w:rFonts w:ascii="Tahoma" w:eastAsiaTheme="minorEastAsia" w:hAnsi="Tahoma" w:cs="Tahoma"/>
+        </w:rPr>
+      </w:pPr>
+    </w:p>
+    <w:p>
+      <w:pPr>
+        <w:ind w:left="720" w:hanging="720"/>
+        <w:rPr>
+          <w:rFonts w:ascii="Tahoma" w:eastAsiaTheme="minorEastAsia" w:hAnsi="Tahoma" w:cs="Tahoma"/>
+        </w:rPr>
+      </w:pPr>
+    </w:p>
+    <w:p>
+      <w:pPr>
+        <w:ind w:left="720" w:hanging="720"/>
+        <w:rPr>
+          <w:rFonts w:ascii="Tahoma" w:eastAsiaTheme="minorEastAsia" w:hAnsi="Tahoma" w:cs="Tahoma"/>
+        </w:rPr>
+      </w:pPr>
+    </w:p>
+    <w:p>
+      <w:pPr>
+        <w:ind w:left="720" w:hanging="720"/>
+        <w:rPr>
+          <w:rFonts w:ascii="Tahoma" w:eastAsiaTheme="minorEastAsia" w:hAnsi="Tahoma" w:cs="Tahoma"/>
+          <w:b/>
+          <w:bCs/>
+        </w:rPr>
+      </w:pPr>
+      <w:r>
+        <w:rPr>
+          <w:rFonts w:ascii="Tahoma" w:eastAsiaTheme="minorEastAsia" w:hAnsi="Tahoma" w:cs="Tahoma"/>
+          <w:b/>
+          <w:bCs/>
         </w:rPr>
         <w:lastRenderedPageBreak/>
-        <w:t xml:space="preserve">Considering these problems, we approached the problem with a more careful approach and with consideration to the initial graph. We manually created subtle changes in the graph and </w:t>
-      </w:r>
-      <w:r>
-        <w:rPr>
-          <w:rFonts w:ascii="Tahoma" w:hAnsi="Tahoma" w:cs="Tahoma"/>
+        <w:t xml:space="preserve">5.1 </w:t>
+      </w:r>
+      <w:r>
+        <w:rPr>
+          <w:rFonts w:ascii="Tahoma" w:eastAsiaTheme="minorEastAsia" w:hAnsi="Tahoma" w:cs="Tahoma"/>
+          <w:b/>
+          <w:bCs/>
+        </w:rPr>
+        <w:t>Exact inference</w:t>
+      </w:r>
+      <w:r>
+        <w:rPr>
+          <w:rFonts w:ascii="Tahoma" w:eastAsiaTheme="minorEastAsia" w:hAnsi="Tahoma" w:cs="Tahoma"/>
+          <w:b/>
+          <w:bCs/>
+        </w:rPr>
+        <w:t xml:space="preserve"> – variable elimination</w:t>
+      </w:r>
+    </w:p>
+    <w:p>
+      <w:pPr>
+        <w:ind w:left="720" w:hanging="720"/>
+        <w:rPr>
+          <w:rFonts w:ascii="Tahoma" w:eastAsiaTheme="minorEastAsia" w:hAnsi="Tahoma" w:cs="Tahoma"/>
+        </w:rPr>
+      </w:pPr>
+      <w:r>
+        <w:rPr>
+          <w:rFonts w:ascii="Tahoma" w:eastAsiaTheme="minorEastAsia" w:hAnsi="Tahoma" w:cs="Tahoma"/>
+        </w:rPr>
+        <w:t xml:space="preserve">Since finding an ideal elimination order for the variable elimination is an NP-hard problem, we settled on an order chosen manually, with respect to the graph. The order of elimination is: day, month, rain, wind, FFMC, DM, DC, </w:t>
+      </w:r>
+      <w:proofErr w:type="gramStart"/>
+      <w:r>
+        <w:rPr>
+          <w:rFonts w:ascii="Tahoma" w:eastAsiaTheme="minorEastAsia" w:hAnsi="Tahoma" w:cs="Tahoma"/>
+        </w:rPr>
+        <w:t>ISI</w:t>
+      </w:r>
+      <w:proofErr w:type="gramEnd"/>
+      <w:r>
+        <w:rPr>
+          <w:rFonts w:ascii="Tahoma" w:eastAsiaTheme="minorEastAsia" w:hAnsi="Tahoma" w:cs="Tahoma"/>
+        </w:rPr>
+        <w:t>.</w:t>
+      </w:r>
+    </w:p>
+    <w:p>
+      <w:pPr>
+        <w:ind w:left="720" w:hanging="720"/>
+        <w:rPr>
+          <w:rFonts w:ascii="Tahoma" w:eastAsiaTheme="minorEastAsia" w:hAnsi="Tahoma" w:cs="Tahoma"/>
+        </w:rPr>
+      </w:pPr>
+      <w:r>
+        <w:rPr>
+          <w:rFonts w:ascii="Tahoma" w:eastAsiaTheme="minorEastAsia" w:hAnsi="Tahoma" w:cs="Tahoma"/>
+        </w:rPr>
+        <w:t xml:space="preserve">The following graphs show the probability of a fire occurring for each of the five fire levels, based on all the combinations of humidity and temperature. </w:t>
+      </w:r>
+    </w:p>
+    <w:p>
+      <w:pPr>
+        <w:pStyle w:val="ListParagraph"/>
+        <w:numPr>
+          <w:ilvl w:val="0"/>
+          <w:numId w:val="4"/>
+        </w:numPr>
+        <w:rPr>
+          <w:rFonts w:ascii="Tahoma" w:eastAsiaTheme="minorEastAsia" w:hAnsi="Tahoma" w:cs="Tahoma"/>
+        </w:rPr>
+      </w:pPr>
+      <m:oMath>
+        <m:r>
+          <w:rPr>
+            <w:rFonts w:ascii="Cambria Math" w:eastAsiaTheme="minorEastAsia" w:hAnsi="Cambria Math" w:cs="Tahoma"/>
+          </w:rPr>
+          <m:t>P(area=0|RH=h,temp=t)</m:t>
+        </m:r>
+        <m:r>
+          <m:rPr>
+            <m:sty m:val="p"/>
+          </m:rPr>
+          <w:rPr>
+            <w:rFonts w:ascii="Cambria Math" w:hAnsi="Cambria Math"/>
+            <w:noProof/>
+          </w:rPr>
+          <w:drawing>
+            <wp:inline distT="0" distB="0" distL="0" distR="0" wp14:anchorId="3B43D56D" wp14:editId="345F84C0">
+              <wp:extent cx="3749040" cy="3177948"/>
+              <wp:effectExtent l="0" t="0" r="3810" b="3810"/>
+              <wp:docPr id="2" name="Picture 2"/>
+              <wp:cNvGraphicFramePr>
+                <a:graphicFrameLocks xmlns:a="http://schemas.openxmlformats.org/drawingml/2006/main" noChangeAspect="1"/>
+              </wp:cNvGraphicFramePr>
+              <a:graphic xmlns:a="http://schemas.openxmlformats.org/drawingml/2006/main">
+                <a:graphicData uri="http://schemas.openxmlformats.org/drawingml/2006/picture">
+                  <pic:pic xmlns:pic="http://schemas.openxmlformats.org/drawingml/2006/picture">
+                    <pic:nvPicPr>
+                      <pic:cNvPr id="2" name="figure_0.png"/>
+                      <pic:cNvPicPr/>
+                    </pic:nvPicPr>
+                    <pic:blipFill rotWithShape="1">
+                      <a:blip r:embed="rId10">
+                        <a:extLst>
+                          <a:ext uri="{28A0092B-C50C-407E-A947-70E740481C1C}">
+                            <a14:useLocalDpi xmlns:a14="http://schemas.microsoft.com/office/drawing/2010/main" val="0"/>
+                          </a:ext>
+                        </a:extLst>
+                      </a:blip>
+                      <a:srcRect l="17677" t="12564" r="9139" b="3674"/>
+                      <a:stretch/>
+                    </pic:blipFill>
+                    <pic:spPr bwMode="auto">
+                      <a:xfrm>
+                        <a:off x="0" y="0"/>
+                        <a:ext cx="3749040" cy="3177948"/>
+                      </a:xfrm>
+                      <a:prstGeom prst="rect">
+                        <a:avLst/>
+                      </a:prstGeom>
+                      <a:ln>
+                        <a:noFill/>
+                      </a:ln>
+                      <a:extLst>
+                        <a:ext uri="{53640926-AAD7-44D8-BBD7-CCE9431645EC}">
+                          <a14:shadowObscured xmlns:a14="http://schemas.microsoft.com/office/drawing/2010/main"/>
+                        </a:ext>
+                      </a:extLst>
+                    </pic:spPr>
+                  </pic:pic>
+                </a:graphicData>
+              </a:graphic>
+            </wp:inline>
+          </w:drawing>
+        </m:r>
+      </m:oMath>
+    </w:p>
+    <w:p>
+      <w:pPr>
+        <w:pStyle w:val="ListParagraph"/>
+        <w:numPr>
+          <w:ilvl w:val="0"/>
+          <w:numId w:val="4"/>
+        </w:numPr>
+        <w:rPr>
+          <w:rFonts w:ascii="Tahoma" w:eastAsiaTheme="minorEastAsia" w:hAnsi="Tahoma" w:cs="Tahoma"/>
+        </w:rPr>
+      </w:pPr>
+      <m:oMath>
+        <m:r>
+          <w:rPr>
+            <w:rFonts w:ascii="Cambria Math" w:eastAsiaTheme="minorEastAsia" w:hAnsi="Cambria Math" w:cs="Tahoma"/>
+          </w:rPr>
+          <m:t>P</m:t>
+        </m:r>
+        <m:r>
+          <w:rPr>
+            <w:rFonts w:ascii="Cambria Math" w:eastAsiaTheme="minorEastAsia" w:hAnsi="Cambria Math" w:cs="Tahoma"/>
+          </w:rPr>
+          <m:t>(area=</m:t>
+        </m:r>
+        <m:r>
+          <w:rPr>
+            <w:rFonts w:ascii="Cambria Math" w:eastAsiaTheme="minorEastAsia" w:hAnsi="Cambria Math" w:cs="Tahoma"/>
+          </w:rPr>
+          <m:t>1</m:t>
+        </m:r>
+        <m:r>
+          <w:rPr>
+            <w:rFonts w:ascii="Cambria Math" w:eastAsiaTheme="minorEastAsia" w:hAnsi="Cambria Math" w:cs="Tahoma"/>
+          </w:rPr>
+          <m:t>|RH=h,temp=t)</m:t>
+        </m:r>
+      </m:oMath>
+      <w:r>
+        <w:rPr>
+          <w:rFonts w:ascii="Tahoma" w:hAnsi="Tahoma"/>
           <w:noProof/>
-          <w:sz w:val="24"/>
-          <w:szCs w:val="24"/>
-        </w:rPr>
-        <w:t>checked the score.</w:t>
-      </w:r>
-    </w:p>
-    <w:p>
-      <w:pPr>
-        <w:rPr>
-          <w:rFonts w:ascii="Tahoma" w:hAnsi="Tahoma" w:cs="Tahoma"/>
+        </w:rPr>
+        <w:drawing>
+          <wp:inline distT="0" distB="0" distL="0" distR="0">
+            <wp:extent cx="3611301" cy="3047981"/>
+            <wp:effectExtent l="0" t="0" r="8255" b="635"/>
+            <wp:docPr id="6" name="Picture 6"/>
+            <wp:cNvGraphicFramePr>
+              <a:graphicFrameLocks xmlns:a="http://schemas.openxmlformats.org/drawingml/2006/main" noChangeAspect="1"/>
+            </wp:cNvGraphicFramePr>
+            <a:graphic xmlns:a="http://schemas.openxmlformats.org/drawingml/2006/main">
+              <a:graphicData uri="http://schemas.openxmlformats.org/drawingml/2006/picture">
+                <pic:pic xmlns:pic="http://schemas.openxmlformats.org/drawingml/2006/picture">
+                  <pic:nvPicPr>
+                    <pic:cNvPr id="6" name="figure_1.png"/>
+                    <pic:cNvPicPr/>
+                  </pic:nvPicPr>
+                  <pic:blipFill rotWithShape="1">
+                    <a:blip r:embed="rId11">
+                      <a:extLst>
+                        <a:ext uri="{28A0092B-C50C-407E-A947-70E740481C1C}">
+                          <a14:useLocalDpi xmlns:a14="http://schemas.microsoft.com/office/drawing/2010/main" val="0"/>
+                        </a:ext>
+                      </a:extLst>
+                    </a:blip>
+                    <a:srcRect l="19781" t="14023" r="9898" b="5837"/>
+                    <a:stretch/>
+                  </pic:blipFill>
+                  <pic:spPr bwMode="auto">
+                    <a:xfrm>
+                      <a:off x="0" y="0"/>
+                      <a:ext cx="3611301" cy="3047981"/>
+                    </a:xfrm>
+                    <a:prstGeom prst="rect">
+                      <a:avLst/>
+                    </a:prstGeom>
+                    <a:ln>
+                      <a:noFill/>
+                    </a:ln>
+                    <a:extLst>
+                      <a:ext uri="{53640926-AAD7-44D8-BBD7-CCE9431645EC}">
+                        <a14:shadowObscured xmlns:a14="http://schemas.microsoft.com/office/drawing/2010/main"/>
+                      </a:ext>
+                    </a:extLst>
+                  </pic:spPr>
+                </pic:pic>
+              </a:graphicData>
+            </a:graphic>
+          </wp:inline>
+        </w:drawing>
+      </w:r>
+    </w:p>
+    <w:p>
+      <w:pPr>
+        <w:pStyle w:val="ListParagraph"/>
+        <w:numPr>
+          <w:ilvl w:val="0"/>
+          <w:numId w:val="4"/>
+        </w:numPr>
+        <w:rPr>
+          <w:rFonts w:ascii="Tahoma" w:eastAsiaTheme="minorEastAsia" w:hAnsi="Tahoma" w:cs="Tahoma"/>
+        </w:rPr>
+      </w:pPr>
+      <m:oMath>
+        <m:r>
+          <w:rPr>
+            <w:rFonts w:ascii="Cambria Math" w:eastAsiaTheme="minorEastAsia" w:hAnsi="Cambria Math" w:cs="Tahoma"/>
+          </w:rPr>
+          <w:lastRenderedPageBreak/>
+          <m:t>P(area</m:t>
+        </m:r>
+        <m:r>
+          <w:rPr>
+            <w:rFonts w:ascii="Cambria Math" w:eastAsiaTheme="minorEastAsia" w:hAnsi="Cambria Math" w:cs="Tahoma"/>
+          </w:rPr>
+          <m:t>=2</m:t>
+        </m:r>
+        <m:r>
+          <w:rPr>
+            <w:rFonts w:ascii="Cambria Math" w:eastAsiaTheme="minorEastAsia" w:hAnsi="Cambria Math" w:cs="Tahoma"/>
+          </w:rPr>
+          <m:t>|RH=h,temp=t)</m:t>
+        </m:r>
+      </m:oMath>
+      <w:r>
+        <w:rPr>
+          <w:rFonts w:ascii="Tahoma" w:eastAsiaTheme="minorEastAsia" w:hAnsi="Tahoma" w:cs="Tahoma"/>
           <w:noProof/>
-          <w:sz w:val="24"/>
-          <w:szCs w:val="24"/>
-        </w:rPr>
-      </w:pPr>
-      <w:r>
-        <w:rPr>
-          <w:rFonts w:ascii="Tahoma" w:hAnsi="Tahoma" w:cs="Tahoma"/>
+        </w:rPr>
+        <w:drawing>
+          <wp:inline distT="0" distB="0" distL="0" distR="0">
+            <wp:extent cx="4177333" cy="3449255"/>
+            <wp:effectExtent l="0" t="0" r="0" b="0"/>
+            <wp:docPr id="8" name="Picture 8"/>
+            <wp:cNvGraphicFramePr>
+              <a:graphicFrameLocks xmlns:a="http://schemas.openxmlformats.org/drawingml/2006/main" noChangeAspect="1"/>
+            </wp:cNvGraphicFramePr>
+            <a:graphic xmlns:a="http://schemas.openxmlformats.org/drawingml/2006/main">
+              <a:graphicData uri="http://schemas.openxmlformats.org/drawingml/2006/picture">
+                <pic:pic xmlns:pic="http://schemas.openxmlformats.org/drawingml/2006/picture">
+                  <pic:nvPicPr>
+                    <pic:cNvPr id="8" name="figure_2.png"/>
+                    <pic:cNvPicPr/>
+                  </pic:nvPicPr>
+                  <pic:blipFill rotWithShape="1">
+                    <a:blip r:embed="rId12">
+                      <a:extLst>
+                        <a:ext uri="{28A0092B-C50C-407E-A947-70E740481C1C}">
+                          <a14:useLocalDpi xmlns:a14="http://schemas.microsoft.com/office/drawing/2010/main" val="0"/>
+                        </a:ext>
+                      </a:extLst>
+                    </a:blip>
+                    <a:srcRect l="18990" t="14424" r="9604" b="5966"/>
+                    <a:stretch/>
+                  </pic:blipFill>
+                  <pic:spPr bwMode="auto">
+                    <a:xfrm>
+                      <a:off x="0" y="0"/>
+                      <a:ext cx="4177333" cy="3449255"/>
+                    </a:xfrm>
+                    <a:prstGeom prst="rect">
+                      <a:avLst/>
+                    </a:prstGeom>
+                    <a:ln>
+                      <a:noFill/>
+                    </a:ln>
+                    <a:extLst>
+                      <a:ext uri="{53640926-AAD7-44D8-BBD7-CCE9431645EC}">
+                        <a14:shadowObscured xmlns:a14="http://schemas.microsoft.com/office/drawing/2010/main"/>
+                      </a:ext>
+                    </a:extLst>
+                  </pic:spPr>
+                </pic:pic>
+              </a:graphicData>
+            </a:graphic>
+          </wp:inline>
+        </w:drawing>
+      </w:r>
+    </w:p>
+    <w:p>
+      <w:pPr>
+        <w:pStyle w:val="ListParagraph"/>
+        <w:numPr>
+          <w:ilvl w:val="0"/>
+          <w:numId w:val="4"/>
+        </w:numPr>
+        <w:rPr>
+          <w:rFonts w:ascii="Tahoma" w:eastAsiaTheme="minorEastAsia" w:hAnsi="Tahoma" w:cs="Tahoma"/>
+        </w:rPr>
+      </w:pPr>
+      <m:oMath>
+        <m:r>
+          <w:rPr>
+            <w:rFonts w:ascii="Cambria Math" w:eastAsiaTheme="minorEastAsia" w:hAnsi="Cambria Math" w:cs="Tahoma"/>
+          </w:rPr>
+          <m:t>P(area</m:t>
+        </m:r>
+        <m:r>
+          <w:rPr>
+            <w:rFonts w:ascii="Cambria Math" w:eastAsiaTheme="minorEastAsia" w:hAnsi="Cambria Math" w:cs="Tahoma"/>
+          </w:rPr>
+          <m:t>=3</m:t>
+        </m:r>
+        <m:r>
+          <w:rPr>
+            <w:rFonts w:ascii="Cambria Math" w:eastAsiaTheme="minorEastAsia" w:hAnsi="Cambria Math" w:cs="Tahoma"/>
+          </w:rPr>
+          <m:t>|RH=h,temp=t)</m:t>
+        </m:r>
+      </m:oMath>
+      <w:r>
+        <w:rPr>
+          <w:rFonts w:ascii="Tahoma" w:eastAsiaTheme="minorEastAsia" w:hAnsi="Tahoma" w:cs="Tahoma"/>
           <w:noProof/>
-          <w:sz w:val="24"/>
-          <w:szCs w:val="24"/>
-        </w:rPr>
-        <w:t xml:space="preserve">This approch is far more accurate in our opinion, and we did see that swapping edges in a non logical way did harm the </w:t>
-      </w:r>
-      <w:r>
-        <w:rPr>
-          <w:rFonts w:ascii="Tahoma" w:hAnsi="Tahoma" w:cs="Tahoma"/>
+        </w:rPr>
+        <w:drawing>
+          <wp:inline distT="0" distB="0" distL="0" distR="0">
+            <wp:extent cx="4096792" cy="3431894"/>
+            <wp:effectExtent l="0" t="0" r="0" b="0"/>
+            <wp:docPr id="9" name="Picture 9"/>
+            <wp:cNvGraphicFramePr>
+              <a:graphicFrameLocks xmlns:a="http://schemas.openxmlformats.org/drawingml/2006/main" noChangeAspect="1"/>
+            </wp:cNvGraphicFramePr>
+            <a:graphic xmlns:a="http://schemas.openxmlformats.org/drawingml/2006/main">
+              <a:graphicData uri="http://schemas.openxmlformats.org/drawingml/2006/picture">
+                <pic:pic xmlns:pic="http://schemas.openxmlformats.org/drawingml/2006/picture">
+                  <pic:nvPicPr>
+                    <pic:cNvPr id="9" name="figure_3.png"/>
+                    <pic:cNvPicPr/>
+                  </pic:nvPicPr>
+                  <pic:blipFill rotWithShape="1">
+                    <a:blip r:embed="rId13">
+                      <a:extLst>
+                        <a:ext uri="{28A0092B-C50C-407E-A947-70E740481C1C}">
+                          <a14:useLocalDpi xmlns:a14="http://schemas.microsoft.com/office/drawing/2010/main" val="0"/>
+                        </a:ext>
+                      </a:extLst>
+                    </a:blip>
+                    <a:srcRect l="20670" t="13623" r="9305" b="7173"/>
+                    <a:stretch/>
+                  </pic:blipFill>
+                  <pic:spPr bwMode="auto">
+                    <a:xfrm>
+                      <a:off x="0" y="0"/>
+                      <a:ext cx="4096792" cy="3431894"/>
+                    </a:xfrm>
+                    <a:prstGeom prst="rect">
+                      <a:avLst/>
+                    </a:prstGeom>
+                    <a:ln>
+                      <a:noFill/>
+                    </a:ln>
+                    <a:extLst>
+                      <a:ext uri="{53640926-AAD7-44D8-BBD7-CCE9431645EC}">
+                        <a14:shadowObscured xmlns:a14="http://schemas.microsoft.com/office/drawing/2010/main"/>
+                      </a:ext>
+                    </a:extLst>
+                  </pic:spPr>
+                </pic:pic>
+              </a:graphicData>
+            </a:graphic>
+          </wp:inline>
+        </w:drawing>
+      </w:r>
+    </w:p>
+    <w:p>
+      <w:pPr>
+        <w:pStyle w:val="ListParagraph"/>
+        <w:numPr>
+          <w:ilvl w:val="0"/>
+          <w:numId w:val="4"/>
+        </w:numPr>
+        <w:rPr>
+          <w:rFonts w:ascii="Tahoma" w:eastAsiaTheme="minorEastAsia" w:hAnsi="Tahoma" w:cs="Tahoma"/>
+        </w:rPr>
+      </w:pPr>
+      <m:oMath>
+        <m:r>
+          <w:rPr>
+            <w:rFonts w:ascii="Cambria Math" w:eastAsiaTheme="minorEastAsia" w:hAnsi="Cambria Math" w:cs="Tahoma"/>
+          </w:rPr>
+          <w:lastRenderedPageBreak/>
+          <m:t>P(area</m:t>
+        </m:r>
+        <m:r>
+          <w:rPr>
+            <w:rFonts w:ascii="Cambria Math" w:eastAsiaTheme="minorEastAsia" w:hAnsi="Cambria Math" w:cs="Tahoma"/>
+          </w:rPr>
+          <m:t>=4</m:t>
+        </m:r>
+        <m:r>
+          <w:rPr>
+            <w:rFonts w:ascii="Cambria Math" w:eastAsiaTheme="minorEastAsia" w:hAnsi="Cambria Math" w:cs="Tahoma"/>
+          </w:rPr>
+          <m:t>|RH=h,temp=t)</m:t>
+        </m:r>
+      </m:oMath>
+      <w:r>
+        <w:rPr>
+          <w:rFonts w:ascii="Tahoma" w:eastAsiaTheme="minorEastAsia" w:hAnsi="Tahoma" w:cs="Tahoma"/>
           <w:noProof/>
-          <w:sz w:val="24"/>
-          <w:szCs w:val="24"/>
-        </w:rPr>
-        <w:t xml:space="preserve">model </w:t>
-      </w:r>
-      <w:r>
-        <w:rPr>
-          <w:rFonts w:ascii="Tahoma" w:hAnsi="Tahoma" w:cs="Tahoma"/>
-          <w:noProof/>
-          <w:sz w:val="24"/>
-          <w:szCs w:val="24"/>
-        </w:rPr>
-        <w:t>score, i.e. the probability</w:t>
-      </w:r>
-      <w:r>
-        <w:rPr>
-          <w:rFonts w:ascii="Tahoma" w:hAnsi="Tahoma" w:cs="Tahoma"/>
-          <w:noProof/>
-          <w:sz w:val="24"/>
-          <w:szCs w:val="24"/>
-        </w:rPr>
-        <w:t xml:space="preserve"> for such model is worse</w:t>
-      </w:r>
-      <w:r>
-        <w:rPr>
-          <w:rFonts w:ascii="Tahoma" w:hAnsi="Tahoma" w:cs="Tahoma"/>
-          <w:noProof/>
-          <w:sz w:val="24"/>
-          <w:szCs w:val="24"/>
-        </w:rPr>
-        <w:t xml:space="preserve">. </w:t>
-      </w:r>
-    </w:p>
-    <w:p>
-      <w:pPr>
-        <w:rPr>
-          <w:noProof/>
-        </w:rPr>
-      </w:pPr>
-    </w:p>
-    <w:p>
-      <w:pPr>
-        <w:rPr>
-          <w:rFonts w:ascii="Tahoma" w:eastAsiaTheme="minorEastAsia" w:hAnsi="Tahoma" w:cs="Tahoma"/>
-          <w:sz w:val="24"/>
-          <w:szCs w:val="24"/>
-        </w:rPr>
-      </w:pPr>
-    </w:p>
-    <w:p>
-      <w:pPr>
-        <w:rPr>
-          <w:rFonts w:ascii="Tahoma" w:eastAsiaTheme="minorEastAsia" w:hAnsi="Tahoma" w:cs="Tahoma"/>
-          <w:sz w:val="24"/>
-          <w:szCs w:val="24"/>
-        </w:rPr>
-      </w:pPr>
+        </w:rPr>
+        <w:drawing>
+          <wp:inline distT="0" distB="0" distL="0" distR="0">
+            <wp:extent cx="4264025" cy="3281423"/>
+            <wp:effectExtent l="0" t="0" r="3175" b="0"/>
+            <wp:docPr id="10" name="Picture 10"/>
+            <wp:cNvGraphicFramePr>
+              <a:graphicFrameLocks xmlns:a="http://schemas.openxmlformats.org/drawingml/2006/main" noChangeAspect="1"/>
+            </wp:cNvGraphicFramePr>
+            <a:graphic xmlns:a="http://schemas.openxmlformats.org/drawingml/2006/main">
+              <a:graphicData uri="http://schemas.openxmlformats.org/drawingml/2006/picture">
+                <pic:pic xmlns:pic="http://schemas.openxmlformats.org/drawingml/2006/picture">
+                  <pic:nvPicPr>
+                    <pic:cNvPr id="10" name="figure_4.png"/>
+                    <pic:cNvPicPr/>
+                  </pic:nvPicPr>
+                  <pic:blipFill rotWithShape="1">
+                    <a:blip r:embed="rId14">
+                      <a:extLst>
+                        <a:ext uri="{28A0092B-C50C-407E-A947-70E740481C1C}">
+                          <a14:useLocalDpi xmlns:a14="http://schemas.microsoft.com/office/drawing/2010/main" val="0"/>
+                        </a:ext>
+                      </a:extLst>
+                    </a:blip>
+                    <a:srcRect l="18396" t="16828" r="8714" b="7435"/>
+                    <a:stretch/>
+                  </pic:blipFill>
+                  <pic:spPr bwMode="auto">
+                    <a:xfrm>
+                      <a:off x="0" y="0"/>
+                      <a:ext cx="4265635" cy="3282662"/>
+                    </a:xfrm>
+                    <a:prstGeom prst="rect">
+                      <a:avLst/>
+                    </a:prstGeom>
+                    <a:ln>
+                      <a:noFill/>
+                    </a:ln>
+                    <a:extLst>
+                      <a:ext uri="{53640926-AAD7-44D8-BBD7-CCE9431645EC}">
+                        <a14:shadowObscured xmlns:a14="http://schemas.microsoft.com/office/drawing/2010/main"/>
+                      </a:ext>
+                    </a:extLst>
+                  </pic:spPr>
+                </pic:pic>
+              </a:graphicData>
+            </a:graphic>
+          </wp:inline>
+        </w:drawing>
+      </w:r>
+    </w:p>
+    <w:p>
+      <w:pPr>
+        <w:rPr>
+          <w:rFonts w:ascii="Tahoma" w:eastAsiaTheme="minorEastAsia" w:hAnsi="Tahoma" w:cs="Tahoma"/>
+        </w:rPr>
+      </w:pPr>
+    </w:p>
+    <w:p>
+      <w:pPr>
+        <w:rPr>
+          <w:rFonts w:ascii="Tahoma" w:hAnsi="Tahoma" w:cs="Tahoma"/>
+          <w:color w:val="ED7D31" w:themeColor="accent2"/>
+        </w:rPr>
+      </w:pPr>
+      <w:r>
+        <w:rPr>
+          <w:rFonts w:ascii="Tahoma" w:hAnsi="Tahoma" w:cs="Tahoma"/>
+          <w:color w:val="ED7D31" w:themeColor="accent2"/>
+        </w:rPr>
+        <w:t>[</w:t>
+      </w:r>
+      <w:r>
+        <w:rPr>
+          <w:rFonts w:ascii="Tahoma" w:hAnsi="Tahoma" w:cs="Tahoma"/>
+          <w:color w:val="ED7D31" w:themeColor="accent2"/>
+        </w:rPr>
+        <w:t>Uzi</w:t>
+      </w:r>
+      <w:r>
+        <w:rPr>
+          <w:rFonts w:ascii="Tahoma" w:hAnsi="Tahoma" w:cs="Tahoma"/>
+          <w:color w:val="ED7D31" w:themeColor="accent2"/>
+        </w:rPr>
+        <w:t xml:space="preserve">– </w:t>
+      </w:r>
+      <w:r>
+        <w:rPr>
+          <w:rFonts w:ascii="Tahoma" w:hAnsi="Tahoma" w:cs="Tahoma"/>
+          <w:color w:val="ED7D31" w:themeColor="accent2"/>
+        </w:rPr>
+        <w:t xml:space="preserve">explain the results and talk about the 4 empty </w:t>
+      </w:r>
+      <w:proofErr w:type="gramStart"/>
+      <w:r>
+        <w:rPr>
+          <w:rFonts w:ascii="Tahoma" w:hAnsi="Tahoma" w:cs="Tahoma"/>
+          <w:color w:val="ED7D31" w:themeColor="accent2"/>
+        </w:rPr>
+        <w:t>ones(</w:t>
+      </w:r>
+      <w:proofErr w:type="gramEnd"/>
+      <w:r>
+        <w:rPr>
+          <w:rFonts w:ascii="Tahoma" w:hAnsi="Tahoma" w:cs="Tahoma"/>
+          <w:color w:val="ED7D31" w:themeColor="accent2"/>
+        </w:rPr>
+        <w:t>why? How?)</w:t>
+      </w:r>
+      <w:r>
+        <w:rPr>
+          <w:rFonts w:ascii="Tahoma" w:hAnsi="Tahoma" w:cs="Tahoma"/>
+          <w:color w:val="ED7D31" w:themeColor="accent2"/>
+        </w:rPr>
+        <w:t>]</w:t>
+      </w:r>
+    </w:p>
+    <w:p>
+      <w:pPr>
+        <w:rPr>
+          <w:rFonts w:ascii="Tahoma" w:eastAsiaTheme="minorEastAsia" w:hAnsi="Tahoma" w:cs="Tahoma"/>
+        </w:rPr>
+      </w:pPr>
+    </w:p>
+    <w:p>
+      <w:pPr>
+        <w:rPr>
+          <w:rFonts w:ascii="Tahoma" w:eastAsiaTheme="minorEastAsia" w:hAnsi="Tahoma" w:cs="Tahoma"/>
+          <w:b/>
+          <w:bCs/>
+        </w:rPr>
+      </w:pPr>
+      <w:r>
+        <w:rPr>
+          <w:rFonts w:ascii="Tahoma" w:eastAsiaTheme="minorEastAsia" w:hAnsi="Tahoma" w:cs="Tahoma"/>
+          <w:b/>
+          <w:bCs/>
+        </w:rPr>
+        <w:t xml:space="preserve">5.2 Approximate inference – </w:t>
+      </w:r>
+    </w:p>
+    <w:p>
+      <w:pPr>
+        <w:rPr>
+          <w:rFonts w:ascii="Tahoma" w:eastAsiaTheme="minorEastAsia" w:hAnsi="Tahoma" w:cs="Tahoma"/>
+          <w:b/>
+          <w:bCs/>
+        </w:rPr>
+      </w:pPr>
+    </w:p>
+    <w:p>
+      <w:pPr>
+        <w:rPr>
+          <w:rFonts w:ascii="Tahoma" w:eastAsiaTheme="minorEastAsia" w:hAnsi="Tahoma" w:cs="Tahoma"/>
+          <w:b/>
+          <w:bCs/>
+        </w:rPr>
+      </w:pPr>
+      <w:r>
+        <w:rPr>
+          <w:rFonts w:ascii="Tahoma" w:eastAsiaTheme="minorEastAsia" w:hAnsi="Tahoma" w:cs="Tahoma"/>
+          <w:b/>
+          <w:bCs/>
+        </w:rPr>
+        <w:t>6</w:t>
+      </w:r>
+      <w:r>
+        <w:rPr>
+          <w:rFonts w:ascii="Tahoma" w:eastAsiaTheme="minorEastAsia" w:hAnsi="Tahoma" w:cs="Tahoma"/>
+          <w:b/>
+          <w:bCs/>
+        </w:rPr>
+        <w:tab/>
+        <w:t>Conclusions</w:t>
+      </w:r>
+    </w:p>
+    <w:p>
+      <w:pPr>
+        <w:rPr>
+          <w:rFonts w:ascii="Tahoma" w:eastAsiaTheme="minorEastAsia" w:hAnsi="Tahoma" w:cs="Tahoma"/>
+          <w:b/>
+          <w:bCs/>
+        </w:rPr>
+      </w:pPr>
+    </w:p>
+    <w:p>
+      <w:pPr>
+        <w:rPr>
+          <w:rFonts w:ascii="Tahoma" w:eastAsiaTheme="minorEastAsia" w:hAnsi="Tahoma" w:cs="Tahoma"/>
+          <w:b/>
+          <w:bCs/>
+        </w:rPr>
+      </w:pPr>
+      <w:bookmarkStart w:id="0" w:name="_GoBack"/>
+      <w:bookmarkEnd w:id="0"/>
+      <w:r>
+        <w:rPr>
+          <w:rFonts w:ascii="Tahoma" w:eastAsiaTheme="minorEastAsia" w:hAnsi="Tahoma" w:cs="Tahoma"/>
+          <w:b/>
+          <w:bCs/>
+        </w:rPr>
+        <w:t>7</w:t>
+      </w:r>
+      <w:r>
+        <w:rPr>
+          <w:rFonts w:ascii="Tahoma" w:eastAsiaTheme="minorEastAsia" w:hAnsi="Tahoma" w:cs="Tahoma"/>
+          <w:b/>
+          <w:bCs/>
+        </w:rPr>
+        <w:tab/>
+        <w:t>References</w:t>
+      </w:r>
     </w:p>
     <w:sectPr>
       <w:pgSz w:w="12240" w:h="15840"/>
@@ -4444,8 +4902,121 @@
 </file>
 
 <file path=word/numbering.xml><?xml version="1.0" encoding="utf-8"?>
-<w:numbering xmlns:wpc="http://schemas.microsoft.com/office/word/2010/wordprocessingCanvas" xmlns:cx="http://schemas.microsoft.com/office/drawing/2014/chartex" xmlns:cx1="http://schemas.microsoft.com/office/drawing/2015/9/8/chartex" xmlns:cx2="http://schemas.microsoft.com/office/drawing/2015/10/21/chartex" xmlns:cx3="http://schemas.microsoft.com/office/drawing/2016/5/9/chartex" xmlns:cx4="http://schemas.microsoft.com/office/drawing/2016/5/10/chartex" xmlns:cx5="http://schemas.microsoft.com/office/drawing/2016/5/11/chartex" xmlns:mc="http://schemas.openxmlformats.org/markup-compatibility/2006" xmlns:o="urn:schemas-microsoft-com:office:office" xmlns:r="http://schemas.openxmlformats.org/officeDocument/2006/relationships" xmlns:m="http://schemas.openxmlformats.org/officeDocument/2006/math" xmlns:v="urn:schemas-microsoft-com:vml" xmlns:wp14="http://schemas.microsoft.com/office/word/2010/wordprocessingDrawing" xmlns:wp="http://schemas.openxmlformats.org/drawingml/2006/wordprocessingDrawing" xmlns:w10="urn:schemas-microsoft-com:office:word" xmlns:w="http://schemas.openxmlformats.org/wordprocessingml/2006/main" xmlns:w14="http://schemas.microsoft.com/office/word/2010/wordml" xmlns:w15="http://schemas.microsoft.com/office/word/2012/wordml" xmlns:w16se="http://schemas.microsoft.com/office/word/2015/wordml/symex" xmlns:wpg="http://schemas.microsoft.com/office/word/2010/wordprocessingGroup" xmlns:wpi="http://schemas.microsoft.com/office/word/2010/wordprocessingInk" xmlns:wne="http://schemas.microsoft.com/office/word/2006/wordml" xmlns:wps="http://schemas.microsoft.com/office/word/2010/wordprocessingShape" mc:Ignorable="w14 w15 w16se wp14">
+<w:numbering xmlns:wpc="http://schemas.microsoft.com/office/word/2010/wordprocessingCanvas" xmlns:mc="http://schemas.openxmlformats.org/markup-compatibility/2006" xmlns:o="urn:schemas-microsoft-com:office:office" xmlns:r="http://schemas.openxmlformats.org/officeDocument/2006/relationships" xmlns:m="http://schemas.openxmlformats.org/officeDocument/2006/math" xmlns:v="urn:schemas-microsoft-com:vml" xmlns:wp14="http://schemas.microsoft.com/office/word/2010/wordprocessingDrawing" xmlns:wp="http://schemas.openxmlformats.org/drawingml/2006/wordprocessingDrawing" xmlns:w10="urn:schemas-microsoft-com:office:word" xmlns:w="http://schemas.openxmlformats.org/wordprocessingml/2006/main" xmlns:w14="http://schemas.microsoft.com/office/word/2010/wordml" xmlns:w15="http://schemas.microsoft.com/office/word/2012/wordml" xmlns:wpg="http://schemas.microsoft.com/office/word/2010/wordprocessingGroup" xmlns:wpi="http://schemas.microsoft.com/office/word/2010/wordprocessingInk" xmlns:wne="http://schemas.microsoft.com/office/word/2006/wordml" xmlns:wps="http://schemas.microsoft.com/office/word/2010/wordprocessingShape" mc:Ignorable="w14 w15 wp14">
   <w:abstractNum w:abstractNumId="0" w15:restartNumberingAfterBreak="0">
+    <w:nsid w:val="26AB3205"/>
+    <w:multiLevelType w:val="hybridMultilevel"/>
+    <w:tmpl w:val="3956EFA2"/>
+    <w:lvl w:ilvl="0" w:tplc="04090001">
+      <w:start w:val="1"/>
+      <w:numFmt w:val="bullet"/>
+      <w:lvlText w:val=""/>
+      <w:lvlJc w:val="left"/>
+      <w:pPr>
+        <w:ind w:left="786" w:hanging="360"/>
+      </w:pPr>
+      <w:rPr>
+        <w:rFonts w:ascii="Symbol" w:hAnsi="Symbol" w:hint="default"/>
+      </w:rPr>
+    </w:lvl>
+    <w:lvl w:ilvl="1" w:tplc="04090003" w:tentative="1">
+      <w:start w:val="1"/>
+      <w:numFmt w:val="bullet"/>
+      <w:lvlText w:val="o"/>
+      <w:lvlJc w:val="left"/>
+      <w:pPr>
+        <w:ind w:left="1506" w:hanging="360"/>
+      </w:pPr>
+      <w:rPr>
+        <w:rFonts w:ascii="Courier New" w:hAnsi="Courier New" w:cs="Courier New" w:hint="default"/>
+      </w:rPr>
+    </w:lvl>
+    <w:lvl w:ilvl="2" w:tplc="04090005" w:tentative="1">
+      <w:start w:val="1"/>
+      <w:numFmt w:val="bullet"/>
+      <w:lvlText w:val=""/>
+      <w:lvlJc w:val="left"/>
+      <w:pPr>
+        <w:ind w:left="2226" w:hanging="360"/>
+      </w:pPr>
+      <w:rPr>
+        <w:rFonts w:ascii="Wingdings" w:hAnsi="Wingdings" w:hint="default"/>
+      </w:rPr>
+    </w:lvl>
+    <w:lvl w:ilvl="3" w:tplc="04090001" w:tentative="1">
+      <w:start w:val="1"/>
+      <w:numFmt w:val="bullet"/>
+      <w:lvlText w:val=""/>
+      <w:lvlJc w:val="left"/>
+      <w:pPr>
+        <w:ind w:left="2946" w:hanging="360"/>
+      </w:pPr>
+      <w:rPr>
+        <w:rFonts w:ascii="Symbol" w:hAnsi="Symbol" w:hint="default"/>
+      </w:rPr>
+    </w:lvl>
+    <w:lvl w:ilvl="4" w:tplc="04090003" w:tentative="1">
+      <w:start w:val="1"/>
+      <w:numFmt w:val="bullet"/>
+      <w:lvlText w:val="o"/>
+      <w:lvlJc w:val="left"/>
+      <w:pPr>
+        <w:ind w:left="3666" w:hanging="360"/>
+      </w:pPr>
+      <w:rPr>
+        <w:rFonts w:ascii="Courier New" w:hAnsi="Courier New" w:cs="Courier New" w:hint="default"/>
+      </w:rPr>
+    </w:lvl>
+    <w:lvl w:ilvl="5" w:tplc="04090005" w:tentative="1">
+      <w:start w:val="1"/>
+      <w:numFmt w:val="bullet"/>
+      <w:lvlText w:val=""/>
+      <w:lvlJc w:val="left"/>
+      <w:pPr>
+        <w:ind w:left="4386" w:hanging="360"/>
+      </w:pPr>
+      <w:rPr>
+        <w:rFonts w:ascii="Wingdings" w:hAnsi="Wingdings" w:hint="default"/>
+      </w:rPr>
+    </w:lvl>
+    <w:lvl w:ilvl="6" w:tplc="04090001" w:tentative="1">
+      <w:start w:val="1"/>
+      <w:numFmt w:val="bullet"/>
+      <w:lvlText w:val=""/>
+      <w:lvlJc w:val="left"/>
+      <w:pPr>
+        <w:ind w:left="5106" w:hanging="360"/>
+      </w:pPr>
+      <w:rPr>
+        <w:rFonts w:ascii="Symbol" w:hAnsi="Symbol" w:hint="default"/>
+      </w:rPr>
+    </w:lvl>
+    <w:lvl w:ilvl="7" w:tplc="04090003" w:tentative="1">
+      <w:start w:val="1"/>
+      <w:numFmt w:val="bullet"/>
+      <w:lvlText w:val="o"/>
+      <w:lvlJc w:val="left"/>
+      <w:pPr>
+        <w:ind w:left="5826" w:hanging="360"/>
+      </w:pPr>
+      <w:rPr>
+        <w:rFonts w:ascii="Courier New" w:hAnsi="Courier New" w:cs="Courier New" w:hint="default"/>
+      </w:rPr>
+    </w:lvl>
+    <w:lvl w:ilvl="8" w:tplc="04090005" w:tentative="1">
+      <w:start w:val="1"/>
+      <w:numFmt w:val="bullet"/>
+      <w:lvlText w:val=""/>
+      <w:lvlJc w:val="left"/>
+      <w:pPr>
+        <w:ind w:left="6546" w:hanging="360"/>
+      </w:pPr>
+      <w:rPr>
+        <w:rFonts w:ascii="Wingdings" w:hAnsi="Wingdings" w:hint="default"/>
+      </w:rPr>
+    </w:lvl>
+  </w:abstractNum>
+  <w:abstractNum w:abstractNumId="1" w15:restartNumberingAfterBreak="0">
     <w:nsid w:val="37FC6D32"/>
     <w:multiLevelType w:val="hybridMultilevel"/>
     <w:tmpl w:val="2CEA860E"/>
@@ -4558,14 +5129,249 @@
       </w:rPr>
     </w:lvl>
   </w:abstractNum>
+  <w:abstractNum w:abstractNumId="2" w15:restartNumberingAfterBreak="0">
+    <w:nsid w:val="43264A99"/>
+    <w:multiLevelType w:val="hybridMultilevel"/>
+    <w:tmpl w:val="32787622"/>
+    <w:lvl w:ilvl="0" w:tplc="04090001">
+      <w:start w:val="1"/>
+      <w:numFmt w:val="bullet"/>
+      <w:lvlText w:val=""/>
+      <w:lvlJc w:val="left"/>
+      <w:pPr>
+        <w:ind w:left="720" w:hanging="360"/>
+      </w:pPr>
+      <w:rPr>
+        <w:rFonts w:ascii="Symbol" w:hAnsi="Symbol" w:hint="default"/>
+      </w:rPr>
+    </w:lvl>
+    <w:lvl w:ilvl="1" w:tplc="04090003" w:tentative="1">
+      <w:start w:val="1"/>
+      <w:numFmt w:val="bullet"/>
+      <w:lvlText w:val="o"/>
+      <w:lvlJc w:val="left"/>
+      <w:pPr>
+        <w:ind w:left="1440" w:hanging="360"/>
+      </w:pPr>
+      <w:rPr>
+        <w:rFonts w:ascii="Courier New" w:hAnsi="Courier New" w:cs="Courier New" w:hint="default"/>
+      </w:rPr>
+    </w:lvl>
+    <w:lvl w:ilvl="2" w:tplc="04090005" w:tentative="1">
+      <w:start w:val="1"/>
+      <w:numFmt w:val="bullet"/>
+      <w:lvlText w:val=""/>
+      <w:lvlJc w:val="left"/>
+      <w:pPr>
+        <w:ind w:left="2160" w:hanging="360"/>
+      </w:pPr>
+      <w:rPr>
+        <w:rFonts w:ascii="Wingdings" w:hAnsi="Wingdings" w:hint="default"/>
+      </w:rPr>
+    </w:lvl>
+    <w:lvl w:ilvl="3" w:tplc="04090001" w:tentative="1">
+      <w:start w:val="1"/>
+      <w:numFmt w:val="bullet"/>
+      <w:lvlText w:val=""/>
+      <w:lvlJc w:val="left"/>
+      <w:pPr>
+        <w:ind w:left="2880" w:hanging="360"/>
+      </w:pPr>
+      <w:rPr>
+        <w:rFonts w:ascii="Symbol" w:hAnsi="Symbol" w:hint="default"/>
+      </w:rPr>
+    </w:lvl>
+    <w:lvl w:ilvl="4" w:tplc="04090003" w:tentative="1">
+      <w:start w:val="1"/>
+      <w:numFmt w:val="bullet"/>
+      <w:lvlText w:val="o"/>
+      <w:lvlJc w:val="left"/>
+      <w:pPr>
+        <w:ind w:left="3600" w:hanging="360"/>
+      </w:pPr>
+      <w:rPr>
+        <w:rFonts w:ascii="Courier New" w:hAnsi="Courier New" w:cs="Courier New" w:hint="default"/>
+      </w:rPr>
+    </w:lvl>
+    <w:lvl w:ilvl="5" w:tplc="04090005" w:tentative="1">
+      <w:start w:val="1"/>
+      <w:numFmt w:val="bullet"/>
+      <w:lvlText w:val=""/>
+      <w:lvlJc w:val="left"/>
+      <w:pPr>
+        <w:ind w:left="4320" w:hanging="360"/>
+      </w:pPr>
+      <w:rPr>
+        <w:rFonts w:ascii="Wingdings" w:hAnsi="Wingdings" w:hint="default"/>
+      </w:rPr>
+    </w:lvl>
+    <w:lvl w:ilvl="6" w:tplc="04090001" w:tentative="1">
+      <w:start w:val="1"/>
+      <w:numFmt w:val="bullet"/>
+      <w:lvlText w:val=""/>
+      <w:lvlJc w:val="left"/>
+      <w:pPr>
+        <w:ind w:left="5040" w:hanging="360"/>
+      </w:pPr>
+      <w:rPr>
+        <w:rFonts w:ascii="Symbol" w:hAnsi="Symbol" w:hint="default"/>
+      </w:rPr>
+    </w:lvl>
+    <w:lvl w:ilvl="7" w:tplc="04090003" w:tentative="1">
+      <w:start w:val="1"/>
+      <w:numFmt w:val="bullet"/>
+      <w:lvlText w:val="o"/>
+      <w:lvlJc w:val="left"/>
+      <w:pPr>
+        <w:ind w:left="5760" w:hanging="360"/>
+      </w:pPr>
+      <w:rPr>
+        <w:rFonts w:ascii="Courier New" w:hAnsi="Courier New" w:cs="Courier New" w:hint="default"/>
+      </w:rPr>
+    </w:lvl>
+    <w:lvl w:ilvl="8" w:tplc="04090005" w:tentative="1">
+      <w:start w:val="1"/>
+      <w:numFmt w:val="bullet"/>
+      <w:lvlText w:val=""/>
+      <w:lvlJc w:val="left"/>
+      <w:pPr>
+        <w:ind w:left="6480" w:hanging="360"/>
+      </w:pPr>
+      <w:rPr>
+        <w:rFonts w:ascii="Wingdings" w:hAnsi="Wingdings" w:hint="default"/>
+      </w:rPr>
+    </w:lvl>
+  </w:abstractNum>
+  <w:abstractNum w:abstractNumId="3" w15:restartNumberingAfterBreak="0">
+    <w:nsid w:val="71466527"/>
+    <w:multiLevelType w:val="hybridMultilevel"/>
+    <w:tmpl w:val="03BA3996"/>
+    <w:lvl w:ilvl="0" w:tplc="04090001">
+      <w:start w:val="1"/>
+      <w:numFmt w:val="bullet"/>
+      <w:lvlText w:val=""/>
+      <w:lvlJc w:val="left"/>
+      <w:pPr>
+        <w:ind w:left="1440" w:hanging="360"/>
+      </w:pPr>
+      <w:rPr>
+        <w:rFonts w:ascii="Symbol" w:hAnsi="Symbol" w:hint="default"/>
+      </w:rPr>
+    </w:lvl>
+    <w:lvl w:ilvl="1" w:tplc="04090003" w:tentative="1">
+      <w:start w:val="1"/>
+      <w:numFmt w:val="bullet"/>
+      <w:lvlText w:val="o"/>
+      <w:lvlJc w:val="left"/>
+      <w:pPr>
+        <w:ind w:left="2160" w:hanging="360"/>
+      </w:pPr>
+      <w:rPr>
+        <w:rFonts w:ascii="Courier New" w:hAnsi="Courier New" w:cs="Courier New" w:hint="default"/>
+      </w:rPr>
+    </w:lvl>
+    <w:lvl w:ilvl="2" w:tplc="04090005" w:tentative="1">
+      <w:start w:val="1"/>
+      <w:numFmt w:val="bullet"/>
+      <w:lvlText w:val=""/>
+      <w:lvlJc w:val="left"/>
+      <w:pPr>
+        <w:ind w:left="2880" w:hanging="360"/>
+      </w:pPr>
+      <w:rPr>
+        <w:rFonts w:ascii="Wingdings" w:hAnsi="Wingdings" w:hint="default"/>
+      </w:rPr>
+    </w:lvl>
+    <w:lvl w:ilvl="3" w:tplc="04090001" w:tentative="1">
+      <w:start w:val="1"/>
+      <w:numFmt w:val="bullet"/>
+      <w:lvlText w:val=""/>
+      <w:lvlJc w:val="left"/>
+      <w:pPr>
+        <w:ind w:left="3600" w:hanging="360"/>
+      </w:pPr>
+      <w:rPr>
+        <w:rFonts w:ascii="Symbol" w:hAnsi="Symbol" w:hint="default"/>
+      </w:rPr>
+    </w:lvl>
+    <w:lvl w:ilvl="4" w:tplc="04090003" w:tentative="1">
+      <w:start w:val="1"/>
+      <w:numFmt w:val="bullet"/>
+      <w:lvlText w:val="o"/>
+      <w:lvlJc w:val="left"/>
+      <w:pPr>
+        <w:ind w:left="4320" w:hanging="360"/>
+      </w:pPr>
+      <w:rPr>
+        <w:rFonts w:ascii="Courier New" w:hAnsi="Courier New" w:cs="Courier New" w:hint="default"/>
+      </w:rPr>
+    </w:lvl>
+    <w:lvl w:ilvl="5" w:tplc="04090005" w:tentative="1">
+      <w:start w:val="1"/>
+      <w:numFmt w:val="bullet"/>
+      <w:lvlText w:val=""/>
+      <w:lvlJc w:val="left"/>
+      <w:pPr>
+        <w:ind w:left="5040" w:hanging="360"/>
+      </w:pPr>
+      <w:rPr>
+        <w:rFonts w:ascii="Wingdings" w:hAnsi="Wingdings" w:hint="default"/>
+      </w:rPr>
+    </w:lvl>
+    <w:lvl w:ilvl="6" w:tplc="04090001" w:tentative="1">
+      <w:start w:val="1"/>
+      <w:numFmt w:val="bullet"/>
+      <w:lvlText w:val=""/>
+      <w:lvlJc w:val="left"/>
+      <w:pPr>
+        <w:ind w:left="5760" w:hanging="360"/>
+      </w:pPr>
+      <w:rPr>
+        <w:rFonts w:ascii="Symbol" w:hAnsi="Symbol" w:hint="default"/>
+      </w:rPr>
+    </w:lvl>
+    <w:lvl w:ilvl="7" w:tplc="04090003" w:tentative="1">
+      <w:start w:val="1"/>
+      <w:numFmt w:val="bullet"/>
+      <w:lvlText w:val="o"/>
+      <w:lvlJc w:val="left"/>
+      <w:pPr>
+        <w:ind w:left="6480" w:hanging="360"/>
+      </w:pPr>
+      <w:rPr>
+        <w:rFonts w:ascii="Courier New" w:hAnsi="Courier New" w:cs="Courier New" w:hint="default"/>
+      </w:rPr>
+    </w:lvl>
+    <w:lvl w:ilvl="8" w:tplc="04090005" w:tentative="1">
+      <w:start w:val="1"/>
+      <w:numFmt w:val="bullet"/>
+      <w:lvlText w:val=""/>
+      <w:lvlJc w:val="left"/>
+      <w:pPr>
+        <w:ind w:left="7200" w:hanging="360"/>
+      </w:pPr>
+      <w:rPr>
+        <w:rFonts w:ascii="Wingdings" w:hAnsi="Wingdings" w:hint="default"/>
+      </w:rPr>
+    </w:lvl>
+  </w:abstractNum>
   <w:num w:numId="1">
+    <w:abstractNumId w:val="1"/>
+  </w:num>
+  <w:num w:numId="2">
     <w:abstractNumId w:val="0"/>
+  </w:num>
+  <w:num w:numId="3">
+    <w:abstractNumId w:val="2"/>
+  </w:num>
+  <w:num w:numId="4">
+    <w:abstractNumId w:val="3"/>
   </w:num>
 </w:numbering>
 </file>
 
 <file path=word/styles.xml><?xml version="1.0" encoding="utf-8"?>
-<w:styles xmlns:mc="http://schemas.openxmlformats.org/markup-compatibility/2006" xmlns:r="http://schemas.openxmlformats.org/officeDocument/2006/relationships" xmlns:w="http://schemas.openxmlformats.org/wordprocessingml/2006/main" xmlns:w14="http://schemas.microsoft.com/office/word/2010/wordml" xmlns:w15="http://schemas.microsoft.com/office/word/2012/wordml" xmlns:w16se="http://schemas.microsoft.com/office/word/2015/wordml/symex" mc:Ignorable="w14 w15 w16se">
+<w:styles xmlns:mc="http://schemas.openxmlformats.org/markup-compatibility/2006" xmlns:r="http://schemas.openxmlformats.org/officeDocument/2006/relationships" xmlns:w="http://schemas.openxmlformats.org/wordprocessingml/2006/main" xmlns:w14="http://schemas.microsoft.com/office/word/2010/wordml" xmlns:w15="http://schemas.microsoft.com/office/word/2012/wordml" mc:Ignorable="w14 w15">
   <w:docDefaults>
     <w:rPrDefault>
       <w:rPr>
@@ -4581,7 +5387,7 @@
       </w:pPr>
     </w:pPrDefault>
   </w:docDefaults>
-  <w:latentStyles w:defLockedState="0" w:defUIPriority="99" w:defSemiHidden="0" w:defUnhideWhenUsed="0" w:defQFormat="0" w:count="374">
+  <w:latentStyles w:defLockedState="0" w:defUIPriority="99" w:defSemiHidden="0" w:defUnhideWhenUsed="0" w:defQFormat="0" w:count="371">
     <w:lsdException w:name="Normal" w:uiPriority="0" w:qFormat="1"/>
     <w:lsdException w:name="heading 1" w:uiPriority="9" w:qFormat="1"/>
     <w:lsdException w:name="heading 2" w:semiHidden="1" w:uiPriority="9" w:unhideWhenUsed="1" w:qFormat="1"/>
@@ -4953,9 +5759,6 @@
     <w:lsdException w:name="List Table 5 Dark Accent 6" w:uiPriority="50"/>
     <w:lsdException w:name="List Table 6 Colorful Accent 6" w:uiPriority="51"/>
     <w:lsdException w:name="List Table 7 Colorful Accent 6" w:uiPriority="52"/>
-    <w:lsdException w:name="Mention" w:semiHidden="1" w:unhideWhenUsed="1"/>
-    <w:lsdException w:name="Smart Hyperlink" w:semiHidden="1" w:unhideWhenUsed="1"/>
-    <w:lsdException w:name="Hashtag" w:semiHidden="1" w:unhideWhenUsed="1"/>
   </w:latentStyles>
   <w:style w:type="paragraph" w:default="1" w:styleId="Normal">
     <w:name w:val="Normal"/>
@@ -4964,7 +5767,6 @@
   <w:style w:type="character" w:default="1" w:styleId="DefaultParagraphFont">
     <w:name w:val="Default Paragraph Font"/>
     <w:uiPriority w:val="1"/>
-    <w:semiHidden/>
     <w:unhideWhenUsed/>
   </w:style>
   <w:style w:type="table" w:default="1" w:styleId="TableNormal">
@@ -5024,7 +5826,7 @@
 </file>
 
 <file path=word/charts/chart1.xml><?xml version="1.0" encoding="utf-8"?>
-<c:chartSpace xmlns:c="http://schemas.openxmlformats.org/drawingml/2006/chart" xmlns:a="http://schemas.openxmlformats.org/drawingml/2006/main" xmlns:r="http://schemas.openxmlformats.org/officeDocument/2006/relationships" xmlns:c16r2="http://schemas.microsoft.com/office/drawing/2015/06/chart">
+<c:chartSpace xmlns:c="http://schemas.openxmlformats.org/drawingml/2006/chart" xmlns:a="http://schemas.openxmlformats.org/drawingml/2006/main" xmlns:r="http://schemas.openxmlformats.org/officeDocument/2006/relationships">
   <c:date1904 val="0"/>
   <c:lang val="en-US"/>
   <c:roundedCorners val="0"/>
@@ -5201,7 +6003,7 @@
             </c:numRef>
           </c:val>
           <c:smooth val="0"/>
-          <c:extLst>
+          <c:extLst xmlns:c16r2="http://schemas.microsoft.com/office/drawing/2015/06/chart">
             <c:ext xmlns:c16="http://schemas.microsoft.com/office/drawing/2014/chart" uri="{C3380CC4-5D6E-409C-BE32-E72D297353CC}">
               <c16:uniqueId val="{00000000-E146-4587-A661-E37F3098958B}"/>
             </c:ext>
@@ -5216,11 +6018,11 @@
           <c:showBubbleSize val="0"/>
         </c:dLbls>
         <c:smooth val="0"/>
-        <c:axId val="1218161888"/>
-        <c:axId val="1218223488"/>
+        <c:axId val="479051880"/>
+        <c:axId val="479050312"/>
       </c:lineChart>
       <c:catAx>
-        <c:axId val="1218161888"/>
+        <c:axId val="479051880"/>
         <c:scaling>
           <c:orientation val="minMax"/>
         </c:scaling>
@@ -5327,7 +6129,7 @@
             <a:endParaRPr lang="en-US"/>
           </a:p>
         </c:txPr>
-        <c:crossAx val="1218223488"/>
+        <c:crossAx val="479050312"/>
         <c:crosses val="autoZero"/>
         <c:auto val="1"/>
         <c:lblAlgn val="ctr"/>
@@ -5335,7 +6137,7 @@
         <c:noMultiLvlLbl val="0"/>
       </c:catAx>
       <c:valAx>
-        <c:axId val="1218223488"/>
+        <c:axId val="479050312"/>
         <c:scaling>
           <c:orientation val="minMax"/>
         </c:scaling>
@@ -5442,7 +6244,7 @@
             <a:endParaRPr lang="en-US"/>
           </a:p>
         </c:txPr>
-        <c:crossAx val="1218161888"/>
+        <c:crossAx val="479051880"/>
         <c:crosses val="autoZero"/>
         <c:crossBetween val="between"/>
       </c:valAx>
@@ -6308,7 +7110,7 @@
 </file>
 
 <file path=customXml/itemProps1.xml><?xml version="1.0" encoding="utf-8"?>
-<ds:datastoreItem xmlns:ds="http://schemas.openxmlformats.org/officeDocument/2006/customXml" ds:itemID="{D7DCAB78-2F8B-4103-A124-4813EBB38BD7}">
+<ds:datastoreItem xmlns:ds="http://schemas.openxmlformats.org/officeDocument/2006/customXml" ds:itemID="{81178299-6D7A-49FF-B372-BAA8082D8307}">
   <ds:schemaRefs>
     <ds:schemaRef ds:uri="http://schemas.openxmlformats.org/officeDocument/2006/bibliography"/>
   </ds:schemaRefs>

--- a/Project.docx
+++ b/Project.docx
@@ -1,6 +1,6 @@
 
 <file path=word/document.xml><?xml version="1.0" encoding="utf-8"?>
-<w:document xmlns:wpc="http://schemas.microsoft.com/office/word/2010/wordprocessingCanvas" xmlns:mc="http://schemas.openxmlformats.org/markup-compatibility/2006" xmlns:o="urn:schemas-microsoft-com:office:office" xmlns:r="http://schemas.openxmlformats.org/officeDocument/2006/relationships" xmlns:m="http://schemas.openxmlformats.org/officeDocument/2006/math" xmlns:v="urn:schemas-microsoft-com:vml" xmlns:wp14="http://schemas.microsoft.com/office/word/2010/wordprocessingDrawing" xmlns:wp="http://schemas.openxmlformats.org/drawingml/2006/wordprocessingDrawing" xmlns:w10="urn:schemas-microsoft-com:office:word" xmlns:w="http://schemas.openxmlformats.org/wordprocessingml/2006/main" xmlns:w14="http://schemas.microsoft.com/office/word/2010/wordml" xmlns:w15="http://schemas.microsoft.com/office/word/2012/wordml" xmlns:wpg="http://schemas.microsoft.com/office/word/2010/wordprocessingGroup" xmlns:wpi="http://schemas.microsoft.com/office/word/2010/wordprocessingInk" xmlns:wne="http://schemas.microsoft.com/office/word/2006/wordml" xmlns:wps="http://schemas.microsoft.com/office/word/2010/wordprocessingShape" mc:Ignorable="w14 w15 wp14">
+<w:document xmlns:wpc="http://schemas.microsoft.com/office/word/2010/wordprocessingCanvas" xmlns:cx="http://schemas.microsoft.com/office/drawing/2014/chartex" xmlns:cx1="http://schemas.microsoft.com/office/drawing/2015/9/8/chartex" xmlns:cx2="http://schemas.microsoft.com/office/drawing/2015/10/21/chartex" xmlns:cx3="http://schemas.microsoft.com/office/drawing/2016/5/9/chartex" xmlns:cx4="http://schemas.microsoft.com/office/drawing/2016/5/10/chartex" xmlns:cx5="http://schemas.microsoft.com/office/drawing/2016/5/11/chartex" xmlns:mc="http://schemas.openxmlformats.org/markup-compatibility/2006" xmlns:o="urn:schemas-microsoft-com:office:office" xmlns:r="http://schemas.openxmlformats.org/officeDocument/2006/relationships" xmlns:m="http://schemas.openxmlformats.org/officeDocument/2006/math" xmlns:v="urn:schemas-microsoft-com:vml" xmlns:wp14="http://schemas.microsoft.com/office/word/2010/wordprocessingDrawing" xmlns:wp="http://schemas.openxmlformats.org/drawingml/2006/wordprocessingDrawing" xmlns:w10="urn:schemas-microsoft-com:office:word" xmlns:w="http://schemas.openxmlformats.org/wordprocessingml/2006/main" xmlns:w14="http://schemas.microsoft.com/office/word/2010/wordml" xmlns:w15="http://schemas.microsoft.com/office/word/2012/wordml" xmlns:w16se="http://schemas.microsoft.com/office/word/2015/wordml/symex" xmlns:wpg="http://schemas.microsoft.com/office/word/2010/wordprocessingGroup" xmlns:wpi="http://schemas.microsoft.com/office/word/2010/wordprocessingInk" xmlns:wne="http://schemas.microsoft.com/office/word/2006/wordml" xmlns:wps="http://schemas.microsoft.com/office/word/2010/wordprocessingShape" mc:Ignorable="w14 w15 w16se wp14">
   <w:body>
     <w:p>
       <w:pPr>
@@ -187,16 +187,8 @@
         <w:rPr>
           <w:rFonts w:ascii="Tahoma" w:hAnsi="Tahoma" w:cs="Tahoma"/>
         </w:rPr>
-        <w:t xml:space="preserve">The forest Fire Weather Index (FWI) is the Canadian system for rating fire danger and it includes six components (Figure 1): Fine Fuel Moisture Code (FFMC), Duff Moisture Code (DMC), Drought Code (DC), Initial Spread Index (ISI), Buildup Index (BUI), </w:t>
-      </w:r>
-      <w:proofErr w:type="gramStart"/>
-      <w:r>
-        <w:rPr>
-          <w:rFonts w:ascii="Tahoma" w:hAnsi="Tahoma" w:cs="Tahoma"/>
-        </w:rPr>
-        <w:t>FWI</w:t>
-      </w:r>
-      <w:proofErr w:type="gramEnd"/>
+        <w:t>The forest Fire Weather Index (FWI) is the Canadian system for rating fire danger and it includes six components (Figure 1): Fine Fuel Moisture Code (FFMC), Duff Moisture Code (DMC), Drought Code (DC), Initial Spread Index (ISI), Buildup Index (BUI), FWI</w:t>
+      </w:r>
     </w:p>
     <w:p>
       <w:pPr>
@@ -405,7 +397,21 @@
         <w:rPr>
           <w:rFonts w:ascii="Tahoma" w:hAnsi="Tahoma" w:cs="Tahoma"/>
         </w:rPr>
-        <w:t xml:space="preserve"> Polytechnic Institute, containing several weather observations (e.g. wind speed) that were recorded with a 30 minute period by a meteorological station located in the center of the </w:t>
+        <w:t xml:space="preserve"> Polytechnic Institute, containing several weather observations (e.g. wind speed) that were recorded with a </w:t>
+      </w:r>
+      <w:proofErr w:type="gramStart"/>
+      <w:r>
+        <w:rPr>
+          <w:rFonts w:ascii="Tahoma" w:hAnsi="Tahoma" w:cs="Tahoma"/>
+        </w:rPr>
+        <w:t>30 minute</w:t>
+      </w:r>
+      <w:proofErr w:type="gramEnd"/>
+      <w:r>
+        <w:rPr>
+          <w:rFonts w:ascii="Tahoma" w:hAnsi="Tahoma" w:cs="Tahoma"/>
+        </w:rPr>
+        <w:t xml:space="preserve"> period by a meteorological station located in the center of the </w:t>
       </w:r>
       <w:proofErr w:type="spellStart"/>
       <w:r>
@@ -419,21 +425,7 @@
         <w:rPr>
           <w:rFonts w:ascii="Tahoma" w:hAnsi="Tahoma" w:cs="Tahoma"/>
         </w:rPr>
-        <w:t xml:space="preserve"> </w:t>
-      </w:r>
-      <w:proofErr w:type="gramStart"/>
-      <w:r>
-        <w:rPr>
-          <w:rFonts w:ascii="Tahoma" w:hAnsi="Tahoma" w:cs="Tahoma"/>
-        </w:rPr>
-        <w:t>park</w:t>
-      </w:r>
-      <w:proofErr w:type="gramEnd"/>
-      <w:r>
-        <w:rPr>
-          <w:rFonts w:ascii="Tahoma" w:hAnsi="Tahoma" w:cs="Tahoma"/>
-        </w:rPr>
-        <w:t>. The two databases were stored in tens of individual spreadsheets, under distinct formats, and a substantial manual effort was performed to integrate them into a single dataset with a total of 517 entries.</w:t>
+        <w:t xml:space="preserve"> park. The two databases were stored in tens of individual spreadsheets, under distinct formats, and a substantial manual effort was performed to integrate them into a single dataset with a total of 517 entries.</w:t>
       </w:r>
     </w:p>
     <w:p>
@@ -870,6 +862,7 @@
       <w:pPr>
         <w:rPr>
           <w:rFonts w:ascii="Tahoma" w:hAnsi="Tahoma" w:cs="Tahoma"/>
+          <w:rtl/>
         </w:rPr>
       </w:pPr>
       <w:r>
@@ -919,27 +912,6 @@
           <w:rFonts w:ascii="Tahoma" w:hAnsi="Tahoma" w:cs="Tahoma"/>
         </w:rPr>
         <w:t xml:space="preserve"> with no rain.</w:t>
-      </w:r>
-    </w:p>
-    <w:p>
-      <w:pPr>
-        <w:rPr>
-          <w:rFonts w:ascii="Tahoma" w:hAnsi="Tahoma" w:cs="Tahoma"/>
-          <w:color w:val="ED7D31" w:themeColor="accent2"/>
-        </w:rPr>
-      </w:pPr>
-      <w:r>
-        <w:rPr>
-          <w:rFonts w:ascii="Tahoma" w:hAnsi="Tahoma" w:cs="Tahoma"/>
-        </w:rPr>
-        <w:t xml:space="preserve">We quantized values of the database </w:t>
-      </w:r>
-      <w:r>
-        <w:rPr>
-          <w:rFonts w:ascii="Tahoma" w:hAnsi="Tahoma" w:cs="Tahoma"/>
-          <w:color w:val="ED7D31" w:themeColor="accent2"/>
-        </w:rPr>
-        <w:t>[UZI – EXPAND]</w:t>
       </w:r>
     </w:p>
     <w:p>
@@ -987,7 +959,7 @@
           <w:rFonts w:ascii="Tahoma" w:hAnsi="Tahoma" w:cs="Tahoma"/>
           <w:color w:val="ED7D31" w:themeColor="accent2"/>
         </w:rPr>
-        <w:t xml:space="preserve"> about stats – distribution and stuff</w:t>
+        <w:t xml:space="preserve"> about stats – distribution and </w:t>
       </w:r>
       <w:proofErr w:type="gramStart"/>
       <w:r>
@@ -995,8 +967,9 @@
           <w:rFonts w:ascii="Tahoma" w:hAnsi="Tahoma" w:cs="Tahoma"/>
           <w:color w:val="ED7D31" w:themeColor="accent2"/>
         </w:rPr>
-        <w:t>..</w:t>
-      </w:r>
+        <w:t>stuff..</w:t>
+      </w:r>
+      <w:proofErr w:type="gramEnd"/>
       <w:r>
         <w:rPr>
           <w:rFonts w:ascii="Tahoma" w:hAnsi="Tahoma" w:cs="Tahoma"/>
@@ -1004,7 +977,6 @@
         </w:rPr>
         <w:t>]</w:t>
       </w:r>
-      <w:proofErr w:type="gramEnd"/>
     </w:p>
     <w:p>
       <w:pPr>
@@ -1145,6 +1117,7 @@
           <w:rFonts w:ascii="Tahoma" w:hAnsi="Tahoma" w:cs="Tahoma"/>
           <w:b/>
           <w:bCs/>
+          <w:rtl/>
         </w:rPr>
       </w:pPr>
     </w:p>
@@ -1165,30 +1138,13 @@
           <w:bCs/>
         </w:rPr>
       </w:pPr>
-    </w:p>
-    <w:p>
-      <w:pPr>
+      <w:r>
         <w:rPr>
           <w:rFonts w:ascii="Tahoma" w:hAnsi="Tahoma" w:cs="Tahoma"/>
           <w:b/>
           <w:bCs/>
         </w:rPr>
-      </w:pPr>
-    </w:p>
-    <w:p>
-      <w:pPr>
-        <w:rPr>
-          <w:rFonts w:ascii="Tahoma" w:hAnsi="Tahoma" w:cs="Tahoma"/>
-          <w:b/>
-          <w:bCs/>
-        </w:rPr>
-      </w:pPr>
-      <w:r>
-        <w:rPr>
-          <w:rFonts w:ascii="Tahoma" w:hAnsi="Tahoma" w:cs="Tahoma"/>
-          <w:b/>
-          <w:bCs/>
-        </w:rPr>
+        <w:lastRenderedPageBreak/>
         <w:t>4</w:t>
       </w:r>
       <w:r>
@@ -1402,21 +1358,7 @@
         <w:rPr>
           <w:rFonts w:ascii="Tahoma" w:hAnsi="Tahoma" w:cs="Tahoma"/>
         </w:rPr>
-        <w:t xml:space="preserve"> of the graph, so a DFS is being executed before </w:t>
-      </w:r>
-      <w:proofErr w:type="gramStart"/>
-      <w:r>
-        <w:rPr>
-          <w:rFonts w:ascii="Tahoma" w:hAnsi="Tahoma" w:cs="Tahoma"/>
-        </w:rPr>
-        <w:t>an add</w:t>
-      </w:r>
-      <w:proofErr w:type="gramEnd"/>
-      <w:r>
-        <w:rPr>
-          <w:rFonts w:ascii="Tahoma" w:hAnsi="Tahoma" w:cs="Tahoma"/>
-        </w:rPr>
-        <w:t xml:space="preserve"> or switch command.</w:t>
+        <w:t xml:space="preserve"> of the graph, so a DFS is being executed before an add or switch command.</w:t>
       </w:r>
     </w:p>
     <w:p>
@@ -1447,16 +1389,8 @@
         <w:rPr>
           <w:rFonts w:ascii="Tahoma" w:hAnsi="Tahoma" w:cs="Tahoma"/>
         </w:rPr>
-        <w:t xml:space="preserve">Our goal is achieving the maximal likelihood estimation (MLE) of the model given the data above, </w:t>
-      </w:r>
-      <w:proofErr w:type="gramStart"/>
-      <w:r>
-        <w:rPr>
-          <w:rFonts w:ascii="Tahoma" w:hAnsi="Tahoma" w:cs="Tahoma"/>
-        </w:rPr>
-        <w:t xml:space="preserve">meaning </w:t>
-      </w:r>
-      <w:proofErr w:type="gramEnd"/>
+        <w:t xml:space="preserve">Our goal is achieving the maximal likelihood estimation (MLE) of the model given the data above, meaning </w:t>
+      </w:r>
       <m:oMath>
         <m:r>
           <w:rPr>
@@ -1495,16 +1429,8 @@
         <w:rPr>
           <w:rFonts w:ascii="Tahoma" w:eastAsiaTheme="minorEastAsia" w:hAnsi="Tahoma" w:cs="Tahoma"/>
         </w:rPr>
-        <w:t>. As learned</w:t>
-      </w:r>
-      <w:proofErr w:type="gramStart"/>
-      <w:r>
-        <w:rPr>
-          <w:rFonts w:ascii="Tahoma" w:eastAsiaTheme="minorEastAsia" w:hAnsi="Tahoma" w:cs="Tahoma"/>
-        </w:rPr>
-        <w:t xml:space="preserve">, </w:t>
-      </w:r>
-      <w:proofErr w:type="gramEnd"/>
+        <w:t xml:space="preserve">. As learned, </w:t>
+      </w:r>
       <m:oMath>
         <m:r>
           <w:rPr>
@@ -1835,7 +1761,6 @@
         <w:rPr>
           <w:rFonts w:ascii="Tahoma" w:eastAsiaTheme="minorEastAsia" w:hAnsi="Tahoma" w:cs="Tahoma"/>
         </w:rPr>
-        <w:lastRenderedPageBreak/>
         <w:t>As shown in lecture no. 10,</w:t>
       </w:r>
       <w:r>
@@ -2326,6 +2251,7 @@
         <w:rPr>
           <w:rFonts w:ascii="Tahoma" w:eastAsiaTheme="minorEastAsia" w:hAnsi="Tahoma" w:cs="Tahoma"/>
         </w:rPr>
+        <w:lastRenderedPageBreak/>
         <w:t xml:space="preserve">When: </w:t>
       </w:r>
     </w:p>
@@ -2367,21 +2293,7 @@
         <w:rPr>
           <w:rFonts w:ascii="Tahoma" w:eastAsiaTheme="minorEastAsia" w:hAnsi="Tahoma" w:cs="Tahoma"/>
         </w:rPr>
-        <w:t xml:space="preserve"> </w:t>
-      </w:r>
-      <w:proofErr w:type="gramStart"/>
-      <w:r>
-        <w:rPr>
-          <w:rFonts w:ascii="Tahoma" w:eastAsiaTheme="minorEastAsia" w:hAnsi="Tahoma" w:cs="Tahoma"/>
-        </w:rPr>
-        <w:t>is</w:t>
-      </w:r>
-      <w:proofErr w:type="gramEnd"/>
-      <w:r>
-        <w:rPr>
-          <w:rFonts w:ascii="Tahoma" w:eastAsiaTheme="minorEastAsia" w:hAnsi="Tahoma" w:cs="Tahoma"/>
-        </w:rPr>
-        <w:t xml:space="preserve"> the number of cases when </w:t>
+        <w:t xml:space="preserve"> is the number of cases when </w:t>
       </w:r>
       <m:oMath>
         <m:sSub>
@@ -2576,21 +2488,7 @@
         <w:rPr>
           <w:rFonts w:ascii="Tahoma" w:eastAsiaTheme="minorEastAsia" w:hAnsi="Tahoma" w:cs="Tahoma"/>
         </w:rPr>
-        <w:t xml:space="preserve"> </w:t>
-      </w:r>
-      <w:proofErr w:type="gramStart"/>
-      <w:r>
-        <w:rPr>
-          <w:rFonts w:ascii="Tahoma" w:eastAsiaTheme="minorEastAsia" w:hAnsi="Tahoma" w:cs="Tahoma"/>
-        </w:rPr>
-        <w:t>is</w:t>
-      </w:r>
-      <w:proofErr w:type="gramEnd"/>
-      <w:r>
-        <w:rPr>
-          <w:rFonts w:ascii="Tahoma" w:eastAsiaTheme="minorEastAsia" w:hAnsi="Tahoma" w:cs="Tahoma"/>
-        </w:rPr>
-        <w:t xml:space="preserve"> the number of states of </w:t>
+        <w:t xml:space="preserve"> is the number of states of </w:t>
       </w:r>
       <m:oMath>
         <m:sSub>
@@ -2655,19 +2553,11 @@
           </m:sub>
         </m:sSub>
       </m:oMath>
-      <w:proofErr w:type="gramStart"/>
-      <w:r>
-        <w:rPr>
-          <w:rFonts w:ascii="Tahoma" w:eastAsiaTheme="minorEastAsia" w:hAnsi="Tahoma" w:cs="Tahoma"/>
-        </w:rPr>
-        <w:t>is</w:t>
-      </w:r>
-      <w:proofErr w:type="gramEnd"/>
-      <w:r>
-        <w:rPr>
-          <w:rFonts w:ascii="Tahoma" w:eastAsiaTheme="minorEastAsia" w:hAnsi="Tahoma" w:cs="Tahoma"/>
-        </w:rPr>
-        <w:t xml:space="preserve"> the number of instances of the parents of </w:t>
+      <w:r>
+        <w:rPr>
+          <w:rFonts w:ascii="Tahoma" w:eastAsiaTheme="minorEastAsia" w:hAnsi="Tahoma" w:cs="Tahoma"/>
+        </w:rPr>
+        <w:t xml:space="preserve">is the number of instances of the parents of </w:t>
       </w:r>
       <m:oMath>
         <m:sSub>
@@ -3645,21 +3535,7 @@
         <w:rPr>
           <w:rFonts w:ascii="Tahoma" w:eastAsiaTheme="minorEastAsia" w:hAnsi="Tahoma" w:cs="Tahoma"/>
         </w:rPr>
-        <w:t xml:space="preserve">e’d </w:t>
-      </w:r>
-      <w:proofErr w:type="gramStart"/>
-      <w:r>
-        <w:rPr>
-          <w:rFonts w:ascii="Tahoma" w:eastAsiaTheme="minorEastAsia" w:hAnsi="Tahoma" w:cs="Tahoma"/>
-        </w:rPr>
-        <w:t>Like</w:t>
-      </w:r>
-      <w:proofErr w:type="gramEnd"/>
-      <w:r>
-        <w:rPr>
-          <w:rFonts w:ascii="Tahoma" w:eastAsiaTheme="minorEastAsia" w:hAnsi="Tahoma" w:cs="Tahoma"/>
-        </w:rPr>
-        <w:t xml:space="preserve"> to attend the second method we used, i.e. the random manipulation of the model. </w:t>
+        <w:t xml:space="preserve">e’d Like to attend the second method we used, i.e. the random manipulation of the model. </w:t>
       </w:r>
       <w:r>
         <w:rPr>
@@ -3684,14 +3560,7 @@
         <w:rPr>
           <w:rFonts w:ascii="Tahoma" w:eastAsiaTheme="minorEastAsia" w:hAnsi="Tahoma" w:cs="Tahoma"/>
         </w:rPr>
-        <w:t xml:space="preserve">For each </w:t>
-      </w:r>
-      <w:proofErr w:type="gramStart"/>
-      <w:r>
-        <w:rPr>
-          <w:rFonts w:ascii="Tahoma" w:eastAsiaTheme="minorEastAsia" w:hAnsi="Tahoma" w:cs="Tahoma"/>
-        </w:rPr>
-        <w:t>round</w:t>
+        <w:t>For each round</w:t>
       </w:r>
       <w:r>
         <w:rPr>
@@ -3699,7 +3568,6 @@
         </w:rPr>
         <w:t xml:space="preserve"> </w:t>
       </w:r>
-      <w:proofErr w:type="gramEnd"/>
       <m:oMath>
         <m:r>
           <w:rPr>
@@ -3794,21 +3662,7 @@
         <w:rPr>
           <w:rFonts w:ascii="Tahoma" w:eastAsiaTheme="minorEastAsia" w:hAnsi="Tahoma" w:cs="Tahoma"/>
         </w:rPr>
-        <w:t xml:space="preserve">We tested the algorithm for different increasing </w:t>
-      </w:r>
-      <w:proofErr w:type="gramStart"/>
-      <w:r>
-        <w:rPr>
-          <w:rFonts w:ascii="Tahoma" w:eastAsiaTheme="minorEastAsia" w:hAnsi="Tahoma" w:cs="Tahoma"/>
-        </w:rPr>
-        <w:t>I</w:t>
-      </w:r>
-      <w:proofErr w:type="gramEnd"/>
-      <w:r>
-        <w:rPr>
-          <w:rFonts w:ascii="Tahoma" w:eastAsiaTheme="minorEastAsia" w:hAnsi="Tahoma" w:cs="Tahoma"/>
-        </w:rPr>
-        <w:t xml:space="preserve"> and R values</w:t>
+        <w:t>We tested the algorithm for different increasing I and R values</w:t>
       </w:r>
       <w:r>
         <w:rPr>
@@ -3828,16 +3682,8 @@
         <w:rPr>
           <w:rFonts w:ascii="Tahoma" w:eastAsiaTheme="minorEastAsia" w:hAnsi="Tahoma" w:cs="Tahoma"/>
         </w:rPr>
-        <w:t xml:space="preserve">. Remembering that due to proximity to zero, we cannot represent the real score, each score is in </w:t>
-      </w:r>
-      <w:proofErr w:type="gramStart"/>
-      <w:r>
-        <w:rPr>
-          <w:rFonts w:ascii="Tahoma" w:eastAsiaTheme="minorEastAsia" w:hAnsi="Tahoma" w:cs="Tahoma"/>
-        </w:rPr>
-        <w:t xml:space="preserve">fact </w:t>
-      </w:r>
-      <w:proofErr w:type="gramEnd"/>
+        <w:t xml:space="preserve">. Remembering that due to proximity to zero, we cannot represent the real score, each score is in fact </w:t>
+      </w:r>
       <m:oMath>
         <m:sSup>
           <m:sSupPr>
@@ -3891,7 +3737,6 @@
         <w:rPr>
           <w:noProof/>
         </w:rPr>
-        <w:lastRenderedPageBreak/>
         <w:drawing>
           <wp:inline distT="0" distB="0" distL="0" distR="0" wp14:anchorId="13422EC7" wp14:editId="5E1990EB">
             <wp:extent cx="5943600" cy="2890520"/>
@@ -3899,7 +3744,7 @@
             <wp:docPr id="3" name="Chart 3">
               <a:extLst xmlns:a="http://schemas.openxmlformats.org/drawingml/2006/main">
                 <a:ext uri="{FF2B5EF4-FFF2-40B4-BE49-F238E27FC236}">
-                  <a16:creationId xmlns:a16="http://schemas.microsoft.com/office/drawing/2014/main" xmlns:w16se="http://schemas.microsoft.com/office/word/2015/wordml/symex" xmlns:w="http://schemas.openxmlformats.org/wordprocessingml/2006/main" xmlns:w10="urn:schemas-microsoft-com:office:word" xmlns:v="urn:schemas-microsoft-com:vml" xmlns:o="urn:schemas-microsoft-com:office:office" xmlns:cx5="http://schemas.microsoft.com/office/drawing/2016/5/11/chartex" xmlns:cx4="http://schemas.microsoft.com/office/drawing/2016/5/10/chartex" xmlns:cx3="http://schemas.microsoft.com/office/drawing/2016/5/9/chartex" xmlns:cx2="http://schemas.microsoft.com/office/drawing/2015/10/21/chartex" xmlns:cx1="http://schemas.microsoft.com/office/drawing/2015/9/8/chartex" xmlns:cx="http://schemas.microsoft.com/office/drawing/2014/chartex" xmlns="" id="{99BDB214-C11E-4F99-B9CB-754C5E8557E0}"/>
+                  <a16:creationId xmlns:a16="http://schemas.microsoft.com/office/drawing/2014/main" id="{99BDB214-C11E-4F99-B9CB-754C5E8557E0}"/>
                 </a:ext>
               </a:extLst>
             </wp:docPr>
@@ -3946,7 +3791,15 @@
           <w:rFonts w:ascii="Tahoma" w:hAnsi="Tahoma" w:cs="Tahoma"/>
           <w:noProof/>
         </w:rPr>
-        <w:t xml:space="preserve"> can be explained due to the fact of uniformity of the graph probability </w:t>
+        <w:t xml:space="preserve"> can be </w:t>
+      </w:r>
+      <w:r>
+        <w:rPr>
+          <w:rFonts w:ascii="Tahoma" w:hAnsi="Tahoma" w:cs="Tahoma"/>
+          <w:noProof/>
+        </w:rPr>
+        <w:lastRenderedPageBreak/>
+        <w:t xml:space="preserve">explained due to the fact of uniformity of the graph probability </w:t>
       </w:r>
       <w:r>
         <w:rPr>
@@ -4044,83 +3897,156 @@
           <w:bCs/>
           <w:noProof/>
         </w:rPr>
-        <w:t>4.2 Final Graph</w:t>
-      </w:r>
-    </w:p>
-    <w:p>
-      <w:pPr>
-        <w:rPr>
-          <w:rFonts w:ascii="Tahoma" w:hAnsi="Tahoma" w:cs="Tahoma"/>
-          <w:color w:val="ED7D31" w:themeColor="accent2"/>
-        </w:rPr>
-      </w:pPr>
-      <w:r>
-        <w:rPr>
-          <w:rFonts w:ascii="Tahoma" w:hAnsi="Tahoma" w:cs="Tahoma"/>
-          <w:color w:val="ED7D31" w:themeColor="accent2"/>
-        </w:rPr>
-        <w:t>[</w:t>
-      </w:r>
-      <w:r>
-        <w:rPr>
-          <w:rFonts w:ascii="Tahoma" w:hAnsi="Tahoma" w:cs="Tahoma"/>
-          <w:color w:val="ED7D31" w:themeColor="accent2"/>
-        </w:rPr>
-        <w:t>Bernie/Uzi</w:t>
-      </w:r>
-      <w:r>
-        <w:rPr>
-          <w:rFonts w:ascii="Tahoma" w:hAnsi="Tahoma" w:cs="Tahoma"/>
-          <w:color w:val="ED7D31" w:themeColor="accent2"/>
-        </w:rPr>
-        <w:t xml:space="preserve">– </w:t>
-      </w:r>
-      <w:r>
-        <w:rPr>
-          <w:rFonts w:ascii="Tahoma" w:hAnsi="Tahoma" w:cs="Tahoma"/>
-          <w:color w:val="ED7D31" w:themeColor="accent2"/>
-        </w:rPr>
-        <w:t>show final graph structure and explain what makes sense and what doesn’t</w:t>
-      </w:r>
-      <w:r>
-        <w:rPr>
-          <w:rFonts w:ascii="Tahoma" w:hAnsi="Tahoma" w:cs="Tahoma"/>
-          <w:color w:val="ED7D31" w:themeColor="accent2"/>
-        </w:rPr>
-        <w:t>]</w:t>
-      </w:r>
-    </w:p>
-    <w:p>
-      <w:pPr>
-        <w:rPr>
-          <w:rFonts w:ascii="Tahoma" w:eastAsiaTheme="minorEastAsia" w:hAnsi="Tahoma" w:cs="Tahoma"/>
-        </w:rPr>
-      </w:pPr>
-    </w:p>
-    <w:p>
-      <w:pPr>
-        <w:ind w:left="720" w:hanging="720"/>
-        <w:rPr>
-          <w:rFonts w:ascii="Tahoma" w:eastAsiaTheme="minorEastAsia" w:hAnsi="Tahoma" w:cs="Tahoma"/>
+        <w:t xml:space="preserve">4.2 </w:t>
+      </w:r>
+      <w:bookmarkStart w:id="0" w:name="_GoBack"/>
+      <w:bookmarkEnd w:id="0"/>
+      <w:r>
+        <w:rPr>
+          <w:rFonts w:ascii="Tahoma" w:hAnsi="Tahoma" w:cs="Tahoma"/>
           <w:b/>
           <w:bCs/>
-        </w:rPr>
-      </w:pPr>
-      <w:r>
+          <w:noProof/>
+        </w:rPr>
+        <w:t>Final Graph</w:t>
+      </w:r>
+    </w:p>
+    <w:p>
+      <w:pPr>
+        <w:rPr>
+          <w:rFonts w:ascii="Tahoma" w:hAnsi="Tahoma" w:cs="Tahoma"/>
+          <w:color w:val="ED7D31" w:themeColor="accent2"/>
+        </w:rPr>
+      </w:pPr>
+      <w:r>
+        <w:rPr>
+          <w:rFonts w:ascii="Tahoma" w:hAnsi="Tahoma" w:cs="Tahoma"/>
+          <w:noProof/>
+        </w:rPr>
+        <w:t xml:space="preserve">The final graph created with manual changes which inferences are based on is the same graph as seen on fig. 3, with minor changes. We discovered that the best model disregardes the impact of </w:t>
+      </w:r>
+      <w:r>
+        <w:rPr>
+          <w:rFonts w:ascii="Tahoma" w:hAnsi="Tahoma" w:cs="Tahoma"/>
+          <w:noProof/>
+        </w:rPr>
+        <w:t>‘</w:t>
+      </w:r>
+      <w:r>
+        <w:rPr>
+          <w:rFonts w:ascii="Tahoma" w:hAnsi="Tahoma" w:cs="Tahoma"/>
+          <w:noProof/>
+        </w:rPr>
+        <w:t>X</w:t>
+      </w:r>
+      <w:r>
+        <w:rPr>
+          <w:rFonts w:ascii="Tahoma" w:hAnsi="Tahoma" w:cs="Tahoma"/>
+          <w:noProof/>
+        </w:rPr>
+        <w:t>’</w:t>
+      </w:r>
+      <w:r>
+        <w:rPr>
+          <w:rFonts w:ascii="Tahoma" w:hAnsi="Tahoma" w:cs="Tahoma"/>
+          <w:noProof/>
+        </w:rPr>
+        <w:t xml:space="preserve"> and </w:t>
+      </w:r>
+      <w:r>
+        <w:rPr>
+          <w:rFonts w:ascii="Tahoma" w:hAnsi="Tahoma" w:cs="Tahoma"/>
+          <w:noProof/>
+        </w:rPr>
+        <w:t>‘</w:t>
+      </w:r>
+      <w:r>
+        <w:rPr>
+          <w:rFonts w:ascii="Tahoma" w:hAnsi="Tahoma" w:cs="Tahoma"/>
+          <w:noProof/>
+        </w:rPr>
+        <w:t>Y</w:t>
+      </w:r>
+      <w:r>
+        <w:rPr>
+          <w:rFonts w:ascii="Tahoma" w:hAnsi="Tahoma" w:cs="Tahoma"/>
+          <w:noProof/>
+        </w:rPr>
+        <w:t>’ nodes on ‘Wind’ node</w:t>
+      </w:r>
+      <w:r>
+        <w:rPr>
+          <w:rFonts w:ascii="Tahoma" w:hAnsi="Tahoma" w:cs="Tahoma"/>
+          <w:noProof/>
+        </w:rPr>
+        <w:t>, meaning the model without these edges is more exact – and there is no i</w:t>
+      </w:r>
+      <w:r>
+        <w:rPr>
+          <w:rFonts w:ascii="Tahoma" w:hAnsi="Tahoma" w:cs="Tahoma"/>
+          <w:noProof/>
+        </w:rPr>
+        <w:t>mpcat of a certain</w:t>
+      </w:r>
+      <w:r>
+        <w:rPr>
+          <w:rFonts w:ascii="Tahoma" w:hAnsi="Tahoma" w:cs="Tahoma"/>
+          <w:noProof/>
+        </w:rPr>
+        <w:t xml:space="preserve"> location on the map on </w:t>
+      </w:r>
+      <w:r>
+        <w:rPr>
+          <w:rFonts w:ascii="Tahoma" w:hAnsi="Tahoma" w:cs="Tahoma"/>
+          <w:noProof/>
+        </w:rPr>
+        <w:t xml:space="preserve">the </w:t>
+      </w:r>
+      <w:r>
+        <w:rPr>
+          <w:rFonts w:ascii="Tahoma" w:hAnsi="Tahoma" w:cs="Tahoma"/>
+          <w:noProof/>
+        </w:rPr>
+        <w:t>wind</w:t>
+      </w:r>
+      <w:r>
+        <w:rPr>
+          <w:rFonts w:ascii="Tahoma" w:hAnsi="Tahoma" w:cs="Tahoma"/>
+          <w:noProof/>
+        </w:rPr>
+        <w:t xml:space="preserve"> strength in it</w:t>
+      </w:r>
+      <w:r>
+        <w:rPr>
+          <w:rFonts w:ascii="Tahoma" w:hAnsi="Tahoma" w:cs="Tahoma"/>
+          <w:noProof/>
+        </w:rPr>
+        <w:t>.</w:t>
+      </w:r>
+    </w:p>
+    <w:p>
+      <w:pPr>
+        <w:rPr>
+          <w:rFonts w:ascii="Tahoma" w:eastAsiaTheme="minorEastAsia" w:hAnsi="Tahoma" w:cs="Tahoma"/>
+        </w:rPr>
+      </w:pPr>
+    </w:p>
+    <w:p>
+      <w:pPr>
+        <w:ind w:left="720" w:hanging="720"/>
         <w:rPr>
           <w:rFonts w:ascii="Tahoma" w:eastAsiaTheme="minorEastAsia" w:hAnsi="Tahoma" w:cs="Tahoma"/>
           <w:b/>
           <w:bCs/>
         </w:rPr>
-        <w:t>5</w:t>
-      </w:r>
+      </w:pPr>
       <w:r>
         <w:rPr>
           <w:rFonts w:ascii="Tahoma" w:eastAsiaTheme="minorEastAsia" w:hAnsi="Tahoma" w:cs="Tahoma"/>
           <w:b/>
           <w:bCs/>
         </w:rPr>
-        <w:tab/>
+        <w:t>5</w:t>
       </w:r>
       <w:r>
         <w:rPr>
@@ -4128,56 +4054,60 @@
           <w:b/>
           <w:bCs/>
         </w:rPr>
+        <w:tab/>
+      </w:r>
+      <w:r>
+        <w:rPr>
+          <w:rFonts w:ascii="Tahoma" w:eastAsiaTheme="minorEastAsia" w:hAnsi="Tahoma" w:cs="Tahoma"/>
+          <w:b/>
+          <w:bCs/>
+        </w:rPr>
         <w:t>Inference – exact vs. approximate</w:t>
       </w:r>
     </w:p>
     <w:p>
       <w:pPr>
-        <w:ind w:left="720" w:hanging="720"/>
-        <w:rPr>
-          <w:rFonts w:ascii="Tahoma" w:eastAsiaTheme="minorEastAsia" w:hAnsi="Tahoma" w:cs="Tahoma"/>
-        </w:rPr>
-      </w:pPr>
-      <w:r>
-        <w:rPr>
-          <w:rFonts w:ascii="Tahoma" w:eastAsiaTheme="minorEastAsia" w:hAnsi="Tahoma" w:cs="Tahoma"/>
-        </w:rPr>
-        <w:t xml:space="preserve">After learning the graph’s structure, we can now define a proper question and use two inference algorithms to answer a question. In this work, we chose to observe the relation of burned area based on </w:t>
-      </w:r>
-      <w:proofErr w:type="gramStart"/>
-      <w:r>
-        <w:rPr>
-          <w:rFonts w:ascii="Tahoma" w:eastAsiaTheme="minorEastAsia" w:hAnsi="Tahoma" w:cs="Tahoma"/>
-        </w:rPr>
-        <w:t>humidity</w:t>
-      </w:r>
-      <w:r>
-        <w:rPr>
-          <w:rFonts w:ascii="Tahoma" w:eastAsiaTheme="minorEastAsia" w:hAnsi="Tahoma" w:cs="Tahoma"/>
-        </w:rPr>
-        <w:t>(</w:t>
-      </w:r>
-      <w:proofErr w:type="gramEnd"/>
-      <w:r>
-        <w:rPr>
-          <w:rFonts w:ascii="Tahoma" w:eastAsiaTheme="minorEastAsia" w:hAnsi="Tahoma" w:cs="Tahoma"/>
-        </w:rPr>
-        <w:t>RH)</w:t>
-      </w:r>
-      <w:r>
-        <w:rPr>
-          <w:rFonts w:ascii="Tahoma" w:eastAsiaTheme="minorEastAsia" w:hAnsi="Tahoma" w:cs="Tahoma"/>
-        </w:rPr>
-        <w:t xml:space="preserve"> and temperature levels. In other words, we wish to know</w:t>
-      </w:r>
-      <w:proofErr w:type="gramStart"/>
-      <w:r>
-        <w:rPr>
-          <w:rFonts w:ascii="Tahoma" w:eastAsiaTheme="minorEastAsia" w:hAnsi="Tahoma" w:cs="Tahoma"/>
-        </w:rPr>
-        <w:t xml:space="preserve">: </w:t>
-      </w:r>
-      <w:proofErr w:type="gramEnd"/>
+        <w:rPr>
+          <w:rFonts w:ascii="Tahoma" w:eastAsiaTheme="minorEastAsia" w:hAnsi="Tahoma" w:cs="Tahoma"/>
+        </w:rPr>
+      </w:pPr>
+      <w:r>
+        <w:rPr>
+          <w:rFonts w:ascii="Tahoma" w:eastAsiaTheme="minorEastAsia" w:hAnsi="Tahoma" w:cs="Tahoma"/>
+        </w:rPr>
+        <w:t>After learning the graph’s structure, we can now defin</w:t>
+      </w:r>
+      <w:r>
+        <w:rPr>
+          <w:rFonts w:ascii="Tahoma" w:eastAsiaTheme="minorEastAsia" w:hAnsi="Tahoma" w:cs="Tahoma"/>
+        </w:rPr>
+        <w:t>e a proper question and use two</w:t>
+      </w:r>
+      <w:r>
+        <w:rPr>
+          <w:rFonts w:ascii="Tahoma" w:eastAsiaTheme="minorEastAsia" w:hAnsi="Tahoma" w:cs="Tahoma" w:hint="cs"/>
+          <w:rtl/>
+        </w:rPr>
+        <w:t xml:space="preserve"> </w:t>
+      </w:r>
+      <w:r>
+        <w:rPr>
+          <w:rFonts w:ascii="Tahoma" w:eastAsiaTheme="minorEastAsia" w:hAnsi="Tahoma" w:cs="Tahoma"/>
+        </w:rPr>
+        <w:t>inference algorithms to answer a question. In this work, we chose to observe the relation of burned area based on humidity</w:t>
+      </w:r>
+      <w:r>
+        <w:rPr>
+          <w:rFonts w:ascii="Tahoma" w:eastAsiaTheme="minorEastAsia" w:hAnsi="Tahoma" w:cs="Tahoma"/>
+        </w:rPr>
+        <w:t>(RH)</w:t>
+      </w:r>
+      <w:r>
+        <w:rPr>
+          <w:rFonts w:ascii="Tahoma" w:eastAsiaTheme="minorEastAsia" w:hAnsi="Tahoma" w:cs="Tahoma"/>
+        </w:rPr>
+        <w:t xml:space="preserve"> and temperature levels. In other words, we wish to know: </w:t>
+      </w:r>
       <m:oMath>
         <m:r>
           <w:rPr>
@@ -4212,22 +4142,6 @@
         <w:ind w:left="720" w:hanging="720"/>
         <w:rPr>
           <w:rFonts w:ascii="Tahoma" w:eastAsiaTheme="minorEastAsia" w:hAnsi="Tahoma" w:cs="Tahoma"/>
-        </w:rPr>
-      </w:pPr>
-    </w:p>
-    <w:p>
-      <w:pPr>
-        <w:ind w:left="720" w:hanging="720"/>
-        <w:rPr>
-          <w:rFonts w:ascii="Tahoma" w:eastAsiaTheme="minorEastAsia" w:hAnsi="Tahoma" w:cs="Tahoma"/>
-        </w:rPr>
-      </w:pPr>
-    </w:p>
-    <w:p>
-      <w:pPr>
-        <w:ind w:left="720" w:hanging="720"/>
-        <w:rPr>
-          <w:rFonts w:ascii="Tahoma" w:eastAsiaTheme="minorEastAsia" w:hAnsi="Tahoma" w:cs="Tahoma"/>
           <w:b/>
           <w:bCs/>
         </w:rPr>
@@ -4238,8 +4152,7 @@
           <w:b/>
           <w:bCs/>
         </w:rPr>
-        <w:lastRenderedPageBreak/>
-        <w:t xml:space="preserve">5.1 </w:t>
+        <w:t>5.1 Exact inference</w:t>
       </w:r>
       <w:r>
         <w:rPr>
@@ -4247,48 +4160,24 @@
           <w:b/>
           <w:bCs/>
         </w:rPr>
-        <w:t>Exact inference</w:t>
-      </w:r>
-      <w:r>
-        <w:rPr>
-          <w:rFonts w:ascii="Tahoma" w:eastAsiaTheme="minorEastAsia" w:hAnsi="Tahoma" w:cs="Tahoma"/>
-          <w:b/>
-          <w:bCs/>
-        </w:rPr>
         <w:t xml:space="preserve"> – variable elimination</w:t>
       </w:r>
     </w:p>
     <w:p>
       <w:pPr>
-        <w:ind w:left="720" w:hanging="720"/>
-        <w:rPr>
-          <w:rFonts w:ascii="Tahoma" w:eastAsiaTheme="minorEastAsia" w:hAnsi="Tahoma" w:cs="Tahoma"/>
-        </w:rPr>
-      </w:pPr>
-      <w:r>
-        <w:rPr>
-          <w:rFonts w:ascii="Tahoma" w:eastAsiaTheme="minorEastAsia" w:hAnsi="Tahoma" w:cs="Tahoma"/>
-        </w:rPr>
-        <w:t xml:space="preserve">Since finding an ideal elimination order for the variable elimination is an NP-hard problem, we settled on an order chosen manually, with respect to the graph. The order of elimination is: day, month, rain, wind, FFMC, DM, DC, </w:t>
-      </w:r>
-      <w:proofErr w:type="gramStart"/>
-      <w:r>
-        <w:rPr>
-          <w:rFonts w:ascii="Tahoma" w:eastAsiaTheme="minorEastAsia" w:hAnsi="Tahoma" w:cs="Tahoma"/>
-        </w:rPr>
-        <w:t>ISI</w:t>
-      </w:r>
-      <w:proofErr w:type="gramEnd"/>
-      <w:r>
-        <w:rPr>
-          <w:rFonts w:ascii="Tahoma" w:eastAsiaTheme="minorEastAsia" w:hAnsi="Tahoma" w:cs="Tahoma"/>
-        </w:rPr>
-        <w:t>.</w:t>
-      </w:r>
-    </w:p>
-    <w:p>
-      <w:pPr>
-        <w:ind w:left="720" w:hanging="720"/>
+        <w:rPr>
+          <w:rFonts w:ascii="Tahoma" w:eastAsiaTheme="minorEastAsia" w:hAnsi="Tahoma" w:cs="Tahoma"/>
+        </w:rPr>
+      </w:pPr>
+      <w:r>
+        <w:rPr>
+          <w:rFonts w:ascii="Tahoma" w:eastAsiaTheme="minorEastAsia" w:hAnsi="Tahoma" w:cs="Tahoma"/>
+        </w:rPr>
+        <w:t>Since finding an ideal elimination order for the variable elimination is an NP-hard problem, we settled on an order chosen manually, with respect to the graph. The order of elimination is: day, month, rain, wind, FFMC, DM, DC, ISI.</w:t>
+      </w:r>
+    </w:p>
+    <w:p>
+      <w:pPr>
         <w:rPr>
           <w:rFonts w:ascii="Tahoma" w:eastAsiaTheme="minorEastAsia" w:hAnsi="Tahoma" w:cs="Tahoma"/>
         </w:rPr>
@@ -4307,6 +4196,7 @@
           <w:ilvl w:val="0"/>
           <w:numId w:val="4"/>
         </w:numPr>
+        <w:ind w:left="540" w:hanging="540"/>
         <w:rPr>
           <w:rFonts w:ascii="Tahoma" w:eastAsiaTheme="minorEastAsia" w:hAnsi="Tahoma" w:cs="Tahoma"/>
         </w:rPr>
@@ -4316,6 +4206,7 @@
           <w:rPr>
             <w:rFonts w:ascii="Cambria Math" w:eastAsiaTheme="minorEastAsia" w:hAnsi="Cambria Math" w:cs="Tahoma"/>
           </w:rPr>
+          <w:lastRenderedPageBreak/>
           <m:t>P(area=0|RH=h,temp=t)</m:t>
         </m:r>
         <m:r>
@@ -4384,6 +4275,7 @@
           <w:ilvl w:val="0"/>
           <w:numId w:val="4"/>
         </w:numPr>
+        <w:ind w:left="720" w:hanging="720"/>
         <w:rPr>
           <w:rFonts w:ascii="Tahoma" w:eastAsiaTheme="minorEastAsia" w:hAnsi="Tahoma" w:cs="Tahoma"/>
         </w:rPr>
@@ -4393,25 +4285,7 @@
           <w:rPr>
             <w:rFonts w:ascii="Cambria Math" w:eastAsiaTheme="minorEastAsia" w:hAnsi="Cambria Math" w:cs="Tahoma"/>
           </w:rPr>
-          <m:t>P</m:t>
-        </m:r>
-        <m:r>
-          <w:rPr>
-            <w:rFonts w:ascii="Cambria Math" w:eastAsiaTheme="minorEastAsia" w:hAnsi="Cambria Math" w:cs="Tahoma"/>
-          </w:rPr>
-          <m:t>(area=</m:t>
-        </m:r>
-        <m:r>
-          <w:rPr>
-            <w:rFonts w:ascii="Cambria Math" w:eastAsiaTheme="minorEastAsia" w:hAnsi="Cambria Math" w:cs="Tahoma"/>
-          </w:rPr>
-          <m:t>1</m:t>
-        </m:r>
-        <m:r>
-          <w:rPr>
-            <w:rFonts w:ascii="Cambria Math" w:eastAsiaTheme="minorEastAsia" w:hAnsi="Cambria Math" w:cs="Tahoma"/>
-          </w:rPr>
-          <m:t>|RH=h,temp=t)</m:t>
+          <m:t>P(area=1|RH=h,temp=t)</m:t>
         </m:r>
       </m:oMath>
       <w:r>
@@ -4476,6 +4350,10 @@
           <w:ilvl w:val="0"/>
           <w:numId w:val="4"/>
         </w:numPr>
+        <w:tabs>
+          <w:tab w:val="left" w:pos="4500"/>
+        </w:tabs>
+        <w:ind w:left="630" w:hanging="630"/>
         <w:rPr>
           <w:rFonts w:ascii="Tahoma" w:eastAsiaTheme="minorEastAsia" w:hAnsi="Tahoma" w:cs="Tahoma"/>
         </w:rPr>
@@ -4486,19 +4364,7 @@
             <w:rFonts w:ascii="Cambria Math" w:eastAsiaTheme="minorEastAsia" w:hAnsi="Cambria Math" w:cs="Tahoma"/>
           </w:rPr>
           <w:lastRenderedPageBreak/>
-          <m:t>P(area</m:t>
-        </m:r>
-        <m:r>
-          <w:rPr>
-            <w:rFonts w:ascii="Cambria Math" w:eastAsiaTheme="minorEastAsia" w:hAnsi="Cambria Math" w:cs="Tahoma"/>
-          </w:rPr>
-          <m:t>=2</m:t>
-        </m:r>
-        <m:r>
-          <w:rPr>
-            <w:rFonts w:ascii="Cambria Math" w:eastAsiaTheme="minorEastAsia" w:hAnsi="Cambria Math" w:cs="Tahoma"/>
-          </w:rPr>
-          <m:t>|RH=h,temp=t)</m:t>
+          <m:t>P(area=2|RH=h,temp=t)</m:t>
         </m:r>
       </m:oMath>
       <w:r>
@@ -4508,7 +4374,7 @@
         </w:rPr>
         <w:drawing>
           <wp:inline distT="0" distB="0" distL="0" distR="0">
-            <wp:extent cx="4177333" cy="3449255"/>
+            <wp:extent cx="3886200" cy="3208864"/>
             <wp:effectExtent l="0" t="0" r="0" b="0"/>
             <wp:docPr id="8" name="Picture 8"/>
             <wp:cNvGraphicFramePr>
@@ -4535,7 +4401,7 @@
                   <pic:spPr bwMode="auto">
                     <a:xfrm>
                       <a:off x="0" y="0"/>
-                      <a:ext cx="4177333" cy="3449255"/>
+                      <a:ext cx="3887582" cy="3210005"/>
                     </a:xfrm>
                     <a:prstGeom prst="rect">
                       <a:avLst/>
@@ -4563,6 +4429,7 @@
           <w:ilvl w:val="0"/>
           <w:numId w:val="4"/>
         </w:numPr>
+        <w:ind w:left="540" w:hanging="540"/>
         <w:rPr>
           <w:rFonts w:ascii="Tahoma" w:eastAsiaTheme="minorEastAsia" w:hAnsi="Tahoma" w:cs="Tahoma"/>
         </w:rPr>
@@ -4572,19 +4439,7 @@
           <w:rPr>
             <w:rFonts w:ascii="Cambria Math" w:eastAsiaTheme="minorEastAsia" w:hAnsi="Cambria Math" w:cs="Tahoma"/>
           </w:rPr>
-          <m:t>P(area</m:t>
-        </m:r>
-        <m:r>
-          <w:rPr>
-            <w:rFonts w:ascii="Cambria Math" w:eastAsiaTheme="minorEastAsia" w:hAnsi="Cambria Math" w:cs="Tahoma"/>
-          </w:rPr>
-          <m:t>=3</m:t>
-        </m:r>
-        <m:r>
-          <w:rPr>
-            <w:rFonts w:ascii="Cambria Math" w:eastAsiaTheme="minorEastAsia" w:hAnsi="Cambria Math" w:cs="Tahoma"/>
-          </w:rPr>
-          <m:t>|RH=h,temp=t)</m:t>
+          <m:t>P(area=3|RH=h,temp=t)</m:t>
         </m:r>
       </m:oMath>
       <w:r>
@@ -4594,8 +4449,8 @@
         </w:rPr>
         <w:drawing>
           <wp:inline distT="0" distB="0" distL="0" distR="0">
-            <wp:extent cx="4096792" cy="3431894"/>
-            <wp:effectExtent l="0" t="0" r="0" b="0"/>
+            <wp:extent cx="3828028" cy="3206750"/>
+            <wp:effectExtent l="0" t="0" r="1270" b="0"/>
             <wp:docPr id="9" name="Picture 9"/>
             <wp:cNvGraphicFramePr>
               <a:graphicFrameLocks xmlns:a="http://schemas.openxmlformats.org/drawingml/2006/main" noChangeAspect="1"/>
@@ -4621,7 +4476,7 @@
                   <pic:spPr bwMode="auto">
                     <a:xfrm>
                       <a:off x="0" y="0"/>
-                      <a:ext cx="4096792" cy="3431894"/>
+                      <a:ext cx="3829823" cy="3208254"/>
                     </a:xfrm>
                     <a:prstGeom prst="rect">
                       <a:avLst/>
@@ -4649,6 +4504,7 @@
           <w:ilvl w:val="0"/>
           <w:numId w:val="4"/>
         </w:numPr>
+        <w:ind w:left="450" w:hanging="450"/>
         <w:rPr>
           <w:rFonts w:ascii="Tahoma" w:eastAsiaTheme="minorEastAsia" w:hAnsi="Tahoma" w:cs="Tahoma"/>
         </w:rPr>
@@ -4659,19 +4515,7 @@
             <w:rFonts w:ascii="Cambria Math" w:eastAsiaTheme="minorEastAsia" w:hAnsi="Cambria Math" w:cs="Tahoma"/>
           </w:rPr>
           <w:lastRenderedPageBreak/>
-          <m:t>P(area</m:t>
-        </m:r>
-        <m:r>
-          <w:rPr>
-            <w:rFonts w:ascii="Cambria Math" w:eastAsiaTheme="minorEastAsia" w:hAnsi="Cambria Math" w:cs="Tahoma"/>
-          </w:rPr>
-          <m:t>=4</m:t>
-        </m:r>
-        <m:r>
-          <w:rPr>
-            <w:rFonts w:ascii="Cambria Math" w:eastAsiaTheme="minorEastAsia" w:hAnsi="Cambria Math" w:cs="Tahoma"/>
-          </w:rPr>
-          <m:t>|RH=h,temp=t)</m:t>
+          <m:t>P(area=4|RH=h,temp=t)</m:t>
         </m:r>
       </m:oMath>
       <w:r>
@@ -4871,8 +4715,6 @@
           <w:bCs/>
         </w:rPr>
       </w:pPr>
-      <w:bookmarkStart w:id="0" w:name="_GoBack"/>
-      <w:bookmarkEnd w:id="0"/>
       <w:r>
         <w:rPr>
           <w:rFonts w:ascii="Tahoma" w:eastAsiaTheme="minorEastAsia" w:hAnsi="Tahoma" w:cs="Tahoma"/>
@@ -4902,7 +4744,7 @@
 </file>
 
 <file path=word/numbering.xml><?xml version="1.0" encoding="utf-8"?>
-<w:numbering xmlns:wpc="http://schemas.microsoft.com/office/word/2010/wordprocessingCanvas" xmlns:mc="http://schemas.openxmlformats.org/markup-compatibility/2006" xmlns:o="urn:schemas-microsoft-com:office:office" xmlns:r="http://schemas.openxmlformats.org/officeDocument/2006/relationships" xmlns:m="http://schemas.openxmlformats.org/officeDocument/2006/math" xmlns:v="urn:schemas-microsoft-com:vml" xmlns:wp14="http://schemas.microsoft.com/office/word/2010/wordprocessingDrawing" xmlns:wp="http://schemas.openxmlformats.org/drawingml/2006/wordprocessingDrawing" xmlns:w10="urn:schemas-microsoft-com:office:word" xmlns:w="http://schemas.openxmlformats.org/wordprocessingml/2006/main" xmlns:w14="http://schemas.microsoft.com/office/word/2010/wordml" xmlns:w15="http://schemas.microsoft.com/office/word/2012/wordml" xmlns:wpg="http://schemas.microsoft.com/office/word/2010/wordprocessingGroup" xmlns:wpi="http://schemas.microsoft.com/office/word/2010/wordprocessingInk" xmlns:wne="http://schemas.microsoft.com/office/word/2006/wordml" xmlns:wps="http://schemas.microsoft.com/office/word/2010/wordprocessingShape" mc:Ignorable="w14 w15 wp14">
+<w:numbering xmlns:wpc="http://schemas.microsoft.com/office/word/2010/wordprocessingCanvas" xmlns:cx="http://schemas.microsoft.com/office/drawing/2014/chartex" xmlns:cx1="http://schemas.microsoft.com/office/drawing/2015/9/8/chartex" xmlns:cx2="http://schemas.microsoft.com/office/drawing/2015/10/21/chartex" xmlns:cx3="http://schemas.microsoft.com/office/drawing/2016/5/9/chartex" xmlns:cx4="http://schemas.microsoft.com/office/drawing/2016/5/10/chartex" xmlns:cx5="http://schemas.microsoft.com/office/drawing/2016/5/11/chartex" xmlns:mc="http://schemas.openxmlformats.org/markup-compatibility/2006" xmlns:o="urn:schemas-microsoft-com:office:office" xmlns:r="http://schemas.openxmlformats.org/officeDocument/2006/relationships" xmlns:m="http://schemas.openxmlformats.org/officeDocument/2006/math" xmlns:v="urn:schemas-microsoft-com:vml" xmlns:wp14="http://schemas.microsoft.com/office/word/2010/wordprocessingDrawing" xmlns:wp="http://schemas.openxmlformats.org/drawingml/2006/wordprocessingDrawing" xmlns:w10="urn:schemas-microsoft-com:office:word" xmlns:w="http://schemas.openxmlformats.org/wordprocessingml/2006/main" xmlns:w14="http://schemas.microsoft.com/office/word/2010/wordml" xmlns:w15="http://schemas.microsoft.com/office/word/2012/wordml" xmlns:w16se="http://schemas.microsoft.com/office/word/2015/wordml/symex" xmlns:wpg="http://schemas.microsoft.com/office/word/2010/wordprocessingGroup" xmlns:wpi="http://schemas.microsoft.com/office/word/2010/wordprocessingInk" xmlns:wne="http://schemas.microsoft.com/office/word/2006/wordml" xmlns:wps="http://schemas.microsoft.com/office/word/2010/wordprocessingShape" mc:Ignorable="w14 w15 w16se wp14">
   <w:abstractNum w:abstractNumId="0" w15:restartNumberingAfterBreak="0">
     <w:nsid w:val="26AB3205"/>
     <w:multiLevelType w:val="hybridMultilevel"/>
@@ -5371,7 +5213,7 @@
 </file>
 
 <file path=word/styles.xml><?xml version="1.0" encoding="utf-8"?>
-<w:styles xmlns:mc="http://schemas.openxmlformats.org/markup-compatibility/2006" xmlns:r="http://schemas.openxmlformats.org/officeDocument/2006/relationships" xmlns:w="http://schemas.openxmlformats.org/wordprocessingml/2006/main" xmlns:w14="http://schemas.microsoft.com/office/word/2010/wordml" xmlns:w15="http://schemas.microsoft.com/office/word/2012/wordml" mc:Ignorable="w14 w15">
+<w:styles xmlns:mc="http://schemas.openxmlformats.org/markup-compatibility/2006" xmlns:r="http://schemas.openxmlformats.org/officeDocument/2006/relationships" xmlns:w="http://schemas.openxmlformats.org/wordprocessingml/2006/main" xmlns:w14="http://schemas.microsoft.com/office/word/2010/wordml" xmlns:w15="http://schemas.microsoft.com/office/word/2012/wordml" xmlns:w16se="http://schemas.microsoft.com/office/word/2015/wordml/symex" mc:Ignorable="w14 w15 w16se">
   <w:docDefaults>
     <w:rPrDefault>
       <w:rPr>
@@ -5387,7 +5229,7 @@
       </w:pPr>
     </w:pPrDefault>
   </w:docDefaults>
-  <w:latentStyles w:defLockedState="0" w:defUIPriority="99" w:defSemiHidden="0" w:defUnhideWhenUsed="0" w:defQFormat="0" w:count="371">
+  <w:latentStyles w:defLockedState="0" w:defUIPriority="99" w:defSemiHidden="0" w:defUnhideWhenUsed="0" w:defQFormat="0" w:count="374">
     <w:lsdException w:name="Normal" w:uiPriority="0" w:qFormat="1"/>
     <w:lsdException w:name="heading 1" w:uiPriority="9" w:qFormat="1"/>
     <w:lsdException w:name="heading 2" w:semiHidden="1" w:uiPriority="9" w:unhideWhenUsed="1" w:qFormat="1"/>
@@ -5493,7 +5335,6 @@
     <w:lsdException w:name="HTML Sample" w:semiHidden="1" w:unhideWhenUsed="1"/>
     <w:lsdException w:name="HTML Typewriter" w:semiHidden="1" w:unhideWhenUsed="1"/>
     <w:lsdException w:name="HTML Variable" w:semiHidden="1" w:unhideWhenUsed="1"/>
-    <w:lsdException w:name="Normal Table" w:semiHidden="1" w:unhideWhenUsed="1"/>
     <w:lsdException w:name="annotation subject" w:semiHidden="1" w:unhideWhenUsed="1"/>
     <w:lsdException w:name="No List" w:semiHidden="1" w:unhideWhenUsed="1"/>
     <w:lsdException w:name="Outline List 1" w:semiHidden="1" w:unhideWhenUsed="1"/>
@@ -5538,7 +5379,6 @@
     <w:lsdException w:name="Table Professional" w:semiHidden="1" w:unhideWhenUsed="1"/>
     <w:lsdException w:name="Table Subtle 1" w:semiHidden="1" w:unhideWhenUsed="1"/>
     <w:lsdException w:name="Table Subtle 2" w:semiHidden="1" w:unhideWhenUsed="1"/>
-    <w:lsdException w:name="Table Web 1" w:semiHidden="1" w:unhideWhenUsed="1"/>
     <w:lsdException w:name="Table Web 2" w:semiHidden="1" w:unhideWhenUsed="1"/>
     <w:lsdException w:name="Table Web 3" w:semiHidden="1" w:unhideWhenUsed="1"/>
     <w:lsdException w:name="Balloon Text" w:semiHidden="1" w:unhideWhenUsed="1"/>
@@ -5759,6 +5599,9 @@
     <w:lsdException w:name="List Table 5 Dark Accent 6" w:uiPriority="50"/>
     <w:lsdException w:name="List Table 6 Colorful Accent 6" w:uiPriority="51"/>
     <w:lsdException w:name="List Table 7 Colorful Accent 6" w:uiPriority="52"/>
+    <w:lsdException w:name="Mention" w:semiHidden="1" w:unhideWhenUsed="1"/>
+    <w:lsdException w:name="Smart Hyperlink" w:semiHidden="1" w:unhideWhenUsed="1"/>
+    <w:lsdException w:name="Hashtag" w:semiHidden="1" w:unhideWhenUsed="1"/>
   </w:latentStyles>
   <w:style w:type="paragraph" w:default="1" w:styleId="Normal">
     <w:name w:val="Normal"/>
@@ -5767,6 +5610,7 @@
   <w:style w:type="character" w:default="1" w:styleId="DefaultParagraphFont">
     <w:name w:val="Default Paragraph Font"/>
     <w:uiPriority w:val="1"/>
+    <w:semiHidden/>
     <w:unhideWhenUsed/>
   </w:style>
   <w:style w:type="table" w:default="1" w:styleId="TableNormal">
@@ -5826,7 +5670,7 @@
 </file>
 
 <file path=word/charts/chart1.xml><?xml version="1.0" encoding="utf-8"?>
-<c:chartSpace xmlns:c="http://schemas.openxmlformats.org/drawingml/2006/chart" xmlns:a="http://schemas.openxmlformats.org/drawingml/2006/main" xmlns:r="http://schemas.openxmlformats.org/officeDocument/2006/relationships">
+<c:chartSpace xmlns:c="http://schemas.openxmlformats.org/drawingml/2006/chart" xmlns:a="http://schemas.openxmlformats.org/drawingml/2006/main" xmlns:r="http://schemas.openxmlformats.org/officeDocument/2006/relationships" xmlns:c16r2="http://schemas.microsoft.com/office/drawing/2015/06/chart">
   <c:date1904 val="0"/>
   <c:lang val="en-US"/>
   <c:roundedCorners val="0"/>
@@ -6003,7 +5847,7 @@
             </c:numRef>
           </c:val>
           <c:smooth val="0"/>
-          <c:extLst xmlns:c16r2="http://schemas.microsoft.com/office/drawing/2015/06/chart">
+          <c:extLst>
             <c:ext xmlns:c16="http://schemas.microsoft.com/office/drawing/2014/chart" uri="{C3380CC4-5D6E-409C-BE32-E72D297353CC}">
               <c16:uniqueId val="{00000000-E146-4587-A661-E37F3098958B}"/>
             </c:ext>
@@ -7110,7 +6954,7 @@
 </file>
 
 <file path=customXml/itemProps1.xml><?xml version="1.0" encoding="utf-8"?>
-<ds:datastoreItem xmlns:ds="http://schemas.openxmlformats.org/officeDocument/2006/customXml" ds:itemID="{81178299-6D7A-49FF-B372-BAA8082D8307}">
+<ds:datastoreItem xmlns:ds="http://schemas.openxmlformats.org/officeDocument/2006/customXml" ds:itemID="{2AC6C0CC-A211-405E-82F4-5C06679DD76E}">
   <ds:schemaRefs>
     <ds:schemaRef ds:uri="http://schemas.openxmlformats.org/officeDocument/2006/bibliography"/>
   </ds:schemaRefs>

--- a/Project.docx
+++ b/Project.docx
@@ -1,6 +1,6 @@
 
 <file path=word/document.xml><?xml version="1.0" encoding="utf-8"?>
-<w:document xmlns:wpc="http://schemas.microsoft.com/office/word/2010/wordprocessingCanvas" xmlns:cx="http://schemas.microsoft.com/office/drawing/2014/chartex" xmlns:cx1="http://schemas.microsoft.com/office/drawing/2015/9/8/chartex" xmlns:cx2="http://schemas.microsoft.com/office/drawing/2015/10/21/chartex" xmlns:cx3="http://schemas.microsoft.com/office/drawing/2016/5/9/chartex" xmlns:cx4="http://schemas.microsoft.com/office/drawing/2016/5/10/chartex" xmlns:cx5="http://schemas.microsoft.com/office/drawing/2016/5/11/chartex" xmlns:mc="http://schemas.openxmlformats.org/markup-compatibility/2006" xmlns:o="urn:schemas-microsoft-com:office:office" xmlns:r="http://schemas.openxmlformats.org/officeDocument/2006/relationships" xmlns:m="http://schemas.openxmlformats.org/officeDocument/2006/math" xmlns:v="urn:schemas-microsoft-com:vml" xmlns:wp14="http://schemas.microsoft.com/office/word/2010/wordprocessingDrawing" xmlns:wp="http://schemas.openxmlformats.org/drawingml/2006/wordprocessingDrawing" xmlns:w10="urn:schemas-microsoft-com:office:word" xmlns:w="http://schemas.openxmlformats.org/wordprocessingml/2006/main" xmlns:w14="http://schemas.microsoft.com/office/word/2010/wordml" xmlns:w15="http://schemas.microsoft.com/office/word/2012/wordml" xmlns:w16se="http://schemas.microsoft.com/office/word/2015/wordml/symex" xmlns:wpg="http://schemas.microsoft.com/office/word/2010/wordprocessingGroup" xmlns:wpi="http://schemas.microsoft.com/office/word/2010/wordprocessingInk" xmlns:wne="http://schemas.microsoft.com/office/word/2006/wordml" xmlns:wps="http://schemas.microsoft.com/office/word/2010/wordprocessingShape" mc:Ignorable="w14 w15 w16se wp14">
+<w:document xmlns:wpc="http://schemas.microsoft.com/office/word/2010/wordprocessingCanvas" xmlns:mc="http://schemas.openxmlformats.org/markup-compatibility/2006" xmlns:o="urn:schemas-microsoft-com:office:office" xmlns:r="http://schemas.openxmlformats.org/officeDocument/2006/relationships" xmlns:m="http://schemas.openxmlformats.org/officeDocument/2006/math" xmlns:v="urn:schemas-microsoft-com:vml" xmlns:wp14="http://schemas.microsoft.com/office/word/2010/wordprocessingDrawing" xmlns:wp="http://schemas.openxmlformats.org/drawingml/2006/wordprocessingDrawing" xmlns:w10="urn:schemas-microsoft-com:office:word" xmlns:w="http://schemas.openxmlformats.org/wordprocessingml/2006/main" xmlns:w14="http://schemas.microsoft.com/office/word/2010/wordml" xmlns:w15="http://schemas.microsoft.com/office/word/2012/wordml" xmlns:wpg="http://schemas.microsoft.com/office/word/2010/wordprocessingGroup" xmlns:wpi="http://schemas.microsoft.com/office/word/2010/wordprocessingInk" xmlns:wne="http://schemas.microsoft.com/office/word/2006/wordml" xmlns:wps="http://schemas.microsoft.com/office/word/2010/wordprocessingShape" mc:Ignorable="w14 w15 wp14">
   <w:body>
     <w:p>
       <w:pPr>
@@ -397,35 +397,35 @@
         <w:rPr>
           <w:rFonts w:ascii="Tahoma" w:hAnsi="Tahoma" w:cs="Tahoma"/>
         </w:rPr>
-        <w:t xml:space="preserve"> Polytechnic Institute, containing several weather observations (e.g. wind speed) that were recorded with a </w:t>
+        <w:t xml:space="preserve"> Polytechnic Institute, containing several weather observations (e.g. wind speed) that were recorded with a 30 minute period by a meteorological station located in the center of the </w:t>
+      </w:r>
+      <w:proofErr w:type="spellStart"/>
+      <w:r>
+        <w:rPr>
+          <w:rFonts w:ascii="Tahoma" w:hAnsi="Tahoma" w:cs="Tahoma"/>
+        </w:rPr>
+        <w:t>Montesinho</w:t>
+      </w:r>
+      <w:proofErr w:type="spellEnd"/>
+      <w:r>
+        <w:rPr>
+          <w:rFonts w:ascii="Tahoma" w:hAnsi="Tahoma" w:cs="Tahoma"/>
+        </w:rPr>
+        <w:t xml:space="preserve"> </w:t>
       </w:r>
       <w:proofErr w:type="gramStart"/>
       <w:r>
         <w:rPr>
           <w:rFonts w:ascii="Tahoma" w:hAnsi="Tahoma" w:cs="Tahoma"/>
         </w:rPr>
-        <w:t>30 minute</w:t>
+        <w:t>park</w:t>
       </w:r>
       <w:proofErr w:type="gramEnd"/>
       <w:r>
         <w:rPr>
           <w:rFonts w:ascii="Tahoma" w:hAnsi="Tahoma" w:cs="Tahoma"/>
         </w:rPr>
-        <w:t xml:space="preserve"> period by a meteorological station located in the center of the </w:t>
-      </w:r>
-      <w:proofErr w:type="spellStart"/>
-      <w:r>
-        <w:rPr>
-          <w:rFonts w:ascii="Tahoma" w:hAnsi="Tahoma" w:cs="Tahoma"/>
-        </w:rPr>
-        <w:t>Montesinho</w:t>
-      </w:r>
-      <w:proofErr w:type="spellEnd"/>
-      <w:r>
-        <w:rPr>
-          <w:rFonts w:ascii="Tahoma" w:hAnsi="Tahoma" w:cs="Tahoma"/>
-        </w:rPr>
-        <w:t xml:space="preserve"> park. The two databases were stored in tens of individual spreadsheets, under distinct formats, and a substantial manual effort was performed to integrate them into a single dataset with a total of 517 entries.</w:t>
+        <w:t>. The two databases were stored in tens of individual spreadsheets, under distinct formats, and a substantial manual effort was performed to integrate them into a single dataset with a total of 517 entries.</w:t>
       </w:r>
     </w:p>
     <w:p>
@@ -959,7 +959,7 @@
           <w:rFonts w:ascii="Tahoma" w:hAnsi="Tahoma" w:cs="Tahoma"/>
           <w:color w:val="ED7D31" w:themeColor="accent2"/>
         </w:rPr>
-        <w:t xml:space="preserve"> about stats – distribution and </w:t>
+        <w:t xml:space="preserve"> about stats – distribution and stuff</w:t>
       </w:r>
       <w:proofErr w:type="gramStart"/>
       <w:r>
@@ -967,16 +967,16 @@
           <w:rFonts w:ascii="Tahoma" w:hAnsi="Tahoma" w:cs="Tahoma"/>
           <w:color w:val="ED7D31" w:themeColor="accent2"/>
         </w:rPr>
-        <w:t>stuff..</w:t>
+        <w:t>..</w:t>
+      </w:r>
+      <w:r>
+        <w:rPr>
+          <w:rFonts w:ascii="Tahoma" w:hAnsi="Tahoma" w:cs="Tahoma"/>
+          <w:color w:val="ED7D31" w:themeColor="accent2"/>
+        </w:rPr>
+        <w:t>]</w:t>
       </w:r>
       <w:proofErr w:type="gramEnd"/>
-      <w:r>
-        <w:rPr>
-          <w:rFonts w:ascii="Tahoma" w:hAnsi="Tahoma" w:cs="Tahoma"/>
-          <w:color w:val="ED7D31" w:themeColor="accent2"/>
-        </w:rPr>
-        <w:t>]</w:t>
-      </w:r>
     </w:p>
     <w:p>
       <w:pPr>
@@ -3744,7 +3744,7 @@
             <wp:docPr id="3" name="Chart 3">
               <a:extLst xmlns:a="http://schemas.openxmlformats.org/drawingml/2006/main">
                 <a:ext uri="{FF2B5EF4-FFF2-40B4-BE49-F238E27FC236}">
-                  <a16:creationId xmlns:a16="http://schemas.microsoft.com/office/drawing/2014/main" id="{99BDB214-C11E-4F99-B9CB-754C5E8557E0}"/>
+                  <a16:creationId xmlns:a16="http://schemas.microsoft.com/office/drawing/2014/main" xmlns:w16se="http://schemas.microsoft.com/office/word/2015/wordml/symex" xmlns:w="http://schemas.openxmlformats.org/wordprocessingml/2006/main" xmlns:w10="urn:schemas-microsoft-com:office:word" xmlns:v="urn:schemas-microsoft-com:vml" xmlns:o="urn:schemas-microsoft-com:office:office" xmlns:cx5="http://schemas.microsoft.com/office/drawing/2016/5/11/chartex" xmlns:cx4="http://schemas.microsoft.com/office/drawing/2016/5/10/chartex" xmlns:cx3="http://schemas.microsoft.com/office/drawing/2016/5/9/chartex" xmlns:cx2="http://schemas.microsoft.com/office/drawing/2015/10/21/chartex" xmlns:cx1="http://schemas.microsoft.com/office/drawing/2015/9/8/chartex" xmlns:cx="http://schemas.microsoft.com/office/drawing/2014/chartex" xmlns="" id="{99BDB214-C11E-4F99-B9CB-754C5E8557E0}"/>
                 </a:ext>
               </a:extLst>
             </wp:docPr>
@@ -3897,18 +3897,7 @@
           <w:bCs/>
           <w:noProof/>
         </w:rPr>
-        <w:t xml:space="preserve">4.2 </w:t>
-      </w:r>
-      <w:bookmarkStart w:id="0" w:name="_GoBack"/>
-      <w:bookmarkEnd w:id="0"/>
-      <w:r>
-        <w:rPr>
-          <w:rFonts w:ascii="Tahoma" w:hAnsi="Tahoma" w:cs="Tahoma"/>
-          <w:b/>
-          <w:bCs/>
-          <w:noProof/>
-        </w:rPr>
-        <w:t>Final Graph</w:t>
+        <w:t>4.2 Final Graph</w:t>
       </w:r>
     </w:p>
     <w:p>
@@ -4577,79 +4566,6 @@
       <w:pPr>
         <w:rPr>
           <w:rFonts w:ascii="Tahoma" w:eastAsiaTheme="minorEastAsia" w:hAnsi="Tahoma" w:cs="Tahoma"/>
-        </w:rPr>
-      </w:pPr>
-    </w:p>
-    <w:p>
-      <w:pPr>
-        <w:rPr>
-          <w:rFonts w:ascii="Tahoma" w:hAnsi="Tahoma" w:cs="Tahoma"/>
-          <w:color w:val="ED7D31" w:themeColor="accent2"/>
-        </w:rPr>
-      </w:pPr>
-      <w:r>
-        <w:rPr>
-          <w:rFonts w:ascii="Tahoma" w:hAnsi="Tahoma" w:cs="Tahoma"/>
-          <w:color w:val="ED7D31" w:themeColor="accent2"/>
-        </w:rPr>
-        <w:t>[</w:t>
-      </w:r>
-      <w:r>
-        <w:rPr>
-          <w:rFonts w:ascii="Tahoma" w:hAnsi="Tahoma" w:cs="Tahoma"/>
-          <w:color w:val="ED7D31" w:themeColor="accent2"/>
-        </w:rPr>
-        <w:t>Uzi</w:t>
-      </w:r>
-      <w:r>
-        <w:rPr>
-          <w:rFonts w:ascii="Tahoma" w:hAnsi="Tahoma" w:cs="Tahoma"/>
-          <w:color w:val="ED7D31" w:themeColor="accent2"/>
-        </w:rPr>
-        <w:t xml:space="preserve">– </w:t>
-      </w:r>
-      <w:r>
-        <w:rPr>
-          <w:rFonts w:ascii="Tahoma" w:hAnsi="Tahoma" w:cs="Tahoma"/>
-          <w:color w:val="ED7D31" w:themeColor="accent2"/>
-        </w:rPr>
-        <w:t xml:space="preserve">explain the results and talk about the 4 empty </w:t>
-      </w:r>
-      <w:proofErr w:type="gramStart"/>
-      <w:r>
-        <w:rPr>
-          <w:rFonts w:ascii="Tahoma" w:hAnsi="Tahoma" w:cs="Tahoma"/>
-          <w:color w:val="ED7D31" w:themeColor="accent2"/>
-        </w:rPr>
-        <w:t>ones(</w:t>
-      </w:r>
-      <w:proofErr w:type="gramEnd"/>
-      <w:r>
-        <w:rPr>
-          <w:rFonts w:ascii="Tahoma" w:hAnsi="Tahoma" w:cs="Tahoma"/>
-          <w:color w:val="ED7D31" w:themeColor="accent2"/>
-        </w:rPr>
-        <w:t>why? How?)</w:t>
-      </w:r>
-      <w:r>
-        <w:rPr>
-          <w:rFonts w:ascii="Tahoma" w:hAnsi="Tahoma" w:cs="Tahoma"/>
-          <w:color w:val="ED7D31" w:themeColor="accent2"/>
-        </w:rPr>
-        <w:t>]</w:t>
-      </w:r>
-    </w:p>
-    <w:p>
-      <w:pPr>
-        <w:rPr>
-          <w:rFonts w:ascii="Tahoma" w:eastAsiaTheme="minorEastAsia" w:hAnsi="Tahoma" w:cs="Tahoma"/>
-        </w:rPr>
-      </w:pPr>
-    </w:p>
-    <w:p>
-      <w:pPr>
-        <w:rPr>
-          <w:rFonts w:ascii="Tahoma" w:eastAsiaTheme="minorEastAsia" w:hAnsi="Tahoma" w:cs="Tahoma"/>
           <w:b/>
           <w:bCs/>
         </w:rPr>
@@ -4660,7 +4576,66 @@
           <w:b/>
           <w:bCs/>
         </w:rPr>
-        <w:t xml:space="preserve">5.2 Approximate inference – </w:t>
+        <w:t>5.1.1 Discussion of results</w:t>
+      </w:r>
+    </w:p>
+    <w:p>
+      <w:pPr>
+        <w:rPr>
+          <w:rFonts w:ascii="Tahoma" w:hAnsi="Tahoma" w:cs="Tahoma"/>
+          <w:color w:val="ED7D31" w:themeColor="accent2"/>
+        </w:rPr>
+      </w:pPr>
+      <w:r>
+        <w:rPr>
+          <w:rFonts w:ascii="Tahoma" w:hAnsi="Tahoma" w:cs="Tahoma"/>
+          <w:color w:val="ED7D31" w:themeColor="accent2"/>
+        </w:rPr>
+        <w:t>[</w:t>
+      </w:r>
+      <w:r>
+        <w:rPr>
+          <w:rFonts w:ascii="Tahoma" w:hAnsi="Tahoma" w:cs="Tahoma"/>
+          <w:color w:val="ED7D31" w:themeColor="accent2"/>
+        </w:rPr>
+        <w:t>Uzi</w:t>
+      </w:r>
+      <w:r>
+        <w:rPr>
+          <w:rFonts w:ascii="Tahoma" w:hAnsi="Tahoma" w:cs="Tahoma"/>
+          <w:color w:val="ED7D31" w:themeColor="accent2"/>
+        </w:rPr>
+        <w:t xml:space="preserve">– </w:t>
+      </w:r>
+      <w:r>
+        <w:rPr>
+          <w:rFonts w:ascii="Tahoma" w:hAnsi="Tahoma" w:cs="Tahoma"/>
+          <w:color w:val="ED7D31" w:themeColor="accent2"/>
+        </w:rPr>
+        <w:t xml:space="preserve">explain the results and talk about the 4 empty </w:t>
+      </w:r>
+      <w:proofErr w:type="gramStart"/>
+      <w:r>
+        <w:rPr>
+          <w:rFonts w:ascii="Tahoma" w:hAnsi="Tahoma" w:cs="Tahoma"/>
+          <w:color w:val="ED7D31" w:themeColor="accent2"/>
+        </w:rPr>
+        <w:t>ones(</w:t>
+      </w:r>
+      <w:proofErr w:type="gramEnd"/>
+      <w:r>
+        <w:rPr>
+          <w:rFonts w:ascii="Tahoma" w:hAnsi="Tahoma" w:cs="Tahoma"/>
+          <w:color w:val="ED7D31" w:themeColor="accent2"/>
+        </w:rPr>
+        <w:t>why? How?)</w:t>
+      </w:r>
+      <w:r>
+        <w:rPr>
+          <w:rFonts w:ascii="Tahoma" w:hAnsi="Tahoma" w:cs="Tahoma"/>
+          <w:color w:val="ED7D31" w:themeColor="accent2"/>
+        </w:rPr>
+        <w:t>]</w:t>
       </w:r>
     </w:p>
     <w:p>
@@ -4669,6 +4644,574 @@
           <w:rFonts w:ascii="Tahoma" w:eastAsiaTheme="minorEastAsia" w:hAnsi="Tahoma" w:cs="Tahoma"/>
           <w:b/>
           <w:bCs/>
+        </w:rPr>
+      </w:pPr>
+      <w:r>
+        <w:rPr>
+          <w:rFonts w:ascii="Tahoma" w:eastAsiaTheme="minorEastAsia" w:hAnsi="Tahoma" w:cs="Tahoma"/>
+          <w:b/>
+          <w:bCs/>
+        </w:rPr>
+        <w:t xml:space="preserve">5.2 Approximate inference – </w:t>
+      </w:r>
+      <w:r>
+        <w:rPr>
+          <w:rFonts w:ascii="Tahoma" w:eastAsiaTheme="minorEastAsia" w:hAnsi="Tahoma" w:cs="Tahoma"/>
+          <w:b/>
+          <w:bCs/>
+        </w:rPr>
+        <w:t>Gibbs sampling</w:t>
+      </w:r>
+    </w:p>
+    <w:p>
+      <w:pPr>
+        <w:rPr>
+          <w:rFonts w:ascii="Tahoma" w:eastAsiaTheme="minorEastAsia" w:hAnsi="Tahoma" w:cs="Tahoma"/>
+        </w:rPr>
+      </w:pPr>
+      <w:r>
+        <w:rPr>
+          <w:rFonts w:ascii="Tahoma" w:eastAsiaTheme="minorEastAsia" w:hAnsi="Tahoma" w:cs="Tahoma"/>
+        </w:rPr>
+        <w:t>We used the Gibbs sampling algorithm as taught in class to obtain a sequence of observations which are approximated from a specified multivariate probability distribution.</w:t>
+      </w:r>
+    </w:p>
+    <w:p>
+      <w:pPr>
+        <w:pStyle w:val="ListParagraph"/>
+        <w:numPr>
+          <w:ilvl w:val="0"/>
+          <w:numId w:val="6"/>
+        </w:numPr>
+        <w:rPr>
+          <w:rFonts w:ascii="Tahoma" w:eastAsiaTheme="minorEastAsia" w:hAnsi="Tahoma" w:cs="Tahoma"/>
+        </w:rPr>
+      </w:pPr>
+      <m:oMath>
+        <m:r>
+          <w:rPr>
+            <w:rFonts w:ascii="Cambria Math" w:eastAsiaTheme="minorEastAsia" w:hAnsi="Cambria Math" w:cs="Tahoma"/>
+          </w:rPr>
+          <m:t>P</m:t>
+        </m:r>
+        <m:r>
+          <w:rPr>
+            <w:rFonts w:ascii="Cambria Math" w:eastAsiaTheme="minorEastAsia" w:hAnsi="Cambria Math" w:cs="Tahoma"/>
+          </w:rPr>
+          <m:t>(area=0|RH=h,temp=t)</m:t>
+        </m:r>
+        <m:r>
+          <m:rPr>
+            <m:sty m:val="p"/>
+          </m:rPr>
+          <w:rPr>
+            <w:rFonts w:ascii="Cambria Math" w:hAnsi="Cambria Math"/>
+            <w:noProof/>
+          </w:rPr>
+          <w:drawing>
+            <wp:inline distT="0" distB="0" distL="0" distR="0" wp14:anchorId="3486EB48" wp14:editId="36FD040C">
+              <wp:extent cx="3743608" cy="3045559"/>
+              <wp:effectExtent l="0" t="0" r="9525" b="2540"/>
+              <wp:docPr id="11" name="Picture 11"/>
+              <wp:cNvGraphicFramePr>
+                <a:graphicFrameLocks xmlns:a="http://schemas.openxmlformats.org/drawingml/2006/main" noChangeAspect="1"/>
+              </wp:cNvGraphicFramePr>
+              <a:graphic xmlns:a="http://schemas.openxmlformats.org/drawingml/2006/main">
+                <a:graphicData uri="http://schemas.openxmlformats.org/drawingml/2006/picture">
+                  <pic:pic xmlns:pic="http://schemas.openxmlformats.org/drawingml/2006/picture">
+                    <pic:nvPicPr>
+                      <pic:cNvPr id="11" name="figure_0.png"/>
+                      <pic:cNvPicPr/>
+                    </pic:nvPicPr>
+                    <pic:blipFill rotWithShape="1">
+                      <a:blip r:embed="rId15">
+                        <a:extLst>
+                          <a:ext uri="{28A0092B-C50C-407E-A947-70E740481C1C}">
+                            <a14:useLocalDpi xmlns:a14="http://schemas.microsoft.com/office/drawing/2010/main" val="0"/>
+                          </a:ext>
+                        </a:extLst>
+                      </a:blip>
+                      <a:srcRect l="20347" t="15878" r="9567" b="7124"/>
+                      <a:stretch/>
+                    </pic:blipFill>
+                    <pic:spPr bwMode="auto">
+                      <a:xfrm>
+                        <a:off x="0" y="0"/>
+                        <a:ext cx="3751085" cy="3051641"/>
+                      </a:xfrm>
+                      <a:prstGeom prst="rect">
+                        <a:avLst/>
+                      </a:prstGeom>
+                      <a:ln>
+                        <a:noFill/>
+                      </a:ln>
+                      <a:extLst>
+                        <a:ext uri="{53640926-AAD7-44D8-BBD7-CCE9431645EC}">
+                          <a14:shadowObscured xmlns:a14="http://schemas.microsoft.com/office/drawing/2010/main"/>
+                        </a:ext>
+                      </a:extLst>
+                    </pic:spPr>
+                  </pic:pic>
+                </a:graphicData>
+              </a:graphic>
+            </wp:inline>
+          </w:drawing>
+        </m:r>
+      </m:oMath>
+    </w:p>
+    <w:p>
+      <w:pPr>
+        <w:pStyle w:val="ListParagraph"/>
+        <w:numPr>
+          <w:ilvl w:val="0"/>
+          <w:numId w:val="5"/>
+        </w:numPr>
+        <w:rPr>
+          <w:rFonts w:ascii="Tahoma" w:eastAsiaTheme="minorEastAsia" w:hAnsi="Tahoma" w:cs="Tahoma"/>
+        </w:rPr>
+      </w:pPr>
+      <m:oMath>
+        <m:r>
+          <w:rPr>
+            <w:rFonts w:ascii="Cambria Math" w:eastAsiaTheme="minorEastAsia" w:hAnsi="Cambria Math" w:cs="Tahoma"/>
+          </w:rPr>
+          <w:lastRenderedPageBreak/>
+          <m:t>P(area</m:t>
+        </m:r>
+        <m:r>
+          <w:rPr>
+            <w:rFonts w:ascii="Cambria Math" w:eastAsiaTheme="minorEastAsia" w:hAnsi="Cambria Math" w:cs="Tahoma"/>
+          </w:rPr>
+          <m:t>=1</m:t>
+        </m:r>
+        <m:r>
+          <w:rPr>
+            <w:rFonts w:ascii="Cambria Math" w:eastAsiaTheme="minorEastAsia" w:hAnsi="Cambria Math" w:cs="Tahoma"/>
+          </w:rPr>
+          <m:t>|RH=h,temp=t)</m:t>
+        </m:r>
+      </m:oMath>
+      <w:r>
+        <w:rPr>
+          <w:rFonts w:ascii="Tahoma" w:eastAsiaTheme="minorEastAsia" w:hAnsi="Tahoma" w:cs="Tahoma"/>
+        </w:rPr>
+        <w:pict>
+          <v:shapetype id="_x0000_t75" coordsize="21600,21600" o:spt="75" o:preferrelative="t" path="m@4@5l@4@11@9@11@9@5xe" filled="f" stroked="f">
+            <v:stroke joinstyle="miter"/>
+            <v:formulas>
+              <v:f eqn="if lineDrawn pixelLineWidth 0"/>
+              <v:f eqn="sum @0 1 0"/>
+              <v:f eqn="sum 0 0 @1"/>
+              <v:f eqn="prod @2 1 2"/>
+              <v:f eqn="prod @3 21600 pixelWidth"/>
+              <v:f eqn="prod @3 21600 pixelHeight"/>
+              <v:f eqn="sum @0 0 1"/>
+              <v:f eqn="prod @6 1 2"/>
+              <v:f eqn="prod @7 21600 pixelWidth"/>
+              <v:f eqn="sum @8 21600 0"/>
+              <v:f eqn="prod @7 21600 pixelHeight"/>
+              <v:f eqn="sum @10 21600 0"/>
+            </v:formulas>
+            <v:path o:extrusionok="f" gradientshapeok="t" o:connecttype="rect"/>
+            <o:lock v:ext="edit" aspectratio="t"/>
+          </v:shapetype>
+          <v:shape id="_x0000_i1025" type="#_x0000_t75" style="width:319pt;height:257.45pt;mso-position-horizontal:absolute;mso-position-horizontal-relative:text;mso-position-vertical:absolute;mso-position-vertical-relative:text;mso-width-relative:page;mso-height-relative:page">
+            <v:imagedata r:id="rId16" o:title="figure_1" croptop="11286f" cropbottom="4856f" cropleft="13126f" cropright="7046f"/>
+          </v:shape>
+        </w:pict>
+      </w:r>
+    </w:p>
+    <w:p>
+      <w:pPr>
+        <w:pStyle w:val="ListParagraph"/>
+        <w:numPr>
+          <w:ilvl w:val="0"/>
+          <w:numId w:val="5"/>
+        </w:numPr>
+        <w:rPr>
+          <w:rFonts w:ascii="Tahoma" w:eastAsiaTheme="minorEastAsia" w:hAnsi="Tahoma" w:cs="Tahoma"/>
+        </w:rPr>
+      </w:pPr>
+      <m:oMath>
+        <m:r>
+          <w:rPr>
+            <w:rFonts w:ascii="Cambria Math" w:eastAsiaTheme="minorEastAsia" w:hAnsi="Cambria Math" w:cs="Tahoma"/>
+          </w:rPr>
+          <m:t>P(area</m:t>
+        </m:r>
+        <m:r>
+          <w:rPr>
+            <w:rFonts w:ascii="Cambria Math" w:eastAsiaTheme="minorEastAsia" w:hAnsi="Cambria Math" w:cs="Tahoma"/>
+          </w:rPr>
+          <m:t>=2</m:t>
+        </m:r>
+        <m:r>
+          <w:rPr>
+            <w:rFonts w:ascii="Cambria Math" w:eastAsiaTheme="minorEastAsia" w:hAnsi="Cambria Math" w:cs="Tahoma"/>
+          </w:rPr>
+          <m:t>|RH=h,temp=t)</m:t>
+        </m:r>
+      </m:oMath>
+      <w:r>
+        <w:rPr>
+          <w:rFonts w:ascii="Tahoma" w:eastAsiaTheme="minorEastAsia" w:hAnsi="Tahoma" w:cs="Tahoma"/>
+          <w:noProof/>
+        </w:rPr>
+        <w:drawing>
+          <wp:inline distT="0" distB="0" distL="0" distR="0">
+            <wp:extent cx="4154805" cy="3431893"/>
+            <wp:effectExtent l="0" t="0" r="0" b="0"/>
+            <wp:docPr id="12" name="Picture 12"/>
+            <wp:cNvGraphicFramePr>
+              <a:graphicFrameLocks xmlns:a="http://schemas.openxmlformats.org/drawingml/2006/main" noChangeAspect="1"/>
+            </wp:cNvGraphicFramePr>
+            <a:graphic xmlns:a="http://schemas.openxmlformats.org/drawingml/2006/main">
+              <a:graphicData uri="http://schemas.openxmlformats.org/drawingml/2006/picture">
+                <pic:pic xmlns:pic="http://schemas.openxmlformats.org/drawingml/2006/picture">
+                  <pic:nvPicPr>
+                    <pic:cNvPr id="12" name="figure_2.png"/>
+                    <pic:cNvPicPr/>
+                  </pic:nvPicPr>
+                  <pic:blipFill rotWithShape="1">
+                    <a:blip r:embed="rId17">
+                      <a:extLst>
+                        <a:ext uri="{28A0092B-C50C-407E-A947-70E740481C1C}">
+                          <a14:useLocalDpi xmlns:a14="http://schemas.microsoft.com/office/drawing/2010/main" val="0"/>
+                        </a:ext>
+                      </a:extLst>
+                    </a:blip>
+                    <a:srcRect l="20572" t="12819" r="8404" b="7969"/>
+                    <a:stretch/>
+                  </pic:blipFill>
+                  <pic:spPr bwMode="auto">
+                    <a:xfrm>
+                      <a:off x="0" y="0"/>
+                      <a:ext cx="4154805" cy="3431893"/>
+                    </a:xfrm>
+                    <a:prstGeom prst="rect">
+                      <a:avLst/>
+                    </a:prstGeom>
+                    <a:ln>
+                      <a:noFill/>
+                    </a:ln>
+                    <a:extLst>
+                      <a:ext uri="{53640926-AAD7-44D8-BBD7-CCE9431645EC}">
+                        <a14:shadowObscured xmlns:a14="http://schemas.microsoft.com/office/drawing/2010/main"/>
+                      </a:ext>
+                    </a:extLst>
+                  </pic:spPr>
+                </pic:pic>
+              </a:graphicData>
+            </a:graphic>
+          </wp:inline>
+        </w:drawing>
+      </w:r>
+    </w:p>
+    <w:p>
+      <w:pPr>
+        <w:pStyle w:val="ListParagraph"/>
+        <w:numPr>
+          <w:ilvl w:val="0"/>
+          <w:numId w:val="5"/>
+        </w:numPr>
+        <w:rPr>
+          <w:rFonts w:ascii="Tahoma" w:eastAsiaTheme="minorEastAsia" w:hAnsi="Tahoma" w:cs="Tahoma"/>
+        </w:rPr>
+      </w:pPr>
+      <m:oMath>
+        <m:r>
+          <w:rPr>
+            <w:rFonts w:ascii="Cambria Math" w:eastAsiaTheme="minorEastAsia" w:hAnsi="Cambria Math" w:cs="Tahoma"/>
+          </w:rPr>
+          <w:lastRenderedPageBreak/>
+          <m:t>P(area</m:t>
+        </m:r>
+        <m:r>
+          <w:rPr>
+            <w:rFonts w:ascii="Cambria Math" w:eastAsiaTheme="minorEastAsia" w:hAnsi="Cambria Math" w:cs="Tahoma"/>
+          </w:rPr>
+          <m:t>=3</m:t>
+        </m:r>
+        <m:r>
+          <w:rPr>
+            <w:rFonts w:ascii="Cambria Math" w:eastAsiaTheme="minorEastAsia" w:hAnsi="Cambria Math" w:cs="Tahoma"/>
+          </w:rPr>
+          <m:t>|RH=h,temp=t)</m:t>
+        </m:r>
+      </m:oMath>
+      <w:r>
+        <w:rPr>
+          <w:rFonts w:ascii="Tahoma" w:eastAsiaTheme="minorEastAsia" w:hAnsi="Tahoma" w:cs="Tahoma"/>
+          <w:noProof/>
+        </w:rPr>
+        <w:drawing>
+          <wp:inline distT="0" distB="0" distL="0" distR="0">
+            <wp:extent cx="4131945" cy="3385595"/>
+            <wp:effectExtent l="0" t="0" r="1905" b="5715"/>
+            <wp:docPr id="13" name="Picture 13"/>
+            <wp:cNvGraphicFramePr>
+              <a:graphicFrameLocks xmlns:a="http://schemas.openxmlformats.org/drawingml/2006/main" noChangeAspect="1"/>
+            </wp:cNvGraphicFramePr>
+            <a:graphic xmlns:a="http://schemas.openxmlformats.org/drawingml/2006/main">
+              <a:graphicData uri="http://schemas.openxmlformats.org/drawingml/2006/picture">
+                <pic:pic xmlns:pic="http://schemas.openxmlformats.org/drawingml/2006/picture">
+                  <pic:nvPicPr>
+                    <pic:cNvPr id="13" name="figure_3.png"/>
+                    <pic:cNvPicPr/>
+                  </pic:nvPicPr>
+                  <pic:blipFill rotWithShape="1">
+                    <a:blip r:embed="rId18">
+                      <a:extLst>
+                        <a:ext uri="{28A0092B-C50C-407E-A947-70E740481C1C}">
+                          <a14:useLocalDpi xmlns:a14="http://schemas.microsoft.com/office/drawing/2010/main" val="0"/>
+                        </a:ext>
+                      </a:extLst>
+                    </a:blip>
+                    <a:srcRect l="20274" t="13890" r="9098" b="7973"/>
+                    <a:stretch/>
+                  </pic:blipFill>
+                  <pic:spPr bwMode="auto">
+                    <a:xfrm>
+                      <a:off x="0" y="0"/>
+                      <a:ext cx="4131945" cy="3385595"/>
+                    </a:xfrm>
+                    <a:prstGeom prst="rect">
+                      <a:avLst/>
+                    </a:prstGeom>
+                    <a:ln>
+                      <a:noFill/>
+                    </a:ln>
+                    <a:extLst>
+                      <a:ext uri="{53640926-AAD7-44D8-BBD7-CCE9431645EC}">
+                        <a14:shadowObscured xmlns:a14="http://schemas.microsoft.com/office/drawing/2010/main"/>
+                      </a:ext>
+                    </a:extLst>
+                  </pic:spPr>
+                </pic:pic>
+              </a:graphicData>
+            </a:graphic>
+          </wp:inline>
+        </w:drawing>
+      </w:r>
+    </w:p>
+    <w:p>
+      <w:pPr>
+        <w:pStyle w:val="ListParagraph"/>
+        <w:numPr>
+          <w:ilvl w:val="0"/>
+          <w:numId w:val="5"/>
+        </w:numPr>
+        <w:rPr>
+          <w:rFonts w:ascii="Tahoma" w:eastAsiaTheme="minorEastAsia" w:hAnsi="Tahoma" w:cs="Tahoma"/>
+        </w:rPr>
+      </w:pPr>
+      <m:oMath>
+        <m:r>
+          <w:rPr>
+            <w:rFonts w:ascii="Cambria Math" w:eastAsiaTheme="minorEastAsia" w:hAnsi="Cambria Math" w:cs="Tahoma"/>
+          </w:rPr>
+          <m:t>P(area</m:t>
+        </m:r>
+        <m:r>
+          <w:rPr>
+            <w:rFonts w:ascii="Cambria Math" w:eastAsiaTheme="minorEastAsia" w:hAnsi="Cambria Math" w:cs="Tahoma"/>
+          </w:rPr>
+          <m:t>=4</m:t>
+        </m:r>
+        <m:r>
+          <w:rPr>
+            <w:rFonts w:ascii="Cambria Math" w:eastAsiaTheme="minorEastAsia" w:hAnsi="Cambria Math" w:cs="Tahoma"/>
+          </w:rPr>
+          <m:t>|RH=h,temp=t)</m:t>
+        </m:r>
+      </m:oMath>
+      <w:r>
+        <w:rPr>
+          <w:rFonts w:ascii="Tahoma" w:eastAsiaTheme="minorEastAsia" w:hAnsi="Tahoma" w:cs="Tahoma"/>
+          <w:noProof/>
+        </w:rPr>
+        <w:drawing>
+          <wp:inline distT="0" distB="0" distL="0" distR="0">
+            <wp:extent cx="4200318" cy="3466618"/>
+            <wp:effectExtent l="0" t="0" r="0" b="635"/>
+            <wp:docPr id="14" name="Picture 14"/>
+            <wp:cNvGraphicFramePr>
+              <a:graphicFrameLocks xmlns:a="http://schemas.openxmlformats.org/drawingml/2006/main" noChangeAspect="1"/>
+            </wp:cNvGraphicFramePr>
+            <a:graphic xmlns:a="http://schemas.openxmlformats.org/drawingml/2006/main">
+              <a:graphicData uri="http://schemas.openxmlformats.org/drawingml/2006/picture">
+                <pic:pic xmlns:pic="http://schemas.openxmlformats.org/drawingml/2006/picture">
+                  <pic:nvPicPr>
+                    <pic:cNvPr id="14" name="figure_5.png"/>
+                    <pic:cNvPicPr/>
+                  </pic:nvPicPr>
+                  <pic:blipFill rotWithShape="1">
+                    <a:blip r:embed="rId19">
+                      <a:extLst>
+                        <a:ext uri="{28A0092B-C50C-407E-A947-70E740481C1C}">
+                          <a14:useLocalDpi xmlns:a14="http://schemas.microsoft.com/office/drawing/2010/main" val="0"/>
+                        </a:ext>
+                      </a:extLst>
+                    </a:blip>
+                    <a:srcRect l="19385" t="12955" r="8813" b="7031"/>
+                    <a:stretch/>
+                  </pic:blipFill>
+                  <pic:spPr bwMode="auto">
+                    <a:xfrm>
+                      <a:off x="0" y="0"/>
+                      <a:ext cx="4200318" cy="3466618"/>
+                    </a:xfrm>
+                    <a:prstGeom prst="rect">
+                      <a:avLst/>
+                    </a:prstGeom>
+                    <a:ln>
+                      <a:noFill/>
+                    </a:ln>
+                    <a:extLst>
+                      <a:ext uri="{53640926-AAD7-44D8-BBD7-CCE9431645EC}">
+                        <a14:shadowObscured xmlns:a14="http://schemas.microsoft.com/office/drawing/2010/main"/>
+                      </a:ext>
+                    </a:extLst>
+                  </pic:spPr>
+                </pic:pic>
+              </a:graphicData>
+            </a:graphic>
+          </wp:inline>
+        </w:drawing>
+      </w:r>
+    </w:p>
+    <w:p>
+      <w:pPr>
+        <w:rPr>
+          <w:rFonts w:ascii="Tahoma" w:eastAsiaTheme="minorEastAsia" w:hAnsi="Tahoma" w:cs="Tahoma"/>
+          <w:b/>
+          <w:bCs/>
+        </w:rPr>
+      </w:pPr>
+      <w:r>
+        <w:rPr>
+          <w:rFonts w:ascii="Tahoma" w:eastAsiaTheme="minorEastAsia" w:hAnsi="Tahoma" w:cs="Tahoma"/>
+          <w:b/>
+          <w:bCs/>
+        </w:rPr>
+        <w:t>5.2.1 Discussion of results</w:t>
+      </w:r>
+    </w:p>
+    <w:p>
+      <w:pPr>
+        <w:rPr>
+          <w:rFonts w:ascii="Tahoma" w:eastAsiaTheme="minorEastAsia" w:hAnsi="Tahoma" w:cs="Tahoma"/>
+        </w:rPr>
+      </w:pPr>
+      <w:r>
+        <w:rPr>
+          <w:rFonts w:ascii="Tahoma" w:eastAsiaTheme="minorEastAsia" w:hAnsi="Tahoma" w:cs="Tahoma"/>
+        </w:rPr>
+        <w:t xml:space="preserve">The number of iterations chosen for the Gibbs sampling algorithm is 10000. </w:t>
+      </w:r>
+      <w:r>
+        <w:rPr>
+          <w:rFonts w:ascii="Tahoma" w:eastAsiaTheme="minorEastAsia" w:hAnsi="Tahoma" w:cs="Tahoma"/>
+        </w:rPr>
+        <w:t xml:space="preserve">The following convergence graph demonstrates the convergence for </w:t>
+      </w:r>
+      <m:oMath>
+        <m:r>
+          <w:rPr>
+            <w:rFonts w:ascii="Cambria Math" w:eastAsiaTheme="minorEastAsia" w:hAnsi="Cambria Math" w:cs="Tahoma"/>
+          </w:rPr>
+          <m:t>P(area=1|RH=3,temp=3)</m:t>
+        </m:r>
+      </m:oMath>
+      <w:r>
+        <w:rPr>
+          <w:rFonts w:ascii="Tahoma" w:eastAsiaTheme="minorEastAsia" w:hAnsi="Tahoma" w:cs="Tahoma"/>
+        </w:rPr>
+        <w:t xml:space="preserve"> as an example.</w:t>
+      </w:r>
+    </w:p>
+    <w:p>
+      <w:pPr>
+        <w:jc w:val="center"/>
+        <w:rPr>
+          <w:rFonts w:ascii="Tahoma" w:eastAsiaTheme="minorEastAsia" w:hAnsi="Tahoma" w:cs="Tahoma"/>
+        </w:rPr>
+      </w:pPr>
+      <w:bookmarkStart w:id="0" w:name="_GoBack"/>
+      <w:r>
+        <w:rPr>
+          <w:rFonts w:ascii="Tahoma" w:eastAsiaTheme="minorEastAsia" w:hAnsi="Tahoma" w:cs="Tahoma"/>
+          <w:noProof/>
+        </w:rPr>
+        <w:lastRenderedPageBreak/>
+        <w:drawing>
+          <wp:inline distT="0" distB="0" distL="0" distR="0">
+            <wp:extent cx="4502552" cy="3334703"/>
+            <wp:effectExtent l="0" t="0" r="0" b="0"/>
+            <wp:docPr id="15" name="Picture 15"/>
+            <wp:cNvGraphicFramePr>
+              <a:graphicFrameLocks xmlns:a="http://schemas.openxmlformats.org/drawingml/2006/main" noChangeAspect="1"/>
+            </wp:cNvGraphicFramePr>
+            <a:graphic xmlns:a="http://schemas.openxmlformats.org/drawingml/2006/main">
+              <a:graphicData uri="http://schemas.openxmlformats.org/drawingml/2006/picture">
+                <pic:pic xmlns:pic="http://schemas.openxmlformats.org/drawingml/2006/picture">
+                  <pic:nvPicPr>
+                    <pic:cNvPr id="15" name="conv_2.png"/>
+                    <pic:cNvPicPr/>
+                  </pic:nvPicPr>
+                  <pic:blipFill>
+                    <a:blip r:embed="rId20">
+                      <a:extLst>
+                        <a:ext uri="{28A0092B-C50C-407E-A947-70E740481C1C}">
+                          <a14:useLocalDpi xmlns:a14="http://schemas.microsoft.com/office/drawing/2010/main" val="0"/>
+                        </a:ext>
+                      </a:extLst>
+                    </a:blip>
+                    <a:stretch>
+                      <a:fillRect/>
+                    </a:stretch>
+                  </pic:blipFill>
+                  <pic:spPr>
+                    <a:xfrm>
+                      <a:off x="0" y="0"/>
+                      <a:ext cx="4510657" cy="3340706"/>
+                    </a:xfrm>
+                    <a:prstGeom prst="rect">
+                      <a:avLst/>
+                    </a:prstGeom>
+                  </pic:spPr>
+                </pic:pic>
+              </a:graphicData>
+            </a:graphic>
+          </wp:inline>
+        </w:drawing>
+      </w:r>
+    </w:p>
+    <w:bookmarkEnd w:id="0"/>
+    <w:p>
+      <w:pPr>
+        <w:jc w:val="center"/>
+        <w:rPr>
+          <w:rFonts w:ascii="Tahoma" w:eastAsiaTheme="minorEastAsia" w:hAnsi="Tahoma" w:cs="Tahoma"/>
+          <w:sz w:val="18"/>
+          <w:szCs w:val="18"/>
+        </w:rPr>
+      </w:pPr>
+      <w:r>
+        <w:rPr>
+          <w:rFonts w:ascii="Tahoma" w:eastAsiaTheme="minorEastAsia" w:hAnsi="Tahoma" w:cs="Tahoma"/>
+          <w:sz w:val="18"/>
+          <w:szCs w:val="18"/>
+        </w:rPr>
+        <w:t>Sample size values represent indices of [10, 50, 100, 500, 1000, 5000, 10000]</w:t>
+      </w:r>
+    </w:p>
+    <w:p>
+      <w:pPr>
+        <w:rPr>
+          <w:rFonts w:ascii="Tahoma" w:eastAsiaTheme="minorEastAsia" w:hAnsi="Tahoma" w:cs="Tahoma"/>
+          <w:sz w:val="18"/>
+          <w:szCs w:val="18"/>
         </w:rPr>
       </w:pPr>
     </w:p>
@@ -4744,7 +5287,7 @@
 </file>
 
 <file path=word/numbering.xml><?xml version="1.0" encoding="utf-8"?>
-<w:numbering xmlns:wpc="http://schemas.microsoft.com/office/word/2010/wordprocessingCanvas" xmlns:cx="http://schemas.microsoft.com/office/drawing/2014/chartex" xmlns:cx1="http://schemas.microsoft.com/office/drawing/2015/9/8/chartex" xmlns:cx2="http://schemas.microsoft.com/office/drawing/2015/10/21/chartex" xmlns:cx3="http://schemas.microsoft.com/office/drawing/2016/5/9/chartex" xmlns:cx4="http://schemas.microsoft.com/office/drawing/2016/5/10/chartex" xmlns:cx5="http://schemas.microsoft.com/office/drawing/2016/5/11/chartex" xmlns:mc="http://schemas.openxmlformats.org/markup-compatibility/2006" xmlns:o="urn:schemas-microsoft-com:office:office" xmlns:r="http://schemas.openxmlformats.org/officeDocument/2006/relationships" xmlns:m="http://schemas.openxmlformats.org/officeDocument/2006/math" xmlns:v="urn:schemas-microsoft-com:vml" xmlns:wp14="http://schemas.microsoft.com/office/word/2010/wordprocessingDrawing" xmlns:wp="http://schemas.openxmlformats.org/drawingml/2006/wordprocessingDrawing" xmlns:w10="urn:schemas-microsoft-com:office:word" xmlns:w="http://schemas.openxmlformats.org/wordprocessingml/2006/main" xmlns:w14="http://schemas.microsoft.com/office/word/2010/wordml" xmlns:w15="http://schemas.microsoft.com/office/word/2012/wordml" xmlns:w16se="http://schemas.microsoft.com/office/word/2015/wordml/symex" xmlns:wpg="http://schemas.microsoft.com/office/word/2010/wordprocessingGroup" xmlns:wpi="http://schemas.microsoft.com/office/word/2010/wordprocessingInk" xmlns:wne="http://schemas.microsoft.com/office/word/2006/wordml" xmlns:wps="http://schemas.microsoft.com/office/word/2010/wordprocessingShape" mc:Ignorable="w14 w15 w16se wp14">
+<w:numbering xmlns:wpc="http://schemas.microsoft.com/office/word/2010/wordprocessingCanvas" xmlns:mc="http://schemas.openxmlformats.org/markup-compatibility/2006" xmlns:o="urn:schemas-microsoft-com:office:office" xmlns:r="http://schemas.openxmlformats.org/officeDocument/2006/relationships" xmlns:m="http://schemas.openxmlformats.org/officeDocument/2006/math" xmlns:v="urn:schemas-microsoft-com:vml" xmlns:wp14="http://schemas.microsoft.com/office/word/2010/wordprocessingDrawing" xmlns:wp="http://schemas.openxmlformats.org/drawingml/2006/wordprocessingDrawing" xmlns:w10="urn:schemas-microsoft-com:office:word" xmlns:w="http://schemas.openxmlformats.org/wordprocessingml/2006/main" xmlns:w14="http://schemas.microsoft.com/office/word/2010/wordml" xmlns:w15="http://schemas.microsoft.com/office/word/2012/wordml" xmlns:wpg="http://schemas.microsoft.com/office/word/2010/wordprocessingGroup" xmlns:wpi="http://schemas.microsoft.com/office/word/2010/wordprocessingInk" xmlns:wne="http://schemas.microsoft.com/office/word/2006/wordml" xmlns:wps="http://schemas.microsoft.com/office/word/2010/wordprocessingShape" mc:Ignorable="w14 w15 wp14">
   <w:abstractNum w:abstractNumId="0" w15:restartNumberingAfterBreak="0">
     <w:nsid w:val="26AB3205"/>
     <w:multiLevelType w:val="hybridMultilevel"/>
@@ -5085,16 +5628,16 @@
     </w:lvl>
   </w:abstractNum>
   <w:abstractNum w:abstractNumId="3" w15:restartNumberingAfterBreak="0">
-    <w:nsid w:val="71466527"/>
+    <w:nsid w:val="52B003AB"/>
     <w:multiLevelType w:val="hybridMultilevel"/>
-    <w:tmpl w:val="03BA3996"/>
+    <w:tmpl w:val="D200E122"/>
     <w:lvl w:ilvl="0" w:tplc="04090001">
       <w:start w:val="1"/>
       <w:numFmt w:val="bullet"/>
       <w:lvlText w:val=""/>
       <w:lvlJc w:val="left"/>
       <w:pPr>
-        <w:ind w:left="1440" w:hanging="360"/>
+        <w:ind w:left="720" w:hanging="360"/>
       </w:pPr>
       <w:rPr>
         <w:rFonts w:ascii="Symbol" w:hAnsi="Symbol" w:hint="default"/>
@@ -5106,7 +5649,7 @@
       <w:lvlText w:val="o"/>
       <w:lvlJc w:val="left"/>
       <w:pPr>
-        <w:ind w:left="2160" w:hanging="360"/>
+        <w:ind w:left="1440" w:hanging="360"/>
       </w:pPr>
       <w:rPr>
         <w:rFonts w:ascii="Courier New" w:hAnsi="Courier New" w:cs="Courier New" w:hint="default"/>
@@ -5118,7 +5661,7 @@
       <w:lvlText w:val=""/>
       <w:lvlJc w:val="left"/>
       <w:pPr>
-        <w:ind w:left="2880" w:hanging="360"/>
+        <w:ind w:left="2160" w:hanging="360"/>
       </w:pPr>
       <w:rPr>
         <w:rFonts w:ascii="Wingdings" w:hAnsi="Wingdings" w:hint="default"/>
@@ -5130,7 +5673,7 @@
       <w:lvlText w:val=""/>
       <w:lvlJc w:val="left"/>
       <w:pPr>
-        <w:ind w:left="3600" w:hanging="360"/>
+        <w:ind w:left="2880" w:hanging="360"/>
       </w:pPr>
       <w:rPr>
         <w:rFonts w:ascii="Symbol" w:hAnsi="Symbol" w:hint="default"/>
@@ -5142,7 +5685,7 @@
       <w:lvlText w:val="o"/>
       <w:lvlJc w:val="left"/>
       <w:pPr>
-        <w:ind w:left="4320" w:hanging="360"/>
+        <w:ind w:left="3600" w:hanging="360"/>
       </w:pPr>
       <w:rPr>
         <w:rFonts w:ascii="Courier New" w:hAnsi="Courier New" w:cs="Courier New" w:hint="default"/>
@@ -5154,7 +5697,7 @@
       <w:lvlText w:val=""/>
       <w:lvlJc w:val="left"/>
       <w:pPr>
-        <w:ind w:left="5040" w:hanging="360"/>
+        <w:ind w:left="4320" w:hanging="360"/>
       </w:pPr>
       <w:rPr>
         <w:rFonts w:ascii="Wingdings" w:hAnsi="Wingdings" w:hint="default"/>
@@ -5166,7 +5709,7 @@
       <w:lvlText w:val=""/>
       <w:lvlJc w:val="left"/>
       <w:pPr>
-        <w:ind w:left="5760" w:hanging="360"/>
+        <w:ind w:left="5040" w:hanging="360"/>
       </w:pPr>
       <w:rPr>
         <w:rFonts w:ascii="Symbol" w:hAnsi="Symbol" w:hint="default"/>
@@ -5178,7 +5721,7 @@
       <w:lvlText w:val="o"/>
       <w:lvlJc w:val="left"/>
       <w:pPr>
-        <w:ind w:left="6480" w:hanging="360"/>
+        <w:ind w:left="5760" w:hanging="360"/>
       </w:pPr>
       <w:rPr>
         <w:rFonts w:ascii="Courier New" w:hAnsi="Courier New" w:cs="Courier New" w:hint="default"/>
@@ -5190,7 +5733,233 @@
       <w:lvlText w:val=""/>
       <w:lvlJc w:val="left"/>
       <w:pPr>
+        <w:ind w:left="6480" w:hanging="360"/>
+      </w:pPr>
+      <w:rPr>
+        <w:rFonts w:ascii="Wingdings" w:hAnsi="Wingdings" w:hint="default"/>
+      </w:rPr>
+    </w:lvl>
+  </w:abstractNum>
+  <w:abstractNum w:abstractNumId="4" w15:restartNumberingAfterBreak="0">
+    <w:nsid w:val="71466527"/>
+    <w:multiLevelType w:val="hybridMultilevel"/>
+    <w:tmpl w:val="03BA3996"/>
+    <w:lvl w:ilvl="0" w:tplc="04090001">
+      <w:start w:val="1"/>
+      <w:numFmt w:val="bullet"/>
+      <w:lvlText w:val=""/>
+      <w:lvlJc w:val="left"/>
+      <w:pPr>
+        <w:ind w:left="1440" w:hanging="360"/>
+      </w:pPr>
+      <w:rPr>
+        <w:rFonts w:ascii="Symbol" w:hAnsi="Symbol" w:hint="default"/>
+      </w:rPr>
+    </w:lvl>
+    <w:lvl w:ilvl="1" w:tplc="04090003" w:tentative="1">
+      <w:start w:val="1"/>
+      <w:numFmt w:val="bullet"/>
+      <w:lvlText w:val="o"/>
+      <w:lvlJc w:val="left"/>
+      <w:pPr>
+        <w:ind w:left="2160" w:hanging="360"/>
+      </w:pPr>
+      <w:rPr>
+        <w:rFonts w:ascii="Courier New" w:hAnsi="Courier New" w:cs="Courier New" w:hint="default"/>
+      </w:rPr>
+    </w:lvl>
+    <w:lvl w:ilvl="2" w:tplc="04090005" w:tentative="1">
+      <w:start w:val="1"/>
+      <w:numFmt w:val="bullet"/>
+      <w:lvlText w:val=""/>
+      <w:lvlJc w:val="left"/>
+      <w:pPr>
+        <w:ind w:left="2880" w:hanging="360"/>
+      </w:pPr>
+      <w:rPr>
+        <w:rFonts w:ascii="Wingdings" w:hAnsi="Wingdings" w:hint="default"/>
+      </w:rPr>
+    </w:lvl>
+    <w:lvl w:ilvl="3" w:tplc="04090001" w:tentative="1">
+      <w:start w:val="1"/>
+      <w:numFmt w:val="bullet"/>
+      <w:lvlText w:val=""/>
+      <w:lvlJc w:val="left"/>
+      <w:pPr>
+        <w:ind w:left="3600" w:hanging="360"/>
+      </w:pPr>
+      <w:rPr>
+        <w:rFonts w:ascii="Symbol" w:hAnsi="Symbol" w:hint="default"/>
+      </w:rPr>
+    </w:lvl>
+    <w:lvl w:ilvl="4" w:tplc="04090003" w:tentative="1">
+      <w:start w:val="1"/>
+      <w:numFmt w:val="bullet"/>
+      <w:lvlText w:val="o"/>
+      <w:lvlJc w:val="left"/>
+      <w:pPr>
+        <w:ind w:left="4320" w:hanging="360"/>
+      </w:pPr>
+      <w:rPr>
+        <w:rFonts w:ascii="Courier New" w:hAnsi="Courier New" w:cs="Courier New" w:hint="default"/>
+      </w:rPr>
+    </w:lvl>
+    <w:lvl w:ilvl="5" w:tplc="04090005" w:tentative="1">
+      <w:start w:val="1"/>
+      <w:numFmt w:val="bullet"/>
+      <w:lvlText w:val=""/>
+      <w:lvlJc w:val="left"/>
+      <w:pPr>
+        <w:ind w:left="5040" w:hanging="360"/>
+      </w:pPr>
+      <w:rPr>
+        <w:rFonts w:ascii="Wingdings" w:hAnsi="Wingdings" w:hint="default"/>
+      </w:rPr>
+    </w:lvl>
+    <w:lvl w:ilvl="6" w:tplc="04090001" w:tentative="1">
+      <w:start w:val="1"/>
+      <w:numFmt w:val="bullet"/>
+      <w:lvlText w:val=""/>
+      <w:lvlJc w:val="left"/>
+      <w:pPr>
+        <w:ind w:left="5760" w:hanging="360"/>
+      </w:pPr>
+      <w:rPr>
+        <w:rFonts w:ascii="Symbol" w:hAnsi="Symbol" w:hint="default"/>
+      </w:rPr>
+    </w:lvl>
+    <w:lvl w:ilvl="7" w:tplc="04090003" w:tentative="1">
+      <w:start w:val="1"/>
+      <w:numFmt w:val="bullet"/>
+      <w:lvlText w:val="o"/>
+      <w:lvlJc w:val="left"/>
+      <w:pPr>
+        <w:ind w:left="6480" w:hanging="360"/>
+      </w:pPr>
+      <w:rPr>
+        <w:rFonts w:ascii="Courier New" w:hAnsi="Courier New" w:cs="Courier New" w:hint="default"/>
+      </w:rPr>
+    </w:lvl>
+    <w:lvl w:ilvl="8" w:tplc="04090005" w:tentative="1">
+      <w:start w:val="1"/>
+      <w:numFmt w:val="bullet"/>
+      <w:lvlText w:val=""/>
+      <w:lvlJc w:val="left"/>
+      <w:pPr>
         <w:ind w:left="7200" w:hanging="360"/>
+      </w:pPr>
+      <w:rPr>
+        <w:rFonts w:ascii="Wingdings" w:hAnsi="Wingdings" w:hint="default"/>
+      </w:rPr>
+    </w:lvl>
+  </w:abstractNum>
+  <w:abstractNum w:abstractNumId="5" w15:restartNumberingAfterBreak="0">
+    <w:nsid w:val="79A50677"/>
+    <w:multiLevelType w:val="hybridMultilevel"/>
+    <w:tmpl w:val="48569E88"/>
+    <w:lvl w:ilvl="0" w:tplc="04090001">
+      <w:start w:val="1"/>
+      <w:numFmt w:val="bullet"/>
+      <w:lvlText w:val=""/>
+      <w:lvlJc w:val="left"/>
+      <w:pPr>
+        <w:ind w:left="793" w:hanging="360"/>
+      </w:pPr>
+      <w:rPr>
+        <w:rFonts w:ascii="Symbol" w:hAnsi="Symbol" w:hint="default"/>
+      </w:rPr>
+    </w:lvl>
+    <w:lvl w:ilvl="1" w:tplc="04090003" w:tentative="1">
+      <w:start w:val="1"/>
+      <w:numFmt w:val="bullet"/>
+      <w:lvlText w:val="o"/>
+      <w:lvlJc w:val="left"/>
+      <w:pPr>
+        <w:ind w:left="1513" w:hanging="360"/>
+      </w:pPr>
+      <w:rPr>
+        <w:rFonts w:ascii="Courier New" w:hAnsi="Courier New" w:cs="Courier New" w:hint="default"/>
+      </w:rPr>
+    </w:lvl>
+    <w:lvl w:ilvl="2" w:tplc="04090005" w:tentative="1">
+      <w:start w:val="1"/>
+      <w:numFmt w:val="bullet"/>
+      <w:lvlText w:val=""/>
+      <w:lvlJc w:val="left"/>
+      <w:pPr>
+        <w:ind w:left="2233" w:hanging="360"/>
+      </w:pPr>
+      <w:rPr>
+        <w:rFonts w:ascii="Wingdings" w:hAnsi="Wingdings" w:hint="default"/>
+      </w:rPr>
+    </w:lvl>
+    <w:lvl w:ilvl="3" w:tplc="04090001" w:tentative="1">
+      <w:start w:val="1"/>
+      <w:numFmt w:val="bullet"/>
+      <w:lvlText w:val=""/>
+      <w:lvlJc w:val="left"/>
+      <w:pPr>
+        <w:ind w:left="2953" w:hanging="360"/>
+      </w:pPr>
+      <w:rPr>
+        <w:rFonts w:ascii="Symbol" w:hAnsi="Symbol" w:hint="default"/>
+      </w:rPr>
+    </w:lvl>
+    <w:lvl w:ilvl="4" w:tplc="04090003" w:tentative="1">
+      <w:start w:val="1"/>
+      <w:numFmt w:val="bullet"/>
+      <w:lvlText w:val="o"/>
+      <w:lvlJc w:val="left"/>
+      <w:pPr>
+        <w:ind w:left="3673" w:hanging="360"/>
+      </w:pPr>
+      <w:rPr>
+        <w:rFonts w:ascii="Courier New" w:hAnsi="Courier New" w:cs="Courier New" w:hint="default"/>
+      </w:rPr>
+    </w:lvl>
+    <w:lvl w:ilvl="5" w:tplc="04090005" w:tentative="1">
+      <w:start w:val="1"/>
+      <w:numFmt w:val="bullet"/>
+      <w:lvlText w:val=""/>
+      <w:lvlJc w:val="left"/>
+      <w:pPr>
+        <w:ind w:left="4393" w:hanging="360"/>
+      </w:pPr>
+      <w:rPr>
+        <w:rFonts w:ascii="Wingdings" w:hAnsi="Wingdings" w:hint="default"/>
+      </w:rPr>
+    </w:lvl>
+    <w:lvl w:ilvl="6" w:tplc="04090001" w:tentative="1">
+      <w:start w:val="1"/>
+      <w:numFmt w:val="bullet"/>
+      <w:lvlText w:val=""/>
+      <w:lvlJc w:val="left"/>
+      <w:pPr>
+        <w:ind w:left="5113" w:hanging="360"/>
+      </w:pPr>
+      <w:rPr>
+        <w:rFonts w:ascii="Symbol" w:hAnsi="Symbol" w:hint="default"/>
+      </w:rPr>
+    </w:lvl>
+    <w:lvl w:ilvl="7" w:tplc="04090003" w:tentative="1">
+      <w:start w:val="1"/>
+      <w:numFmt w:val="bullet"/>
+      <w:lvlText w:val="o"/>
+      <w:lvlJc w:val="left"/>
+      <w:pPr>
+        <w:ind w:left="5833" w:hanging="360"/>
+      </w:pPr>
+      <w:rPr>
+        <w:rFonts w:ascii="Courier New" w:hAnsi="Courier New" w:cs="Courier New" w:hint="default"/>
+      </w:rPr>
+    </w:lvl>
+    <w:lvl w:ilvl="8" w:tplc="04090005" w:tentative="1">
+      <w:start w:val="1"/>
+      <w:numFmt w:val="bullet"/>
+      <w:lvlText w:val=""/>
+      <w:lvlJc w:val="left"/>
+      <w:pPr>
+        <w:ind w:left="6553" w:hanging="360"/>
       </w:pPr>
       <w:rPr>
         <w:rFonts w:ascii="Wingdings" w:hAnsi="Wingdings" w:hint="default"/>
@@ -5207,13 +5976,19 @@
     <w:abstractNumId w:val="2"/>
   </w:num>
   <w:num w:numId="4">
+    <w:abstractNumId w:val="4"/>
+  </w:num>
+  <w:num w:numId="5">
     <w:abstractNumId w:val="3"/>
+  </w:num>
+  <w:num w:numId="6">
+    <w:abstractNumId w:val="5"/>
   </w:num>
 </w:numbering>
 </file>
 
 <file path=word/styles.xml><?xml version="1.0" encoding="utf-8"?>
-<w:styles xmlns:mc="http://schemas.openxmlformats.org/markup-compatibility/2006" xmlns:r="http://schemas.openxmlformats.org/officeDocument/2006/relationships" xmlns:w="http://schemas.openxmlformats.org/wordprocessingml/2006/main" xmlns:w14="http://schemas.microsoft.com/office/word/2010/wordml" xmlns:w15="http://schemas.microsoft.com/office/word/2012/wordml" xmlns:w16se="http://schemas.microsoft.com/office/word/2015/wordml/symex" mc:Ignorable="w14 w15 w16se">
+<w:styles xmlns:mc="http://schemas.openxmlformats.org/markup-compatibility/2006" xmlns:r="http://schemas.openxmlformats.org/officeDocument/2006/relationships" xmlns:w="http://schemas.openxmlformats.org/wordprocessingml/2006/main" xmlns:w14="http://schemas.microsoft.com/office/word/2010/wordml" xmlns:w15="http://schemas.microsoft.com/office/word/2012/wordml" mc:Ignorable="w14 w15">
   <w:docDefaults>
     <w:rPrDefault>
       <w:rPr>
@@ -5229,7 +6004,7 @@
       </w:pPr>
     </w:pPrDefault>
   </w:docDefaults>
-  <w:latentStyles w:defLockedState="0" w:defUIPriority="99" w:defSemiHidden="0" w:defUnhideWhenUsed="0" w:defQFormat="0" w:count="374">
+  <w:latentStyles w:defLockedState="0" w:defUIPriority="99" w:defSemiHidden="0" w:defUnhideWhenUsed="0" w:defQFormat="0" w:count="371">
     <w:lsdException w:name="Normal" w:uiPriority="0" w:qFormat="1"/>
     <w:lsdException w:name="heading 1" w:uiPriority="9" w:qFormat="1"/>
     <w:lsdException w:name="heading 2" w:semiHidden="1" w:uiPriority="9" w:unhideWhenUsed="1" w:qFormat="1"/>
@@ -5335,6 +6110,7 @@
     <w:lsdException w:name="HTML Sample" w:semiHidden="1" w:unhideWhenUsed="1"/>
     <w:lsdException w:name="HTML Typewriter" w:semiHidden="1" w:unhideWhenUsed="1"/>
     <w:lsdException w:name="HTML Variable" w:semiHidden="1" w:unhideWhenUsed="1"/>
+    <w:lsdException w:name="Normal Table" w:semiHidden="1" w:unhideWhenUsed="1"/>
     <w:lsdException w:name="annotation subject" w:semiHidden="1" w:unhideWhenUsed="1"/>
     <w:lsdException w:name="No List" w:semiHidden="1" w:unhideWhenUsed="1"/>
     <w:lsdException w:name="Outline List 1" w:semiHidden="1" w:unhideWhenUsed="1"/>
@@ -5379,6 +6155,7 @@
     <w:lsdException w:name="Table Professional" w:semiHidden="1" w:unhideWhenUsed="1"/>
     <w:lsdException w:name="Table Subtle 1" w:semiHidden="1" w:unhideWhenUsed="1"/>
     <w:lsdException w:name="Table Subtle 2" w:semiHidden="1" w:unhideWhenUsed="1"/>
+    <w:lsdException w:name="Table Web 1" w:semiHidden="1" w:unhideWhenUsed="1"/>
     <w:lsdException w:name="Table Web 2" w:semiHidden="1" w:unhideWhenUsed="1"/>
     <w:lsdException w:name="Table Web 3" w:semiHidden="1" w:unhideWhenUsed="1"/>
     <w:lsdException w:name="Balloon Text" w:semiHidden="1" w:unhideWhenUsed="1"/>
@@ -5599,9 +6376,6 @@
     <w:lsdException w:name="List Table 5 Dark Accent 6" w:uiPriority="50"/>
     <w:lsdException w:name="List Table 6 Colorful Accent 6" w:uiPriority="51"/>
     <w:lsdException w:name="List Table 7 Colorful Accent 6" w:uiPriority="52"/>
-    <w:lsdException w:name="Mention" w:semiHidden="1" w:unhideWhenUsed="1"/>
-    <w:lsdException w:name="Smart Hyperlink" w:semiHidden="1" w:unhideWhenUsed="1"/>
-    <w:lsdException w:name="Hashtag" w:semiHidden="1" w:unhideWhenUsed="1"/>
   </w:latentStyles>
   <w:style w:type="paragraph" w:default="1" w:styleId="Normal">
     <w:name w:val="Normal"/>
@@ -5670,7 +6444,7 @@
 </file>
 
 <file path=word/charts/chart1.xml><?xml version="1.0" encoding="utf-8"?>
-<c:chartSpace xmlns:c="http://schemas.openxmlformats.org/drawingml/2006/chart" xmlns:a="http://schemas.openxmlformats.org/drawingml/2006/main" xmlns:r="http://schemas.openxmlformats.org/officeDocument/2006/relationships" xmlns:c16r2="http://schemas.microsoft.com/office/drawing/2015/06/chart">
+<c:chartSpace xmlns:c="http://schemas.openxmlformats.org/drawingml/2006/chart" xmlns:a="http://schemas.openxmlformats.org/drawingml/2006/main" xmlns:r="http://schemas.openxmlformats.org/officeDocument/2006/relationships">
   <c:date1904 val="0"/>
   <c:lang val="en-US"/>
   <c:roundedCorners val="0"/>
@@ -5847,7 +6621,7 @@
             </c:numRef>
           </c:val>
           <c:smooth val="0"/>
-          <c:extLst>
+          <c:extLst xmlns:c16r2="http://schemas.microsoft.com/office/drawing/2015/06/chart">
             <c:ext xmlns:c16="http://schemas.microsoft.com/office/drawing/2014/chart" uri="{C3380CC4-5D6E-409C-BE32-E72D297353CC}">
               <c16:uniqueId val="{00000000-E146-4587-A661-E37F3098958B}"/>
             </c:ext>
@@ -5862,11 +6636,11 @@
           <c:showBubbleSize val="0"/>
         </c:dLbls>
         <c:smooth val="0"/>
-        <c:axId val="479051880"/>
-        <c:axId val="479050312"/>
+        <c:axId val="465155480"/>
+        <c:axId val="465155872"/>
       </c:lineChart>
       <c:catAx>
-        <c:axId val="479051880"/>
+        <c:axId val="465155480"/>
         <c:scaling>
           <c:orientation val="minMax"/>
         </c:scaling>
@@ -5973,7 +6747,7 @@
             <a:endParaRPr lang="en-US"/>
           </a:p>
         </c:txPr>
-        <c:crossAx val="479050312"/>
+        <c:crossAx val="465155872"/>
         <c:crosses val="autoZero"/>
         <c:auto val="1"/>
         <c:lblAlgn val="ctr"/>
@@ -5981,7 +6755,7 @@
         <c:noMultiLvlLbl val="0"/>
       </c:catAx>
       <c:valAx>
-        <c:axId val="479050312"/>
+        <c:axId val="465155872"/>
         <c:scaling>
           <c:orientation val="minMax"/>
         </c:scaling>
@@ -6088,7 +6862,7 @@
             <a:endParaRPr lang="en-US"/>
           </a:p>
         </c:txPr>
-        <c:crossAx val="479051880"/>
+        <c:crossAx val="465155480"/>
         <c:crosses val="autoZero"/>
         <c:crossBetween val="between"/>
       </c:valAx>
@@ -6954,7 +7728,7 @@
 </file>
 
 <file path=customXml/itemProps1.xml><?xml version="1.0" encoding="utf-8"?>
-<ds:datastoreItem xmlns:ds="http://schemas.openxmlformats.org/officeDocument/2006/customXml" ds:itemID="{2AC6C0CC-A211-405E-82F4-5C06679DD76E}">
+<ds:datastoreItem xmlns:ds="http://schemas.openxmlformats.org/officeDocument/2006/customXml" ds:itemID="{42916C1A-93E1-46BE-9BD4-5053DF06F5FA}">
   <ds:schemaRefs>
     <ds:schemaRef ds:uri="http://schemas.openxmlformats.org/officeDocument/2006/bibliography"/>
   </ds:schemaRefs>

--- a/Project.docx
+++ b/Project.docx
@@ -150,6 +150,15 @@
         </w:rPr>
         <w:t xml:space="preserve"> </w:t>
       </w:r>
+    </w:p>
+    <w:p>
+      <w:pPr>
+        <w:rPr>
+          <w:rFonts w:ascii="Tahoma" w:hAnsi="Tahoma" w:cs="Tahoma"/>
+          <w:b/>
+          <w:bCs/>
+        </w:rPr>
+      </w:pPr>
     </w:p>
     <w:p>
       <w:pPr>
@@ -225,7 +234,7 @@
                     </pic:cNvPicPr>
                   </pic:nvPicPr>
                   <pic:blipFill>
-                    <a:blip r:embed="rId6">
+                    <a:blip r:embed="rId8">
                       <a:extLst>
                         <a:ext uri="{28A0092B-C50C-407E-A947-70E740481C1C}">
                           <a14:useLocalDpi xmlns:a14="http://schemas.microsoft.com/office/drawing/2010/main" val="0"/>
@@ -285,14 +294,14 @@
         <w:rPr>
           <w:rFonts w:ascii="Tahoma" w:hAnsi="Tahoma" w:cs="Tahoma"/>
         </w:rPr>
-        <w:t xml:space="preserve">The first three are related to fuel codes: FFMC denotes the moisture content surface litter and influences ignition and fire spread, while the DMC and DC represent the moisture content of shallow and deep organic layers, which affect fire intensity. The ISI is a score that correlates </w:t>
+        <w:t xml:space="preserve">The first three are related to fuel codes: FFMC denotes the moisture content surface litter and influences ignition and fire spread, while the DMC and DC represent the moisture content of </w:t>
       </w:r>
       <w:r>
         <w:rPr>
           <w:rFonts w:ascii="Tahoma" w:hAnsi="Tahoma" w:cs="Tahoma"/>
         </w:rPr>
         <w:lastRenderedPageBreak/>
-        <w:t>with fire velocity spread, while BUI represents the amount of available fuel. The FWI index is an indicator of fire intensity and it combines the two previous components. Although different scales are used for each of the FWI elements, high values suggest more severe burning conditions. Also, the fuel moisture codes require a memory (time lag) of past weather conditions: 16 hours for FFMC, 12 days for DMC and 52 days for DC.</w:t>
+        <w:t>shallow and deep organic layers, which affect fire intensity. The ISI is a score that correlates with fire velocity spread, while BUI represents the amount of available fuel. The FWI index is an indicator of fire intensity and it combines the two previous components. Although different scales are used for each of the FWI elements, high values suggest more severe burning conditions. Also, the fuel moisture codes require a memory (time lag) of past weather conditions: 16 hours for FFMC, 12 days for DMC and 52 days for DC.</w:t>
       </w:r>
     </w:p>
     <w:p>
@@ -457,7 +466,7 @@
                     </pic:cNvPicPr>
                   </pic:nvPicPr>
                   <pic:blipFill>
-                    <a:blip r:embed="rId7">
+                    <a:blip r:embed="rId9">
                       <a:extLst>
                         <a:ext uri="{28A0092B-C50C-407E-A947-70E740481C1C}">
                           <a14:useLocalDpi xmlns:a14="http://schemas.microsoft.com/office/drawing/2010/main" val="0"/>
@@ -937,198 +946,249 @@
           <w:b/>
           <w:bCs/>
         </w:rPr>
-        <w:t>3.3 Dataset statistics</w:t>
-      </w:r>
-    </w:p>
-    <w:p>
-      <w:pPr>
-        <w:rPr>
-          <w:rFonts w:ascii="Tahoma" w:hAnsi="Tahoma" w:cs="Tahoma"/>
-          <w:color w:val="ED7D31" w:themeColor="accent2"/>
-        </w:rPr>
-      </w:pPr>
-      <w:r>
-        <w:rPr>
-          <w:rFonts w:ascii="Tahoma" w:hAnsi="Tahoma" w:cs="Tahoma"/>
-          <w:color w:val="ED7D31" w:themeColor="accent2"/>
-        </w:rPr>
-        <w:t>[UZI – EXPAND</w:t>
-      </w:r>
-      <w:r>
-        <w:rPr>
-          <w:rFonts w:ascii="Tahoma" w:hAnsi="Tahoma" w:cs="Tahoma"/>
-          <w:color w:val="ED7D31" w:themeColor="accent2"/>
-        </w:rPr>
-        <w:t xml:space="preserve"> about stats – distribution and stuff</w:t>
-      </w:r>
-      <w:proofErr w:type="gramStart"/>
-      <w:r>
-        <w:rPr>
-          <w:rFonts w:ascii="Tahoma" w:hAnsi="Tahoma" w:cs="Tahoma"/>
-          <w:color w:val="ED7D31" w:themeColor="accent2"/>
-        </w:rPr>
-        <w:t>..</w:t>
-      </w:r>
-      <w:r>
-        <w:rPr>
-          <w:rFonts w:ascii="Tahoma" w:hAnsi="Tahoma" w:cs="Tahoma"/>
-          <w:color w:val="ED7D31" w:themeColor="accent2"/>
-        </w:rPr>
-        <w:t>]</w:t>
-      </w:r>
-      <w:proofErr w:type="gramEnd"/>
-    </w:p>
-    <w:p>
-      <w:pPr>
-        <w:rPr>
-          <w:rFonts w:ascii="Tahoma" w:hAnsi="Tahoma" w:cs="Tahoma"/>
-          <w:color w:val="ED7D31" w:themeColor="accent2"/>
-        </w:rPr>
-      </w:pPr>
-    </w:p>
-    <w:p>
-      <w:pPr>
-        <w:rPr>
-          <w:rFonts w:ascii="Tahoma" w:hAnsi="Tahoma" w:cs="Tahoma"/>
-          <w:color w:val="ED7D31" w:themeColor="accent2"/>
-        </w:rPr>
-      </w:pPr>
-    </w:p>
-    <w:p>
-      <w:pPr>
+        <w:t xml:space="preserve">3.3 </w:t>
+      </w:r>
+      <w:r>
         <w:rPr>
           <w:rFonts w:ascii="Tahoma" w:hAnsi="Tahoma" w:cs="Tahoma"/>
           <w:b/>
           <w:bCs/>
         </w:rPr>
-      </w:pPr>
-    </w:p>
-    <w:p>
-      <w:pPr>
-        <w:rPr>
-          <w:rFonts w:ascii="Tahoma" w:hAnsi="Tahoma" w:cs="Tahoma"/>
-          <w:b/>
-          <w:bCs/>
-        </w:rPr>
-      </w:pPr>
-    </w:p>
-    <w:p>
-      <w:pPr>
-        <w:rPr>
-          <w:rFonts w:ascii="Tahoma" w:hAnsi="Tahoma" w:cs="Tahoma"/>
-          <w:b/>
-          <w:bCs/>
-        </w:rPr>
-      </w:pPr>
-    </w:p>
-    <w:p>
-      <w:pPr>
-        <w:rPr>
-          <w:rFonts w:ascii="Tahoma" w:hAnsi="Tahoma" w:cs="Tahoma"/>
-          <w:b/>
-          <w:bCs/>
-        </w:rPr>
-      </w:pPr>
-    </w:p>
-    <w:p>
-      <w:pPr>
-        <w:rPr>
-          <w:rFonts w:ascii="Tahoma" w:hAnsi="Tahoma" w:cs="Tahoma"/>
-          <w:b/>
-          <w:bCs/>
-        </w:rPr>
-      </w:pPr>
-    </w:p>
-    <w:p>
-      <w:pPr>
-        <w:rPr>
-          <w:rFonts w:ascii="Tahoma" w:hAnsi="Tahoma" w:cs="Tahoma"/>
-          <w:b/>
-          <w:bCs/>
-        </w:rPr>
-      </w:pPr>
-    </w:p>
-    <w:p>
-      <w:pPr>
-        <w:rPr>
-          <w:rFonts w:ascii="Tahoma" w:hAnsi="Tahoma" w:cs="Tahoma"/>
-          <w:b/>
-          <w:bCs/>
-        </w:rPr>
-      </w:pPr>
-    </w:p>
-    <w:p>
-      <w:pPr>
-        <w:rPr>
-          <w:rFonts w:ascii="Tahoma" w:hAnsi="Tahoma" w:cs="Tahoma"/>
-          <w:b/>
-          <w:bCs/>
-        </w:rPr>
-      </w:pPr>
-    </w:p>
-    <w:p>
-      <w:pPr>
-        <w:rPr>
-          <w:rFonts w:ascii="Tahoma" w:hAnsi="Tahoma" w:cs="Tahoma"/>
-          <w:b/>
-          <w:bCs/>
-        </w:rPr>
-      </w:pPr>
-    </w:p>
-    <w:p>
-      <w:pPr>
-        <w:rPr>
-          <w:rFonts w:ascii="Tahoma" w:hAnsi="Tahoma" w:cs="Tahoma"/>
-          <w:b/>
-          <w:bCs/>
-        </w:rPr>
-      </w:pPr>
-    </w:p>
-    <w:p>
-      <w:pPr>
-        <w:rPr>
-          <w:rFonts w:ascii="Tahoma" w:hAnsi="Tahoma" w:cs="Tahoma"/>
-          <w:b/>
-          <w:bCs/>
-        </w:rPr>
-      </w:pPr>
-    </w:p>
-    <w:p>
-      <w:pPr>
-        <w:rPr>
-          <w:rFonts w:ascii="Tahoma" w:hAnsi="Tahoma" w:cs="Tahoma"/>
-          <w:b/>
-          <w:bCs/>
-        </w:rPr>
-      </w:pPr>
-    </w:p>
-    <w:p>
-      <w:pPr>
-        <w:rPr>
-          <w:rFonts w:ascii="Tahoma" w:hAnsi="Tahoma" w:cs="Tahoma"/>
-          <w:b/>
-          <w:bCs/>
-        </w:rPr>
-      </w:pPr>
-    </w:p>
-    <w:p>
-      <w:pPr>
-        <w:rPr>
-          <w:rFonts w:ascii="Tahoma" w:hAnsi="Tahoma" w:cs="Tahoma"/>
-          <w:b/>
-          <w:bCs/>
-          <w:rtl/>
-        </w:rPr>
-      </w:pPr>
-    </w:p>
-    <w:p>
-      <w:pPr>
-        <w:rPr>
-          <w:rFonts w:ascii="Tahoma" w:hAnsi="Tahoma" w:cs="Tahoma"/>
-          <w:b/>
-          <w:bCs/>
-        </w:rPr>
-      </w:pPr>
+        <w:t>Refined data description</w:t>
+      </w:r>
+    </w:p>
+    <w:p>
+      <w:pPr>
+        <w:rPr>
+          <w:rFonts w:ascii="Tahoma" w:hAnsi="Tahoma" w:cs="Tahoma"/>
+        </w:rPr>
+      </w:pPr>
+      <w:r>
+        <w:rPr>
+          <w:rFonts w:ascii="Tahoma" w:hAnsi="Tahoma" w:cs="Tahoma"/>
+        </w:rPr>
+        <w:t>In order to adapt our continuous features to the discrete approaches learned in class, the features were converted to discrete values.</w:t>
+      </w:r>
+    </w:p>
+    <w:p>
+      <w:pPr>
+        <w:pStyle w:val="ListParagraph"/>
+        <w:numPr>
+          <w:ilvl w:val="0"/>
+          <w:numId w:val="7"/>
+        </w:numPr>
+        <w:rPr>
+          <w:rFonts w:ascii="Tahoma" w:hAnsi="Tahoma" w:cs="Tahoma"/>
+        </w:rPr>
+      </w:pPr>
+      <w:r>
+        <w:rPr>
+          <w:rFonts w:ascii="Tahoma" w:hAnsi="Tahoma" w:cs="Tahoma"/>
+        </w:rPr>
+        <w:t>X, Y, day, month: already discrete and each value represents a different spot in time or space. Therefore, these features were kept as is.</w:t>
+      </w:r>
+    </w:p>
+    <w:p>
+      <w:pPr>
+        <w:pStyle w:val="ListParagraph"/>
+        <w:numPr>
+          <w:ilvl w:val="0"/>
+          <w:numId w:val="7"/>
+        </w:numPr>
+        <w:rPr>
+          <w:rFonts w:ascii="Tahoma" w:hAnsi="Tahoma" w:cs="Tahoma"/>
+        </w:rPr>
+      </w:pPr>
+      <w:r>
+        <w:rPr>
+          <w:rFonts w:ascii="Tahoma" w:hAnsi="Tahoma" w:cs="Tahoma"/>
+        </w:rPr>
+        <w:t>Temperature, wind, RH, FFMC, DC – were given one of 5 values (0</w:t>
+      </w:r>
+      <w:proofErr w:type="gramStart"/>
+      <w:r>
+        <w:rPr>
+          <w:rFonts w:ascii="Tahoma" w:hAnsi="Tahoma" w:cs="Tahoma"/>
+        </w:rPr>
+        <w:t>,1,2,3,4</w:t>
+      </w:r>
+      <w:proofErr w:type="gramEnd"/>
+      <w:r>
+        <w:rPr>
+          <w:rFonts w:ascii="Tahoma" w:hAnsi="Tahoma" w:cs="Tahoma"/>
+        </w:rPr>
+        <w:t>). The calculation was done by splitting the difference between the highest and lowest values of each feature into 5 equally sized ranges.</w:t>
+      </w:r>
+    </w:p>
+    <w:p>
+      <w:pPr>
+        <w:pStyle w:val="ListParagraph"/>
+        <w:numPr>
+          <w:ilvl w:val="0"/>
+          <w:numId w:val="7"/>
+        </w:numPr>
+        <w:rPr>
+          <w:rFonts w:ascii="Tahoma" w:hAnsi="Tahoma" w:cs="Tahoma"/>
+        </w:rPr>
+      </w:pPr>
+      <w:r>
+        <w:rPr>
+          <w:rFonts w:ascii="Tahoma" w:hAnsi="Tahoma" w:cs="Tahoma"/>
+        </w:rPr>
+        <w:t>DMC, ISI, rain, area – The previous approach did not work well with these features as they were poorly distributed, causing some values to never appear in the dataset. As a result, in this case, the size of each range of values was adapted using the mean and standard deviation of each feature to better represent all the possible different values.</w:t>
+      </w:r>
+    </w:p>
+    <w:p>
+      <w:pPr>
+        <w:rPr>
+          <w:rFonts w:ascii="Tahoma" w:hAnsi="Tahoma" w:cs="Tahoma"/>
+        </w:rPr>
+      </w:pPr>
+      <w:r>
+        <w:rPr>
+          <w:rFonts w:ascii="Tahoma" w:hAnsi="Tahoma" w:cs="Tahoma"/>
+          <w:noProof/>
+          <w:color w:val="ED7D31" w:themeColor="accent2"/>
+        </w:rPr>
+        <w:drawing>
+          <wp:anchor distT="0" distB="0" distL="114300" distR="114300" simplePos="0" relativeHeight="251660288" behindDoc="1" locked="0" layoutInCell="1" allowOverlap="1">
+            <wp:simplePos x="0" y="0"/>
+            <wp:positionH relativeFrom="column">
+              <wp:posOffset>2945130</wp:posOffset>
+            </wp:positionH>
+            <wp:positionV relativeFrom="paragraph">
+              <wp:posOffset>758190</wp:posOffset>
+            </wp:positionV>
+            <wp:extent cx="2870200" cy="2125980"/>
+            <wp:effectExtent l="0" t="0" r="6350" b="7620"/>
+            <wp:wrapTight wrapText="bothSides">
+              <wp:wrapPolygon edited="0">
+                <wp:start x="0" y="0"/>
+                <wp:lineTo x="0" y="21484"/>
+                <wp:lineTo x="21504" y="21484"/>
+                <wp:lineTo x="21504" y="0"/>
+                <wp:lineTo x="0" y="0"/>
+              </wp:wrapPolygon>
+            </wp:wrapTight>
+            <wp:docPr id="17" name="Picture 17"/>
+            <wp:cNvGraphicFramePr>
+              <a:graphicFrameLocks xmlns:a="http://schemas.openxmlformats.org/drawingml/2006/main" noChangeAspect="1"/>
+            </wp:cNvGraphicFramePr>
+            <a:graphic xmlns:a="http://schemas.openxmlformats.org/drawingml/2006/main">
+              <a:graphicData uri="http://schemas.openxmlformats.org/drawingml/2006/picture">
+                <pic:pic xmlns:pic="http://schemas.openxmlformats.org/drawingml/2006/picture">
+                  <pic:nvPicPr>
+                    <pic:cNvPr id="17" name="area_dist_after.png"/>
+                    <pic:cNvPicPr/>
+                  </pic:nvPicPr>
+                  <pic:blipFill>
+                    <a:blip r:embed="rId10" cstate="print">
+                      <a:extLst>
+                        <a:ext uri="{28A0092B-C50C-407E-A947-70E740481C1C}">
+                          <a14:useLocalDpi xmlns:a14="http://schemas.microsoft.com/office/drawing/2010/main" val="0"/>
+                        </a:ext>
+                      </a:extLst>
+                    </a:blip>
+                    <a:stretch>
+                      <a:fillRect/>
+                    </a:stretch>
+                  </pic:blipFill>
+                  <pic:spPr>
+                    <a:xfrm>
+                      <a:off x="0" y="0"/>
+                      <a:ext cx="2870200" cy="2125980"/>
+                    </a:xfrm>
+                    <a:prstGeom prst="rect">
+                      <a:avLst/>
+                    </a:prstGeom>
+                  </pic:spPr>
+                </pic:pic>
+              </a:graphicData>
+            </a:graphic>
+            <wp14:sizeRelH relativeFrom="page">
+              <wp14:pctWidth>0</wp14:pctWidth>
+            </wp14:sizeRelH>
+            <wp14:sizeRelV relativeFrom="page">
+              <wp14:pctHeight>0</wp14:pctHeight>
+            </wp14:sizeRelV>
+          </wp:anchor>
+        </w:drawing>
+      </w:r>
+      <w:r>
+        <w:rPr>
+          <w:rFonts w:ascii="Tahoma" w:hAnsi="Tahoma" w:cs="Tahoma"/>
+          <w:noProof/>
+        </w:rPr>
+        <w:drawing>
+          <wp:anchor distT="0" distB="0" distL="114300" distR="114300" simplePos="0" relativeHeight="251659264" behindDoc="1" locked="0" layoutInCell="1" allowOverlap="1">
+            <wp:simplePos x="0" y="0"/>
+            <wp:positionH relativeFrom="margin">
+              <wp:posOffset>109959</wp:posOffset>
+            </wp:positionH>
+            <wp:positionV relativeFrom="paragraph">
+              <wp:posOffset>711361</wp:posOffset>
+            </wp:positionV>
+            <wp:extent cx="2984500" cy="2210435"/>
+            <wp:effectExtent l="0" t="0" r="6350" b="0"/>
+            <wp:wrapTight wrapText="bothSides">
+              <wp:wrapPolygon edited="0">
+                <wp:start x="0" y="0"/>
+                <wp:lineTo x="0" y="21408"/>
+                <wp:lineTo x="21508" y="21408"/>
+                <wp:lineTo x="21508" y="0"/>
+                <wp:lineTo x="0" y="0"/>
+              </wp:wrapPolygon>
+            </wp:wrapTight>
+            <wp:docPr id="16" name="Picture 16"/>
+            <wp:cNvGraphicFramePr>
+              <a:graphicFrameLocks xmlns:a="http://schemas.openxmlformats.org/drawingml/2006/main" noChangeAspect="1"/>
+            </wp:cNvGraphicFramePr>
+            <a:graphic xmlns:a="http://schemas.openxmlformats.org/drawingml/2006/main">
+              <a:graphicData uri="http://schemas.openxmlformats.org/drawingml/2006/picture">
+                <pic:pic xmlns:pic="http://schemas.openxmlformats.org/drawingml/2006/picture">
+                  <pic:nvPicPr>
+                    <pic:cNvPr id="16" name="area_dist_before.png"/>
+                    <pic:cNvPicPr/>
+                  </pic:nvPicPr>
+                  <pic:blipFill>
+                    <a:blip r:embed="rId11" cstate="print">
+                      <a:extLst>
+                        <a:ext uri="{28A0092B-C50C-407E-A947-70E740481C1C}">
+                          <a14:useLocalDpi xmlns:a14="http://schemas.microsoft.com/office/drawing/2010/main" val="0"/>
+                        </a:ext>
+                      </a:extLst>
+                    </a:blip>
+                    <a:stretch>
+                      <a:fillRect/>
+                    </a:stretch>
+                  </pic:blipFill>
+                  <pic:spPr>
+                    <a:xfrm>
+                      <a:off x="0" y="0"/>
+                      <a:ext cx="2984500" cy="2210435"/>
+                    </a:xfrm>
+                    <a:prstGeom prst="rect">
+                      <a:avLst/>
+                    </a:prstGeom>
+                  </pic:spPr>
+                </pic:pic>
+              </a:graphicData>
+            </a:graphic>
+            <wp14:sizeRelH relativeFrom="page">
+              <wp14:pctWidth>0</wp14:pctWidth>
+            </wp14:sizeRelH>
+            <wp14:sizeRelV relativeFrom="page">
+              <wp14:pctHeight>0</wp14:pctHeight>
+            </wp14:sizeRelV>
+          </wp:anchor>
+        </w:drawing>
+      </w:r>
+      <w:r>
+        <w:rPr>
+          <w:rFonts w:ascii="Tahoma" w:hAnsi="Tahoma" w:cs="Tahoma"/>
+        </w:rPr>
+        <w:t>One of the features which needed careful attention was ‘area’ which represents the size of the burned area. The following distributions represent the feature as it was in the raw dataset versus the feature after quantization:</w:t>
+      </w:r>
     </w:p>
     <w:p>
       <w:pPr>
@@ -1293,7 +1353,7 @@
                     </pic:cNvPicPr>
                   </pic:nvPicPr>
                   <pic:blipFill>
-                    <a:blip r:embed="rId8">
+                    <a:blip r:embed="rId12">
                       <a:extLst>
                         <a:ext uri="{28A0092B-C50C-407E-A947-70E740481C1C}">
                           <a14:useLocalDpi xmlns:a14="http://schemas.microsoft.com/office/drawing/2010/main" val="0"/>
@@ -3751,7 +3811,7 @@
             <wp:cNvGraphicFramePr/>
             <a:graphic xmlns:a="http://schemas.openxmlformats.org/drawingml/2006/main">
               <a:graphicData uri="http://schemas.openxmlformats.org/drawingml/2006/chart">
-                <c:chart xmlns:c="http://schemas.openxmlformats.org/drawingml/2006/chart" xmlns:r="http://schemas.openxmlformats.org/officeDocument/2006/relationships" r:id="rId9"/>
+                <c:chart xmlns:c="http://schemas.openxmlformats.org/drawingml/2006/chart" xmlns:r="http://schemas.openxmlformats.org/officeDocument/2006/relationships" r:id="rId13"/>
               </a:graphicData>
             </a:graphic>
           </wp:inline>
@@ -4123,14 +4183,6 @@
         <w:ind w:left="720" w:hanging="720"/>
         <w:rPr>
           <w:rFonts w:ascii="Tahoma" w:eastAsiaTheme="minorEastAsia" w:hAnsi="Tahoma" w:cs="Tahoma"/>
-        </w:rPr>
-      </w:pPr>
-    </w:p>
-    <w:p>
-      <w:pPr>
-        <w:ind w:left="720" w:hanging="720"/>
-        <w:rPr>
-          <w:rFonts w:ascii="Tahoma" w:eastAsiaTheme="minorEastAsia" w:hAnsi="Tahoma" w:cs="Tahoma"/>
           <w:b/>
           <w:bCs/>
         </w:rPr>
@@ -4195,67 +4247,105 @@
           <w:rPr>
             <w:rFonts w:ascii="Cambria Math" w:eastAsiaTheme="minorEastAsia" w:hAnsi="Cambria Math" w:cs="Tahoma"/>
           </w:rPr>
-          <w:lastRenderedPageBreak/>
-          <m:t>P(area=0|RH=h,temp=t)</m:t>
+          <m:t>P</m:t>
         </m:r>
+        <m:d>
+          <m:dPr>
+            <m:ctrlPr>
+              <w:rPr>
+                <w:rFonts w:ascii="Cambria Math" w:eastAsiaTheme="minorEastAsia" w:hAnsi="Cambria Math" w:cs="Tahoma"/>
+                <w:i/>
+              </w:rPr>
+            </m:ctrlPr>
+          </m:dPr>
+          <m:e>
+            <m:r>
+              <w:rPr>
+                <w:rFonts w:ascii="Cambria Math" w:eastAsiaTheme="minorEastAsia" w:hAnsi="Cambria Math" w:cs="Tahoma"/>
+              </w:rPr>
+              <m:t>area=0</m:t>
+            </m:r>
+          </m:e>
+          <m:e>
+            <m:r>
+              <w:rPr>
+                <w:rFonts w:ascii="Cambria Math" w:eastAsiaTheme="minorEastAsia" w:hAnsi="Cambria Math" w:cs="Tahoma"/>
+              </w:rPr>
+              <m:t>RH=h,temp=t</m:t>
+            </m:r>
+          </m:e>
+        </m:d>
         <m:r>
-          <m:rPr>
-            <m:sty m:val="p"/>
-          </m:rPr>
           <w:rPr>
-            <w:rFonts w:ascii="Cambria Math" w:hAnsi="Cambria Math"/>
-            <w:noProof/>
+            <w:rFonts w:ascii="Cambria Math" w:eastAsiaTheme="minorEastAsia" w:hAnsi="Cambria Math" w:cs="Tahoma"/>
           </w:rPr>
-          <w:drawing>
-            <wp:inline distT="0" distB="0" distL="0" distR="0" wp14:anchorId="3B43D56D" wp14:editId="345F84C0">
-              <wp:extent cx="3749040" cy="3177948"/>
-              <wp:effectExtent l="0" t="0" r="3810" b="3810"/>
-              <wp:docPr id="2" name="Picture 2"/>
-              <wp:cNvGraphicFramePr>
-                <a:graphicFrameLocks xmlns:a="http://schemas.openxmlformats.org/drawingml/2006/main" noChangeAspect="1"/>
-              </wp:cNvGraphicFramePr>
-              <a:graphic xmlns:a="http://schemas.openxmlformats.org/drawingml/2006/main">
-                <a:graphicData uri="http://schemas.openxmlformats.org/drawingml/2006/picture">
-                  <pic:pic xmlns:pic="http://schemas.openxmlformats.org/drawingml/2006/picture">
-                    <pic:nvPicPr>
-                      <pic:cNvPr id="2" name="figure_0.png"/>
-                      <pic:cNvPicPr/>
-                    </pic:nvPicPr>
-                    <pic:blipFill rotWithShape="1">
-                      <a:blip r:embed="rId10">
+          <w:br/>
+        </m:r>
+      </m:oMath>
+      <m:oMathPara>
+        <m:oMathParaPr>
+          <m:jc m:val="center"/>
+        </m:oMathParaPr>
+        <m:oMath>
+          <m:r>
+            <m:rPr>
+              <m:sty m:val="p"/>
+            </m:rPr>
+            <w:rPr>
+              <w:rFonts w:ascii="Cambria Math" w:hAnsi="Cambria Math"/>
+              <w:noProof/>
+            </w:rPr>
+            <w:drawing>
+              <wp:inline distT="0" distB="0" distL="0" distR="0" wp14:anchorId="3B43D56D" wp14:editId="345F84C0">
+                <wp:extent cx="2730517" cy="2314575"/>
+                <wp:effectExtent l="0" t="0" r="0" b="0"/>
+                <wp:docPr id="2" name="Picture 2"/>
+                <wp:cNvGraphicFramePr>
+                  <a:graphicFrameLocks xmlns:a="http://schemas.openxmlformats.org/drawingml/2006/main" noChangeAspect="1"/>
+                </wp:cNvGraphicFramePr>
+                <a:graphic xmlns:a="http://schemas.openxmlformats.org/drawingml/2006/main">
+                  <a:graphicData uri="http://schemas.openxmlformats.org/drawingml/2006/picture">
+                    <pic:pic xmlns:pic="http://schemas.openxmlformats.org/drawingml/2006/picture">
+                      <pic:nvPicPr>
+                        <pic:cNvPr id="2" name="figure_0.png"/>
+                        <pic:cNvPicPr/>
+                      </pic:nvPicPr>
+                      <pic:blipFill rotWithShape="1">
+                        <a:blip r:embed="rId14">
+                          <a:extLst>
+                            <a:ext uri="{28A0092B-C50C-407E-A947-70E740481C1C}">
+                              <a14:useLocalDpi xmlns:a14="http://schemas.microsoft.com/office/drawing/2010/main" val="0"/>
+                            </a:ext>
+                          </a:extLst>
+                        </a:blip>
+                        <a:srcRect l="17677" t="12564" r="9139" b="3674"/>
+                        <a:stretch/>
+                      </pic:blipFill>
+                      <pic:spPr bwMode="auto">
+                        <a:xfrm>
+                          <a:off x="0" y="0"/>
+                          <a:ext cx="2760773" cy="2340222"/>
+                        </a:xfrm>
+                        <a:prstGeom prst="rect">
+                          <a:avLst/>
+                        </a:prstGeom>
+                        <a:ln>
+                          <a:noFill/>
+                        </a:ln>
                         <a:extLst>
-                          <a:ext uri="{28A0092B-C50C-407E-A947-70E740481C1C}">
-                            <a14:useLocalDpi xmlns:a14="http://schemas.microsoft.com/office/drawing/2010/main" val="0"/>
+                          <a:ext uri="{53640926-AAD7-44D8-BBD7-CCE9431645EC}">
+                            <a14:shadowObscured xmlns:a14="http://schemas.microsoft.com/office/drawing/2010/main"/>
                           </a:ext>
                         </a:extLst>
-                      </a:blip>
-                      <a:srcRect l="17677" t="12564" r="9139" b="3674"/>
-                      <a:stretch/>
-                    </pic:blipFill>
-                    <pic:spPr bwMode="auto">
-                      <a:xfrm>
-                        <a:off x="0" y="0"/>
-                        <a:ext cx="3749040" cy="3177948"/>
-                      </a:xfrm>
-                      <a:prstGeom prst="rect">
-                        <a:avLst/>
-                      </a:prstGeom>
-                      <a:ln>
-                        <a:noFill/>
-                      </a:ln>
-                      <a:extLst>
-                        <a:ext uri="{53640926-AAD7-44D8-BBD7-CCE9431645EC}">
-                          <a14:shadowObscured xmlns:a14="http://schemas.microsoft.com/office/drawing/2010/main"/>
-                        </a:ext>
-                      </a:extLst>
-                    </pic:spPr>
-                  </pic:pic>
-                </a:graphicData>
-              </a:graphic>
-            </wp:inline>
-          </w:drawing>
-        </m:r>
-      </m:oMath>
+                      </pic:spPr>
+                    </pic:pic>
+                  </a:graphicData>
+                </a:graphic>
+              </wp:inline>
+            </w:drawing>
+          </m:r>
+        </m:oMath>
+      </m:oMathPara>
     </w:p>
     <w:p>
       <w:pPr>
@@ -4265,6 +4355,7 @@
           <w:numId w:val="4"/>
         </w:numPr>
         <w:ind w:left="720" w:hanging="720"/>
+        <w:jc w:val="both"/>
         <w:rPr>
           <w:rFonts w:ascii="Tahoma" w:eastAsiaTheme="minorEastAsia" w:hAnsi="Tahoma" w:cs="Tahoma"/>
         </w:rPr>
@@ -4274,63 +4365,110 @@
           <w:rPr>
             <w:rFonts w:ascii="Cambria Math" w:eastAsiaTheme="minorEastAsia" w:hAnsi="Cambria Math" w:cs="Tahoma"/>
           </w:rPr>
-          <m:t>P(area=1|RH=h,temp=t)</m:t>
+          <w:lastRenderedPageBreak/>
+          <m:t>P</m:t>
+        </m:r>
+        <m:d>
+          <m:dPr>
+            <m:ctrlPr>
+              <w:rPr>
+                <w:rFonts w:ascii="Cambria Math" w:eastAsiaTheme="minorEastAsia" w:hAnsi="Cambria Math" w:cs="Tahoma"/>
+                <w:i/>
+              </w:rPr>
+            </m:ctrlPr>
+          </m:dPr>
+          <m:e>
+            <m:r>
+              <w:rPr>
+                <w:rFonts w:ascii="Cambria Math" w:eastAsiaTheme="minorEastAsia" w:hAnsi="Cambria Math" w:cs="Tahoma"/>
+              </w:rPr>
+              <m:t>area=1</m:t>
+            </m:r>
+          </m:e>
+          <m:e>
+            <m:r>
+              <w:rPr>
+                <w:rFonts w:ascii="Cambria Math" w:eastAsiaTheme="minorEastAsia" w:hAnsi="Cambria Math" w:cs="Tahoma"/>
+              </w:rPr>
+              <m:t>RH=h,temp=t</m:t>
+            </m:r>
+          </m:e>
+        </m:d>
+        <m:r>
+          <w:rPr>
+            <w:rFonts w:ascii="Cambria Math" w:eastAsiaTheme="minorEastAsia" w:hAnsi="Cambria Math" w:cs="Tahoma"/>
+          </w:rPr>
+          <w:br/>
         </m:r>
       </m:oMath>
-      <w:r>
-        <w:rPr>
-          <w:rFonts w:ascii="Tahoma" w:hAnsi="Tahoma"/>
-          <w:noProof/>
-        </w:rPr>
-        <w:drawing>
-          <wp:inline distT="0" distB="0" distL="0" distR="0">
-            <wp:extent cx="3611301" cy="3047981"/>
-            <wp:effectExtent l="0" t="0" r="8255" b="635"/>
-            <wp:docPr id="6" name="Picture 6"/>
-            <wp:cNvGraphicFramePr>
-              <a:graphicFrameLocks xmlns:a="http://schemas.openxmlformats.org/drawingml/2006/main" noChangeAspect="1"/>
-            </wp:cNvGraphicFramePr>
-            <a:graphic xmlns:a="http://schemas.openxmlformats.org/drawingml/2006/main">
-              <a:graphicData uri="http://schemas.openxmlformats.org/drawingml/2006/picture">
-                <pic:pic xmlns:pic="http://schemas.openxmlformats.org/drawingml/2006/picture">
-                  <pic:nvPicPr>
-                    <pic:cNvPr id="6" name="figure_1.png"/>
-                    <pic:cNvPicPr/>
-                  </pic:nvPicPr>
-                  <pic:blipFill rotWithShape="1">
-                    <a:blip r:embed="rId11">
-                      <a:extLst>
-                        <a:ext uri="{28A0092B-C50C-407E-A947-70E740481C1C}">
-                          <a14:useLocalDpi xmlns:a14="http://schemas.microsoft.com/office/drawing/2010/main" val="0"/>
-                        </a:ext>
-                      </a:extLst>
-                    </a:blip>
-                    <a:srcRect l="19781" t="14023" r="9898" b="5837"/>
-                    <a:stretch/>
-                  </pic:blipFill>
-                  <pic:spPr bwMode="auto">
-                    <a:xfrm>
-                      <a:off x="0" y="0"/>
-                      <a:ext cx="3611301" cy="3047981"/>
-                    </a:xfrm>
-                    <a:prstGeom prst="rect">
-                      <a:avLst/>
-                    </a:prstGeom>
-                    <a:ln>
-                      <a:noFill/>
-                    </a:ln>
-                    <a:extLst>
-                      <a:ext uri="{53640926-AAD7-44D8-BBD7-CCE9431645EC}">
-                        <a14:shadowObscured xmlns:a14="http://schemas.microsoft.com/office/drawing/2010/main"/>
-                      </a:ext>
-                    </a:extLst>
-                  </pic:spPr>
-                </pic:pic>
-              </a:graphicData>
-            </a:graphic>
-          </wp:inline>
-        </w:drawing>
-      </w:r>
+      <m:oMathPara>
+        <m:oMath>
+          <m:r>
+            <m:rPr>
+              <m:sty m:val="p"/>
+            </m:rPr>
+            <w:rPr>
+              <w:rFonts w:ascii="Cambria Math" w:hAnsi="Cambria Math"/>
+              <w:noProof/>
+            </w:rPr>
+            <w:drawing>
+              <wp:inline distT="0" distB="0" distL="0" distR="0" wp14:anchorId="3D91A577" wp14:editId="1785A671">
+                <wp:extent cx="2835797" cy="2393447"/>
+                <wp:effectExtent l="0" t="0" r="3175" b="6985"/>
+                <wp:docPr id="6" name="Picture 6"/>
+                <wp:cNvGraphicFramePr>
+                  <a:graphicFrameLocks xmlns:a="http://schemas.openxmlformats.org/drawingml/2006/main" noChangeAspect="1"/>
+                </wp:cNvGraphicFramePr>
+                <a:graphic xmlns:a="http://schemas.openxmlformats.org/drawingml/2006/main">
+                  <a:graphicData uri="http://schemas.openxmlformats.org/drawingml/2006/picture">
+                    <pic:pic xmlns:pic="http://schemas.openxmlformats.org/drawingml/2006/picture">
+                      <pic:nvPicPr>
+                        <pic:cNvPr id="6" name="figure_1.png"/>
+                        <pic:cNvPicPr/>
+                      </pic:nvPicPr>
+                      <pic:blipFill rotWithShape="1">
+                        <a:blip r:embed="rId15">
+                          <a:extLst>
+                            <a:ext uri="{28A0092B-C50C-407E-A947-70E740481C1C}">
+                              <a14:useLocalDpi xmlns:a14="http://schemas.microsoft.com/office/drawing/2010/main" val="0"/>
+                            </a:ext>
+                          </a:extLst>
+                        </a:blip>
+                        <a:srcRect l="19781" t="14023" r="9898" b="5837"/>
+                        <a:stretch/>
+                      </pic:blipFill>
+                      <pic:spPr bwMode="auto">
+                        <a:xfrm>
+                          <a:off x="0" y="0"/>
+                          <a:ext cx="2841562" cy="2398313"/>
+                        </a:xfrm>
+                        <a:prstGeom prst="rect">
+                          <a:avLst/>
+                        </a:prstGeom>
+                        <a:ln>
+                          <a:noFill/>
+                        </a:ln>
+                        <a:extLst>
+                          <a:ext uri="{53640926-AAD7-44D8-BBD7-CCE9431645EC}">
+                            <a14:shadowObscured xmlns:a14="http://schemas.microsoft.com/office/drawing/2010/main"/>
+                          </a:ext>
+                        </a:extLst>
+                      </pic:spPr>
+                    </pic:pic>
+                  </a:graphicData>
+                </a:graphic>
+              </wp:inline>
+            </w:drawing>
+          </m:r>
+          <m:r>
+            <w:rPr>
+              <w:rFonts w:ascii="Tahoma" w:eastAsiaTheme="minorEastAsia" w:hAnsi="Tahoma"/>
+              <w:noProof/>
+            </w:rPr>
+            <w:br/>
+          </m:r>
+        </m:oMath>
+      </m:oMathPara>
     </w:p>
     <w:p>
       <w:pPr>
@@ -4352,64 +4490,102 @@
           <w:rPr>
             <w:rFonts w:ascii="Cambria Math" w:eastAsiaTheme="minorEastAsia" w:hAnsi="Cambria Math" w:cs="Tahoma"/>
           </w:rPr>
-          <w:lastRenderedPageBreak/>
-          <m:t>P(area=2|RH=h,temp=t)</m:t>
+          <m:t>P</m:t>
+        </m:r>
+        <m:d>
+          <m:dPr>
+            <m:ctrlPr>
+              <w:rPr>
+                <w:rFonts w:ascii="Cambria Math" w:eastAsiaTheme="minorEastAsia" w:hAnsi="Cambria Math" w:cs="Tahoma"/>
+                <w:i/>
+              </w:rPr>
+            </m:ctrlPr>
+          </m:dPr>
+          <m:e>
+            <m:r>
+              <w:rPr>
+                <w:rFonts w:ascii="Cambria Math" w:eastAsiaTheme="minorEastAsia" w:hAnsi="Cambria Math" w:cs="Tahoma"/>
+              </w:rPr>
+              <m:t>area=2</m:t>
+            </m:r>
+          </m:e>
+          <m:e>
+            <m:r>
+              <w:rPr>
+                <w:rFonts w:ascii="Cambria Math" w:eastAsiaTheme="minorEastAsia" w:hAnsi="Cambria Math" w:cs="Tahoma"/>
+              </w:rPr>
+              <m:t>RH=h,temp=t</m:t>
+            </m:r>
+          </m:e>
+        </m:d>
+        <m:r>
+          <w:rPr>
+            <w:rFonts w:ascii="Cambria Math" w:eastAsiaTheme="minorEastAsia" w:hAnsi="Cambria Math" w:cs="Tahoma"/>
+          </w:rPr>
+          <w:br/>
         </m:r>
       </m:oMath>
-      <w:r>
-        <w:rPr>
-          <w:rFonts w:ascii="Tahoma" w:eastAsiaTheme="minorEastAsia" w:hAnsi="Tahoma" w:cs="Tahoma"/>
-          <w:noProof/>
-        </w:rPr>
-        <w:drawing>
-          <wp:inline distT="0" distB="0" distL="0" distR="0">
-            <wp:extent cx="3886200" cy="3208864"/>
-            <wp:effectExtent l="0" t="0" r="0" b="0"/>
-            <wp:docPr id="8" name="Picture 8"/>
-            <wp:cNvGraphicFramePr>
-              <a:graphicFrameLocks xmlns:a="http://schemas.openxmlformats.org/drawingml/2006/main" noChangeAspect="1"/>
-            </wp:cNvGraphicFramePr>
-            <a:graphic xmlns:a="http://schemas.openxmlformats.org/drawingml/2006/main">
-              <a:graphicData uri="http://schemas.openxmlformats.org/drawingml/2006/picture">
-                <pic:pic xmlns:pic="http://schemas.openxmlformats.org/drawingml/2006/picture">
-                  <pic:nvPicPr>
-                    <pic:cNvPr id="8" name="figure_2.png"/>
-                    <pic:cNvPicPr/>
-                  </pic:nvPicPr>
-                  <pic:blipFill rotWithShape="1">
-                    <a:blip r:embed="rId12">
-                      <a:extLst>
-                        <a:ext uri="{28A0092B-C50C-407E-A947-70E740481C1C}">
-                          <a14:useLocalDpi xmlns:a14="http://schemas.microsoft.com/office/drawing/2010/main" val="0"/>
-                        </a:ext>
-                      </a:extLst>
-                    </a:blip>
-                    <a:srcRect l="18990" t="14424" r="9604" b="5966"/>
-                    <a:stretch/>
-                  </pic:blipFill>
-                  <pic:spPr bwMode="auto">
-                    <a:xfrm>
-                      <a:off x="0" y="0"/>
-                      <a:ext cx="3887582" cy="3210005"/>
-                    </a:xfrm>
-                    <a:prstGeom prst="rect">
-                      <a:avLst/>
-                    </a:prstGeom>
-                    <a:ln>
-                      <a:noFill/>
-                    </a:ln>
-                    <a:extLst>
-                      <a:ext uri="{53640926-AAD7-44D8-BBD7-CCE9431645EC}">
-                        <a14:shadowObscured xmlns:a14="http://schemas.microsoft.com/office/drawing/2010/main"/>
-                      </a:ext>
-                    </a:extLst>
-                  </pic:spPr>
-                </pic:pic>
-              </a:graphicData>
-            </a:graphic>
-          </wp:inline>
-        </w:drawing>
-      </w:r>
+      <m:oMathPara>
+        <m:oMath>
+          <m:r>
+            <m:rPr>
+              <m:sty m:val="p"/>
+            </m:rPr>
+            <w:rPr>
+              <w:rFonts w:ascii="Cambria Math" w:eastAsiaTheme="minorEastAsia" w:hAnsi="Cambria Math" w:cs="Tahoma"/>
+              <w:noProof/>
+            </w:rPr>
+            <w:drawing>
+              <wp:inline distT="0" distB="0" distL="0" distR="0" wp14:anchorId="5603879E" wp14:editId="6076A26C">
+                <wp:extent cx="2835798" cy="2341540"/>
+                <wp:effectExtent l="0" t="0" r="3175" b="1905"/>
+                <wp:docPr id="8" name="Picture 8"/>
+                <wp:cNvGraphicFramePr>
+                  <a:graphicFrameLocks xmlns:a="http://schemas.openxmlformats.org/drawingml/2006/main" noChangeAspect="1"/>
+                </wp:cNvGraphicFramePr>
+                <a:graphic xmlns:a="http://schemas.openxmlformats.org/drawingml/2006/main">
+                  <a:graphicData uri="http://schemas.openxmlformats.org/drawingml/2006/picture">
+                    <pic:pic xmlns:pic="http://schemas.openxmlformats.org/drawingml/2006/picture">
+                      <pic:nvPicPr>
+                        <pic:cNvPr id="8" name="figure_2.png"/>
+                        <pic:cNvPicPr/>
+                      </pic:nvPicPr>
+                      <pic:blipFill rotWithShape="1">
+                        <a:blip r:embed="rId16">
+                          <a:extLst>
+                            <a:ext uri="{28A0092B-C50C-407E-A947-70E740481C1C}">
+                              <a14:useLocalDpi xmlns:a14="http://schemas.microsoft.com/office/drawing/2010/main" val="0"/>
+                            </a:ext>
+                          </a:extLst>
+                        </a:blip>
+                        <a:srcRect l="18990" t="14424" r="9604" b="5966"/>
+                        <a:stretch/>
+                      </pic:blipFill>
+                      <pic:spPr bwMode="auto">
+                        <a:xfrm>
+                          <a:off x="0" y="0"/>
+                          <a:ext cx="2864567" cy="2365295"/>
+                        </a:xfrm>
+                        <a:prstGeom prst="rect">
+                          <a:avLst/>
+                        </a:prstGeom>
+                        <a:ln>
+                          <a:noFill/>
+                        </a:ln>
+                        <a:extLst>
+                          <a:ext uri="{53640926-AAD7-44D8-BBD7-CCE9431645EC}">
+                            <a14:shadowObscured xmlns:a14="http://schemas.microsoft.com/office/drawing/2010/main"/>
+                          </a:ext>
+                        </a:extLst>
+                      </pic:spPr>
+                    </pic:pic>
+                  </a:graphicData>
+                </a:graphic>
+              </wp:inline>
+            </w:drawing>
+          </m:r>
+        </m:oMath>
+      </m:oMathPara>
     </w:p>
     <w:p>
       <w:pPr>
@@ -4428,63 +4604,102 @@
           <w:rPr>
             <w:rFonts w:ascii="Cambria Math" w:eastAsiaTheme="minorEastAsia" w:hAnsi="Cambria Math" w:cs="Tahoma"/>
           </w:rPr>
-          <m:t>P(area=3|RH=h,temp=t)</m:t>
+          <m:t>P</m:t>
+        </m:r>
+        <m:d>
+          <m:dPr>
+            <m:ctrlPr>
+              <w:rPr>
+                <w:rFonts w:ascii="Cambria Math" w:eastAsiaTheme="minorEastAsia" w:hAnsi="Cambria Math" w:cs="Tahoma"/>
+                <w:i/>
+              </w:rPr>
+            </m:ctrlPr>
+          </m:dPr>
+          <m:e>
+            <m:r>
+              <w:rPr>
+                <w:rFonts w:ascii="Cambria Math" w:eastAsiaTheme="minorEastAsia" w:hAnsi="Cambria Math" w:cs="Tahoma"/>
+              </w:rPr>
+              <m:t>area=3</m:t>
+            </m:r>
+          </m:e>
+          <m:e>
+            <m:r>
+              <w:rPr>
+                <w:rFonts w:ascii="Cambria Math" w:eastAsiaTheme="minorEastAsia" w:hAnsi="Cambria Math" w:cs="Tahoma"/>
+              </w:rPr>
+              <m:t>RH=h,temp=t</m:t>
+            </m:r>
+          </m:e>
+        </m:d>
+        <m:r>
+          <w:rPr>
+            <w:rFonts w:ascii="Cambria Math" w:eastAsiaTheme="minorEastAsia" w:hAnsi="Cambria Math" w:cs="Tahoma"/>
+          </w:rPr>
+          <w:br/>
         </m:r>
       </m:oMath>
-      <w:r>
-        <w:rPr>
-          <w:rFonts w:ascii="Tahoma" w:eastAsiaTheme="minorEastAsia" w:hAnsi="Tahoma" w:cs="Tahoma"/>
-          <w:noProof/>
-        </w:rPr>
-        <w:drawing>
-          <wp:inline distT="0" distB="0" distL="0" distR="0">
-            <wp:extent cx="3828028" cy="3206750"/>
-            <wp:effectExtent l="0" t="0" r="1270" b="0"/>
-            <wp:docPr id="9" name="Picture 9"/>
-            <wp:cNvGraphicFramePr>
-              <a:graphicFrameLocks xmlns:a="http://schemas.openxmlformats.org/drawingml/2006/main" noChangeAspect="1"/>
-            </wp:cNvGraphicFramePr>
-            <a:graphic xmlns:a="http://schemas.openxmlformats.org/drawingml/2006/main">
-              <a:graphicData uri="http://schemas.openxmlformats.org/drawingml/2006/picture">
-                <pic:pic xmlns:pic="http://schemas.openxmlformats.org/drawingml/2006/picture">
-                  <pic:nvPicPr>
-                    <pic:cNvPr id="9" name="figure_3.png"/>
-                    <pic:cNvPicPr/>
-                  </pic:nvPicPr>
-                  <pic:blipFill rotWithShape="1">
-                    <a:blip r:embed="rId13">
-                      <a:extLst>
-                        <a:ext uri="{28A0092B-C50C-407E-A947-70E740481C1C}">
-                          <a14:useLocalDpi xmlns:a14="http://schemas.microsoft.com/office/drawing/2010/main" val="0"/>
-                        </a:ext>
-                      </a:extLst>
-                    </a:blip>
-                    <a:srcRect l="20670" t="13623" r="9305" b="7173"/>
-                    <a:stretch/>
-                  </pic:blipFill>
-                  <pic:spPr bwMode="auto">
-                    <a:xfrm>
-                      <a:off x="0" y="0"/>
-                      <a:ext cx="3829823" cy="3208254"/>
-                    </a:xfrm>
-                    <a:prstGeom prst="rect">
-                      <a:avLst/>
-                    </a:prstGeom>
-                    <a:ln>
-                      <a:noFill/>
-                    </a:ln>
-                    <a:extLst>
-                      <a:ext uri="{53640926-AAD7-44D8-BBD7-CCE9431645EC}">
-                        <a14:shadowObscured xmlns:a14="http://schemas.microsoft.com/office/drawing/2010/main"/>
-                      </a:ext>
-                    </a:extLst>
-                  </pic:spPr>
-                </pic:pic>
-              </a:graphicData>
-            </a:graphic>
-          </wp:inline>
-        </w:drawing>
-      </w:r>
+      <m:oMathPara>
+        <m:oMath>
+          <m:r>
+            <m:rPr>
+              <m:sty m:val="p"/>
+            </m:rPr>
+            <w:rPr>
+              <w:rFonts w:ascii="Cambria Math" w:eastAsiaTheme="minorEastAsia" w:hAnsi="Cambria Math" w:cs="Tahoma"/>
+              <w:noProof/>
+            </w:rPr>
+            <w:drawing>
+              <wp:inline distT="0" distB="0" distL="0" distR="0" wp14:anchorId="4C9D55F1" wp14:editId="4AF6EDBE">
+                <wp:extent cx="2901606" cy="2430684"/>
+                <wp:effectExtent l="0" t="0" r="0" b="8255"/>
+                <wp:docPr id="9" name="Picture 9"/>
+                <wp:cNvGraphicFramePr>
+                  <a:graphicFrameLocks xmlns:a="http://schemas.openxmlformats.org/drawingml/2006/main" noChangeAspect="1"/>
+                </wp:cNvGraphicFramePr>
+                <a:graphic xmlns:a="http://schemas.openxmlformats.org/drawingml/2006/main">
+                  <a:graphicData uri="http://schemas.openxmlformats.org/drawingml/2006/picture">
+                    <pic:pic xmlns:pic="http://schemas.openxmlformats.org/drawingml/2006/picture">
+                      <pic:nvPicPr>
+                        <pic:cNvPr id="9" name="figure_3.png"/>
+                        <pic:cNvPicPr/>
+                      </pic:nvPicPr>
+                      <pic:blipFill rotWithShape="1">
+                        <a:blip r:embed="rId17">
+                          <a:extLst>
+                            <a:ext uri="{28A0092B-C50C-407E-A947-70E740481C1C}">
+                              <a14:useLocalDpi xmlns:a14="http://schemas.microsoft.com/office/drawing/2010/main" val="0"/>
+                            </a:ext>
+                          </a:extLst>
+                        </a:blip>
+                        <a:srcRect l="20670" t="13623" r="9305" b="7173"/>
+                        <a:stretch/>
+                      </pic:blipFill>
+                      <pic:spPr bwMode="auto">
+                        <a:xfrm>
+                          <a:off x="0" y="0"/>
+                          <a:ext cx="2912153" cy="2439519"/>
+                        </a:xfrm>
+                        <a:prstGeom prst="rect">
+                          <a:avLst/>
+                        </a:prstGeom>
+                        <a:ln>
+                          <a:noFill/>
+                        </a:ln>
+                        <a:extLst>
+                          <a:ext uri="{53640926-AAD7-44D8-BBD7-CCE9431645EC}">
+                            <a14:shadowObscured xmlns:a14="http://schemas.microsoft.com/office/drawing/2010/main"/>
+                          </a:ext>
+                        </a:extLst>
+                      </pic:spPr>
+                    </pic:pic>
+                  </a:graphicData>
+                </a:graphic>
+              </wp:inline>
+            </w:drawing>
+          </m:r>
+        </m:oMath>
+      </m:oMathPara>
     </w:p>
     <w:p>
       <w:pPr>
@@ -4504,63 +4719,102 @@
             <w:rFonts w:ascii="Cambria Math" w:eastAsiaTheme="minorEastAsia" w:hAnsi="Cambria Math" w:cs="Tahoma"/>
           </w:rPr>
           <w:lastRenderedPageBreak/>
-          <m:t>P(area=4|RH=h,temp=t)</m:t>
+          <m:t>P</m:t>
+        </m:r>
+        <m:d>
+          <m:dPr>
+            <m:ctrlPr>
+              <w:rPr>
+                <w:rFonts w:ascii="Cambria Math" w:eastAsiaTheme="minorEastAsia" w:hAnsi="Cambria Math" w:cs="Tahoma"/>
+                <w:i/>
+              </w:rPr>
+            </m:ctrlPr>
+          </m:dPr>
+          <m:e>
+            <m:r>
+              <w:rPr>
+                <w:rFonts w:ascii="Cambria Math" w:eastAsiaTheme="minorEastAsia" w:hAnsi="Cambria Math" w:cs="Tahoma"/>
+              </w:rPr>
+              <m:t>area=4</m:t>
+            </m:r>
+          </m:e>
+          <m:e>
+            <m:r>
+              <w:rPr>
+                <w:rFonts w:ascii="Cambria Math" w:eastAsiaTheme="minorEastAsia" w:hAnsi="Cambria Math" w:cs="Tahoma"/>
+              </w:rPr>
+              <m:t>RH=h,temp=t</m:t>
+            </m:r>
+          </m:e>
+        </m:d>
+        <m:r>
+          <w:rPr>
+            <w:rFonts w:ascii="Cambria Math" w:eastAsiaTheme="minorEastAsia" w:hAnsi="Cambria Math" w:cs="Tahoma"/>
+          </w:rPr>
+          <w:br/>
         </m:r>
       </m:oMath>
-      <w:r>
-        <w:rPr>
-          <w:rFonts w:ascii="Tahoma" w:eastAsiaTheme="minorEastAsia" w:hAnsi="Tahoma" w:cs="Tahoma"/>
-          <w:noProof/>
-        </w:rPr>
-        <w:drawing>
-          <wp:inline distT="0" distB="0" distL="0" distR="0">
-            <wp:extent cx="4264025" cy="3281423"/>
-            <wp:effectExtent l="0" t="0" r="3175" b="0"/>
-            <wp:docPr id="10" name="Picture 10"/>
-            <wp:cNvGraphicFramePr>
-              <a:graphicFrameLocks xmlns:a="http://schemas.openxmlformats.org/drawingml/2006/main" noChangeAspect="1"/>
-            </wp:cNvGraphicFramePr>
-            <a:graphic xmlns:a="http://schemas.openxmlformats.org/drawingml/2006/main">
-              <a:graphicData uri="http://schemas.openxmlformats.org/drawingml/2006/picture">
-                <pic:pic xmlns:pic="http://schemas.openxmlformats.org/drawingml/2006/picture">
-                  <pic:nvPicPr>
-                    <pic:cNvPr id="10" name="figure_4.png"/>
-                    <pic:cNvPicPr/>
-                  </pic:nvPicPr>
-                  <pic:blipFill rotWithShape="1">
-                    <a:blip r:embed="rId14">
-                      <a:extLst>
-                        <a:ext uri="{28A0092B-C50C-407E-A947-70E740481C1C}">
-                          <a14:useLocalDpi xmlns:a14="http://schemas.microsoft.com/office/drawing/2010/main" val="0"/>
-                        </a:ext>
-                      </a:extLst>
-                    </a:blip>
-                    <a:srcRect l="18396" t="16828" r="8714" b="7435"/>
-                    <a:stretch/>
-                  </pic:blipFill>
-                  <pic:spPr bwMode="auto">
-                    <a:xfrm>
-                      <a:off x="0" y="0"/>
-                      <a:ext cx="4265635" cy="3282662"/>
-                    </a:xfrm>
-                    <a:prstGeom prst="rect">
-                      <a:avLst/>
-                    </a:prstGeom>
-                    <a:ln>
-                      <a:noFill/>
-                    </a:ln>
-                    <a:extLst>
-                      <a:ext uri="{53640926-AAD7-44D8-BBD7-CCE9431645EC}">
-                        <a14:shadowObscured xmlns:a14="http://schemas.microsoft.com/office/drawing/2010/main"/>
-                      </a:ext>
-                    </a:extLst>
-                  </pic:spPr>
-                </pic:pic>
-              </a:graphicData>
-            </a:graphic>
-          </wp:inline>
-        </w:drawing>
-      </w:r>
+      <m:oMathPara>
+        <m:oMath>
+          <m:r>
+            <m:rPr>
+              <m:sty m:val="p"/>
+            </m:rPr>
+            <w:rPr>
+              <w:rFonts w:ascii="Cambria Math" w:eastAsiaTheme="minorEastAsia" w:hAnsi="Cambria Math" w:cs="Tahoma"/>
+              <w:noProof/>
+            </w:rPr>
+            <w:drawing>
+              <wp:inline distT="0" distB="0" distL="0" distR="0" wp14:anchorId="5A8D6CB8" wp14:editId="7E90A8D4">
+                <wp:extent cx="2812648" cy="2164501"/>
+                <wp:effectExtent l="0" t="0" r="6985" b="7620"/>
+                <wp:docPr id="10" name="Picture 10"/>
+                <wp:cNvGraphicFramePr>
+                  <a:graphicFrameLocks xmlns:a="http://schemas.openxmlformats.org/drawingml/2006/main" noChangeAspect="1"/>
+                </wp:cNvGraphicFramePr>
+                <a:graphic xmlns:a="http://schemas.openxmlformats.org/drawingml/2006/main">
+                  <a:graphicData uri="http://schemas.openxmlformats.org/drawingml/2006/picture">
+                    <pic:pic xmlns:pic="http://schemas.openxmlformats.org/drawingml/2006/picture">
+                      <pic:nvPicPr>
+                        <pic:cNvPr id="10" name="figure_4.png"/>
+                        <pic:cNvPicPr/>
+                      </pic:nvPicPr>
+                      <pic:blipFill rotWithShape="1">
+                        <a:blip r:embed="rId18">
+                          <a:extLst>
+                            <a:ext uri="{28A0092B-C50C-407E-A947-70E740481C1C}">
+                              <a14:useLocalDpi xmlns:a14="http://schemas.microsoft.com/office/drawing/2010/main" val="0"/>
+                            </a:ext>
+                          </a:extLst>
+                        </a:blip>
+                        <a:srcRect l="18396" t="16828" r="8714" b="7435"/>
+                        <a:stretch/>
+                      </pic:blipFill>
+                      <pic:spPr bwMode="auto">
+                        <a:xfrm>
+                          <a:off x="0" y="0"/>
+                          <a:ext cx="2822536" cy="2172110"/>
+                        </a:xfrm>
+                        <a:prstGeom prst="rect">
+                          <a:avLst/>
+                        </a:prstGeom>
+                        <a:ln>
+                          <a:noFill/>
+                        </a:ln>
+                        <a:extLst>
+                          <a:ext uri="{53640926-AAD7-44D8-BBD7-CCE9431645EC}">
+                            <a14:shadowObscured xmlns:a14="http://schemas.microsoft.com/office/drawing/2010/main"/>
+                          </a:ext>
+                        </a:extLst>
+                      </pic:spPr>
+                    </pic:pic>
+                  </a:graphicData>
+                </a:graphic>
+              </wp:inline>
+            </w:drawing>
+          </m:r>
+        </m:oMath>
+      </m:oMathPara>
     </w:p>
     <w:p>
       <w:pPr>
@@ -4588,54 +4842,30 @@
       </w:pPr>
       <w:r>
         <w:rPr>
-          <w:rFonts w:ascii="Tahoma" w:hAnsi="Tahoma" w:cs="Tahoma"/>
-          <w:color w:val="ED7D31" w:themeColor="accent2"/>
-        </w:rPr>
-        <w:t>[</w:t>
-      </w:r>
-      <w:r>
-        <w:rPr>
-          <w:rFonts w:ascii="Tahoma" w:hAnsi="Tahoma" w:cs="Tahoma"/>
-          <w:color w:val="ED7D31" w:themeColor="accent2"/>
-        </w:rPr>
-        <w:t>Uzi</w:t>
-      </w:r>
-      <w:r>
-        <w:rPr>
-          <w:rFonts w:ascii="Tahoma" w:hAnsi="Tahoma" w:cs="Tahoma"/>
-          <w:color w:val="ED7D31" w:themeColor="accent2"/>
-        </w:rPr>
-        <w:t xml:space="preserve">– </w:t>
-      </w:r>
-      <w:r>
-        <w:rPr>
-          <w:rFonts w:ascii="Tahoma" w:hAnsi="Tahoma" w:cs="Tahoma"/>
-          <w:color w:val="ED7D31" w:themeColor="accent2"/>
-        </w:rPr>
-        <w:t xml:space="preserve">explain the results and talk about the 4 empty </w:t>
+          <w:rFonts w:ascii="Tahoma" w:eastAsiaTheme="minorEastAsia" w:hAnsi="Tahoma" w:cs="Tahoma"/>
+        </w:rPr>
+        <w:t>There are some combinations of ‘RH’ and ‘temp’ which do not exist in any of the samples of the dataset. The result of those combinations not existing, is some probabilities that amount to 0. As seen in any of the five graphs of the results, the combinations (3</w:t>
       </w:r>
       <w:proofErr w:type="gramStart"/>
       <w:r>
         <w:rPr>
-          <w:rFonts w:ascii="Tahoma" w:hAnsi="Tahoma" w:cs="Tahoma"/>
-          <w:color w:val="ED7D31" w:themeColor="accent2"/>
-        </w:rPr>
-        <w:t>ones(</w:t>
+          <w:rFonts w:ascii="Tahoma" w:eastAsiaTheme="minorEastAsia" w:hAnsi="Tahoma" w:cs="Tahoma"/>
+        </w:rPr>
+        <w:t>,4</w:t>
       </w:r>
       <w:proofErr w:type="gramEnd"/>
       <w:r>
         <w:rPr>
-          <w:rFonts w:ascii="Tahoma" w:hAnsi="Tahoma" w:cs="Tahoma"/>
-          <w:color w:val="ED7D31" w:themeColor="accent2"/>
-        </w:rPr>
-        <w:t>why? How?)</w:t>
-      </w:r>
-      <w:r>
-        <w:rPr>
-          <w:rFonts w:ascii="Tahoma" w:hAnsi="Tahoma" w:cs="Tahoma"/>
-          <w:color w:val="ED7D31" w:themeColor="accent2"/>
-        </w:rPr>
-        <w:t>]</w:t>
+          <w:rFonts w:ascii="Tahoma" w:eastAsiaTheme="minorEastAsia" w:hAnsi="Tahoma" w:cs="Tahoma"/>
+        </w:rPr>
+        <w:t>), (4,2), (4,3), (4,4) of (RH, temp) are all 0.</w:t>
+      </w:r>
+      <w:r>
+        <w:rPr>
+          <w:rFonts w:ascii="Tahoma" w:eastAsiaTheme="minorEastAsia" w:hAnsi="Tahoma" w:cs="Tahoma"/>
+        </w:rPr>
+        <w:br/>
+        <w:t>Looking at the results, we can deduct that large fires occur mostly when the temperature is high and when the humidity is low. However, small and medium fires occur mostly when the humidity is low and have less correlation with the temperature.</w:t>
       </w:r>
     </w:p>
     <w:p>
@@ -4724,7 +4954,7 @@
                       <pic:cNvPicPr/>
                     </pic:nvPicPr>
                     <pic:blipFill rotWithShape="1">
-                      <a:blip r:embed="rId15">
+                      <a:blip r:embed="rId19">
                         <a:extLst>
                           <a:ext uri="{28A0092B-C50C-407E-A947-70E740481C1C}">
                             <a14:useLocalDpi xmlns:a14="http://schemas.microsoft.com/office/drawing/2010/main" val="0"/>
@@ -4816,7 +5046,7 @@
             <o:lock v:ext="edit" aspectratio="t"/>
           </v:shapetype>
           <v:shape id="_x0000_i1025" type="#_x0000_t75" style="width:319pt;height:257.45pt;mso-position-horizontal:absolute;mso-position-horizontal-relative:text;mso-position-vertical:absolute;mso-position-vertical-relative:text;mso-width-relative:page;mso-height-relative:page">
-            <v:imagedata r:id="rId16" o:title="figure_1" croptop="11286f" cropbottom="4856f" cropleft="13126f" cropright="7046f"/>
+            <v:imagedata r:id="rId20" o:title="figure_1" croptop="11286f" cropbottom="4856f" cropleft="13126f" cropright="7046f"/>
           </v:shape>
         </w:pict>
       </w:r>
@@ -4873,7 +5103,7 @@
                     <pic:cNvPicPr/>
                   </pic:nvPicPr>
                   <pic:blipFill rotWithShape="1">
-                    <a:blip r:embed="rId17">
+                    <a:blip r:embed="rId21">
                       <a:extLst>
                         <a:ext uri="{28A0092B-C50C-407E-A947-70E740481C1C}">
                           <a14:useLocalDpi xmlns:a14="http://schemas.microsoft.com/office/drawing/2010/main" val="0"/>
@@ -4960,7 +5190,7 @@
                     <pic:cNvPicPr/>
                   </pic:nvPicPr>
                   <pic:blipFill rotWithShape="1">
-                    <a:blip r:embed="rId18">
+                    <a:blip r:embed="rId22">
                       <a:extLst>
                         <a:ext uri="{28A0092B-C50C-407E-A947-70E740481C1C}">
                           <a14:useLocalDpi xmlns:a14="http://schemas.microsoft.com/office/drawing/2010/main" val="0"/>
@@ -5046,7 +5276,7 @@
                     <pic:cNvPicPr/>
                   </pic:nvPicPr>
                   <pic:blipFill rotWithShape="1">
-                    <a:blip r:embed="rId19">
+                    <a:blip r:embed="rId23">
                       <a:extLst>
                         <a:ext uri="{28A0092B-C50C-407E-A947-70E740481C1C}">
                           <a14:useLocalDpi xmlns:a14="http://schemas.microsoft.com/office/drawing/2010/main" val="0"/>
@@ -5096,17 +5326,62 @@
         </w:rPr>
         <w:t>5.2.1 Discussion of results</w:t>
       </w:r>
-    </w:p>
-    <w:p>
-      <w:pPr>
-        <w:rPr>
-          <w:rFonts w:ascii="Tahoma" w:eastAsiaTheme="minorEastAsia" w:hAnsi="Tahoma" w:cs="Tahoma"/>
-        </w:rPr>
-      </w:pPr>
-      <w:r>
-        <w:rPr>
-          <w:rFonts w:ascii="Tahoma" w:eastAsiaTheme="minorEastAsia" w:hAnsi="Tahoma" w:cs="Tahoma"/>
-        </w:rPr>
+      <w:r>
+        <w:rPr>
+          <w:rFonts w:ascii="Tahoma" w:eastAsiaTheme="minorEastAsia" w:hAnsi="Tahoma" w:cs="Tahoma"/>
+        </w:rPr>
+        <w:br/>
+      </w:r>
+      <w:proofErr w:type="gramStart"/>
+      <w:r>
+        <w:rPr>
+          <w:rFonts w:ascii="Tahoma" w:eastAsiaTheme="minorEastAsia" w:hAnsi="Tahoma" w:cs="Tahoma"/>
+        </w:rPr>
+        <w:t>From</w:t>
+      </w:r>
+      <w:proofErr w:type="gramEnd"/>
+      <w:r>
+        <w:rPr>
+          <w:rFonts w:ascii="Tahoma" w:eastAsiaTheme="minorEastAsia" w:hAnsi="Tahoma" w:cs="Tahoma"/>
+        </w:rPr>
+        <w:t xml:space="preserve"> t</w:t>
+      </w:r>
+      <w:r>
+        <w:rPr>
+          <w:rFonts w:ascii="Tahoma" w:eastAsiaTheme="minorEastAsia" w:hAnsi="Tahoma" w:cs="Tahoma"/>
+        </w:rPr>
+        <w:t>he results of the Gibbs sampling we can deduct that large fires occur mostly when the temperature is h</w:t>
+      </w:r>
+      <w:r>
+        <w:rPr>
+          <w:rFonts w:ascii="Tahoma" w:eastAsiaTheme="minorEastAsia" w:hAnsi="Tahoma" w:cs="Tahoma"/>
+        </w:rPr>
+        <w:t>igh</w:t>
+      </w:r>
+      <w:r>
+        <w:rPr>
+          <w:rFonts w:ascii="Tahoma" w:eastAsiaTheme="minorEastAsia" w:hAnsi="Tahoma" w:cs="Tahoma"/>
+        </w:rPr>
+        <w:t>. However,</w:t>
+      </w:r>
+      <w:r>
+        <w:rPr>
+          <w:rFonts w:ascii="Tahoma" w:eastAsiaTheme="minorEastAsia" w:hAnsi="Tahoma" w:cs="Tahoma"/>
+        </w:rPr>
+        <w:t xml:space="preserve"> small and medium fires occur mostly when the humidity is low and the temperature is high.</w:t>
+      </w:r>
+    </w:p>
+    <w:p>
+      <w:pPr>
+        <w:rPr>
+          <w:rFonts w:ascii="Tahoma" w:eastAsiaTheme="minorEastAsia" w:hAnsi="Tahoma" w:cs="Tahoma"/>
+        </w:rPr>
+      </w:pPr>
+      <w:r>
+        <w:rPr>
+          <w:rFonts w:ascii="Tahoma" w:eastAsiaTheme="minorEastAsia" w:hAnsi="Tahoma" w:cs="Tahoma"/>
+        </w:rPr>
+        <w:lastRenderedPageBreak/>
         <w:t xml:space="preserve">The number of iterations chosen for the Gibbs sampling algorithm is 10000. </w:t>
       </w:r>
       <w:r>
@@ -5137,13 +5412,11 @@
           <w:rFonts w:ascii="Tahoma" w:eastAsiaTheme="minorEastAsia" w:hAnsi="Tahoma" w:cs="Tahoma"/>
         </w:rPr>
       </w:pPr>
-      <w:bookmarkStart w:id="0" w:name="_GoBack"/>
       <w:r>
         <w:rPr>
           <w:rFonts w:ascii="Tahoma" w:eastAsiaTheme="minorEastAsia" w:hAnsi="Tahoma" w:cs="Tahoma"/>
           <w:noProof/>
         </w:rPr>
-        <w:lastRenderedPageBreak/>
         <w:drawing>
           <wp:inline distT="0" distB="0" distL="0" distR="0">
             <wp:extent cx="4502552" cy="3334703"/>
@@ -5160,7 +5433,7 @@
                     <pic:cNvPicPr/>
                   </pic:nvPicPr>
                   <pic:blipFill>
-                    <a:blip r:embed="rId20">
+                    <a:blip r:embed="rId24">
                       <a:extLst>
                         <a:ext uri="{28A0092B-C50C-407E-A947-70E740481C1C}">
                           <a14:useLocalDpi xmlns:a14="http://schemas.microsoft.com/office/drawing/2010/main" val="0"/>
@@ -5187,7 +5460,6 @@
         </w:drawing>
       </w:r>
     </w:p>
-    <w:bookmarkEnd w:id="0"/>
     <w:p>
       <w:pPr>
         <w:jc w:val="center"/>
@@ -5210,6 +5482,13 @@
       <w:pPr>
         <w:rPr>
           <w:rFonts w:ascii="Tahoma" w:eastAsiaTheme="minorEastAsia" w:hAnsi="Tahoma" w:cs="Tahoma"/>
+        </w:rPr>
+      </w:pPr>
+    </w:p>
+    <w:p>
+      <w:pPr>
+        <w:rPr>
+          <w:rFonts w:ascii="Tahoma" w:eastAsiaTheme="minorEastAsia" w:hAnsi="Tahoma" w:cs="Tahoma"/>
           <w:sz w:val="18"/>
           <w:szCs w:val="18"/>
         </w:rPr>
@@ -5249,6 +5528,8 @@
           <w:bCs/>
         </w:rPr>
       </w:pPr>
+      <w:bookmarkStart w:id="0" w:name="_GoBack"/>
+      <w:bookmarkEnd w:id="0"/>
     </w:p>
     <w:p>
       <w:pPr>
@@ -5284,6 +5565,56 @@
     </w:sectPr>
   </w:body>
 </w:document>
+</file>
+
+<file path=word/endnotes.xml><?xml version="1.0" encoding="utf-8"?>
+<w:endnotes xmlns:wpc="http://schemas.microsoft.com/office/word/2010/wordprocessingCanvas" xmlns:mc="http://schemas.openxmlformats.org/markup-compatibility/2006" xmlns:o="urn:schemas-microsoft-com:office:office" xmlns:r="http://schemas.openxmlformats.org/officeDocument/2006/relationships" xmlns:m="http://schemas.openxmlformats.org/officeDocument/2006/math" xmlns:v="urn:schemas-microsoft-com:vml" xmlns:wp14="http://schemas.microsoft.com/office/word/2010/wordprocessingDrawing" xmlns:wp="http://schemas.openxmlformats.org/drawingml/2006/wordprocessingDrawing" xmlns:w10="urn:schemas-microsoft-com:office:word" xmlns:w="http://schemas.openxmlformats.org/wordprocessingml/2006/main" xmlns:w14="http://schemas.microsoft.com/office/word/2010/wordml" xmlns:w15="http://schemas.microsoft.com/office/word/2012/wordml" xmlns:wpg="http://schemas.microsoft.com/office/word/2010/wordprocessingGroup" xmlns:wpi="http://schemas.microsoft.com/office/word/2010/wordprocessingInk" xmlns:wne="http://schemas.microsoft.com/office/word/2006/wordml" xmlns:wps="http://schemas.microsoft.com/office/word/2010/wordprocessingShape" mc:Ignorable="w14 w15 wp14">
+  <w:endnote w:type="separator" w:id="-1">
+    <w:p>
+      <w:pPr>
+        <w:spacing w:after="0" w:line="240" w:lineRule="auto"/>
+      </w:pPr>
+      <w:r>
+        <w:separator/>
+      </w:r>
+    </w:p>
+  </w:endnote>
+  <w:endnote w:type="continuationSeparator" w:id="0">
+    <w:p>
+      <w:pPr>
+        <w:spacing w:after="0" w:line="240" w:lineRule="auto"/>
+      </w:pPr>
+      <w:r>
+        <w:continuationSeparator/>
+      </w:r>
+    </w:p>
+  </w:endnote>
+</w:endnotes>
+</file>
+
+<file path=word/footnotes.xml><?xml version="1.0" encoding="utf-8"?>
+<w:footnotes xmlns:wpc="http://schemas.microsoft.com/office/word/2010/wordprocessingCanvas" xmlns:mc="http://schemas.openxmlformats.org/markup-compatibility/2006" xmlns:o="urn:schemas-microsoft-com:office:office" xmlns:r="http://schemas.openxmlformats.org/officeDocument/2006/relationships" xmlns:m="http://schemas.openxmlformats.org/officeDocument/2006/math" xmlns:v="urn:schemas-microsoft-com:vml" xmlns:wp14="http://schemas.microsoft.com/office/word/2010/wordprocessingDrawing" xmlns:wp="http://schemas.openxmlformats.org/drawingml/2006/wordprocessingDrawing" xmlns:w10="urn:schemas-microsoft-com:office:word" xmlns:w="http://schemas.openxmlformats.org/wordprocessingml/2006/main" xmlns:w14="http://schemas.microsoft.com/office/word/2010/wordml" xmlns:w15="http://schemas.microsoft.com/office/word/2012/wordml" xmlns:wpg="http://schemas.microsoft.com/office/word/2010/wordprocessingGroup" xmlns:wpi="http://schemas.microsoft.com/office/word/2010/wordprocessingInk" xmlns:wne="http://schemas.microsoft.com/office/word/2006/wordml" xmlns:wps="http://schemas.microsoft.com/office/word/2010/wordprocessingShape" mc:Ignorable="w14 w15 wp14">
+  <w:footnote w:type="separator" w:id="-1">
+    <w:p>
+      <w:pPr>
+        <w:spacing w:after="0" w:line="240" w:lineRule="auto"/>
+      </w:pPr>
+      <w:r>
+        <w:separator/>
+      </w:r>
+    </w:p>
+  </w:footnote>
+  <w:footnote w:type="continuationSeparator" w:id="0">
+    <w:p>
+      <w:pPr>
+        <w:spacing w:after="0" w:line="240" w:lineRule="auto"/>
+      </w:pPr>
+      <w:r>
+        <w:continuationSeparator/>
+      </w:r>
+    </w:p>
+  </w:footnote>
+</w:footnotes>
 </file>
 
 <file path=word/numbering.xml><?xml version="1.0" encoding="utf-8"?>
@@ -5741,16 +6072,16 @@
     </w:lvl>
   </w:abstractNum>
   <w:abstractNum w:abstractNumId="4" w15:restartNumberingAfterBreak="0">
-    <w:nsid w:val="71466527"/>
+    <w:nsid w:val="6B2004FF"/>
     <w:multiLevelType w:val="hybridMultilevel"/>
-    <w:tmpl w:val="03BA3996"/>
+    <w:tmpl w:val="CD6ADDD0"/>
     <w:lvl w:ilvl="0" w:tplc="04090001">
       <w:start w:val="1"/>
       <w:numFmt w:val="bullet"/>
       <w:lvlText w:val=""/>
       <w:lvlJc w:val="left"/>
       <w:pPr>
-        <w:ind w:left="1440" w:hanging="360"/>
+        <w:ind w:left="720" w:hanging="360"/>
       </w:pPr>
       <w:rPr>
         <w:rFonts w:ascii="Symbol" w:hAnsi="Symbol" w:hint="default"/>
@@ -5762,7 +6093,7 @@
       <w:lvlText w:val="o"/>
       <w:lvlJc w:val="left"/>
       <w:pPr>
-        <w:ind w:left="2160" w:hanging="360"/>
+        <w:ind w:left="1440" w:hanging="360"/>
       </w:pPr>
       <w:rPr>
         <w:rFonts w:ascii="Courier New" w:hAnsi="Courier New" w:cs="Courier New" w:hint="default"/>
@@ -5774,7 +6105,7 @@
       <w:lvlText w:val=""/>
       <w:lvlJc w:val="left"/>
       <w:pPr>
-        <w:ind w:left="2880" w:hanging="360"/>
+        <w:ind w:left="2160" w:hanging="360"/>
       </w:pPr>
       <w:rPr>
         <w:rFonts w:ascii="Wingdings" w:hAnsi="Wingdings" w:hint="default"/>
@@ -5786,7 +6117,7 @@
       <w:lvlText w:val=""/>
       <w:lvlJc w:val="left"/>
       <w:pPr>
-        <w:ind w:left="3600" w:hanging="360"/>
+        <w:ind w:left="2880" w:hanging="360"/>
       </w:pPr>
       <w:rPr>
         <w:rFonts w:ascii="Symbol" w:hAnsi="Symbol" w:hint="default"/>
@@ -5798,7 +6129,7 @@
       <w:lvlText w:val="o"/>
       <w:lvlJc w:val="left"/>
       <w:pPr>
-        <w:ind w:left="4320" w:hanging="360"/>
+        <w:ind w:left="3600" w:hanging="360"/>
       </w:pPr>
       <w:rPr>
         <w:rFonts w:ascii="Courier New" w:hAnsi="Courier New" w:cs="Courier New" w:hint="default"/>
@@ -5810,7 +6141,7 @@
       <w:lvlText w:val=""/>
       <w:lvlJc w:val="left"/>
       <w:pPr>
-        <w:ind w:left="5040" w:hanging="360"/>
+        <w:ind w:left="4320" w:hanging="360"/>
       </w:pPr>
       <w:rPr>
         <w:rFonts w:ascii="Wingdings" w:hAnsi="Wingdings" w:hint="default"/>
@@ -5822,7 +6153,7 @@
       <w:lvlText w:val=""/>
       <w:lvlJc w:val="left"/>
       <w:pPr>
-        <w:ind w:left="5760" w:hanging="360"/>
+        <w:ind w:left="5040" w:hanging="360"/>
       </w:pPr>
       <w:rPr>
         <w:rFonts w:ascii="Symbol" w:hAnsi="Symbol" w:hint="default"/>
@@ -5834,7 +6165,7 @@
       <w:lvlText w:val="o"/>
       <w:lvlJc w:val="left"/>
       <w:pPr>
-        <w:ind w:left="6480" w:hanging="360"/>
+        <w:ind w:left="5760" w:hanging="360"/>
       </w:pPr>
       <w:rPr>
         <w:rFonts w:ascii="Courier New" w:hAnsi="Courier New" w:cs="Courier New" w:hint="default"/>
@@ -5846,7 +6177,7 @@
       <w:lvlText w:val=""/>
       <w:lvlJc w:val="left"/>
       <w:pPr>
-        <w:ind w:left="7200" w:hanging="360"/>
+        <w:ind w:left="6480" w:hanging="360"/>
       </w:pPr>
       <w:rPr>
         <w:rFonts w:ascii="Wingdings" w:hAnsi="Wingdings" w:hint="default"/>
@@ -5854,6 +6185,119 @@
     </w:lvl>
   </w:abstractNum>
   <w:abstractNum w:abstractNumId="5" w15:restartNumberingAfterBreak="0">
+    <w:nsid w:val="71466527"/>
+    <w:multiLevelType w:val="hybridMultilevel"/>
+    <w:tmpl w:val="03BA3996"/>
+    <w:lvl w:ilvl="0" w:tplc="04090001">
+      <w:start w:val="1"/>
+      <w:numFmt w:val="bullet"/>
+      <w:lvlText w:val=""/>
+      <w:lvlJc w:val="left"/>
+      <w:pPr>
+        <w:ind w:left="1440" w:hanging="360"/>
+      </w:pPr>
+      <w:rPr>
+        <w:rFonts w:ascii="Symbol" w:hAnsi="Symbol" w:hint="default"/>
+      </w:rPr>
+    </w:lvl>
+    <w:lvl w:ilvl="1" w:tplc="04090003" w:tentative="1">
+      <w:start w:val="1"/>
+      <w:numFmt w:val="bullet"/>
+      <w:lvlText w:val="o"/>
+      <w:lvlJc w:val="left"/>
+      <w:pPr>
+        <w:ind w:left="2160" w:hanging="360"/>
+      </w:pPr>
+      <w:rPr>
+        <w:rFonts w:ascii="Courier New" w:hAnsi="Courier New" w:cs="Courier New" w:hint="default"/>
+      </w:rPr>
+    </w:lvl>
+    <w:lvl w:ilvl="2" w:tplc="04090005" w:tentative="1">
+      <w:start w:val="1"/>
+      <w:numFmt w:val="bullet"/>
+      <w:lvlText w:val=""/>
+      <w:lvlJc w:val="left"/>
+      <w:pPr>
+        <w:ind w:left="2880" w:hanging="360"/>
+      </w:pPr>
+      <w:rPr>
+        <w:rFonts w:ascii="Wingdings" w:hAnsi="Wingdings" w:hint="default"/>
+      </w:rPr>
+    </w:lvl>
+    <w:lvl w:ilvl="3" w:tplc="04090001" w:tentative="1">
+      <w:start w:val="1"/>
+      <w:numFmt w:val="bullet"/>
+      <w:lvlText w:val=""/>
+      <w:lvlJc w:val="left"/>
+      <w:pPr>
+        <w:ind w:left="3600" w:hanging="360"/>
+      </w:pPr>
+      <w:rPr>
+        <w:rFonts w:ascii="Symbol" w:hAnsi="Symbol" w:hint="default"/>
+      </w:rPr>
+    </w:lvl>
+    <w:lvl w:ilvl="4" w:tplc="04090003" w:tentative="1">
+      <w:start w:val="1"/>
+      <w:numFmt w:val="bullet"/>
+      <w:lvlText w:val="o"/>
+      <w:lvlJc w:val="left"/>
+      <w:pPr>
+        <w:ind w:left="4320" w:hanging="360"/>
+      </w:pPr>
+      <w:rPr>
+        <w:rFonts w:ascii="Courier New" w:hAnsi="Courier New" w:cs="Courier New" w:hint="default"/>
+      </w:rPr>
+    </w:lvl>
+    <w:lvl w:ilvl="5" w:tplc="04090005" w:tentative="1">
+      <w:start w:val="1"/>
+      <w:numFmt w:val="bullet"/>
+      <w:lvlText w:val=""/>
+      <w:lvlJc w:val="left"/>
+      <w:pPr>
+        <w:ind w:left="5040" w:hanging="360"/>
+      </w:pPr>
+      <w:rPr>
+        <w:rFonts w:ascii="Wingdings" w:hAnsi="Wingdings" w:hint="default"/>
+      </w:rPr>
+    </w:lvl>
+    <w:lvl w:ilvl="6" w:tplc="04090001" w:tentative="1">
+      <w:start w:val="1"/>
+      <w:numFmt w:val="bullet"/>
+      <w:lvlText w:val=""/>
+      <w:lvlJc w:val="left"/>
+      <w:pPr>
+        <w:ind w:left="5760" w:hanging="360"/>
+      </w:pPr>
+      <w:rPr>
+        <w:rFonts w:ascii="Symbol" w:hAnsi="Symbol" w:hint="default"/>
+      </w:rPr>
+    </w:lvl>
+    <w:lvl w:ilvl="7" w:tplc="04090003" w:tentative="1">
+      <w:start w:val="1"/>
+      <w:numFmt w:val="bullet"/>
+      <w:lvlText w:val="o"/>
+      <w:lvlJc w:val="left"/>
+      <w:pPr>
+        <w:ind w:left="6480" w:hanging="360"/>
+      </w:pPr>
+      <w:rPr>
+        <w:rFonts w:ascii="Courier New" w:hAnsi="Courier New" w:cs="Courier New" w:hint="default"/>
+      </w:rPr>
+    </w:lvl>
+    <w:lvl w:ilvl="8" w:tplc="04090005" w:tentative="1">
+      <w:start w:val="1"/>
+      <w:numFmt w:val="bullet"/>
+      <w:lvlText w:val=""/>
+      <w:lvlJc w:val="left"/>
+      <w:pPr>
+        <w:ind w:left="7200" w:hanging="360"/>
+      </w:pPr>
+      <w:rPr>
+        <w:rFonts w:ascii="Wingdings" w:hAnsi="Wingdings" w:hint="default"/>
+      </w:rPr>
+    </w:lvl>
+  </w:abstractNum>
+  <w:abstractNum w:abstractNumId="6" w15:restartNumberingAfterBreak="0">
     <w:nsid w:val="79A50677"/>
     <w:multiLevelType w:val="hybridMultilevel"/>
     <w:tmpl w:val="48569E88"/>
@@ -5976,13 +6420,16 @@
     <w:abstractNumId w:val="2"/>
   </w:num>
   <w:num w:numId="4">
-    <w:abstractNumId w:val="4"/>
+    <w:abstractNumId w:val="5"/>
   </w:num>
   <w:num w:numId="5">
     <w:abstractNumId w:val="3"/>
   </w:num>
   <w:num w:numId="6">
-    <w:abstractNumId w:val="5"/>
+    <w:abstractNumId w:val="6"/>
+  </w:num>
+  <w:num w:numId="7">
+    <w:abstractNumId w:val="4"/>
   </w:num>
 </w:numbering>
 </file>
@@ -6440,6 +6887,50 @@
       <w:color w:val="808080"/>
     </w:rPr>
   </w:style>
+  <w:style w:type="paragraph" w:styleId="Header">
+    <w:name w:val="header"/>
+    <w:basedOn w:val="Normal"/>
+    <w:link w:val="HeaderChar"/>
+    <w:uiPriority w:val="99"/>
+    <w:unhideWhenUsed/>
+    <w:rsid w:val="0062639C"/>
+    <w:pPr>
+      <w:tabs>
+        <w:tab w:val="center" w:pos="4680"/>
+        <w:tab w:val="right" w:pos="9360"/>
+      </w:tabs>
+      <w:spacing w:after="0" w:line="240" w:lineRule="auto"/>
+    </w:pPr>
+  </w:style>
+  <w:style w:type="character" w:customStyle="1" w:styleId="HeaderChar">
+    <w:name w:val="Header Char"/>
+    <w:basedOn w:val="DefaultParagraphFont"/>
+    <w:link w:val="Header"/>
+    <w:uiPriority w:val="99"/>
+    <w:rsid w:val="0062639C"/>
+  </w:style>
+  <w:style w:type="paragraph" w:styleId="Footer">
+    <w:name w:val="footer"/>
+    <w:basedOn w:val="Normal"/>
+    <w:link w:val="FooterChar"/>
+    <w:uiPriority w:val="99"/>
+    <w:unhideWhenUsed/>
+    <w:rsid w:val="0062639C"/>
+    <w:pPr>
+      <w:tabs>
+        <w:tab w:val="center" w:pos="4680"/>
+        <w:tab w:val="right" w:pos="9360"/>
+      </w:tabs>
+      <w:spacing w:after="0" w:line="240" w:lineRule="auto"/>
+    </w:pPr>
+  </w:style>
+  <w:style w:type="character" w:customStyle="1" w:styleId="FooterChar">
+    <w:name w:val="Footer Char"/>
+    <w:basedOn w:val="DefaultParagraphFont"/>
+    <w:link w:val="Footer"/>
+    <w:uiPriority w:val="99"/>
+    <w:rsid w:val="0062639C"/>
+  </w:style>
 </w:styles>
 </file>
 
@@ -6636,11 +7127,11 @@
           <c:showBubbleSize val="0"/>
         </c:dLbls>
         <c:smooth val="0"/>
-        <c:axId val="465155480"/>
-        <c:axId val="465155872"/>
+        <c:axId val="469247664"/>
+        <c:axId val="469248056"/>
       </c:lineChart>
       <c:catAx>
-        <c:axId val="465155480"/>
+        <c:axId val="469247664"/>
         <c:scaling>
           <c:orientation val="minMax"/>
         </c:scaling>
@@ -6747,7 +7238,7 @@
             <a:endParaRPr lang="en-US"/>
           </a:p>
         </c:txPr>
-        <c:crossAx val="465155872"/>
+        <c:crossAx val="469248056"/>
         <c:crosses val="autoZero"/>
         <c:auto val="1"/>
         <c:lblAlgn val="ctr"/>
@@ -6755,7 +7246,7 @@
         <c:noMultiLvlLbl val="0"/>
       </c:catAx>
       <c:valAx>
-        <c:axId val="465155872"/>
+        <c:axId val="469248056"/>
         <c:scaling>
           <c:orientation val="minMax"/>
         </c:scaling>
@@ -6862,7 +7353,7 @@
             <a:endParaRPr lang="en-US"/>
           </a:p>
         </c:txPr>
-        <c:crossAx val="465155480"/>
+        <c:crossAx val="469247664"/>
         <c:crosses val="autoZero"/>
         <c:crossBetween val="between"/>
       </c:valAx>
@@ -7728,7 +8219,7 @@
 </file>
 
 <file path=customXml/itemProps1.xml><?xml version="1.0" encoding="utf-8"?>
-<ds:datastoreItem xmlns:ds="http://schemas.openxmlformats.org/officeDocument/2006/customXml" ds:itemID="{42916C1A-93E1-46BE-9BD4-5053DF06F5FA}">
+<ds:datastoreItem xmlns:ds="http://schemas.openxmlformats.org/officeDocument/2006/customXml" ds:itemID="{C1B1731B-55A7-403D-AE1C-6D3CB5442D71}">
   <ds:schemaRefs>
     <ds:schemaRef ds:uri="http://schemas.openxmlformats.org/officeDocument/2006/bibliography"/>
   </ds:schemaRefs>

--- a/Project.docx
+++ b/Project.docx
@@ -1048,85 +1048,15 @@
         <w:rPr>
           <w:rFonts w:ascii="Tahoma" w:hAnsi="Tahoma" w:cs="Tahoma"/>
           <w:noProof/>
-          <w:color w:val="ED7D31" w:themeColor="accent2"/>
-        </w:rPr>
-        <w:drawing>
-          <wp:anchor distT="0" distB="0" distL="114300" distR="114300" simplePos="0" relativeHeight="251660288" behindDoc="1" locked="0" layoutInCell="1" allowOverlap="1">
-            <wp:simplePos x="0" y="0"/>
-            <wp:positionH relativeFrom="column">
-              <wp:posOffset>2945130</wp:posOffset>
-            </wp:positionH>
-            <wp:positionV relativeFrom="paragraph">
-              <wp:posOffset>758190</wp:posOffset>
-            </wp:positionV>
-            <wp:extent cx="2870200" cy="2125980"/>
-            <wp:effectExtent l="0" t="0" r="6350" b="7620"/>
-            <wp:wrapTight wrapText="bothSides">
-              <wp:wrapPolygon edited="0">
-                <wp:start x="0" y="0"/>
-                <wp:lineTo x="0" y="21484"/>
-                <wp:lineTo x="21504" y="21484"/>
-                <wp:lineTo x="21504" y="0"/>
-                <wp:lineTo x="0" y="0"/>
-              </wp:wrapPolygon>
-            </wp:wrapTight>
-            <wp:docPr id="17" name="Picture 17"/>
-            <wp:cNvGraphicFramePr>
-              <a:graphicFrameLocks xmlns:a="http://schemas.openxmlformats.org/drawingml/2006/main" noChangeAspect="1"/>
-            </wp:cNvGraphicFramePr>
-            <a:graphic xmlns:a="http://schemas.openxmlformats.org/drawingml/2006/main">
-              <a:graphicData uri="http://schemas.openxmlformats.org/drawingml/2006/picture">
-                <pic:pic xmlns:pic="http://schemas.openxmlformats.org/drawingml/2006/picture">
-                  <pic:nvPicPr>
-                    <pic:cNvPr id="17" name="area_dist_after.png"/>
-                    <pic:cNvPicPr/>
-                  </pic:nvPicPr>
-                  <pic:blipFill>
-                    <a:blip r:embed="rId10" cstate="print">
-                      <a:extLst>
-                        <a:ext uri="{28A0092B-C50C-407E-A947-70E740481C1C}">
-                          <a14:useLocalDpi xmlns:a14="http://schemas.microsoft.com/office/drawing/2010/main" val="0"/>
-                        </a:ext>
-                      </a:extLst>
-                    </a:blip>
-                    <a:stretch>
-                      <a:fillRect/>
-                    </a:stretch>
-                  </pic:blipFill>
-                  <pic:spPr>
-                    <a:xfrm>
-                      <a:off x="0" y="0"/>
-                      <a:ext cx="2870200" cy="2125980"/>
-                    </a:xfrm>
-                    <a:prstGeom prst="rect">
-                      <a:avLst/>
-                    </a:prstGeom>
-                  </pic:spPr>
-                </pic:pic>
-              </a:graphicData>
-            </a:graphic>
-            <wp14:sizeRelH relativeFrom="page">
-              <wp14:pctWidth>0</wp14:pctWidth>
-            </wp14:sizeRelH>
-            <wp14:sizeRelV relativeFrom="page">
-              <wp14:pctHeight>0</wp14:pctHeight>
-            </wp14:sizeRelV>
-          </wp:anchor>
-        </w:drawing>
-      </w:r>
-      <w:r>
-        <w:rPr>
-          <w:rFonts w:ascii="Tahoma" w:hAnsi="Tahoma" w:cs="Tahoma"/>
-          <w:noProof/>
         </w:rPr>
         <w:drawing>
           <wp:anchor distT="0" distB="0" distL="114300" distR="114300" simplePos="0" relativeHeight="251659264" behindDoc="1" locked="0" layoutInCell="1" allowOverlap="1">
             <wp:simplePos x="0" y="0"/>
             <wp:positionH relativeFrom="margin">
-              <wp:posOffset>109959</wp:posOffset>
+              <wp:posOffset>109783</wp:posOffset>
             </wp:positionH>
             <wp:positionV relativeFrom="paragraph">
-              <wp:posOffset>711361</wp:posOffset>
+              <wp:posOffset>716915</wp:posOffset>
             </wp:positionV>
             <wp:extent cx="2984500" cy="2210435"/>
             <wp:effectExtent l="0" t="0" r="6350" b="0"/>
@@ -1151,7 +1081,7 @@
                     <pic:cNvPicPr/>
                   </pic:nvPicPr>
                   <pic:blipFill>
-                    <a:blip r:embed="rId11" cstate="print">
+                    <a:blip r:embed="rId10" cstate="print">
                       <a:extLst>
                         <a:ext uri="{28A0092B-C50C-407E-A947-70E740481C1C}">
                           <a14:useLocalDpi xmlns:a14="http://schemas.microsoft.com/office/drawing/2010/main" val="0"/>
@@ -1186,8 +1116,90 @@
       <w:r>
         <w:rPr>
           <w:rFonts w:ascii="Tahoma" w:hAnsi="Tahoma" w:cs="Tahoma"/>
-        </w:rPr>
-        <w:t>One of the features which needed careful attention was ‘area’ which represents the size of the burned area. The following distributions represent the feature as it was in the raw dataset versus the feature after quantization:</w:t>
+          <w:noProof/>
+          <w:color w:val="ED7D31" w:themeColor="accent2"/>
+        </w:rPr>
+        <w:drawing>
+          <wp:anchor distT="0" distB="0" distL="114300" distR="114300" simplePos="0" relativeHeight="251660288" behindDoc="1" locked="0" layoutInCell="1" allowOverlap="1">
+            <wp:simplePos x="0" y="0"/>
+            <wp:positionH relativeFrom="column">
+              <wp:posOffset>2924810</wp:posOffset>
+            </wp:positionH>
+            <wp:positionV relativeFrom="paragraph">
+              <wp:posOffset>751840</wp:posOffset>
+            </wp:positionV>
+            <wp:extent cx="2890520" cy="2141220"/>
+            <wp:effectExtent l="0" t="0" r="5080" b="0"/>
+            <wp:wrapTight wrapText="bothSides">
+              <wp:wrapPolygon edited="0">
+                <wp:start x="0" y="0"/>
+                <wp:lineTo x="0" y="21331"/>
+                <wp:lineTo x="21496" y="21331"/>
+                <wp:lineTo x="21496" y="0"/>
+                <wp:lineTo x="0" y="0"/>
+              </wp:wrapPolygon>
+            </wp:wrapTight>
+            <wp:docPr id="17" name="Picture 17"/>
+            <wp:cNvGraphicFramePr>
+              <a:graphicFrameLocks xmlns:a="http://schemas.openxmlformats.org/drawingml/2006/main" noChangeAspect="1"/>
+            </wp:cNvGraphicFramePr>
+            <a:graphic xmlns:a="http://schemas.openxmlformats.org/drawingml/2006/main">
+              <a:graphicData uri="http://schemas.openxmlformats.org/drawingml/2006/picture">
+                <pic:pic xmlns:pic="http://schemas.openxmlformats.org/drawingml/2006/picture">
+                  <pic:nvPicPr>
+                    <pic:cNvPr id="17" name="area_dist_after.png"/>
+                    <pic:cNvPicPr/>
+                  </pic:nvPicPr>
+                  <pic:blipFill>
+                    <a:blip r:embed="rId11" cstate="print">
+                      <a:extLst>
+                        <a:ext uri="{28A0092B-C50C-407E-A947-70E740481C1C}">
+                          <a14:useLocalDpi xmlns:a14="http://schemas.microsoft.com/office/drawing/2010/main" val="0"/>
+                        </a:ext>
+                      </a:extLst>
+                    </a:blip>
+                    <a:stretch>
+                      <a:fillRect/>
+                    </a:stretch>
+                  </pic:blipFill>
+                  <pic:spPr>
+                    <a:xfrm>
+                      <a:off x="0" y="0"/>
+                      <a:ext cx="2890520" cy="2141220"/>
+                    </a:xfrm>
+                    <a:prstGeom prst="rect">
+                      <a:avLst/>
+                    </a:prstGeom>
+                  </pic:spPr>
+                </pic:pic>
+              </a:graphicData>
+            </a:graphic>
+            <wp14:sizeRelH relativeFrom="page">
+              <wp14:pctWidth>0</wp14:pctWidth>
+            </wp14:sizeRelH>
+            <wp14:sizeRelV relativeFrom="page">
+              <wp14:pctHeight>0</wp14:pctHeight>
+            </wp14:sizeRelV>
+          </wp:anchor>
+        </w:drawing>
+      </w:r>
+      <w:r>
+        <w:rPr>
+          <w:rFonts w:ascii="Tahoma" w:hAnsi="Tahoma" w:cs="Tahoma"/>
+        </w:rPr>
+        <w:t>One of the features which needed careful attention was ‘area’ which represents the size of the burned area.</w:t>
+      </w:r>
+      <w:r>
+        <w:rPr>
+          <w:rFonts w:ascii="Tahoma" w:hAnsi="Tahoma" w:cs="Tahoma"/>
+        </w:rPr>
+        <w:t xml:space="preserve"> Even after careful quantization, the probabilities were not distributed in a Gaussian manner.</w:t>
+      </w:r>
+      <w:r>
+        <w:rPr>
+          <w:rFonts w:ascii="Tahoma" w:hAnsi="Tahoma" w:cs="Tahoma"/>
+        </w:rPr>
+        <w:t xml:space="preserve"> The following distributions represent the feature as it was in the raw dataset versus the feature after quantization:</w:t>
       </w:r>
     </w:p>
     <w:p>
@@ -5519,42 +5531,394 @@
         <w:tab/>
         <w:t>Conclusions</w:t>
       </w:r>
-    </w:p>
-    <w:p>
-      <w:pPr>
+      <w:r>
         <w:rPr>
           <w:rFonts w:ascii="Tahoma" w:eastAsiaTheme="minorEastAsia" w:hAnsi="Tahoma" w:cs="Tahoma"/>
           <w:b/>
           <w:bCs/>
         </w:rPr>
+        <w:t xml:space="preserve"> and discussion</w:t>
+      </w:r>
+    </w:p>
+    <w:p>
+      <w:pPr>
+        <w:rPr>
+          <w:rFonts w:ascii="Tahoma" w:eastAsiaTheme="minorEastAsia" w:hAnsi="Tahoma" w:cs="Tahoma"/>
+        </w:rPr>
+      </w:pPr>
+      <w:r>
+        <w:rPr>
+          <w:rFonts w:ascii="Tahoma" w:eastAsiaTheme="minorEastAsia" w:hAnsi="Tahoma" w:cs="Tahoma"/>
+          <w:color w:val="ED7D31" w:themeColor="accent2"/>
+        </w:rPr>
+        <w:t>[Bernie – discuss the structure learning and summarize]</w:t>
+      </w:r>
+      <w:r>
+        <w:rPr>
+          <w:rFonts w:ascii="Tahoma" w:eastAsiaTheme="minorEastAsia" w:hAnsi="Tahoma" w:cs="Tahoma"/>
+        </w:rPr>
+        <w:br/>
+      </w:r>
+      <w:r>
+        <w:rPr>
+          <w:rFonts w:ascii="Tahoma" w:eastAsiaTheme="minorEastAsia" w:hAnsi="Tahoma" w:cs="Tahoma"/>
+        </w:rPr>
+        <w:br/>
+        <w:t>Looking at the two inference approaches we can clearly see advantages in disadvantages in both. The exact inference approach (variable elimination), as is named, produces the exact probabilities of the given query. However, as mentioned in section 5.1.1, if the data is not large enough, the algorithm cannot handle these gaps and fails to converge on the result. Moreover, the algorithm requires some basic understanding of Bayesian Networks to pick an elimination order that won’t take too much time to compute – as the task of finding an optimal order is an NP-hard problem.</w:t>
+      </w:r>
+      <w:r>
+        <w:rPr>
+          <w:rFonts w:ascii="Tahoma" w:eastAsiaTheme="minorEastAsia" w:hAnsi="Tahoma" w:cs="Tahoma"/>
+        </w:rPr>
+        <w:br/>
+        <w:t xml:space="preserve">On the other hand, the Gibbs sampling method, </w:t>
+      </w:r>
+      <w:r>
+        <w:rPr>
+          <w:rFonts w:ascii="Tahoma" w:eastAsiaTheme="minorEastAsia" w:hAnsi="Tahoma" w:cs="Tahoma"/>
+        </w:rPr>
+        <w:t xml:space="preserve">which is easy to implement and is pretty much straightforward </w:t>
+      </w:r>
+      <w:r>
+        <w:rPr>
+          <w:rFonts w:ascii="Tahoma" w:eastAsiaTheme="minorEastAsia" w:hAnsi="Tahoma" w:cs="Tahoma"/>
+        </w:rPr>
+        <w:t xml:space="preserve">has produced results for all possible combinations of the query and </w:t>
+      </w:r>
+      <w:r>
+        <w:rPr>
+          <w:rFonts w:ascii="Tahoma" w:eastAsiaTheme="minorEastAsia" w:hAnsi="Tahoma" w:cs="Tahoma"/>
+        </w:rPr>
+        <w:t>has seamlessly dealt</w:t>
+      </w:r>
+      <w:r>
+        <w:rPr>
+          <w:rFonts w:ascii="Tahoma" w:eastAsiaTheme="minorEastAsia" w:hAnsi="Tahoma" w:cs="Tahoma"/>
+        </w:rPr>
+        <w:t xml:space="preserve"> with gaps and missing samples. </w:t>
+      </w:r>
+      <w:r>
+        <w:rPr>
+          <w:rFonts w:ascii="Tahoma" w:eastAsiaTheme="minorEastAsia" w:hAnsi="Tahoma" w:cs="Tahoma"/>
+        </w:rPr>
+        <w:t>We can see that the results of the Gibbs sampling are close to the variable elimination but not exactly the</w:t>
+      </w:r>
+      <w:r>
+        <w:rPr>
+          <w:rFonts w:ascii="Tahoma" w:eastAsiaTheme="minorEastAsia" w:hAnsi="Tahoma" w:cs="Tahoma"/>
+        </w:rPr>
+        <w:t xml:space="preserve"> same. </w:t>
+      </w:r>
+      <w:r>
+        <w:rPr>
+          <w:rFonts w:ascii="Tahoma" w:eastAsiaTheme="minorEastAsia" w:hAnsi="Tahoma" w:cs="Tahoma"/>
+        </w:rPr>
+        <w:t>As shown in section 3.3, there are two factors which occur, to a certain degree, in our dataset:</w:t>
+      </w:r>
+    </w:p>
+    <w:p>
+      <w:pPr>
+        <w:pStyle w:val="ListParagraph"/>
+        <w:numPr>
+          <w:ilvl w:val="0"/>
+          <w:numId w:val="9"/>
+        </w:numPr>
+        <w:rPr>
+          <w:rFonts w:ascii="Tahoma" w:eastAsiaTheme="minorEastAsia" w:hAnsi="Tahoma" w:cs="Tahoma"/>
+        </w:rPr>
+      </w:pPr>
+      <w:r>
+        <w:rPr>
+          <w:rFonts w:ascii="Arial" w:hAnsi="Arial" w:cs="Arial"/>
+          <w:color w:val="222222"/>
+          <w:shd w:val="clear" w:color="auto" w:fill="FFFFFF"/>
+        </w:rPr>
+        <w:t>I</w:t>
+      </w:r>
+      <w:r>
+        <w:rPr>
+          <w:rFonts w:ascii="Arial" w:hAnsi="Arial" w:cs="Arial"/>
+          <w:color w:val="222222"/>
+          <w:shd w:val="clear" w:color="auto" w:fill="FFFFFF"/>
+        </w:rPr>
+        <w:t>slands of high-probability states, with no paths between them</w:t>
+      </w:r>
+    </w:p>
+    <w:p>
+      <w:pPr>
+        <w:pStyle w:val="ListParagraph"/>
+        <w:numPr>
+          <w:ilvl w:val="0"/>
+          <w:numId w:val="8"/>
+        </w:numPr>
+        <w:rPr>
+          <w:rFonts w:ascii="Tahoma" w:eastAsiaTheme="minorEastAsia" w:hAnsi="Tahoma" w:cs="Tahoma"/>
+        </w:rPr>
+      </w:pPr>
+      <w:r>
+        <w:rPr>
+          <w:rFonts w:ascii="Arial" w:hAnsi="Arial" w:cs="Arial"/>
+          <w:color w:val="222222"/>
+          <w:sz w:val="21"/>
+          <w:szCs w:val="21"/>
+          <w:shd w:val="clear" w:color="auto" w:fill="FFFFFF"/>
+        </w:rPr>
+        <w:lastRenderedPageBreak/>
+        <w:t>S</w:t>
+      </w:r>
+      <w:r>
+        <w:rPr>
+          <w:rFonts w:ascii="Arial" w:hAnsi="Arial" w:cs="Arial"/>
+          <w:color w:val="222222"/>
+          <w:sz w:val="21"/>
+          <w:szCs w:val="21"/>
+          <w:shd w:val="clear" w:color="auto" w:fill="FFFFFF"/>
+        </w:rPr>
+        <w:t xml:space="preserve">ingle </w:t>
+      </w:r>
+      <w:proofErr w:type="gramStart"/>
+      <w:r>
+        <w:rPr>
+          <w:rFonts w:ascii="Arial" w:hAnsi="Arial" w:cs="Arial"/>
+          <w:color w:val="222222"/>
+          <w:sz w:val="21"/>
+          <w:szCs w:val="21"/>
+          <w:shd w:val="clear" w:color="auto" w:fill="FFFFFF"/>
+        </w:rPr>
+        <w:t>i</w:t>
+      </w:r>
+      <w:r>
+        <w:rPr>
+          <w:rFonts w:ascii="Arial" w:hAnsi="Arial" w:cs="Arial"/>
+          <w:color w:val="222222"/>
+          <w:sz w:val="21"/>
+          <w:szCs w:val="21"/>
+          <w:shd w:val="clear" w:color="auto" w:fill="FFFFFF"/>
+        </w:rPr>
+        <w:t>sland</w:t>
+      </w:r>
+      <w:proofErr w:type="gramEnd"/>
+      <w:r>
+        <w:rPr>
+          <w:rFonts w:ascii="Arial" w:hAnsi="Arial" w:cs="Arial"/>
+          <w:color w:val="222222"/>
+          <w:sz w:val="21"/>
+          <w:szCs w:val="21"/>
+          <w:shd w:val="clear" w:color="auto" w:fill="FFFFFF"/>
+        </w:rPr>
+        <w:t xml:space="preserve"> of high-probability state</w:t>
+      </w:r>
+      <w:r>
+        <w:rPr>
+          <w:rFonts w:ascii="Arial" w:hAnsi="Arial" w:cs="Arial"/>
+          <w:color w:val="222222"/>
+          <w:sz w:val="21"/>
+          <w:szCs w:val="21"/>
+          <w:shd w:val="clear" w:color="auto" w:fill="FFFFFF"/>
+        </w:rPr>
+        <w:t>.</w:t>
+      </w:r>
+      <w:r>
+        <w:rPr>
+          <w:rFonts w:ascii="Arial" w:hAnsi="Arial" w:cs="Arial"/>
+          <w:color w:val="222222"/>
+          <w:sz w:val="21"/>
+          <w:szCs w:val="21"/>
+          <w:shd w:val="clear" w:color="auto" w:fill="FFFFFF"/>
+        </w:rPr>
+        <w:t xml:space="preserve"> (</w:t>
+      </w:r>
+      <w:r>
+        <w:rPr>
+          <w:rFonts w:ascii="Arial" w:hAnsi="Arial" w:cs="Arial"/>
+          <w:color w:val="222222"/>
+          <w:sz w:val="21"/>
+          <w:szCs w:val="21"/>
+          <w:shd w:val="clear" w:color="auto" w:fill="FFFFFF"/>
+        </w:rPr>
+        <w:t xml:space="preserve">can happen even when all </w:t>
+      </w:r>
+      <w:r>
+        <w:rPr>
+          <w:rFonts w:ascii="Arial" w:hAnsi="Arial" w:cs="Arial"/>
+          <w:color w:val="222222"/>
+          <w:sz w:val="21"/>
+          <w:szCs w:val="21"/>
+          <w:shd w:val="clear" w:color="auto" w:fill="FFFFFF"/>
+        </w:rPr>
+        <w:t>states have nonzero probability)</w:t>
+      </w:r>
+    </w:p>
+    <w:p>
+      <w:pPr>
+        <w:rPr>
+          <w:rFonts w:ascii="Tahoma" w:eastAsiaTheme="minorEastAsia" w:hAnsi="Tahoma" w:cs="Tahoma"/>
+        </w:rPr>
+      </w:pPr>
+    </w:p>
+    <w:p>
+      <w:pPr>
+        <w:rPr>
+          <w:rFonts w:ascii="Tahoma" w:eastAsiaTheme="minorEastAsia" w:hAnsi="Tahoma" w:cs="Tahoma"/>
+        </w:rPr>
+      </w:pPr>
+      <w:r>
+        <w:rPr>
+          <w:rFonts w:ascii="Tahoma" w:eastAsiaTheme="minorEastAsia" w:hAnsi="Tahoma" w:cs="Tahoma"/>
+        </w:rPr>
+        <w:t xml:space="preserve">The query we tried to answer </w:t>
+      </w:r>
+      <w:proofErr w:type="gramStart"/>
+      <w:r>
+        <w:rPr>
+          <w:rFonts w:ascii="Tahoma" w:eastAsiaTheme="minorEastAsia" w:hAnsi="Tahoma" w:cs="Tahoma"/>
+        </w:rPr>
+        <w:t xml:space="preserve">is </w:t>
+      </w:r>
+      <w:proofErr w:type="gramEnd"/>
+      <m:oMath>
+        <m:r>
+          <w:rPr>
+            <w:rFonts w:ascii="Cambria Math" w:eastAsiaTheme="minorEastAsia" w:hAnsi="Cambria Math" w:cs="Tahoma"/>
+          </w:rPr>
+          <m:t>P(area|RH=h,temp=t)</m:t>
+        </m:r>
+      </m:oMath>
+      <w:r>
+        <w:rPr>
+          <w:rFonts w:ascii="Tahoma" w:eastAsiaTheme="minorEastAsia" w:hAnsi="Tahoma" w:cs="Tahoma"/>
+        </w:rPr>
+        <w:t>, which gives us information about the burned area in a fire, based on the humidity and temperature only. After comparing the two approaches we can precisely say that although the two methods of inference are not identical, there is a strong correlation between the humidity, temperature and the size of burned area. These results sit well with our general knowledge and prediction of the results, as high humidity means a lower chance of fire and higher temperature means higher chance of fire.</w:t>
+      </w:r>
+    </w:p>
+    <w:p>
+      <w:pPr>
+        <w:rPr>
+          <w:rFonts w:ascii="Tahoma" w:eastAsiaTheme="minorEastAsia" w:hAnsi="Tahoma" w:cs="Tahoma"/>
+        </w:rPr>
+      </w:pPr>
+    </w:p>
+    <w:p>
+      <w:pPr>
+        <w:rPr>
+          <w:rFonts w:ascii="Tahoma" w:eastAsiaTheme="minorEastAsia" w:hAnsi="Tahoma" w:cs="Tahoma"/>
+        </w:rPr>
+      </w:pPr>
+    </w:p>
+    <w:p>
+      <w:pPr>
+        <w:rPr>
+          <w:rFonts w:ascii="Tahoma" w:eastAsiaTheme="minorEastAsia" w:hAnsi="Tahoma" w:cs="Tahoma"/>
+          <w:b/>
+          <w:bCs/>
+        </w:rPr>
+      </w:pPr>
+      <w:r>
+        <w:rPr>
+          <w:rFonts w:ascii="Tahoma" w:eastAsiaTheme="minorEastAsia" w:hAnsi="Tahoma" w:cs="Tahoma"/>
+          <w:b/>
+          <w:bCs/>
+        </w:rPr>
+        <w:t>7</w:t>
+      </w:r>
+      <w:r>
+        <w:rPr>
+          <w:rFonts w:ascii="Tahoma" w:eastAsiaTheme="minorEastAsia" w:hAnsi="Tahoma" w:cs="Tahoma"/>
+          <w:b/>
+          <w:bCs/>
+        </w:rPr>
+        <w:tab/>
+        <w:t>References</w:t>
+      </w:r>
+    </w:p>
+    <w:p>
+      <w:pPr>
+        <w:rPr>
+          <w:rFonts w:ascii="Tahoma" w:eastAsiaTheme="minorEastAsia" w:hAnsi="Tahoma" w:cs="Tahoma"/>
+        </w:rPr>
+      </w:pPr>
+      <w:r>
+        <w:rPr>
+          <w:rFonts w:ascii="Tahoma" w:eastAsiaTheme="minorEastAsia" w:hAnsi="Tahoma" w:cs="Tahoma"/>
+        </w:rPr>
+        <w:t xml:space="preserve">[1] </w:t>
+      </w:r>
+      <w:r>
+        <w:rPr>
+          <w:rFonts w:ascii="Tahoma" w:eastAsiaTheme="minorEastAsia" w:hAnsi="Tahoma" w:cs="Tahoma"/>
+        </w:rPr>
+        <w:t xml:space="preserve">[J. Pearl 1988] </w:t>
+      </w:r>
+      <w:r>
+        <w:rPr>
+          <w:rFonts w:ascii="Tahoma" w:eastAsiaTheme="minorEastAsia" w:hAnsi="Tahoma" w:cs="Tahoma"/>
+        </w:rPr>
+        <w:t xml:space="preserve">Probabilistic Reasoning in Intelligent Systems: Networks of Plausible Inference </w:t>
+      </w:r>
+    </w:p>
+    <w:p>
+      <w:pPr>
+        <w:rPr>
+          <w:rFonts w:ascii="Tahoma" w:eastAsiaTheme="minorEastAsia" w:hAnsi="Tahoma" w:cs="Tahoma"/>
+        </w:rPr>
+      </w:pPr>
+      <w:r>
+        <w:rPr>
+          <w:rFonts w:ascii="Tahoma" w:eastAsiaTheme="minorEastAsia" w:hAnsi="Tahoma" w:cs="Tahoma"/>
+        </w:rPr>
+        <w:t xml:space="preserve">[2] </w:t>
+      </w:r>
+      <w:hyperlink r:id="rId25" w:history="1">
+        <w:r>
+          <w:rPr>
+            <w:rStyle w:val="Hyperlink"/>
+            <w:rFonts w:ascii="Tahoma" w:eastAsiaTheme="minorEastAsia" w:hAnsi="Tahoma" w:cs="Tahoma"/>
+          </w:rPr>
+          <w:t>https://en.wikipedia.org/wiki/Gibbs_sampling</w:t>
+        </w:r>
+      </w:hyperlink>
+      <w:r>
+        <w:rPr>
+          <w:rFonts w:ascii="Tahoma" w:eastAsiaTheme="minorEastAsia" w:hAnsi="Tahoma" w:cs="Tahoma"/>
+        </w:rPr>
+        <w:t xml:space="preserve"> </w:t>
+      </w:r>
+    </w:p>
+    <w:p>
+      <w:pPr>
+        <w:rPr>
+          <w:rFonts w:ascii="Tahoma" w:eastAsiaTheme="minorEastAsia" w:hAnsi="Tahoma" w:cs="Tahoma"/>
+        </w:rPr>
       </w:pPr>
       <w:bookmarkStart w:id="0" w:name="_GoBack"/>
       <w:bookmarkEnd w:id="0"/>
-    </w:p>
-    <w:p>
-      <w:pPr>
-        <w:rPr>
-          <w:rFonts w:ascii="Tahoma" w:eastAsiaTheme="minorEastAsia" w:hAnsi="Tahoma" w:cs="Tahoma"/>
-          <w:b/>
-          <w:bCs/>
-        </w:rPr>
-      </w:pPr>
-      <w:r>
-        <w:rPr>
-          <w:rFonts w:ascii="Tahoma" w:eastAsiaTheme="minorEastAsia" w:hAnsi="Tahoma" w:cs="Tahoma"/>
-          <w:b/>
-          <w:bCs/>
-        </w:rPr>
-        <w:t>7</w:t>
-      </w:r>
-      <w:r>
-        <w:rPr>
-          <w:rFonts w:ascii="Tahoma" w:eastAsiaTheme="minorEastAsia" w:hAnsi="Tahoma" w:cs="Tahoma"/>
-          <w:b/>
-          <w:bCs/>
-        </w:rPr>
-        <w:tab/>
-        <w:t>References</w:t>
+      <w:r>
+        <w:rPr>
+          <w:rFonts w:ascii="Tahoma" w:eastAsiaTheme="minorEastAsia" w:hAnsi="Tahoma" w:cs="Tahoma"/>
+          <w:color w:val="ED7D31" w:themeColor="accent2"/>
+        </w:rPr>
+        <w:t xml:space="preserve"> </w:t>
+      </w:r>
+      <w:r>
+        <w:rPr>
+          <w:rFonts w:ascii="Tahoma" w:eastAsiaTheme="minorEastAsia" w:hAnsi="Tahoma" w:cs="Tahoma"/>
+          <w:color w:val="ED7D31" w:themeColor="accent2"/>
+        </w:rPr>
+        <w:t xml:space="preserve">[Bernie </w:t>
+      </w:r>
+      <w:r>
+        <w:rPr>
+          <w:rFonts w:ascii="Tahoma" w:eastAsiaTheme="minorEastAsia" w:hAnsi="Tahoma" w:cs="Tahoma"/>
+          <w:color w:val="ED7D31" w:themeColor="accent2"/>
+        </w:rPr>
+        <w:t xml:space="preserve">add references you used </w:t>
+      </w:r>
+      <w:r>
+        <w:rPr>
+          <w:rFonts w:ascii="Tahoma" w:eastAsiaTheme="minorEastAsia" w:hAnsi="Tahoma" w:cs="Tahoma"/>
+          <w:color w:val="ED7D31" w:themeColor="accent2"/>
+        </w:rPr>
+        <w:t>]</w:t>
       </w:r>
     </w:p>
     <w:sectPr>
@@ -5620,16 +5984,16 @@
 <file path=word/numbering.xml><?xml version="1.0" encoding="utf-8"?>
 <w:numbering xmlns:wpc="http://schemas.microsoft.com/office/word/2010/wordprocessingCanvas" xmlns:mc="http://schemas.openxmlformats.org/markup-compatibility/2006" xmlns:o="urn:schemas-microsoft-com:office:office" xmlns:r="http://schemas.openxmlformats.org/officeDocument/2006/relationships" xmlns:m="http://schemas.openxmlformats.org/officeDocument/2006/math" xmlns:v="urn:schemas-microsoft-com:vml" xmlns:wp14="http://schemas.microsoft.com/office/word/2010/wordprocessingDrawing" xmlns:wp="http://schemas.openxmlformats.org/drawingml/2006/wordprocessingDrawing" xmlns:w10="urn:schemas-microsoft-com:office:word" xmlns:w="http://schemas.openxmlformats.org/wordprocessingml/2006/main" xmlns:w14="http://schemas.microsoft.com/office/word/2010/wordml" xmlns:w15="http://schemas.microsoft.com/office/word/2012/wordml" xmlns:wpg="http://schemas.microsoft.com/office/word/2010/wordprocessingGroup" xmlns:wpi="http://schemas.microsoft.com/office/word/2010/wordprocessingInk" xmlns:wne="http://schemas.microsoft.com/office/word/2006/wordml" xmlns:wps="http://schemas.microsoft.com/office/word/2010/wordprocessingShape" mc:Ignorable="w14 w15 wp14">
   <w:abstractNum w:abstractNumId="0" w15:restartNumberingAfterBreak="0">
-    <w:nsid w:val="26AB3205"/>
+    <w:nsid w:val="08A95EA5"/>
     <w:multiLevelType w:val="hybridMultilevel"/>
-    <w:tmpl w:val="3956EFA2"/>
+    <w:tmpl w:val="4516B716"/>
     <w:lvl w:ilvl="0" w:tplc="04090001">
       <w:start w:val="1"/>
       <w:numFmt w:val="bullet"/>
       <w:lvlText w:val=""/>
       <w:lvlJc w:val="left"/>
       <w:pPr>
-        <w:ind w:left="786" w:hanging="360"/>
+        <w:ind w:left="784" w:hanging="360"/>
       </w:pPr>
       <w:rPr>
         <w:rFonts w:ascii="Symbol" w:hAnsi="Symbol" w:hint="default"/>
@@ -5641,7 +6005,7 @@
       <w:lvlText w:val="o"/>
       <w:lvlJc w:val="left"/>
       <w:pPr>
-        <w:ind w:left="1506" w:hanging="360"/>
+        <w:ind w:left="1504" w:hanging="360"/>
       </w:pPr>
       <w:rPr>
         <w:rFonts w:ascii="Courier New" w:hAnsi="Courier New" w:cs="Courier New" w:hint="default"/>
@@ -5653,7 +6017,7 @@
       <w:lvlText w:val=""/>
       <w:lvlJc w:val="left"/>
       <w:pPr>
-        <w:ind w:left="2226" w:hanging="360"/>
+        <w:ind w:left="2224" w:hanging="360"/>
       </w:pPr>
       <w:rPr>
         <w:rFonts w:ascii="Wingdings" w:hAnsi="Wingdings" w:hint="default"/>
@@ -5665,7 +6029,7 @@
       <w:lvlText w:val=""/>
       <w:lvlJc w:val="left"/>
       <w:pPr>
-        <w:ind w:left="2946" w:hanging="360"/>
+        <w:ind w:left="2944" w:hanging="360"/>
       </w:pPr>
       <w:rPr>
         <w:rFonts w:ascii="Symbol" w:hAnsi="Symbol" w:hint="default"/>
@@ -5677,7 +6041,7 @@
       <w:lvlText w:val="o"/>
       <w:lvlJc w:val="left"/>
       <w:pPr>
-        <w:ind w:left="3666" w:hanging="360"/>
+        <w:ind w:left="3664" w:hanging="360"/>
       </w:pPr>
       <w:rPr>
         <w:rFonts w:ascii="Courier New" w:hAnsi="Courier New" w:cs="Courier New" w:hint="default"/>
@@ -5689,7 +6053,7 @@
       <w:lvlText w:val=""/>
       <w:lvlJc w:val="left"/>
       <w:pPr>
-        <w:ind w:left="4386" w:hanging="360"/>
+        <w:ind w:left="4384" w:hanging="360"/>
       </w:pPr>
       <w:rPr>
         <w:rFonts w:ascii="Wingdings" w:hAnsi="Wingdings" w:hint="default"/>
@@ -5701,7 +6065,7 @@
       <w:lvlText w:val=""/>
       <w:lvlJc w:val="left"/>
       <w:pPr>
-        <w:ind w:left="5106" w:hanging="360"/>
+        <w:ind w:left="5104" w:hanging="360"/>
       </w:pPr>
       <w:rPr>
         <w:rFonts w:ascii="Symbol" w:hAnsi="Symbol" w:hint="default"/>
@@ -5713,7 +6077,7 @@
       <w:lvlText w:val="o"/>
       <w:lvlJc w:val="left"/>
       <w:pPr>
-        <w:ind w:left="5826" w:hanging="360"/>
+        <w:ind w:left="5824" w:hanging="360"/>
       </w:pPr>
       <w:rPr>
         <w:rFonts w:ascii="Courier New" w:hAnsi="Courier New" w:cs="Courier New" w:hint="default"/>
@@ -5725,7 +6089,7 @@
       <w:lvlText w:val=""/>
       <w:lvlJc w:val="left"/>
       <w:pPr>
-        <w:ind w:left="6546" w:hanging="360"/>
+        <w:ind w:left="6544" w:hanging="360"/>
       </w:pPr>
       <w:rPr>
         <w:rFonts w:ascii="Wingdings" w:hAnsi="Wingdings" w:hint="default"/>
@@ -5733,6 +6097,119 @@
     </w:lvl>
   </w:abstractNum>
   <w:abstractNum w:abstractNumId="1" w15:restartNumberingAfterBreak="0">
+    <w:nsid w:val="26AB3205"/>
+    <w:multiLevelType w:val="hybridMultilevel"/>
+    <w:tmpl w:val="3956EFA2"/>
+    <w:lvl w:ilvl="0" w:tplc="04090001">
+      <w:start w:val="1"/>
+      <w:numFmt w:val="bullet"/>
+      <w:lvlText w:val=""/>
+      <w:lvlJc w:val="left"/>
+      <w:pPr>
+        <w:ind w:left="786" w:hanging="360"/>
+      </w:pPr>
+      <w:rPr>
+        <w:rFonts w:ascii="Symbol" w:hAnsi="Symbol" w:hint="default"/>
+      </w:rPr>
+    </w:lvl>
+    <w:lvl w:ilvl="1" w:tplc="04090003" w:tentative="1">
+      <w:start w:val="1"/>
+      <w:numFmt w:val="bullet"/>
+      <w:lvlText w:val="o"/>
+      <w:lvlJc w:val="left"/>
+      <w:pPr>
+        <w:ind w:left="1506" w:hanging="360"/>
+      </w:pPr>
+      <w:rPr>
+        <w:rFonts w:ascii="Courier New" w:hAnsi="Courier New" w:cs="Courier New" w:hint="default"/>
+      </w:rPr>
+    </w:lvl>
+    <w:lvl w:ilvl="2" w:tplc="04090005" w:tentative="1">
+      <w:start w:val="1"/>
+      <w:numFmt w:val="bullet"/>
+      <w:lvlText w:val=""/>
+      <w:lvlJc w:val="left"/>
+      <w:pPr>
+        <w:ind w:left="2226" w:hanging="360"/>
+      </w:pPr>
+      <w:rPr>
+        <w:rFonts w:ascii="Wingdings" w:hAnsi="Wingdings" w:hint="default"/>
+      </w:rPr>
+    </w:lvl>
+    <w:lvl w:ilvl="3" w:tplc="04090001" w:tentative="1">
+      <w:start w:val="1"/>
+      <w:numFmt w:val="bullet"/>
+      <w:lvlText w:val=""/>
+      <w:lvlJc w:val="left"/>
+      <w:pPr>
+        <w:ind w:left="2946" w:hanging="360"/>
+      </w:pPr>
+      <w:rPr>
+        <w:rFonts w:ascii="Symbol" w:hAnsi="Symbol" w:hint="default"/>
+      </w:rPr>
+    </w:lvl>
+    <w:lvl w:ilvl="4" w:tplc="04090003" w:tentative="1">
+      <w:start w:val="1"/>
+      <w:numFmt w:val="bullet"/>
+      <w:lvlText w:val="o"/>
+      <w:lvlJc w:val="left"/>
+      <w:pPr>
+        <w:ind w:left="3666" w:hanging="360"/>
+      </w:pPr>
+      <w:rPr>
+        <w:rFonts w:ascii="Courier New" w:hAnsi="Courier New" w:cs="Courier New" w:hint="default"/>
+      </w:rPr>
+    </w:lvl>
+    <w:lvl w:ilvl="5" w:tplc="04090005" w:tentative="1">
+      <w:start w:val="1"/>
+      <w:numFmt w:val="bullet"/>
+      <w:lvlText w:val=""/>
+      <w:lvlJc w:val="left"/>
+      <w:pPr>
+        <w:ind w:left="4386" w:hanging="360"/>
+      </w:pPr>
+      <w:rPr>
+        <w:rFonts w:ascii="Wingdings" w:hAnsi="Wingdings" w:hint="default"/>
+      </w:rPr>
+    </w:lvl>
+    <w:lvl w:ilvl="6" w:tplc="04090001" w:tentative="1">
+      <w:start w:val="1"/>
+      <w:numFmt w:val="bullet"/>
+      <w:lvlText w:val=""/>
+      <w:lvlJc w:val="left"/>
+      <w:pPr>
+        <w:ind w:left="5106" w:hanging="360"/>
+      </w:pPr>
+      <w:rPr>
+        <w:rFonts w:ascii="Symbol" w:hAnsi="Symbol" w:hint="default"/>
+      </w:rPr>
+    </w:lvl>
+    <w:lvl w:ilvl="7" w:tplc="04090003" w:tentative="1">
+      <w:start w:val="1"/>
+      <w:numFmt w:val="bullet"/>
+      <w:lvlText w:val="o"/>
+      <w:lvlJc w:val="left"/>
+      <w:pPr>
+        <w:ind w:left="5826" w:hanging="360"/>
+      </w:pPr>
+      <w:rPr>
+        <w:rFonts w:ascii="Courier New" w:hAnsi="Courier New" w:cs="Courier New" w:hint="default"/>
+      </w:rPr>
+    </w:lvl>
+    <w:lvl w:ilvl="8" w:tplc="04090005" w:tentative="1">
+      <w:start w:val="1"/>
+      <w:numFmt w:val="bullet"/>
+      <w:lvlText w:val=""/>
+      <w:lvlJc w:val="left"/>
+      <w:pPr>
+        <w:ind w:left="6546" w:hanging="360"/>
+      </w:pPr>
+      <w:rPr>
+        <w:rFonts w:ascii="Wingdings" w:hAnsi="Wingdings" w:hint="default"/>
+      </w:rPr>
+    </w:lvl>
+  </w:abstractNum>
+  <w:abstractNum w:abstractNumId="2" w15:restartNumberingAfterBreak="0">
     <w:nsid w:val="37FC6D32"/>
     <w:multiLevelType w:val="hybridMultilevel"/>
     <w:tmpl w:val="2CEA860E"/>
@@ -5845,7 +6322,7 @@
       </w:rPr>
     </w:lvl>
   </w:abstractNum>
-  <w:abstractNum w:abstractNumId="2" w15:restartNumberingAfterBreak="0">
+  <w:abstractNum w:abstractNumId="3" w15:restartNumberingAfterBreak="0">
     <w:nsid w:val="43264A99"/>
     <w:multiLevelType w:val="hybridMultilevel"/>
     <w:tmpl w:val="32787622"/>
@@ -5958,7 +6435,7 @@
       </w:rPr>
     </w:lvl>
   </w:abstractNum>
-  <w:abstractNum w:abstractNumId="3" w15:restartNumberingAfterBreak="0">
+  <w:abstractNum w:abstractNumId="4" w15:restartNumberingAfterBreak="0">
     <w:nsid w:val="52B003AB"/>
     <w:multiLevelType w:val="hybridMultilevel"/>
     <w:tmpl w:val="D200E122"/>
@@ -6071,7 +6548,7 @@
       </w:rPr>
     </w:lvl>
   </w:abstractNum>
-  <w:abstractNum w:abstractNumId="4" w15:restartNumberingAfterBreak="0">
+  <w:abstractNum w:abstractNumId="5" w15:restartNumberingAfterBreak="0">
     <w:nsid w:val="6B2004FF"/>
     <w:multiLevelType w:val="hybridMultilevel"/>
     <w:tmpl w:val="CD6ADDD0"/>
@@ -6184,7 +6661,7 @@
       </w:rPr>
     </w:lvl>
   </w:abstractNum>
-  <w:abstractNum w:abstractNumId="5" w15:restartNumberingAfterBreak="0">
+  <w:abstractNum w:abstractNumId="6" w15:restartNumberingAfterBreak="0">
     <w:nsid w:val="71466527"/>
     <w:multiLevelType w:val="hybridMultilevel"/>
     <w:tmpl w:val="03BA3996"/>
@@ -6297,17 +6774,17 @@
       </w:rPr>
     </w:lvl>
   </w:abstractNum>
-  <w:abstractNum w:abstractNumId="6" w15:restartNumberingAfterBreak="0">
-    <w:nsid w:val="79A50677"/>
+  <w:abstractNum w:abstractNumId="7" w15:restartNumberingAfterBreak="0">
+    <w:nsid w:val="73026C76"/>
     <w:multiLevelType w:val="hybridMultilevel"/>
-    <w:tmpl w:val="48569E88"/>
+    <w:tmpl w:val="97922DCC"/>
     <w:lvl w:ilvl="0" w:tplc="04090001">
       <w:start w:val="1"/>
       <w:numFmt w:val="bullet"/>
       <w:lvlText w:val=""/>
       <w:lvlJc w:val="left"/>
       <w:pPr>
-        <w:ind w:left="793" w:hanging="360"/>
+        <w:ind w:left="720" w:hanging="360"/>
       </w:pPr>
       <w:rPr>
         <w:rFonts w:ascii="Symbol" w:hAnsi="Symbol" w:hint="default"/>
@@ -6319,7 +6796,7 @@
       <w:lvlText w:val="o"/>
       <w:lvlJc w:val="left"/>
       <w:pPr>
-        <w:ind w:left="1513" w:hanging="360"/>
+        <w:ind w:left="1440" w:hanging="360"/>
       </w:pPr>
       <w:rPr>
         <w:rFonts w:ascii="Courier New" w:hAnsi="Courier New" w:cs="Courier New" w:hint="default"/>
@@ -6331,7 +6808,7 @@
       <w:lvlText w:val=""/>
       <w:lvlJc w:val="left"/>
       <w:pPr>
-        <w:ind w:left="2233" w:hanging="360"/>
+        <w:ind w:left="2160" w:hanging="360"/>
       </w:pPr>
       <w:rPr>
         <w:rFonts w:ascii="Wingdings" w:hAnsi="Wingdings" w:hint="default"/>
@@ -6343,7 +6820,7 @@
       <w:lvlText w:val=""/>
       <w:lvlJc w:val="left"/>
       <w:pPr>
-        <w:ind w:left="2953" w:hanging="360"/>
+        <w:ind w:left="2880" w:hanging="360"/>
       </w:pPr>
       <w:rPr>
         <w:rFonts w:ascii="Symbol" w:hAnsi="Symbol" w:hint="default"/>
@@ -6355,7 +6832,7 @@
       <w:lvlText w:val="o"/>
       <w:lvlJc w:val="left"/>
       <w:pPr>
-        <w:ind w:left="3673" w:hanging="360"/>
+        <w:ind w:left="3600" w:hanging="360"/>
       </w:pPr>
       <w:rPr>
         <w:rFonts w:ascii="Courier New" w:hAnsi="Courier New" w:cs="Courier New" w:hint="default"/>
@@ -6367,7 +6844,7 @@
       <w:lvlText w:val=""/>
       <w:lvlJc w:val="left"/>
       <w:pPr>
-        <w:ind w:left="4393" w:hanging="360"/>
+        <w:ind w:left="4320" w:hanging="360"/>
       </w:pPr>
       <w:rPr>
         <w:rFonts w:ascii="Wingdings" w:hAnsi="Wingdings" w:hint="default"/>
@@ -6379,7 +6856,7 @@
       <w:lvlText w:val=""/>
       <w:lvlJc w:val="left"/>
       <w:pPr>
-        <w:ind w:left="5113" w:hanging="360"/>
+        <w:ind w:left="5040" w:hanging="360"/>
       </w:pPr>
       <w:rPr>
         <w:rFonts w:ascii="Symbol" w:hAnsi="Symbol" w:hint="default"/>
@@ -6391,7 +6868,7 @@
       <w:lvlText w:val="o"/>
       <w:lvlJc w:val="left"/>
       <w:pPr>
-        <w:ind w:left="5833" w:hanging="360"/>
+        <w:ind w:left="5760" w:hanging="360"/>
       </w:pPr>
       <w:rPr>
         <w:rFonts w:ascii="Courier New" w:hAnsi="Courier New" w:cs="Courier New" w:hint="default"/>
@@ -6403,6 +6880,119 @@
       <w:lvlText w:val=""/>
       <w:lvlJc w:val="left"/>
       <w:pPr>
+        <w:ind w:left="6480" w:hanging="360"/>
+      </w:pPr>
+      <w:rPr>
+        <w:rFonts w:ascii="Wingdings" w:hAnsi="Wingdings" w:hint="default"/>
+      </w:rPr>
+    </w:lvl>
+  </w:abstractNum>
+  <w:abstractNum w:abstractNumId="8" w15:restartNumberingAfterBreak="0">
+    <w:nsid w:val="79A50677"/>
+    <w:multiLevelType w:val="hybridMultilevel"/>
+    <w:tmpl w:val="48569E88"/>
+    <w:lvl w:ilvl="0" w:tplc="04090001">
+      <w:start w:val="1"/>
+      <w:numFmt w:val="bullet"/>
+      <w:lvlText w:val=""/>
+      <w:lvlJc w:val="left"/>
+      <w:pPr>
+        <w:ind w:left="793" w:hanging="360"/>
+      </w:pPr>
+      <w:rPr>
+        <w:rFonts w:ascii="Symbol" w:hAnsi="Symbol" w:hint="default"/>
+      </w:rPr>
+    </w:lvl>
+    <w:lvl w:ilvl="1" w:tplc="04090003" w:tentative="1">
+      <w:start w:val="1"/>
+      <w:numFmt w:val="bullet"/>
+      <w:lvlText w:val="o"/>
+      <w:lvlJc w:val="left"/>
+      <w:pPr>
+        <w:ind w:left="1513" w:hanging="360"/>
+      </w:pPr>
+      <w:rPr>
+        <w:rFonts w:ascii="Courier New" w:hAnsi="Courier New" w:cs="Courier New" w:hint="default"/>
+      </w:rPr>
+    </w:lvl>
+    <w:lvl w:ilvl="2" w:tplc="04090005" w:tentative="1">
+      <w:start w:val="1"/>
+      <w:numFmt w:val="bullet"/>
+      <w:lvlText w:val=""/>
+      <w:lvlJc w:val="left"/>
+      <w:pPr>
+        <w:ind w:left="2233" w:hanging="360"/>
+      </w:pPr>
+      <w:rPr>
+        <w:rFonts w:ascii="Wingdings" w:hAnsi="Wingdings" w:hint="default"/>
+      </w:rPr>
+    </w:lvl>
+    <w:lvl w:ilvl="3" w:tplc="04090001" w:tentative="1">
+      <w:start w:val="1"/>
+      <w:numFmt w:val="bullet"/>
+      <w:lvlText w:val=""/>
+      <w:lvlJc w:val="left"/>
+      <w:pPr>
+        <w:ind w:left="2953" w:hanging="360"/>
+      </w:pPr>
+      <w:rPr>
+        <w:rFonts w:ascii="Symbol" w:hAnsi="Symbol" w:hint="default"/>
+      </w:rPr>
+    </w:lvl>
+    <w:lvl w:ilvl="4" w:tplc="04090003" w:tentative="1">
+      <w:start w:val="1"/>
+      <w:numFmt w:val="bullet"/>
+      <w:lvlText w:val="o"/>
+      <w:lvlJc w:val="left"/>
+      <w:pPr>
+        <w:ind w:left="3673" w:hanging="360"/>
+      </w:pPr>
+      <w:rPr>
+        <w:rFonts w:ascii="Courier New" w:hAnsi="Courier New" w:cs="Courier New" w:hint="default"/>
+      </w:rPr>
+    </w:lvl>
+    <w:lvl w:ilvl="5" w:tplc="04090005" w:tentative="1">
+      <w:start w:val="1"/>
+      <w:numFmt w:val="bullet"/>
+      <w:lvlText w:val=""/>
+      <w:lvlJc w:val="left"/>
+      <w:pPr>
+        <w:ind w:left="4393" w:hanging="360"/>
+      </w:pPr>
+      <w:rPr>
+        <w:rFonts w:ascii="Wingdings" w:hAnsi="Wingdings" w:hint="default"/>
+      </w:rPr>
+    </w:lvl>
+    <w:lvl w:ilvl="6" w:tplc="04090001" w:tentative="1">
+      <w:start w:val="1"/>
+      <w:numFmt w:val="bullet"/>
+      <w:lvlText w:val=""/>
+      <w:lvlJc w:val="left"/>
+      <w:pPr>
+        <w:ind w:left="5113" w:hanging="360"/>
+      </w:pPr>
+      <w:rPr>
+        <w:rFonts w:ascii="Symbol" w:hAnsi="Symbol" w:hint="default"/>
+      </w:rPr>
+    </w:lvl>
+    <w:lvl w:ilvl="7" w:tplc="04090003" w:tentative="1">
+      <w:start w:val="1"/>
+      <w:numFmt w:val="bullet"/>
+      <w:lvlText w:val="o"/>
+      <w:lvlJc w:val="left"/>
+      <w:pPr>
+        <w:ind w:left="5833" w:hanging="360"/>
+      </w:pPr>
+      <w:rPr>
+        <w:rFonts w:ascii="Courier New" w:hAnsi="Courier New" w:cs="Courier New" w:hint="default"/>
+      </w:rPr>
+    </w:lvl>
+    <w:lvl w:ilvl="8" w:tplc="04090005" w:tentative="1">
+      <w:start w:val="1"/>
+      <w:numFmt w:val="bullet"/>
+      <w:lvlText w:val=""/>
+      <w:lvlJc w:val="left"/>
+      <w:pPr>
         <w:ind w:left="6553" w:hanging="360"/>
       </w:pPr>
       <w:rPr>
@@ -6411,25 +7001,31 @@
     </w:lvl>
   </w:abstractNum>
   <w:num w:numId="1">
+    <w:abstractNumId w:val="2"/>
+  </w:num>
+  <w:num w:numId="2">
     <w:abstractNumId w:val="1"/>
   </w:num>
-  <w:num w:numId="2">
-    <w:abstractNumId w:val="0"/>
-  </w:num>
   <w:num w:numId="3">
-    <w:abstractNumId w:val="2"/>
+    <w:abstractNumId w:val="3"/>
   </w:num>
   <w:num w:numId="4">
+    <w:abstractNumId w:val="6"/>
+  </w:num>
+  <w:num w:numId="5">
+    <w:abstractNumId w:val="4"/>
+  </w:num>
+  <w:num w:numId="6">
+    <w:abstractNumId w:val="8"/>
+  </w:num>
+  <w:num w:numId="7">
     <w:abstractNumId w:val="5"/>
   </w:num>
-  <w:num w:numId="5">
-    <w:abstractNumId w:val="3"/>
+  <w:num w:numId="8">
+    <w:abstractNumId w:val="7"/>
   </w:num>
-  <w:num w:numId="6">
-    <w:abstractNumId w:val="6"/>
-  </w:num>
-  <w:num w:numId="7">
-    <w:abstractNumId w:val="4"/>
+  <w:num w:numId="9">
+    <w:abstractNumId w:val="0"/>
   </w:num>
 </w:numbering>
 </file>
@@ -7127,11 +7723,11 @@
           <c:showBubbleSize val="0"/>
         </c:dLbls>
         <c:smooth val="0"/>
-        <c:axId val="469247664"/>
-        <c:axId val="469248056"/>
+        <c:axId val="310347480"/>
+        <c:axId val="382014040"/>
       </c:lineChart>
       <c:catAx>
-        <c:axId val="469247664"/>
+        <c:axId val="310347480"/>
         <c:scaling>
           <c:orientation val="minMax"/>
         </c:scaling>
@@ -7238,7 +7834,7 @@
             <a:endParaRPr lang="en-US"/>
           </a:p>
         </c:txPr>
-        <c:crossAx val="469248056"/>
+        <c:crossAx val="382014040"/>
         <c:crosses val="autoZero"/>
         <c:auto val="1"/>
         <c:lblAlgn val="ctr"/>
@@ -7246,7 +7842,7 @@
         <c:noMultiLvlLbl val="0"/>
       </c:catAx>
       <c:valAx>
-        <c:axId val="469248056"/>
+        <c:axId val="382014040"/>
         <c:scaling>
           <c:orientation val="minMax"/>
         </c:scaling>
@@ -7353,7 +7949,7 @@
             <a:endParaRPr lang="en-US"/>
           </a:p>
         </c:txPr>
-        <c:crossAx val="469247664"/>
+        <c:crossAx val="310347480"/>
         <c:crosses val="autoZero"/>
         <c:crossBetween val="between"/>
       </c:valAx>
@@ -8219,7 +8815,7 @@
 </file>
 
 <file path=customXml/itemProps1.xml><?xml version="1.0" encoding="utf-8"?>
-<ds:datastoreItem xmlns:ds="http://schemas.openxmlformats.org/officeDocument/2006/customXml" ds:itemID="{C1B1731B-55A7-403D-AE1C-6D3CB5442D71}">
+<ds:datastoreItem xmlns:ds="http://schemas.openxmlformats.org/officeDocument/2006/customXml" ds:itemID="{F5440C47-42C5-4CD5-80C7-D13CFACE5D85}">
   <ds:schemaRefs>
     <ds:schemaRef ds:uri="http://schemas.openxmlformats.org/officeDocument/2006/bibliography"/>
   </ds:schemaRefs>

--- a/Project.docx
+++ b/Project.docx
@@ -1,6 +1,6 @@
 
 <file path=word/document.xml><?xml version="1.0" encoding="utf-8"?>
-<w:document xmlns:wpc="http://schemas.microsoft.com/office/word/2010/wordprocessingCanvas" xmlns:mc="http://schemas.openxmlformats.org/markup-compatibility/2006" xmlns:o="urn:schemas-microsoft-com:office:office" xmlns:r="http://schemas.openxmlformats.org/officeDocument/2006/relationships" xmlns:m="http://schemas.openxmlformats.org/officeDocument/2006/math" xmlns:v="urn:schemas-microsoft-com:vml" xmlns:wp14="http://schemas.microsoft.com/office/word/2010/wordprocessingDrawing" xmlns:wp="http://schemas.openxmlformats.org/drawingml/2006/wordprocessingDrawing" xmlns:w10="urn:schemas-microsoft-com:office:word" xmlns:w="http://schemas.openxmlformats.org/wordprocessingml/2006/main" xmlns:w14="http://schemas.microsoft.com/office/word/2010/wordml" xmlns:w15="http://schemas.microsoft.com/office/word/2012/wordml" xmlns:wpg="http://schemas.microsoft.com/office/word/2010/wordprocessingGroup" xmlns:wpi="http://schemas.microsoft.com/office/word/2010/wordprocessingInk" xmlns:wne="http://schemas.microsoft.com/office/word/2006/wordml" xmlns:wps="http://schemas.microsoft.com/office/word/2010/wordprocessingShape" mc:Ignorable="w14 w15 wp14">
+<w:document xmlns:wpc="http://schemas.microsoft.com/office/word/2010/wordprocessingCanvas" xmlns:cx="http://schemas.microsoft.com/office/drawing/2014/chartex" xmlns:cx1="http://schemas.microsoft.com/office/drawing/2015/9/8/chartex" xmlns:cx2="http://schemas.microsoft.com/office/drawing/2015/10/21/chartex" xmlns:cx3="http://schemas.microsoft.com/office/drawing/2016/5/9/chartex" xmlns:cx4="http://schemas.microsoft.com/office/drawing/2016/5/10/chartex" xmlns:cx5="http://schemas.microsoft.com/office/drawing/2016/5/11/chartex" xmlns:mc="http://schemas.openxmlformats.org/markup-compatibility/2006" xmlns:o="urn:schemas-microsoft-com:office:office" xmlns:r="http://schemas.openxmlformats.org/officeDocument/2006/relationships" xmlns:m="http://schemas.openxmlformats.org/officeDocument/2006/math" xmlns:v="urn:schemas-microsoft-com:vml" xmlns:wp14="http://schemas.microsoft.com/office/word/2010/wordprocessingDrawing" xmlns:wp="http://schemas.openxmlformats.org/drawingml/2006/wordprocessingDrawing" xmlns:w10="urn:schemas-microsoft-com:office:word" xmlns:w="http://schemas.openxmlformats.org/wordprocessingml/2006/main" xmlns:w14="http://schemas.microsoft.com/office/word/2010/wordml" xmlns:w15="http://schemas.microsoft.com/office/word/2012/wordml" xmlns:w16se="http://schemas.microsoft.com/office/word/2015/wordml/symex" xmlns:wpg="http://schemas.microsoft.com/office/word/2010/wordprocessingGroup" xmlns:wpi="http://schemas.microsoft.com/office/word/2010/wordprocessingInk" xmlns:wne="http://schemas.microsoft.com/office/word/2006/wordml" xmlns:wps="http://schemas.microsoft.com/office/word/2010/wordprocessingShape" mc:Ignorable="w14 w15 w16se wp14">
   <w:body>
     <w:p>
       <w:pPr>
@@ -87,49 +87,7 @@
         <w:rPr>
           <w:rFonts w:ascii="Tahoma" w:hAnsi="Tahoma" w:cs="Tahoma"/>
         </w:rPr>
-        <w:t xml:space="preserve">This project will consider forest fire data from the </w:t>
-      </w:r>
-      <w:proofErr w:type="spellStart"/>
-      <w:r>
-        <w:rPr>
-          <w:rFonts w:ascii="Tahoma" w:hAnsi="Tahoma" w:cs="Tahoma"/>
-        </w:rPr>
-        <w:t>Montesinho</w:t>
-      </w:r>
-      <w:proofErr w:type="spellEnd"/>
-      <w:r>
-        <w:rPr>
-          <w:rFonts w:ascii="Tahoma" w:hAnsi="Tahoma" w:cs="Tahoma"/>
-        </w:rPr>
-        <w:t xml:space="preserve"> natural park from the </w:t>
-      </w:r>
-      <w:proofErr w:type="spellStart"/>
-      <w:r>
-        <w:rPr>
-          <w:rFonts w:ascii="Tahoma" w:hAnsi="Tahoma" w:cs="Tahoma"/>
-        </w:rPr>
-        <w:t>Trás</w:t>
-      </w:r>
-      <w:proofErr w:type="spellEnd"/>
-      <w:r>
-        <w:rPr>
-          <w:rFonts w:ascii="Tahoma" w:hAnsi="Tahoma" w:cs="Tahoma"/>
-        </w:rPr>
-        <w:t>-</w:t>
-      </w:r>
-      <w:proofErr w:type="spellStart"/>
-      <w:r>
-        <w:rPr>
-          <w:rFonts w:ascii="Tahoma" w:hAnsi="Tahoma" w:cs="Tahoma"/>
-        </w:rPr>
-        <w:t>os</w:t>
-      </w:r>
-      <w:proofErr w:type="spellEnd"/>
-      <w:r>
-        <w:rPr>
-          <w:rFonts w:ascii="Tahoma" w:hAnsi="Tahoma" w:cs="Tahoma"/>
-        </w:rPr>
-        <w:t xml:space="preserve">-Montes northeast region of Portugal (Figure 2). The park contains a high flora and fauna (plants &amp; animals) diversity. In the simplest case, a Bayesian network is specified by an expert and is then used to perform inference. In other applications the task of defining the network is too complex for humans. </w:t>
+        <w:t xml:space="preserve">This project will consider forest fire data from the Montesinho natural park from the Trás-os-Montes northeast region of Portugal (Figure 2). The park contains a high flora and fauna (plants &amp; animals) diversity. In the simplest case, a Bayesian network is specified by an expert and is then used to perform inference. In other applications the task of defining the network is too complex for humans. </w:t>
       </w:r>
     </w:p>
     <w:p>
@@ -378,63 +336,7 @@
         <w:rPr>
           <w:rFonts w:ascii="Tahoma" w:hAnsi="Tahoma" w:cs="Tahoma"/>
         </w:rPr>
-        <w:t xml:space="preserve">The first database was collected by the inspector that was responsible for the </w:t>
-      </w:r>
-      <w:proofErr w:type="spellStart"/>
-      <w:r>
-        <w:rPr>
-          <w:rFonts w:ascii="Tahoma" w:hAnsi="Tahoma" w:cs="Tahoma"/>
-        </w:rPr>
-        <w:t>Montesinho</w:t>
-      </w:r>
-      <w:proofErr w:type="spellEnd"/>
-      <w:r>
-        <w:rPr>
-          <w:rFonts w:ascii="Tahoma" w:hAnsi="Tahoma" w:cs="Tahoma"/>
-        </w:rPr>
-        <w:t xml:space="preserve"> fire occurrences. At a daily basis, every time a forest fire occurred, several features were registered, such as the time, date, spatial location within a 9×9 grid (x and y axis of Figure 2), the type of vegetation involved, the six components of the FWI (Figure 1) system and the total burned area. The second database was collected by the </w:t>
-      </w:r>
-      <w:proofErr w:type="spellStart"/>
-      <w:r>
-        <w:rPr>
-          <w:rFonts w:ascii="Tahoma" w:hAnsi="Tahoma" w:cs="Tahoma"/>
-        </w:rPr>
-        <w:t>Bragança</w:t>
-      </w:r>
-      <w:proofErr w:type="spellEnd"/>
-      <w:r>
-        <w:rPr>
-          <w:rFonts w:ascii="Tahoma" w:hAnsi="Tahoma" w:cs="Tahoma"/>
-        </w:rPr>
-        <w:t xml:space="preserve"> Polytechnic Institute, containing several weather observations (e.g. wind speed) that were recorded with a 30 minute period by a meteorological station located in the center of the </w:t>
-      </w:r>
-      <w:proofErr w:type="spellStart"/>
-      <w:r>
-        <w:rPr>
-          <w:rFonts w:ascii="Tahoma" w:hAnsi="Tahoma" w:cs="Tahoma"/>
-        </w:rPr>
-        <w:t>Montesinho</w:t>
-      </w:r>
-      <w:proofErr w:type="spellEnd"/>
-      <w:r>
-        <w:rPr>
-          <w:rFonts w:ascii="Tahoma" w:hAnsi="Tahoma" w:cs="Tahoma"/>
-        </w:rPr>
-        <w:t xml:space="preserve"> </w:t>
-      </w:r>
-      <w:proofErr w:type="gramStart"/>
-      <w:r>
-        <w:rPr>
-          <w:rFonts w:ascii="Tahoma" w:hAnsi="Tahoma" w:cs="Tahoma"/>
-        </w:rPr>
-        <w:t>park</w:t>
-      </w:r>
-      <w:proofErr w:type="gramEnd"/>
-      <w:r>
-        <w:rPr>
-          <w:rFonts w:ascii="Tahoma" w:hAnsi="Tahoma" w:cs="Tahoma"/>
-        </w:rPr>
-        <w:t>. The two databases were stored in tens of individual spreadsheets, under distinct formats, and a substantial manual effort was performed to integrate them into a single dataset with a total of 517 entries.</w:t>
+        <w:t>The first database was collected by the inspector that was responsible for the Montesinho fire occurrences. At a daily basis, every time a forest fire occurred, several features were registered, such as the time, date, spatial location within a 9×9 grid (x and y axis of Figure 2), the type of vegetation involved, the six components of the FWI (Figure 1) system and the total burned area. The second database was collected by the Bragança Polytechnic Institute, containing several weather observations (e.g. wind speed) that were recorded with a 30 minute period by a meteorological station located in the center of the Montesinho park. The two databases were stored in tens of individual spreadsheets, under distinct formats, and a substantial manual effort was performed to integrate them into a single dataset with a total of 517 entries.</w:t>
       </w:r>
     </w:p>
     <w:p>
@@ -514,25 +416,7 @@
           <w:sz w:val="18"/>
           <w:szCs w:val="18"/>
         </w:rPr>
-        <w:t xml:space="preserve">Figure 2 The map of the </w:t>
-      </w:r>
-      <w:proofErr w:type="spellStart"/>
-      <w:r>
-        <w:rPr>
-          <w:rFonts w:ascii="Tahoma" w:hAnsi="Tahoma" w:cs="Tahoma"/>
-          <w:sz w:val="18"/>
-          <w:szCs w:val="18"/>
-        </w:rPr>
-        <w:t>Montesinho</w:t>
-      </w:r>
-      <w:proofErr w:type="spellEnd"/>
-      <w:r>
-        <w:rPr>
-          <w:rFonts w:ascii="Tahoma" w:hAnsi="Tahoma" w:cs="Tahoma"/>
-          <w:sz w:val="18"/>
-          <w:szCs w:val="18"/>
-        </w:rPr>
-        <w:t xml:space="preserve"> natural park</w:t>
+        <w:t>Figure 2 The map of the Montesinho natural park</w:t>
       </w:r>
     </w:p>
     <w:p>
@@ -1003,21 +887,7 @@
         <w:rPr>
           <w:rFonts w:ascii="Tahoma" w:hAnsi="Tahoma" w:cs="Tahoma"/>
         </w:rPr>
-        <w:t>Temperature, wind, RH, FFMC, DC – were given one of 5 values (0</w:t>
-      </w:r>
-      <w:proofErr w:type="gramStart"/>
-      <w:r>
-        <w:rPr>
-          <w:rFonts w:ascii="Tahoma" w:hAnsi="Tahoma" w:cs="Tahoma"/>
-        </w:rPr>
-        <w:t>,1,2,3,4</w:t>
-      </w:r>
-      <w:proofErr w:type="gramEnd"/>
-      <w:r>
-        <w:rPr>
-          <w:rFonts w:ascii="Tahoma" w:hAnsi="Tahoma" w:cs="Tahoma"/>
-        </w:rPr>
-        <w:t>). The calculation was done by splitting the difference between the highest and lowest values of each feature into 5 equally sized ranges.</w:t>
+        <w:t>Temperature, wind, RH, FFMC, DC – were given one of 5 values (0,1,2,3,4). The calculation was done by splitting the difference between the highest and lowest values of each feature into 5 equally sized ranges.</w:t>
       </w:r>
     </w:p>
     <w:p>
@@ -1265,190 +1135,6 @@
           <w:rFonts w:ascii="Tahoma" w:hAnsi="Tahoma" w:cs="Tahoma"/>
         </w:rPr>
         <w:t>.</w:t>
-      </w:r>
-    </w:p>
-    <w:p>
-      <w:pPr>
-        <w:rPr>
-          <w:rFonts w:ascii="Tahoma" w:hAnsi="Tahoma" w:cs="Tahoma"/>
-        </w:rPr>
-      </w:pPr>
-      <w:r>
-        <w:rPr>
-          <w:rFonts w:ascii="Tahoma" w:hAnsi="Tahoma" w:cs="Tahoma"/>
-        </w:rPr>
-        <w:t xml:space="preserve">We decided to create an initial </w:t>
-      </w:r>
-      <w:r>
-        <w:rPr>
-          <w:rFonts w:ascii="Tahoma" w:hAnsi="Tahoma" w:cs="Tahoma"/>
-        </w:rPr>
-        <w:t>g</w:t>
-      </w:r>
-      <w:r>
-        <w:rPr>
-          <w:rFonts w:ascii="Tahoma" w:hAnsi="Tahoma" w:cs="Tahoma"/>
-        </w:rPr>
-        <w:t>raph</w:t>
-      </w:r>
-      <w:r>
-        <w:rPr>
-          <w:rFonts w:ascii="Tahoma" w:hAnsi="Tahoma" w:cs="Tahoma"/>
-        </w:rPr>
-        <w:t xml:space="preserve"> as a base for our calculations and assumptions</w:t>
-      </w:r>
-      <w:r>
-        <w:rPr>
-          <w:rFonts w:ascii="Tahoma" w:hAnsi="Tahoma" w:cs="Tahoma"/>
-        </w:rPr>
-        <w:t xml:space="preserve"> (fig. 3). We implemented two simple graph</w:t>
-      </w:r>
-      <w:r>
-        <w:rPr>
-          <w:rFonts w:ascii="Tahoma" w:hAnsi="Tahoma" w:cs="Tahoma"/>
-        </w:rPr>
-        <w:t xml:space="preserve">-changing </w:t>
-      </w:r>
-      <w:r>
-        <w:rPr>
-          <w:rFonts w:ascii="Tahoma" w:hAnsi="Tahoma" w:cs="Tahoma"/>
-        </w:rPr>
-        <w:t>algorithms, both changing the graph by adding edges, removing edges and switching</w:t>
-      </w:r>
-      <w:r>
-        <w:rPr>
-          <w:rFonts w:ascii="Tahoma" w:hAnsi="Tahoma" w:cs="Tahoma"/>
-        </w:rPr>
-        <w:t xml:space="preserve"> directions of</w:t>
-      </w:r>
-      <w:r>
-        <w:rPr>
-          <w:rFonts w:ascii="Tahoma" w:hAnsi="Tahoma" w:cs="Tahoma"/>
-        </w:rPr>
-        <w:t xml:space="preserve"> directed edges. </w:t>
-      </w:r>
-    </w:p>
-    <w:p>
-      <w:pPr>
-        <w:rPr>
-          <w:rFonts w:ascii="Tahoma" w:hAnsi="Tahoma" w:cs="Tahoma"/>
-        </w:rPr>
-      </w:pPr>
-      <w:r>
-        <w:rPr>
-          <w:rFonts w:ascii="Tahoma" w:hAnsi="Tahoma" w:cs="Tahoma"/>
-          <w:noProof/>
-        </w:rPr>
-        <w:drawing>
-          <wp:anchor distT="0" distB="0" distL="114300" distR="114300" simplePos="0" relativeHeight="251658240" behindDoc="1" locked="0" layoutInCell="1" allowOverlap="1">
-            <wp:simplePos x="0" y="0"/>
-            <wp:positionH relativeFrom="margin">
-              <wp:align>center</wp:align>
-            </wp:positionH>
-            <wp:positionV relativeFrom="paragraph">
-              <wp:posOffset>892838</wp:posOffset>
-            </wp:positionV>
-            <wp:extent cx="3930650" cy="2630805"/>
-            <wp:effectExtent l="0" t="0" r="0" b="0"/>
-            <wp:wrapTopAndBottom/>
-            <wp:docPr id="5" name="Picture 5"/>
-            <wp:cNvGraphicFramePr>
-              <a:graphicFrameLocks xmlns:a="http://schemas.openxmlformats.org/drawingml/2006/main" noChangeAspect="1"/>
-            </wp:cNvGraphicFramePr>
-            <a:graphic xmlns:a="http://schemas.openxmlformats.org/drawingml/2006/main">
-              <a:graphicData uri="http://schemas.openxmlformats.org/drawingml/2006/picture">
-                <pic:pic xmlns:pic="http://schemas.openxmlformats.org/drawingml/2006/picture">
-                  <pic:nvPicPr>
-                    <pic:cNvPr id="0" name="Picture 15"/>
-                    <pic:cNvPicPr>
-                      <a:picLocks noChangeAspect="1" noChangeArrowheads="1"/>
-                    </pic:cNvPicPr>
-                  </pic:nvPicPr>
-                  <pic:blipFill>
-                    <a:blip r:embed="rId12">
-                      <a:extLst>
-                        <a:ext uri="{28A0092B-C50C-407E-A947-70E740481C1C}">
-                          <a14:useLocalDpi xmlns:a14="http://schemas.microsoft.com/office/drawing/2010/main" val="0"/>
-                        </a:ext>
-                      </a:extLst>
-                    </a:blip>
-                    <a:srcRect/>
-                    <a:stretch>
-                      <a:fillRect/>
-                    </a:stretch>
-                  </pic:blipFill>
-                  <pic:spPr bwMode="auto">
-                    <a:xfrm>
-                      <a:off x="0" y="0"/>
-                      <a:ext cx="3930650" cy="2630805"/>
-                    </a:xfrm>
-                    <a:prstGeom prst="rect">
-                      <a:avLst/>
-                    </a:prstGeom>
-                    <a:noFill/>
-                    <a:ln>
-                      <a:noFill/>
-                    </a:ln>
-                  </pic:spPr>
-                </pic:pic>
-              </a:graphicData>
-            </a:graphic>
-            <wp14:sizeRelH relativeFrom="margin">
-              <wp14:pctWidth>0</wp14:pctWidth>
-            </wp14:sizeRelH>
-            <wp14:sizeRelV relativeFrom="margin">
-              <wp14:pctHeight>0</wp14:pctHeight>
-            </wp14:sizeRelV>
-          </wp:anchor>
-        </w:drawing>
-      </w:r>
-      <w:r>
-        <w:rPr>
-          <w:rFonts w:ascii="Tahoma" w:hAnsi="Tahoma" w:cs="Tahoma"/>
-        </w:rPr>
-        <w:t xml:space="preserve">The first method is manual, meaning a file containing add/remove/switch commands is given as an argument to the program. The second method is random manipulating </w:t>
-      </w:r>
-      <w:r>
-        <w:rPr>
-          <w:rFonts w:ascii="Tahoma" w:hAnsi="Tahoma" w:cs="Tahoma"/>
-        </w:rPr>
-        <w:t xml:space="preserve">edges inside the graph. Both methods </w:t>
-      </w:r>
-      <w:r>
-        <w:rPr>
-          <w:rFonts w:ascii="Tahoma" w:hAnsi="Tahoma" w:cs="Tahoma"/>
-        </w:rPr>
-        <w:t xml:space="preserve">can of course damage the </w:t>
-      </w:r>
-      <w:r>
-        <w:rPr>
-          <w:rFonts w:ascii="Tahoma" w:hAnsi="Tahoma" w:cs="Tahoma"/>
-        </w:rPr>
-        <w:t>DAG characteristic</w:t>
-      </w:r>
-      <w:r>
-        <w:rPr>
-          <w:rFonts w:ascii="Tahoma" w:hAnsi="Tahoma" w:cs="Tahoma"/>
-        </w:rPr>
-        <w:t xml:space="preserve"> of the graph, so a DFS is being executed before an add or switch command.</w:t>
-      </w:r>
-    </w:p>
-    <w:p>
-      <w:pPr>
-        <w:jc w:val="center"/>
-        <w:rPr>
-          <w:rFonts w:ascii="Tahoma" w:hAnsi="Tahoma" w:cs="Tahoma"/>
-          <w:sz w:val="18"/>
-          <w:szCs w:val="18"/>
-        </w:rPr>
-      </w:pPr>
-      <w:r>
-        <w:rPr>
-          <w:rFonts w:ascii="Tahoma" w:hAnsi="Tahoma" w:cs="Tahoma"/>
-          <w:sz w:val="18"/>
-          <w:szCs w:val="18"/>
-        </w:rPr>
-        <w:t>Fig. 3 Initial graph</w:t>
       </w:r>
     </w:p>
     <w:p>
@@ -1639,12 +1325,6 @@
               </w:rPr>
               <m:t>Θ</m:t>
             </m:r>
-            <m:r>
-              <w:rPr>
-                <w:rFonts w:ascii="Cambria Math" w:eastAsiaTheme="minorEastAsia" w:hAnsi="Cambria Math" w:cs="Tahoma"/>
-              </w:rPr>
-              <m:t>.m</m:t>
-            </m:r>
           </m:e>
         </m:d>
         <m:r>
@@ -1833,7 +1513,19 @@
         <w:rPr>
           <w:rFonts w:ascii="Tahoma" w:eastAsiaTheme="minorEastAsia" w:hAnsi="Tahoma" w:cs="Tahoma"/>
         </w:rPr>
-        <w:t>As shown in lecture no. 10,</w:t>
+        <w:t>As shown in lecture no. 10</w:t>
+      </w:r>
+      <w:r>
+        <w:rPr>
+          <w:rFonts w:ascii="Tahoma" w:eastAsiaTheme="minorEastAsia" w:hAnsi="Tahoma" w:cs="Tahoma"/>
+        </w:rPr>
+        <w:t>, and while assuming global and local parameter independence</w:t>
+      </w:r>
+      <w:r>
+        <w:rPr>
+          <w:rFonts w:ascii="Tahoma" w:eastAsiaTheme="minorEastAsia" w:hAnsi="Tahoma" w:cs="Tahoma"/>
+        </w:rPr>
+        <w:t>,</w:t>
       </w:r>
       <w:r>
         <w:rPr>
@@ -2323,16 +2015,8 @@
         <w:rPr>
           <w:rFonts w:ascii="Tahoma" w:eastAsiaTheme="minorEastAsia" w:hAnsi="Tahoma" w:cs="Tahoma"/>
         </w:rPr>
-        <w:lastRenderedPageBreak/>
-        <w:t xml:space="preserve">When: </w:t>
-      </w:r>
-    </w:p>
-    <w:p>
-      <w:pPr>
-        <w:rPr>
-          <w:rFonts w:ascii="Tahoma" w:eastAsiaTheme="minorEastAsia" w:hAnsi="Tahoma" w:cs="Tahoma"/>
-        </w:rPr>
-      </w:pPr>
+        <w:t xml:space="preserve">While denoting </w:t>
+      </w:r>
       <m:oMath>
         <m:sSub>
           <m:sSubPr>
@@ -2365,7 +2049,19 @@
         <w:rPr>
           <w:rFonts w:ascii="Tahoma" w:eastAsiaTheme="minorEastAsia" w:hAnsi="Tahoma" w:cs="Tahoma"/>
         </w:rPr>
-        <w:t xml:space="preserve"> is the number of cases when </w:t>
+        <w:t xml:space="preserve"> </w:t>
+      </w:r>
+      <w:r>
+        <w:rPr>
+          <w:rFonts w:ascii="Tahoma" w:eastAsiaTheme="minorEastAsia" w:hAnsi="Tahoma" w:cs="Tahoma"/>
+        </w:rPr>
+        <w:t>as</w:t>
+      </w:r>
+      <w:r>
+        <w:rPr>
+          <w:rFonts w:ascii="Tahoma" w:eastAsiaTheme="minorEastAsia" w:hAnsi="Tahoma" w:cs="Tahoma"/>
+        </w:rPr>
+        <w:t xml:space="preserve"> the number of cases when </w:t>
       </w:r>
       <m:oMath>
         <m:sSub>
@@ -2560,7 +2256,19 @@
         <w:rPr>
           <w:rFonts w:ascii="Tahoma" w:eastAsiaTheme="minorEastAsia" w:hAnsi="Tahoma" w:cs="Tahoma"/>
         </w:rPr>
-        <w:t xml:space="preserve"> is the number of states of </w:t>
+        <w:t xml:space="preserve"> </w:t>
+      </w:r>
+      <w:r>
+        <w:rPr>
+          <w:rFonts w:ascii="Tahoma" w:eastAsiaTheme="minorEastAsia" w:hAnsi="Tahoma" w:cs="Tahoma"/>
+        </w:rPr>
+        <w:t>as</w:t>
+      </w:r>
+      <w:r>
+        <w:rPr>
+          <w:rFonts w:ascii="Tahoma" w:eastAsiaTheme="minorEastAsia" w:hAnsi="Tahoma" w:cs="Tahoma"/>
+        </w:rPr>
+        <w:t xml:space="preserve"> the number of states of </w:t>
       </w:r>
       <m:oMath>
         <m:sSub>
@@ -2629,7 +2337,13 @@
         <w:rPr>
           <w:rFonts w:ascii="Tahoma" w:eastAsiaTheme="minorEastAsia" w:hAnsi="Tahoma" w:cs="Tahoma"/>
         </w:rPr>
-        <w:t xml:space="preserve">is the number of instances of the parents of </w:t>
+        <w:t xml:space="preserve"> as </w:t>
+      </w:r>
+      <w:r>
+        <w:rPr>
+          <w:rFonts w:ascii="Tahoma" w:eastAsiaTheme="minorEastAsia" w:hAnsi="Tahoma" w:cs="Tahoma"/>
+        </w:rPr>
+        <w:t xml:space="preserve"> the number of instances of the parents of </w:t>
       </w:r>
       <m:oMath>
         <m:sSub>
@@ -2972,12 +2686,17 @@
         </w:rPr>
         <w:t>, denoted</w:t>
       </w:r>
-    </w:p>
-    <w:p>
-      <w:pPr>
-        <w:rPr>
-          <w:rFonts w:ascii="Tahoma" w:eastAsiaTheme="minorEastAsia" w:hAnsi="Tahoma" w:cs="Tahoma"/>
-          <w:rtl/>
+      <w:r>
+        <w:rPr>
+          <w:rFonts w:ascii="Tahoma" w:hAnsi="Tahoma" w:cs="Tahoma"/>
+        </w:rPr>
+        <w:t xml:space="preserve"> as</w:t>
+      </w:r>
+    </w:p>
+    <w:p>
+      <w:pPr>
+        <w:rPr>
+          <w:rFonts w:ascii="Tahoma" w:eastAsiaTheme="minorEastAsia" w:hAnsi="Tahoma" w:cs="Tahoma"/>
         </w:rPr>
       </w:pPr>
       <m:oMathPara>
@@ -3571,6 +3290,169 @@
     <w:p>
       <w:pPr>
         <w:rPr>
+          <w:rFonts w:ascii="Tahoma" w:hAnsi="Tahoma" w:cs="Tahoma"/>
+        </w:rPr>
+      </w:pPr>
+      <w:r>
+        <w:rPr>
+          <w:rFonts w:ascii="Tahoma" w:eastAsiaTheme="minorEastAsia" w:hAnsi="Tahoma" w:cs="Tahoma"/>
+        </w:rPr>
+        <w:t xml:space="preserve">Finding the optimal graph model is a NP-Hard problem, so we addressed the problem in an easier way, yet logical way. </w:t>
+      </w:r>
+      <w:r>
+        <w:rPr>
+          <w:rFonts w:ascii="Tahoma" w:hAnsi="Tahoma" w:cs="Tahoma"/>
+        </w:rPr>
+        <w:t xml:space="preserve">We </w:t>
+      </w:r>
+      <w:r>
+        <w:rPr>
+          <w:rFonts w:ascii="Tahoma" w:hAnsi="Tahoma" w:cs="Tahoma"/>
+        </w:rPr>
+        <w:t xml:space="preserve">created </w:t>
+      </w:r>
+      <w:r>
+        <w:rPr>
+          <w:rFonts w:ascii="Tahoma" w:hAnsi="Tahoma" w:cs="Tahoma"/>
+        </w:rPr>
+        <w:t>an initial graph as a base for our calculations and assumptions (</w:t>
+      </w:r>
+      <w:r>
+        <w:rPr>
+          <w:rFonts w:ascii="Tahoma" w:hAnsi="Tahoma" w:cs="Tahoma"/>
+        </w:rPr>
+        <w:t xml:space="preserve">shown in </w:t>
+      </w:r>
+      <w:r>
+        <w:rPr>
+          <w:rFonts w:ascii="Tahoma" w:hAnsi="Tahoma" w:cs="Tahoma"/>
+        </w:rPr>
+        <w:t xml:space="preserve">fig. 3). We implemented two simple graph-changing algorithms, both changing the graph by adding edges, removing edges and switching directions of directed edges. </w:t>
+      </w:r>
+    </w:p>
+    <w:p>
+      <w:pPr>
+        <w:rPr>
+          <w:rFonts w:ascii="Tahoma" w:hAnsi="Tahoma" w:cs="Tahoma"/>
+        </w:rPr>
+      </w:pPr>
+      <w:r>
+        <w:rPr>
+          <w:rFonts w:ascii="Tahoma" w:hAnsi="Tahoma" w:cs="Tahoma"/>
+          <w:noProof/>
+        </w:rPr>
+        <w:lastRenderedPageBreak/>
+        <w:drawing>
+          <wp:anchor distT="0" distB="0" distL="114300" distR="114300" simplePos="0" relativeHeight="251662336" behindDoc="1" locked="0" layoutInCell="1" allowOverlap="1" wp14:anchorId="0C1C60B9" wp14:editId="37B7444B">
+            <wp:simplePos x="0" y="0"/>
+            <wp:positionH relativeFrom="margin">
+              <wp:align>center</wp:align>
+            </wp:positionH>
+            <wp:positionV relativeFrom="paragraph">
+              <wp:posOffset>892838</wp:posOffset>
+            </wp:positionV>
+            <wp:extent cx="3930650" cy="2630805"/>
+            <wp:effectExtent l="0" t="0" r="0" b="0"/>
+            <wp:wrapTopAndBottom/>
+            <wp:docPr id="5" name="Picture 5"/>
+            <wp:cNvGraphicFramePr>
+              <a:graphicFrameLocks xmlns:a="http://schemas.openxmlformats.org/drawingml/2006/main" noChangeAspect="1"/>
+            </wp:cNvGraphicFramePr>
+            <a:graphic xmlns:a="http://schemas.openxmlformats.org/drawingml/2006/main">
+              <a:graphicData uri="http://schemas.openxmlformats.org/drawingml/2006/picture">
+                <pic:pic xmlns:pic="http://schemas.openxmlformats.org/drawingml/2006/picture">
+                  <pic:nvPicPr>
+                    <pic:cNvPr id="0" name="Picture 15"/>
+                    <pic:cNvPicPr>
+                      <a:picLocks noChangeAspect="1" noChangeArrowheads="1"/>
+                    </pic:cNvPicPr>
+                  </pic:nvPicPr>
+                  <pic:blipFill>
+                    <a:blip r:embed="rId12">
+                      <a:extLst>
+                        <a:ext uri="{28A0092B-C50C-407E-A947-70E740481C1C}">
+                          <a14:useLocalDpi xmlns:a14="http://schemas.microsoft.com/office/drawing/2010/main" val="0"/>
+                        </a:ext>
+                      </a:extLst>
+                    </a:blip>
+                    <a:srcRect/>
+                    <a:stretch>
+                      <a:fillRect/>
+                    </a:stretch>
+                  </pic:blipFill>
+                  <pic:spPr bwMode="auto">
+                    <a:xfrm>
+                      <a:off x="0" y="0"/>
+                      <a:ext cx="3930650" cy="2630805"/>
+                    </a:xfrm>
+                    <a:prstGeom prst="rect">
+                      <a:avLst/>
+                    </a:prstGeom>
+                    <a:noFill/>
+                    <a:ln>
+                      <a:noFill/>
+                    </a:ln>
+                  </pic:spPr>
+                </pic:pic>
+              </a:graphicData>
+            </a:graphic>
+            <wp14:sizeRelH relativeFrom="margin">
+              <wp14:pctWidth>0</wp14:pctWidth>
+            </wp14:sizeRelH>
+            <wp14:sizeRelV relativeFrom="margin">
+              <wp14:pctHeight>0</wp14:pctHeight>
+            </wp14:sizeRelV>
+          </wp:anchor>
+        </w:drawing>
+      </w:r>
+      <w:r>
+        <w:rPr>
+          <w:rFonts w:ascii="Tahoma" w:hAnsi="Tahoma" w:cs="Tahoma"/>
+        </w:rPr>
+        <w:t xml:space="preserve">The first method is manual, meaning a file containing add/remove/switch commands is given as an argument to the program. The second method is </w:t>
+      </w:r>
+      <w:r>
+        <w:rPr>
+          <w:rFonts w:ascii="Tahoma" w:hAnsi="Tahoma" w:cs="Tahoma"/>
+        </w:rPr>
+        <w:t xml:space="preserve">a greedy </w:t>
+      </w:r>
+      <w:r>
+        <w:rPr>
+          <w:rFonts w:ascii="Tahoma" w:hAnsi="Tahoma" w:cs="Tahoma"/>
+        </w:rPr>
+        <w:t>random manipulating edges inside the graph. Both methods can of course damage the DAG characteristic of the graph, so a DFS is being executed before an add or switch command.</w:t>
+      </w:r>
+    </w:p>
+    <w:p>
+      <w:pPr>
+        <w:jc w:val="center"/>
+        <w:rPr>
+          <w:rFonts w:ascii="Tahoma" w:hAnsi="Tahoma" w:cs="Tahoma"/>
+          <w:sz w:val="18"/>
+          <w:szCs w:val="18"/>
+        </w:rPr>
+      </w:pPr>
+      <w:r>
+        <w:rPr>
+          <w:rFonts w:ascii="Tahoma" w:hAnsi="Tahoma" w:cs="Tahoma"/>
+          <w:sz w:val="18"/>
+          <w:szCs w:val="18"/>
+        </w:rPr>
+        <w:t>Fig. 3 Initial graph</w:t>
+      </w:r>
+    </w:p>
+    <w:p>
+      <w:pPr>
+        <w:rPr>
+          <w:rFonts w:ascii="Tahoma" w:eastAsiaTheme="minorEastAsia" w:hAnsi="Tahoma" w:cs="Tahoma"/>
+          <w:rtl/>
+        </w:rPr>
+      </w:pPr>
+    </w:p>
+    <w:p>
+      <w:pPr>
+        <w:rPr>
           <w:rFonts w:ascii="Tahoma" w:eastAsiaTheme="minorEastAsia" w:hAnsi="Tahoma" w:cs="Tahoma"/>
           <w:b/>
           <w:bCs/>
@@ -3672,7 +3554,25 @@
         <w:rPr>
           <w:rFonts w:ascii="Tahoma" w:eastAsiaTheme="minorEastAsia" w:hAnsi="Tahoma" w:cs="Tahoma"/>
         </w:rPr>
-        <w:t>, we do a series of random changes in the model: 2I add operations, I removals and I swaps of edges</w:t>
+        <w:t>, we do a series of random changes in the model: 2I a</w:t>
+      </w:r>
+      <w:r>
+        <w:rPr>
+          <w:rFonts w:ascii="Tahoma" w:eastAsiaTheme="minorEastAsia" w:hAnsi="Tahoma" w:cs="Tahoma"/>
+        </w:rPr>
+        <w:t xml:space="preserve">dd operations, I removals and one </w:t>
+      </w:r>
+      <w:r>
+        <w:rPr>
+          <w:rFonts w:ascii="Tahoma" w:eastAsiaTheme="minorEastAsia" w:hAnsi="Tahoma" w:cs="Tahoma"/>
+        </w:rPr>
+        <w:t>edges</w:t>
+      </w:r>
+      <w:r>
+        <w:rPr>
+          <w:rFonts w:ascii="Tahoma" w:eastAsiaTheme="minorEastAsia" w:hAnsi="Tahoma" w:cs="Tahoma"/>
+        </w:rPr>
+        <w:t xml:space="preserve"> swap</w:t>
       </w:r>
       <w:r>
         <w:rPr>
@@ -3747,7 +3647,43 @@
           <w:rPr>
             <w:rFonts w:ascii="Cambria Math" w:eastAsiaTheme="minorEastAsia" w:hAnsi="Cambria Math" w:cs="Tahoma"/>
           </w:rPr>
-          <m:t>r⋅4i)</m:t>
+          <m:t>r⋅</m:t>
+        </m:r>
+        <m:r>
+          <w:rPr>
+            <w:rFonts w:ascii="Cambria Math" w:eastAsiaTheme="minorEastAsia" w:hAnsi="Cambria Math" w:cs="Tahoma"/>
+          </w:rPr>
+          <m:t>(</m:t>
+        </m:r>
+        <m:r>
+          <w:rPr>
+            <w:rFonts w:ascii="Cambria Math" w:eastAsiaTheme="minorEastAsia" w:hAnsi="Cambria Math" w:cs="Tahoma"/>
+          </w:rPr>
+          <m:t>3</m:t>
+        </m:r>
+        <m:r>
+          <w:rPr>
+            <w:rFonts w:ascii="Cambria Math" w:eastAsiaTheme="minorEastAsia" w:hAnsi="Cambria Math" w:cs="Tahoma"/>
+          </w:rPr>
+          <m:t>i</m:t>
+        </m:r>
+        <m:r>
+          <w:rPr>
+            <w:rFonts w:ascii="Cambria Math" w:eastAsiaTheme="minorEastAsia" w:hAnsi="Cambria Math" w:cs="Tahoma"/>
+          </w:rPr>
+          <m:t>+1</m:t>
+        </m:r>
+        <m:r>
+          <w:rPr>
+            <w:rFonts w:ascii="Cambria Math" w:eastAsiaTheme="minorEastAsia" w:hAnsi="Cambria Math" w:cs="Tahoma"/>
+          </w:rPr>
+          <m:t>)</m:t>
+        </m:r>
+        <m:r>
+          <w:rPr>
+            <w:rFonts w:ascii="Cambria Math" w:eastAsiaTheme="minorEastAsia" w:hAnsi="Cambria Math" w:cs="Tahoma"/>
+          </w:rPr>
+          <m:t>)</m:t>
         </m:r>
       </m:oMath>
       <w:r>
@@ -3809,6 +3745,7 @@
         <w:rPr>
           <w:noProof/>
         </w:rPr>
+        <w:lastRenderedPageBreak/>
         <w:drawing>
           <wp:inline distT="0" distB="0" distL="0" distR="0" wp14:anchorId="13422EC7" wp14:editId="5E1990EB">
             <wp:extent cx="5943600" cy="2890520"/>
@@ -3816,7 +3753,7 @@
             <wp:docPr id="3" name="Chart 3">
               <a:extLst xmlns:a="http://schemas.openxmlformats.org/drawingml/2006/main">
                 <a:ext uri="{FF2B5EF4-FFF2-40B4-BE49-F238E27FC236}">
-                  <a16:creationId xmlns:a16="http://schemas.microsoft.com/office/drawing/2014/main" xmlns:w16se="http://schemas.microsoft.com/office/word/2015/wordml/symex" xmlns:w="http://schemas.openxmlformats.org/wordprocessingml/2006/main" xmlns:w10="urn:schemas-microsoft-com:office:word" xmlns:v="urn:schemas-microsoft-com:vml" xmlns:o="urn:schemas-microsoft-com:office:office" xmlns:cx5="http://schemas.microsoft.com/office/drawing/2016/5/11/chartex" xmlns:cx4="http://schemas.microsoft.com/office/drawing/2016/5/10/chartex" xmlns:cx3="http://schemas.microsoft.com/office/drawing/2016/5/9/chartex" xmlns:cx2="http://schemas.microsoft.com/office/drawing/2015/10/21/chartex" xmlns:cx1="http://schemas.microsoft.com/office/drawing/2015/9/8/chartex" xmlns:cx="http://schemas.microsoft.com/office/drawing/2014/chartex" xmlns="" id="{99BDB214-C11E-4F99-B9CB-754C5E8557E0}"/>
+                  <a16:creationId xmlns:a16="http://schemas.microsoft.com/office/drawing/2014/main" id="{99BDB214-C11E-4F99-B9CB-754C5E8557E0}"/>
                 </a:ext>
               </a:extLst>
             </wp:docPr>
@@ -3842,20 +3779,41 @@
           <w:rFonts w:ascii="Tahoma" w:hAnsi="Tahoma" w:cs="Tahoma"/>
           <w:noProof/>
         </w:rPr>
-        <w:t>The score in increses with an increasing number of iterations, but we notice that the graph manufatured isn’t always logic and strange dependencies occur, Such as the gregorian month of the fire is dependent by the humidy (and not vice verca).</w:t>
+        <w:t xml:space="preserve">The score in increses with an increasing number of iterations, but we notice that the graph manufatured isn’t always logic and strange dependencies occur, Such as the </w:t>
       </w:r>
       <w:r>
         <w:rPr>
           <w:rFonts w:ascii="Tahoma" w:hAnsi="Tahoma" w:cs="Tahoma"/>
           <w:noProof/>
         </w:rPr>
-        <w:t xml:space="preserve"> Such strnage </w:t>
+        <w:t xml:space="preserve">occurance </w:t>
       </w:r>
       <w:r>
         <w:rPr>
           <w:rFonts w:ascii="Tahoma" w:hAnsi="Tahoma" w:cs="Tahoma"/>
           <w:noProof/>
         </w:rPr>
+        <w:t>month of the fire is dependent by the humidy (and not vice verca).</w:t>
+      </w:r>
+      <w:r>
+        <w:rPr>
+          <w:rFonts w:ascii="Tahoma" w:hAnsi="Tahoma" w:cs="Tahoma"/>
+          <w:noProof/>
+        </w:rPr>
+        <w:t xml:space="preserve"> Such stran</w:t>
+      </w:r>
+      <w:r>
+        <w:rPr>
+          <w:rFonts w:ascii="Tahoma" w:hAnsi="Tahoma" w:cs="Tahoma"/>
+          <w:noProof/>
+        </w:rPr>
+        <w:t xml:space="preserve">ge </w:t>
+      </w:r>
+      <w:r>
+        <w:rPr>
+          <w:rFonts w:ascii="Tahoma" w:hAnsi="Tahoma" w:cs="Tahoma"/>
+          <w:noProof/>
+        </w:rPr>
         <w:t>dependencies</w:t>
       </w:r>
       <w:r>
@@ -3863,29 +3821,35 @@
           <w:rFonts w:ascii="Tahoma" w:hAnsi="Tahoma" w:cs="Tahoma"/>
           <w:noProof/>
         </w:rPr>
-        <w:t xml:space="preserve"> can be </w:t>
+        <w:t xml:space="preserve"> can be explained due to the fact of uniformity of the graph probability </w:t>
       </w:r>
       <w:r>
         <w:rPr>
           <w:rFonts w:ascii="Tahoma" w:hAnsi="Tahoma" w:cs="Tahoma"/>
           <w:noProof/>
         </w:rPr>
-        <w:lastRenderedPageBreak/>
-        <w:t xml:space="preserve">explained due to the fact of uniformity of the graph probability </w:t>
+        <w:t xml:space="preserve">assumed </w:t>
       </w:r>
       <w:r>
         <w:rPr>
           <w:rFonts w:ascii="Tahoma" w:hAnsi="Tahoma" w:cs="Tahoma"/>
           <w:noProof/>
         </w:rPr>
-        <w:t xml:space="preserve">assumed </w:t>
+        <w:t>earlier. In fact, the probablity of a graph with a dependency like the one presented above is close to zero</w:t>
       </w:r>
       <w:r>
         <w:rPr>
           <w:rFonts w:ascii="Tahoma" w:hAnsi="Tahoma" w:cs="Tahoma"/>
           <w:noProof/>
         </w:rPr>
-        <w:t>earlier. In fact, the probablity of a graph with a dependency like the one presented above is close to zero.</w:t>
+        <w:t xml:space="preserve"> or in fact zero</w:t>
+      </w:r>
+      <w:r>
+        <w:rPr>
+          <w:rFonts w:ascii="Tahoma" w:hAnsi="Tahoma" w:cs="Tahoma"/>
+          <w:noProof/>
+        </w:rPr>
+        <w:t>.</w:t>
       </w:r>
     </w:p>
     <w:p>
@@ -4226,6 +4190,7 @@
         <w:rPr>
           <w:rFonts w:ascii="Tahoma" w:eastAsiaTheme="minorEastAsia" w:hAnsi="Tahoma" w:cs="Tahoma"/>
         </w:rPr>
+        <w:lastRenderedPageBreak/>
         <w:t>Since finding an ideal elimination order for the variable elimination is an NP-hard problem, we settled on an order chosen manually, with respect to the graph. The order of elimination is: day, month, rain, wind, FFMC, DM, DC, ISI.</w:t>
       </w:r>
     </w:p>
@@ -4288,6 +4253,9 @@
           </m:e>
         </m:d>
         <m:r>
+          <m:rPr>
+            <m:sty m:val="p"/>
+          </m:rPr>
           <w:rPr>
             <w:rFonts w:ascii="Cambria Math" w:eastAsiaTheme="minorEastAsia" w:hAnsi="Cambria Math" w:cs="Tahoma"/>
           </w:rPr>
@@ -4377,7 +4345,6 @@
           <w:rPr>
             <w:rFonts w:ascii="Cambria Math" w:eastAsiaTheme="minorEastAsia" w:hAnsi="Cambria Math" w:cs="Tahoma"/>
           </w:rPr>
-          <w:lastRenderedPageBreak/>
           <m:t>P</m:t>
         </m:r>
         <m:d>
@@ -4407,6 +4374,9 @@
           </m:e>
         </m:d>
         <m:r>
+          <m:rPr>
+            <m:sty m:val="p"/>
+          </m:rPr>
           <w:rPr>
             <w:rFonts w:ascii="Cambria Math" w:eastAsiaTheme="minorEastAsia" w:hAnsi="Cambria Math" w:cs="Tahoma"/>
           </w:rPr>
@@ -4473,6 +4443,9 @@
             </w:drawing>
           </m:r>
           <m:r>
+            <m:rPr>
+              <m:sty m:val="p"/>
+            </m:rPr>
             <w:rPr>
               <w:rFonts w:ascii="Tahoma" w:eastAsiaTheme="minorEastAsia" w:hAnsi="Tahoma"/>
               <w:noProof/>
@@ -4531,6 +4504,9 @@
           </m:e>
         </m:d>
         <m:r>
+          <m:rPr>
+            <m:sty m:val="p"/>
+          </m:rPr>
           <w:rPr>
             <w:rFonts w:ascii="Cambria Math" w:eastAsiaTheme="minorEastAsia" w:hAnsi="Cambria Math" w:cs="Tahoma"/>
           </w:rPr>
@@ -4547,6 +4523,7 @@
               <w:rFonts w:ascii="Cambria Math" w:eastAsiaTheme="minorEastAsia" w:hAnsi="Cambria Math" w:cs="Tahoma"/>
               <w:noProof/>
             </w:rPr>
+            <w:lastRenderedPageBreak/>
             <w:drawing>
               <wp:inline distT="0" distB="0" distL="0" distR="0" wp14:anchorId="5603879E" wp14:editId="6076A26C">
                 <wp:extent cx="2835798" cy="2341540"/>
@@ -4645,6 +4622,9 @@
           </m:e>
         </m:d>
         <m:r>
+          <m:rPr>
+            <m:sty m:val="p"/>
+          </m:rPr>
           <w:rPr>
             <w:rFonts w:ascii="Cambria Math" w:eastAsiaTheme="minorEastAsia" w:hAnsi="Cambria Math" w:cs="Tahoma"/>
           </w:rPr>
@@ -4730,7 +4710,6 @@
           <w:rPr>
             <w:rFonts w:ascii="Cambria Math" w:eastAsiaTheme="minorEastAsia" w:hAnsi="Cambria Math" w:cs="Tahoma"/>
           </w:rPr>
-          <w:lastRenderedPageBreak/>
           <m:t>P</m:t>
         </m:r>
         <m:d>
@@ -4760,6 +4739,9 @@
           </m:e>
         </m:d>
         <m:r>
+          <m:rPr>
+            <m:sty m:val="p"/>
+          </m:rPr>
           <w:rPr>
             <w:rFonts w:ascii="Cambria Math" w:eastAsiaTheme="minorEastAsia" w:hAnsi="Cambria Math" w:cs="Tahoma"/>
           </w:rPr>
@@ -4856,21 +4838,8 @@
         <w:rPr>
           <w:rFonts w:ascii="Tahoma" w:eastAsiaTheme="minorEastAsia" w:hAnsi="Tahoma" w:cs="Tahoma"/>
         </w:rPr>
-        <w:t>There are some combinations of ‘RH’ and ‘temp’ which do not exist in any of the samples of the dataset. The result of those combinations not existing, is some probabilities that amount to 0. As seen in any of the five graphs of the results, the combinations (3</w:t>
-      </w:r>
-      <w:proofErr w:type="gramStart"/>
-      <w:r>
-        <w:rPr>
-          <w:rFonts w:ascii="Tahoma" w:eastAsiaTheme="minorEastAsia" w:hAnsi="Tahoma" w:cs="Tahoma"/>
-        </w:rPr>
-        <w:t>,4</w:t>
-      </w:r>
-      <w:proofErr w:type="gramEnd"/>
-      <w:r>
-        <w:rPr>
-          <w:rFonts w:ascii="Tahoma" w:eastAsiaTheme="minorEastAsia" w:hAnsi="Tahoma" w:cs="Tahoma"/>
-        </w:rPr>
-        <w:t>), (4,2), (4,3), (4,4) of (RH, temp) are all 0.</w:t>
+        <w:lastRenderedPageBreak/>
+        <w:t>There are some combinations of ‘RH’ and ‘temp’ which do not exist in any of the samples of the dataset. The result of those combinations not existing, is some probabilities that amount to 0. As seen in any of the five graphs of the results, the combinations (3,4), (4,2), (4,3), (4,4) of (RH, temp) are all 0.</w:t>
       </w:r>
       <w:r>
         <w:rPr>
@@ -4934,13 +4903,7 @@
           <w:rPr>
             <w:rFonts w:ascii="Cambria Math" w:eastAsiaTheme="minorEastAsia" w:hAnsi="Cambria Math" w:cs="Tahoma"/>
           </w:rPr>
-          <m:t>P</m:t>
-        </m:r>
-        <m:r>
-          <w:rPr>
-            <w:rFonts w:ascii="Cambria Math" w:eastAsiaTheme="minorEastAsia" w:hAnsi="Cambria Math" w:cs="Tahoma"/>
-          </w:rPr>
-          <m:t>(area=0|RH=h,temp=t)</m:t>
+          <m:t>P(area=0|RH=h,temp=t)</m:t>
         </m:r>
         <m:r>
           <m:rPr>
@@ -5018,19 +4981,7 @@
             <w:rFonts w:ascii="Cambria Math" w:eastAsiaTheme="minorEastAsia" w:hAnsi="Cambria Math" w:cs="Tahoma"/>
           </w:rPr>
           <w:lastRenderedPageBreak/>
-          <m:t>P(area</m:t>
-        </m:r>
-        <m:r>
-          <w:rPr>
-            <w:rFonts w:ascii="Cambria Math" w:eastAsiaTheme="minorEastAsia" w:hAnsi="Cambria Math" w:cs="Tahoma"/>
-          </w:rPr>
-          <m:t>=1</m:t>
-        </m:r>
-        <m:r>
-          <w:rPr>
-            <w:rFonts w:ascii="Cambria Math" w:eastAsiaTheme="minorEastAsia" w:hAnsi="Cambria Math" w:cs="Tahoma"/>
-          </w:rPr>
-          <m:t>|RH=h,temp=t)</m:t>
+          <m:t>P(area=1|RH=h,temp=t)</m:t>
         </m:r>
       </m:oMath>
       <w:r>
@@ -5057,7 +5008,7 @@
             <v:path o:extrusionok="f" gradientshapeok="t" o:connecttype="rect"/>
             <o:lock v:ext="edit" aspectratio="t"/>
           </v:shapetype>
-          <v:shape id="_x0000_i1025" type="#_x0000_t75" style="width:319pt;height:257.45pt;mso-position-horizontal:absolute;mso-position-horizontal-relative:text;mso-position-vertical:absolute;mso-position-vertical-relative:text;mso-width-relative:page;mso-height-relative:page">
+          <v:shape id="_x0000_i1025" type="#_x0000_t75" style="width:319pt;height:257.5pt;mso-position-horizontal:absolute;mso-position-horizontal-relative:text;mso-position-vertical:absolute;mso-position-vertical-relative:text;mso-width-relative:page;mso-height-relative:page">
             <v:imagedata r:id="rId20" o:title="figure_1" croptop="11286f" cropbottom="4856f" cropleft="13126f" cropright="7046f"/>
           </v:shape>
         </w:pict>
@@ -5079,19 +5030,7 @@
           <w:rPr>
             <w:rFonts w:ascii="Cambria Math" w:eastAsiaTheme="minorEastAsia" w:hAnsi="Cambria Math" w:cs="Tahoma"/>
           </w:rPr>
-          <m:t>P(area</m:t>
-        </m:r>
-        <m:r>
-          <w:rPr>
-            <w:rFonts w:ascii="Cambria Math" w:eastAsiaTheme="minorEastAsia" w:hAnsi="Cambria Math" w:cs="Tahoma"/>
-          </w:rPr>
-          <m:t>=2</m:t>
-        </m:r>
-        <m:r>
-          <w:rPr>
-            <w:rFonts w:ascii="Cambria Math" w:eastAsiaTheme="minorEastAsia" w:hAnsi="Cambria Math" w:cs="Tahoma"/>
-          </w:rPr>
-          <m:t>|RH=h,temp=t)</m:t>
+          <m:t>P(area=2|RH=h,temp=t)</m:t>
         </m:r>
       </m:oMath>
       <w:r>
@@ -5166,19 +5105,7 @@
             <w:rFonts w:ascii="Cambria Math" w:eastAsiaTheme="minorEastAsia" w:hAnsi="Cambria Math" w:cs="Tahoma"/>
           </w:rPr>
           <w:lastRenderedPageBreak/>
-          <m:t>P(area</m:t>
-        </m:r>
-        <m:r>
-          <w:rPr>
-            <w:rFonts w:ascii="Cambria Math" w:eastAsiaTheme="minorEastAsia" w:hAnsi="Cambria Math" w:cs="Tahoma"/>
-          </w:rPr>
-          <m:t>=3</m:t>
-        </m:r>
-        <m:r>
-          <w:rPr>
-            <w:rFonts w:ascii="Cambria Math" w:eastAsiaTheme="minorEastAsia" w:hAnsi="Cambria Math" w:cs="Tahoma"/>
-          </w:rPr>
-          <m:t>|RH=h,temp=t)</m:t>
+          <m:t>P(area=3|RH=h,temp=t)</m:t>
         </m:r>
       </m:oMath>
       <w:r>
@@ -5252,19 +5179,7 @@
           <w:rPr>
             <w:rFonts w:ascii="Cambria Math" w:eastAsiaTheme="minorEastAsia" w:hAnsi="Cambria Math" w:cs="Tahoma"/>
           </w:rPr>
-          <m:t>P(area</m:t>
-        </m:r>
-        <m:r>
-          <w:rPr>
-            <w:rFonts w:ascii="Cambria Math" w:eastAsiaTheme="minorEastAsia" w:hAnsi="Cambria Math" w:cs="Tahoma"/>
-          </w:rPr>
-          <m:t>=4</m:t>
-        </m:r>
-        <m:r>
-          <w:rPr>
-            <w:rFonts w:ascii="Cambria Math" w:eastAsiaTheme="minorEastAsia" w:hAnsi="Cambria Math" w:cs="Tahoma"/>
-          </w:rPr>
-          <m:t>|RH=h,temp=t)</m:t>
+          <m:t>P(area=4|RH=h,temp=t)</m:t>
         </m:r>
       </m:oMath>
       <w:r>
@@ -5343,20 +5258,7 @@
           <w:rFonts w:ascii="Tahoma" w:eastAsiaTheme="minorEastAsia" w:hAnsi="Tahoma" w:cs="Tahoma"/>
         </w:rPr>
         <w:br/>
-      </w:r>
-      <w:proofErr w:type="gramStart"/>
-      <w:r>
-        <w:rPr>
-          <w:rFonts w:ascii="Tahoma" w:eastAsiaTheme="minorEastAsia" w:hAnsi="Tahoma" w:cs="Tahoma"/>
-        </w:rPr>
-        <w:t>From</w:t>
-      </w:r>
-      <w:proofErr w:type="gramEnd"/>
-      <w:r>
-        <w:rPr>
-          <w:rFonts w:ascii="Tahoma" w:eastAsiaTheme="minorEastAsia" w:hAnsi="Tahoma" w:cs="Tahoma"/>
-        </w:rPr>
-        <w:t xml:space="preserve"> t</w:t>
+        <w:t>From t</w:t>
       </w:r>
       <w:r>
         <w:rPr>
@@ -5544,15 +5446,133 @@
       <w:pPr>
         <w:rPr>
           <w:rFonts w:ascii="Tahoma" w:eastAsiaTheme="minorEastAsia" w:hAnsi="Tahoma" w:cs="Tahoma"/>
-        </w:rPr>
-      </w:pPr>
-      <w:r>
-        <w:rPr>
-          <w:rFonts w:ascii="Tahoma" w:eastAsiaTheme="minorEastAsia" w:hAnsi="Tahoma" w:cs="Tahoma"/>
           <w:color w:val="ED7D31" w:themeColor="accent2"/>
         </w:rPr>
+      </w:pPr>
+      <w:r>
+        <w:rPr>
+          <w:rFonts w:ascii="Tahoma" w:eastAsiaTheme="minorEastAsia" w:hAnsi="Tahoma" w:cs="Tahoma"/>
+          <w:color w:val="ED7D31" w:themeColor="accent2"/>
+        </w:rPr>
         <w:t>[Bernie – discuss the structure learning and summarize]</w:t>
       </w:r>
+    </w:p>
+    <w:p>
+      <w:pPr>
+        <w:rPr>
+          <w:rFonts w:ascii="Tahoma" w:eastAsiaTheme="minorEastAsia" w:hAnsi="Tahoma" w:cs="Tahoma"/>
+        </w:rPr>
+      </w:pPr>
+      <w:r>
+        <w:rPr>
+          <w:rFonts w:ascii="Tahoma" w:eastAsiaTheme="minorEastAsia" w:hAnsi="Tahoma" w:cs="Tahoma"/>
+        </w:rPr>
+        <w:t xml:space="preserve">The first step in the project was a most probable model </w:t>
+      </w:r>
+      <w:r>
+        <w:rPr>
+          <w:rFonts w:ascii="Tahoma" w:eastAsiaTheme="minorEastAsia" w:hAnsi="Tahoma" w:cs="Tahoma"/>
+        </w:rPr>
+        <w:t>containing</w:t>
+      </w:r>
+      <w:r>
+        <w:rPr>
+          <w:rFonts w:ascii="Tahoma" w:eastAsiaTheme="minorEastAsia" w:hAnsi="Tahoma" w:cs="Tahoma"/>
+        </w:rPr>
+        <w:t xml:space="preserve"> the edges</w:t>
+      </w:r>
+      <w:r>
+        <w:rPr>
+          <w:rFonts w:ascii="Tahoma" w:eastAsiaTheme="minorEastAsia" w:hAnsi="Tahoma" w:cs="Tahoma"/>
+        </w:rPr>
+        <w:t xml:space="preserve"> mentioned</w:t>
+      </w:r>
+      <w:r>
+        <w:rPr>
+          <w:rFonts w:ascii="Tahoma" w:eastAsiaTheme="minorEastAsia" w:hAnsi="Tahoma" w:cs="Tahoma"/>
+        </w:rPr>
+        <w:t xml:space="preserve"> above.</w:t>
+      </w:r>
+      <w:r>
+        <w:rPr>
+          <w:rFonts w:ascii="Tahoma" w:eastAsiaTheme="minorEastAsia" w:hAnsi="Tahoma" w:cs="Tahoma"/>
+        </w:rPr>
+        <w:t xml:space="preserve"> This problem is NP-Hard (Chickering, 1995)</w:t>
+      </w:r>
+      <w:r>
+        <w:rPr>
+          <w:rFonts w:ascii="Tahoma" w:eastAsiaTheme="minorEastAsia" w:hAnsi="Tahoma" w:cs="Tahoma"/>
+        </w:rPr>
+        <w:t xml:space="preserve">, and looping in the loop described in section 4.1 for a significant </w:t>
+      </w:r>
+      <w:r>
+        <w:rPr>
+          <w:rFonts w:ascii="Tahoma" w:eastAsiaTheme="minorEastAsia" w:hAnsi="Tahoma" w:cs="Tahoma"/>
+        </w:rPr>
+        <w:t>number</w:t>
+      </w:r>
+      <w:r>
+        <w:rPr>
+          <w:rFonts w:ascii="Tahoma" w:eastAsiaTheme="minorEastAsia" w:hAnsi="Tahoma" w:cs="Tahoma"/>
+        </w:rPr>
+        <w:t xml:space="preserve"> of rounds resulted in a graph with almost no edges. </w:t>
+      </w:r>
+      <w:r>
+        <w:rPr>
+          <w:rFonts w:ascii="Tahoma" w:eastAsiaTheme="minorEastAsia" w:hAnsi="Tahoma" w:cs="Tahoma"/>
+        </w:rPr>
+        <w:t xml:space="preserve">As result we tried the </w:t>
+      </w:r>
+      <w:r>
+        <w:rPr>
+          <w:rFonts w:ascii="Tahoma" w:eastAsiaTheme="minorEastAsia" w:hAnsi="Tahoma" w:cs="Tahoma"/>
+        </w:rPr>
+        <w:t>different approach menti</w:t>
+      </w:r>
+      <w:r>
+        <w:rPr>
+          <w:rFonts w:ascii="Tahoma" w:eastAsiaTheme="minorEastAsia" w:hAnsi="Tahoma" w:cs="Tahoma"/>
+        </w:rPr>
+        <w:t xml:space="preserve">oned above, a greedy and manual one. As described, with the assumption of uniformity of models, the greedy </w:t>
+      </w:r>
+      <w:r>
+        <w:rPr>
+          <w:rFonts w:ascii="Tahoma" w:eastAsiaTheme="minorEastAsia" w:hAnsi="Tahoma" w:cs="Tahoma"/>
+        </w:rPr>
+        <w:t xml:space="preserve">(random) method </w:t>
+      </w:r>
+      <w:r>
+        <w:rPr>
+          <w:rFonts w:ascii="Tahoma" w:eastAsiaTheme="minorEastAsia" w:hAnsi="Tahoma" w:cs="Tahoma"/>
+        </w:rPr>
+        <w:t>produced the best results</w:t>
+      </w:r>
+      <w:r>
+        <w:rPr>
+          <w:rFonts w:ascii="Tahoma" w:eastAsiaTheme="minorEastAsia" w:hAnsi="Tahoma" w:cs="Tahoma"/>
+        </w:rPr>
+        <w:t>, but they didn’t always made se</w:t>
+      </w:r>
+      <w:r>
+        <w:rPr>
+          <w:rFonts w:ascii="Tahoma" w:eastAsiaTheme="minorEastAsia" w:hAnsi="Tahoma" w:cs="Tahoma"/>
+        </w:rPr>
+        <w:t>nse. The manual edge removals did help us to discover that some edges did indeed had no</w:t>
+      </w:r>
+      <w:r>
+        <w:rPr>
+          <w:rFonts w:ascii="Tahoma" w:eastAsiaTheme="minorEastAsia" w:hAnsi="Tahoma" w:cs="Tahoma"/>
+        </w:rPr>
+        <w:t xml:space="preserve"> affect one another, without damaging the wholeness of the graph model.</w:t>
+      </w:r>
+      <w:r>
+        <w:rPr>
+          <w:rFonts w:ascii="Tahoma" w:eastAsiaTheme="minorEastAsia" w:hAnsi="Tahoma" w:cs="Tahoma"/>
+        </w:rPr>
+        <w:t xml:space="preserve"> As result we decided do inference on the new exact model.</w:t>
+      </w:r>
+      <w:bookmarkStart w:id="0" w:name="_GoBack"/>
+      <w:bookmarkEnd w:id="0"/>
       <w:r>
         <w:rPr>
           <w:rFonts w:ascii="Tahoma" w:eastAsiaTheme="minorEastAsia" w:hAnsi="Tahoma" w:cs="Tahoma"/>
@@ -5564,7 +5584,14 @@
           <w:rFonts w:ascii="Tahoma" w:eastAsiaTheme="minorEastAsia" w:hAnsi="Tahoma" w:cs="Tahoma"/>
         </w:rPr>
         <w:br/>
-        <w:t>Looking at the two inference approaches we can clearly see advantages in disadvantages in both. The exact inference approach (variable elimination), as is named, produces the exact probabilities of the given query. However, as mentioned in section 5.1.1, if the data is not large enough, the algorithm cannot handle these gaps and fails to converge on the result. Moreover, the algorithm requires some basic understanding of Bayesian Networks to pick an elimination order that won’t take too much time to compute – as the task of finding an optimal order is an NP-hard problem.</w:t>
+        <w:t xml:space="preserve">Looking at the two inference approaches we can clearly see advantages in disadvantages in both. The exact inference approach (variable elimination), as is named, produces the exact probabilities of the given query. However, as mentioned in section 5.1.1, if the data is not large enough, the algorithm cannot handle these gaps and fails to converge on the result. Moreover, the algorithm requires some basic understanding of Bayesian Networks to pick an elimination order that won’t take too much time to compute – as the task of finding an optimal order is an </w:t>
+      </w:r>
+      <w:r>
+        <w:rPr>
+          <w:rFonts w:ascii="Tahoma" w:eastAsiaTheme="minorEastAsia" w:hAnsi="Tahoma" w:cs="Tahoma"/>
+        </w:rPr>
+        <w:lastRenderedPageBreak/>
+        <w:t>NP-hard problem.</w:t>
       </w:r>
       <w:r>
         <w:rPr>
@@ -5629,19 +5656,11 @@
       </w:pPr>
       <w:r>
         <w:rPr>
-          <w:rFonts w:ascii="Arial" w:hAnsi="Arial" w:cs="Arial"/>
+          <w:rFonts w:ascii="Tahoma" w:hAnsi="Tahoma" w:cs="Tahoma"/>
           <w:color w:val="222222"/>
           <w:shd w:val="clear" w:color="auto" w:fill="FFFFFF"/>
         </w:rPr>
-        <w:t>I</w:t>
-      </w:r>
-      <w:r>
-        <w:rPr>
-          <w:rFonts w:ascii="Arial" w:hAnsi="Arial" w:cs="Arial"/>
-          <w:color w:val="222222"/>
-          <w:shd w:val="clear" w:color="auto" w:fill="FFFFFF"/>
-        </w:rPr>
-        <w:t>slands of high-probability states, with no paths between them</w:t>
+        <w:t>Islands of high-probability states, with no paths between them</w:t>
       </w:r>
     </w:p>
     <w:p>
@@ -5657,125 +5676,33 @@
       </w:pPr>
       <w:r>
         <w:rPr>
-          <w:rFonts w:ascii="Arial" w:hAnsi="Arial" w:cs="Arial"/>
+          <w:rFonts w:ascii="Tahoma" w:hAnsi="Tahoma" w:cs="Tahoma"/>
           <w:color w:val="222222"/>
-          <w:sz w:val="21"/>
-          <w:szCs w:val="21"/>
           <w:shd w:val="clear" w:color="auto" w:fill="FFFFFF"/>
         </w:rPr>
-        <w:lastRenderedPageBreak/>
-        <w:t>S</w:t>
-      </w:r>
-      <w:r>
-        <w:rPr>
-          <w:rFonts w:ascii="Arial" w:hAnsi="Arial" w:cs="Arial"/>
-          <w:color w:val="222222"/>
-          <w:sz w:val="21"/>
-          <w:szCs w:val="21"/>
-          <w:shd w:val="clear" w:color="auto" w:fill="FFFFFF"/>
-        </w:rPr>
-        <w:t xml:space="preserve">ingle </w:t>
-      </w:r>
-      <w:proofErr w:type="gramStart"/>
-      <w:r>
-        <w:rPr>
-          <w:rFonts w:ascii="Arial" w:hAnsi="Arial" w:cs="Arial"/>
-          <w:color w:val="222222"/>
-          <w:sz w:val="21"/>
-          <w:szCs w:val="21"/>
-          <w:shd w:val="clear" w:color="auto" w:fill="FFFFFF"/>
-        </w:rPr>
-        <w:t>i</w:t>
-      </w:r>
-      <w:r>
-        <w:rPr>
-          <w:rFonts w:ascii="Arial" w:hAnsi="Arial" w:cs="Arial"/>
-          <w:color w:val="222222"/>
-          <w:sz w:val="21"/>
-          <w:szCs w:val="21"/>
-          <w:shd w:val="clear" w:color="auto" w:fill="FFFFFF"/>
-        </w:rPr>
-        <w:t>sland</w:t>
-      </w:r>
-      <w:proofErr w:type="gramEnd"/>
-      <w:r>
-        <w:rPr>
-          <w:rFonts w:ascii="Arial" w:hAnsi="Arial" w:cs="Arial"/>
-          <w:color w:val="222222"/>
-          <w:sz w:val="21"/>
-          <w:szCs w:val="21"/>
-          <w:shd w:val="clear" w:color="auto" w:fill="FFFFFF"/>
-        </w:rPr>
-        <w:t xml:space="preserve"> of high-probability state</w:t>
-      </w:r>
-      <w:r>
-        <w:rPr>
-          <w:rFonts w:ascii="Arial" w:hAnsi="Arial" w:cs="Arial"/>
-          <w:color w:val="222222"/>
-          <w:sz w:val="21"/>
-          <w:szCs w:val="21"/>
-          <w:shd w:val="clear" w:color="auto" w:fill="FFFFFF"/>
-        </w:rPr>
-        <w:t>.</w:t>
-      </w:r>
-      <w:r>
-        <w:rPr>
-          <w:rFonts w:ascii="Arial" w:hAnsi="Arial" w:cs="Arial"/>
-          <w:color w:val="222222"/>
-          <w:sz w:val="21"/>
-          <w:szCs w:val="21"/>
-          <w:shd w:val="clear" w:color="auto" w:fill="FFFFFF"/>
-        </w:rPr>
-        <w:t xml:space="preserve"> (</w:t>
-      </w:r>
-      <w:r>
-        <w:rPr>
-          <w:rFonts w:ascii="Arial" w:hAnsi="Arial" w:cs="Arial"/>
-          <w:color w:val="222222"/>
-          <w:sz w:val="21"/>
-          <w:szCs w:val="21"/>
-          <w:shd w:val="clear" w:color="auto" w:fill="FFFFFF"/>
-        </w:rPr>
-        <w:t xml:space="preserve">can happen even when all </w:t>
-      </w:r>
-      <w:r>
-        <w:rPr>
-          <w:rFonts w:ascii="Arial" w:hAnsi="Arial" w:cs="Arial"/>
-          <w:color w:val="222222"/>
-          <w:sz w:val="21"/>
-          <w:szCs w:val="21"/>
-          <w:shd w:val="clear" w:color="auto" w:fill="FFFFFF"/>
-        </w:rPr>
-        <w:t>states have nonzero probability)</w:t>
-      </w:r>
-    </w:p>
-    <w:p>
-      <w:pPr>
-        <w:rPr>
-          <w:rFonts w:ascii="Tahoma" w:eastAsiaTheme="minorEastAsia" w:hAnsi="Tahoma" w:cs="Tahoma"/>
-        </w:rPr>
-      </w:pPr>
-    </w:p>
-    <w:p>
-      <w:pPr>
-        <w:rPr>
-          <w:rFonts w:ascii="Tahoma" w:eastAsiaTheme="minorEastAsia" w:hAnsi="Tahoma" w:cs="Tahoma"/>
-        </w:rPr>
-      </w:pPr>
-      <w:r>
-        <w:rPr>
-          <w:rFonts w:ascii="Tahoma" w:eastAsiaTheme="minorEastAsia" w:hAnsi="Tahoma" w:cs="Tahoma"/>
-        </w:rPr>
-        <w:t xml:space="preserve">The query we tried to answer </w:t>
-      </w:r>
-      <w:proofErr w:type="gramStart"/>
-      <w:r>
-        <w:rPr>
-          <w:rFonts w:ascii="Tahoma" w:eastAsiaTheme="minorEastAsia" w:hAnsi="Tahoma" w:cs="Tahoma"/>
-        </w:rPr>
-        <w:t xml:space="preserve">is </w:t>
-      </w:r>
-      <w:proofErr w:type="gramEnd"/>
+        <w:t>Single island of high-probability state. (can happen even when all states have nonzero probability)</w:t>
+      </w:r>
+    </w:p>
+    <w:p>
+      <w:pPr>
+        <w:rPr>
+          <w:rFonts w:ascii="Tahoma" w:eastAsiaTheme="minorEastAsia" w:hAnsi="Tahoma" w:cs="Tahoma" w:hint="cs"/>
+          <w:rtl/>
+        </w:rPr>
+      </w:pPr>
+    </w:p>
+    <w:p>
+      <w:pPr>
+        <w:rPr>
+          <w:rFonts w:ascii="Tahoma" w:eastAsiaTheme="minorEastAsia" w:hAnsi="Tahoma" w:cs="Tahoma"/>
+        </w:rPr>
+      </w:pPr>
+      <w:r>
+        <w:rPr>
+          <w:rFonts w:ascii="Tahoma" w:eastAsiaTheme="minorEastAsia" w:hAnsi="Tahoma" w:cs="Tahoma"/>
+        </w:rPr>
+        <w:t xml:space="preserve">The query we tried to answer is </w:t>
+      </w:r>
       <m:oMath>
         <m:r>
           <w:rPr>
@@ -5890,8 +5817,6 @@
           <w:rFonts w:ascii="Tahoma" w:eastAsiaTheme="minorEastAsia" w:hAnsi="Tahoma" w:cs="Tahoma"/>
         </w:rPr>
       </w:pPr>
-      <w:bookmarkStart w:id="0" w:name="_GoBack"/>
-      <w:bookmarkEnd w:id="0"/>
       <w:r>
         <w:rPr>
           <w:rFonts w:ascii="Tahoma" w:eastAsiaTheme="minorEastAsia" w:hAnsi="Tahoma" w:cs="Tahoma"/>
@@ -5932,7 +5857,7 @@
 </file>
 
 <file path=word/endnotes.xml><?xml version="1.0" encoding="utf-8"?>
-<w:endnotes xmlns:wpc="http://schemas.microsoft.com/office/word/2010/wordprocessingCanvas" xmlns:mc="http://schemas.openxmlformats.org/markup-compatibility/2006" xmlns:o="urn:schemas-microsoft-com:office:office" xmlns:r="http://schemas.openxmlformats.org/officeDocument/2006/relationships" xmlns:m="http://schemas.openxmlformats.org/officeDocument/2006/math" xmlns:v="urn:schemas-microsoft-com:vml" xmlns:wp14="http://schemas.microsoft.com/office/word/2010/wordprocessingDrawing" xmlns:wp="http://schemas.openxmlformats.org/drawingml/2006/wordprocessingDrawing" xmlns:w10="urn:schemas-microsoft-com:office:word" xmlns:w="http://schemas.openxmlformats.org/wordprocessingml/2006/main" xmlns:w14="http://schemas.microsoft.com/office/word/2010/wordml" xmlns:w15="http://schemas.microsoft.com/office/word/2012/wordml" xmlns:wpg="http://schemas.microsoft.com/office/word/2010/wordprocessingGroup" xmlns:wpi="http://schemas.microsoft.com/office/word/2010/wordprocessingInk" xmlns:wne="http://schemas.microsoft.com/office/word/2006/wordml" xmlns:wps="http://schemas.microsoft.com/office/word/2010/wordprocessingShape" mc:Ignorable="w14 w15 wp14">
+<w:endnotes xmlns:wpc="http://schemas.microsoft.com/office/word/2010/wordprocessingCanvas" xmlns:cx="http://schemas.microsoft.com/office/drawing/2014/chartex" xmlns:cx1="http://schemas.microsoft.com/office/drawing/2015/9/8/chartex" xmlns:cx2="http://schemas.microsoft.com/office/drawing/2015/10/21/chartex" xmlns:cx3="http://schemas.microsoft.com/office/drawing/2016/5/9/chartex" xmlns:cx4="http://schemas.microsoft.com/office/drawing/2016/5/10/chartex" xmlns:cx5="http://schemas.microsoft.com/office/drawing/2016/5/11/chartex" xmlns:mc="http://schemas.openxmlformats.org/markup-compatibility/2006" xmlns:o="urn:schemas-microsoft-com:office:office" xmlns:r="http://schemas.openxmlformats.org/officeDocument/2006/relationships" xmlns:m="http://schemas.openxmlformats.org/officeDocument/2006/math" xmlns:v="urn:schemas-microsoft-com:vml" xmlns:wp14="http://schemas.microsoft.com/office/word/2010/wordprocessingDrawing" xmlns:wp="http://schemas.openxmlformats.org/drawingml/2006/wordprocessingDrawing" xmlns:w10="urn:schemas-microsoft-com:office:word" xmlns:w="http://schemas.openxmlformats.org/wordprocessingml/2006/main" xmlns:w14="http://schemas.microsoft.com/office/word/2010/wordml" xmlns:w15="http://schemas.microsoft.com/office/word/2012/wordml" xmlns:w16se="http://schemas.microsoft.com/office/word/2015/wordml/symex" xmlns:wpg="http://schemas.microsoft.com/office/word/2010/wordprocessingGroup" xmlns:wpi="http://schemas.microsoft.com/office/word/2010/wordprocessingInk" xmlns:wne="http://schemas.microsoft.com/office/word/2006/wordml" xmlns:wps="http://schemas.microsoft.com/office/word/2010/wordprocessingShape" mc:Ignorable="w14 w15 w16se wp14">
   <w:endnote w:type="separator" w:id="-1">
     <w:p>
       <w:pPr>
@@ -5957,7 +5882,7 @@
 </file>
 
 <file path=word/footnotes.xml><?xml version="1.0" encoding="utf-8"?>
-<w:footnotes xmlns:wpc="http://schemas.microsoft.com/office/word/2010/wordprocessingCanvas" xmlns:mc="http://schemas.openxmlformats.org/markup-compatibility/2006" xmlns:o="urn:schemas-microsoft-com:office:office" xmlns:r="http://schemas.openxmlformats.org/officeDocument/2006/relationships" xmlns:m="http://schemas.openxmlformats.org/officeDocument/2006/math" xmlns:v="urn:schemas-microsoft-com:vml" xmlns:wp14="http://schemas.microsoft.com/office/word/2010/wordprocessingDrawing" xmlns:wp="http://schemas.openxmlformats.org/drawingml/2006/wordprocessingDrawing" xmlns:w10="urn:schemas-microsoft-com:office:word" xmlns:w="http://schemas.openxmlformats.org/wordprocessingml/2006/main" xmlns:w14="http://schemas.microsoft.com/office/word/2010/wordml" xmlns:w15="http://schemas.microsoft.com/office/word/2012/wordml" xmlns:wpg="http://schemas.microsoft.com/office/word/2010/wordprocessingGroup" xmlns:wpi="http://schemas.microsoft.com/office/word/2010/wordprocessingInk" xmlns:wne="http://schemas.microsoft.com/office/word/2006/wordml" xmlns:wps="http://schemas.microsoft.com/office/word/2010/wordprocessingShape" mc:Ignorable="w14 w15 wp14">
+<w:footnotes xmlns:wpc="http://schemas.microsoft.com/office/word/2010/wordprocessingCanvas" xmlns:cx="http://schemas.microsoft.com/office/drawing/2014/chartex" xmlns:cx1="http://schemas.microsoft.com/office/drawing/2015/9/8/chartex" xmlns:cx2="http://schemas.microsoft.com/office/drawing/2015/10/21/chartex" xmlns:cx3="http://schemas.microsoft.com/office/drawing/2016/5/9/chartex" xmlns:cx4="http://schemas.microsoft.com/office/drawing/2016/5/10/chartex" xmlns:cx5="http://schemas.microsoft.com/office/drawing/2016/5/11/chartex" xmlns:mc="http://schemas.openxmlformats.org/markup-compatibility/2006" xmlns:o="urn:schemas-microsoft-com:office:office" xmlns:r="http://schemas.openxmlformats.org/officeDocument/2006/relationships" xmlns:m="http://schemas.openxmlformats.org/officeDocument/2006/math" xmlns:v="urn:schemas-microsoft-com:vml" xmlns:wp14="http://schemas.microsoft.com/office/word/2010/wordprocessingDrawing" xmlns:wp="http://schemas.openxmlformats.org/drawingml/2006/wordprocessingDrawing" xmlns:w10="urn:schemas-microsoft-com:office:word" xmlns:w="http://schemas.openxmlformats.org/wordprocessingml/2006/main" xmlns:w14="http://schemas.microsoft.com/office/word/2010/wordml" xmlns:w15="http://schemas.microsoft.com/office/word/2012/wordml" xmlns:w16se="http://schemas.microsoft.com/office/word/2015/wordml/symex" xmlns:wpg="http://schemas.microsoft.com/office/word/2010/wordprocessingGroup" xmlns:wpi="http://schemas.microsoft.com/office/word/2010/wordprocessingInk" xmlns:wne="http://schemas.microsoft.com/office/word/2006/wordml" xmlns:wps="http://schemas.microsoft.com/office/word/2010/wordprocessingShape" mc:Ignorable="w14 w15 w16se wp14">
   <w:footnote w:type="separator" w:id="-1">
     <w:p>
       <w:pPr>
@@ -5982,7 +5907,7 @@
 </file>
 
 <file path=word/numbering.xml><?xml version="1.0" encoding="utf-8"?>
-<w:numbering xmlns:wpc="http://schemas.microsoft.com/office/word/2010/wordprocessingCanvas" xmlns:mc="http://schemas.openxmlformats.org/markup-compatibility/2006" xmlns:o="urn:schemas-microsoft-com:office:office" xmlns:r="http://schemas.openxmlformats.org/officeDocument/2006/relationships" xmlns:m="http://schemas.openxmlformats.org/officeDocument/2006/math" xmlns:v="urn:schemas-microsoft-com:vml" xmlns:wp14="http://schemas.microsoft.com/office/word/2010/wordprocessingDrawing" xmlns:wp="http://schemas.openxmlformats.org/drawingml/2006/wordprocessingDrawing" xmlns:w10="urn:schemas-microsoft-com:office:word" xmlns:w="http://schemas.openxmlformats.org/wordprocessingml/2006/main" xmlns:w14="http://schemas.microsoft.com/office/word/2010/wordml" xmlns:w15="http://schemas.microsoft.com/office/word/2012/wordml" xmlns:wpg="http://schemas.microsoft.com/office/word/2010/wordprocessingGroup" xmlns:wpi="http://schemas.microsoft.com/office/word/2010/wordprocessingInk" xmlns:wne="http://schemas.microsoft.com/office/word/2006/wordml" xmlns:wps="http://schemas.microsoft.com/office/word/2010/wordprocessingShape" mc:Ignorable="w14 w15 wp14">
+<w:numbering xmlns:wpc="http://schemas.microsoft.com/office/word/2010/wordprocessingCanvas" xmlns:cx="http://schemas.microsoft.com/office/drawing/2014/chartex" xmlns:cx1="http://schemas.microsoft.com/office/drawing/2015/9/8/chartex" xmlns:cx2="http://schemas.microsoft.com/office/drawing/2015/10/21/chartex" xmlns:cx3="http://schemas.microsoft.com/office/drawing/2016/5/9/chartex" xmlns:cx4="http://schemas.microsoft.com/office/drawing/2016/5/10/chartex" xmlns:cx5="http://schemas.microsoft.com/office/drawing/2016/5/11/chartex" xmlns:mc="http://schemas.openxmlformats.org/markup-compatibility/2006" xmlns:o="urn:schemas-microsoft-com:office:office" xmlns:r="http://schemas.openxmlformats.org/officeDocument/2006/relationships" xmlns:m="http://schemas.openxmlformats.org/officeDocument/2006/math" xmlns:v="urn:schemas-microsoft-com:vml" xmlns:wp14="http://schemas.microsoft.com/office/word/2010/wordprocessingDrawing" xmlns:wp="http://schemas.openxmlformats.org/drawingml/2006/wordprocessingDrawing" xmlns:w10="urn:schemas-microsoft-com:office:word" xmlns:w="http://schemas.openxmlformats.org/wordprocessingml/2006/main" xmlns:w14="http://schemas.microsoft.com/office/word/2010/wordml" xmlns:w15="http://schemas.microsoft.com/office/word/2012/wordml" xmlns:w16se="http://schemas.microsoft.com/office/word/2015/wordml/symex" xmlns:wpg="http://schemas.microsoft.com/office/word/2010/wordprocessingGroup" xmlns:wpi="http://schemas.microsoft.com/office/word/2010/wordprocessingInk" xmlns:wne="http://schemas.microsoft.com/office/word/2006/wordml" xmlns:wps="http://schemas.microsoft.com/office/word/2010/wordprocessingShape" mc:Ignorable="w14 w15 w16se wp14">
   <w:abstractNum w:abstractNumId="0" w15:restartNumberingAfterBreak="0">
     <w:nsid w:val="08A95EA5"/>
     <w:multiLevelType w:val="hybridMultilevel"/>
@@ -7031,7 +6956,7 @@
 </file>
 
 <file path=word/styles.xml><?xml version="1.0" encoding="utf-8"?>
-<w:styles xmlns:mc="http://schemas.openxmlformats.org/markup-compatibility/2006" xmlns:r="http://schemas.openxmlformats.org/officeDocument/2006/relationships" xmlns:w="http://schemas.openxmlformats.org/wordprocessingml/2006/main" xmlns:w14="http://schemas.microsoft.com/office/word/2010/wordml" xmlns:w15="http://schemas.microsoft.com/office/word/2012/wordml" mc:Ignorable="w14 w15">
+<w:styles xmlns:mc="http://schemas.openxmlformats.org/markup-compatibility/2006" xmlns:r="http://schemas.openxmlformats.org/officeDocument/2006/relationships" xmlns:w="http://schemas.openxmlformats.org/wordprocessingml/2006/main" xmlns:w14="http://schemas.microsoft.com/office/word/2010/wordml" xmlns:w15="http://schemas.microsoft.com/office/word/2012/wordml" xmlns:w16se="http://schemas.microsoft.com/office/word/2015/wordml/symex" mc:Ignorable="w14 w15 w16se">
   <w:docDefaults>
     <w:rPrDefault>
       <w:rPr>
@@ -7047,7 +6972,7 @@
       </w:pPr>
     </w:pPrDefault>
   </w:docDefaults>
-  <w:latentStyles w:defLockedState="0" w:defUIPriority="99" w:defSemiHidden="0" w:defUnhideWhenUsed="0" w:defQFormat="0" w:count="371">
+  <w:latentStyles w:defLockedState="0" w:defUIPriority="99" w:defSemiHidden="0" w:defUnhideWhenUsed="0" w:defQFormat="0" w:count="374">
     <w:lsdException w:name="Normal" w:uiPriority="0" w:qFormat="1"/>
     <w:lsdException w:name="heading 1" w:uiPriority="9" w:qFormat="1"/>
     <w:lsdException w:name="heading 2" w:semiHidden="1" w:uiPriority="9" w:unhideWhenUsed="1" w:qFormat="1"/>
@@ -7153,7 +7078,6 @@
     <w:lsdException w:name="HTML Sample" w:semiHidden="1" w:unhideWhenUsed="1"/>
     <w:lsdException w:name="HTML Typewriter" w:semiHidden="1" w:unhideWhenUsed="1"/>
     <w:lsdException w:name="HTML Variable" w:semiHidden="1" w:unhideWhenUsed="1"/>
-    <w:lsdException w:name="Normal Table" w:semiHidden="1" w:unhideWhenUsed="1"/>
     <w:lsdException w:name="annotation subject" w:semiHidden="1" w:unhideWhenUsed="1"/>
     <w:lsdException w:name="No List" w:semiHidden="1" w:unhideWhenUsed="1"/>
     <w:lsdException w:name="Outline List 1" w:semiHidden="1" w:unhideWhenUsed="1"/>
@@ -7198,7 +7122,6 @@
     <w:lsdException w:name="Table Professional" w:semiHidden="1" w:unhideWhenUsed="1"/>
     <w:lsdException w:name="Table Subtle 1" w:semiHidden="1" w:unhideWhenUsed="1"/>
     <w:lsdException w:name="Table Subtle 2" w:semiHidden="1" w:unhideWhenUsed="1"/>
-    <w:lsdException w:name="Table Web 1" w:semiHidden="1" w:unhideWhenUsed="1"/>
     <w:lsdException w:name="Table Web 2" w:semiHidden="1" w:unhideWhenUsed="1"/>
     <w:lsdException w:name="Table Web 3" w:semiHidden="1" w:unhideWhenUsed="1"/>
     <w:lsdException w:name="Balloon Text" w:semiHidden="1" w:unhideWhenUsed="1"/>
@@ -7419,6 +7342,9 @@
     <w:lsdException w:name="List Table 5 Dark Accent 6" w:uiPriority="50"/>
     <w:lsdException w:name="List Table 6 Colorful Accent 6" w:uiPriority="51"/>
     <w:lsdException w:name="List Table 7 Colorful Accent 6" w:uiPriority="52"/>
+    <w:lsdException w:name="Mention" w:semiHidden="1" w:unhideWhenUsed="1"/>
+    <w:lsdException w:name="Smart Hyperlink" w:semiHidden="1" w:unhideWhenUsed="1"/>
+    <w:lsdException w:name="Hashtag" w:semiHidden="1" w:unhideWhenUsed="1"/>
   </w:latentStyles>
   <w:style w:type="paragraph" w:default="1" w:styleId="Normal">
     <w:name w:val="Normal"/>
@@ -7531,7 +7457,7 @@
 </file>
 
 <file path=word/charts/chart1.xml><?xml version="1.0" encoding="utf-8"?>
-<c:chartSpace xmlns:c="http://schemas.openxmlformats.org/drawingml/2006/chart" xmlns:a="http://schemas.openxmlformats.org/drawingml/2006/main" xmlns:r="http://schemas.openxmlformats.org/officeDocument/2006/relationships">
+<c:chartSpace xmlns:c="http://schemas.openxmlformats.org/drawingml/2006/chart" xmlns:a="http://schemas.openxmlformats.org/drawingml/2006/main" xmlns:r="http://schemas.openxmlformats.org/officeDocument/2006/relationships" xmlns:c16r2="http://schemas.microsoft.com/office/drawing/2015/06/chart">
   <c:date1904 val="0"/>
   <c:lang val="en-US"/>
   <c:roundedCorners val="0"/>
@@ -7708,7 +7634,7 @@
             </c:numRef>
           </c:val>
           <c:smooth val="0"/>
-          <c:extLst xmlns:c16r2="http://schemas.microsoft.com/office/drawing/2015/06/chart">
+          <c:extLst>
             <c:ext xmlns:c16="http://schemas.microsoft.com/office/drawing/2014/chart" uri="{C3380CC4-5D6E-409C-BE32-E72D297353CC}">
               <c16:uniqueId val="{00000000-E146-4587-A661-E37F3098958B}"/>
             </c:ext>
@@ -8815,7 +8741,7 @@
 </file>
 
 <file path=customXml/itemProps1.xml><?xml version="1.0" encoding="utf-8"?>
-<ds:datastoreItem xmlns:ds="http://schemas.openxmlformats.org/officeDocument/2006/customXml" ds:itemID="{F5440C47-42C5-4CD5-80C7-D13CFACE5D85}">
+<ds:datastoreItem xmlns:ds="http://schemas.openxmlformats.org/officeDocument/2006/customXml" ds:itemID="{474C48AD-D12E-4817-A0AB-7A3AAD8E812B}">
   <ds:schemaRefs>
     <ds:schemaRef ds:uri="http://schemas.openxmlformats.org/officeDocument/2006/bibliography"/>
   </ds:schemaRefs>

--- a/Project.docx
+++ b/Project.docx
@@ -5571,8 +5571,6 @@
         </w:rPr>
         <w:t xml:space="preserve"> As result we decided do inference on the new exact model.</w:t>
       </w:r>
-      <w:bookmarkStart w:id="0" w:name="_GoBack"/>
-      <w:bookmarkEnd w:id="0"/>
       <w:r>
         <w:rPr>
           <w:rFonts w:ascii="Tahoma" w:eastAsiaTheme="minorEastAsia" w:hAnsi="Tahoma" w:cs="Tahoma"/>
@@ -5768,13 +5766,110 @@
         <w:rPr>
           <w:rFonts w:ascii="Tahoma" w:eastAsiaTheme="minorEastAsia" w:hAnsi="Tahoma" w:cs="Tahoma"/>
         </w:rPr>
-        <w:t xml:space="preserve">[1] </w:t>
-      </w:r>
-      <w:r>
-        <w:rPr>
-          <w:rFonts w:ascii="Tahoma" w:eastAsiaTheme="minorEastAsia" w:hAnsi="Tahoma" w:cs="Tahoma"/>
-        </w:rPr>
-        <w:t xml:space="preserve">[J. Pearl 1988] </w:t>
+        <w:t>[1] [</w:t>
+      </w:r>
+      <w:r>
+        <w:rPr>
+          <w:rFonts w:ascii="Tahoma" w:eastAsiaTheme="minorEastAsia" w:hAnsi="Tahoma" w:cs="Tahoma"/>
+        </w:rPr>
+        <w:t xml:space="preserve">D. </w:t>
+      </w:r>
+      <w:r>
+        <w:rPr>
+          <w:rFonts w:ascii="Tahoma" w:eastAsiaTheme="minorEastAsia" w:hAnsi="Tahoma" w:cs="Tahoma"/>
+        </w:rPr>
+        <w:t xml:space="preserve">Heckerman, </w:t>
+      </w:r>
+      <w:r>
+        <w:rPr>
+          <w:rFonts w:ascii="Tahoma" w:eastAsiaTheme="minorEastAsia" w:hAnsi="Tahoma" w:cs="Tahoma"/>
+        </w:rPr>
+        <w:t xml:space="preserve">D. </w:t>
+      </w:r>
+      <w:r>
+        <w:rPr>
+          <w:rFonts w:ascii="Tahoma" w:eastAsiaTheme="minorEastAsia" w:hAnsi="Tahoma" w:cs="Tahoma"/>
+        </w:rPr>
+        <w:t xml:space="preserve">Geiger, </w:t>
+      </w:r>
+      <w:r>
+        <w:rPr>
+          <w:rFonts w:ascii="Tahoma" w:eastAsiaTheme="minorEastAsia" w:hAnsi="Tahoma" w:cs="Tahoma"/>
+        </w:rPr>
+        <w:t xml:space="preserve">D.M. </w:t>
+      </w:r>
+      <w:r>
+        <w:rPr>
+          <w:rFonts w:ascii="Tahoma" w:eastAsiaTheme="minorEastAsia" w:hAnsi="Tahoma" w:cs="Tahoma"/>
+        </w:rPr>
+        <w:t>Chickering</w:t>
+      </w:r>
+      <w:r>
+        <w:rPr>
+          <w:rFonts w:ascii="Tahoma" w:eastAsiaTheme="minorEastAsia" w:hAnsi="Tahoma" w:cs="Tahoma"/>
+        </w:rPr>
+        <w:t>, 1995</w:t>
+      </w:r>
+      <w:r>
+        <w:rPr>
+          <w:rFonts w:ascii="Tahoma" w:eastAsiaTheme="minorEastAsia" w:hAnsi="Tahoma" w:cs="Tahoma"/>
+        </w:rPr>
+        <w:t xml:space="preserve">] </w:t>
+      </w:r>
+      <w:r>
+        <w:rPr>
+          <w:rFonts w:ascii="Tahoma" w:eastAsiaTheme="minorEastAsia" w:hAnsi="Tahoma" w:cs="Tahoma"/>
+        </w:rPr>
+        <w:t>Learning Bayesian Networks: The Combination of</w:t>
+      </w:r>
+      <w:r>
+        <w:rPr>
+          <w:rFonts w:ascii="Tahoma" w:eastAsiaTheme="minorEastAsia" w:hAnsi="Tahoma" w:cs="Tahoma"/>
+        </w:rPr>
+        <w:t xml:space="preserve"> </w:t>
+      </w:r>
+      <w:r>
+        <w:rPr>
+          <w:rFonts w:ascii="Tahoma" w:eastAsiaTheme="minorEastAsia" w:hAnsi="Tahoma" w:cs="Tahoma"/>
+        </w:rPr>
+        <w:t>Knowledge and Statistical Data</w:t>
+      </w:r>
+    </w:p>
+    <w:p>
+      <w:pPr>
+        <w:rPr>
+          <w:rFonts w:ascii="Tahoma" w:eastAsiaTheme="minorEastAsia" w:hAnsi="Tahoma" w:cs="Tahoma"/>
+        </w:rPr>
+      </w:pPr>
+      <w:r>
+        <w:rPr>
+          <w:rFonts w:ascii="Tahoma" w:eastAsiaTheme="minorEastAsia" w:hAnsi="Tahoma" w:cs="Tahoma"/>
+        </w:rPr>
+        <w:t>[2</w:t>
+      </w:r>
+      <w:r>
+        <w:rPr>
+          <w:rFonts w:ascii="Tahoma" w:eastAsiaTheme="minorEastAsia" w:hAnsi="Tahoma" w:cs="Tahoma"/>
+        </w:rPr>
+        <w:t xml:space="preserve">] </w:t>
+      </w:r>
+      <w:r>
+        <w:rPr>
+          <w:rFonts w:ascii="Tahoma" w:eastAsiaTheme="minorEastAsia" w:hAnsi="Tahoma" w:cs="Tahoma"/>
+        </w:rPr>
+        <w:t>[J. Pearl</w:t>
+      </w:r>
+      <w:r>
+        <w:rPr>
+          <w:rFonts w:ascii="Tahoma" w:eastAsiaTheme="minorEastAsia" w:hAnsi="Tahoma" w:cs="Tahoma"/>
+        </w:rPr>
+        <w:t>,</w:t>
+      </w:r>
+      <w:r>
+        <w:rPr>
+          <w:rFonts w:ascii="Tahoma" w:eastAsiaTheme="minorEastAsia" w:hAnsi="Tahoma" w:cs="Tahoma"/>
+        </w:rPr>
+        <w:t xml:space="preserve"> 1988] </w:t>
       </w:r>
       <w:r>
         <w:rPr>
@@ -5793,58 +5888,47 @@
         <w:rPr>
           <w:rFonts w:ascii="Tahoma" w:eastAsiaTheme="minorEastAsia" w:hAnsi="Tahoma" w:cs="Tahoma"/>
         </w:rPr>
-        <w:t xml:space="preserve">[2] </w:t>
-      </w:r>
-      <w:hyperlink r:id="rId25" w:history="1">
-        <w:r>
-          <w:rPr>
-            <w:rStyle w:val="Hyperlink"/>
-            <w:rFonts w:ascii="Tahoma" w:eastAsiaTheme="minorEastAsia" w:hAnsi="Tahoma" w:cs="Tahoma"/>
-          </w:rPr>
-          <w:t>https://en.wikipedia.org/wiki/Gibbs_sampling</w:t>
-        </w:r>
-      </w:hyperlink>
+        <w:t>[3</w:t>
+      </w:r>
+      <w:r>
+        <w:rPr>
+          <w:rFonts w:ascii="Tahoma" w:eastAsiaTheme="minorEastAsia" w:hAnsi="Tahoma" w:cs="Tahoma"/>
+        </w:rPr>
+        <w:t xml:space="preserve">] </w:t>
+      </w:r>
+      <w:r>
+        <w:rPr>
+          <w:rFonts w:ascii="Tahoma" w:eastAsiaTheme="minorEastAsia" w:hAnsi="Tahoma" w:cs="Tahoma"/>
+        </w:rPr>
+        <w:t>https://en.wikipedia.org/wiki/Gibbs_sampling</w:t>
+      </w:r>
+    </w:p>
+    <w:p>
+      <w:pPr>
+        <w:rPr>
+          <w:rFonts w:ascii="Tahoma" w:eastAsiaTheme="minorEastAsia" w:hAnsi="Tahoma" w:cs="Tahoma"/>
+        </w:rPr>
+      </w:pPr>
+      <w:r>
+        <w:rPr>
+          <w:rFonts w:ascii="Tahoma" w:eastAsiaTheme="minorEastAsia" w:hAnsi="Tahoma" w:cs="Tahoma"/>
+        </w:rPr>
+        <w:t xml:space="preserve">[4] </w:t>
+      </w:r>
+      <w:r>
+        <w:rPr>
+          <w:rFonts w:ascii="Tahoma" w:eastAsiaTheme="minorEastAsia" w:hAnsi="Tahoma" w:cs="Tahoma"/>
+        </w:rPr>
+        <w:t>http://www.lx.it.pt/~asmc/pub/talks/09-TA/ta_pres.pdf</w:t>
+      </w:r>
       <w:r>
         <w:rPr>
           <w:rFonts w:ascii="Tahoma" w:eastAsiaTheme="minorEastAsia" w:hAnsi="Tahoma" w:cs="Tahoma"/>
         </w:rPr>
         <w:t xml:space="preserve"> </w:t>
       </w:r>
-    </w:p>
-    <w:p>
-      <w:pPr>
-        <w:rPr>
-          <w:rFonts w:ascii="Tahoma" w:eastAsiaTheme="minorEastAsia" w:hAnsi="Tahoma" w:cs="Tahoma"/>
-        </w:rPr>
-      </w:pPr>
-      <w:r>
-        <w:rPr>
-          <w:rFonts w:ascii="Tahoma" w:eastAsiaTheme="minorEastAsia" w:hAnsi="Tahoma" w:cs="Tahoma"/>
-          <w:color w:val="ED7D31" w:themeColor="accent2"/>
-        </w:rPr>
-        <w:t xml:space="preserve"> </w:t>
-      </w:r>
-      <w:r>
-        <w:rPr>
-          <w:rFonts w:ascii="Tahoma" w:eastAsiaTheme="minorEastAsia" w:hAnsi="Tahoma" w:cs="Tahoma"/>
-          <w:color w:val="ED7D31" w:themeColor="accent2"/>
-        </w:rPr>
-        <w:t xml:space="preserve">[Bernie </w:t>
-      </w:r>
-      <w:r>
-        <w:rPr>
-          <w:rFonts w:ascii="Tahoma" w:eastAsiaTheme="minorEastAsia" w:hAnsi="Tahoma" w:cs="Tahoma"/>
-          <w:color w:val="ED7D31" w:themeColor="accent2"/>
-        </w:rPr>
-        <w:t xml:space="preserve">add references you used </w:t>
-      </w:r>
-      <w:r>
-        <w:rPr>
-          <w:rFonts w:ascii="Tahoma" w:eastAsiaTheme="minorEastAsia" w:hAnsi="Tahoma" w:cs="Tahoma"/>
-          <w:color w:val="ED7D31" w:themeColor="accent2"/>
-        </w:rPr>
-        <w:t>]</w:t>
-      </w:r>
+      <w:bookmarkStart w:id="0" w:name="_GoBack"/>
+      <w:bookmarkEnd w:id="0"/>
     </w:p>
     <w:sectPr>
       <w:pgSz w:w="12240" w:h="15840"/>
@@ -8741,7 +8825,7 @@
 </file>
 
 <file path=customXml/itemProps1.xml><?xml version="1.0" encoding="utf-8"?>
-<ds:datastoreItem xmlns:ds="http://schemas.openxmlformats.org/officeDocument/2006/customXml" ds:itemID="{474C48AD-D12E-4817-A0AB-7A3AAD8E812B}">
+<ds:datastoreItem xmlns:ds="http://schemas.openxmlformats.org/officeDocument/2006/customXml" ds:itemID="{BC2B40DE-1CE5-4D20-86D6-DD4B898581C9}">
   <ds:schemaRefs>
     <ds:schemaRef ds:uri="http://schemas.openxmlformats.org/officeDocument/2006/bibliography"/>
   </ds:schemaRefs>

--- a/Project.docx
+++ b/Project.docx
@@ -1,58 +1,10 @@
 
 <file path=word/document.xml><?xml version="1.0" encoding="utf-8"?>
-<w:document xmlns:wpc="http://schemas.microsoft.com/office/word/2010/wordprocessingCanvas" xmlns:cx="http://schemas.microsoft.com/office/drawing/2014/chartex" xmlns:cx1="http://schemas.microsoft.com/office/drawing/2015/9/8/chartex" xmlns:cx2="http://schemas.microsoft.com/office/drawing/2015/10/21/chartex" xmlns:cx3="http://schemas.microsoft.com/office/drawing/2016/5/9/chartex" xmlns:cx4="http://schemas.microsoft.com/office/drawing/2016/5/10/chartex" xmlns:cx5="http://schemas.microsoft.com/office/drawing/2016/5/11/chartex" xmlns:mc="http://schemas.openxmlformats.org/markup-compatibility/2006" xmlns:o="urn:schemas-microsoft-com:office:office" xmlns:r="http://schemas.openxmlformats.org/officeDocument/2006/relationships" xmlns:m="http://schemas.openxmlformats.org/officeDocument/2006/math" xmlns:v="urn:schemas-microsoft-com:vml" xmlns:wp14="http://schemas.microsoft.com/office/word/2010/wordprocessingDrawing" xmlns:wp="http://schemas.openxmlformats.org/drawingml/2006/wordprocessingDrawing" xmlns:w10="urn:schemas-microsoft-com:office:word" xmlns:w="http://schemas.openxmlformats.org/wordprocessingml/2006/main" xmlns:w14="http://schemas.microsoft.com/office/word/2010/wordml" xmlns:w15="http://schemas.microsoft.com/office/word/2012/wordml" xmlns:w16se="http://schemas.microsoft.com/office/word/2015/wordml/symex" xmlns:wpg="http://schemas.microsoft.com/office/word/2010/wordprocessingGroup" xmlns:wpi="http://schemas.microsoft.com/office/word/2010/wordprocessingInk" xmlns:wne="http://schemas.microsoft.com/office/word/2006/wordml" xmlns:wps="http://schemas.microsoft.com/office/word/2010/wordprocessingShape" mc:Ignorable="w14 w15 w16se wp14">
+<w:document xmlns:wpc="http://schemas.microsoft.com/office/word/2010/wordprocessingCanvas" xmlns:mc="http://schemas.openxmlformats.org/markup-compatibility/2006" xmlns:o="urn:schemas-microsoft-com:office:office" xmlns:r="http://schemas.openxmlformats.org/officeDocument/2006/relationships" xmlns:m="http://schemas.openxmlformats.org/officeDocument/2006/math" xmlns:v="urn:schemas-microsoft-com:vml" xmlns:wp14="http://schemas.microsoft.com/office/word/2010/wordprocessingDrawing" xmlns:wp="http://schemas.openxmlformats.org/drawingml/2006/wordprocessingDrawing" xmlns:w10="urn:schemas-microsoft-com:office:word" xmlns:w="http://schemas.openxmlformats.org/wordprocessingml/2006/main" xmlns:w14="http://schemas.microsoft.com/office/word/2010/wordml" xmlns:w15="http://schemas.microsoft.com/office/word/2012/wordml" xmlns:wpg="http://schemas.microsoft.com/office/word/2010/wordprocessingGroup" xmlns:wpi="http://schemas.microsoft.com/office/word/2010/wordprocessingInk" xmlns:wne="http://schemas.microsoft.com/office/word/2006/wordml" xmlns:wps="http://schemas.microsoft.com/office/word/2010/wordprocessingShape" mc:Ignorable="w14 w15 wp14">
   <w:body>
     <w:p>
       <w:pPr>
         <w:jc w:val="center"/>
-        <w:rPr>
-          <w:rFonts w:ascii="Tahoma" w:hAnsi="Tahoma" w:cs="Tahoma"/>
-        </w:rPr>
-      </w:pPr>
-      <w:r>
-        <w:rPr>
-          <w:rFonts w:ascii="Tahoma" w:hAnsi="Tahoma" w:cs="Tahoma"/>
-        </w:rPr>
-        <w:t>Project in Bayesian Networks</w:t>
-      </w:r>
-    </w:p>
-    <w:p>
-      <w:pPr>
-        <w:jc w:val="center"/>
-        <w:rPr>
-          <w:rFonts w:ascii="Tahoma" w:hAnsi="Tahoma" w:cs="Tahoma"/>
-        </w:rPr>
-      </w:pPr>
-      <w:r>
-        <w:rPr>
-          <w:rFonts w:ascii="Tahoma" w:hAnsi="Tahoma" w:cs="Tahoma"/>
-        </w:rPr>
-        <w:t>Uzi Smadja - 313673782 - uzi.smadja@gmail.com</w:t>
-      </w:r>
-    </w:p>
-    <w:p>
-      <w:pPr>
-        <w:jc w:val="center"/>
-        <w:rPr>
-          <w:rFonts w:ascii="Tahoma" w:hAnsi="Tahoma" w:cs="Tahoma"/>
-        </w:rPr>
-      </w:pPr>
-      <w:r>
-        <w:rPr>
-          <w:rFonts w:ascii="Tahoma" w:hAnsi="Tahoma" w:cs="Tahoma"/>
-        </w:rPr>
-        <w:t>Bernie Howard - 203039417- bernie.howard@gmail.com</w:t>
-      </w:r>
-    </w:p>
-    <w:p>
-      <w:pPr>
-        <w:rPr>
-          <w:rFonts w:ascii="Tahoma" w:hAnsi="Tahoma" w:cs="Tahoma"/>
-        </w:rPr>
-      </w:pPr>
-    </w:p>
-    <w:p>
-      <w:pPr>
         <w:rPr>
           <w:rFonts w:ascii="Tahoma" w:hAnsi="Tahoma" w:cs="Tahoma"/>
           <w:b/>
@@ -65,14 +17,68 @@
           <w:b/>
           <w:bCs/>
         </w:rPr>
-        <w:t>1</w:t>
-      </w:r>
-      <w:r>
+        <w:t>Forest Fires in Portugal – Bayesian Networks</w:t>
+      </w:r>
+      <w:bookmarkStart w:id="0" w:name="_GoBack"/>
+      <w:bookmarkEnd w:id="0"/>
+    </w:p>
+    <w:p>
+      <w:pPr>
+        <w:jc w:val="center"/>
+        <w:rPr>
+          <w:rFonts w:ascii="Tahoma" w:hAnsi="Tahoma" w:cs="Tahoma"/>
+        </w:rPr>
+      </w:pPr>
+      <w:r>
+        <w:rPr>
+          <w:rFonts w:ascii="Tahoma" w:hAnsi="Tahoma" w:cs="Tahoma"/>
+        </w:rPr>
+        <w:t>Uzi Smadja - 313673782 - uzi.smadja@gmail.com</w:t>
+      </w:r>
+    </w:p>
+    <w:p>
+      <w:pPr>
+        <w:jc w:val="center"/>
+        <w:rPr>
+          <w:rFonts w:ascii="Tahoma" w:hAnsi="Tahoma" w:cs="Tahoma"/>
+        </w:rPr>
+      </w:pPr>
+      <w:r>
+        <w:rPr>
+          <w:rFonts w:ascii="Tahoma" w:hAnsi="Tahoma" w:cs="Tahoma"/>
+        </w:rPr>
+        <w:t>Bernie Howard - 203039417- bernie.howard@gmail.com</w:t>
+      </w:r>
+    </w:p>
+    <w:p>
+      <w:pPr>
+        <w:rPr>
+          <w:rFonts w:ascii="Tahoma" w:hAnsi="Tahoma" w:cs="Tahoma"/>
+        </w:rPr>
+      </w:pPr>
+    </w:p>
+    <w:p>
+      <w:pPr>
         <w:rPr>
           <w:rFonts w:ascii="Tahoma" w:hAnsi="Tahoma" w:cs="Tahoma"/>
           <w:b/>
           <w:bCs/>
         </w:rPr>
+      </w:pPr>
+      <w:r>
+        <w:rPr>
+          <w:rFonts w:ascii="Tahoma" w:hAnsi="Tahoma" w:cs="Tahoma"/>
+          <w:b/>
+          <w:bCs/>
+        </w:rPr>
+        <w:t>1</w:t>
+      </w:r>
+      <w:r>
+        <w:rPr>
+          <w:rFonts w:ascii="Tahoma" w:hAnsi="Tahoma" w:cs="Tahoma"/>
+          <w:b/>
+          <w:bCs/>
+        </w:rPr>
         <w:tab/>
         <w:t>Introduction</w:t>
       </w:r>
@@ -87,26 +93,122 @@
         <w:rPr>
           <w:rFonts w:ascii="Tahoma" w:hAnsi="Tahoma" w:cs="Tahoma"/>
         </w:rPr>
-        <w:t xml:space="preserve">This project will consider forest fire data from the Montesinho natural park from the Trás-os-Montes northeast region of Portugal (Figure 2). The park contains a high flora and fauna (plants &amp; animals) diversity. In the simplest case, a Bayesian network is specified by an expert and is then used to perform inference. In other applications the task of defining the network is too complex for humans. </w:t>
-      </w:r>
-    </w:p>
-    <w:p>
-      <w:pPr>
-        <w:rPr>
-          <w:rFonts w:ascii="Tahoma" w:hAnsi="Tahoma" w:cs="Tahoma"/>
-        </w:rPr>
-      </w:pPr>
-      <w:r>
-        <w:rPr>
-          <w:rFonts w:ascii="Tahoma" w:hAnsi="Tahoma" w:cs="Tahoma"/>
-        </w:rPr>
-        <w:t>In this case the network structure and the parameters of the local distributions will be learned from data itself. Following the learning of the structure and distributions, we intend to evaluate and compare between two of the inference algorithms learned in class. We will explore the difference between exact inference and approximate inference.</w:t>
-      </w:r>
-      <w:r>
-        <w:rPr>
-          <w:rFonts w:ascii="Tahoma" w:hAnsi="Tahoma" w:cs="Tahoma"/>
-        </w:rPr>
-        <w:t xml:space="preserve"> </w:t>
+        <w:t>Th</w:t>
+      </w:r>
+      <w:r>
+        <w:rPr>
+          <w:rFonts w:ascii="Tahoma" w:hAnsi="Tahoma" w:cs="Tahoma"/>
+        </w:rPr>
+        <w:t xml:space="preserve">e goal of this project is to analyze </w:t>
+      </w:r>
+      <w:r>
+        <w:rPr>
+          <w:rFonts w:ascii="Tahoma" w:hAnsi="Tahoma" w:cs="Tahoma"/>
+        </w:rPr>
+        <w:t xml:space="preserve">forest fire data from the </w:t>
+      </w:r>
+      <w:proofErr w:type="spellStart"/>
+      <w:r>
+        <w:rPr>
+          <w:rFonts w:ascii="Tahoma" w:hAnsi="Tahoma" w:cs="Tahoma"/>
+        </w:rPr>
+        <w:t>Montesinho</w:t>
+      </w:r>
+      <w:proofErr w:type="spellEnd"/>
+      <w:r>
+        <w:rPr>
+          <w:rFonts w:ascii="Tahoma" w:hAnsi="Tahoma" w:cs="Tahoma"/>
+        </w:rPr>
+        <w:t xml:space="preserve"> natural park from the </w:t>
+      </w:r>
+      <w:proofErr w:type="spellStart"/>
+      <w:r>
+        <w:rPr>
+          <w:rFonts w:ascii="Tahoma" w:hAnsi="Tahoma" w:cs="Tahoma"/>
+        </w:rPr>
+        <w:t>Trás</w:t>
+      </w:r>
+      <w:proofErr w:type="spellEnd"/>
+      <w:r>
+        <w:rPr>
+          <w:rFonts w:ascii="Tahoma" w:hAnsi="Tahoma" w:cs="Tahoma"/>
+        </w:rPr>
+        <w:t>-</w:t>
+      </w:r>
+      <w:proofErr w:type="spellStart"/>
+      <w:r>
+        <w:rPr>
+          <w:rFonts w:ascii="Tahoma" w:hAnsi="Tahoma" w:cs="Tahoma"/>
+        </w:rPr>
+        <w:t>os</w:t>
+      </w:r>
+      <w:proofErr w:type="spellEnd"/>
+      <w:r>
+        <w:rPr>
+          <w:rFonts w:ascii="Tahoma" w:hAnsi="Tahoma" w:cs="Tahoma"/>
+        </w:rPr>
+        <w:t>-Montes northeast region of Portugal (Figure 2). The park contains a high flora and fauna (plants &amp; animals) diversity. In the simplest case, a</w:t>
+      </w:r>
+      <w:r>
+        <w:rPr>
+          <w:rFonts w:ascii="Tahoma" w:hAnsi="Tahoma" w:cs="Tahoma"/>
+        </w:rPr>
+        <w:t xml:space="preserve">n expert defines a </w:t>
+      </w:r>
+      <w:r>
+        <w:rPr>
+          <w:rFonts w:ascii="Tahoma" w:hAnsi="Tahoma" w:cs="Tahoma"/>
+        </w:rPr>
+        <w:t>Bayesian network</w:t>
+      </w:r>
+      <w:r>
+        <w:rPr>
+          <w:rFonts w:ascii="Tahoma" w:hAnsi="Tahoma" w:cs="Tahoma"/>
+        </w:rPr>
+        <w:t>, which is then used to perform inference.</w:t>
+      </w:r>
+    </w:p>
+    <w:p>
+      <w:pPr>
+        <w:rPr>
+          <w:rFonts w:ascii="Tahoma" w:hAnsi="Tahoma" w:cs="Tahoma"/>
+        </w:rPr>
+      </w:pPr>
+      <w:r>
+        <w:rPr>
+          <w:rFonts w:ascii="Tahoma" w:hAnsi="Tahoma" w:cs="Tahoma"/>
+        </w:rPr>
+        <w:t xml:space="preserve">In this case the network structure and the parameters of the local distributions </w:t>
+      </w:r>
+      <w:r>
+        <w:rPr>
+          <w:rFonts w:ascii="Tahoma" w:hAnsi="Tahoma" w:cs="Tahoma"/>
+        </w:rPr>
+        <w:t>are l</w:t>
+      </w:r>
+      <w:r>
+        <w:rPr>
+          <w:rFonts w:ascii="Tahoma" w:hAnsi="Tahoma" w:cs="Tahoma"/>
+        </w:rPr>
+        <w:t xml:space="preserve">earned from </w:t>
+      </w:r>
+      <w:r>
+        <w:rPr>
+          <w:rFonts w:ascii="Tahoma" w:hAnsi="Tahoma" w:cs="Tahoma"/>
+        </w:rPr>
+        <w:t xml:space="preserve">the </w:t>
+      </w:r>
+      <w:r>
+        <w:rPr>
+          <w:rFonts w:ascii="Tahoma" w:hAnsi="Tahoma" w:cs="Tahoma"/>
+        </w:rPr>
+        <w:t>data itself. Following the learning of the structure and distributions, we intend to evaluate and compare between two of the inference algorithms learned in class. We will explore the difference between exact inference and approximate inference.</w:t>
+      </w:r>
+      <w:r>
+        <w:rPr>
+          <w:rFonts w:ascii="Tahoma" w:hAnsi="Tahoma" w:cs="Tahoma"/>
+        </w:rPr>
+        <w:t xml:space="preserve"> The query we will explore is the relation of the size of fires to the humidity and temperature.</w:t>
       </w:r>
     </w:p>
     <w:p>
@@ -154,8 +256,40 @@
         <w:rPr>
           <w:rFonts w:ascii="Tahoma" w:hAnsi="Tahoma" w:cs="Tahoma"/>
         </w:rPr>
-        <w:t>The forest Fire Weather Index (FWI) is the Canadian system for rating fire danger and it includes six components (Figure 1): Fine Fuel Moisture Code (FFMC), Duff Moisture Code (DMC), Drought Code (DC), Initial Spread Index (ISI), Buildup Index (BUI), FWI</w:t>
-      </w:r>
+        <w:t>The forest Fire Weather Index (FWI) is the Canadian system for rating fire danger</w:t>
+      </w:r>
+      <w:r>
+        <w:rPr>
+          <w:rFonts w:ascii="Tahoma" w:hAnsi="Tahoma" w:cs="Tahoma"/>
+        </w:rPr>
+        <w:t xml:space="preserve">. It consists of </w:t>
+      </w:r>
+      <w:r>
+        <w:rPr>
+          <w:rFonts w:ascii="Tahoma" w:hAnsi="Tahoma" w:cs="Tahoma"/>
+        </w:rPr>
+        <w:t>six components</w:t>
+      </w:r>
+      <w:r>
+        <w:rPr>
+          <w:rFonts w:ascii="Tahoma" w:hAnsi="Tahoma" w:cs="Tahoma"/>
+        </w:rPr>
+        <w:t xml:space="preserve"> as illustrated in Figure 1</w:t>
+      </w:r>
+      <w:r>
+        <w:rPr>
+          <w:rFonts w:ascii="Tahoma" w:hAnsi="Tahoma" w:cs="Tahoma"/>
+        </w:rPr>
+        <w:t xml:space="preserve">: Fine Fuel Moisture Code (FFMC), Duff Moisture Code (DMC), Drought Code (DC), Initial Spread Index (ISI), Buildup Index (BUI), </w:t>
+      </w:r>
+      <w:proofErr w:type="gramStart"/>
+      <w:r>
+        <w:rPr>
+          <w:rFonts w:ascii="Tahoma" w:hAnsi="Tahoma" w:cs="Tahoma"/>
+        </w:rPr>
+        <w:t>FWI</w:t>
+      </w:r>
+      <w:proofErr w:type="gramEnd"/>
     </w:p>
     <w:p>
       <w:pPr>
@@ -324,7 +458,19 @@
         <w:rPr>
           <w:rFonts w:ascii="Tahoma" w:hAnsi="Tahoma" w:cs="Tahoma"/>
         </w:rPr>
-        <w:t>The data used in the experiment was collected from January 2000 to December 2003 and it was built using two sources.</w:t>
+        <w:t>The data used in the experiment was collected from Ja</w:t>
+      </w:r>
+      <w:r>
+        <w:rPr>
+          <w:rFonts w:ascii="Tahoma" w:hAnsi="Tahoma" w:cs="Tahoma"/>
+        </w:rPr>
+        <w:t xml:space="preserve">nuary 2000 to December 2003 and originated from </w:t>
+      </w:r>
+      <w:r>
+        <w:rPr>
+          <w:rFonts w:ascii="Tahoma" w:hAnsi="Tahoma" w:cs="Tahoma"/>
+        </w:rPr>
+        <w:t>two sources.</w:t>
       </w:r>
       <w:r>
         <w:rPr>
@@ -336,16 +482,160 @@
         <w:rPr>
           <w:rFonts w:ascii="Tahoma" w:hAnsi="Tahoma" w:cs="Tahoma"/>
         </w:rPr>
-        <w:t>The first database was collected by the inspector that was responsible for the Montesinho fire occurrences. At a daily basis, every time a forest fire occurred, several features were registered, such as the time, date, spatial location within a 9×9 grid (x and y axis of Figure 2), the type of vegetation involved, the six components of the FWI (Figure 1) system and the total burned area. The second database was collected by the Bragança Polytechnic Institute, containing several weather observations (e.g. wind speed) that were recorded with a 30 minute period by a meteorological station located in the center of the Montesinho park. The two databases were stored in tens of individual spreadsheets, under distinct formats, and a substantial manual effort was performed to integrate them into a single dataset with a total of 517 entries.</w:t>
-      </w:r>
-    </w:p>
-    <w:p>
-      <w:pPr>
-        <w:jc w:val="center"/>
-        <w:rPr>
-          <w:rFonts w:ascii="Tahoma" w:hAnsi="Tahoma" w:cs="Tahoma"/>
-        </w:rPr>
-      </w:pPr>
+        <w:t xml:space="preserve">The first database was collected by the inspector </w:t>
+      </w:r>
+      <w:r>
+        <w:rPr>
+          <w:rFonts w:ascii="Tahoma" w:hAnsi="Tahoma" w:cs="Tahoma"/>
+        </w:rPr>
+        <w:t xml:space="preserve">who is in charge of monitoring </w:t>
+      </w:r>
+      <w:r>
+        <w:rPr>
+          <w:rFonts w:ascii="Tahoma" w:hAnsi="Tahoma" w:cs="Tahoma"/>
+        </w:rPr>
+        <w:t xml:space="preserve">the </w:t>
+      </w:r>
+      <w:proofErr w:type="spellStart"/>
+      <w:r>
+        <w:rPr>
+          <w:rFonts w:ascii="Tahoma" w:hAnsi="Tahoma" w:cs="Tahoma"/>
+        </w:rPr>
+        <w:t>Montesinho</w:t>
+      </w:r>
+      <w:proofErr w:type="spellEnd"/>
+      <w:r>
+        <w:rPr>
+          <w:rFonts w:ascii="Tahoma" w:hAnsi="Tahoma" w:cs="Tahoma"/>
+        </w:rPr>
+        <w:t xml:space="preserve"> fire occurrences. </w:t>
+      </w:r>
+      <w:r>
+        <w:rPr>
+          <w:rFonts w:ascii="Tahoma" w:hAnsi="Tahoma" w:cs="Tahoma"/>
+        </w:rPr>
+        <w:t xml:space="preserve">Several features were recorded on a </w:t>
+      </w:r>
+      <w:r>
+        <w:rPr>
+          <w:rFonts w:ascii="Tahoma" w:hAnsi="Tahoma" w:cs="Tahoma"/>
+        </w:rPr>
+        <w:t>daily basis, every time a forest fire occurred</w:t>
+      </w:r>
+      <w:r>
+        <w:rPr>
+          <w:rFonts w:ascii="Tahoma" w:hAnsi="Tahoma" w:cs="Tahoma"/>
+        </w:rPr>
+        <w:t>. They include, the</w:t>
+      </w:r>
+      <w:r>
+        <w:rPr>
+          <w:rFonts w:ascii="Tahoma" w:hAnsi="Tahoma" w:cs="Tahoma"/>
+        </w:rPr>
+        <w:t xml:space="preserve"> time, date, spatial location within a 9×9 grid (x and y axis of Figure 2), the type of vegetation involved, the six components of the FWI</w:t>
+      </w:r>
+      <w:r>
+        <w:rPr>
+          <w:rFonts w:ascii="Tahoma" w:hAnsi="Tahoma" w:cs="Tahoma"/>
+        </w:rPr>
+        <w:t xml:space="preserve"> system</w:t>
+      </w:r>
+      <w:r>
+        <w:rPr>
+          <w:rFonts w:ascii="Tahoma" w:hAnsi="Tahoma" w:cs="Tahoma"/>
+        </w:rPr>
+        <w:t xml:space="preserve"> (</w:t>
+      </w:r>
+      <w:r>
+        <w:rPr>
+          <w:rFonts w:ascii="Tahoma" w:hAnsi="Tahoma" w:cs="Tahoma"/>
+        </w:rPr>
+        <w:t xml:space="preserve">see </w:t>
+      </w:r>
+      <w:r>
+        <w:rPr>
+          <w:rFonts w:ascii="Tahoma" w:hAnsi="Tahoma" w:cs="Tahoma"/>
+        </w:rPr>
+        <w:t xml:space="preserve">Figure 1) and the total burned area. The second database was collected by the </w:t>
+      </w:r>
+      <w:proofErr w:type="spellStart"/>
+      <w:r>
+        <w:rPr>
+          <w:rFonts w:ascii="Tahoma" w:hAnsi="Tahoma" w:cs="Tahoma"/>
+        </w:rPr>
+        <w:t>Bragança</w:t>
+      </w:r>
+      <w:proofErr w:type="spellEnd"/>
+      <w:r>
+        <w:rPr>
+          <w:rFonts w:ascii="Tahoma" w:hAnsi="Tahoma" w:cs="Tahoma"/>
+        </w:rPr>
+        <w:t xml:space="preserve"> Polytechnic Institute</w:t>
+      </w:r>
+      <w:r>
+        <w:rPr>
+          <w:rFonts w:ascii="Tahoma" w:hAnsi="Tahoma" w:cs="Tahoma"/>
+        </w:rPr>
+        <w:t xml:space="preserve"> and </w:t>
+      </w:r>
+      <w:r>
+        <w:rPr>
+          <w:rFonts w:ascii="Tahoma" w:hAnsi="Tahoma" w:cs="Tahoma"/>
+        </w:rPr>
+        <w:t>contain</w:t>
+      </w:r>
+      <w:r>
+        <w:rPr>
+          <w:rFonts w:ascii="Tahoma" w:hAnsi="Tahoma" w:cs="Tahoma"/>
+        </w:rPr>
+        <w:t>s</w:t>
+      </w:r>
+      <w:r>
+        <w:rPr>
+          <w:rFonts w:ascii="Tahoma" w:hAnsi="Tahoma" w:cs="Tahoma"/>
+        </w:rPr>
+        <w:t xml:space="preserve"> several weather observations (e.g. wind speed) that were recorded </w:t>
+      </w:r>
+      <w:r>
+        <w:rPr>
+          <w:rFonts w:ascii="Tahoma" w:hAnsi="Tahoma" w:cs="Tahoma"/>
+        </w:rPr>
+        <w:t>over</w:t>
+      </w:r>
+      <w:r>
+        <w:rPr>
+          <w:rFonts w:ascii="Tahoma" w:hAnsi="Tahoma" w:cs="Tahoma"/>
+        </w:rPr>
+        <w:t xml:space="preserve"> a 30 minute period by a meteorological station located in the center of the </w:t>
+      </w:r>
+      <w:proofErr w:type="spellStart"/>
+      <w:r>
+        <w:rPr>
+          <w:rFonts w:ascii="Tahoma" w:hAnsi="Tahoma" w:cs="Tahoma"/>
+        </w:rPr>
+        <w:t>Montesinho</w:t>
+      </w:r>
+      <w:proofErr w:type="spellEnd"/>
+      <w:r>
+        <w:rPr>
+          <w:rFonts w:ascii="Tahoma" w:hAnsi="Tahoma" w:cs="Tahoma"/>
+        </w:rPr>
+        <w:t xml:space="preserve"> </w:t>
+      </w:r>
+      <w:proofErr w:type="gramStart"/>
+      <w:r>
+        <w:rPr>
+          <w:rFonts w:ascii="Tahoma" w:hAnsi="Tahoma" w:cs="Tahoma"/>
+        </w:rPr>
+        <w:t>park</w:t>
+      </w:r>
+      <w:proofErr w:type="gramEnd"/>
+      <w:r>
+        <w:rPr>
+          <w:rFonts w:ascii="Tahoma" w:hAnsi="Tahoma" w:cs="Tahoma"/>
+        </w:rPr>
+        <w:t xml:space="preserve">. </w:t>
+      </w:r>
       <w:r>
         <w:rPr>
           <w:noProof/>
@@ -416,7 +706,43 @@
           <w:sz w:val="18"/>
           <w:szCs w:val="18"/>
         </w:rPr>
-        <w:t>Figure 2 The map of the Montesinho natural park</w:t>
+        <w:t xml:space="preserve">Figure 2 </w:t>
+      </w:r>
+      <w:proofErr w:type="gramStart"/>
+      <w:r>
+        <w:rPr>
+          <w:rFonts w:ascii="Tahoma" w:hAnsi="Tahoma" w:cs="Tahoma"/>
+          <w:sz w:val="18"/>
+          <w:szCs w:val="18"/>
+        </w:rPr>
+        <w:t>The</w:t>
+      </w:r>
+      <w:proofErr w:type="gramEnd"/>
+      <w:r>
+        <w:rPr>
+          <w:rFonts w:ascii="Tahoma" w:hAnsi="Tahoma" w:cs="Tahoma"/>
+          <w:sz w:val="18"/>
+          <w:szCs w:val="18"/>
+        </w:rPr>
+        <w:t xml:space="preserve"> map of the </w:t>
+      </w:r>
+      <w:proofErr w:type="spellStart"/>
+      <w:r>
+        <w:rPr>
+          <w:rFonts w:ascii="Tahoma" w:hAnsi="Tahoma" w:cs="Tahoma"/>
+          <w:sz w:val="18"/>
+          <w:szCs w:val="18"/>
+        </w:rPr>
+        <w:t>Montesinho</w:t>
+      </w:r>
+      <w:proofErr w:type="spellEnd"/>
+      <w:r>
+        <w:rPr>
+          <w:rFonts w:ascii="Tahoma" w:hAnsi="Tahoma" w:cs="Tahoma"/>
+          <w:sz w:val="18"/>
+          <w:szCs w:val="18"/>
+        </w:rPr>
+        <w:t xml:space="preserve"> natural park</w:t>
       </w:r>
     </w:p>
     <w:p>
@@ -469,7 +795,13 @@
         <w:rPr>
           <w:rFonts w:ascii="Tahoma" w:hAnsi="Tahoma" w:cs="Tahoma"/>
         </w:rPr>
-        <w:t xml:space="preserve">As described, </w:t>
+        <w:t xml:space="preserve">As </w:t>
+      </w:r>
+      <w:r>
+        <w:rPr>
+          <w:rFonts w:ascii="Tahoma" w:hAnsi="Tahoma" w:cs="Tahoma"/>
+        </w:rPr>
+        <w:t xml:space="preserve">mentioned above, </w:t>
       </w:r>
       <w:r>
         <w:rPr>
@@ -487,7 +819,19 @@
         <w:rPr>
           <w:rFonts w:ascii="Tahoma" w:hAnsi="Tahoma" w:cs="Tahoma"/>
         </w:rPr>
-        <w:t>entry consists of these features:</w:t>
+        <w:t>entry consists of</w:t>
+      </w:r>
+      <w:r>
+        <w:rPr>
+          <w:rFonts w:ascii="Tahoma" w:hAnsi="Tahoma" w:cs="Tahoma"/>
+        </w:rPr>
+        <w:t xml:space="preserve"> the following fea</w:t>
+      </w:r>
+      <w:r>
+        <w:rPr>
+          <w:rFonts w:ascii="Tahoma" w:hAnsi="Tahoma" w:cs="Tahoma"/>
+        </w:rPr>
+        <w:t>tures:</w:t>
       </w:r>
     </w:p>
     <w:p>
@@ -525,7 +869,13 @@
         <w:rPr>
           <w:rFonts w:ascii="Tahoma" w:hAnsi="Tahoma" w:cs="Tahoma"/>
         </w:rPr>
-        <w:t xml:space="preserve"> coordinates as shown in figure 2</w:t>
+        <w:t xml:space="preserve"> coordinates as shown in F</w:t>
+      </w:r>
+      <w:r>
+        <w:rPr>
+          <w:rFonts w:ascii="Tahoma" w:hAnsi="Tahoma" w:cs="Tahoma"/>
+        </w:rPr>
+        <w:t>igure 2</w:t>
       </w:r>
     </w:p>
     <w:p>
@@ -755,7 +1105,6 @@
       <w:pPr>
         <w:rPr>
           <w:rFonts w:ascii="Tahoma" w:hAnsi="Tahoma" w:cs="Tahoma"/>
-          <w:rtl/>
         </w:rPr>
       </w:pPr>
       <w:r>
@@ -815,29 +1164,20 @@
           <w:bCs/>
         </w:rPr>
       </w:pPr>
-    </w:p>
-    <w:p>
-      <w:pPr>
+      <w:r>
         <w:rPr>
           <w:rFonts w:ascii="Tahoma" w:hAnsi="Tahoma" w:cs="Tahoma"/>
           <w:b/>
           <w:bCs/>
         </w:rPr>
-      </w:pPr>
+        <w:t xml:space="preserve">3.3 </w:t>
+      </w:r>
       <w:r>
         <w:rPr>
           <w:rFonts w:ascii="Tahoma" w:hAnsi="Tahoma" w:cs="Tahoma"/>
           <w:b/>
           <w:bCs/>
         </w:rPr>
-        <w:t xml:space="preserve">3.3 </w:t>
-      </w:r>
-      <w:r>
-        <w:rPr>
-          <w:rFonts w:ascii="Tahoma" w:hAnsi="Tahoma" w:cs="Tahoma"/>
-          <w:b/>
-          <w:bCs/>
-        </w:rPr>
         <w:t>Refined data description</w:t>
       </w:r>
     </w:p>
@@ -851,7 +1191,13 @@
         <w:rPr>
           <w:rFonts w:ascii="Tahoma" w:hAnsi="Tahoma" w:cs="Tahoma"/>
         </w:rPr>
-        <w:t>In order to adapt our continuous features to the discrete approaches learned in class, the features were converted to discrete values.</w:t>
+        <w:t>In order to adapt our continuous features to the discrete approaches learned in class, the features we</w:t>
+      </w:r>
+      <w:r>
+        <w:rPr>
+          <w:rFonts w:ascii="Tahoma" w:hAnsi="Tahoma" w:cs="Tahoma"/>
+        </w:rPr>
+        <w:t>re converted to discrete values, as detailed below.</w:t>
       </w:r>
     </w:p>
     <w:p>
@@ -887,7 +1233,21 @@
         <w:rPr>
           <w:rFonts w:ascii="Tahoma" w:hAnsi="Tahoma" w:cs="Tahoma"/>
         </w:rPr>
-        <w:t>Temperature, wind, RH, FFMC, DC – were given one of 5 values (0,1,2,3,4). The calculation was done by splitting the difference between the highest and lowest values of each feature into 5 equally sized ranges.</w:t>
+        <w:t>Temperature, wind, RH, FFMC, DC – were given one of 5 values (0</w:t>
+      </w:r>
+      <w:proofErr w:type="gramStart"/>
+      <w:r>
+        <w:rPr>
+          <w:rFonts w:ascii="Tahoma" w:hAnsi="Tahoma" w:cs="Tahoma"/>
+        </w:rPr>
+        <w:t>,1,2,3,4</w:t>
+      </w:r>
+      <w:proofErr w:type="gramEnd"/>
+      <w:r>
+        <w:rPr>
+          <w:rFonts w:ascii="Tahoma" w:hAnsi="Tahoma" w:cs="Tahoma"/>
+        </w:rPr>
+        <w:t>). The calculation was done by splitting the difference between the highest and lowest values of each feature into 5 equally sized ranges.</w:t>
       </w:r>
     </w:p>
     <w:p>
@@ -905,7 +1265,61 @@
         <w:rPr>
           <w:rFonts w:ascii="Tahoma" w:hAnsi="Tahoma" w:cs="Tahoma"/>
         </w:rPr>
-        <w:t>DMC, ISI, rain, area – The previous approach did not work well with these features as they were poorly distributed, causing some values to never appear in the dataset. As a result, in this case, the size of each range of values was adapted using the mean and standard deviation of each feature to better represent all the possible different values.</w:t>
+        <w:t>DMC, ISI, rai</w:t>
+      </w:r>
+      <w:r>
+        <w:rPr>
+          <w:rFonts w:ascii="Tahoma" w:hAnsi="Tahoma" w:cs="Tahoma"/>
+        </w:rPr>
+        <w:t>n, area – The previous approach could not be applied to these features as they are</w:t>
+      </w:r>
+      <w:r>
+        <w:rPr>
+          <w:rFonts w:ascii="Tahoma" w:hAnsi="Tahoma" w:cs="Tahoma"/>
+        </w:rPr>
+        <w:t xml:space="preserve"> poorly distributed, causing some values to </w:t>
+      </w:r>
+      <w:r>
+        <w:rPr>
+          <w:rFonts w:ascii="Tahoma" w:hAnsi="Tahoma" w:cs="Tahoma"/>
+        </w:rPr>
+        <w:t>be entirely absent from the dataset</w:t>
+      </w:r>
+      <w:r>
+        <w:rPr>
+          <w:rFonts w:ascii="Tahoma" w:hAnsi="Tahoma" w:cs="Tahoma"/>
+        </w:rPr>
+        <w:t xml:space="preserve">. </w:t>
+      </w:r>
+      <w:r>
+        <w:rPr>
+          <w:rFonts w:ascii="Tahoma" w:hAnsi="Tahoma" w:cs="Tahoma"/>
+        </w:rPr>
+        <w:t>Consequently</w:t>
+      </w:r>
+      <w:r>
+        <w:rPr>
+          <w:rFonts w:ascii="Tahoma" w:hAnsi="Tahoma" w:cs="Tahoma"/>
+        </w:rPr>
+        <w:t>,</w:t>
+      </w:r>
+      <w:r>
+        <w:rPr>
+          <w:rFonts w:ascii="Tahoma" w:hAnsi="Tahoma" w:cs="Tahoma"/>
+        </w:rPr>
+        <w:t xml:space="preserve"> we chose here to adapt the size </w:t>
+      </w:r>
+      <w:r>
+        <w:rPr>
+          <w:rFonts w:ascii="Tahoma" w:hAnsi="Tahoma" w:cs="Tahoma"/>
+        </w:rPr>
+        <w:t>of each range of values was adapted using the mean and standard deviation of each feature</w:t>
+      </w:r>
+      <w:r>
+        <w:rPr>
+          <w:rFonts w:ascii="Tahoma" w:hAnsi="Tahoma" w:cs="Tahoma"/>
+        </w:rPr>
+        <w:t>. This allowed us to better represent all the possible different values.</w:t>
       </w:r>
     </w:p>
     <w:p>
@@ -1057,7 +1471,31 @@
         <w:rPr>
           <w:rFonts w:ascii="Tahoma" w:hAnsi="Tahoma" w:cs="Tahoma"/>
         </w:rPr>
-        <w:t>One of the features which needed careful attention was ‘area’ which represents the size of the burned area.</w:t>
+        <w:t xml:space="preserve">One of the features </w:t>
+      </w:r>
+      <w:r>
+        <w:rPr>
+          <w:rFonts w:ascii="Tahoma" w:hAnsi="Tahoma" w:cs="Tahoma"/>
+        </w:rPr>
+        <w:t>that</w:t>
+      </w:r>
+      <w:r>
+        <w:rPr>
+          <w:rFonts w:ascii="Tahoma" w:hAnsi="Tahoma" w:cs="Tahoma"/>
+        </w:rPr>
+        <w:t xml:space="preserve"> needed careful attention was ‘area’</w:t>
+      </w:r>
+      <w:r>
+        <w:rPr>
+          <w:rFonts w:ascii="Tahoma" w:hAnsi="Tahoma" w:cs="Tahoma"/>
+        </w:rPr>
+        <w:t>,</w:t>
+      </w:r>
+      <w:r>
+        <w:rPr>
+          <w:rFonts w:ascii="Tahoma" w:hAnsi="Tahoma" w:cs="Tahoma"/>
+        </w:rPr>
+        <w:t xml:space="preserve"> which represents the size of the burned area.</w:t>
       </w:r>
       <w:r>
         <w:rPr>
@@ -1069,7 +1507,33 @@
         <w:rPr>
           <w:rFonts w:ascii="Tahoma" w:hAnsi="Tahoma" w:cs="Tahoma"/>
         </w:rPr>
-        <w:t xml:space="preserve"> The following distributions represent the feature as it was in the raw dataset versus the feature after quantization:</w:t>
+        <w:t xml:space="preserve"> The following </w:t>
+      </w:r>
+      <w:r>
+        <w:rPr>
+          <w:rFonts w:ascii="Tahoma" w:hAnsi="Tahoma" w:cs="Tahoma"/>
+        </w:rPr>
+        <w:t xml:space="preserve">graphs </w:t>
+      </w:r>
+      <w:r>
+        <w:rPr>
+          <w:rFonts w:ascii="Tahoma" w:hAnsi="Tahoma" w:cs="Tahoma"/>
+        </w:rPr>
+        <w:t xml:space="preserve">show this feature value first in its raw form (left side) </w:t>
+      </w:r>
+      <w:proofErr w:type="gramStart"/>
+      <w:r>
+        <w:rPr>
+          <w:rFonts w:ascii="Tahoma" w:hAnsi="Tahoma" w:cs="Tahoma"/>
+        </w:rPr>
+        <w:t>and  its</w:t>
+      </w:r>
+      <w:proofErr w:type="gramEnd"/>
+      <w:r>
+        <w:rPr>
+          <w:rFonts w:ascii="Tahoma" w:hAnsi="Tahoma" w:cs="Tahoma"/>
+        </w:rPr>
+        <w:t xml:space="preserve"> new form after quantization (right side).</w:t>
       </w:r>
     </w:p>
     <w:p>
@@ -1116,7 +1580,19 @@
         <w:rPr>
           <w:rFonts w:ascii="Tahoma" w:hAnsi="Tahoma" w:cs="Tahoma"/>
         </w:rPr>
-        <w:t>To simulate a Bayesian graph, we created a graph class containing the node classes as mentioned above, each node contains a set of parents.</w:t>
+        <w:t>To simulate a Bayesian graph, we created a graph class containing the node classes as mentioned above</w:t>
+      </w:r>
+      <w:r>
+        <w:rPr>
+          <w:rFonts w:ascii="Tahoma" w:hAnsi="Tahoma" w:cs="Tahoma"/>
+        </w:rPr>
+        <w:t>. E</w:t>
+      </w:r>
+      <w:r>
+        <w:rPr>
+          <w:rFonts w:ascii="Tahoma" w:hAnsi="Tahoma" w:cs="Tahoma"/>
+        </w:rPr>
+        <w:t>ach node contains a set of parents.</w:t>
       </w:r>
       <w:r>
         <w:rPr>
@@ -1128,7 +1604,43 @@
         <w:rPr>
           <w:rFonts w:ascii="Tahoma" w:hAnsi="Tahoma" w:cs="Tahoma"/>
         </w:rPr>
-        <w:t>As seen on the graph in fig. 1, some father-child node dependencies are already known, but not all of them (i.e. X and Y coordinates aren’t presented in fig. 1)</w:t>
+        <w:t xml:space="preserve">As seen </w:t>
+      </w:r>
+      <w:r>
+        <w:rPr>
+          <w:rFonts w:ascii="Tahoma" w:hAnsi="Tahoma" w:cs="Tahoma"/>
+        </w:rPr>
+        <w:t>Figure 1</w:t>
+      </w:r>
+      <w:r>
+        <w:rPr>
+          <w:rFonts w:ascii="Tahoma" w:hAnsi="Tahoma" w:cs="Tahoma"/>
+        </w:rPr>
+        <w:t>,</w:t>
+      </w:r>
+      <w:r>
+        <w:rPr>
+          <w:rFonts w:ascii="Tahoma" w:hAnsi="Tahoma" w:cs="Tahoma"/>
+        </w:rPr>
+        <w:t xml:space="preserve"> some parent child</w:t>
+      </w:r>
+      <w:r>
+        <w:rPr>
+          <w:rFonts w:ascii="Tahoma" w:hAnsi="Tahoma" w:cs="Tahoma"/>
+        </w:rPr>
+        <w:t xml:space="preserve"> node dependencies are already known, but not all of them (i.e. X and Y coordinates aren’t </w:t>
+      </w:r>
+      <w:r>
+        <w:rPr>
+          <w:rFonts w:ascii="Tahoma" w:hAnsi="Tahoma" w:cs="Tahoma"/>
+        </w:rPr>
+        <w:t>represented in Figure 1</w:t>
+      </w:r>
+      <w:r>
+        <w:rPr>
+          <w:rFonts w:ascii="Tahoma" w:hAnsi="Tahoma" w:cs="Tahoma"/>
+        </w:rPr>
+        <w:t>)</w:t>
       </w:r>
       <w:r>
         <w:rPr>
@@ -1139,16 +1651,37 @@
     </w:p>
     <w:p>
       <w:pPr>
-        <w:rPr>
-          <w:rFonts w:ascii="Tahoma" w:eastAsiaTheme="minorEastAsia" w:hAnsi="Tahoma" w:cs="Tahoma"/>
-        </w:rPr>
-      </w:pPr>
-      <w:r>
-        <w:rPr>
-          <w:rFonts w:ascii="Tahoma" w:hAnsi="Tahoma" w:cs="Tahoma"/>
-        </w:rPr>
-        <w:t xml:space="preserve">Our goal is achieving the maximal likelihood estimation (MLE) of the model given the data above, meaning </w:t>
-      </w:r>
+        <w:ind w:left="720" w:hanging="720"/>
+        <w:rPr>
+          <w:rFonts w:ascii="Tahoma" w:eastAsiaTheme="minorEastAsia" w:hAnsi="Tahoma" w:cs="Tahoma"/>
+        </w:rPr>
+      </w:pPr>
+      <w:r>
+        <w:rPr>
+          <w:rFonts w:ascii="Tahoma" w:hAnsi="Tahoma" w:cs="Tahoma"/>
+        </w:rPr>
+        <w:t xml:space="preserve">Our goal </w:t>
+      </w:r>
+      <w:r>
+        <w:rPr>
+          <w:rFonts w:ascii="Tahoma" w:hAnsi="Tahoma" w:cs="Tahoma"/>
+        </w:rPr>
+        <w:t>here us to compute the maximum</w:t>
+      </w:r>
+      <w:r>
+        <w:rPr>
+          <w:rFonts w:ascii="Tahoma" w:hAnsi="Tahoma" w:cs="Tahoma"/>
+        </w:rPr>
+        <w:t xml:space="preserve"> likelihood estimation (MLE) of the model given the data above, </w:t>
+      </w:r>
+      <w:proofErr w:type="gramStart"/>
+      <w:r>
+        <w:rPr>
+          <w:rFonts w:ascii="Tahoma" w:hAnsi="Tahoma" w:cs="Tahoma"/>
+        </w:rPr>
+        <w:t xml:space="preserve">meaning </w:t>
+      </w:r>
+      <w:proofErr w:type="gramEnd"/>
       <m:oMath>
         <m:r>
           <w:rPr>
@@ -1187,8 +1720,16 @@
         <w:rPr>
           <w:rFonts w:ascii="Tahoma" w:eastAsiaTheme="minorEastAsia" w:hAnsi="Tahoma" w:cs="Tahoma"/>
         </w:rPr>
-        <w:t xml:space="preserve">. As learned, </w:t>
-      </w:r>
+        <w:t>. As learned</w:t>
+      </w:r>
+      <w:proofErr w:type="gramStart"/>
+      <w:r>
+        <w:rPr>
+          <w:rFonts w:ascii="Tahoma" w:eastAsiaTheme="minorEastAsia" w:hAnsi="Tahoma" w:cs="Tahoma"/>
+        </w:rPr>
+        <w:t xml:space="preserve">, </w:t>
+      </w:r>
+      <w:proofErr w:type="gramEnd"/>
       <m:oMath>
         <m:r>
           <w:rPr>
@@ -2262,13 +2803,27 @@
         <w:rPr>
           <w:rFonts w:ascii="Tahoma" w:eastAsiaTheme="minorEastAsia" w:hAnsi="Tahoma" w:cs="Tahoma"/>
         </w:rPr>
-        <w:t>as</w:t>
-      </w:r>
-      <w:r>
-        <w:rPr>
-          <w:rFonts w:ascii="Tahoma" w:eastAsiaTheme="minorEastAsia" w:hAnsi="Tahoma" w:cs="Tahoma"/>
-        </w:rPr>
-        <w:t xml:space="preserve"> the number of states of </w:t>
+        <w:t>-</w:t>
+      </w:r>
+      <w:r>
+        <w:rPr>
+          <w:rFonts w:ascii="Tahoma" w:eastAsiaTheme="minorEastAsia" w:hAnsi="Tahoma" w:cs="Tahoma"/>
+        </w:rPr>
+        <w:t xml:space="preserve"> </w:t>
+      </w:r>
+      <w:proofErr w:type="gramStart"/>
+      <w:r>
+        <w:rPr>
+          <w:rFonts w:ascii="Tahoma" w:eastAsiaTheme="minorEastAsia" w:hAnsi="Tahoma" w:cs="Tahoma"/>
+        </w:rPr>
+        <w:t>number</w:t>
+      </w:r>
+      <w:proofErr w:type="gramEnd"/>
+      <w:r>
+        <w:rPr>
+          <w:rFonts w:ascii="Tahoma" w:eastAsiaTheme="minorEastAsia" w:hAnsi="Tahoma" w:cs="Tahoma"/>
+        </w:rPr>
+        <w:t xml:space="preserve"> of states of </w:t>
       </w:r>
       <m:oMath>
         <m:sSub>
@@ -2337,13 +2892,33 @@
         <w:rPr>
           <w:rFonts w:ascii="Tahoma" w:eastAsiaTheme="minorEastAsia" w:hAnsi="Tahoma" w:cs="Tahoma"/>
         </w:rPr>
-        <w:t xml:space="preserve"> as </w:t>
-      </w:r>
-      <w:r>
-        <w:rPr>
-          <w:rFonts w:ascii="Tahoma" w:eastAsiaTheme="minorEastAsia" w:hAnsi="Tahoma" w:cs="Tahoma"/>
-        </w:rPr>
-        <w:t xml:space="preserve"> the number of instances of the parents of </w:t>
+        <w:t xml:space="preserve"> </w:t>
+      </w:r>
+      <w:r>
+        <w:rPr>
+          <w:rFonts w:ascii="Tahoma" w:eastAsiaTheme="minorEastAsia" w:hAnsi="Tahoma" w:cs="Tahoma"/>
+        </w:rPr>
+        <w:t>-</w:t>
+      </w:r>
+      <w:r>
+        <w:rPr>
+          <w:rFonts w:ascii="Tahoma" w:eastAsiaTheme="minorEastAsia" w:hAnsi="Tahoma" w:cs="Tahoma"/>
+        </w:rPr>
+        <w:t xml:space="preserve"> </w:t>
+      </w:r>
+      <w:proofErr w:type="gramStart"/>
+      <w:r>
+        <w:rPr>
+          <w:rFonts w:ascii="Tahoma" w:eastAsiaTheme="minorEastAsia" w:hAnsi="Tahoma" w:cs="Tahoma"/>
+        </w:rPr>
+        <w:t>number</w:t>
+      </w:r>
+      <w:proofErr w:type="gramEnd"/>
+      <w:r>
+        <w:rPr>
+          <w:rFonts w:ascii="Tahoma" w:eastAsiaTheme="minorEastAsia" w:hAnsi="Tahoma" w:cs="Tahoma"/>
+        </w:rPr>
+        <w:t xml:space="preserve"> of instances of the parents of </w:t>
       </w:r>
       <m:oMath>
         <m:sSub>
@@ -3409,19 +3984,72 @@
         <w:rPr>
           <w:rFonts w:ascii="Tahoma" w:hAnsi="Tahoma" w:cs="Tahoma"/>
         </w:rPr>
-        <w:t xml:space="preserve">The first method is manual, meaning a file containing add/remove/switch commands is given as an argument to the program. The second method is </w:t>
-      </w:r>
-      <w:r>
-        <w:rPr>
-          <w:rFonts w:ascii="Tahoma" w:hAnsi="Tahoma" w:cs="Tahoma"/>
-        </w:rPr>
-        <w:t xml:space="preserve">a greedy </w:t>
-      </w:r>
-      <w:r>
-        <w:rPr>
-          <w:rFonts w:ascii="Tahoma" w:hAnsi="Tahoma" w:cs="Tahoma"/>
-        </w:rPr>
-        <w:t>random manipulating edges inside the graph. Both methods can of course damage the DAG characteristic of the graph, so a DFS is being executed before an add or switch command.</w:t>
+        <w:t xml:space="preserve">The first </w:t>
+      </w:r>
+      <w:r>
+        <w:rPr>
+          <w:rFonts w:ascii="Tahoma" w:hAnsi="Tahoma" w:cs="Tahoma"/>
+        </w:rPr>
+        <w:t>mechanism consists of manually entering add</w:t>
+      </w:r>
+      <w:r>
+        <w:rPr>
+          <w:rFonts w:ascii="Tahoma" w:hAnsi="Tahoma" w:cs="Tahoma"/>
+        </w:rPr>
+        <w:t>/remove/switch commands</w:t>
+      </w:r>
+      <w:r>
+        <w:rPr>
+          <w:rFonts w:ascii="Tahoma" w:hAnsi="Tahoma" w:cs="Tahoma"/>
+        </w:rPr>
+        <w:t xml:space="preserve"> into a configuration file that is fed as input to our graph modification program.</w:t>
+      </w:r>
+      <w:r>
+        <w:rPr>
+          <w:rFonts w:ascii="Tahoma" w:hAnsi="Tahoma" w:cs="Tahoma"/>
+        </w:rPr>
+        <w:t xml:space="preserve"> The second </w:t>
+      </w:r>
+      <w:r>
+        <w:rPr>
+          <w:rFonts w:ascii="Tahoma" w:hAnsi="Tahoma" w:cs="Tahoma"/>
+        </w:rPr>
+        <w:t>mechanism consists of randomly manipulating the edges of the graph.</w:t>
+      </w:r>
+      <w:r>
+        <w:rPr>
+          <w:rFonts w:ascii="Tahoma" w:hAnsi="Tahoma" w:cs="Tahoma"/>
+        </w:rPr>
+        <w:t xml:space="preserve"> Both methods can of course damage the DAG characteristic of the graph, so</w:t>
+      </w:r>
+      <w:r>
+        <w:rPr>
+          <w:rFonts w:ascii="Tahoma" w:hAnsi="Tahoma" w:cs="Tahoma"/>
+        </w:rPr>
+        <w:t xml:space="preserve"> a DFS is being executed at every step.</w:t>
+      </w:r>
+    </w:p>
+    <w:p>
+      <w:pPr>
+        <w:rPr>
+          <w:rFonts w:ascii="Tahoma" w:hAnsi="Tahoma" w:cs="Tahoma"/>
+        </w:rPr>
+      </w:pPr>
+      <w:r>
+        <w:rPr>
+          <w:rFonts w:ascii="Tahoma" w:hAnsi="Tahoma" w:cs="Tahoma"/>
+          <w:noProof/>
+          <w:color w:val="ED7D31" w:themeColor="accent2"/>
+        </w:rPr>
+        <w:t>[replace the graph with a better designed one</w:t>
+      </w:r>
+      <w:r>
+        <w:rPr>
+          <w:rFonts w:ascii="Tahoma" w:hAnsi="Tahoma" w:cs="Tahoma"/>
+          <w:noProof/>
+          <w:color w:val="ED7D31" w:themeColor="accent2"/>
+        </w:rPr>
+        <w:t>]</w:t>
       </w:r>
     </w:p>
     <w:p>
@@ -3477,19 +4105,7 @@
         <w:rPr>
           <w:rFonts w:ascii="Tahoma" w:eastAsiaTheme="minorEastAsia" w:hAnsi="Tahoma" w:cs="Tahoma"/>
         </w:rPr>
-        <w:t>First</w:t>
-      </w:r>
-      <w:r>
-        <w:rPr>
-          <w:rFonts w:ascii="Tahoma" w:eastAsiaTheme="minorEastAsia" w:hAnsi="Tahoma" w:cs="Tahoma"/>
-        </w:rPr>
-        <w:t>, w</w:t>
-      </w:r>
-      <w:r>
-        <w:rPr>
-          <w:rFonts w:ascii="Tahoma" w:eastAsiaTheme="minorEastAsia" w:hAnsi="Tahoma" w:cs="Tahoma"/>
-        </w:rPr>
-        <w:t xml:space="preserve">e’d Like to attend the second method we used, i.e. the random manipulation of the model. </w:t>
+        <w:t xml:space="preserve">We detail the result of our second graph manipulation mechanism, which implements random modifications. </w:t>
       </w:r>
       <w:r>
         <w:rPr>
@@ -3514,7 +4130,14 @@
         <w:rPr>
           <w:rFonts w:ascii="Tahoma" w:eastAsiaTheme="minorEastAsia" w:hAnsi="Tahoma" w:cs="Tahoma"/>
         </w:rPr>
-        <w:t>For each round</w:t>
+        <w:t xml:space="preserve">For each </w:t>
+      </w:r>
+      <w:proofErr w:type="gramStart"/>
+      <w:r>
+        <w:rPr>
+          <w:rFonts w:ascii="Tahoma" w:eastAsiaTheme="minorEastAsia" w:hAnsi="Tahoma" w:cs="Tahoma"/>
+        </w:rPr>
+        <w:t>round</w:t>
       </w:r>
       <w:r>
         <w:rPr>
@@ -3522,6 +4145,7 @@
         </w:rPr>
         <w:t xml:space="preserve"> </w:t>
       </w:r>
+      <w:proofErr w:type="gramEnd"/>
       <m:oMath>
         <m:r>
           <w:rPr>
@@ -3554,144 +4178,180 @@
         <w:rPr>
           <w:rFonts w:ascii="Tahoma" w:eastAsiaTheme="minorEastAsia" w:hAnsi="Tahoma" w:cs="Tahoma"/>
         </w:rPr>
-        <w:t>, we do a series of random changes in the model: 2I a</w:t>
-      </w:r>
-      <w:r>
-        <w:rPr>
-          <w:rFonts w:ascii="Tahoma" w:eastAsiaTheme="minorEastAsia" w:hAnsi="Tahoma" w:cs="Tahoma"/>
-        </w:rPr>
-        <w:t xml:space="preserve">dd operations, I removals and one </w:t>
-      </w:r>
-      <w:r>
-        <w:rPr>
-          <w:rFonts w:ascii="Tahoma" w:eastAsiaTheme="minorEastAsia" w:hAnsi="Tahoma" w:cs="Tahoma"/>
-        </w:rPr>
-        <w:t>edges</w:t>
-      </w:r>
-      <w:r>
-        <w:rPr>
-          <w:rFonts w:ascii="Tahoma" w:eastAsiaTheme="minorEastAsia" w:hAnsi="Tahoma" w:cs="Tahoma"/>
-        </w:rPr>
-        <w:t xml:space="preserve"> swap</w:t>
-      </w:r>
-      <w:r>
-        <w:rPr>
-          <w:rFonts w:ascii="Tahoma" w:eastAsiaTheme="minorEastAsia" w:hAnsi="Tahoma" w:cs="Tahoma"/>
-        </w:rPr>
-        <w:t xml:space="preserve">. </w:t>
-      </w:r>
-      <w:r>
-        <w:rPr>
-          <w:rFonts w:ascii="Tahoma" w:eastAsiaTheme="minorEastAsia" w:hAnsi="Tahoma" w:cs="Tahoma"/>
-        </w:rPr>
-        <w:t xml:space="preserve">After each </w:t>
-      </w:r>
-      <w:r>
-        <w:rPr>
-          <w:rFonts w:ascii="Tahoma" w:eastAsiaTheme="minorEastAsia" w:hAnsi="Tahoma" w:cs="Tahoma"/>
-        </w:rPr>
-        <w:t>operation,</w:t>
-      </w:r>
-      <w:r>
-        <w:rPr>
-          <w:rFonts w:ascii="Tahoma" w:eastAsiaTheme="minorEastAsia" w:hAnsi="Tahoma" w:cs="Tahoma"/>
-        </w:rPr>
-        <w:t xml:space="preserve"> the maximal-scored-model is </w:t>
-      </w:r>
-      <w:r>
-        <w:rPr>
-          <w:rFonts w:ascii="Tahoma" w:eastAsiaTheme="minorEastAsia" w:hAnsi="Tahoma" w:cs="Tahoma"/>
-        </w:rPr>
-        <w:t xml:space="preserve">saved and </w:t>
-      </w:r>
-      <w:r>
-        <w:rPr>
-          <w:rFonts w:ascii="Tahoma" w:eastAsiaTheme="minorEastAsia" w:hAnsi="Tahoma" w:cs="Tahoma"/>
-        </w:rPr>
-        <w:t>passed for</w:t>
-      </w:r>
-      <w:r>
-        <w:rPr>
-          <w:rFonts w:ascii="Tahoma" w:eastAsiaTheme="minorEastAsia" w:hAnsi="Tahoma" w:cs="Tahoma"/>
-        </w:rPr>
-        <w:t xml:space="preserve"> further changes</w:t>
-      </w:r>
-      <w:r>
-        <w:rPr>
-          <w:rFonts w:ascii="Tahoma" w:eastAsiaTheme="minorEastAsia" w:hAnsi="Tahoma" w:cs="Tahoma"/>
-        </w:rPr>
-        <w:t xml:space="preserve">. </w:t>
-      </w:r>
-    </w:p>
-    <w:p>
-      <w:pPr>
-        <w:rPr>
-          <w:rFonts w:ascii="Tahoma" w:hAnsi="Tahoma" w:cs="Tahoma"/>
-          <w:noProof/>
-        </w:rPr>
-      </w:pPr>
-      <w:r>
-        <w:rPr>
-          <w:rFonts w:ascii="Tahoma" w:eastAsiaTheme="minorEastAsia" w:hAnsi="Tahoma" w:cs="Tahoma"/>
-        </w:rPr>
-        <w:t>We tested the algorithm for different increasing I and R values</w:t>
-      </w:r>
-      <w:r>
-        <w:rPr>
-          <w:rFonts w:ascii="Tahoma" w:eastAsiaTheme="minorEastAsia" w:hAnsi="Tahoma" w:cs="Tahoma"/>
-        </w:rPr>
-        <w:t>, and got the following graph representing score as a function of number of operations (</w:t>
+        <w:t xml:space="preserve">, </w:t>
+      </w:r>
+      <w:r>
+        <w:rPr>
+          <w:rFonts w:ascii="Tahoma" w:eastAsiaTheme="minorEastAsia" w:hAnsi="Tahoma" w:cs="Tahoma"/>
+        </w:rPr>
+        <w:t xml:space="preserve">we conduct </w:t>
+      </w:r>
+      <w:r>
+        <w:rPr>
+          <w:rFonts w:ascii="Tahoma" w:eastAsiaTheme="minorEastAsia" w:hAnsi="Tahoma" w:cs="Tahoma"/>
+        </w:rPr>
+        <w:t xml:space="preserve">a series of random changes in the model: </w:t>
       </w:r>
       <m:oMath>
         <m:r>
           <w:rPr>
             <w:rFonts w:ascii="Cambria Math" w:eastAsiaTheme="minorEastAsia" w:hAnsi="Cambria Math" w:cs="Tahoma"/>
           </w:rPr>
-          <m:t>r⋅</m:t>
+          <m:t>2</m:t>
         </m:r>
         <m:r>
           <w:rPr>
             <w:rFonts w:ascii="Cambria Math" w:eastAsiaTheme="minorEastAsia" w:hAnsi="Cambria Math" w:cs="Tahoma"/>
           </w:rPr>
-          <m:t>(</m:t>
+          <m:t>⋅</m:t>
         </m:r>
         <m:r>
           <w:rPr>
             <w:rFonts w:ascii="Cambria Math" w:eastAsiaTheme="minorEastAsia" w:hAnsi="Cambria Math" w:cs="Tahoma"/>
           </w:rPr>
-          <m:t>3</m:t>
+          <m:t>I</m:t>
         </m:r>
+      </m:oMath>
+      <w:r>
+        <w:rPr>
+          <w:rFonts w:ascii="Tahoma" w:eastAsiaTheme="minorEastAsia" w:hAnsi="Tahoma" w:cs="Tahoma"/>
+        </w:rPr>
+        <w:t xml:space="preserve"> a</w:t>
+      </w:r>
+      <w:r>
+        <w:rPr>
+          <w:rFonts w:ascii="Tahoma" w:eastAsiaTheme="minorEastAsia" w:hAnsi="Tahoma" w:cs="Tahoma"/>
+        </w:rPr>
+        <w:t xml:space="preserve">dd operations, I removals and </w:t>
+      </w:r>
+      <w:r>
+        <w:rPr>
+          <w:rFonts w:ascii="Tahoma" w:eastAsiaTheme="minorEastAsia" w:hAnsi="Tahoma" w:cs="Tahoma"/>
+        </w:rPr>
+        <w:t>I</w:t>
+      </w:r>
+      <w:r>
+        <w:rPr>
+          <w:rFonts w:ascii="Tahoma" w:eastAsiaTheme="minorEastAsia" w:hAnsi="Tahoma" w:cs="Tahoma"/>
+        </w:rPr>
+        <w:t xml:space="preserve"> </w:t>
+      </w:r>
+      <w:r>
+        <w:rPr>
+          <w:rFonts w:ascii="Tahoma" w:eastAsiaTheme="minorEastAsia" w:hAnsi="Tahoma" w:cs="Tahoma"/>
+        </w:rPr>
+        <w:t>edges</w:t>
+      </w:r>
+      <w:r>
+        <w:rPr>
+          <w:rFonts w:ascii="Tahoma" w:eastAsiaTheme="minorEastAsia" w:hAnsi="Tahoma" w:cs="Tahoma"/>
+        </w:rPr>
+        <w:t xml:space="preserve"> swap</w:t>
+      </w:r>
+      <w:r>
+        <w:rPr>
+          <w:rFonts w:ascii="Tahoma" w:eastAsiaTheme="minorEastAsia" w:hAnsi="Tahoma" w:cs="Tahoma"/>
+        </w:rPr>
+        <w:t xml:space="preserve">. </w:t>
+      </w:r>
+      <w:r>
+        <w:rPr>
+          <w:rFonts w:ascii="Tahoma" w:eastAsiaTheme="minorEastAsia" w:hAnsi="Tahoma" w:cs="Tahoma"/>
+        </w:rPr>
+        <w:t xml:space="preserve">After each </w:t>
+      </w:r>
+      <w:r>
+        <w:rPr>
+          <w:rFonts w:ascii="Tahoma" w:eastAsiaTheme="minorEastAsia" w:hAnsi="Tahoma" w:cs="Tahoma"/>
+        </w:rPr>
+        <w:t>operation,</w:t>
+      </w:r>
+      <w:r>
+        <w:rPr>
+          <w:rFonts w:ascii="Tahoma" w:eastAsiaTheme="minorEastAsia" w:hAnsi="Tahoma" w:cs="Tahoma"/>
+        </w:rPr>
+        <w:t xml:space="preserve"> the maximal-scored-model is </w:t>
+      </w:r>
+      <w:r>
+        <w:rPr>
+          <w:rFonts w:ascii="Tahoma" w:eastAsiaTheme="minorEastAsia" w:hAnsi="Tahoma" w:cs="Tahoma"/>
+        </w:rPr>
+        <w:t xml:space="preserve">saved and </w:t>
+      </w:r>
+      <w:r>
+        <w:rPr>
+          <w:rFonts w:ascii="Tahoma" w:eastAsiaTheme="minorEastAsia" w:hAnsi="Tahoma" w:cs="Tahoma"/>
+        </w:rPr>
+        <w:t>passed for</w:t>
+      </w:r>
+      <w:r>
+        <w:rPr>
+          <w:rFonts w:ascii="Tahoma" w:eastAsiaTheme="minorEastAsia" w:hAnsi="Tahoma" w:cs="Tahoma"/>
+        </w:rPr>
+        <w:t xml:space="preserve"> further changes</w:t>
+      </w:r>
+      <w:r>
+        <w:rPr>
+          <w:rFonts w:ascii="Tahoma" w:eastAsiaTheme="minorEastAsia" w:hAnsi="Tahoma" w:cs="Tahoma"/>
+        </w:rPr>
+        <w:t xml:space="preserve">. </w:t>
+      </w:r>
+    </w:p>
+    <w:p>
+      <w:pPr>
+        <w:rPr>
+          <w:rFonts w:ascii="Tahoma" w:hAnsi="Tahoma" w:cs="Tahoma"/>
+          <w:noProof/>
+        </w:rPr>
+      </w:pPr>
+      <w:r>
+        <w:rPr>
+          <w:rFonts w:ascii="Tahoma" w:eastAsiaTheme="minorEastAsia" w:hAnsi="Tahoma" w:cs="Tahoma"/>
+        </w:rPr>
+        <w:t xml:space="preserve">We tested the algorithm for different increasing </w:t>
+      </w:r>
+      <w:proofErr w:type="gramStart"/>
+      <w:r>
+        <w:rPr>
+          <w:rFonts w:ascii="Tahoma" w:eastAsiaTheme="minorEastAsia" w:hAnsi="Tahoma" w:cs="Tahoma"/>
+        </w:rPr>
+        <w:t>I</w:t>
+      </w:r>
+      <w:proofErr w:type="gramEnd"/>
+      <w:r>
+        <w:rPr>
+          <w:rFonts w:ascii="Tahoma" w:eastAsiaTheme="minorEastAsia" w:hAnsi="Tahoma" w:cs="Tahoma"/>
+        </w:rPr>
+        <w:t xml:space="preserve"> and R values</w:t>
+      </w:r>
+      <w:r>
+        <w:rPr>
+          <w:rFonts w:ascii="Tahoma" w:eastAsiaTheme="minorEastAsia" w:hAnsi="Tahoma" w:cs="Tahoma"/>
+        </w:rPr>
+        <w:t>, and got the following graph representing score as a function of number of operations (</w:t>
+      </w:r>
+      <m:oMath>
         <m:r>
           <w:rPr>
             <w:rFonts w:ascii="Cambria Math" w:eastAsiaTheme="minorEastAsia" w:hAnsi="Cambria Math" w:cs="Tahoma"/>
           </w:rPr>
-          <m:t>i</m:t>
-        </m:r>
-        <m:r>
-          <w:rPr>
-            <w:rFonts w:ascii="Cambria Math" w:eastAsiaTheme="minorEastAsia" w:hAnsi="Cambria Math" w:cs="Tahoma"/>
-          </w:rPr>
-          <m:t>+1</m:t>
-        </m:r>
-        <m:r>
-          <w:rPr>
-            <w:rFonts w:ascii="Cambria Math" w:eastAsiaTheme="minorEastAsia" w:hAnsi="Cambria Math" w:cs="Tahoma"/>
-          </w:rPr>
-          <m:t>)</m:t>
-        </m:r>
-        <m:r>
-          <w:rPr>
-            <w:rFonts w:ascii="Cambria Math" w:eastAsiaTheme="minorEastAsia" w:hAnsi="Cambria Math" w:cs="Tahoma"/>
-          </w:rPr>
-          <m:t>)</m:t>
+          <m:t>r⋅(3i+1))</m:t>
         </m:r>
       </m:oMath>
       <w:r>
         <w:rPr>
           <w:rFonts w:ascii="Tahoma" w:eastAsiaTheme="minorEastAsia" w:hAnsi="Tahoma" w:cs="Tahoma"/>
         </w:rPr>
-        <w:t xml:space="preserve">. Remembering that due to proximity to zero, we cannot represent the real score, each score is in fact </w:t>
-      </w:r>
+        <w:t xml:space="preserve">. Remembering that due to proximity to zero, we cannot represent the real score, each score is in </w:t>
+      </w:r>
+      <w:proofErr w:type="gramStart"/>
+      <w:r>
+        <w:rPr>
+          <w:rFonts w:ascii="Tahoma" w:eastAsiaTheme="minorEastAsia" w:hAnsi="Tahoma" w:cs="Tahoma"/>
+        </w:rPr>
+        <w:t xml:space="preserve">fact </w:t>
+      </w:r>
+      <w:proofErr w:type="gramEnd"/>
       <m:oMath>
         <m:sSup>
           <m:sSupPr>
@@ -3753,7 +4413,7 @@
             <wp:docPr id="3" name="Chart 3">
               <a:extLst xmlns:a="http://schemas.openxmlformats.org/drawingml/2006/main">
                 <a:ext uri="{FF2B5EF4-FFF2-40B4-BE49-F238E27FC236}">
-                  <a16:creationId xmlns:a16="http://schemas.microsoft.com/office/drawing/2014/main" id="{99BDB214-C11E-4F99-B9CB-754C5E8557E0}"/>
+                  <a16:creationId xmlns:a16="http://schemas.microsoft.com/office/drawing/2014/main" xmlns:w16se="http://schemas.microsoft.com/office/word/2015/wordml/symex" xmlns:w="http://schemas.openxmlformats.org/wordprocessingml/2006/main" xmlns:w10="urn:schemas-microsoft-com:office:word" xmlns:v="urn:schemas-microsoft-com:vml" xmlns:o="urn:schemas-microsoft-com:office:office" xmlns:cx5="http://schemas.microsoft.com/office/drawing/2016/5/11/chartex" xmlns:cx4="http://schemas.microsoft.com/office/drawing/2016/5/10/chartex" xmlns:cx3="http://schemas.microsoft.com/office/drawing/2016/5/9/chartex" xmlns:cx2="http://schemas.microsoft.com/office/drawing/2015/10/21/chartex" xmlns:cx1="http://schemas.microsoft.com/office/drawing/2015/9/8/chartex" xmlns:cx="http://schemas.microsoft.com/office/drawing/2014/chartex" xmlns="" id="{99BDB214-C11E-4F99-B9CB-754C5E8557E0}"/>
                 </a:ext>
               </a:extLst>
             </wp:docPr>
@@ -3772,6 +4432,7 @@
         <w:rPr>
           <w:rFonts w:ascii="Tahoma" w:hAnsi="Tahoma" w:cs="Tahoma"/>
           <w:noProof/>
+          <w:color w:val="ED7D31" w:themeColor="accent2"/>
         </w:rPr>
       </w:pPr>
       <w:r>
@@ -3779,27 +4440,48 @@
           <w:rFonts w:ascii="Tahoma" w:hAnsi="Tahoma" w:cs="Tahoma"/>
           <w:noProof/>
         </w:rPr>
-        <w:t xml:space="preserve">The score in increses with an increasing number of iterations, but we notice that the graph manufatured isn’t always logic and strange dependencies occur, Such as the </w:t>
+        <w:t xml:space="preserve">The score in </w:t>
       </w:r>
       <w:r>
         <w:rPr>
           <w:rFonts w:ascii="Tahoma" w:hAnsi="Tahoma" w:cs="Tahoma"/>
           <w:noProof/>
         </w:rPr>
-        <w:t xml:space="preserve">occurance </w:t>
+        <w:t>grows with the i</w:t>
       </w:r>
       <w:r>
         <w:rPr>
           <w:rFonts w:ascii="Tahoma" w:hAnsi="Tahoma" w:cs="Tahoma"/>
           <w:noProof/>
         </w:rPr>
-        <w:t>month of the fire is dependent by the humidy (and not vice verca).</w:t>
+        <w:t xml:space="preserve">ncreasing number of iterations, but we notice that the </w:t>
       </w:r>
       <w:r>
         <w:rPr>
           <w:rFonts w:ascii="Tahoma" w:hAnsi="Tahoma" w:cs="Tahoma"/>
           <w:noProof/>
         </w:rPr>
+        <w:t xml:space="preserve">generated graph doesn’t necessarily make sense, and strange dependencies may occur. For instance, </w:t>
+      </w:r>
+      <w:r>
+        <w:rPr>
+          <w:rFonts w:ascii="Tahoma" w:hAnsi="Tahoma" w:cs="Tahoma"/>
+          <w:noProof/>
+        </w:rPr>
+        <w:t xml:space="preserve">the </w:t>
+      </w:r>
+      <w:r>
+        <w:rPr>
+          <w:rFonts w:ascii="Tahoma" w:hAnsi="Tahoma" w:cs="Tahoma"/>
+          <w:noProof/>
+        </w:rPr>
+        <w:t>month of the fire is shown as being dependent on the humidity rather than the opposite.</w:t>
+      </w:r>
+      <w:r>
+        <w:rPr>
+          <w:rFonts w:ascii="Tahoma" w:hAnsi="Tahoma" w:cs="Tahoma"/>
+          <w:noProof/>
+        </w:rPr>
         <w:t xml:space="preserve"> Such stran</w:t>
       </w:r>
       <w:r>
@@ -3821,13 +4503,27 @@
           <w:rFonts w:ascii="Tahoma" w:hAnsi="Tahoma" w:cs="Tahoma"/>
           <w:noProof/>
         </w:rPr>
-        <w:t xml:space="preserve"> can be explained due to the fact of uniformity of the graph probability </w:t>
+        <w:t xml:space="preserve"> can be explained </w:t>
       </w:r>
       <w:r>
         <w:rPr>
           <w:rFonts w:ascii="Tahoma" w:hAnsi="Tahoma" w:cs="Tahoma"/>
           <w:noProof/>
         </w:rPr>
+        <w:t>by the</w:t>
+      </w:r>
+      <w:r>
+        <w:rPr>
+          <w:rFonts w:ascii="Tahoma" w:hAnsi="Tahoma" w:cs="Tahoma"/>
+          <w:noProof/>
+        </w:rPr>
+        <w:t xml:space="preserve"> uniformity of the graph probability </w:t>
+      </w:r>
+      <w:r>
+        <w:rPr>
+          <w:rFonts w:ascii="Tahoma" w:hAnsi="Tahoma" w:cs="Tahoma"/>
+          <w:noProof/>
+        </w:rPr>
         <w:t xml:space="preserve">assumed </w:t>
       </w:r>
       <w:r>
@@ -3842,79 +4538,128 @@
           <w:rFonts w:ascii="Tahoma" w:hAnsi="Tahoma" w:cs="Tahoma"/>
           <w:noProof/>
         </w:rPr>
-        <w:t xml:space="preserve"> or in fact zero</w:t>
+        <w:t>.</w:t>
       </w:r>
       <w:r>
         <w:rPr>
           <w:rFonts w:ascii="Tahoma" w:hAnsi="Tahoma" w:cs="Tahoma"/>
           <w:noProof/>
         </w:rPr>
+        <w:t xml:space="preserve"> </w:t>
+      </w:r>
+      <w:r>
+        <w:rPr>
+          <w:rFonts w:ascii="Tahoma" w:hAnsi="Tahoma" w:cs="Tahoma"/>
+          <w:noProof/>
+          <w:color w:val="ED7D31" w:themeColor="accent2"/>
+        </w:rPr>
+        <w:t>[add example of a graph that we discarded – a bad graph]</w:t>
+      </w:r>
+    </w:p>
+    <w:p>
+      <w:pPr>
+        <w:rPr>
+          <w:rFonts w:ascii="Tahoma" w:hAnsi="Tahoma" w:cs="Tahoma"/>
+          <w:noProof/>
+        </w:rPr>
+      </w:pPr>
+      <w:r>
+        <w:rPr>
+          <w:rFonts w:ascii="Tahoma" w:hAnsi="Tahoma" w:cs="Tahoma"/>
+          <w:noProof/>
+        </w:rPr>
+        <w:t xml:space="preserve">Considering these </w:t>
+      </w:r>
+      <w:r>
+        <w:rPr>
+          <w:rFonts w:ascii="Tahoma" w:hAnsi="Tahoma" w:cs="Tahoma"/>
+          <w:noProof/>
+        </w:rPr>
+        <w:t>issues</w:t>
+      </w:r>
+      <w:r>
+        <w:rPr>
+          <w:rFonts w:ascii="Tahoma" w:hAnsi="Tahoma" w:cs="Tahoma"/>
+          <w:noProof/>
+        </w:rPr>
+        <w:t>, we approached the problem</w:t>
+      </w:r>
+      <w:r>
+        <w:rPr>
+          <w:rFonts w:ascii="Tahoma" w:hAnsi="Tahoma" w:cs="Tahoma"/>
+          <w:noProof/>
+        </w:rPr>
+        <w:t xml:space="preserve"> from a different prespective, taking into consideration the initial graph.</w:t>
+      </w:r>
+      <w:r>
+        <w:rPr>
+          <w:rFonts w:ascii="Tahoma" w:hAnsi="Tahoma" w:cs="Tahoma"/>
+          <w:noProof/>
+        </w:rPr>
+        <w:t xml:space="preserve"> We manually created subtle changes in the graph and </w:t>
+      </w:r>
+      <w:r>
+        <w:rPr>
+          <w:rFonts w:ascii="Tahoma" w:hAnsi="Tahoma" w:cs="Tahoma"/>
+          <w:noProof/>
+        </w:rPr>
+        <w:t>checked the score</w:t>
+      </w:r>
+      <w:r>
+        <w:rPr>
+          <w:rFonts w:ascii="Tahoma" w:hAnsi="Tahoma" w:cs="Tahoma"/>
+          <w:noProof/>
+        </w:rPr>
+        <w:t xml:space="preserve"> at each stage</w:t>
+      </w:r>
+      <w:r>
+        <w:rPr>
+          <w:rFonts w:ascii="Tahoma" w:hAnsi="Tahoma" w:cs="Tahoma"/>
+          <w:noProof/>
+        </w:rPr>
+        <w:t>.This appro</w:t>
+      </w:r>
+      <w:r>
+        <w:rPr>
+          <w:rFonts w:ascii="Tahoma" w:hAnsi="Tahoma" w:cs="Tahoma"/>
+          <w:noProof/>
+        </w:rPr>
+        <w:t>a</w:t>
+      </w:r>
+      <w:r>
+        <w:rPr>
+          <w:rFonts w:ascii="Tahoma" w:hAnsi="Tahoma" w:cs="Tahoma"/>
+          <w:noProof/>
+        </w:rPr>
+        <w:t xml:space="preserve">ch is far more accurate in our opinion, and we did see that swapping edges in a non logical way did harm the </w:t>
+      </w:r>
+      <w:r>
+        <w:rPr>
+          <w:rFonts w:ascii="Tahoma" w:hAnsi="Tahoma" w:cs="Tahoma"/>
+          <w:noProof/>
+        </w:rPr>
+        <w:t xml:space="preserve">model </w:t>
+      </w:r>
+      <w:r>
+        <w:rPr>
+          <w:rFonts w:ascii="Tahoma" w:hAnsi="Tahoma" w:cs="Tahoma"/>
+          <w:noProof/>
+        </w:rPr>
+        <w:t>score</w:t>
+      </w:r>
+      <w:r>
+        <w:rPr>
+          <w:rFonts w:ascii="Tahoma" w:hAnsi="Tahoma" w:cs="Tahoma"/>
+          <w:noProof/>
+        </w:rPr>
         <w:t>.</w:t>
       </w:r>
-    </w:p>
-    <w:p>
-      <w:pPr>
+      <w:r>
         <w:rPr>
           <w:rFonts w:ascii="Tahoma" w:hAnsi="Tahoma" w:cs="Tahoma"/>
           <w:noProof/>
         </w:rPr>
-      </w:pPr>
-      <w:r>
-        <w:rPr>
-          <w:rFonts w:ascii="Tahoma" w:hAnsi="Tahoma" w:cs="Tahoma"/>
-          <w:noProof/>
-        </w:rPr>
-        <w:t xml:space="preserve">Considering these problems, we approached the problem with a more careful approach and with consideration to the initial graph. We manually created subtle changes in the graph and </w:t>
-      </w:r>
-      <w:r>
-        <w:rPr>
-          <w:rFonts w:ascii="Tahoma" w:hAnsi="Tahoma" w:cs="Tahoma"/>
-          <w:noProof/>
-        </w:rPr>
-        <w:t>checked the score.</w:t>
-      </w:r>
-    </w:p>
-    <w:p>
-      <w:pPr>
-        <w:rPr>
-          <w:rFonts w:ascii="Tahoma" w:hAnsi="Tahoma" w:cs="Tahoma"/>
-          <w:noProof/>
-        </w:rPr>
-      </w:pPr>
-      <w:r>
-        <w:rPr>
-          <w:rFonts w:ascii="Tahoma" w:hAnsi="Tahoma" w:cs="Tahoma"/>
-          <w:noProof/>
-        </w:rPr>
-        <w:t xml:space="preserve">This approch is far more accurate in our opinion, and we did see that swapping edges in a non logical way did harm the </w:t>
-      </w:r>
-      <w:r>
-        <w:rPr>
-          <w:rFonts w:ascii="Tahoma" w:hAnsi="Tahoma" w:cs="Tahoma"/>
-          <w:noProof/>
-        </w:rPr>
-        <w:t xml:space="preserve">model </w:t>
-      </w:r>
-      <w:r>
-        <w:rPr>
-          <w:rFonts w:ascii="Tahoma" w:hAnsi="Tahoma" w:cs="Tahoma"/>
-          <w:noProof/>
-        </w:rPr>
-        <w:t>score, i.e. the probability</w:t>
-      </w:r>
-      <w:r>
-        <w:rPr>
-          <w:rFonts w:ascii="Tahoma" w:hAnsi="Tahoma" w:cs="Tahoma"/>
-          <w:noProof/>
-        </w:rPr>
-        <w:t xml:space="preserve"> for such model is worse</w:t>
-      </w:r>
-      <w:r>
-        <w:rPr>
-          <w:rFonts w:ascii="Tahoma" w:hAnsi="Tahoma" w:cs="Tahoma"/>
-          <w:noProof/>
-        </w:rPr>
-        <w:t xml:space="preserve">. </w:t>
+        <w:t xml:space="preserve"> </w:t>
       </w:r>
     </w:p>
     <w:p>
@@ -3940,6 +4685,189 @@
       <w:pPr>
         <w:rPr>
           <w:rFonts w:ascii="Tahoma" w:hAnsi="Tahoma" w:cs="Tahoma"/>
+          <w:noProof/>
+        </w:rPr>
+      </w:pPr>
+      <w:r>
+        <w:rPr>
+          <w:rFonts w:ascii="Tahoma" w:hAnsi="Tahoma" w:cs="Tahoma"/>
+          <w:noProof/>
+        </w:rPr>
+        <w:t xml:space="preserve">The final graph created with manual changes </w:t>
+      </w:r>
+      <w:r>
+        <w:rPr>
+          <w:rFonts w:ascii="Tahoma" w:hAnsi="Tahoma" w:cs="Tahoma"/>
+          <w:noProof/>
+        </w:rPr>
+        <w:t>on which the inference algorithms lean on, is the same graph as seen i</w:t>
+      </w:r>
+      <w:r>
+        <w:rPr>
+          <w:rFonts w:ascii="Tahoma" w:hAnsi="Tahoma" w:cs="Tahoma"/>
+          <w:noProof/>
+        </w:rPr>
+        <w:t xml:space="preserve">n </w:t>
+      </w:r>
+      <w:r>
+        <w:rPr>
+          <w:rFonts w:ascii="Tahoma" w:hAnsi="Tahoma" w:cs="Tahoma"/>
+          <w:noProof/>
+        </w:rPr>
+        <w:t>Figure 3</w:t>
+      </w:r>
+      <w:r>
+        <w:rPr>
+          <w:rFonts w:ascii="Tahoma" w:hAnsi="Tahoma" w:cs="Tahoma"/>
+          <w:noProof/>
+        </w:rPr>
+        <w:t xml:space="preserve">, with </w:t>
+      </w:r>
+      <w:r>
+        <w:rPr>
+          <w:rFonts w:ascii="Tahoma" w:hAnsi="Tahoma" w:cs="Tahoma"/>
+          <w:noProof/>
+        </w:rPr>
+        <w:t xml:space="preserve">some </w:t>
+      </w:r>
+      <w:r>
+        <w:rPr>
+          <w:rFonts w:ascii="Tahoma" w:hAnsi="Tahoma" w:cs="Tahoma"/>
+          <w:noProof/>
+        </w:rPr>
+        <w:t xml:space="preserve">minor changes. We discovered that the best model </w:t>
+      </w:r>
+      <w:r>
+        <w:rPr>
+          <w:rFonts w:ascii="Tahoma" w:hAnsi="Tahoma" w:cs="Tahoma"/>
+          <w:noProof/>
+        </w:rPr>
+        <w:t>disregards</w:t>
+      </w:r>
+      <w:r>
+        <w:rPr>
+          <w:rFonts w:ascii="Tahoma" w:hAnsi="Tahoma" w:cs="Tahoma"/>
+          <w:noProof/>
+        </w:rPr>
+        <w:t xml:space="preserve"> the impact of </w:t>
+      </w:r>
+      <w:r>
+        <w:rPr>
+          <w:rFonts w:ascii="Tahoma" w:hAnsi="Tahoma" w:cs="Tahoma"/>
+          <w:noProof/>
+        </w:rPr>
+        <w:t>‘</w:t>
+      </w:r>
+      <w:r>
+        <w:rPr>
+          <w:rFonts w:ascii="Tahoma" w:hAnsi="Tahoma" w:cs="Tahoma"/>
+          <w:noProof/>
+        </w:rPr>
+        <w:t>X</w:t>
+      </w:r>
+      <w:r>
+        <w:rPr>
+          <w:rFonts w:ascii="Tahoma" w:hAnsi="Tahoma" w:cs="Tahoma"/>
+          <w:noProof/>
+        </w:rPr>
+        <w:t>’</w:t>
+      </w:r>
+      <w:r>
+        <w:rPr>
+          <w:rFonts w:ascii="Tahoma" w:hAnsi="Tahoma" w:cs="Tahoma"/>
+          <w:noProof/>
+        </w:rPr>
+        <w:t xml:space="preserve"> and </w:t>
+      </w:r>
+      <w:r>
+        <w:rPr>
+          <w:rFonts w:ascii="Tahoma" w:hAnsi="Tahoma" w:cs="Tahoma"/>
+          <w:noProof/>
+        </w:rPr>
+        <w:t>‘</w:t>
+      </w:r>
+      <w:r>
+        <w:rPr>
+          <w:rFonts w:ascii="Tahoma" w:hAnsi="Tahoma" w:cs="Tahoma"/>
+          <w:noProof/>
+        </w:rPr>
+        <w:t>Y</w:t>
+      </w:r>
+      <w:r>
+        <w:rPr>
+          <w:rFonts w:ascii="Tahoma" w:hAnsi="Tahoma" w:cs="Tahoma"/>
+          <w:noProof/>
+        </w:rPr>
+        <w:t>’ nodes on ‘Wind’ node</w:t>
+      </w:r>
+      <w:r>
+        <w:rPr>
+          <w:rFonts w:ascii="Tahoma" w:hAnsi="Tahoma" w:cs="Tahoma"/>
+          <w:noProof/>
+        </w:rPr>
+        <w:t xml:space="preserve">, meaning </w:t>
+      </w:r>
+      <w:r>
+        <w:rPr>
+          <w:rFonts w:ascii="Tahoma" w:hAnsi="Tahoma" w:cs="Tahoma"/>
+          <w:noProof/>
+        </w:rPr>
+        <w:t xml:space="preserve">that </w:t>
+      </w:r>
+      <w:r>
+        <w:rPr>
+          <w:rFonts w:ascii="Tahoma" w:hAnsi="Tahoma" w:cs="Tahoma"/>
+          <w:noProof/>
+        </w:rPr>
+        <w:t>the model without these edges is more exact – and there is no i</w:t>
+      </w:r>
+      <w:r>
+        <w:rPr>
+          <w:rFonts w:ascii="Tahoma" w:hAnsi="Tahoma" w:cs="Tahoma"/>
+          <w:noProof/>
+        </w:rPr>
+        <w:t>mpact o</w:t>
+      </w:r>
+      <w:r>
+        <w:rPr>
+          <w:rFonts w:ascii="Tahoma" w:hAnsi="Tahoma" w:cs="Tahoma"/>
+          <w:noProof/>
+        </w:rPr>
+        <w:t xml:space="preserve">f a </w:t>
+      </w:r>
+      <w:r>
+        <w:rPr>
+          <w:rFonts w:ascii="Tahoma" w:hAnsi="Tahoma" w:cs="Tahoma"/>
+          <w:noProof/>
+        </w:rPr>
+        <w:t>location on wind</w:t>
+      </w:r>
+      <w:r>
+        <w:rPr>
+          <w:rFonts w:ascii="Tahoma" w:hAnsi="Tahoma" w:cs="Tahoma"/>
+          <w:noProof/>
+        </w:rPr>
+        <w:t xml:space="preserve"> strength </w:t>
+      </w:r>
+      <w:r>
+        <w:rPr>
+          <w:rFonts w:ascii="Tahoma" w:hAnsi="Tahoma" w:cs="Tahoma"/>
+          <w:noProof/>
+        </w:rPr>
+        <w:t>at this location</w:t>
+      </w:r>
+      <w:r>
+        <w:rPr>
+          <w:rFonts w:ascii="Tahoma" w:hAnsi="Tahoma" w:cs="Tahoma"/>
+          <w:noProof/>
+        </w:rPr>
+        <w:t>.</w:t>
+      </w:r>
+    </w:p>
+    <w:p>
+      <w:pPr>
+        <w:rPr>
+          <w:rFonts w:ascii="Tahoma" w:hAnsi="Tahoma" w:cs="Tahoma"/>
           <w:color w:val="ED7D31" w:themeColor="accent2"/>
         </w:rPr>
       </w:pPr>
@@ -3947,106 +4875,9 @@
         <w:rPr>
           <w:rFonts w:ascii="Tahoma" w:hAnsi="Tahoma" w:cs="Tahoma"/>
           <w:noProof/>
-        </w:rPr>
-        <w:t xml:space="preserve">The final graph created with manual changes which inferences are based on is the same graph as seen on fig. 3, with minor changes. We discovered that the best model disregardes the impact of </w:t>
-      </w:r>
-      <w:r>
-        <w:rPr>
-          <w:rFonts w:ascii="Tahoma" w:hAnsi="Tahoma" w:cs="Tahoma"/>
-          <w:noProof/>
-        </w:rPr>
-        <w:t>‘</w:t>
-      </w:r>
-      <w:r>
-        <w:rPr>
-          <w:rFonts w:ascii="Tahoma" w:hAnsi="Tahoma" w:cs="Tahoma"/>
-          <w:noProof/>
-        </w:rPr>
-        <w:t>X</w:t>
-      </w:r>
-      <w:r>
-        <w:rPr>
-          <w:rFonts w:ascii="Tahoma" w:hAnsi="Tahoma" w:cs="Tahoma"/>
-          <w:noProof/>
-        </w:rPr>
-        <w:t>’</w:t>
-      </w:r>
-      <w:r>
-        <w:rPr>
-          <w:rFonts w:ascii="Tahoma" w:hAnsi="Tahoma" w:cs="Tahoma"/>
-          <w:noProof/>
-        </w:rPr>
-        <w:t xml:space="preserve"> and </w:t>
-      </w:r>
-      <w:r>
-        <w:rPr>
-          <w:rFonts w:ascii="Tahoma" w:hAnsi="Tahoma" w:cs="Tahoma"/>
-          <w:noProof/>
-        </w:rPr>
-        <w:t>‘</w:t>
-      </w:r>
-      <w:r>
-        <w:rPr>
-          <w:rFonts w:ascii="Tahoma" w:hAnsi="Tahoma" w:cs="Tahoma"/>
-          <w:noProof/>
-        </w:rPr>
-        <w:t>Y</w:t>
-      </w:r>
-      <w:r>
-        <w:rPr>
-          <w:rFonts w:ascii="Tahoma" w:hAnsi="Tahoma" w:cs="Tahoma"/>
-          <w:noProof/>
-        </w:rPr>
-        <w:t>’ nodes on ‘Wind’ node</w:t>
-      </w:r>
-      <w:r>
-        <w:rPr>
-          <w:rFonts w:ascii="Tahoma" w:hAnsi="Tahoma" w:cs="Tahoma"/>
-          <w:noProof/>
-        </w:rPr>
-        <w:t>, meaning the model without these edges is more exact – and there is no i</w:t>
-      </w:r>
-      <w:r>
-        <w:rPr>
-          <w:rFonts w:ascii="Tahoma" w:hAnsi="Tahoma" w:cs="Tahoma"/>
-          <w:noProof/>
-        </w:rPr>
-        <w:t>mpcat of a certain</w:t>
-      </w:r>
-      <w:r>
-        <w:rPr>
-          <w:rFonts w:ascii="Tahoma" w:hAnsi="Tahoma" w:cs="Tahoma"/>
-          <w:noProof/>
-        </w:rPr>
-        <w:t xml:space="preserve"> location on the map on </w:t>
-      </w:r>
-      <w:r>
-        <w:rPr>
-          <w:rFonts w:ascii="Tahoma" w:hAnsi="Tahoma" w:cs="Tahoma"/>
-          <w:noProof/>
-        </w:rPr>
-        <w:t xml:space="preserve">the </w:t>
-      </w:r>
-      <w:r>
-        <w:rPr>
-          <w:rFonts w:ascii="Tahoma" w:hAnsi="Tahoma" w:cs="Tahoma"/>
-          <w:noProof/>
-        </w:rPr>
-        <w:t>wind</w:t>
-      </w:r>
-      <w:r>
-        <w:rPr>
-          <w:rFonts w:ascii="Tahoma" w:hAnsi="Tahoma" w:cs="Tahoma"/>
-          <w:noProof/>
-        </w:rPr>
-        <w:t xml:space="preserve"> strength in it</w:t>
-      </w:r>
-      <w:r>
-        <w:rPr>
-          <w:rFonts w:ascii="Tahoma" w:hAnsi="Tahoma" w:cs="Tahoma"/>
-          <w:noProof/>
-        </w:rPr>
-        <w:t>.</w:t>
+          <w:color w:val="ED7D31" w:themeColor="accent2"/>
+        </w:rPr>
+        <w:t xml:space="preserve"> [Bernie – add final graph]</w:t>
       </w:r>
     </w:p>
     <w:p>
@@ -4100,13 +4931,25 @@
         <w:rPr>
           <w:rFonts w:ascii="Tahoma" w:eastAsiaTheme="minorEastAsia" w:hAnsi="Tahoma" w:cs="Tahoma"/>
         </w:rPr>
-        <w:t>After learning the graph’s structure, we can now defin</w:t>
-      </w:r>
-      <w:r>
-        <w:rPr>
-          <w:rFonts w:ascii="Tahoma" w:eastAsiaTheme="minorEastAsia" w:hAnsi="Tahoma" w:cs="Tahoma"/>
-        </w:rPr>
-        <w:t>e a proper question and use two</w:t>
+        <w:t>After learning the graph structure, we can now defin</w:t>
+      </w:r>
+      <w:r>
+        <w:rPr>
+          <w:rFonts w:ascii="Tahoma" w:eastAsiaTheme="minorEastAsia" w:hAnsi="Tahoma" w:cs="Tahoma"/>
+        </w:rPr>
+        <w:t xml:space="preserve">e a proper </w:t>
+      </w:r>
+      <w:r>
+        <w:rPr>
+          <w:rFonts w:ascii="Tahoma" w:eastAsiaTheme="minorEastAsia" w:hAnsi="Tahoma" w:cs="Tahoma"/>
+        </w:rPr>
+        <w:t>query</w:t>
+      </w:r>
+      <w:r>
+        <w:rPr>
+          <w:rFonts w:ascii="Tahoma" w:eastAsiaTheme="minorEastAsia" w:hAnsi="Tahoma" w:cs="Tahoma"/>
+        </w:rPr>
+        <w:t xml:space="preserve"> and use two</w:t>
       </w:r>
       <w:r>
         <w:rPr>
@@ -4119,7 +4962,55 @@
         <w:rPr>
           <w:rFonts w:ascii="Tahoma" w:eastAsiaTheme="minorEastAsia" w:hAnsi="Tahoma" w:cs="Tahoma"/>
         </w:rPr>
-        <w:t>inference algorithms to answer a question. In this work, we chose to observe the relation of burned area based on humidity</w:t>
+        <w:t>inference algorithms to answer it</w:t>
+      </w:r>
+      <w:r>
+        <w:rPr>
+          <w:rFonts w:ascii="Tahoma" w:eastAsiaTheme="minorEastAsia" w:hAnsi="Tahoma" w:cs="Tahoma"/>
+        </w:rPr>
+        <w:t xml:space="preserve">. In this work, </w:t>
+      </w:r>
+      <w:r>
+        <w:rPr>
+          <w:rFonts w:ascii="Tahoma" w:eastAsiaTheme="minorEastAsia" w:hAnsi="Tahoma" w:cs="Tahoma"/>
+        </w:rPr>
+        <w:t>we want to verify whether there is a</w:t>
+      </w:r>
+      <w:r>
+        <w:rPr>
+          <w:rFonts w:ascii="Tahoma" w:eastAsiaTheme="minorEastAsia" w:hAnsi="Tahoma" w:cs="Tahoma"/>
+        </w:rPr>
+        <w:t xml:space="preserve"> relation </w:t>
+      </w:r>
+      <w:r>
+        <w:rPr>
+          <w:rFonts w:ascii="Tahoma" w:eastAsiaTheme="minorEastAsia" w:hAnsi="Tahoma" w:cs="Tahoma"/>
+        </w:rPr>
+        <w:t xml:space="preserve">between the </w:t>
+      </w:r>
+      <w:r>
+        <w:rPr>
+          <w:rFonts w:ascii="Tahoma" w:eastAsiaTheme="minorEastAsia" w:hAnsi="Tahoma" w:cs="Tahoma"/>
+        </w:rPr>
+        <w:t xml:space="preserve">burned area </w:t>
+      </w:r>
+      <w:r>
+        <w:rPr>
+          <w:rFonts w:ascii="Tahoma" w:eastAsiaTheme="minorEastAsia" w:hAnsi="Tahoma" w:cs="Tahoma"/>
+        </w:rPr>
+        <w:t>and the</w:t>
+      </w:r>
+      <w:r>
+        <w:rPr>
+          <w:rFonts w:ascii="Tahoma" w:eastAsiaTheme="minorEastAsia" w:hAnsi="Tahoma" w:cs="Tahoma"/>
+        </w:rPr>
+        <w:t xml:space="preserve"> humidity</w:t>
+      </w:r>
+      <w:r>
+        <w:rPr>
+          <w:rFonts w:ascii="Tahoma" w:eastAsiaTheme="minorEastAsia" w:hAnsi="Tahoma" w:cs="Tahoma"/>
+        </w:rPr>
+        <w:t xml:space="preserve"> </w:t>
       </w:r>
       <w:r>
         <w:rPr>
@@ -4131,8 +5022,16 @@
         <w:rPr>
           <w:rFonts w:ascii="Tahoma" w:eastAsiaTheme="minorEastAsia" w:hAnsi="Tahoma" w:cs="Tahoma"/>
         </w:rPr>
-        <w:t xml:space="preserve"> and temperature levels. In other words, we wish to know: </w:t>
-      </w:r>
+        <w:t xml:space="preserve"> and temperature levels. In other words, we wish to know</w:t>
+      </w:r>
+      <w:proofErr w:type="gramStart"/>
+      <w:r>
+        <w:rPr>
+          <w:rFonts w:ascii="Tahoma" w:eastAsiaTheme="minorEastAsia" w:hAnsi="Tahoma" w:cs="Tahoma"/>
+        </w:rPr>
+        <w:t xml:space="preserve">: </w:t>
+      </w:r>
+      <w:proofErr w:type="gramEnd"/>
       <m:oMath>
         <m:r>
           <w:rPr>
@@ -4163,20 +5062,30 @@
           <w:bCs/>
         </w:rPr>
       </w:pPr>
-      <w:r>
+    </w:p>
+    <w:p>
+      <w:pPr>
+        <w:ind w:left="720" w:hanging="720"/>
         <w:rPr>
           <w:rFonts w:ascii="Tahoma" w:eastAsiaTheme="minorEastAsia" w:hAnsi="Tahoma" w:cs="Tahoma"/>
           <w:b/>
           <w:bCs/>
         </w:rPr>
-        <w:t>5.1 Exact inference</w:t>
-      </w:r>
+      </w:pPr>
       <w:r>
         <w:rPr>
           <w:rFonts w:ascii="Tahoma" w:eastAsiaTheme="minorEastAsia" w:hAnsi="Tahoma" w:cs="Tahoma"/>
           <w:b/>
           <w:bCs/>
         </w:rPr>
+        <w:t>5.1 Exact inference</w:t>
+      </w:r>
+      <w:r>
+        <w:rPr>
+          <w:rFonts w:ascii="Tahoma" w:eastAsiaTheme="minorEastAsia" w:hAnsi="Tahoma" w:cs="Tahoma"/>
+          <w:b/>
+          <w:bCs/>
+        </w:rPr>
         <w:t xml:space="preserve"> – variable elimination</w:t>
       </w:r>
     </w:p>
@@ -4190,8 +5099,33 @@
         <w:rPr>
           <w:rFonts w:ascii="Tahoma" w:eastAsiaTheme="minorEastAsia" w:hAnsi="Tahoma" w:cs="Tahoma"/>
         </w:rPr>
-        <w:lastRenderedPageBreak/>
-        <w:t>Since finding an ideal elimination order for the variable elimination is an NP-hard problem, we settled on an order chosen manually, with respect to the graph. The order of elimination is: day, month, rain, wind, FFMC, DM, DC, ISI.</w:t>
+        <w:t>Since finding an ideal order for the variable elimination is an NP-hard problem, we settled on an order chosen manually, with respect to the graph. The order of elimination is: day, month, rain, wind, FFMC, DM</w:t>
+      </w:r>
+      <w:r>
+        <w:rPr>
+          <w:rFonts w:ascii="Tahoma" w:eastAsiaTheme="minorEastAsia" w:hAnsi="Tahoma" w:cs="Tahoma"/>
+        </w:rPr>
+        <w:t>C</w:t>
+      </w:r>
+      <w:r>
+        <w:rPr>
+          <w:rFonts w:ascii="Tahoma" w:eastAsiaTheme="minorEastAsia" w:hAnsi="Tahoma" w:cs="Tahoma"/>
+        </w:rPr>
+        <w:t xml:space="preserve">, DC, </w:t>
+      </w:r>
+      <w:proofErr w:type="gramStart"/>
+      <w:r>
+        <w:rPr>
+          <w:rFonts w:ascii="Tahoma" w:eastAsiaTheme="minorEastAsia" w:hAnsi="Tahoma" w:cs="Tahoma"/>
+        </w:rPr>
+        <w:t>ISI</w:t>
+      </w:r>
+      <w:proofErr w:type="gramEnd"/>
+      <w:r>
+        <w:rPr>
+          <w:rFonts w:ascii="Tahoma" w:eastAsiaTheme="minorEastAsia" w:hAnsi="Tahoma" w:cs="Tahoma"/>
+        </w:rPr>
+        <w:t>.</w:t>
       </w:r>
     </w:p>
     <w:p>
@@ -4214,7 +5148,6 @@
           <w:ilvl w:val="0"/>
           <w:numId w:val="4"/>
         </w:numPr>
-        <w:ind w:left="540" w:hanging="540"/>
         <w:rPr>
           <w:rFonts w:ascii="Tahoma" w:eastAsiaTheme="minorEastAsia" w:hAnsi="Tahoma" w:cs="Tahoma"/>
         </w:rPr>
@@ -4253,9 +5186,6 @@
           </m:e>
         </m:d>
         <m:r>
-          <m:rPr>
-            <m:sty m:val="p"/>
-          </m:rPr>
           <w:rPr>
             <w:rFonts w:ascii="Cambria Math" w:eastAsiaTheme="minorEastAsia" w:hAnsi="Cambria Math" w:cs="Tahoma"/>
           </w:rPr>
@@ -4263,21 +5193,17 @@
         </m:r>
       </m:oMath>
       <m:oMathPara>
-        <m:oMathParaPr>
-          <m:jc m:val="center"/>
-        </m:oMathParaPr>
         <m:oMath>
           <m:r>
             <m:rPr>
               <m:sty m:val="p"/>
             </m:rPr>
             <w:rPr>
-              <w:rFonts w:ascii="Cambria Math" w:hAnsi="Cambria Math"/>
-              <w:noProof/>
+              <w:rFonts w:ascii="Cambria Math" w:eastAsiaTheme="minorEastAsia" w:hAnsi="Cambria Math" w:cs="Tahoma"/>
             </w:rPr>
             <w:drawing>
-              <wp:inline distT="0" distB="0" distL="0" distR="0" wp14:anchorId="3B43D56D" wp14:editId="345F84C0">
-                <wp:extent cx="2730517" cy="2314575"/>
+              <wp:inline distT="0" distB="0" distL="0" distR="0" wp14:anchorId="106EB202" wp14:editId="01AFBC7D">
+                <wp:extent cx="2840181" cy="2407534"/>
                 <wp:effectExtent l="0" t="0" r="0" b="0"/>
                 <wp:docPr id="2" name="Picture 2"/>
                 <wp:cNvGraphicFramePr>
@@ -4304,7 +5230,7 @@
                       <pic:spPr bwMode="auto">
                         <a:xfrm>
                           <a:off x="0" y="0"/>
-                          <a:ext cx="2760773" cy="2340222"/>
+                          <a:ext cx="2875411" cy="2437397"/>
                         </a:xfrm>
                         <a:prstGeom prst="rect">
                           <a:avLst/>
@@ -4334,8 +5260,6 @@
           <w:ilvl w:val="0"/>
           <w:numId w:val="4"/>
         </w:numPr>
-        <w:ind w:left="720" w:hanging="720"/>
-        <w:jc w:val="both"/>
         <w:rPr>
           <w:rFonts w:ascii="Tahoma" w:eastAsiaTheme="minorEastAsia" w:hAnsi="Tahoma" w:cs="Tahoma"/>
         </w:rPr>
@@ -4374,9 +5298,6 @@
           </m:e>
         </m:d>
         <m:r>
-          <m:rPr>
-            <m:sty m:val="p"/>
-          </m:rPr>
           <w:rPr>
             <w:rFonts w:ascii="Cambria Math" w:eastAsiaTheme="minorEastAsia" w:hAnsi="Cambria Math" w:cs="Tahoma"/>
           </w:rPr>
@@ -4390,13 +5311,12 @@
               <m:sty m:val="p"/>
             </m:rPr>
             <w:rPr>
-              <w:rFonts w:ascii="Cambria Math" w:hAnsi="Cambria Math"/>
-              <w:noProof/>
+              <w:rFonts w:ascii="Cambria Math" w:eastAsiaTheme="minorEastAsia" w:hAnsi="Cambria Math" w:cs="Tahoma"/>
             </w:rPr>
             <w:drawing>
-              <wp:inline distT="0" distB="0" distL="0" distR="0" wp14:anchorId="3D91A577" wp14:editId="1785A671">
-                <wp:extent cx="2835797" cy="2393447"/>
-                <wp:effectExtent l="0" t="0" r="3175" b="6985"/>
+              <wp:inline distT="0" distB="0" distL="0" distR="0" wp14:anchorId="46B985E1" wp14:editId="5651DC48">
+                <wp:extent cx="3023910" cy="2552217"/>
+                <wp:effectExtent l="0" t="0" r="5080" b="635"/>
                 <wp:docPr id="6" name="Picture 6"/>
                 <wp:cNvGraphicFramePr>
                   <a:graphicFrameLocks xmlns:a="http://schemas.openxmlformats.org/drawingml/2006/main" noChangeAspect="1"/>
@@ -4422,7 +5342,7 @@
                       <pic:spPr bwMode="auto">
                         <a:xfrm>
                           <a:off x="0" y="0"/>
-                          <a:ext cx="2841562" cy="2398313"/>
+                          <a:ext cx="3036022" cy="2562440"/>
                         </a:xfrm>
                         <a:prstGeom prst="rect">
                           <a:avLst/>
@@ -4447,8 +5367,7 @@
               <m:sty m:val="p"/>
             </m:rPr>
             <w:rPr>
-              <w:rFonts w:ascii="Tahoma" w:eastAsiaTheme="minorEastAsia" w:hAnsi="Tahoma"/>
-              <w:noProof/>
+              <w:rFonts w:ascii="Cambria Math" w:eastAsiaTheme="minorEastAsia" w:hAnsi="Cambria Math" w:cs="Tahoma"/>
             </w:rPr>
             <w:br/>
           </m:r>
@@ -4465,7 +5384,6 @@
         <w:tabs>
           <w:tab w:val="left" w:pos="4500"/>
         </w:tabs>
-        <w:ind w:left="630" w:hanging="630"/>
         <w:rPr>
           <w:rFonts w:ascii="Tahoma" w:eastAsiaTheme="minorEastAsia" w:hAnsi="Tahoma" w:cs="Tahoma"/>
         </w:rPr>
@@ -4475,6 +5393,7 @@
           <w:rPr>
             <w:rFonts w:ascii="Cambria Math" w:eastAsiaTheme="minorEastAsia" w:hAnsi="Cambria Math" w:cs="Tahoma"/>
           </w:rPr>
+          <w:lastRenderedPageBreak/>
           <m:t>P</m:t>
         </m:r>
         <m:d>
@@ -4504,9 +5423,6 @@
           </m:e>
         </m:d>
         <m:r>
-          <m:rPr>
-            <m:sty m:val="p"/>
-          </m:rPr>
           <w:rPr>
             <w:rFonts w:ascii="Cambria Math" w:eastAsiaTheme="minorEastAsia" w:hAnsi="Cambria Math" w:cs="Tahoma"/>
           </w:rPr>
@@ -4521,11 +5437,9 @@
             </m:rPr>
             <w:rPr>
               <w:rFonts w:ascii="Cambria Math" w:eastAsiaTheme="minorEastAsia" w:hAnsi="Cambria Math" w:cs="Tahoma"/>
-              <w:noProof/>
             </w:rPr>
-            <w:lastRenderedPageBreak/>
             <w:drawing>
-              <wp:inline distT="0" distB="0" distL="0" distR="0" wp14:anchorId="5603879E" wp14:editId="6076A26C">
+              <wp:inline distT="0" distB="0" distL="0" distR="0" wp14:anchorId="09DC8326" wp14:editId="6B9FEE7E">
                 <wp:extent cx="2835798" cy="2341540"/>
                 <wp:effectExtent l="0" t="0" r="3175" b="1905"/>
                 <wp:docPr id="8" name="Picture 8"/>
@@ -4573,6 +5487,15 @@
               </wp:inline>
             </w:drawing>
           </m:r>
+          <m:r>
+            <m:rPr>
+              <m:sty m:val="p"/>
+            </m:rPr>
+            <w:rPr>
+              <w:rFonts w:ascii="Cambria Math" w:eastAsiaTheme="minorEastAsia" w:hAnsi="Cambria Math" w:cs="Tahoma"/>
+            </w:rPr>
+            <w:br/>
+          </m:r>
         </m:oMath>
       </m:oMathPara>
     </w:p>
@@ -4583,7 +5506,6 @@
           <w:ilvl w:val="0"/>
           <w:numId w:val="4"/>
         </w:numPr>
-        <w:ind w:left="540" w:hanging="540"/>
         <w:rPr>
           <w:rFonts w:ascii="Tahoma" w:eastAsiaTheme="minorEastAsia" w:hAnsi="Tahoma" w:cs="Tahoma"/>
         </w:rPr>
@@ -4622,9 +5544,6 @@
           </m:e>
         </m:d>
         <m:r>
-          <m:rPr>
-            <m:sty m:val="p"/>
-          </m:rPr>
           <w:rPr>
             <w:rFonts w:ascii="Cambria Math" w:eastAsiaTheme="minorEastAsia" w:hAnsi="Cambria Math" w:cs="Tahoma"/>
           </w:rPr>
@@ -4639,10 +5558,9 @@
             </m:rPr>
             <w:rPr>
               <w:rFonts w:ascii="Cambria Math" w:eastAsiaTheme="minorEastAsia" w:hAnsi="Cambria Math" w:cs="Tahoma"/>
-              <w:noProof/>
             </w:rPr>
             <w:drawing>
-              <wp:inline distT="0" distB="0" distL="0" distR="0" wp14:anchorId="4C9D55F1" wp14:editId="4AF6EDBE">
+              <wp:inline distT="0" distB="0" distL="0" distR="0" wp14:anchorId="28732E21" wp14:editId="65BD7AEF">
                 <wp:extent cx="2901606" cy="2430684"/>
                 <wp:effectExtent l="0" t="0" r="0" b="8255"/>
                 <wp:docPr id="9" name="Picture 9"/>
@@ -4689,6 +5607,15 @@
                 </a:graphic>
               </wp:inline>
             </w:drawing>
+          </m:r>
+          <m:r>
+            <m:rPr>
+              <m:sty m:val="p"/>
+            </m:rPr>
+            <w:rPr>
+              <w:rFonts w:ascii="Cambria Math" w:eastAsiaTheme="minorEastAsia" w:hAnsi="Cambria Math" w:cs="Tahoma"/>
+            </w:rPr>
+            <w:br/>
           </m:r>
         </m:oMath>
       </m:oMathPara>
@@ -4824,6 +5751,7 @@
           <w:b/>
           <w:bCs/>
         </w:rPr>
+        <w:lastRenderedPageBreak/>
         <w:t>5.1.1 Discussion of results</w:t>
       </w:r>
     </w:p>
@@ -4838,15 +5766,76 @@
         <w:rPr>
           <w:rFonts w:ascii="Tahoma" w:eastAsiaTheme="minorEastAsia" w:hAnsi="Tahoma" w:cs="Tahoma"/>
         </w:rPr>
-        <w:lastRenderedPageBreak/>
-        <w:t>There are some combinations of ‘RH’ and ‘temp’ which do not exist in any of the samples of the dataset. The result of those combinations not existing, is some probabilities that amount to 0. As seen in any of the five graphs of the results, the combinations (3,4), (4,2), (4,3), (4,4) of (RH, temp) are all 0.</w:t>
+        <w:t xml:space="preserve">There are some combinations of ‘RH’ and ‘temp’ </w:t>
+      </w:r>
+      <w:r>
+        <w:rPr>
+          <w:rFonts w:ascii="Tahoma" w:eastAsiaTheme="minorEastAsia" w:hAnsi="Tahoma" w:cs="Tahoma"/>
+        </w:rPr>
+        <w:t>that</w:t>
+      </w:r>
+      <w:r>
+        <w:rPr>
+          <w:rFonts w:ascii="Tahoma" w:eastAsiaTheme="minorEastAsia" w:hAnsi="Tahoma" w:cs="Tahoma"/>
+        </w:rPr>
+        <w:t xml:space="preserve"> do not exist in any of the samples of the dataset. </w:t>
+      </w:r>
+      <w:r>
+        <w:rPr>
+          <w:rFonts w:ascii="Tahoma" w:eastAsiaTheme="minorEastAsia" w:hAnsi="Tahoma" w:cs="Tahoma"/>
+        </w:rPr>
+        <w:t xml:space="preserve">As a result, </w:t>
+      </w:r>
+      <w:r>
+        <w:rPr>
+          <w:rFonts w:ascii="Tahoma" w:eastAsiaTheme="minorEastAsia" w:hAnsi="Tahoma" w:cs="Tahoma"/>
+        </w:rPr>
+        <w:t xml:space="preserve">some probabilities amount to 0. As seen in the five graphs </w:t>
+      </w:r>
+      <w:r>
+        <w:rPr>
+          <w:rFonts w:ascii="Tahoma" w:eastAsiaTheme="minorEastAsia" w:hAnsi="Tahoma" w:cs="Tahoma"/>
+        </w:rPr>
+        <w:t>shown above,</w:t>
+      </w:r>
+      <w:r>
+        <w:rPr>
+          <w:rFonts w:ascii="Tahoma" w:eastAsiaTheme="minorEastAsia" w:hAnsi="Tahoma" w:cs="Tahoma"/>
+        </w:rPr>
+        <w:t xml:space="preserve"> the combinations (3</w:t>
+      </w:r>
+      <w:proofErr w:type="gramStart"/>
+      <w:r>
+        <w:rPr>
+          <w:rFonts w:ascii="Tahoma" w:eastAsiaTheme="minorEastAsia" w:hAnsi="Tahoma" w:cs="Tahoma"/>
+        </w:rPr>
+        <w:t>,4</w:t>
+      </w:r>
+      <w:proofErr w:type="gramEnd"/>
+      <w:r>
+        <w:rPr>
+          <w:rFonts w:ascii="Tahoma" w:eastAsiaTheme="minorEastAsia" w:hAnsi="Tahoma" w:cs="Tahoma"/>
+        </w:rPr>
+        <w:t>), (4,2), (4,3), (4,4) of (RH, temp) are all 0.</w:t>
       </w:r>
       <w:r>
         <w:rPr>
           <w:rFonts w:ascii="Tahoma" w:eastAsiaTheme="minorEastAsia" w:hAnsi="Tahoma" w:cs="Tahoma"/>
         </w:rPr>
         <w:br/>
-        <w:t>Looking at the results, we can deduct that large fires occur mostly when the temperature is high and when the humidity is low. However, small and medium fires occur mostly when the humidity is low and have less correlation with the temperature.</w:t>
+        <w:t>Looking at the results, we can deduct that large fires occur mostly when the temperature is high and when the humidity is low</w:t>
+      </w:r>
+      <w:r>
+        <w:rPr>
+          <w:rFonts w:ascii="Tahoma" w:eastAsiaTheme="minorEastAsia" w:hAnsi="Tahoma" w:cs="Tahoma"/>
+        </w:rPr>
+        <w:t>, which confirms basic intuition</w:t>
+      </w:r>
+      <w:r>
+        <w:rPr>
+          <w:rFonts w:ascii="Tahoma" w:eastAsiaTheme="minorEastAsia" w:hAnsi="Tahoma" w:cs="Tahoma"/>
+        </w:rPr>
+        <w:t>. However, small and medium fires occur mostly when the humidity is low and have less correlation with the temperature.</w:t>
       </w:r>
     </w:p>
     <w:p>
@@ -4884,7 +5873,31 @@
         <w:rPr>
           <w:rFonts w:ascii="Tahoma" w:eastAsiaTheme="minorEastAsia" w:hAnsi="Tahoma" w:cs="Tahoma"/>
         </w:rPr>
-        <w:t>We used the Gibbs sampling algorithm as taught in class to obtain a sequence of observations which are approximated from a specified multivariate probability distribution.</w:t>
+        <w:t xml:space="preserve">We used the Gibbs sampling algorithm as taught in class </w:t>
+      </w:r>
+      <w:r>
+        <w:rPr>
+          <w:rFonts w:ascii="Tahoma" w:eastAsiaTheme="minorEastAsia" w:hAnsi="Tahoma" w:cs="Tahoma"/>
+        </w:rPr>
+        <w:t xml:space="preserve">in order </w:t>
+      </w:r>
+      <w:r>
+        <w:rPr>
+          <w:rFonts w:ascii="Tahoma" w:eastAsiaTheme="minorEastAsia" w:hAnsi="Tahoma" w:cs="Tahoma"/>
+        </w:rPr>
+        <w:t>to obtain a seque</w:t>
+      </w:r>
+      <w:r>
+        <w:rPr>
+          <w:rFonts w:ascii="Tahoma" w:eastAsiaTheme="minorEastAsia" w:hAnsi="Tahoma" w:cs="Tahoma"/>
+        </w:rPr>
+        <w:t>nce of observations</w:t>
+      </w:r>
+      <w:r>
+        <w:rPr>
+          <w:rFonts w:ascii="Tahoma" w:eastAsiaTheme="minorEastAsia" w:hAnsi="Tahoma" w:cs="Tahoma"/>
+        </w:rPr>
+        <w:t xml:space="preserve"> approximated from a specified multivariate probability distribution.</w:t>
       </w:r>
     </w:p>
     <w:p>
@@ -5008,7 +6021,7 @@
             <v:path o:extrusionok="f" gradientshapeok="t" o:connecttype="rect"/>
             <o:lock v:ext="edit" aspectratio="t"/>
           </v:shapetype>
-          <v:shape id="_x0000_i1025" type="#_x0000_t75" style="width:319pt;height:257.5pt;mso-position-horizontal:absolute;mso-position-horizontal-relative:text;mso-position-vertical:absolute;mso-position-vertical-relative:text;mso-width-relative:page;mso-height-relative:page">
+          <v:shape id="_x0000_i1025" type="#_x0000_t75" style="width:319pt;height:257.45pt;mso-position-horizontal:absolute;mso-position-horizontal-relative:text;mso-position-vertical:absolute;mso-position-vertical-relative:text;mso-width-relative:page;mso-height-relative:page">
             <v:imagedata r:id="rId20" o:title="figure_1" croptop="11286f" cropbottom="4856f" cropleft="13126f" cropright="7046f"/>
           </v:shape>
         </w:pict>
@@ -5258,7 +6271,20 @@
           <w:rFonts w:ascii="Tahoma" w:eastAsiaTheme="minorEastAsia" w:hAnsi="Tahoma" w:cs="Tahoma"/>
         </w:rPr>
         <w:br/>
-        <w:t>From t</w:t>
+      </w:r>
+      <w:proofErr w:type="gramStart"/>
+      <w:r>
+        <w:rPr>
+          <w:rFonts w:ascii="Tahoma" w:eastAsiaTheme="minorEastAsia" w:hAnsi="Tahoma" w:cs="Tahoma"/>
+        </w:rPr>
+        <w:t>From</w:t>
+      </w:r>
+      <w:proofErr w:type="gramEnd"/>
+      <w:r>
+        <w:rPr>
+          <w:rFonts w:ascii="Tahoma" w:eastAsiaTheme="minorEastAsia" w:hAnsi="Tahoma" w:cs="Tahoma"/>
+        </w:rPr>
+        <w:t xml:space="preserve"> t</w:t>
       </w:r>
       <w:r>
         <w:rPr>
@@ -5446,21 +6472,6 @@
       <w:pPr>
         <w:rPr>
           <w:rFonts w:ascii="Tahoma" w:eastAsiaTheme="minorEastAsia" w:hAnsi="Tahoma" w:cs="Tahoma"/>
-          <w:color w:val="ED7D31" w:themeColor="accent2"/>
-        </w:rPr>
-      </w:pPr>
-      <w:r>
-        <w:rPr>
-          <w:rFonts w:ascii="Tahoma" w:eastAsiaTheme="minorEastAsia" w:hAnsi="Tahoma" w:cs="Tahoma"/>
-          <w:color w:val="ED7D31" w:themeColor="accent2"/>
-        </w:rPr>
-        <w:t>[Bernie – discuss the structure learning and summarize]</w:t>
-      </w:r>
-    </w:p>
-    <w:p>
-      <w:pPr>
-        <w:rPr>
-          <w:rFonts w:ascii="Tahoma" w:eastAsiaTheme="minorEastAsia" w:hAnsi="Tahoma" w:cs="Tahoma"/>
         </w:rPr>
       </w:pPr>
       <w:r>
@@ -5497,7 +6508,21 @@
         <w:rPr>
           <w:rFonts w:ascii="Tahoma" w:eastAsiaTheme="minorEastAsia" w:hAnsi="Tahoma" w:cs="Tahoma"/>
         </w:rPr>
-        <w:t xml:space="preserve"> This problem is NP-Hard (Chickering, 1995)</w:t>
+        <w:t xml:space="preserve"> This problem is NP-Hard (</w:t>
+      </w:r>
+      <w:proofErr w:type="spellStart"/>
+      <w:r>
+        <w:rPr>
+          <w:rFonts w:ascii="Tahoma" w:eastAsiaTheme="minorEastAsia" w:hAnsi="Tahoma" w:cs="Tahoma"/>
+        </w:rPr>
+        <w:t>Chickering</w:t>
+      </w:r>
+      <w:proofErr w:type="spellEnd"/>
+      <w:r>
+        <w:rPr>
+          <w:rFonts w:ascii="Tahoma" w:eastAsiaTheme="minorEastAsia" w:hAnsi="Tahoma" w:cs="Tahoma"/>
+        </w:rPr>
+        <w:t>, 1995)</w:t>
       </w:r>
       <w:r>
         <w:rPr>
@@ -5582,14 +6607,19 @@
           <w:rFonts w:ascii="Tahoma" w:eastAsiaTheme="minorEastAsia" w:hAnsi="Tahoma" w:cs="Tahoma"/>
         </w:rPr>
         <w:br/>
-        <w:t xml:space="preserve">Looking at the two inference approaches we can clearly see advantages in disadvantages in both. The exact inference approach (variable elimination), as is named, produces the exact probabilities of the given query. However, as mentioned in section 5.1.1, if the data is not large enough, the algorithm cannot handle these gaps and fails to converge on the result. Moreover, the algorithm requires some basic understanding of Bayesian Networks to pick an elimination order that won’t take too much time to compute – as the task of finding an optimal order is an </w:t>
-      </w:r>
-      <w:r>
-        <w:rPr>
-          <w:rFonts w:ascii="Tahoma" w:eastAsiaTheme="minorEastAsia" w:hAnsi="Tahoma" w:cs="Tahoma"/>
-        </w:rPr>
-        <w:lastRenderedPageBreak/>
-        <w:t>NP-hard problem.</w:t>
+        <w:t xml:space="preserve">Looking at the two inference approaches we can clearly see </w:t>
+      </w:r>
+      <w:r>
+        <w:rPr>
+          <w:rFonts w:ascii="Tahoma" w:eastAsiaTheme="minorEastAsia" w:hAnsi="Tahoma" w:cs="Tahoma"/>
+        </w:rPr>
+        <w:t>the advantages and</w:t>
+      </w:r>
+      <w:r>
+        <w:rPr>
+          <w:rFonts w:ascii="Tahoma" w:eastAsiaTheme="minorEastAsia" w:hAnsi="Tahoma" w:cs="Tahoma"/>
+        </w:rPr>
+        <w:t xml:space="preserve"> disadvantages in both. The exact inference approach (variable elimination), produces the exact probabilities of the given query. However, as mentioned in section 5.1.1, if the data is not large enough, the algorithm cannot handle these gaps and fails to converge on the result. Moreover, the algorithm requires some basic understanding of Bayesian Networks to pick an elimination order that won’t take too much time to compute – as the task of finding an optimal order is an NP-hard problem.</w:t>
       </w:r>
       <w:r>
         <w:rPr>
@@ -5602,19 +6632,44 @@
         <w:rPr>
           <w:rFonts w:ascii="Tahoma" w:eastAsiaTheme="minorEastAsia" w:hAnsi="Tahoma" w:cs="Tahoma"/>
         </w:rPr>
-        <w:t xml:space="preserve">which is easy to implement and is pretty much straightforward </w:t>
-      </w:r>
-      <w:r>
-        <w:rPr>
-          <w:rFonts w:ascii="Tahoma" w:eastAsiaTheme="minorEastAsia" w:hAnsi="Tahoma" w:cs="Tahoma"/>
-        </w:rPr>
-        <w:t xml:space="preserve">has produced results for all possible combinations of the query and </w:t>
-      </w:r>
-      <w:r>
-        <w:rPr>
-          <w:rFonts w:ascii="Tahoma" w:eastAsiaTheme="minorEastAsia" w:hAnsi="Tahoma" w:cs="Tahoma"/>
-        </w:rPr>
-        <w:t>has seamlessly dealt</w:t>
+        <w:t>which is easy to implement</w:t>
+      </w:r>
+      <w:r>
+        <w:rPr>
+          <w:rFonts w:ascii="Tahoma" w:eastAsiaTheme="minorEastAsia" w:hAnsi="Tahoma" w:cs="Tahoma"/>
+        </w:rPr>
+        <w:t xml:space="preserve">, </w:t>
+      </w:r>
+      <w:r>
+        <w:rPr>
+          <w:rFonts w:ascii="Tahoma" w:eastAsiaTheme="minorEastAsia" w:hAnsi="Tahoma" w:cs="Tahoma"/>
+        </w:rPr>
+        <w:t>produce</w:t>
+      </w:r>
+      <w:r>
+        <w:rPr>
+          <w:rFonts w:ascii="Tahoma" w:eastAsiaTheme="minorEastAsia" w:hAnsi="Tahoma" w:cs="Tahoma"/>
+        </w:rPr>
+        <w:t>s</w:t>
+      </w:r>
+      <w:r>
+        <w:rPr>
+          <w:rFonts w:ascii="Tahoma" w:eastAsiaTheme="minorEastAsia" w:hAnsi="Tahoma" w:cs="Tahoma"/>
+        </w:rPr>
+        <w:t xml:space="preserve"> results </w:t>
+      </w:r>
+      <w:r>
+        <w:rPr>
+          <w:rFonts w:ascii="Tahoma" w:eastAsiaTheme="minorEastAsia" w:hAnsi="Tahoma" w:cs="Tahoma"/>
+        </w:rPr>
+        <w:lastRenderedPageBreak/>
+        <w:t>for all possibl</w:t>
+      </w:r>
+      <w:r>
+        <w:rPr>
+          <w:rFonts w:ascii="Tahoma" w:eastAsiaTheme="minorEastAsia" w:hAnsi="Tahoma" w:cs="Tahoma"/>
+        </w:rPr>
+        <w:t>e combinations of the query and seamlessly deals</w:t>
       </w:r>
       <w:r>
         <w:rPr>
@@ -5678,13 +6733,55 @@
           <w:color w:val="222222"/>
           <w:shd w:val="clear" w:color="auto" w:fill="FFFFFF"/>
         </w:rPr>
-        <w:t>Single island of high-probability state. (can happen even when all states have nonzero probability)</w:t>
-      </w:r>
-    </w:p>
-    <w:p>
-      <w:pPr>
-        <w:rPr>
-          <w:rFonts w:ascii="Tahoma" w:eastAsiaTheme="minorEastAsia" w:hAnsi="Tahoma" w:cs="Tahoma" w:hint="cs"/>
+        <w:t xml:space="preserve">Single </w:t>
+      </w:r>
+      <w:proofErr w:type="gramStart"/>
+      <w:r>
+        <w:rPr>
+          <w:rFonts w:ascii="Tahoma" w:hAnsi="Tahoma" w:cs="Tahoma"/>
+          <w:color w:val="222222"/>
+          <w:shd w:val="clear" w:color="auto" w:fill="FFFFFF"/>
+        </w:rPr>
+        <w:t>island</w:t>
+      </w:r>
+      <w:proofErr w:type="gramEnd"/>
+      <w:r>
+        <w:rPr>
+          <w:rFonts w:ascii="Tahoma" w:hAnsi="Tahoma" w:cs="Tahoma"/>
+          <w:color w:val="222222"/>
+          <w:shd w:val="clear" w:color="auto" w:fill="FFFFFF"/>
+        </w:rPr>
+        <w:t xml:space="preserve"> of high-probability state.</w:t>
+      </w:r>
+      <w:r>
+        <w:rPr>
+          <w:rFonts w:ascii="Tahoma" w:hAnsi="Tahoma" w:cs="Tahoma"/>
+          <w:color w:val="222222"/>
+          <w:shd w:val="clear" w:color="auto" w:fill="FFFFFF"/>
+        </w:rPr>
+        <w:t xml:space="preserve"> This </w:t>
+      </w:r>
+      <w:r>
+        <w:rPr>
+          <w:rFonts w:ascii="Tahoma" w:hAnsi="Tahoma" w:cs="Tahoma"/>
+          <w:color w:val="222222"/>
+          <w:shd w:val="clear" w:color="auto" w:fill="FFFFFF"/>
+        </w:rPr>
+        <w:t xml:space="preserve">can happen even when all </w:t>
+      </w:r>
+      <w:r>
+        <w:rPr>
+          <w:rFonts w:ascii="Tahoma" w:hAnsi="Tahoma" w:cs="Tahoma"/>
+          <w:color w:val="222222"/>
+          <w:shd w:val="clear" w:color="auto" w:fill="FFFFFF"/>
+        </w:rPr>
+        <w:t>states have a nonzero probability.</w:t>
+      </w:r>
+    </w:p>
+    <w:p>
+      <w:pPr>
+        <w:rPr>
+          <w:rFonts w:ascii="Tahoma" w:eastAsiaTheme="minorEastAsia" w:hAnsi="Tahoma" w:cs="Tahoma"/>
           <w:rtl/>
         </w:rPr>
       </w:pPr>
@@ -5699,8 +6796,16 @@
         <w:rPr>
           <w:rFonts w:ascii="Tahoma" w:eastAsiaTheme="minorEastAsia" w:hAnsi="Tahoma" w:cs="Tahoma"/>
         </w:rPr>
-        <w:t xml:space="preserve">The query we tried to answer is </w:t>
-      </w:r>
+        <w:t xml:space="preserve">The query we tried to answer </w:t>
+      </w:r>
+      <w:proofErr w:type="gramStart"/>
+      <w:r>
+        <w:rPr>
+          <w:rFonts w:ascii="Tahoma" w:eastAsiaTheme="minorEastAsia" w:hAnsi="Tahoma" w:cs="Tahoma"/>
+        </w:rPr>
+        <w:t xml:space="preserve">is </w:t>
+      </w:r>
+      <w:proofErr w:type="gramEnd"/>
       <m:oMath>
         <m:r>
           <w:rPr>
@@ -5713,7 +6818,31 @@
         <w:rPr>
           <w:rFonts w:ascii="Tahoma" w:eastAsiaTheme="minorEastAsia" w:hAnsi="Tahoma" w:cs="Tahoma"/>
         </w:rPr>
-        <w:t>, which gives us information about the burned area in a fire, based on the humidity and temperature only. After comparing the two approaches we can precisely say that although the two methods of inference are not identical, there is a strong correlation between the humidity, temperature and the size of burned area. These results sit well with our general knowledge and prediction of the results, as high humidity means a lower chance of fire and higher temperature means higher chance of fire.</w:t>
+        <w:t>, which gives us information about the</w:t>
+      </w:r>
+      <w:r>
+        <w:rPr>
+          <w:rFonts w:ascii="Tahoma" w:eastAsiaTheme="minorEastAsia" w:hAnsi="Tahoma" w:cs="Tahoma"/>
+        </w:rPr>
+        <w:t xml:space="preserve"> size of the burned area in a fire, based only on the humidity and temperature.</w:t>
+      </w:r>
+      <w:r>
+        <w:rPr>
+          <w:rFonts w:ascii="Tahoma" w:eastAsiaTheme="minorEastAsia" w:hAnsi="Tahoma" w:cs="Tahoma"/>
+        </w:rPr>
+        <w:t xml:space="preserve"> After comparing the two approaches we can </w:t>
+      </w:r>
+      <w:r>
+        <w:rPr>
+          <w:rFonts w:ascii="Tahoma" w:eastAsiaTheme="minorEastAsia" w:hAnsi="Tahoma" w:cs="Tahoma"/>
+        </w:rPr>
+        <w:t xml:space="preserve">conclude </w:t>
+      </w:r>
+      <w:r>
+        <w:rPr>
+          <w:rFonts w:ascii="Tahoma" w:eastAsiaTheme="minorEastAsia" w:hAnsi="Tahoma" w:cs="Tahoma"/>
+        </w:rPr>
+        <w:t>that although the two methods of inference are not identical, there is a strong correlation between the humidity, temperature and the size of burned area. These results sit well with our general knowledge and prediction of the results, as high humidity means a lower chance of fire and higher temperature means higher chance of fire.</w:t>
       </w:r>
     </w:p>
     <w:p>
@@ -5798,12 +6927,14 @@
         </w:rPr>
         <w:t xml:space="preserve">D.M. </w:t>
       </w:r>
+      <w:proofErr w:type="spellStart"/>
       <w:r>
         <w:rPr>
           <w:rFonts w:ascii="Tahoma" w:eastAsiaTheme="minorEastAsia" w:hAnsi="Tahoma" w:cs="Tahoma"/>
         </w:rPr>
         <w:t>Chickering</w:t>
       </w:r>
+      <w:proofErr w:type="spellEnd"/>
       <w:r>
         <w:rPr>
           <w:rFonts w:ascii="Tahoma" w:eastAsiaTheme="minorEastAsia" w:hAnsi="Tahoma" w:cs="Tahoma"/>
@@ -5927,10 +7058,9 @@
         </w:rPr>
         <w:t xml:space="preserve"> </w:t>
       </w:r>
-      <w:bookmarkStart w:id="0" w:name="_GoBack"/>
-      <w:bookmarkEnd w:id="0"/>
     </w:p>
     <w:sectPr>
+      <w:headerReference w:type="default" r:id="rId25"/>
       <w:pgSz w:w="12240" w:h="15840"/>
       <w:pgMar w:top="1440" w:right="1440" w:bottom="1440" w:left="1440" w:header="720" w:footer="720" w:gutter="0"/>
       <w:cols w:space="720"/>
@@ -5941,7 +7071,7 @@
 </file>
 
 <file path=word/endnotes.xml><?xml version="1.0" encoding="utf-8"?>
-<w:endnotes xmlns:wpc="http://schemas.microsoft.com/office/word/2010/wordprocessingCanvas" xmlns:cx="http://schemas.microsoft.com/office/drawing/2014/chartex" xmlns:cx1="http://schemas.microsoft.com/office/drawing/2015/9/8/chartex" xmlns:cx2="http://schemas.microsoft.com/office/drawing/2015/10/21/chartex" xmlns:cx3="http://schemas.microsoft.com/office/drawing/2016/5/9/chartex" xmlns:cx4="http://schemas.microsoft.com/office/drawing/2016/5/10/chartex" xmlns:cx5="http://schemas.microsoft.com/office/drawing/2016/5/11/chartex" xmlns:mc="http://schemas.openxmlformats.org/markup-compatibility/2006" xmlns:o="urn:schemas-microsoft-com:office:office" xmlns:r="http://schemas.openxmlformats.org/officeDocument/2006/relationships" xmlns:m="http://schemas.openxmlformats.org/officeDocument/2006/math" xmlns:v="urn:schemas-microsoft-com:vml" xmlns:wp14="http://schemas.microsoft.com/office/word/2010/wordprocessingDrawing" xmlns:wp="http://schemas.openxmlformats.org/drawingml/2006/wordprocessingDrawing" xmlns:w10="urn:schemas-microsoft-com:office:word" xmlns:w="http://schemas.openxmlformats.org/wordprocessingml/2006/main" xmlns:w14="http://schemas.microsoft.com/office/word/2010/wordml" xmlns:w15="http://schemas.microsoft.com/office/word/2012/wordml" xmlns:w16se="http://schemas.microsoft.com/office/word/2015/wordml/symex" xmlns:wpg="http://schemas.microsoft.com/office/word/2010/wordprocessingGroup" xmlns:wpi="http://schemas.microsoft.com/office/word/2010/wordprocessingInk" xmlns:wne="http://schemas.microsoft.com/office/word/2006/wordml" xmlns:wps="http://schemas.microsoft.com/office/word/2010/wordprocessingShape" mc:Ignorable="w14 w15 w16se wp14">
+<w:endnotes xmlns:wpc="http://schemas.microsoft.com/office/word/2010/wordprocessingCanvas" xmlns:mc="http://schemas.openxmlformats.org/markup-compatibility/2006" xmlns:o="urn:schemas-microsoft-com:office:office" xmlns:r="http://schemas.openxmlformats.org/officeDocument/2006/relationships" xmlns:m="http://schemas.openxmlformats.org/officeDocument/2006/math" xmlns:v="urn:schemas-microsoft-com:vml" xmlns:wp14="http://schemas.microsoft.com/office/word/2010/wordprocessingDrawing" xmlns:wp="http://schemas.openxmlformats.org/drawingml/2006/wordprocessingDrawing" xmlns:w10="urn:schemas-microsoft-com:office:word" xmlns:w="http://schemas.openxmlformats.org/wordprocessingml/2006/main" xmlns:w14="http://schemas.microsoft.com/office/word/2010/wordml" xmlns:w15="http://schemas.microsoft.com/office/word/2012/wordml" xmlns:wpg="http://schemas.microsoft.com/office/word/2010/wordprocessingGroup" xmlns:wpi="http://schemas.microsoft.com/office/word/2010/wordprocessingInk" xmlns:wne="http://schemas.microsoft.com/office/word/2006/wordml" xmlns:wps="http://schemas.microsoft.com/office/word/2010/wordprocessingShape" mc:Ignorable="w14 w15 wp14">
   <w:endnote w:type="separator" w:id="-1">
     <w:p>
       <w:pPr>
@@ -5966,7 +7096,7 @@
 </file>
 
 <file path=word/footnotes.xml><?xml version="1.0" encoding="utf-8"?>
-<w:footnotes xmlns:wpc="http://schemas.microsoft.com/office/word/2010/wordprocessingCanvas" xmlns:cx="http://schemas.microsoft.com/office/drawing/2014/chartex" xmlns:cx1="http://schemas.microsoft.com/office/drawing/2015/9/8/chartex" xmlns:cx2="http://schemas.microsoft.com/office/drawing/2015/10/21/chartex" xmlns:cx3="http://schemas.microsoft.com/office/drawing/2016/5/9/chartex" xmlns:cx4="http://schemas.microsoft.com/office/drawing/2016/5/10/chartex" xmlns:cx5="http://schemas.microsoft.com/office/drawing/2016/5/11/chartex" xmlns:mc="http://schemas.openxmlformats.org/markup-compatibility/2006" xmlns:o="urn:schemas-microsoft-com:office:office" xmlns:r="http://schemas.openxmlformats.org/officeDocument/2006/relationships" xmlns:m="http://schemas.openxmlformats.org/officeDocument/2006/math" xmlns:v="urn:schemas-microsoft-com:vml" xmlns:wp14="http://schemas.microsoft.com/office/word/2010/wordprocessingDrawing" xmlns:wp="http://schemas.openxmlformats.org/drawingml/2006/wordprocessingDrawing" xmlns:w10="urn:schemas-microsoft-com:office:word" xmlns:w="http://schemas.openxmlformats.org/wordprocessingml/2006/main" xmlns:w14="http://schemas.microsoft.com/office/word/2010/wordml" xmlns:w15="http://schemas.microsoft.com/office/word/2012/wordml" xmlns:w16se="http://schemas.microsoft.com/office/word/2015/wordml/symex" xmlns:wpg="http://schemas.microsoft.com/office/word/2010/wordprocessingGroup" xmlns:wpi="http://schemas.microsoft.com/office/word/2010/wordprocessingInk" xmlns:wne="http://schemas.microsoft.com/office/word/2006/wordml" xmlns:wps="http://schemas.microsoft.com/office/word/2010/wordprocessingShape" mc:Ignorable="w14 w15 w16se wp14">
+<w:footnotes xmlns:wpc="http://schemas.microsoft.com/office/word/2010/wordprocessingCanvas" xmlns:mc="http://schemas.openxmlformats.org/markup-compatibility/2006" xmlns:o="urn:schemas-microsoft-com:office:office" xmlns:r="http://schemas.openxmlformats.org/officeDocument/2006/relationships" xmlns:m="http://schemas.openxmlformats.org/officeDocument/2006/math" xmlns:v="urn:schemas-microsoft-com:vml" xmlns:wp14="http://schemas.microsoft.com/office/word/2010/wordprocessingDrawing" xmlns:wp="http://schemas.openxmlformats.org/drawingml/2006/wordprocessingDrawing" xmlns:w10="urn:schemas-microsoft-com:office:word" xmlns:w="http://schemas.openxmlformats.org/wordprocessingml/2006/main" xmlns:w14="http://schemas.microsoft.com/office/word/2010/wordml" xmlns:w15="http://schemas.microsoft.com/office/word/2012/wordml" xmlns:wpg="http://schemas.microsoft.com/office/word/2010/wordprocessingGroup" xmlns:wpi="http://schemas.microsoft.com/office/word/2010/wordprocessingInk" xmlns:wne="http://schemas.microsoft.com/office/word/2006/wordml" xmlns:wps="http://schemas.microsoft.com/office/word/2010/wordprocessingShape" mc:Ignorable="w14 w15 wp14">
   <w:footnote w:type="separator" w:id="-1">
     <w:p>
       <w:pPr>
@@ -5990,8 +7120,18 @@
 </w:footnotes>
 </file>
 
+<file path=word/header1.xml><?xml version="1.0" encoding="utf-8"?>
+<w:hdr xmlns:wpc="http://schemas.microsoft.com/office/word/2010/wordprocessingCanvas" xmlns:mc="http://schemas.openxmlformats.org/markup-compatibility/2006" xmlns:o="urn:schemas-microsoft-com:office:office" xmlns:r="http://schemas.openxmlformats.org/officeDocument/2006/relationships" xmlns:m="http://schemas.openxmlformats.org/officeDocument/2006/math" xmlns:v="urn:schemas-microsoft-com:vml" xmlns:wp14="http://schemas.microsoft.com/office/word/2010/wordprocessingDrawing" xmlns:wp="http://schemas.openxmlformats.org/drawingml/2006/wordprocessingDrawing" xmlns:w10="urn:schemas-microsoft-com:office:word" xmlns:w="http://schemas.openxmlformats.org/wordprocessingml/2006/main" xmlns:w14="http://schemas.microsoft.com/office/word/2010/wordml" xmlns:w15="http://schemas.microsoft.com/office/word/2012/wordml" xmlns:wpg="http://schemas.microsoft.com/office/word/2010/wordprocessingGroup" xmlns:wpi="http://schemas.microsoft.com/office/word/2010/wordprocessingInk" xmlns:wne="http://schemas.microsoft.com/office/word/2006/wordml" xmlns:wps="http://schemas.microsoft.com/office/word/2010/wordprocessingShape" mc:Ignorable="w14 w15 wp14">
+  <w:p>
+    <w:pPr>
+      <w:pStyle w:val="Header"/>
+    </w:pPr>
+  </w:p>
+</w:hdr>
+</file>
+
 <file path=word/numbering.xml><?xml version="1.0" encoding="utf-8"?>
-<w:numbering xmlns:wpc="http://schemas.microsoft.com/office/word/2010/wordprocessingCanvas" xmlns:cx="http://schemas.microsoft.com/office/drawing/2014/chartex" xmlns:cx1="http://schemas.microsoft.com/office/drawing/2015/9/8/chartex" xmlns:cx2="http://schemas.microsoft.com/office/drawing/2015/10/21/chartex" xmlns:cx3="http://schemas.microsoft.com/office/drawing/2016/5/9/chartex" xmlns:cx4="http://schemas.microsoft.com/office/drawing/2016/5/10/chartex" xmlns:cx5="http://schemas.microsoft.com/office/drawing/2016/5/11/chartex" xmlns:mc="http://schemas.openxmlformats.org/markup-compatibility/2006" xmlns:o="urn:schemas-microsoft-com:office:office" xmlns:r="http://schemas.openxmlformats.org/officeDocument/2006/relationships" xmlns:m="http://schemas.openxmlformats.org/officeDocument/2006/math" xmlns:v="urn:schemas-microsoft-com:vml" xmlns:wp14="http://schemas.microsoft.com/office/word/2010/wordprocessingDrawing" xmlns:wp="http://schemas.openxmlformats.org/drawingml/2006/wordprocessingDrawing" xmlns:w10="urn:schemas-microsoft-com:office:word" xmlns:w="http://schemas.openxmlformats.org/wordprocessingml/2006/main" xmlns:w14="http://schemas.microsoft.com/office/word/2010/wordml" xmlns:w15="http://schemas.microsoft.com/office/word/2012/wordml" xmlns:w16se="http://schemas.microsoft.com/office/word/2015/wordml/symex" xmlns:wpg="http://schemas.microsoft.com/office/word/2010/wordprocessingGroup" xmlns:wpi="http://schemas.microsoft.com/office/word/2010/wordprocessingInk" xmlns:wne="http://schemas.microsoft.com/office/word/2006/wordml" xmlns:wps="http://schemas.microsoft.com/office/word/2010/wordprocessingShape" mc:Ignorable="w14 w15 w16se wp14">
+<w:numbering xmlns:wpc="http://schemas.microsoft.com/office/word/2010/wordprocessingCanvas" xmlns:mc="http://schemas.openxmlformats.org/markup-compatibility/2006" xmlns:o="urn:schemas-microsoft-com:office:office" xmlns:r="http://schemas.openxmlformats.org/officeDocument/2006/relationships" xmlns:m="http://schemas.openxmlformats.org/officeDocument/2006/math" xmlns:v="urn:schemas-microsoft-com:vml" xmlns:wp14="http://schemas.microsoft.com/office/word/2010/wordprocessingDrawing" xmlns:wp="http://schemas.openxmlformats.org/drawingml/2006/wordprocessingDrawing" xmlns:w10="urn:schemas-microsoft-com:office:word" xmlns:w="http://schemas.openxmlformats.org/wordprocessingml/2006/main" xmlns:w14="http://schemas.microsoft.com/office/word/2010/wordml" xmlns:w15="http://schemas.microsoft.com/office/word/2012/wordml" xmlns:wpg="http://schemas.microsoft.com/office/word/2010/wordprocessingGroup" xmlns:wpi="http://schemas.microsoft.com/office/word/2010/wordprocessingInk" xmlns:wne="http://schemas.microsoft.com/office/word/2006/wordml" xmlns:wps="http://schemas.microsoft.com/office/word/2010/wordprocessingShape" mc:Ignorable="w14 w15 wp14">
   <w:abstractNum w:abstractNumId="0" w15:restartNumberingAfterBreak="0">
     <w:nsid w:val="08A95EA5"/>
     <w:multiLevelType w:val="hybridMultilevel"/>
@@ -6002,7 +7142,7 @@
       <w:lvlText w:val=""/>
       <w:lvlJc w:val="left"/>
       <w:pPr>
-        <w:ind w:left="784" w:hanging="360"/>
+        <w:ind w:left="720" w:hanging="360"/>
       </w:pPr>
       <w:rPr>
         <w:rFonts w:ascii="Symbol" w:hAnsi="Symbol" w:hint="default"/>
@@ -6014,7 +7154,7 @@
       <w:lvlText w:val="o"/>
       <w:lvlJc w:val="left"/>
       <w:pPr>
-        <w:ind w:left="1504" w:hanging="360"/>
+        <w:ind w:left="1440" w:hanging="360"/>
       </w:pPr>
       <w:rPr>
         <w:rFonts w:ascii="Courier New" w:hAnsi="Courier New" w:cs="Courier New" w:hint="default"/>
@@ -6026,7 +7166,7 @@
       <w:lvlText w:val=""/>
       <w:lvlJc w:val="left"/>
       <w:pPr>
-        <w:ind w:left="2224" w:hanging="360"/>
+        <w:ind w:left="2160" w:hanging="360"/>
       </w:pPr>
       <w:rPr>
         <w:rFonts w:ascii="Wingdings" w:hAnsi="Wingdings" w:hint="default"/>
@@ -6038,7 +7178,7 @@
       <w:lvlText w:val=""/>
       <w:lvlJc w:val="left"/>
       <w:pPr>
-        <w:ind w:left="2944" w:hanging="360"/>
+        <w:ind w:left="2880" w:hanging="360"/>
       </w:pPr>
       <w:rPr>
         <w:rFonts w:ascii="Symbol" w:hAnsi="Symbol" w:hint="default"/>
@@ -6050,7 +7190,7 @@
       <w:lvlText w:val="o"/>
       <w:lvlJc w:val="left"/>
       <w:pPr>
-        <w:ind w:left="3664" w:hanging="360"/>
+        <w:ind w:left="3600" w:hanging="360"/>
       </w:pPr>
       <w:rPr>
         <w:rFonts w:ascii="Courier New" w:hAnsi="Courier New" w:cs="Courier New" w:hint="default"/>
@@ -6062,7 +7202,7 @@
       <w:lvlText w:val=""/>
       <w:lvlJc w:val="left"/>
       <w:pPr>
-        <w:ind w:left="4384" w:hanging="360"/>
+        <w:ind w:left="4320" w:hanging="360"/>
       </w:pPr>
       <w:rPr>
         <w:rFonts w:ascii="Wingdings" w:hAnsi="Wingdings" w:hint="default"/>
@@ -6074,7 +7214,7 @@
       <w:lvlText w:val=""/>
       <w:lvlJc w:val="left"/>
       <w:pPr>
-        <w:ind w:left="5104" w:hanging="360"/>
+        <w:ind w:left="5040" w:hanging="360"/>
       </w:pPr>
       <w:rPr>
         <w:rFonts w:ascii="Symbol" w:hAnsi="Symbol" w:hint="default"/>
@@ -6086,7 +7226,7 @@
       <w:lvlText w:val="o"/>
       <w:lvlJc w:val="left"/>
       <w:pPr>
-        <w:ind w:left="5824" w:hanging="360"/>
+        <w:ind w:left="5760" w:hanging="360"/>
       </w:pPr>
       <w:rPr>
         <w:rFonts w:ascii="Courier New" w:hAnsi="Courier New" w:cs="Courier New" w:hint="default"/>
@@ -6098,7 +7238,7 @@
       <w:lvlText w:val=""/>
       <w:lvlJc w:val="left"/>
       <w:pPr>
-        <w:ind w:left="6544" w:hanging="360"/>
+        <w:ind w:left="6480" w:hanging="360"/>
       </w:pPr>
       <w:rPr>
         <w:rFonts w:ascii="Wingdings" w:hAnsi="Wingdings" w:hint="default"/>
@@ -7040,7 +8180,7 @@
 </file>
 
 <file path=word/styles.xml><?xml version="1.0" encoding="utf-8"?>
-<w:styles xmlns:mc="http://schemas.openxmlformats.org/markup-compatibility/2006" xmlns:r="http://schemas.openxmlformats.org/officeDocument/2006/relationships" xmlns:w="http://schemas.openxmlformats.org/wordprocessingml/2006/main" xmlns:w14="http://schemas.microsoft.com/office/word/2010/wordml" xmlns:w15="http://schemas.microsoft.com/office/word/2012/wordml" xmlns:w16se="http://schemas.microsoft.com/office/word/2015/wordml/symex" mc:Ignorable="w14 w15 w16se">
+<w:styles xmlns:mc="http://schemas.openxmlformats.org/markup-compatibility/2006" xmlns:r="http://schemas.openxmlformats.org/officeDocument/2006/relationships" xmlns:w="http://schemas.openxmlformats.org/wordprocessingml/2006/main" xmlns:w14="http://schemas.microsoft.com/office/word/2010/wordml" xmlns:w15="http://schemas.microsoft.com/office/word/2012/wordml" mc:Ignorable="w14 w15">
   <w:docDefaults>
     <w:rPrDefault>
       <w:rPr>
@@ -7056,7 +8196,7 @@
       </w:pPr>
     </w:pPrDefault>
   </w:docDefaults>
-  <w:latentStyles w:defLockedState="0" w:defUIPriority="99" w:defSemiHidden="0" w:defUnhideWhenUsed="0" w:defQFormat="0" w:count="374">
+  <w:latentStyles w:defLockedState="0" w:defUIPriority="99" w:defSemiHidden="0" w:defUnhideWhenUsed="0" w:defQFormat="0" w:count="371">
     <w:lsdException w:name="Normal" w:uiPriority="0" w:qFormat="1"/>
     <w:lsdException w:name="heading 1" w:uiPriority="9" w:qFormat="1"/>
     <w:lsdException w:name="heading 2" w:semiHidden="1" w:uiPriority="9" w:unhideWhenUsed="1" w:qFormat="1"/>
@@ -7162,6 +8302,7 @@
     <w:lsdException w:name="HTML Sample" w:semiHidden="1" w:unhideWhenUsed="1"/>
     <w:lsdException w:name="HTML Typewriter" w:semiHidden="1" w:unhideWhenUsed="1"/>
     <w:lsdException w:name="HTML Variable" w:semiHidden="1" w:unhideWhenUsed="1"/>
+    <w:lsdException w:name="Normal Table" w:semiHidden="1" w:unhideWhenUsed="1"/>
     <w:lsdException w:name="annotation subject" w:semiHidden="1" w:unhideWhenUsed="1"/>
     <w:lsdException w:name="No List" w:semiHidden="1" w:unhideWhenUsed="1"/>
     <w:lsdException w:name="Outline List 1" w:semiHidden="1" w:unhideWhenUsed="1"/>
@@ -7206,6 +8347,7 @@
     <w:lsdException w:name="Table Professional" w:semiHidden="1" w:unhideWhenUsed="1"/>
     <w:lsdException w:name="Table Subtle 1" w:semiHidden="1" w:unhideWhenUsed="1"/>
     <w:lsdException w:name="Table Subtle 2" w:semiHidden="1" w:unhideWhenUsed="1"/>
+    <w:lsdException w:name="Table Web 1" w:semiHidden="1" w:unhideWhenUsed="1"/>
     <w:lsdException w:name="Table Web 2" w:semiHidden="1" w:unhideWhenUsed="1"/>
     <w:lsdException w:name="Table Web 3" w:semiHidden="1" w:unhideWhenUsed="1"/>
     <w:lsdException w:name="Balloon Text" w:semiHidden="1" w:unhideWhenUsed="1"/>
@@ -7426,9 +8568,6 @@
     <w:lsdException w:name="List Table 5 Dark Accent 6" w:uiPriority="50"/>
     <w:lsdException w:name="List Table 6 Colorful Accent 6" w:uiPriority="51"/>
     <w:lsdException w:name="List Table 7 Colorful Accent 6" w:uiPriority="52"/>
-    <w:lsdException w:name="Mention" w:semiHidden="1" w:unhideWhenUsed="1"/>
-    <w:lsdException w:name="Smart Hyperlink" w:semiHidden="1" w:unhideWhenUsed="1"/>
-    <w:lsdException w:name="Hashtag" w:semiHidden="1" w:unhideWhenUsed="1"/>
   </w:latentStyles>
   <w:style w:type="paragraph" w:default="1" w:styleId="Normal">
     <w:name w:val="Normal"/>
@@ -7541,7 +8680,7 @@
 </file>
 
 <file path=word/charts/chart1.xml><?xml version="1.0" encoding="utf-8"?>
-<c:chartSpace xmlns:c="http://schemas.openxmlformats.org/drawingml/2006/chart" xmlns:a="http://schemas.openxmlformats.org/drawingml/2006/main" xmlns:r="http://schemas.openxmlformats.org/officeDocument/2006/relationships" xmlns:c16r2="http://schemas.microsoft.com/office/drawing/2015/06/chart">
+<c:chartSpace xmlns:c="http://schemas.openxmlformats.org/drawingml/2006/chart" xmlns:a="http://schemas.openxmlformats.org/drawingml/2006/main" xmlns:r="http://schemas.openxmlformats.org/officeDocument/2006/relationships">
   <c:date1904 val="0"/>
   <c:lang val="en-US"/>
   <c:roundedCorners val="0"/>
@@ -7718,7 +8857,7 @@
             </c:numRef>
           </c:val>
           <c:smooth val="0"/>
-          <c:extLst>
+          <c:extLst xmlns:c16r2="http://schemas.microsoft.com/office/drawing/2015/06/chart">
             <c:ext xmlns:c16="http://schemas.microsoft.com/office/drawing/2014/chart" uri="{C3380CC4-5D6E-409C-BE32-E72D297353CC}">
               <c16:uniqueId val="{00000000-E146-4587-A661-E37F3098958B}"/>
             </c:ext>
@@ -7733,11 +8872,11 @@
           <c:showBubbleSize val="0"/>
         </c:dLbls>
         <c:smooth val="0"/>
-        <c:axId val="310347480"/>
-        <c:axId val="382014040"/>
+        <c:axId val="285101992"/>
+        <c:axId val="285102776"/>
       </c:lineChart>
       <c:catAx>
-        <c:axId val="310347480"/>
+        <c:axId val="285101992"/>
         <c:scaling>
           <c:orientation val="minMax"/>
         </c:scaling>
@@ -7844,7 +8983,7 @@
             <a:endParaRPr lang="en-US"/>
           </a:p>
         </c:txPr>
-        <c:crossAx val="382014040"/>
+        <c:crossAx val="285102776"/>
         <c:crosses val="autoZero"/>
         <c:auto val="1"/>
         <c:lblAlgn val="ctr"/>
@@ -7852,7 +8991,7 @@
         <c:noMultiLvlLbl val="0"/>
       </c:catAx>
       <c:valAx>
-        <c:axId val="382014040"/>
+        <c:axId val="285102776"/>
         <c:scaling>
           <c:orientation val="minMax"/>
         </c:scaling>
@@ -7959,7 +9098,7 @@
             <a:endParaRPr lang="en-US"/>
           </a:p>
         </c:txPr>
-        <c:crossAx val="310347480"/>
+        <c:crossAx val="285101992"/>
         <c:crosses val="autoZero"/>
         <c:crossBetween val="between"/>
       </c:valAx>
@@ -8825,7 +9964,7 @@
 </file>
 
 <file path=customXml/itemProps1.xml><?xml version="1.0" encoding="utf-8"?>
-<ds:datastoreItem xmlns:ds="http://schemas.openxmlformats.org/officeDocument/2006/customXml" ds:itemID="{BC2B40DE-1CE5-4D20-86D6-DD4B898581C9}">
+<ds:datastoreItem xmlns:ds="http://schemas.openxmlformats.org/officeDocument/2006/customXml" ds:itemID="{90D301A3-78A3-4821-B47C-2327119BF905}">
   <ds:schemaRefs>
     <ds:schemaRef ds:uri="http://schemas.openxmlformats.org/officeDocument/2006/bibliography"/>
   </ds:schemaRefs>

--- a/Project.docx
+++ b/Project.docx
@@ -1,6 +1,6 @@
 
 <file path=word/document.xml><?xml version="1.0" encoding="utf-8"?>
-<w:document xmlns:wpc="http://schemas.microsoft.com/office/word/2010/wordprocessingCanvas" xmlns:mc="http://schemas.openxmlformats.org/markup-compatibility/2006" xmlns:o="urn:schemas-microsoft-com:office:office" xmlns:r="http://schemas.openxmlformats.org/officeDocument/2006/relationships" xmlns:m="http://schemas.openxmlformats.org/officeDocument/2006/math" xmlns:v="urn:schemas-microsoft-com:vml" xmlns:wp14="http://schemas.microsoft.com/office/word/2010/wordprocessingDrawing" xmlns:wp="http://schemas.openxmlformats.org/drawingml/2006/wordprocessingDrawing" xmlns:w10="urn:schemas-microsoft-com:office:word" xmlns:w="http://schemas.openxmlformats.org/wordprocessingml/2006/main" xmlns:w14="http://schemas.microsoft.com/office/word/2010/wordml" xmlns:w15="http://schemas.microsoft.com/office/word/2012/wordml" xmlns:wpg="http://schemas.microsoft.com/office/word/2010/wordprocessingGroup" xmlns:wpi="http://schemas.microsoft.com/office/word/2010/wordprocessingInk" xmlns:wne="http://schemas.microsoft.com/office/word/2006/wordml" xmlns:wps="http://schemas.microsoft.com/office/word/2010/wordprocessingShape" mc:Ignorable="w14 w15 wp14">
+<w:document xmlns:wpc="http://schemas.microsoft.com/office/word/2010/wordprocessingCanvas" xmlns:cx="http://schemas.microsoft.com/office/drawing/2014/chartex" xmlns:cx1="http://schemas.microsoft.com/office/drawing/2015/9/8/chartex" xmlns:cx2="http://schemas.microsoft.com/office/drawing/2015/10/21/chartex" xmlns:cx3="http://schemas.microsoft.com/office/drawing/2016/5/9/chartex" xmlns:cx4="http://schemas.microsoft.com/office/drawing/2016/5/10/chartex" xmlns:cx5="http://schemas.microsoft.com/office/drawing/2016/5/11/chartex" xmlns:mc="http://schemas.openxmlformats.org/markup-compatibility/2006" xmlns:o="urn:schemas-microsoft-com:office:office" xmlns:r="http://schemas.openxmlformats.org/officeDocument/2006/relationships" xmlns:m="http://schemas.openxmlformats.org/officeDocument/2006/math" xmlns:v="urn:schemas-microsoft-com:vml" xmlns:wp14="http://schemas.microsoft.com/office/word/2010/wordprocessingDrawing" xmlns:wp="http://schemas.openxmlformats.org/drawingml/2006/wordprocessingDrawing" xmlns:w10="urn:schemas-microsoft-com:office:word" xmlns:w="http://schemas.openxmlformats.org/wordprocessingml/2006/main" xmlns:w14="http://schemas.microsoft.com/office/word/2010/wordml" xmlns:w15="http://schemas.microsoft.com/office/word/2012/wordml" xmlns:w16se="http://schemas.microsoft.com/office/word/2015/wordml/symex" xmlns:wpg="http://schemas.microsoft.com/office/word/2010/wordprocessingGroup" xmlns:wpi="http://schemas.microsoft.com/office/word/2010/wordprocessingInk" xmlns:wne="http://schemas.microsoft.com/office/word/2006/wordml" xmlns:wps="http://schemas.microsoft.com/office/word/2010/wordprocessingShape" mc:Ignorable="w14 w15 w16se wp14">
   <w:body>
     <w:p>
       <w:pPr>
@@ -19,8 +19,6 @@
         </w:rPr>
         <w:t>Forest Fires in Portugal – Bayesian Networks</w:t>
       </w:r>
-      <w:bookmarkStart w:id="0" w:name="_GoBack"/>
-      <w:bookmarkEnd w:id="0"/>
     </w:p>
     <w:p>
       <w:pPr>
@@ -280,16 +278,8 @@
         <w:rPr>
           <w:rFonts w:ascii="Tahoma" w:hAnsi="Tahoma" w:cs="Tahoma"/>
         </w:rPr>
-        <w:t xml:space="preserve">: Fine Fuel Moisture Code (FFMC), Duff Moisture Code (DMC), Drought Code (DC), Initial Spread Index (ISI), Buildup Index (BUI), </w:t>
-      </w:r>
-      <w:proofErr w:type="gramStart"/>
-      <w:r>
-        <w:rPr>
-          <w:rFonts w:ascii="Tahoma" w:hAnsi="Tahoma" w:cs="Tahoma"/>
-        </w:rPr>
-        <w:t>FWI</w:t>
-      </w:r>
-      <w:proofErr w:type="gramEnd"/>
+        <w:t>: Fine Fuel Moisture Code (FFMC), Duff Moisture Code (DMC), Drought Code (DC), Initial Spread Index (ISI), Buildup Index (BUI), FWI</w:t>
+      </w:r>
     </w:p>
     <w:p>
       <w:pPr>
@@ -606,7 +596,21 @@
         <w:rPr>
           <w:rFonts w:ascii="Tahoma" w:hAnsi="Tahoma" w:cs="Tahoma"/>
         </w:rPr>
-        <w:t xml:space="preserve"> a 30 minute period by a meteorological station located in the center of the </w:t>
+        <w:t xml:space="preserve"> a </w:t>
+      </w:r>
+      <w:proofErr w:type="gramStart"/>
+      <w:r>
+        <w:rPr>
+          <w:rFonts w:ascii="Tahoma" w:hAnsi="Tahoma" w:cs="Tahoma"/>
+        </w:rPr>
+        <w:t>30 minute</w:t>
+      </w:r>
+      <w:proofErr w:type="gramEnd"/>
+      <w:r>
+        <w:rPr>
+          <w:rFonts w:ascii="Tahoma" w:hAnsi="Tahoma" w:cs="Tahoma"/>
+        </w:rPr>
+        <w:t xml:space="preserve"> period by a meteorological station located in the center of the </w:t>
       </w:r>
       <w:proofErr w:type="spellStart"/>
       <w:r>
@@ -620,21 +624,7 @@
         <w:rPr>
           <w:rFonts w:ascii="Tahoma" w:hAnsi="Tahoma" w:cs="Tahoma"/>
         </w:rPr>
-        <w:t xml:space="preserve"> </w:t>
-      </w:r>
-      <w:proofErr w:type="gramStart"/>
-      <w:r>
-        <w:rPr>
-          <w:rFonts w:ascii="Tahoma" w:hAnsi="Tahoma" w:cs="Tahoma"/>
-        </w:rPr>
-        <w:t>park</w:t>
-      </w:r>
-      <w:proofErr w:type="gramEnd"/>
-      <w:r>
-        <w:rPr>
-          <w:rFonts w:ascii="Tahoma" w:hAnsi="Tahoma" w:cs="Tahoma"/>
-        </w:rPr>
-        <w:t xml:space="preserve">. </w:t>
+        <w:t xml:space="preserve"> park. </w:t>
       </w:r>
       <w:r>
         <w:rPr>
@@ -706,25 +696,7 @@
           <w:sz w:val="18"/>
           <w:szCs w:val="18"/>
         </w:rPr>
-        <w:t xml:space="preserve">Figure 2 </w:t>
-      </w:r>
-      <w:proofErr w:type="gramStart"/>
-      <w:r>
-        <w:rPr>
-          <w:rFonts w:ascii="Tahoma" w:hAnsi="Tahoma" w:cs="Tahoma"/>
-          <w:sz w:val="18"/>
-          <w:szCs w:val="18"/>
-        </w:rPr>
-        <w:t>The</w:t>
-      </w:r>
-      <w:proofErr w:type="gramEnd"/>
-      <w:r>
-        <w:rPr>
-          <w:rFonts w:ascii="Tahoma" w:hAnsi="Tahoma" w:cs="Tahoma"/>
-          <w:sz w:val="18"/>
-          <w:szCs w:val="18"/>
-        </w:rPr>
-        <w:t xml:space="preserve"> map of the </w:t>
+        <w:t xml:space="preserve">Figure 2 The map of the </w:t>
       </w:r>
       <w:proofErr w:type="spellStart"/>
       <w:r>
@@ -1233,21 +1205,7 @@
         <w:rPr>
           <w:rFonts w:ascii="Tahoma" w:hAnsi="Tahoma" w:cs="Tahoma"/>
         </w:rPr>
-        <w:t>Temperature, wind, RH, FFMC, DC – were given one of 5 values (0</w:t>
-      </w:r>
-      <w:proofErr w:type="gramStart"/>
-      <w:r>
-        <w:rPr>
-          <w:rFonts w:ascii="Tahoma" w:hAnsi="Tahoma" w:cs="Tahoma"/>
-        </w:rPr>
-        <w:t>,1,2,3,4</w:t>
-      </w:r>
-      <w:proofErr w:type="gramEnd"/>
-      <w:r>
-        <w:rPr>
-          <w:rFonts w:ascii="Tahoma" w:hAnsi="Tahoma" w:cs="Tahoma"/>
-        </w:rPr>
-        <w:t>). The calculation was done by splitting the difference between the highest and lowest values of each feature into 5 equally sized ranges.</w:t>
+        <w:t>Temperature, wind, RH, FFMC, DC – were given one of 5 values (0,1,2,3,4). The calculation was done by splitting the difference between the highest and lowest values of each feature into 5 equally sized ranges.</w:t>
       </w:r>
     </w:p>
     <w:p>
@@ -1651,7 +1609,6 @@
     </w:p>
     <w:p>
       <w:pPr>
-        <w:ind w:left="720" w:hanging="720"/>
         <w:rPr>
           <w:rFonts w:ascii="Tahoma" w:eastAsiaTheme="minorEastAsia" w:hAnsi="Tahoma" w:cs="Tahoma"/>
         </w:rPr>
@@ -1672,16 +1629,8 @@
         <w:rPr>
           <w:rFonts w:ascii="Tahoma" w:hAnsi="Tahoma" w:cs="Tahoma"/>
         </w:rPr>
-        <w:t xml:space="preserve"> likelihood estimation (MLE) of the model given the data above, </w:t>
-      </w:r>
-      <w:proofErr w:type="gramStart"/>
-      <w:r>
-        <w:rPr>
-          <w:rFonts w:ascii="Tahoma" w:hAnsi="Tahoma" w:cs="Tahoma"/>
-        </w:rPr>
-        <w:t xml:space="preserve">meaning </w:t>
-      </w:r>
-      <w:proofErr w:type="gramEnd"/>
+        <w:t xml:space="preserve"> likelihood estimation (MLE) of the model given the data above, meaning </w:t>
+      </w:r>
       <m:oMath>
         <m:r>
           <w:rPr>
@@ -1720,16 +1669,8 @@
         <w:rPr>
           <w:rFonts w:ascii="Tahoma" w:eastAsiaTheme="minorEastAsia" w:hAnsi="Tahoma" w:cs="Tahoma"/>
         </w:rPr>
-        <w:t>. As learned</w:t>
-      </w:r>
-      <w:proofErr w:type="gramStart"/>
-      <w:r>
-        <w:rPr>
-          <w:rFonts w:ascii="Tahoma" w:eastAsiaTheme="minorEastAsia" w:hAnsi="Tahoma" w:cs="Tahoma"/>
-        </w:rPr>
-        <w:t xml:space="preserve">, </w:t>
-      </w:r>
-      <w:proofErr w:type="gramEnd"/>
+        <w:t xml:space="preserve">. As learned, </w:t>
+      </w:r>
       <m:oMath>
         <m:r>
           <w:rPr>
@@ -2809,21 +2750,7 @@
         <w:rPr>
           <w:rFonts w:ascii="Tahoma" w:eastAsiaTheme="minorEastAsia" w:hAnsi="Tahoma" w:cs="Tahoma"/>
         </w:rPr>
-        <w:t xml:space="preserve"> </w:t>
-      </w:r>
-      <w:proofErr w:type="gramStart"/>
-      <w:r>
-        <w:rPr>
-          <w:rFonts w:ascii="Tahoma" w:eastAsiaTheme="minorEastAsia" w:hAnsi="Tahoma" w:cs="Tahoma"/>
-        </w:rPr>
-        <w:t>number</w:t>
-      </w:r>
-      <w:proofErr w:type="gramEnd"/>
-      <w:r>
-        <w:rPr>
-          <w:rFonts w:ascii="Tahoma" w:eastAsiaTheme="minorEastAsia" w:hAnsi="Tahoma" w:cs="Tahoma"/>
-        </w:rPr>
-        <w:t xml:space="preserve"> of states of </w:t>
+        <w:t xml:space="preserve"> number of states of </w:t>
       </w:r>
       <m:oMath>
         <m:sSub>
@@ -2904,21 +2831,7 @@
         <w:rPr>
           <w:rFonts w:ascii="Tahoma" w:eastAsiaTheme="minorEastAsia" w:hAnsi="Tahoma" w:cs="Tahoma"/>
         </w:rPr>
-        <w:t xml:space="preserve"> </w:t>
-      </w:r>
-      <w:proofErr w:type="gramStart"/>
-      <w:r>
-        <w:rPr>
-          <w:rFonts w:ascii="Tahoma" w:eastAsiaTheme="minorEastAsia" w:hAnsi="Tahoma" w:cs="Tahoma"/>
-        </w:rPr>
-        <w:t>number</w:t>
-      </w:r>
-      <w:proofErr w:type="gramEnd"/>
-      <w:r>
-        <w:rPr>
-          <w:rFonts w:ascii="Tahoma" w:eastAsiaTheme="minorEastAsia" w:hAnsi="Tahoma" w:cs="Tahoma"/>
-        </w:rPr>
-        <w:t xml:space="preserve"> of instances of the parents of </w:t>
+        <w:t xml:space="preserve"> number of instances of the parents of </w:t>
       </w:r>
       <m:oMath>
         <m:sSub>
@@ -3911,6 +3824,68 @@
           <w:rFonts w:ascii="Tahoma" w:hAnsi="Tahoma" w:cs="Tahoma"/>
         </w:rPr>
       </w:pPr>
+    </w:p>
+    <w:p>
+      <w:pPr>
+        <w:rPr>
+          <w:rFonts w:ascii="Tahoma" w:hAnsi="Tahoma" w:cs="Tahoma"/>
+        </w:rPr>
+      </w:pPr>
+      <w:r>
+        <w:rPr>
+          <w:rFonts w:ascii="Tahoma" w:hAnsi="Tahoma" w:cs="Tahoma"/>
+        </w:rPr>
+        <w:t xml:space="preserve">The first </w:t>
+      </w:r>
+      <w:r>
+        <w:rPr>
+          <w:rFonts w:ascii="Tahoma" w:hAnsi="Tahoma" w:cs="Tahoma"/>
+        </w:rPr>
+        <w:t>mechanism consists of manually entering add</w:t>
+      </w:r>
+      <w:r>
+        <w:rPr>
+          <w:rFonts w:ascii="Tahoma" w:hAnsi="Tahoma" w:cs="Tahoma"/>
+        </w:rPr>
+        <w:t>/remove/switch commands</w:t>
+      </w:r>
+      <w:r>
+        <w:rPr>
+          <w:rFonts w:ascii="Tahoma" w:hAnsi="Tahoma" w:cs="Tahoma"/>
+        </w:rPr>
+        <w:t xml:space="preserve"> into a configuration file that is fed as input to our graph modification program.</w:t>
+      </w:r>
+      <w:r>
+        <w:rPr>
+          <w:rFonts w:ascii="Tahoma" w:hAnsi="Tahoma" w:cs="Tahoma"/>
+        </w:rPr>
+        <w:t xml:space="preserve"> The second </w:t>
+      </w:r>
+      <w:r>
+        <w:rPr>
+          <w:rFonts w:ascii="Tahoma" w:hAnsi="Tahoma" w:cs="Tahoma"/>
+        </w:rPr>
+        <w:t>mechanism consists of randomly manipulating the edges of the graph.</w:t>
+      </w:r>
+      <w:r>
+        <w:rPr>
+          <w:rFonts w:ascii="Tahoma" w:hAnsi="Tahoma" w:cs="Tahoma"/>
+        </w:rPr>
+        <w:t xml:space="preserve"> Both methods can of course damage the DAG characteristic of the graph, so</w:t>
+      </w:r>
+      <w:r>
+        <w:rPr>
+          <w:rFonts w:ascii="Tahoma" w:hAnsi="Tahoma" w:cs="Tahoma"/>
+        </w:rPr>
+        <w:t xml:space="preserve"> a DFS is being executed at every step.</w:t>
+      </w:r>
+    </w:p>
+    <w:p>
+      <w:pPr>
+        <w:rPr>
+          <w:rFonts w:ascii="Tahoma" w:hAnsi="Tahoma" w:cs="Tahoma"/>
+        </w:rPr>
+      </w:pPr>
       <w:r>
         <w:rPr>
           <w:rFonts w:ascii="Tahoma" w:hAnsi="Tahoma" w:cs="Tahoma"/>
@@ -3918,18 +3893,18 @@
         </w:rPr>
         <w:lastRenderedPageBreak/>
         <w:drawing>
-          <wp:anchor distT="0" distB="0" distL="114300" distR="114300" simplePos="0" relativeHeight="251662336" behindDoc="1" locked="0" layoutInCell="1" allowOverlap="1" wp14:anchorId="0C1C60B9" wp14:editId="37B7444B">
+          <wp:anchor distT="0" distB="0" distL="114300" distR="114300" simplePos="0" relativeHeight="251661312" behindDoc="0" locked="0" layoutInCell="1" allowOverlap="1">
             <wp:simplePos x="0" y="0"/>
-            <wp:positionH relativeFrom="margin">
-              <wp:align>center</wp:align>
+            <wp:positionH relativeFrom="column">
+              <wp:posOffset>826186</wp:posOffset>
             </wp:positionH>
             <wp:positionV relativeFrom="paragraph">
-              <wp:posOffset>892838</wp:posOffset>
+              <wp:posOffset>269418</wp:posOffset>
             </wp:positionV>
-            <wp:extent cx="3930650" cy="2630805"/>
+            <wp:extent cx="4154805" cy="3418205"/>
             <wp:effectExtent l="0" t="0" r="0" b="0"/>
             <wp:wrapTopAndBottom/>
-            <wp:docPr id="5" name="Picture 5"/>
+            <wp:docPr id="7" name="Picture 7"/>
             <wp:cNvGraphicFramePr>
               <a:graphicFrameLocks xmlns:a="http://schemas.openxmlformats.org/drawingml/2006/main" noChangeAspect="1"/>
             </wp:cNvGraphicFramePr>
@@ -3937,7 +3912,7 @@
               <a:graphicData uri="http://schemas.openxmlformats.org/drawingml/2006/picture">
                 <pic:pic xmlns:pic="http://schemas.openxmlformats.org/drawingml/2006/picture">
                   <pic:nvPicPr>
-                    <pic:cNvPr id="0" name="Picture 15"/>
+                    <pic:cNvPr id="0" name="Picture 2"/>
                     <pic:cNvPicPr>
                       <a:picLocks noChangeAspect="1" noChangeArrowheads="1"/>
                     </pic:cNvPicPr>
@@ -3958,7 +3933,7 @@
                   <pic:spPr bwMode="auto">
                     <a:xfrm>
                       <a:off x="0" y="0"/>
-                      <a:ext cx="3930650" cy="2630805"/>
+                      <a:ext cx="4154805" cy="3418205"/>
                     </a:xfrm>
                     <a:prstGeom prst="rect">
                       <a:avLst/>
@@ -3980,77 +3955,6 @@
           </wp:anchor>
         </w:drawing>
       </w:r>
-      <w:r>
-        <w:rPr>
-          <w:rFonts w:ascii="Tahoma" w:hAnsi="Tahoma" w:cs="Tahoma"/>
-        </w:rPr>
-        <w:t xml:space="preserve">The first </w:t>
-      </w:r>
-      <w:r>
-        <w:rPr>
-          <w:rFonts w:ascii="Tahoma" w:hAnsi="Tahoma" w:cs="Tahoma"/>
-        </w:rPr>
-        <w:t>mechanism consists of manually entering add</w:t>
-      </w:r>
-      <w:r>
-        <w:rPr>
-          <w:rFonts w:ascii="Tahoma" w:hAnsi="Tahoma" w:cs="Tahoma"/>
-        </w:rPr>
-        <w:t>/remove/switch commands</w:t>
-      </w:r>
-      <w:r>
-        <w:rPr>
-          <w:rFonts w:ascii="Tahoma" w:hAnsi="Tahoma" w:cs="Tahoma"/>
-        </w:rPr>
-        <w:t xml:space="preserve"> into a configuration file that is fed as input to our graph modification program.</w:t>
-      </w:r>
-      <w:r>
-        <w:rPr>
-          <w:rFonts w:ascii="Tahoma" w:hAnsi="Tahoma" w:cs="Tahoma"/>
-        </w:rPr>
-        <w:t xml:space="preserve"> The second </w:t>
-      </w:r>
-      <w:r>
-        <w:rPr>
-          <w:rFonts w:ascii="Tahoma" w:hAnsi="Tahoma" w:cs="Tahoma"/>
-        </w:rPr>
-        <w:t>mechanism consists of randomly manipulating the edges of the graph.</w:t>
-      </w:r>
-      <w:r>
-        <w:rPr>
-          <w:rFonts w:ascii="Tahoma" w:hAnsi="Tahoma" w:cs="Tahoma"/>
-        </w:rPr>
-        <w:t xml:space="preserve"> Both methods can of course damage the DAG characteristic of the graph, so</w:t>
-      </w:r>
-      <w:r>
-        <w:rPr>
-          <w:rFonts w:ascii="Tahoma" w:hAnsi="Tahoma" w:cs="Tahoma"/>
-        </w:rPr>
-        <w:t xml:space="preserve"> a DFS is being executed at every step.</w:t>
-      </w:r>
-    </w:p>
-    <w:p>
-      <w:pPr>
-        <w:rPr>
-          <w:rFonts w:ascii="Tahoma" w:hAnsi="Tahoma" w:cs="Tahoma"/>
-        </w:rPr>
-      </w:pPr>
-      <w:r>
-        <w:rPr>
-          <w:rFonts w:ascii="Tahoma" w:hAnsi="Tahoma" w:cs="Tahoma"/>
-          <w:noProof/>
-          <w:color w:val="ED7D31" w:themeColor="accent2"/>
-        </w:rPr>
-        <w:t>[replace the graph with a better designed one</w:t>
-      </w:r>
-      <w:r>
-        <w:rPr>
-          <w:rFonts w:ascii="Tahoma" w:hAnsi="Tahoma" w:cs="Tahoma"/>
-          <w:noProof/>
-          <w:color w:val="ED7D31" w:themeColor="accent2"/>
-        </w:rPr>
-        <w:t>]</w:t>
-      </w:r>
     </w:p>
     <w:p>
       <w:pPr>
@@ -4130,14 +4034,7 @@
         <w:rPr>
           <w:rFonts w:ascii="Tahoma" w:eastAsiaTheme="minorEastAsia" w:hAnsi="Tahoma" w:cs="Tahoma"/>
         </w:rPr>
-        <w:t xml:space="preserve">For each </w:t>
-      </w:r>
-      <w:proofErr w:type="gramStart"/>
-      <w:r>
-        <w:rPr>
-          <w:rFonts w:ascii="Tahoma" w:eastAsiaTheme="minorEastAsia" w:hAnsi="Tahoma" w:cs="Tahoma"/>
-        </w:rPr>
-        <w:t>round</w:t>
+        <w:t>For each round</w:t>
       </w:r>
       <w:r>
         <w:rPr>
@@ -4145,7 +4042,6 @@
         </w:rPr>
         <w:t xml:space="preserve"> </w:t>
       </w:r>
-      <w:proofErr w:type="gramEnd"/>
       <m:oMath>
         <m:r>
           <w:rPr>
@@ -4197,19 +4093,7 @@
           <w:rPr>
             <w:rFonts w:ascii="Cambria Math" w:eastAsiaTheme="minorEastAsia" w:hAnsi="Cambria Math" w:cs="Tahoma"/>
           </w:rPr>
-          <m:t>2</m:t>
-        </m:r>
-        <m:r>
-          <w:rPr>
-            <w:rFonts w:ascii="Cambria Math" w:eastAsiaTheme="minorEastAsia" w:hAnsi="Cambria Math" w:cs="Tahoma"/>
-          </w:rPr>
-          <m:t>⋅</m:t>
-        </m:r>
-        <m:r>
-          <w:rPr>
-            <w:rFonts w:ascii="Cambria Math" w:eastAsiaTheme="minorEastAsia" w:hAnsi="Cambria Math" w:cs="Tahoma"/>
-          </w:rPr>
-          <m:t>I</m:t>
+          <m:t>2⋅I</m:t>
         </m:r>
       </m:oMath>
       <w:r>
@@ -4308,21 +4192,7 @@
         <w:rPr>
           <w:rFonts w:ascii="Tahoma" w:eastAsiaTheme="minorEastAsia" w:hAnsi="Tahoma" w:cs="Tahoma"/>
         </w:rPr>
-        <w:t xml:space="preserve">We tested the algorithm for different increasing </w:t>
-      </w:r>
-      <w:proofErr w:type="gramStart"/>
-      <w:r>
-        <w:rPr>
-          <w:rFonts w:ascii="Tahoma" w:eastAsiaTheme="minorEastAsia" w:hAnsi="Tahoma" w:cs="Tahoma"/>
-        </w:rPr>
-        <w:t>I</w:t>
-      </w:r>
-      <w:proofErr w:type="gramEnd"/>
-      <w:r>
-        <w:rPr>
-          <w:rFonts w:ascii="Tahoma" w:eastAsiaTheme="minorEastAsia" w:hAnsi="Tahoma" w:cs="Tahoma"/>
-        </w:rPr>
-        <w:t xml:space="preserve"> and R values</w:t>
+        <w:t>We tested the algorithm for different increasing I and R values</w:t>
       </w:r>
       <w:r>
         <w:rPr>
@@ -4342,16 +4212,8 @@
         <w:rPr>
           <w:rFonts w:ascii="Tahoma" w:eastAsiaTheme="minorEastAsia" w:hAnsi="Tahoma" w:cs="Tahoma"/>
         </w:rPr>
-        <w:t xml:space="preserve">. Remembering that due to proximity to zero, we cannot represent the real score, each score is in </w:t>
-      </w:r>
-      <w:proofErr w:type="gramStart"/>
-      <w:r>
-        <w:rPr>
-          <w:rFonts w:ascii="Tahoma" w:eastAsiaTheme="minorEastAsia" w:hAnsi="Tahoma" w:cs="Tahoma"/>
-        </w:rPr>
-        <w:t xml:space="preserve">fact </w:t>
-      </w:r>
-      <w:proofErr w:type="gramEnd"/>
+        <w:t xml:space="preserve">. Remembering that due to proximity to zero, we cannot represent the real score, each score is in fact </w:t>
+      </w:r>
       <m:oMath>
         <m:sSup>
           <m:sSupPr>
@@ -4413,7 +4275,7 @@
             <wp:docPr id="3" name="Chart 3">
               <a:extLst xmlns:a="http://schemas.openxmlformats.org/drawingml/2006/main">
                 <a:ext uri="{FF2B5EF4-FFF2-40B4-BE49-F238E27FC236}">
-                  <a16:creationId xmlns:a16="http://schemas.microsoft.com/office/drawing/2014/main" xmlns:w16se="http://schemas.microsoft.com/office/word/2015/wordml/symex" xmlns:w="http://schemas.openxmlformats.org/wordprocessingml/2006/main" xmlns:w10="urn:schemas-microsoft-com:office:word" xmlns:v="urn:schemas-microsoft-com:vml" xmlns:o="urn:schemas-microsoft-com:office:office" xmlns:cx5="http://schemas.microsoft.com/office/drawing/2016/5/11/chartex" xmlns:cx4="http://schemas.microsoft.com/office/drawing/2016/5/10/chartex" xmlns:cx3="http://schemas.microsoft.com/office/drawing/2016/5/9/chartex" xmlns:cx2="http://schemas.microsoft.com/office/drawing/2015/10/21/chartex" xmlns:cx1="http://schemas.microsoft.com/office/drawing/2015/9/8/chartex" xmlns:cx="http://schemas.microsoft.com/office/drawing/2014/chartex" xmlns="" id="{99BDB214-C11E-4F99-B9CB-754C5E8557E0}"/>
+                  <a16:creationId xmlns:a16="http://schemas.microsoft.com/office/drawing/2014/main" id="{99BDB214-C11E-4F99-B9CB-754C5E8557E0}"/>
                 </a:ext>
               </a:extLst>
             </wp:docPr>
@@ -4439,6 +4301,75 @@
         <w:rPr>
           <w:rFonts w:ascii="Tahoma" w:hAnsi="Tahoma" w:cs="Tahoma"/>
           <w:noProof/>
+          <w:color w:val="ED7D31" w:themeColor="accent2"/>
+        </w:rPr>
+        <w:drawing>
+          <wp:anchor distT="0" distB="0" distL="114300" distR="114300" simplePos="0" relativeHeight="251663360" behindDoc="0" locked="0" layoutInCell="1" allowOverlap="1">
+            <wp:simplePos x="0" y="0"/>
+            <wp:positionH relativeFrom="margin">
+              <wp:posOffset>511175</wp:posOffset>
+            </wp:positionH>
+            <wp:positionV relativeFrom="paragraph">
+              <wp:posOffset>1166190</wp:posOffset>
+            </wp:positionV>
+            <wp:extent cx="4595495" cy="3723005"/>
+            <wp:effectExtent l="0" t="0" r="0" b="0"/>
+            <wp:wrapTopAndBottom/>
+            <wp:docPr id="19" name="Picture 19"/>
+            <wp:cNvGraphicFramePr>
+              <a:graphicFrameLocks xmlns:a="http://schemas.openxmlformats.org/drawingml/2006/main" noChangeAspect="1"/>
+            </wp:cNvGraphicFramePr>
+            <a:graphic xmlns:a="http://schemas.openxmlformats.org/drawingml/2006/main">
+              <a:graphicData uri="http://schemas.openxmlformats.org/drawingml/2006/picture">
+                <pic:pic xmlns:pic="http://schemas.openxmlformats.org/drawingml/2006/picture">
+                  <pic:nvPicPr>
+                    <pic:cNvPr id="0" name="Picture 4"/>
+                    <pic:cNvPicPr>
+                      <a:picLocks noChangeAspect="1" noChangeArrowheads="1"/>
+                    </pic:cNvPicPr>
+                  </pic:nvPicPr>
+                  <pic:blipFill>
+                    <a:blip r:embed="rId14">
+                      <a:extLst>
+                        <a:ext uri="{28A0092B-C50C-407E-A947-70E740481C1C}">
+                          <a14:useLocalDpi xmlns:a14="http://schemas.microsoft.com/office/drawing/2010/main" val="0"/>
+                        </a:ext>
+                      </a:extLst>
+                    </a:blip>
+                    <a:srcRect/>
+                    <a:stretch>
+                      <a:fillRect/>
+                    </a:stretch>
+                  </pic:blipFill>
+                  <pic:spPr bwMode="auto">
+                    <a:xfrm>
+                      <a:off x="0" y="0"/>
+                      <a:ext cx="4595495" cy="3723005"/>
+                    </a:xfrm>
+                    <a:prstGeom prst="rect">
+                      <a:avLst/>
+                    </a:prstGeom>
+                    <a:noFill/>
+                    <a:ln>
+                      <a:noFill/>
+                    </a:ln>
+                  </pic:spPr>
+                </pic:pic>
+              </a:graphicData>
+            </a:graphic>
+            <wp14:sizeRelH relativeFrom="margin">
+              <wp14:pctWidth>0</wp14:pctWidth>
+            </wp14:sizeRelH>
+            <wp14:sizeRelV relativeFrom="margin">
+              <wp14:pctHeight>0</wp14:pctHeight>
+            </wp14:sizeRelV>
+          </wp:anchor>
+        </w:drawing>
+      </w:r>
+      <w:r>
+        <w:rPr>
+          <w:rFonts w:ascii="Tahoma" w:hAnsi="Tahoma" w:cs="Tahoma"/>
+          <w:noProof/>
         </w:rPr>
         <w:t xml:space="preserve">The score in </w:t>
       </w:r>
@@ -4547,14 +4478,17 @@
         </w:rPr>
         <w:t xml:space="preserve"> </w:t>
       </w:r>
-      <w:r>
+      <w:bookmarkStart w:id="0" w:name="_GoBack"/>
+      <w:bookmarkEnd w:id="0"/>
+    </w:p>
+    <w:p>
+      <w:pPr>
         <w:rPr>
           <w:rFonts w:ascii="Tahoma" w:hAnsi="Tahoma" w:cs="Tahoma"/>
           <w:noProof/>
           <w:color w:val="ED7D31" w:themeColor="accent2"/>
         </w:rPr>
-        <w:t>[add example of a graph that we discarded – a bad graph]</w:t>
-      </w:r>
+      </w:pPr>
     </w:p>
     <w:p>
       <w:pPr>
@@ -4568,6 +4502,7 @@
           <w:rFonts w:ascii="Tahoma" w:hAnsi="Tahoma" w:cs="Tahoma"/>
           <w:noProof/>
         </w:rPr>
+        <w:lastRenderedPageBreak/>
         <w:t xml:space="preserve">Considering these </w:t>
       </w:r>
       <w:r>
@@ -4867,25 +4802,71 @@
     <w:p>
       <w:pPr>
         <w:rPr>
-          <w:rFonts w:ascii="Tahoma" w:hAnsi="Tahoma" w:cs="Tahoma"/>
-          <w:color w:val="ED7D31" w:themeColor="accent2"/>
-        </w:rPr>
-      </w:pPr>
-      <w:r>
-        <w:rPr>
-          <w:rFonts w:ascii="Tahoma" w:hAnsi="Tahoma" w:cs="Tahoma"/>
+          <w:rFonts w:ascii="Tahoma" w:eastAsiaTheme="minorEastAsia" w:hAnsi="Tahoma" w:cs="Tahoma"/>
+        </w:rPr>
+      </w:pPr>
+      <w:r>
+        <w:rPr>
+          <w:rFonts w:ascii="Tahoma" w:eastAsiaTheme="minorEastAsia" w:hAnsi="Tahoma" w:cs="Tahoma"/>
           <w:noProof/>
-          <w:color w:val="ED7D31" w:themeColor="accent2"/>
-        </w:rPr>
-        <w:t xml:space="preserve"> [Bernie – add final graph]</w:t>
-      </w:r>
-    </w:p>
-    <w:p>
-      <w:pPr>
-        <w:rPr>
-          <w:rFonts w:ascii="Tahoma" w:eastAsiaTheme="minorEastAsia" w:hAnsi="Tahoma" w:cs="Tahoma"/>
-        </w:rPr>
-      </w:pPr>
+        </w:rPr>
+        <w:drawing>
+          <wp:anchor distT="0" distB="0" distL="114300" distR="114300" simplePos="0" relativeHeight="251662336" behindDoc="0" locked="0" layoutInCell="1" allowOverlap="1">
+            <wp:simplePos x="0" y="0"/>
+            <wp:positionH relativeFrom="column">
+              <wp:posOffset>665683</wp:posOffset>
+            </wp:positionH>
+            <wp:positionV relativeFrom="paragraph">
+              <wp:posOffset>229</wp:posOffset>
+            </wp:positionV>
+            <wp:extent cx="4447489" cy="3658694"/>
+            <wp:effectExtent l="0" t="0" r="0" b="0"/>
+            <wp:wrapTopAndBottom/>
+            <wp:docPr id="18" name="Picture 18"/>
+            <wp:cNvGraphicFramePr>
+              <a:graphicFrameLocks xmlns:a="http://schemas.openxmlformats.org/drawingml/2006/main" noChangeAspect="1"/>
+            </wp:cNvGraphicFramePr>
+            <a:graphic xmlns:a="http://schemas.openxmlformats.org/drawingml/2006/main">
+              <a:graphicData uri="http://schemas.openxmlformats.org/drawingml/2006/picture">
+                <pic:pic xmlns:pic="http://schemas.openxmlformats.org/drawingml/2006/picture">
+                  <pic:nvPicPr>
+                    <pic:cNvPr id="0" name="Picture 3"/>
+                    <pic:cNvPicPr>
+                      <a:picLocks noChangeAspect="1" noChangeArrowheads="1"/>
+                    </pic:cNvPicPr>
+                  </pic:nvPicPr>
+                  <pic:blipFill>
+                    <a:blip r:embed="rId15">
+                      <a:extLst>
+                        <a:ext uri="{28A0092B-C50C-407E-A947-70E740481C1C}">
+                          <a14:useLocalDpi xmlns:a14="http://schemas.microsoft.com/office/drawing/2010/main" val="0"/>
+                        </a:ext>
+                      </a:extLst>
+                    </a:blip>
+                    <a:srcRect/>
+                    <a:stretch>
+                      <a:fillRect/>
+                    </a:stretch>
+                  </pic:blipFill>
+                  <pic:spPr bwMode="auto">
+                    <a:xfrm>
+                      <a:off x="0" y="0"/>
+                      <a:ext cx="4447489" cy="3658694"/>
+                    </a:xfrm>
+                    <a:prstGeom prst="rect">
+                      <a:avLst/>
+                    </a:prstGeom>
+                    <a:noFill/>
+                    <a:ln>
+                      <a:noFill/>
+                    </a:ln>
+                  </pic:spPr>
+                </pic:pic>
+              </a:graphicData>
+            </a:graphic>
+          </wp:anchor>
+        </w:drawing>
+      </w:r>
     </w:p>
     <w:p>
       <w:pPr>
@@ -5022,16 +5003,8 @@
         <w:rPr>
           <w:rFonts w:ascii="Tahoma" w:eastAsiaTheme="minorEastAsia" w:hAnsi="Tahoma" w:cs="Tahoma"/>
         </w:rPr>
-        <w:t xml:space="preserve"> and temperature levels. In other words, we wish to know</w:t>
-      </w:r>
-      <w:proofErr w:type="gramStart"/>
-      <w:r>
-        <w:rPr>
-          <w:rFonts w:ascii="Tahoma" w:eastAsiaTheme="minorEastAsia" w:hAnsi="Tahoma" w:cs="Tahoma"/>
-        </w:rPr>
-        <w:t xml:space="preserve">: </w:t>
-      </w:r>
-      <w:proofErr w:type="gramEnd"/>
+        <w:t xml:space="preserve"> and temperature levels. In other words, we wish to know: </w:t>
+      </w:r>
       <m:oMath>
         <m:r>
           <w:rPr>
@@ -5099,6 +5072,7 @@
         <w:rPr>
           <w:rFonts w:ascii="Tahoma" w:eastAsiaTheme="minorEastAsia" w:hAnsi="Tahoma" w:cs="Tahoma"/>
         </w:rPr>
+        <w:lastRenderedPageBreak/>
         <w:t>Since finding an ideal order for the variable elimination is an NP-hard problem, we settled on an order chosen manually, with respect to the graph. The order of elimination is: day, month, rain, wind, FFMC, DM</w:t>
       </w:r>
       <w:r>
@@ -5111,21 +5085,7 @@
         <w:rPr>
           <w:rFonts w:ascii="Tahoma" w:eastAsiaTheme="minorEastAsia" w:hAnsi="Tahoma" w:cs="Tahoma"/>
         </w:rPr>
-        <w:t xml:space="preserve">, DC, </w:t>
-      </w:r>
-      <w:proofErr w:type="gramStart"/>
-      <w:r>
-        <w:rPr>
-          <w:rFonts w:ascii="Tahoma" w:eastAsiaTheme="minorEastAsia" w:hAnsi="Tahoma" w:cs="Tahoma"/>
-        </w:rPr>
-        <w:t>ISI</w:t>
-      </w:r>
-      <w:proofErr w:type="gramEnd"/>
-      <w:r>
-        <w:rPr>
-          <w:rFonts w:ascii="Tahoma" w:eastAsiaTheme="minorEastAsia" w:hAnsi="Tahoma" w:cs="Tahoma"/>
-        </w:rPr>
-        <w:t>.</w:t>
+        <w:t>, DC, ISI.</w:t>
       </w:r>
     </w:p>
     <w:p>
@@ -5186,6 +5146,9 @@
           </m:e>
         </m:d>
         <m:r>
+          <m:rPr>
+            <m:sty m:val="p"/>
+          </m:rPr>
           <w:rPr>
             <w:rFonts w:ascii="Cambria Math" w:eastAsiaTheme="minorEastAsia" w:hAnsi="Cambria Math" w:cs="Tahoma"/>
           </w:rPr>
@@ -5200,6 +5163,7 @@
             </m:rPr>
             <w:rPr>
               <w:rFonts w:ascii="Cambria Math" w:eastAsiaTheme="minorEastAsia" w:hAnsi="Cambria Math" w:cs="Tahoma"/>
+              <w:noProof/>
             </w:rPr>
             <w:drawing>
               <wp:inline distT="0" distB="0" distL="0" distR="0" wp14:anchorId="106EB202" wp14:editId="01AFBC7D">
@@ -5217,7 +5181,7 @@
                         <pic:cNvPicPr/>
                       </pic:nvPicPr>
                       <pic:blipFill rotWithShape="1">
-                        <a:blip r:embed="rId14">
+                        <a:blip r:embed="rId16">
                           <a:extLst>
                             <a:ext uri="{28A0092B-C50C-407E-A947-70E740481C1C}">
                               <a14:useLocalDpi xmlns:a14="http://schemas.microsoft.com/office/drawing/2010/main" val="0"/>
@@ -5298,6 +5262,9 @@
           </m:e>
         </m:d>
         <m:r>
+          <m:rPr>
+            <m:sty m:val="p"/>
+          </m:rPr>
           <w:rPr>
             <w:rFonts w:ascii="Cambria Math" w:eastAsiaTheme="minorEastAsia" w:hAnsi="Cambria Math" w:cs="Tahoma"/>
           </w:rPr>
@@ -5312,6 +5279,7 @@
             </m:rPr>
             <w:rPr>
               <w:rFonts w:ascii="Cambria Math" w:eastAsiaTheme="minorEastAsia" w:hAnsi="Cambria Math" w:cs="Tahoma"/>
+              <w:noProof/>
             </w:rPr>
             <w:drawing>
               <wp:inline distT="0" distB="0" distL="0" distR="0" wp14:anchorId="46B985E1" wp14:editId="5651DC48">
@@ -5329,7 +5297,7 @@
                         <pic:cNvPicPr/>
                       </pic:nvPicPr>
                       <pic:blipFill rotWithShape="1">
-                        <a:blip r:embed="rId15">
+                        <a:blip r:embed="rId17">
                           <a:extLst>
                             <a:ext uri="{28A0092B-C50C-407E-A947-70E740481C1C}">
                               <a14:useLocalDpi xmlns:a14="http://schemas.microsoft.com/office/drawing/2010/main" val="0"/>
@@ -5423,6 +5391,9 @@
           </m:e>
         </m:d>
         <m:r>
+          <m:rPr>
+            <m:sty m:val="p"/>
+          </m:rPr>
           <w:rPr>
             <w:rFonts w:ascii="Cambria Math" w:eastAsiaTheme="minorEastAsia" w:hAnsi="Cambria Math" w:cs="Tahoma"/>
           </w:rPr>
@@ -5437,6 +5408,7 @@
             </m:rPr>
             <w:rPr>
               <w:rFonts w:ascii="Cambria Math" w:eastAsiaTheme="minorEastAsia" w:hAnsi="Cambria Math" w:cs="Tahoma"/>
+              <w:noProof/>
             </w:rPr>
             <w:drawing>
               <wp:inline distT="0" distB="0" distL="0" distR="0" wp14:anchorId="09DC8326" wp14:editId="6B9FEE7E">
@@ -5454,7 +5426,7 @@
                         <pic:cNvPicPr/>
                       </pic:nvPicPr>
                       <pic:blipFill rotWithShape="1">
-                        <a:blip r:embed="rId16">
+                        <a:blip r:embed="rId18">
                           <a:extLst>
                             <a:ext uri="{28A0092B-C50C-407E-A947-70E740481C1C}">
                               <a14:useLocalDpi xmlns:a14="http://schemas.microsoft.com/office/drawing/2010/main" val="0"/>
@@ -5544,6 +5516,9 @@
           </m:e>
         </m:d>
         <m:r>
+          <m:rPr>
+            <m:sty m:val="p"/>
+          </m:rPr>
           <w:rPr>
             <w:rFonts w:ascii="Cambria Math" w:eastAsiaTheme="minorEastAsia" w:hAnsi="Cambria Math" w:cs="Tahoma"/>
           </w:rPr>
@@ -5558,6 +5533,7 @@
             </m:rPr>
             <w:rPr>
               <w:rFonts w:ascii="Cambria Math" w:eastAsiaTheme="minorEastAsia" w:hAnsi="Cambria Math" w:cs="Tahoma"/>
+              <w:noProof/>
             </w:rPr>
             <w:drawing>
               <wp:inline distT="0" distB="0" distL="0" distR="0" wp14:anchorId="28732E21" wp14:editId="65BD7AEF">
@@ -5575,7 +5551,7 @@
                         <pic:cNvPicPr/>
                       </pic:nvPicPr>
                       <pic:blipFill rotWithShape="1">
-                        <a:blip r:embed="rId17">
+                        <a:blip r:embed="rId19">
                           <a:extLst>
                             <a:ext uri="{28A0092B-C50C-407E-A947-70E740481C1C}">
                               <a14:useLocalDpi xmlns:a14="http://schemas.microsoft.com/office/drawing/2010/main" val="0"/>
@@ -5701,7 +5677,7 @@
                         <pic:cNvPicPr/>
                       </pic:nvPicPr>
                       <pic:blipFill rotWithShape="1">
-                        <a:blip r:embed="rId18">
+                        <a:blip r:embed="rId20">
                           <a:extLst>
                             <a:ext uri="{28A0092B-C50C-407E-A947-70E740481C1C}">
                               <a14:useLocalDpi xmlns:a14="http://schemas.microsoft.com/office/drawing/2010/main" val="0"/>
@@ -5802,21 +5778,7 @@
         <w:rPr>
           <w:rFonts w:ascii="Tahoma" w:eastAsiaTheme="minorEastAsia" w:hAnsi="Tahoma" w:cs="Tahoma"/>
         </w:rPr>
-        <w:t xml:space="preserve"> the combinations (3</w:t>
-      </w:r>
-      <w:proofErr w:type="gramStart"/>
-      <w:r>
-        <w:rPr>
-          <w:rFonts w:ascii="Tahoma" w:eastAsiaTheme="minorEastAsia" w:hAnsi="Tahoma" w:cs="Tahoma"/>
-        </w:rPr>
-        <w:t>,4</w:t>
-      </w:r>
-      <w:proofErr w:type="gramEnd"/>
-      <w:r>
-        <w:rPr>
-          <w:rFonts w:ascii="Tahoma" w:eastAsiaTheme="minorEastAsia" w:hAnsi="Tahoma" w:cs="Tahoma"/>
-        </w:rPr>
-        <w:t>), (4,2), (4,3), (4,4) of (RH, temp) are all 0.</w:t>
+        <w:t xml:space="preserve"> the combinations (3,4), (4,2), (4,3), (4,4) of (RH, temp) are all 0.</w:t>
       </w:r>
       <w:r>
         <w:rPr>
@@ -5942,7 +5904,7 @@
                       <pic:cNvPicPr/>
                     </pic:nvPicPr>
                     <pic:blipFill rotWithShape="1">
-                      <a:blip r:embed="rId19">
+                      <a:blip r:embed="rId21">
                         <a:extLst>
                           <a:ext uri="{28A0092B-C50C-407E-A947-70E740481C1C}">
                             <a14:useLocalDpi xmlns:a14="http://schemas.microsoft.com/office/drawing/2010/main" val="0"/>
@@ -6021,8 +5983,8 @@
             <v:path o:extrusionok="f" gradientshapeok="t" o:connecttype="rect"/>
             <o:lock v:ext="edit" aspectratio="t"/>
           </v:shapetype>
-          <v:shape id="_x0000_i1025" type="#_x0000_t75" style="width:319pt;height:257.45pt;mso-position-horizontal:absolute;mso-position-horizontal-relative:text;mso-position-vertical:absolute;mso-position-vertical-relative:text;mso-width-relative:page;mso-height-relative:page">
-            <v:imagedata r:id="rId20" o:title="figure_1" croptop="11286f" cropbottom="4856f" cropleft="13126f" cropright="7046f"/>
+          <v:shape id="_x0000_i1025" type="#_x0000_t75" style="width:319.1pt;height:257.45pt;mso-position-horizontal:absolute;mso-position-horizontal-relative:text;mso-position-vertical:absolute;mso-position-vertical-relative:text;mso-width-relative:page;mso-height-relative:page">
+            <v:imagedata r:id="rId22" o:title="figure_1" croptop="11286f" cropbottom="4856f" cropleft="13126f" cropright="7046f"/>
           </v:shape>
         </w:pict>
       </w:r>
@@ -6067,7 +6029,7 @@
                     <pic:cNvPicPr/>
                   </pic:nvPicPr>
                   <pic:blipFill rotWithShape="1">
-                    <a:blip r:embed="rId21">
+                    <a:blip r:embed="rId23">
                       <a:extLst>
                         <a:ext uri="{28A0092B-C50C-407E-A947-70E740481C1C}">
                           <a14:useLocalDpi xmlns:a14="http://schemas.microsoft.com/office/drawing/2010/main" val="0"/>
@@ -6142,7 +6104,7 @@
                     <pic:cNvPicPr/>
                   </pic:nvPicPr>
                   <pic:blipFill rotWithShape="1">
-                    <a:blip r:embed="rId22">
+                    <a:blip r:embed="rId24">
                       <a:extLst>
                         <a:ext uri="{28A0092B-C50C-407E-A947-70E740481C1C}">
                           <a14:useLocalDpi xmlns:a14="http://schemas.microsoft.com/office/drawing/2010/main" val="0"/>
@@ -6216,7 +6178,7 @@
                     <pic:cNvPicPr/>
                   </pic:nvPicPr>
                   <pic:blipFill rotWithShape="1">
-                    <a:blip r:embed="rId23">
+                    <a:blip r:embed="rId25">
                       <a:extLst>
                         <a:ext uri="{28A0092B-C50C-407E-A947-70E740481C1C}">
                           <a14:useLocalDpi xmlns:a14="http://schemas.microsoft.com/office/drawing/2010/main" val="0"/>
@@ -6271,20 +6233,7 @@
           <w:rFonts w:ascii="Tahoma" w:eastAsiaTheme="minorEastAsia" w:hAnsi="Tahoma" w:cs="Tahoma"/>
         </w:rPr>
         <w:br/>
-      </w:r>
-      <w:proofErr w:type="gramStart"/>
-      <w:r>
-        <w:rPr>
-          <w:rFonts w:ascii="Tahoma" w:eastAsiaTheme="minorEastAsia" w:hAnsi="Tahoma" w:cs="Tahoma"/>
-        </w:rPr>
-        <w:t>From</w:t>
-      </w:r>
-      <w:proofErr w:type="gramEnd"/>
-      <w:r>
-        <w:rPr>
-          <w:rFonts w:ascii="Tahoma" w:eastAsiaTheme="minorEastAsia" w:hAnsi="Tahoma" w:cs="Tahoma"/>
-        </w:rPr>
-        <w:t xml:space="preserve"> t</w:t>
+        <w:t>From t</w:t>
       </w:r>
       <w:r>
         <w:rPr>
@@ -6373,7 +6322,7 @@
                     <pic:cNvPicPr/>
                   </pic:nvPicPr>
                   <pic:blipFill>
-                    <a:blip r:embed="rId24">
+                    <a:blip r:embed="rId26">
                       <a:extLst>
                         <a:ext uri="{28A0092B-C50C-407E-A947-70E740481C1C}">
                           <a14:useLocalDpi xmlns:a14="http://schemas.microsoft.com/office/drawing/2010/main" val="0"/>
@@ -6733,25 +6682,23 @@
           <w:color w:val="222222"/>
           <w:shd w:val="clear" w:color="auto" w:fill="FFFFFF"/>
         </w:rPr>
-        <w:t xml:space="preserve">Single </w:t>
-      </w:r>
-      <w:proofErr w:type="gramStart"/>
+        <w:t>Single island of high-probability state.</w:t>
+      </w:r>
       <w:r>
         <w:rPr>
           <w:rFonts w:ascii="Tahoma" w:hAnsi="Tahoma" w:cs="Tahoma"/>
           <w:color w:val="222222"/>
           <w:shd w:val="clear" w:color="auto" w:fill="FFFFFF"/>
         </w:rPr>
-        <w:t>island</w:t>
-      </w:r>
-      <w:proofErr w:type="gramEnd"/>
+        <w:t xml:space="preserve"> This </w:t>
+      </w:r>
       <w:r>
         <w:rPr>
           <w:rFonts w:ascii="Tahoma" w:hAnsi="Tahoma" w:cs="Tahoma"/>
           <w:color w:val="222222"/>
           <w:shd w:val="clear" w:color="auto" w:fill="FFFFFF"/>
         </w:rPr>
-        <w:t xml:space="preserve"> of high-probability state.</w:t>
+        <w:t xml:space="preserve">can happen even when all </w:t>
       </w:r>
       <w:r>
         <w:rPr>
@@ -6759,22 +6706,6 @@
           <w:color w:val="222222"/>
           <w:shd w:val="clear" w:color="auto" w:fill="FFFFFF"/>
         </w:rPr>
-        <w:t xml:space="preserve"> This </w:t>
-      </w:r>
-      <w:r>
-        <w:rPr>
-          <w:rFonts w:ascii="Tahoma" w:hAnsi="Tahoma" w:cs="Tahoma"/>
-          <w:color w:val="222222"/>
-          <w:shd w:val="clear" w:color="auto" w:fill="FFFFFF"/>
-        </w:rPr>
-        <w:t xml:space="preserve">can happen even when all </w:t>
-      </w:r>
-      <w:r>
-        <w:rPr>
-          <w:rFonts w:ascii="Tahoma" w:hAnsi="Tahoma" w:cs="Tahoma"/>
-          <w:color w:val="222222"/>
-          <w:shd w:val="clear" w:color="auto" w:fill="FFFFFF"/>
-        </w:rPr>
         <w:t>states have a nonzero probability.</w:t>
       </w:r>
     </w:p>
@@ -6796,16 +6727,8 @@
         <w:rPr>
           <w:rFonts w:ascii="Tahoma" w:eastAsiaTheme="minorEastAsia" w:hAnsi="Tahoma" w:cs="Tahoma"/>
         </w:rPr>
-        <w:t xml:space="preserve">The query we tried to answer </w:t>
-      </w:r>
-      <w:proofErr w:type="gramStart"/>
-      <w:r>
-        <w:rPr>
-          <w:rFonts w:ascii="Tahoma" w:eastAsiaTheme="minorEastAsia" w:hAnsi="Tahoma" w:cs="Tahoma"/>
-        </w:rPr>
-        <w:t xml:space="preserve">is </w:t>
-      </w:r>
-      <w:proofErr w:type="gramEnd"/>
+        <w:t xml:space="preserve">The query we tried to answer is </w:t>
+      </w:r>
       <m:oMath>
         <m:r>
           <w:rPr>
@@ -7060,7 +6983,7 @@
       </w:r>
     </w:p>
     <w:sectPr>
-      <w:headerReference w:type="default" r:id="rId25"/>
+      <w:headerReference w:type="default" r:id="rId27"/>
       <w:pgSz w:w="12240" w:h="15840"/>
       <w:pgMar w:top="1440" w:right="1440" w:bottom="1440" w:left="1440" w:header="720" w:footer="720" w:gutter="0"/>
       <w:cols w:space="720"/>
@@ -7071,7 +6994,7 @@
 </file>
 
 <file path=word/endnotes.xml><?xml version="1.0" encoding="utf-8"?>
-<w:endnotes xmlns:wpc="http://schemas.microsoft.com/office/word/2010/wordprocessingCanvas" xmlns:mc="http://schemas.openxmlformats.org/markup-compatibility/2006" xmlns:o="urn:schemas-microsoft-com:office:office" xmlns:r="http://schemas.openxmlformats.org/officeDocument/2006/relationships" xmlns:m="http://schemas.openxmlformats.org/officeDocument/2006/math" xmlns:v="urn:schemas-microsoft-com:vml" xmlns:wp14="http://schemas.microsoft.com/office/word/2010/wordprocessingDrawing" xmlns:wp="http://schemas.openxmlformats.org/drawingml/2006/wordprocessingDrawing" xmlns:w10="urn:schemas-microsoft-com:office:word" xmlns:w="http://schemas.openxmlformats.org/wordprocessingml/2006/main" xmlns:w14="http://schemas.microsoft.com/office/word/2010/wordml" xmlns:w15="http://schemas.microsoft.com/office/word/2012/wordml" xmlns:wpg="http://schemas.microsoft.com/office/word/2010/wordprocessingGroup" xmlns:wpi="http://schemas.microsoft.com/office/word/2010/wordprocessingInk" xmlns:wne="http://schemas.microsoft.com/office/word/2006/wordml" xmlns:wps="http://schemas.microsoft.com/office/word/2010/wordprocessingShape" mc:Ignorable="w14 w15 wp14">
+<w:endnotes xmlns:wpc="http://schemas.microsoft.com/office/word/2010/wordprocessingCanvas" xmlns:cx="http://schemas.microsoft.com/office/drawing/2014/chartex" xmlns:cx1="http://schemas.microsoft.com/office/drawing/2015/9/8/chartex" xmlns:cx2="http://schemas.microsoft.com/office/drawing/2015/10/21/chartex" xmlns:cx3="http://schemas.microsoft.com/office/drawing/2016/5/9/chartex" xmlns:cx4="http://schemas.microsoft.com/office/drawing/2016/5/10/chartex" xmlns:cx5="http://schemas.microsoft.com/office/drawing/2016/5/11/chartex" xmlns:mc="http://schemas.openxmlformats.org/markup-compatibility/2006" xmlns:o="urn:schemas-microsoft-com:office:office" xmlns:r="http://schemas.openxmlformats.org/officeDocument/2006/relationships" xmlns:m="http://schemas.openxmlformats.org/officeDocument/2006/math" xmlns:v="urn:schemas-microsoft-com:vml" xmlns:wp14="http://schemas.microsoft.com/office/word/2010/wordprocessingDrawing" xmlns:wp="http://schemas.openxmlformats.org/drawingml/2006/wordprocessingDrawing" xmlns:w10="urn:schemas-microsoft-com:office:word" xmlns:w="http://schemas.openxmlformats.org/wordprocessingml/2006/main" xmlns:w14="http://schemas.microsoft.com/office/word/2010/wordml" xmlns:w15="http://schemas.microsoft.com/office/word/2012/wordml" xmlns:w16se="http://schemas.microsoft.com/office/word/2015/wordml/symex" xmlns:wpg="http://schemas.microsoft.com/office/word/2010/wordprocessingGroup" xmlns:wpi="http://schemas.microsoft.com/office/word/2010/wordprocessingInk" xmlns:wne="http://schemas.microsoft.com/office/word/2006/wordml" xmlns:wps="http://schemas.microsoft.com/office/word/2010/wordprocessingShape" mc:Ignorable="w14 w15 w16se wp14">
   <w:endnote w:type="separator" w:id="-1">
     <w:p>
       <w:pPr>
@@ -7096,7 +7019,7 @@
 </file>
 
 <file path=word/footnotes.xml><?xml version="1.0" encoding="utf-8"?>
-<w:footnotes xmlns:wpc="http://schemas.microsoft.com/office/word/2010/wordprocessingCanvas" xmlns:mc="http://schemas.openxmlformats.org/markup-compatibility/2006" xmlns:o="urn:schemas-microsoft-com:office:office" xmlns:r="http://schemas.openxmlformats.org/officeDocument/2006/relationships" xmlns:m="http://schemas.openxmlformats.org/officeDocument/2006/math" xmlns:v="urn:schemas-microsoft-com:vml" xmlns:wp14="http://schemas.microsoft.com/office/word/2010/wordprocessingDrawing" xmlns:wp="http://schemas.openxmlformats.org/drawingml/2006/wordprocessingDrawing" xmlns:w10="urn:schemas-microsoft-com:office:word" xmlns:w="http://schemas.openxmlformats.org/wordprocessingml/2006/main" xmlns:w14="http://schemas.microsoft.com/office/word/2010/wordml" xmlns:w15="http://schemas.microsoft.com/office/word/2012/wordml" xmlns:wpg="http://schemas.microsoft.com/office/word/2010/wordprocessingGroup" xmlns:wpi="http://schemas.microsoft.com/office/word/2010/wordprocessingInk" xmlns:wne="http://schemas.microsoft.com/office/word/2006/wordml" xmlns:wps="http://schemas.microsoft.com/office/word/2010/wordprocessingShape" mc:Ignorable="w14 w15 wp14">
+<w:footnotes xmlns:wpc="http://schemas.microsoft.com/office/word/2010/wordprocessingCanvas" xmlns:cx="http://schemas.microsoft.com/office/drawing/2014/chartex" xmlns:cx1="http://schemas.microsoft.com/office/drawing/2015/9/8/chartex" xmlns:cx2="http://schemas.microsoft.com/office/drawing/2015/10/21/chartex" xmlns:cx3="http://schemas.microsoft.com/office/drawing/2016/5/9/chartex" xmlns:cx4="http://schemas.microsoft.com/office/drawing/2016/5/10/chartex" xmlns:cx5="http://schemas.microsoft.com/office/drawing/2016/5/11/chartex" xmlns:mc="http://schemas.openxmlformats.org/markup-compatibility/2006" xmlns:o="urn:schemas-microsoft-com:office:office" xmlns:r="http://schemas.openxmlformats.org/officeDocument/2006/relationships" xmlns:m="http://schemas.openxmlformats.org/officeDocument/2006/math" xmlns:v="urn:schemas-microsoft-com:vml" xmlns:wp14="http://schemas.microsoft.com/office/word/2010/wordprocessingDrawing" xmlns:wp="http://schemas.openxmlformats.org/drawingml/2006/wordprocessingDrawing" xmlns:w10="urn:schemas-microsoft-com:office:word" xmlns:w="http://schemas.openxmlformats.org/wordprocessingml/2006/main" xmlns:w14="http://schemas.microsoft.com/office/word/2010/wordml" xmlns:w15="http://schemas.microsoft.com/office/word/2012/wordml" xmlns:w16se="http://schemas.microsoft.com/office/word/2015/wordml/symex" xmlns:wpg="http://schemas.microsoft.com/office/word/2010/wordprocessingGroup" xmlns:wpi="http://schemas.microsoft.com/office/word/2010/wordprocessingInk" xmlns:wne="http://schemas.microsoft.com/office/word/2006/wordml" xmlns:wps="http://schemas.microsoft.com/office/word/2010/wordprocessingShape" mc:Ignorable="w14 w15 w16se wp14">
   <w:footnote w:type="separator" w:id="-1">
     <w:p>
       <w:pPr>
@@ -7121,7 +7044,7 @@
 </file>
 
 <file path=word/header1.xml><?xml version="1.0" encoding="utf-8"?>
-<w:hdr xmlns:wpc="http://schemas.microsoft.com/office/word/2010/wordprocessingCanvas" xmlns:mc="http://schemas.openxmlformats.org/markup-compatibility/2006" xmlns:o="urn:schemas-microsoft-com:office:office" xmlns:r="http://schemas.openxmlformats.org/officeDocument/2006/relationships" xmlns:m="http://schemas.openxmlformats.org/officeDocument/2006/math" xmlns:v="urn:schemas-microsoft-com:vml" xmlns:wp14="http://schemas.microsoft.com/office/word/2010/wordprocessingDrawing" xmlns:wp="http://schemas.openxmlformats.org/drawingml/2006/wordprocessingDrawing" xmlns:w10="urn:schemas-microsoft-com:office:word" xmlns:w="http://schemas.openxmlformats.org/wordprocessingml/2006/main" xmlns:w14="http://schemas.microsoft.com/office/word/2010/wordml" xmlns:w15="http://schemas.microsoft.com/office/word/2012/wordml" xmlns:wpg="http://schemas.microsoft.com/office/word/2010/wordprocessingGroup" xmlns:wpi="http://schemas.microsoft.com/office/word/2010/wordprocessingInk" xmlns:wne="http://schemas.microsoft.com/office/word/2006/wordml" xmlns:wps="http://schemas.microsoft.com/office/word/2010/wordprocessingShape" mc:Ignorable="w14 w15 wp14">
+<w:hdr xmlns:wpc="http://schemas.microsoft.com/office/word/2010/wordprocessingCanvas" xmlns:cx="http://schemas.microsoft.com/office/drawing/2014/chartex" xmlns:cx1="http://schemas.microsoft.com/office/drawing/2015/9/8/chartex" xmlns:cx2="http://schemas.microsoft.com/office/drawing/2015/10/21/chartex" xmlns:cx3="http://schemas.microsoft.com/office/drawing/2016/5/9/chartex" xmlns:cx4="http://schemas.microsoft.com/office/drawing/2016/5/10/chartex" xmlns:cx5="http://schemas.microsoft.com/office/drawing/2016/5/11/chartex" xmlns:mc="http://schemas.openxmlformats.org/markup-compatibility/2006" xmlns:o="urn:schemas-microsoft-com:office:office" xmlns:r="http://schemas.openxmlformats.org/officeDocument/2006/relationships" xmlns:m="http://schemas.openxmlformats.org/officeDocument/2006/math" xmlns:v="urn:schemas-microsoft-com:vml" xmlns:wp14="http://schemas.microsoft.com/office/word/2010/wordprocessingDrawing" xmlns:wp="http://schemas.openxmlformats.org/drawingml/2006/wordprocessingDrawing" xmlns:w10="urn:schemas-microsoft-com:office:word" xmlns:w="http://schemas.openxmlformats.org/wordprocessingml/2006/main" xmlns:w14="http://schemas.microsoft.com/office/word/2010/wordml" xmlns:w15="http://schemas.microsoft.com/office/word/2012/wordml" xmlns:w16se="http://schemas.microsoft.com/office/word/2015/wordml/symex" xmlns:wpg="http://schemas.microsoft.com/office/word/2010/wordprocessingGroup" xmlns:wpi="http://schemas.microsoft.com/office/word/2010/wordprocessingInk" xmlns:wne="http://schemas.microsoft.com/office/word/2006/wordml" xmlns:wps="http://schemas.microsoft.com/office/word/2010/wordprocessingShape" mc:Ignorable="w14 w15 w16se wp14">
   <w:p>
     <w:pPr>
       <w:pStyle w:val="Header"/>
@@ -7131,7 +7054,7 @@
 </file>
 
 <file path=word/numbering.xml><?xml version="1.0" encoding="utf-8"?>
-<w:numbering xmlns:wpc="http://schemas.microsoft.com/office/word/2010/wordprocessingCanvas" xmlns:mc="http://schemas.openxmlformats.org/markup-compatibility/2006" xmlns:o="urn:schemas-microsoft-com:office:office" xmlns:r="http://schemas.openxmlformats.org/officeDocument/2006/relationships" xmlns:m="http://schemas.openxmlformats.org/officeDocument/2006/math" xmlns:v="urn:schemas-microsoft-com:vml" xmlns:wp14="http://schemas.microsoft.com/office/word/2010/wordprocessingDrawing" xmlns:wp="http://schemas.openxmlformats.org/drawingml/2006/wordprocessingDrawing" xmlns:w10="urn:schemas-microsoft-com:office:word" xmlns:w="http://schemas.openxmlformats.org/wordprocessingml/2006/main" xmlns:w14="http://schemas.microsoft.com/office/word/2010/wordml" xmlns:w15="http://schemas.microsoft.com/office/word/2012/wordml" xmlns:wpg="http://schemas.microsoft.com/office/word/2010/wordprocessingGroup" xmlns:wpi="http://schemas.microsoft.com/office/word/2010/wordprocessingInk" xmlns:wne="http://schemas.microsoft.com/office/word/2006/wordml" xmlns:wps="http://schemas.microsoft.com/office/word/2010/wordprocessingShape" mc:Ignorable="w14 w15 wp14">
+<w:numbering xmlns:wpc="http://schemas.microsoft.com/office/word/2010/wordprocessingCanvas" xmlns:cx="http://schemas.microsoft.com/office/drawing/2014/chartex" xmlns:cx1="http://schemas.microsoft.com/office/drawing/2015/9/8/chartex" xmlns:cx2="http://schemas.microsoft.com/office/drawing/2015/10/21/chartex" xmlns:cx3="http://schemas.microsoft.com/office/drawing/2016/5/9/chartex" xmlns:cx4="http://schemas.microsoft.com/office/drawing/2016/5/10/chartex" xmlns:cx5="http://schemas.microsoft.com/office/drawing/2016/5/11/chartex" xmlns:mc="http://schemas.openxmlformats.org/markup-compatibility/2006" xmlns:o="urn:schemas-microsoft-com:office:office" xmlns:r="http://schemas.openxmlformats.org/officeDocument/2006/relationships" xmlns:m="http://schemas.openxmlformats.org/officeDocument/2006/math" xmlns:v="urn:schemas-microsoft-com:vml" xmlns:wp14="http://schemas.microsoft.com/office/word/2010/wordprocessingDrawing" xmlns:wp="http://schemas.openxmlformats.org/drawingml/2006/wordprocessingDrawing" xmlns:w10="urn:schemas-microsoft-com:office:word" xmlns:w="http://schemas.openxmlformats.org/wordprocessingml/2006/main" xmlns:w14="http://schemas.microsoft.com/office/word/2010/wordml" xmlns:w15="http://schemas.microsoft.com/office/word/2012/wordml" xmlns:w16se="http://schemas.microsoft.com/office/word/2015/wordml/symex" xmlns:wpg="http://schemas.microsoft.com/office/word/2010/wordprocessingGroup" xmlns:wpi="http://schemas.microsoft.com/office/word/2010/wordprocessingInk" xmlns:wne="http://schemas.microsoft.com/office/word/2006/wordml" xmlns:wps="http://schemas.microsoft.com/office/word/2010/wordprocessingShape" mc:Ignorable="w14 w15 w16se wp14">
   <w:abstractNum w:abstractNumId="0" w15:restartNumberingAfterBreak="0">
     <w:nsid w:val="08A95EA5"/>
     <w:multiLevelType w:val="hybridMultilevel"/>
@@ -8180,7 +8103,7 @@
 </file>
 
 <file path=word/styles.xml><?xml version="1.0" encoding="utf-8"?>
-<w:styles xmlns:mc="http://schemas.openxmlformats.org/markup-compatibility/2006" xmlns:r="http://schemas.openxmlformats.org/officeDocument/2006/relationships" xmlns:w="http://schemas.openxmlformats.org/wordprocessingml/2006/main" xmlns:w14="http://schemas.microsoft.com/office/word/2010/wordml" xmlns:w15="http://schemas.microsoft.com/office/word/2012/wordml" mc:Ignorable="w14 w15">
+<w:styles xmlns:mc="http://schemas.openxmlformats.org/markup-compatibility/2006" xmlns:r="http://schemas.openxmlformats.org/officeDocument/2006/relationships" xmlns:w="http://schemas.openxmlformats.org/wordprocessingml/2006/main" xmlns:w14="http://schemas.microsoft.com/office/word/2010/wordml" xmlns:w15="http://schemas.microsoft.com/office/word/2012/wordml" xmlns:w16se="http://schemas.microsoft.com/office/word/2015/wordml/symex" mc:Ignorable="w14 w15 w16se">
   <w:docDefaults>
     <w:rPrDefault>
       <w:rPr>
@@ -8196,7 +8119,7 @@
       </w:pPr>
     </w:pPrDefault>
   </w:docDefaults>
-  <w:latentStyles w:defLockedState="0" w:defUIPriority="99" w:defSemiHidden="0" w:defUnhideWhenUsed="0" w:defQFormat="0" w:count="371">
+  <w:latentStyles w:defLockedState="0" w:defUIPriority="99" w:defSemiHidden="0" w:defUnhideWhenUsed="0" w:defQFormat="0" w:count="374">
     <w:lsdException w:name="Normal" w:uiPriority="0" w:qFormat="1"/>
     <w:lsdException w:name="heading 1" w:uiPriority="9" w:qFormat="1"/>
     <w:lsdException w:name="heading 2" w:semiHidden="1" w:uiPriority="9" w:unhideWhenUsed="1" w:qFormat="1"/>
@@ -8302,7 +8225,6 @@
     <w:lsdException w:name="HTML Sample" w:semiHidden="1" w:unhideWhenUsed="1"/>
     <w:lsdException w:name="HTML Typewriter" w:semiHidden="1" w:unhideWhenUsed="1"/>
     <w:lsdException w:name="HTML Variable" w:semiHidden="1" w:unhideWhenUsed="1"/>
-    <w:lsdException w:name="Normal Table" w:semiHidden="1" w:unhideWhenUsed="1"/>
     <w:lsdException w:name="annotation subject" w:semiHidden="1" w:unhideWhenUsed="1"/>
     <w:lsdException w:name="No List" w:semiHidden="1" w:unhideWhenUsed="1"/>
     <w:lsdException w:name="Outline List 1" w:semiHidden="1" w:unhideWhenUsed="1"/>
@@ -8347,7 +8269,6 @@
     <w:lsdException w:name="Table Professional" w:semiHidden="1" w:unhideWhenUsed="1"/>
     <w:lsdException w:name="Table Subtle 1" w:semiHidden="1" w:unhideWhenUsed="1"/>
     <w:lsdException w:name="Table Subtle 2" w:semiHidden="1" w:unhideWhenUsed="1"/>
-    <w:lsdException w:name="Table Web 1" w:semiHidden="1" w:unhideWhenUsed="1"/>
     <w:lsdException w:name="Table Web 2" w:semiHidden="1" w:unhideWhenUsed="1"/>
     <w:lsdException w:name="Table Web 3" w:semiHidden="1" w:unhideWhenUsed="1"/>
     <w:lsdException w:name="Balloon Text" w:semiHidden="1" w:unhideWhenUsed="1"/>
@@ -8568,6 +8489,9 @@
     <w:lsdException w:name="List Table 5 Dark Accent 6" w:uiPriority="50"/>
     <w:lsdException w:name="List Table 6 Colorful Accent 6" w:uiPriority="51"/>
     <w:lsdException w:name="List Table 7 Colorful Accent 6" w:uiPriority="52"/>
+    <w:lsdException w:name="Mention" w:semiHidden="1" w:unhideWhenUsed="1"/>
+    <w:lsdException w:name="Smart Hyperlink" w:semiHidden="1" w:unhideWhenUsed="1"/>
+    <w:lsdException w:name="Hashtag" w:semiHidden="1" w:unhideWhenUsed="1"/>
   </w:latentStyles>
   <w:style w:type="paragraph" w:default="1" w:styleId="Normal">
     <w:name w:val="Normal"/>
@@ -8680,7 +8604,7 @@
 </file>
 
 <file path=word/charts/chart1.xml><?xml version="1.0" encoding="utf-8"?>
-<c:chartSpace xmlns:c="http://schemas.openxmlformats.org/drawingml/2006/chart" xmlns:a="http://schemas.openxmlformats.org/drawingml/2006/main" xmlns:r="http://schemas.openxmlformats.org/officeDocument/2006/relationships">
+<c:chartSpace xmlns:c="http://schemas.openxmlformats.org/drawingml/2006/chart" xmlns:a="http://schemas.openxmlformats.org/drawingml/2006/main" xmlns:r="http://schemas.openxmlformats.org/officeDocument/2006/relationships" xmlns:c16r2="http://schemas.microsoft.com/office/drawing/2015/06/chart">
   <c:date1904 val="0"/>
   <c:lang val="en-US"/>
   <c:roundedCorners val="0"/>
@@ -8857,7 +8781,7 @@
             </c:numRef>
           </c:val>
           <c:smooth val="0"/>
-          <c:extLst xmlns:c16r2="http://schemas.microsoft.com/office/drawing/2015/06/chart">
+          <c:extLst>
             <c:ext xmlns:c16="http://schemas.microsoft.com/office/drawing/2014/chart" uri="{C3380CC4-5D6E-409C-BE32-E72D297353CC}">
               <c16:uniqueId val="{00000000-E146-4587-A661-E37F3098958B}"/>
             </c:ext>
@@ -9964,7 +9888,7 @@
 </file>
 
 <file path=customXml/itemProps1.xml><?xml version="1.0" encoding="utf-8"?>
-<ds:datastoreItem xmlns:ds="http://schemas.openxmlformats.org/officeDocument/2006/customXml" ds:itemID="{90D301A3-78A3-4821-B47C-2327119BF905}">
+<ds:datastoreItem xmlns:ds="http://schemas.openxmlformats.org/officeDocument/2006/customXml" ds:itemID="{3F562562-51DD-424D-84FD-C20C615844E3}">
   <ds:schemaRefs>
     <ds:schemaRef ds:uri="http://schemas.openxmlformats.org/officeDocument/2006/bibliography"/>
   </ds:schemaRefs>

--- a/Project.docx
+++ b/Project.docx
@@ -1,6 +1,6 @@
 
 <file path=word/document.xml><?xml version="1.0" encoding="utf-8"?>
-<w:document xmlns:wpc="http://schemas.microsoft.com/office/word/2010/wordprocessingCanvas" xmlns:cx="http://schemas.microsoft.com/office/drawing/2014/chartex" xmlns:cx1="http://schemas.microsoft.com/office/drawing/2015/9/8/chartex" xmlns:cx2="http://schemas.microsoft.com/office/drawing/2015/10/21/chartex" xmlns:cx3="http://schemas.microsoft.com/office/drawing/2016/5/9/chartex" xmlns:cx4="http://schemas.microsoft.com/office/drawing/2016/5/10/chartex" xmlns:cx5="http://schemas.microsoft.com/office/drawing/2016/5/11/chartex" xmlns:mc="http://schemas.openxmlformats.org/markup-compatibility/2006" xmlns:o="urn:schemas-microsoft-com:office:office" xmlns:r="http://schemas.openxmlformats.org/officeDocument/2006/relationships" xmlns:m="http://schemas.openxmlformats.org/officeDocument/2006/math" xmlns:v="urn:schemas-microsoft-com:vml" xmlns:wp14="http://schemas.microsoft.com/office/word/2010/wordprocessingDrawing" xmlns:wp="http://schemas.openxmlformats.org/drawingml/2006/wordprocessingDrawing" xmlns:w10="urn:schemas-microsoft-com:office:word" xmlns:w="http://schemas.openxmlformats.org/wordprocessingml/2006/main" xmlns:w14="http://schemas.microsoft.com/office/word/2010/wordml" xmlns:w15="http://schemas.microsoft.com/office/word/2012/wordml" xmlns:w16se="http://schemas.microsoft.com/office/word/2015/wordml/symex" xmlns:wpg="http://schemas.microsoft.com/office/word/2010/wordprocessingGroup" xmlns:wpi="http://schemas.microsoft.com/office/word/2010/wordprocessingInk" xmlns:wne="http://schemas.microsoft.com/office/word/2006/wordml" xmlns:wps="http://schemas.microsoft.com/office/word/2010/wordprocessingShape" mc:Ignorable="w14 w15 w16se wp14">
+<w:document xmlns:wpc="http://schemas.microsoft.com/office/word/2010/wordprocessingCanvas" xmlns:mc="http://schemas.openxmlformats.org/markup-compatibility/2006" xmlns:o="urn:schemas-microsoft-com:office:office" xmlns:r="http://schemas.openxmlformats.org/officeDocument/2006/relationships" xmlns:m="http://schemas.openxmlformats.org/officeDocument/2006/math" xmlns:v="urn:schemas-microsoft-com:vml" xmlns:wp14="http://schemas.microsoft.com/office/word/2010/wordprocessingDrawing" xmlns:wp="http://schemas.openxmlformats.org/drawingml/2006/wordprocessingDrawing" xmlns:w10="urn:schemas-microsoft-com:office:word" xmlns:w="http://schemas.openxmlformats.org/wordprocessingml/2006/main" xmlns:w14="http://schemas.microsoft.com/office/word/2010/wordml" xmlns:w15="http://schemas.microsoft.com/office/word/2012/wordml" xmlns:wpg="http://schemas.microsoft.com/office/word/2010/wordprocessingGroup" xmlns:wpi="http://schemas.microsoft.com/office/word/2010/wordprocessingInk" xmlns:wne="http://schemas.microsoft.com/office/word/2006/wordml" xmlns:wps="http://schemas.microsoft.com/office/word/2010/wordprocessingShape" mc:Ignorable="w14 w15 wp14">
   <w:body>
     <w:p>
       <w:pPr>
@@ -596,35 +596,35 @@
         <w:rPr>
           <w:rFonts w:ascii="Tahoma" w:hAnsi="Tahoma" w:cs="Tahoma"/>
         </w:rPr>
-        <w:t xml:space="preserve"> a </w:t>
+        <w:t xml:space="preserve"> a 30 minute period by a meteorological station located in the center of the </w:t>
+      </w:r>
+      <w:proofErr w:type="spellStart"/>
+      <w:r>
+        <w:rPr>
+          <w:rFonts w:ascii="Tahoma" w:hAnsi="Tahoma" w:cs="Tahoma"/>
+        </w:rPr>
+        <w:t>Montesinho</w:t>
+      </w:r>
+      <w:proofErr w:type="spellEnd"/>
+      <w:r>
+        <w:rPr>
+          <w:rFonts w:ascii="Tahoma" w:hAnsi="Tahoma" w:cs="Tahoma"/>
+        </w:rPr>
+        <w:t xml:space="preserve"> </w:t>
       </w:r>
       <w:proofErr w:type="gramStart"/>
       <w:r>
         <w:rPr>
           <w:rFonts w:ascii="Tahoma" w:hAnsi="Tahoma" w:cs="Tahoma"/>
         </w:rPr>
-        <w:t>30 minute</w:t>
+        <w:t>park</w:t>
       </w:r>
       <w:proofErr w:type="gramEnd"/>
       <w:r>
         <w:rPr>
           <w:rFonts w:ascii="Tahoma" w:hAnsi="Tahoma" w:cs="Tahoma"/>
         </w:rPr>
-        <w:t xml:space="preserve"> period by a meteorological station located in the center of the </w:t>
-      </w:r>
-      <w:proofErr w:type="spellStart"/>
-      <w:r>
-        <w:rPr>
-          <w:rFonts w:ascii="Tahoma" w:hAnsi="Tahoma" w:cs="Tahoma"/>
-        </w:rPr>
-        <w:t>Montesinho</w:t>
-      </w:r>
-      <w:proofErr w:type="spellEnd"/>
-      <w:r>
-        <w:rPr>
-          <w:rFonts w:ascii="Tahoma" w:hAnsi="Tahoma" w:cs="Tahoma"/>
-        </w:rPr>
-        <w:t xml:space="preserve"> park. </w:t>
+        <w:t xml:space="preserve">. </w:t>
       </w:r>
       <w:r>
         <w:rPr>
@@ -2479,13 +2479,6 @@
           </m:r>
         </m:oMath>
       </m:oMathPara>
-    </w:p>
-    <w:p>
-      <w:pPr>
-        <w:rPr>
-          <w:rFonts w:ascii="Tahoma" w:eastAsiaTheme="minorEastAsia" w:hAnsi="Tahoma" w:cs="Tahoma"/>
-        </w:rPr>
-      </w:pPr>
     </w:p>
     <w:p>
       <w:pPr>
@@ -3824,13 +3817,6 @@
           <w:rFonts w:ascii="Tahoma" w:hAnsi="Tahoma" w:cs="Tahoma"/>
         </w:rPr>
       </w:pPr>
-    </w:p>
-    <w:p>
-      <w:pPr>
-        <w:rPr>
-          <w:rFonts w:ascii="Tahoma" w:hAnsi="Tahoma" w:cs="Tahoma"/>
-        </w:rPr>
-      </w:pPr>
       <w:r>
         <w:rPr>
           <w:rFonts w:ascii="Tahoma" w:hAnsi="Tahoma" w:cs="Tahoma"/>
@@ -4275,7 +4261,7 @@
             <wp:docPr id="3" name="Chart 3">
               <a:extLst xmlns:a="http://schemas.openxmlformats.org/drawingml/2006/main">
                 <a:ext uri="{FF2B5EF4-FFF2-40B4-BE49-F238E27FC236}">
-                  <a16:creationId xmlns:a16="http://schemas.microsoft.com/office/drawing/2014/main" id="{99BDB214-C11E-4F99-B9CB-754C5E8557E0}"/>
+                  <a16:creationId xmlns:a16="http://schemas.microsoft.com/office/drawing/2014/main" xmlns:w16se="http://schemas.microsoft.com/office/word/2015/wordml/symex" xmlns:w="http://schemas.openxmlformats.org/wordprocessingml/2006/main" xmlns:w10="urn:schemas-microsoft-com:office:word" xmlns:v="urn:schemas-microsoft-com:vml" xmlns:o="urn:schemas-microsoft-com:office:office" xmlns:cx5="http://schemas.microsoft.com/office/drawing/2016/5/11/chartex" xmlns:cx4="http://schemas.microsoft.com/office/drawing/2016/5/10/chartex" xmlns:cx3="http://schemas.microsoft.com/office/drawing/2016/5/9/chartex" xmlns:cx2="http://schemas.microsoft.com/office/drawing/2015/10/21/chartex" xmlns:cx1="http://schemas.microsoft.com/office/drawing/2015/9/8/chartex" xmlns:cx="http://schemas.microsoft.com/office/drawing/2014/chartex" xmlns="" id="{99BDB214-C11E-4F99-B9CB-754C5E8557E0}"/>
                 </a:ext>
               </a:extLst>
             </wp:docPr>
@@ -4478,8 +4464,6 @@
         </w:rPr>
         <w:t xml:space="preserve"> </w:t>
       </w:r>
-      <w:bookmarkStart w:id="0" w:name="_GoBack"/>
-      <w:bookmarkEnd w:id="0"/>
     </w:p>
     <w:p>
       <w:pPr>
@@ -4877,6 +4861,26 @@
           <w:bCs/>
         </w:rPr>
       </w:pPr>
+    </w:p>
+    <w:p>
+      <w:pPr>
+        <w:ind w:left="720" w:hanging="720"/>
+        <w:rPr>
+          <w:rFonts w:ascii="Tahoma" w:eastAsiaTheme="minorEastAsia" w:hAnsi="Tahoma" w:cs="Tahoma"/>
+          <w:b/>
+          <w:bCs/>
+        </w:rPr>
+      </w:pPr>
+    </w:p>
+    <w:p>
+      <w:pPr>
+        <w:ind w:left="720" w:hanging="720"/>
+        <w:rPr>
+          <w:rFonts w:ascii="Tahoma" w:eastAsiaTheme="minorEastAsia" w:hAnsi="Tahoma" w:cs="Tahoma"/>
+          <w:b/>
+          <w:bCs/>
+        </w:rPr>
+      </w:pPr>
       <w:r>
         <w:rPr>
           <w:rFonts w:ascii="Tahoma" w:eastAsiaTheme="minorEastAsia" w:hAnsi="Tahoma" w:cs="Tahoma"/>
@@ -5051,6 +5055,7 @@
           <w:b/>
           <w:bCs/>
         </w:rPr>
+        <w:lastRenderedPageBreak/>
         <w:t>5.1 Exact inference</w:t>
       </w:r>
       <w:r>
@@ -5072,7 +5077,6 @@
         <w:rPr>
           <w:rFonts w:ascii="Tahoma" w:eastAsiaTheme="minorEastAsia" w:hAnsi="Tahoma" w:cs="Tahoma"/>
         </w:rPr>
-        <w:lastRenderedPageBreak/>
         <w:t>Since finding an ideal order for the variable elimination is an NP-hard problem, we settled on an order chosen manually, with respect to the graph. The order of elimination is: day, month, rain, wind, FFMC, DM</w:t>
       </w:r>
       <w:r>
@@ -5881,63 +5885,186 @@
           <m:t>P(area=0|RH=h,temp=t)</m:t>
         </m:r>
         <m:r>
-          <m:rPr>
-            <m:sty m:val="p"/>
-          </m:rPr>
           <w:rPr>
-            <w:rFonts w:ascii="Cambria Math" w:hAnsi="Cambria Math"/>
-            <w:noProof/>
+            <w:rFonts w:ascii="Cambria Math" w:eastAsiaTheme="minorEastAsia" w:hAnsi="Cambria Math" w:cs="Tahoma"/>
           </w:rPr>
-          <w:drawing>
-            <wp:inline distT="0" distB="0" distL="0" distR="0" wp14:anchorId="3486EB48" wp14:editId="36FD040C">
-              <wp:extent cx="3743608" cy="3045559"/>
-              <wp:effectExtent l="0" t="0" r="9525" b="2540"/>
-              <wp:docPr id="11" name="Picture 11"/>
-              <wp:cNvGraphicFramePr>
-                <a:graphicFrameLocks xmlns:a="http://schemas.openxmlformats.org/drawingml/2006/main" noChangeAspect="1"/>
-              </wp:cNvGraphicFramePr>
-              <a:graphic xmlns:a="http://schemas.openxmlformats.org/drawingml/2006/main">
-                <a:graphicData uri="http://schemas.openxmlformats.org/drawingml/2006/picture">
-                  <pic:pic xmlns:pic="http://schemas.openxmlformats.org/drawingml/2006/picture">
-                    <pic:nvPicPr>
-                      <pic:cNvPr id="11" name="figure_0.png"/>
-                      <pic:cNvPicPr/>
-                    </pic:nvPicPr>
-                    <pic:blipFill rotWithShape="1">
-                      <a:blip r:embed="rId21">
+          <w:br/>
+        </m:r>
+      </m:oMath>
+      <m:oMathPara>
+        <m:oMath>
+          <m:r>
+            <m:rPr>
+              <m:sty m:val="p"/>
+            </m:rPr>
+            <w:rPr>
+              <w:rFonts w:ascii="Cambria Math" w:hAnsi="Cambria Math"/>
+              <w:noProof/>
+            </w:rPr>
+            <w:drawing>
+              <wp:inline distT="0" distB="0" distL="0" distR="0" wp14:anchorId="3486EB48" wp14:editId="36FD040C">
+                <wp:extent cx="3158534" cy="2569579"/>
+                <wp:effectExtent l="0" t="0" r="3810" b="2540"/>
+                <wp:docPr id="11" name="Picture 11"/>
+                <wp:cNvGraphicFramePr>
+                  <a:graphicFrameLocks xmlns:a="http://schemas.openxmlformats.org/drawingml/2006/main" noChangeAspect="1"/>
+                </wp:cNvGraphicFramePr>
+                <a:graphic xmlns:a="http://schemas.openxmlformats.org/drawingml/2006/main">
+                  <a:graphicData uri="http://schemas.openxmlformats.org/drawingml/2006/picture">
+                    <pic:pic xmlns:pic="http://schemas.openxmlformats.org/drawingml/2006/picture">
+                      <pic:nvPicPr>
+                        <pic:cNvPr id="11" name="figure_0.png"/>
+                        <pic:cNvPicPr/>
+                      </pic:nvPicPr>
+                      <pic:blipFill rotWithShape="1">
+                        <a:blip r:embed="rId21">
+                          <a:extLst>
+                            <a:ext uri="{28A0092B-C50C-407E-A947-70E740481C1C}">
+                              <a14:useLocalDpi xmlns:a14="http://schemas.microsoft.com/office/drawing/2010/main" val="0"/>
+                            </a:ext>
+                          </a:extLst>
+                        </a:blip>
+                        <a:srcRect l="20347" t="15878" r="9567" b="7124"/>
+                        <a:stretch/>
+                      </pic:blipFill>
+                      <pic:spPr bwMode="auto">
+                        <a:xfrm>
+                          <a:off x="0" y="0"/>
+                          <a:ext cx="3169337" cy="2578367"/>
+                        </a:xfrm>
+                        <a:prstGeom prst="rect">
+                          <a:avLst/>
+                        </a:prstGeom>
+                        <a:ln>
+                          <a:noFill/>
+                        </a:ln>
                         <a:extLst>
-                          <a:ext uri="{28A0092B-C50C-407E-A947-70E740481C1C}">
-                            <a14:useLocalDpi xmlns:a14="http://schemas.microsoft.com/office/drawing/2010/main" val="0"/>
+                          <a:ext uri="{53640926-AAD7-44D8-BBD7-CCE9431645EC}">
+                            <a14:shadowObscured xmlns:a14="http://schemas.microsoft.com/office/drawing/2010/main"/>
                           </a:ext>
                         </a:extLst>
-                      </a:blip>
-                      <a:srcRect l="20347" t="15878" r="9567" b="7124"/>
-                      <a:stretch/>
-                    </pic:blipFill>
-                    <pic:spPr bwMode="auto">
-                      <a:xfrm>
-                        <a:off x="0" y="0"/>
-                        <a:ext cx="3751085" cy="3051641"/>
-                      </a:xfrm>
-                      <a:prstGeom prst="rect">
-                        <a:avLst/>
-                      </a:prstGeom>
-                      <a:ln>
-                        <a:noFill/>
-                      </a:ln>
-                      <a:extLst>
-                        <a:ext uri="{53640926-AAD7-44D8-BBD7-CCE9431645EC}">
-                          <a14:shadowObscured xmlns:a14="http://schemas.microsoft.com/office/drawing/2010/main"/>
-                        </a:ext>
-                      </a:extLst>
-                    </pic:spPr>
-                  </pic:pic>
-                </a:graphicData>
-              </a:graphic>
-            </wp:inline>
-          </w:drawing>
+                      </pic:spPr>
+                    </pic:pic>
+                  </a:graphicData>
+                </a:graphic>
+              </wp:inline>
+            </w:drawing>
+          </m:r>
+        </m:oMath>
+      </m:oMathPara>
+    </w:p>
+    <w:p>
+      <w:pPr>
+        <w:pStyle w:val="ListParagraph"/>
+        <w:numPr>
+          <w:ilvl w:val="0"/>
+          <w:numId w:val="5"/>
+        </w:numPr>
+        <w:rPr>
+          <w:rFonts w:ascii="Tahoma" w:eastAsiaTheme="minorEastAsia" w:hAnsi="Tahoma" w:cs="Tahoma"/>
+        </w:rPr>
+      </w:pPr>
+      <m:oMath>
+        <m:r>
+          <w:rPr>
+            <w:rFonts w:ascii="Cambria Math" w:eastAsiaTheme="minorEastAsia" w:hAnsi="Cambria Math" w:cs="Tahoma"/>
+          </w:rPr>
+          <m:t>P</m:t>
+        </m:r>
+        <m:d>
+          <m:dPr>
+            <m:ctrlPr>
+              <w:rPr>
+                <w:rFonts w:ascii="Cambria Math" w:eastAsiaTheme="minorEastAsia" w:hAnsi="Cambria Math" w:cs="Tahoma"/>
+                <w:i/>
+              </w:rPr>
+            </m:ctrlPr>
+          </m:dPr>
+          <m:e>
+            <m:r>
+              <w:rPr>
+                <w:rFonts w:ascii="Cambria Math" w:eastAsiaTheme="minorEastAsia" w:hAnsi="Cambria Math" w:cs="Tahoma"/>
+              </w:rPr>
+              <m:t>area=1</m:t>
+            </m:r>
+          </m:e>
+          <m:e>
+            <m:r>
+              <w:rPr>
+                <w:rFonts w:ascii="Cambria Math" w:eastAsiaTheme="minorEastAsia" w:hAnsi="Cambria Math" w:cs="Tahoma"/>
+              </w:rPr>
+              <m:t>RH=h,temp=t</m:t>
+            </m:r>
+          </m:e>
+        </m:d>
+        <m:r>
+          <w:rPr>
+            <w:rFonts w:ascii="Cambria Math" w:eastAsiaTheme="minorEastAsia" w:hAnsi="Cambria Math" w:cs="Tahoma"/>
+          </w:rPr>
+          <w:br/>
         </m:r>
       </m:oMath>
+      <m:oMathPara>
+        <m:oMath>
+          <m:r>
+            <m:rPr>
+              <m:sty m:val="p"/>
+            </m:rPr>
+            <w:rPr>
+              <w:rFonts w:ascii="Cambria Math" w:eastAsiaTheme="minorEastAsia" w:hAnsi="Cambria Math" w:cs="Tahoma"/>
+              <w:noProof/>
+            </w:rPr>
+            <w:drawing>
+              <wp:inline distT="0" distB="0" distL="0" distR="0">
+                <wp:extent cx="3527570" cy="2847372"/>
+                <wp:effectExtent l="0" t="0" r="0" b="0"/>
+                <wp:docPr id="5" name="Picture 5" descr="figure_1"/>
+                <wp:cNvGraphicFramePr>
+                  <a:graphicFrameLocks xmlns:a="http://schemas.openxmlformats.org/drawingml/2006/main" noChangeAspect="1"/>
+                </wp:cNvGraphicFramePr>
+                <a:graphic xmlns:a="http://schemas.openxmlformats.org/drawingml/2006/main">
+                  <a:graphicData uri="http://schemas.openxmlformats.org/drawingml/2006/picture">
+                    <pic:pic xmlns:pic="http://schemas.openxmlformats.org/drawingml/2006/picture">
+                      <pic:nvPicPr>
+                        <pic:cNvPr id="0" name="Picture 4" descr="figure_1"/>
+                        <pic:cNvPicPr>
+                          <a:picLocks noChangeAspect="1" noChangeArrowheads="1"/>
+                        </pic:cNvPicPr>
+                      </pic:nvPicPr>
+                      <pic:blipFill>
+                        <a:blip r:embed="rId22">
+                          <a:extLst>
+                            <a:ext uri="{28A0092B-C50C-407E-A947-70E740481C1C}">
+                              <a14:useLocalDpi xmlns:a14="http://schemas.microsoft.com/office/drawing/2010/main" val="0"/>
+                            </a:ext>
+                          </a:extLst>
+                        </a:blip>
+                        <a:srcRect l="20029" t="17221" r="10751" b="7410"/>
+                        <a:stretch>
+                          <a:fillRect/>
+                        </a:stretch>
+                      </pic:blipFill>
+                      <pic:spPr bwMode="auto">
+                        <a:xfrm>
+                          <a:off x="0" y="0"/>
+                          <a:ext cx="3542915" cy="2859758"/>
+                        </a:xfrm>
+                        <a:prstGeom prst="rect">
+                          <a:avLst/>
+                        </a:prstGeom>
+                        <a:noFill/>
+                        <a:ln>
+                          <a:noFill/>
+                        </a:ln>
+                      </pic:spPr>
+                    </pic:pic>
+                  </a:graphicData>
+                </a:graphic>
+              </wp:inline>
+            </w:drawing>
+          </m:r>
+        </m:oMath>
+      </m:oMathPara>
     </w:p>
     <w:p>
       <w:pPr>
@@ -5956,38 +6083,102 @@
             <w:rFonts w:ascii="Cambria Math" w:eastAsiaTheme="minorEastAsia" w:hAnsi="Cambria Math" w:cs="Tahoma"/>
           </w:rPr>
           <w:lastRenderedPageBreak/>
-          <m:t>P(area=1|RH=h,temp=t)</m:t>
+          <m:t>P</m:t>
+        </m:r>
+        <m:d>
+          <m:dPr>
+            <m:ctrlPr>
+              <w:rPr>
+                <w:rFonts w:ascii="Cambria Math" w:eastAsiaTheme="minorEastAsia" w:hAnsi="Cambria Math" w:cs="Tahoma"/>
+                <w:i/>
+              </w:rPr>
+            </m:ctrlPr>
+          </m:dPr>
+          <m:e>
+            <m:r>
+              <w:rPr>
+                <w:rFonts w:ascii="Cambria Math" w:eastAsiaTheme="minorEastAsia" w:hAnsi="Cambria Math" w:cs="Tahoma"/>
+              </w:rPr>
+              <m:t>area=2</m:t>
+            </m:r>
+          </m:e>
+          <m:e>
+            <m:r>
+              <w:rPr>
+                <w:rFonts w:ascii="Cambria Math" w:eastAsiaTheme="minorEastAsia" w:hAnsi="Cambria Math" w:cs="Tahoma"/>
+              </w:rPr>
+              <m:t>RH=h,temp=t</m:t>
+            </m:r>
+          </m:e>
+        </m:d>
+        <m:r>
+          <w:rPr>
+            <w:rFonts w:ascii="Cambria Math" w:eastAsiaTheme="minorEastAsia" w:hAnsi="Cambria Math" w:cs="Tahoma"/>
+          </w:rPr>
+          <w:br/>
         </m:r>
       </m:oMath>
-      <w:r>
-        <w:rPr>
-          <w:rFonts w:ascii="Tahoma" w:eastAsiaTheme="minorEastAsia" w:hAnsi="Tahoma" w:cs="Tahoma"/>
-        </w:rPr>
-        <w:pict>
-          <v:shapetype id="_x0000_t75" coordsize="21600,21600" o:spt="75" o:preferrelative="t" path="m@4@5l@4@11@9@11@9@5xe" filled="f" stroked="f">
-            <v:stroke joinstyle="miter"/>
-            <v:formulas>
-              <v:f eqn="if lineDrawn pixelLineWidth 0"/>
-              <v:f eqn="sum @0 1 0"/>
-              <v:f eqn="sum 0 0 @1"/>
-              <v:f eqn="prod @2 1 2"/>
-              <v:f eqn="prod @3 21600 pixelWidth"/>
-              <v:f eqn="prod @3 21600 pixelHeight"/>
-              <v:f eqn="sum @0 0 1"/>
-              <v:f eqn="prod @6 1 2"/>
-              <v:f eqn="prod @7 21600 pixelWidth"/>
-              <v:f eqn="sum @8 21600 0"/>
-              <v:f eqn="prod @7 21600 pixelHeight"/>
-              <v:f eqn="sum @10 21600 0"/>
-            </v:formulas>
-            <v:path o:extrusionok="f" gradientshapeok="t" o:connecttype="rect"/>
-            <o:lock v:ext="edit" aspectratio="t"/>
-          </v:shapetype>
-          <v:shape id="_x0000_i1025" type="#_x0000_t75" style="width:319.1pt;height:257.45pt;mso-position-horizontal:absolute;mso-position-horizontal-relative:text;mso-position-vertical:absolute;mso-position-vertical-relative:text;mso-width-relative:page;mso-height-relative:page">
-            <v:imagedata r:id="rId22" o:title="figure_1" croptop="11286f" cropbottom="4856f" cropleft="13126f" cropright="7046f"/>
-          </v:shape>
-        </w:pict>
-      </w:r>
+      <m:oMathPara>
+        <m:oMath>
+          <m:r>
+            <m:rPr>
+              <m:sty m:val="p"/>
+            </m:rPr>
+            <w:rPr>
+              <w:rFonts w:ascii="Cambria Math" w:eastAsiaTheme="minorEastAsia" w:hAnsi="Cambria Math" w:cs="Tahoma"/>
+              <w:noProof/>
+            </w:rPr>
+            <w:drawing>
+              <wp:inline distT="0" distB="0" distL="0" distR="0" wp14:anchorId="6E72CECC" wp14:editId="45746CA8">
+                <wp:extent cx="2879638" cy="2378597"/>
+                <wp:effectExtent l="0" t="0" r="0" b="3175"/>
+                <wp:docPr id="12" name="Picture 12"/>
+                <wp:cNvGraphicFramePr>
+                  <a:graphicFrameLocks xmlns:a="http://schemas.openxmlformats.org/drawingml/2006/main" noChangeAspect="1"/>
+                </wp:cNvGraphicFramePr>
+                <a:graphic xmlns:a="http://schemas.openxmlformats.org/drawingml/2006/main">
+                  <a:graphicData uri="http://schemas.openxmlformats.org/drawingml/2006/picture">
+                    <pic:pic xmlns:pic="http://schemas.openxmlformats.org/drawingml/2006/picture">
+                      <pic:nvPicPr>
+                        <pic:cNvPr id="12" name="figure_2.png"/>
+                        <pic:cNvPicPr/>
+                      </pic:nvPicPr>
+                      <pic:blipFill rotWithShape="1">
+                        <a:blip r:embed="rId23">
+                          <a:extLst>
+                            <a:ext uri="{28A0092B-C50C-407E-A947-70E740481C1C}">
+                              <a14:useLocalDpi xmlns:a14="http://schemas.microsoft.com/office/drawing/2010/main" val="0"/>
+                            </a:ext>
+                          </a:extLst>
+                        </a:blip>
+                        <a:srcRect l="20572" t="12819" r="8404" b="7969"/>
+                        <a:stretch/>
+                      </pic:blipFill>
+                      <pic:spPr bwMode="auto">
+                        <a:xfrm>
+                          <a:off x="0" y="0"/>
+                          <a:ext cx="2898222" cy="2393947"/>
+                        </a:xfrm>
+                        <a:prstGeom prst="rect">
+                          <a:avLst/>
+                        </a:prstGeom>
+                        <a:ln>
+                          <a:noFill/>
+                        </a:ln>
+                        <a:extLst>
+                          <a:ext uri="{53640926-AAD7-44D8-BBD7-CCE9431645EC}">
+                            <a14:shadowObscured xmlns:a14="http://schemas.microsoft.com/office/drawing/2010/main"/>
+                          </a:ext>
+                        </a:extLst>
+                      </pic:spPr>
+                    </pic:pic>
+                  </a:graphicData>
+                </a:graphic>
+              </wp:inline>
+            </w:drawing>
+          </m:r>
+        </m:oMath>
+      </m:oMathPara>
     </w:p>
     <w:p>
       <w:pPr>
@@ -6005,63 +6196,109 @@
           <w:rPr>
             <w:rFonts w:ascii="Cambria Math" w:eastAsiaTheme="minorEastAsia" w:hAnsi="Cambria Math" w:cs="Tahoma"/>
           </w:rPr>
-          <m:t>P(area=2|RH=h,temp=t)</m:t>
+          <m:t>P</m:t>
+        </m:r>
+        <m:d>
+          <m:dPr>
+            <m:ctrlPr>
+              <w:rPr>
+                <w:rFonts w:ascii="Cambria Math" w:eastAsiaTheme="minorEastAsia" w:hAnsi="Cambria Math" w:cs="Tahoma"/>
+                <w:i/>
+              </w:rPr>
+            </m:ctrlPr>
+          </m:dPr>
+          <m:e>
+            <m:r>
+              <w:rPr>
+                <w:rFonts w:ascii="Cambria Math" w:eastAsiaTheme="minorEastAsia" w:hAnsi="Cambria Math" w:cs="Tahoma"/>
+              </w:rPr>
+              <m:t>area=3</m:t>
+            </m:r>
+          </m:e>
+          <m:e>
+            <m:r>
+              <w:rPr>
+                <w:rFonts w:ascii="Cambria Math" w:eastAsiaTheme="minorEastAsia" w:hAnsi="Cambria Math" w:cs="Tahoma"/>
+              </w:rPr>
+              <m:t>RH=h,temp=t</m:t>
+            </m:r>
+          </m:e>
+        </m:d>
+        <m:r>
+          <w:rPr>
+            <w:rFonts w:ascii="Cambria Math" w:eastAsiaTheme="minorEastAsia" w:hAnsi="Cambria Math" w:cs="Tahoma"/>
+          </w:rPr>
+          <w:br/>
         </m:r>
       </m:oMath>
-      <w:r>
-        <w:rPr>
-          <w:rFonts w:ascii="Tahoma" w:eastAsiaTheme="minorEastAsia" w:hAnsi="Tahoma" w:cs="Tahoma"/>
-          <w:noProof/>
-        </w:rPr>
-        <w:drawing>
-          <wp:inline distT="0" distB="0" distL="0" distR="0">
-            <wp:extent cx="4154805" cy="3431893"/>
-            <wp:effectExtent l="0" t="0" r="0" b="0"/>
-            <wp:docPr id="12" name="Picture 12"/>
-            <wp:cNvGraphicFramePr>
-              <a:graphicFrameLocks xmlns:a="http://schemas.openxmlformats.org/drawingml/2006/main" noChangeAspect="1"/>
-            </wp:cNvGraphicFramePr>
-            <a:graphic xmlns:a="http://schemas.openxmlformats.org/drawingml/2006/main">
-              <a:graphicData uri="http://schemas.openxmlformats.org/drawingml/2006/picture">
-                <pic:pic xmlns:pic="http://schemas.openxmlformats.org/drawingml/2006/picture">
-                  <pic:nvPicPr>
-                    <pic:cNvPr id="12" name="figure_2.png"/>
-                    <pic:cNvPicPr/>
-                  </pic:nvPicPr>
-                  <pic:blipFill rotWithShape="1">
-                    <a:blip r:embed="rId23">
-                      <a:extLst>
-                        <a:ext uri="{28A0092B-C50C-407E-A947-70E740481C1C}">
-                          <a14:useLocalDpi xmlns:a14="http://schemas.microsoft.com/office/drawing/2010/main" val="0"/>
-                        </a:ext>
-                      </a:extLst>
-                    </a:blip>
-                    <a:srcRect l="20572" t="12819" r="8404" b="7969"/>
-                    <a:stretch/>
-                  </pic:blipFill>
-                  <pic:spPr bwMode="auto">
-                    <a:xfrm>
-                      <a:off x="0" y="0"/>
-                      <a:ext cx="4154805" cy="3431893"/>
-                    </a:xfrm>
-                    <a:prstGeom prst="rect">
-                      <a:avLst/>
-                    </a:prstGeom>
-                    <a:ln>
-                      <a:noFill/>
-                    </a:ln>
-                    <a:extLst>
-                      <a:ext uri="{53640926-AAD7-44D8-BBD7-CCE9431645EC}">
-                        <a14:shadowObscured xmlns:a14="http://schemas.microsoft.com/office/drawing/2010/main"/>
-                      </a:ext>
-                    </a:extLst>
-                  </pic:spPr>
-                </pic:pic>
-              </a:graphicData>
-            </a:graphic>
-          </wp:inline>
-        </w:drawing>
-      </w:r>
+      <m:oMathPara>
+        <m:oMath>
+          <m:r>
+            <m:rPr>
+              <m:sty m:val="p"/>
+            </m:rPr>
+            <w:rPr>
+              <w:rFonts w:ascii="Cambria Math" w:eastAsiaTheme="minorEastAsia" w:hAnsi="Cambria Math" w:cs="Tahoma"/>
+              <w:noProof/>
+            </w:rPr>
+            <w:drawing>
+              <wp:inline distT="0" distB="0" distL="0" distR="0" wp14:anchorId="10D87A17" wp14:editId="5BD07E0D">
+                <wp:extent cx="3001843" cy="2459621"/>
+                <wp:effectExtent l="0" t="0" r="8255" b="0"/>
+                <wp:docPr id="13" name="Picture 13"/>
+                <wp:cNvGraphicFramePr>
+                  <a:graphicFrameLocks xmlns:a="http://schemas.openxmlformats.org/drawingml/2006/main" noChangeAspect="1"/>
+                </wp:cNvGraphicFramePr>
+                <a:graphic xmlns:a="http://schemas.openxmlformats.org/drawingml/2006/main">
+                  <a:graphicData uri="http://schemas.openxmlformats.org/drawingml/2006/picture">
+                    <pic:pic xmlns:pic="http://schemas.openxmlformats.org/drawingml/2006/picture">
+                      <pic:nvPicPr>
+                        <pic:cNvPr id="13" name="figure_3.png"/>
+                        <pic:cNvPicPr/>
+                      </pic:nvPicPr>
+                      <pic:blipFill rotWithShape="1">
+                        <a:blip r:embed="rId24">
+                          <a:extLst>
+                            <a:ext uri="{28A0092B-C50C-407E-A947-70E740481C1C}">
+                              <a14:useLocalDpi xmlns:a14="http://schemas.microsoft.com/office/drawing/2010/main" val="0"/>
+                            </a:ext>
+                          </a:extLst>
+                        </a:blip>
+                        <a:srcRect l="20274" t="13890" r="9098" b="7973"/>
+                        <a:stretch/>
+                      </pic:blipFill>
+                      <pic:spPr bwMode="auto">
+                        <a:xfrm>
+                          <a:off x="0" y="0"/>
+                          <a:ext cx="3028317" cy="2481313"/>
+                        </a:xfrm>
+                        <a:prstGeom prst="rect">
+                          <a:avLst/>
+                        </a:prstGeom>
+                        <a:ln>
+                          <a:noFill/>
+                        </a:ln>
+                        <a:extLst>
+                          <a:ext uri="{53640926-AAD7-44D8-BBD7-CCE9431645EC}">
+                            <a14:shadowObscured xmlns:a14="http://schemas.microsoft.com/office/drawing/2010/main"/>
+                          </a:ext>
+                        </a:extLst>
+                      </pic:spPr>
+                    </pic:pic>
+                  </a:graphicData>
+                </a:graphic>
+              </wp:inline>
+            </w:drawing>
+          </m:r>
+          <m:r>
+            <w:rPr>
+              <w:rFonts w:ascii="Tahoma" w:eastAsiaTheme="minorEastAsia" w:hAnsi="Tahoma" w:cs="Tahoma"/>
+              <w:noProof/>
+            </w:rPr>
+            <w:br/>
+          </m:r>
+        </m:oMath>
+      </m:oMathPara>
     </w:p>
     <w:p>
       <w:pPr>
@@ -6079,138 +6316,108 @@
           <w:rPr>
             <w:rFonts w:ascii="Cambria Math" w:eastAsiaTheme="minorEastAsia" w:hAnsi="Cambria Math" w:cs="Tahoma"/>
           </w:rPr>
-          <w:lastRenderedPageBreak/>
-          <m:t>P(area=3|RH=h,temp=t)</m:t>
+          <m:t>P</m:t>
         </m:r>
-      </m:oMath>
-      <w:r>
-        <w:rPr>
-          <w:rFonts w:ascii="Tahoma" w:eastAsiaTheme="minorEastAsia" w:hAnsi="Tahoma" w:cs="Tahoma"/>
-          <w:noProof/>
-        </w:rPr>
-        <w:drawing>
-          <wp:inline distT="0" distB="0" distL="0" distR="0">
-            <wp:extent cx="4131945" cy="3385595"/>
-            <wp:effectExtent l="0" t="0" r="1905" b="5715"/>
-            <wp:docPr id="13" name="Picture 13"/>
-            <wp:cNvGraphicFramePr>
-              <a:graphicFrameLocks xmlns:a="http://schemas.openxmlformats.org/drawingml/2006/main" noChangeAspect="1"/>
-            </wp:cNvGraphicFramePr>
-            <a:graphic xmlns:a="http://schemas.openxmlformats.org/drawingml/2006/main">
-              <a:graphicData uri="http://schemas.openxmlformats.org/drawingml/2006/picture">
-                <pic:pic xmlns:pic="http://schemas.openxmlformats.org/drawingml/2006/picture">
-                  <pic:nvPicPr>
-                    <pic:cNvPr id="13" name="figure_3.png"/>
-                    <pic:cNvPicPr/>
-                  </pic:nvPicPr>
-                  <pic:blipFill rotWithShape="1">
-                    <a:blip r:embed="rId24">
-                      <a:extLst>
-                        <a:ext uri="{28A0092B-C50C-407E-A947-70E740481C1C}">
-                          <a14:useLocalDpi xmlns:a14="http://schemas.microsoft.com/office/drawing/2010/main" val="0"/>
-                        </a:ext>
-                      </a:extLst>
-                    </a:blip>
-                    <a:srcRect l="20274" t="13890" r="9098" b="7973"/>
-                    <a:stretch/>
-                  </pic:blipFill>
-                  <pic:spPr bwMode="auto">
-                    <a:xfrm>
-                      <a:off x="0" y="0"/>
-                      <a:ext cx="4131945" cy="3385595"/>
-                    </a:xfrm>
-                    <a:prstGeom prst="rect">
-                      <a:avLst/>
-                    </a:prstGeom>
-                    <a:ln>
-                      <a:noFill/>
-                    </a:ln>
-                    <a:extLst>
-                      <a:ext uri="{53640926-AAD7-44D8-BBD7-CCE9431645EC}">
-                        <a14:shadowObscured xmlns:a14="http://schemas.microsoft.com/office/drawing/2010/main"/>
-                      </a:ext>
-                    </a:extLst>
-                  </pic:spPr>
-                </pic:pic>
-              </a:graphicData>
-            </a:graphic>
-          </wp:inline>
-        </w:drawing>
-      </w:r>
-    </w:p>
-    <w:p>
-      <w:pPr>
-        <w:pStyle w:val="ListParagraph"/>
-        <w:numPr>
-          <w:ilvl w:val="0"/>
-          <w:numId w:val="5"/>
-        </w:numPr>
-        <w:rPr>
-          <w:rFonts w:ascii="Tahoma" w:eastAsiaTheme="minorEastAsia" w:hAnsi="Tahoma" w:cs="Tahoma"/>
-        </w:rPr>
-      </w:pPr>
-      <m:oMath>
+        <m:d>
+          <m:dPr>
+            <m:ctrlPr>
+              <w:rPr>
+                <w:rFonts w:ascii="Cambria Math" w:eastAsiaTheme="minorEastAsia" w:hAnsi="Cambria Math" w:cs="Tahoma"/>
+                <w:i/>
+              </w:rPr>
+            </m:ctrlPr>
+          </m:dPr>
+          <m:e>
+            <m:r>
+              <w:rPr>
+                <w:rFonts w:ascii="Cambria Math" w:eastAsiaTheme="minorEastAsia" w:hAnsi="Cambria Math" w:cs="Tahoma"/>
+              </w:rPr>
+              <m:t>area=4</m:t>
+            </m:r>
+          </m:e>
+          <m:e>
+            <m:r>
+              <w:rPr>
+                <w:rFonts w:ascii="Cambria Math" w:eastAsiaTheme="minorEastAsia" w:hAnsi="Cambria Math" w:cs="Tahoma"/>
+              </w:rPr>
+              <m:t>RH=h,temp=t</m:t>
+            </m:r>
+          </m:e>
+        </m:d>
         <m:r>
           <w:rPr>
             <w:rFonts w:ascii="Cambria Math" w:eastAsiaTheme="minorEastAsia" w:hAnsi="Cambria Math" w:cs="Tahoma"/>
           </w:rPr>
-          <m:t>P(area=4|RH=h,temp=t)</m:t>
+          <w:br/>
         </m:r>
       </m:oMath>
-      <w:r>
-        <w:rPr>
-          <w:rFonts w:ascii="Tahoma" w:eastAsiaTheme="minorEastAsia" w:hAnsi="Tahoma" w:cs="Tahoma"/>
-          <w:noProof/>
-        </w:rPr>
-        <w:drawing>
-          <wp:inline distT="0" distB="0" distL="0" distR="0">
-            <wp:extent cx="4200318" cy="3466618"/>
-            <wp:effectExtent l="0" t="0" r="0" b="635"/>
-            <wp:docPr id="14" name="Picture 14"/>
-            <wp:cNvGraphicFramePr>
-              <a:graphicFrameLocks xmlns:a="http://schemas.openxmlformats.org/drawingml/2006/main" noChangeAspect="1"/>
-            </wp:cNvGraphicFramePr>
-            <a:graphic xmlns:a="http://schemas.openxmlformats.org/drawingml/2006/main">
-              <a:graphicData uri="http://schemas.openxmlformats.org/drawingml/2006/picture">
-                <pic:pic xmlns:pic="http://schemas.openxmlformats.org/drawingml/2006/picture">
-                  <pic:nvPicPr>
-                    <pic:cNvPr id="14" name="figure_5.png"/>
-                    <pic:cNvPicPr/>
-                  </pic:nvPicPr>
-                  <pic:blipFill rotWithShape="1">
-                    <a:blip r:embed="rId25">
-                      <a:extLst>
-                        <a:ext uri="{28A0092B-C50C-407E-A947-70E740481C1C}">
-                          <a14:useLocalDpi xmlns:a14="http://schemas.microsoft.com/office/drawing/2010/main" val="0"/>
-                        </a:ext>
-                      </a:extLst>
-                    </a:blip>
-                    <a:srcRect l="19385" t="12955" r="8813" b="7031"/>
-                    <a:stretch/>
-                  </pic:blipFill>
-                  <pic:spPr bwMode="auto">
-                    <a:xfrm>
-                      <a:off x="0" y="0"/>
-                      <a:ext cx="4200318" cy="3466618"/>
-                    </a:xfrm>
-                    <a:prstGeom prst="rect">
-                      <a:avLst/>
-                    </a:prstGeom>
-                    <a:ln>
-                      <a:noFill/>
-                    </a:ln>
-                    <a:extLst>
-                      <a:ext uri="{53640926-AAD7-44D8-BBD7-CCE9431645EC}">
-                        <a14:shadowObscured xmlns:a14="http://schemas.microsoft.com/office/drawing/2010/main"/>
-                      </a:ext>
-                    </a:extLst>
-                  </pic:spPr>
-                </pic:pic>
-              </a:graphicData>
-            </a:graphic>
-          </wp:inline>
-        </w:drawing>
-      </w:r>
+      <m:oMathPara>
+        <m:oMath>
+          <m:r>
+            <m:rPr>
+              <m:sty m:val="p"/>
+            </m:rPr>
+            <w:rPr>
+              <w:rFonts w:ascii="Cambria Math" w:eastAsiaTheme="minorEastAsia" w:hAnsi="Cambria Math" w:cs="Tahoma"/>
+              <w:noProof/>
+            </w:rPr>
+            <w:drawing>
+              <wp:inline distT="0" distB="0" distL="0" distR="0" wp14:anchorId="2A748408" wp14:editId="52F9DF2D">
+                <wp:extent cx="2772137" cy="2287908"/>
+                <wp:effectExtent l="0" t="0" r="9525" b="0"/>
+                <wp:docPr id="14" name="Picture 14"/>
+                <wp:cNvGraphicFramePr>
+                  <a:graphicFrameLocks xmlns:a="http://schemas.openxmlformats.org/drawingml/2006/main" noChangeAspect="1"/>
+                </wp:cNvGraphicFramePr>
+                <a:graphic xmlns:a="http://schemas.openxmlformats.org/drawingml/2006/main">
+                  <a:graphicData uri="http://schemas.openxmlformats.org/drawingml/2006/picture">
+                    <pic:pic xmlns:pic="http://schemas.openxmlformats.org/drawingml/2006/picture">
+                      <pic:nvPicPr>
+                        <pic:cNvPr id="14" name="figure_5.png"/>
+                        <pic:cNvPicPr/>
+                      </pic:nvPicPr>
+                      <pic:blipFill rotWithShape="1">
+                        <a:blip r:embed="rId25">
+                          <a:extLst>
+                            <a:ext uri="{28A0092B-C50C-407E-A947-70E740481C1C}">
+                              <a14:useLocalDpi xmlns:a14="http://schemas.microsoft.com/office/drawing/2010/main" val="0"/>
+                            </a:ext>
+                          </a:extLst>
+                        </a:blip>
+                        <a:srcRect l="19385" t="12955" r="8813" b="7031"/>
+                        <a:stretch/>
+                      </pic:blipFill>
+                      <pic:spPr bwMode="auto">
+                        <a:xfrm>
+                          <a:off x="0" y="0"/>
+                          <a:ext cx="2785255" cy="2298734"/>
+                        </a:xfrm>
+                        <a:prstGeom prst="rect">
+                          <a:avLst/>
+                        </a:prstGeom>
+                        <a:ln>
+                          <a:noFill/>
+                        </a:ln>
+                        <a:extLst>
+                          <a:ext uri="{53640926-AAD7-44D8-BBD7-CCE9431645EC}">
+                            <a14:shadowObscured xmlns:a14="http://schemas.microsoft.com/office/drawing/2010/main"/>
+                          </a:ext>
+                        </a:extLst>
+                      </pic:spPr>
+                    </pic:pic>
+                  </a:graphicData>
+                </a:graphic>
+              </wp:inline>
+            </w:drawing>
+          </m:r>
+          <m:r>
+            <w:rPr>
+              <w:rFonts w:ascii="Cambria Math" w:eastAsiaTheme="minorEastAsia" w:hAnsi="Cambria Math" w:cs="Tahoma"/>
+            </w:rPr>
+            <w:br/>
+          </m:r>
+        </m:oMath>
+      </m:oMathPara>
     </w:p>
     <w:p>
       <w:pPr>
@@ -6226,6 +6433,7 @@
           <w:b/>
           <w:bCs/>
         </w:rPr>
+        <w:lastRenderedPageBreak/>
         <w:t>5.2.1 Discussion of results</w:t>
       </w:r>
       <w:r>
@@ -6233,7 +6441,20 @@
           <w:rFonts w:ascii="Tahoma" w:eastAsiaTheme="minorEastAsia" w:hAnsi="Tahoma" w:cs="Tahoma"/>
         </w:rPr>
         <w:br/>
-        <w:t>From t</w:t>
+      </w:r>
+      <w:proofErr w:type="gramStart"/>
+      <w:r>
+        <w:rPr>
+          <w:rFonts w:ascii="Tahoma" w:eastAsiaTheme="minorEastAsia" w:hAnsi="Tahoma" w:cs="Tahoma"/>
+        </w:rPr>
+        <w:t>From</w:t>
+      </w:r>
+      <w:proofErr w:type="gramEnd"/>
+      <w:r>
+        <w:rPr>
+          <w:rFonts w:ascii="Tahoma" w:eastAsiaTheme="minorEastAsia" w:hAnsi="Tahoma" w:cs="Tahoma"/>
+        </w:rPr>
+        <w:t xml:space="preserve"> t</w:t>
       </w:r>
       <w:r>
         <w:rPr>
@@ -6270,7 +6491,6 @@
         <w:rPr>
           <w:rFonts w:ascii="Tahoma" w:eastAsiaTheme="minorEastAsia" w:hAnsi="Tahoma" w:cs="Tahoma"/>
         </w:rPr>
-        <w:lastRenderedPageBreak/>
         <w:t xml:space="preserve">The number of iterations chosen for the Gibbs sampling algorithm is 10000. </w:t>
       </w:r>
       <w:r>
@@ -6568,7 +6788,14 @@
         <w:rPr>
           <w:rFonts w:ascii="Tahoma" w:eastAsiaTheme="minorEastAsia" w:hAnsi="Tahoma" w:cs="Tahoma"/>
         </w:rPr>
-        <w:t xml:space="preserve"> disadvantages in both. The exact inference approach (variable elimination), produces the exact probabilities of the given query. However, as mentioned in section 5.1.1, if the data is not large enough, the algorithm cannot handle these gaps and fails to converge on the result. Moreover, the algorithm requires some basic understanding of Bayesian Networks to pick an elimination order that won’t take too much time to compute – as the task of finding an optimal order is an NP-hard problem.</w:t>
+        <w:t xml:space="preserve"> disadvantages in both. The exact inference approach (variable elimination), produces the exact probabilities of the given query. However, as mentioned in section 5.1.1, if the data is not large enough, the </w:t>
+      </w:r>
+      <w:r>
+        <w:rPr>
+          <w:rFonts w:ascii="Tahoma" w:eastAsiaTheme="minorEastAsia" w:hAnsi="Tahoma" w:cs="Tahoma"/>
+        </w:rPr>
+        <w:lastRenderedPageBreak/>
+        <w:t>algorithm cannot handle these gaps and fails to converge on the result. Moreover, the algorithm requires some basic understanding of Bayesian Networks to pick an elimination order that won’t take too much time to compute – as the task of finding an optimal order is an NP-hard problem.</w:t>
       </w:r>
       <w:r>
         <w:rPr>
@@ -6605,14 +6832,7 @@
         <w:rPr>
           <w:rFonts w:ascii="Tahoma" w:eastAsiaTheme="minorEastAsia" w:hAnsi="Tahoma" w:cs="Tahoma"/>
         </w:rPr>
-        <w:t xml:space="preserve"> results </w:t>
-      </w:r>
-      <w:r>
-        <w:rPr>
-          <w:rFonts w:ascii="Tahoma" w:eastAsiaTheme="minorEastAsia" w:hAnsi="Tahoma" w:cs="Tahoma"/>
-        </w:rPr>
-        <w:lastRenderedPageBreak/>
-        <w:t>for all possibl</w:t>
+        <w:t xml:space="preserve"> results for all possibl</w:t>
       </w:r>
       <w:r>
         <w:rPr>
@@ -6674,6 +6894,7 @@
         </w:numPr>
         <w:rPr>
           <w:rFonts w:ascii="Tahoma" w:eastAsiaTheme="minorEastAsia" w:hAnsi="Tahoma" w:cs="Tahoma"/>
+          <w:rtl/>
         </w:rPr>
       </w:pPr>
       <w:r>
@@ -6708,27 +6929,29 @@
         </w:rPr>
         <w:t>states have a nonzero probability.</w:t>
       </w:r>
-    </w:p>
-    <w:p>
-      <w:pPr>
-        <w:rPr>
-          <w:rFonts w:ascii="Tahoma" w:eastAsiaTheme="minorEastAsia" w:hAnsi="Tahoma" w:cs="Tahoma"/>
-          <w:rtl/>
-        </w:rPr>
-      </w:pPr>
-    </w:p>
-    <w:p>
-      <w:pPr>
-        <w:rPr>
-          <w:rFonts w:ascii="Tahoma" w:eastAsiaTheme="minorEastAsia" w:hAnsi="Tahoma" w:cs="Tahoma"/>
-        </w:rPr>
-      </w:pPr>
-      <w:r>
-        <w:rPr>
-          <w:rFonts w:ascii="Tahoma" w:eastAsiaTheme="minorEastAsia" w:hAnsi="Tahoma" w:cs="Tahoma"/>
-        </w:rPr>
-        <w:t xml:space="preserve">The query we tried to answer is </w:t>
-      </w:r>
+      <w:bookmarkStart w:id="0" w:name="_GoBack"/>
+      <w:bookmarkEnd w:id="0"/>
+    </w:p>
+    <w:p>
+      <w:pPr>
+        <w:rPr>
+          <w:rFonts w:ascii="Tahoma" w:eastAsiaTheme="minorEastAsia" w:hAnsi="Tahoma" w:cs="Tahoma"/>
+        </w:rPr>
+      </w:pPr>
+      <w:r>
+        <w:rPr>
+          <w:rFonts w:ascii="Tahoma" w:eastAsiaTheme="minorEastAsia" w:hAnsi="Tahoma" w:cs="Tahoma"/>
+        </w:rPr>
+        <w:t xml:space="preserve">The query we tried to answer </w:t>
+      </w:r>
+      <w:proofErr w:type="gramStart"/>
+      <w:r>
+        <w:rPr>
+          <w:rFonts w:ascii="Tahoma" w:eastAsiaTheme="minorEastAsia" w:hAnsi="Tahoma" w:cs="Tahoma"/>
+        </w:rPr>
+        <w:t xml:space="preserve">is </w:t>
+      </w:r>
+      <w:proofErr w:type="gramEnd"/>
       <m:oMath>
         <m:r>
           <w:rPr>
@@ -6994,7 +7217,7 @@
 </file>
 
 <file path=word/endnotes.xml><?xml version="1.0" encoding="utf-8"?>
-<w:endnotes xmlns:wpc="http://schemas.microsoft.com/office/word/2010/wordprocessingCanvas" xmlns:cx="http://schemas.microsoft.com/office/drawing/2014/chartex" xmlns:cx1="http://schemas.microsoft.com/office/drawing/2015/9/8/chartex" xmlns:cx2="http://schemas.microsoft.com/office/drawing/2015/10/21/chartex" xmlns:cx3="http://schemas.microsoft.com/office/drawing/2016/5/9/chartex" xmlns:cx4="http://schemas.microsoft.com/office/drawing/2016/5/10/chartex" xmlns:cx5="http://schemas.microsoft.com/office/drawing/2016/5/11/chartex" xmlns:mc="http://schemas.openxmlformats.org/markup-compatibility/2006" xmlns:o="urn:schemas-microsoft-com:office:office" xmlns:r="http://schemas.openxmlformats.org/officeDocument/2006/relationships" xmlns:m="http://schemas.openxmlformats.org/officeDocument/2006/math" xmlns:v="urn:schemas-microsoft-com:vml" xmlns:wp14="http://schemas.microsoft.com/office/word/2010/wordprocessingDrawing" xmlns:wp="http://schemas.openxmlformats.org/drawingml/2006/wordprocessingDrawing" xmlns:w10="urn:schemas-microsoft-com:office:word" xmlns:w="http://schemas.openxmlformats.org/wordprocessingml/2006/main" xmlns:w14="http://schemas.microsoft.com/office/word/2010/wordml" xmlns:w15="http://schemas.microsoft.com/office/word/2012/wordml" xmlns:w16se="http://schemas.microsoft.com/office/word/2015/wordml/symex" xmlns:wpg="http://schemas.microsoft.com/office/word/2010/wordprocessingGroup" xmlns:wpi="http://schemas.microsoft.com/office/word/2010/wordprocessingInk" xmlns:wne="http://schemas.microsoft.com/office/word/2006/wordml" xmlns:wps="http://schemas.microsoft.com/office/word/2010/wordprocessingShape" mc:Ignorable="w14 w15 w16se wp14">
+<w:endnotes xmlns:wpc="http://schemas.microsoft.com/office/word/2010/wordprocessingCanvas" xmlns:mc="http://schemas.openxmlformats.org/markup-compatibility/2006" xmlns:o="urn:schemas-microsoft-com:office:office" xmlns:r="http://schemas.openxmlformats.org/officeDocument/2006/relationships" xmlns:m="http://schemas.openxmlformats.org/officeDocument/2006/math" xmlns:v="urn:schemas-microsoft-com:vml" xmlns:wp14="http://schemas.microsoft.com/office/word/2010/wordprocessingDrawing" xmlns:wp="http://schemas.openxmlformats.org/drawingml/2006/wordprocessingDrawing" xmlns:w10="urn:schemas-microsoft-com:office:word" xmlns:w="http://schemas.openxmlformats.org/wordprocessingml/2006/main" xmlns:w14="http://schemas.microsoft.com/office/word/2010/wordml" xmlns:w15="http://schemas.microsoft.com/office/word/2012/wordml" xmlns:wpg="http://schemas.microsoft.com/office/word/2010/wordprocessingGroup" xmlns:wpi="http://schemas.microsoft.com/office/word/2010/wordprocessingInk" xmlns:wne="http://schemas.microsoft.com/office/word/2006/wordml" xmlns:wps="http://schemas.microsoft.com/office/word/2010/wordprocessingShape" mc:Ignorable="w14 w15 wp14">
   <w:endnote w:type="separator" w:id="-1">
     <w:p>
       <w:pPr>
@@ -7019,7 +7242,7 @@
 </file>
 
 <file path=word/footnotes.xml><?xml version="1.0" encoding="utf-8"?>
-<w:footnotes xmlns:wpc="http://schemas.microsoft.com/office/word/2010/wordprocessingCanvas" xmlns:cx="http://schemas.microsoft.com/office/drawing/2014/chartex" xmlns:cx1="http://schemas.microsoft.com/office/drawing/2015/9/8/chartex" xmlns:cx2="http://schemas.microsoft.com/office/drawing/2015/10/21/chartex" xmlns:cx3="http://schemas.microsoft.com/office/drawing/2016/5/9/chartex" xmlns:cx4="http://schemas.microsoft.com/office/drawing/2016/5/10/chartex" xmlns:cx5="http://schemas.microsoft.com/office/drawing/2016/5/11/chartex" xmlns:mc="http://schemas.openxmlformats.org/markup-compatibility/2006" xmlns:o="urn:schemas-microsoft-com:office:office" xmlns:r="http://schemas.openxmlformats.org/officeDocument/2006/relationships" xmlns:m="http://schemas.openxmlformats.org/officeDocument/2006/math" xmlns:v="urn:schemas-microsoft-com:vml" xmlns:wp14="http://schemas.microsoft.com/office/word/2010/wordprocessingDrawing" xmlns:wp="http://schemas.openxmlformats.org/drawingml/2006/wordprocessingDrawing" xmlns:w10="urn:schemas-microsoft-com:office:word" xmlns:w="http://schemas.openxmlformats.org/wordprocessingml/2006/main" xmlns:w14="http://schemas.microsoft.com/office/word/2010/wordml" xmlns:w15="http://schemas.microsoft.com/office/word/2012/wordml" xmlns:w16se="http://schemas.microsoft.com/office/word/2015/wordml/symex" xmlns:wpg="http://schemas.microsoft.com/office/word/2010/wordprocessingGroup" xmlns:wpi="http://schemas.microsoft.com/office/word/2010/wordprocessingInk" xmlns:wne="http://schemas.microsoft.com/office/word/2006/wordml" xmlns:wps="http://schemas.microsoft.com/office/word/2010/wordprocessingShape" mc:Ignorable="w14 w15 w16se wp14">
+<w:footnotes xmlns:wpc="http://schemas.microsoft.com/office/word/2010/wordprocessingCanvas" xmlns:mc="http://schemas.openxmlformats.org/markup-compatibility/2006" xmlns:o="urn:schemas-microsoft-com:office:office" xmlns:r="http://schemas.openxmlformats.org/officeDocument/2006/relationships" xmlns:m="http://schemas.openxmlformats.org/officeDocument/2006/math" xmlns:v="urn:schemas-microsoft-com:vml" xmlns:wp14="http://schemas.microsoft.com/office/word/2010/wordprocessingDrawing" xmlns:wp="http://schemas.openxmlformats.org/drawingml/2006/wordprocessingDrawing" xmlns:w10="urn:schemas-microsoft-com:office:word" xmlns:w="http://schemas.openxmlformats.org/wordprocessingml/2006/main" xmlns:w14="http://schemas.microsoft.com/office/word/2010/wordml" xmlns:w15="http://schemas.microsoft.com/office/word/2012/wordml" xmlns:wpg="http://schemas.microsoft.com/office/word/2010/wordprocessingGroup" xmlns:wpi="http://schemas.microsoft.com/office/word/2010/wordprocessingInk" xmlns:wne="http://schemas.microsoft.com/office/word/2006/wordml" xmlns:wps="http://schemas.microsoft.com/office/word/2010/wordprocessingShape" mc:Ignorable="w14 w15 wp14">
   <w:footnote w:type="separator" w:id="-1">
     <w:p>
       <w:pPr>
@@ -7044,7 +7267,7 @@
 </file>
 
 <file path=word/header1.xml><?xml version="1.0" encoding="utf-8"?>
-<w:hdr xmlns:wpc="http://schemas.microsoft.com/office/word/2010/wordprocessingCanvas" xmlns:cx="http://schemas.microsoft.com/office/drawing/2014/chartex" xmlns:cx1="http://schemas.microsoft.com/office/drawing/2015/9/8/chartex" xmlns:cx2="http://schemas.microsoft.com/office/drawing/2015/10/21/chartex" xmlns:cx3="http://schemas.microsoft.com/office/drawing/2016/5/9/chartex" xmlns:cx4="http://schemas.microsoft.com/office/drawing/2016/5/10/chartex" xmlns:cx5="http://schemas.microsoft.com/office/drawing/2016/5/11/chartex" xmlns:mc="http://schemas.openxmlformats.org/markup-compatibility/2006" xmlns:o="urn:schemas-microsoft-com:office:office" xmlns:r="http://schemas.openxmlformats.org/officeDocument/2006/relationships" xmlns:m="http://schemas.openxmlformats.org/officeDocument/2006/math" xmlns:v="urn:schemas-microsoft-com:vml" xmlns:wp14="http://schemas.microsoft.com/office/word/2010/wordprocessingDrawing" xmlns:wp="http://schemas.openxmlformats.org/drawingml/2006/wordprocessingDrawing" xmlns:w10="urn:schemas-microsoft-com:office:word" xmlns:w="http://schemas.openxmlformats.org/wordprocessingml/2006/main" xmlns:w14="http://schemas.microsoft.com/office/word/2010/wordml" xmlns:w15="http://schemas.microsoft.com/office/word/2012/wordml" xmlns:w16se="http://schemas.microsoft.com/office/word/2015/wordml/symex" xmlns:wpg="http://schemas.microsoft.com/office/word/2010/wordprocessingGroup" xmlns:wpi="http://schemas.microsoft.com/office/word/2010/wordprocessingInk" xmlns:wne="http://schemas.microsoft.com/office/word/2006/wordml" xmlns:wps="http://schemas.microsoft.com/office/word/2010/wordprocessingShape" mc:Ignorable="w14 w15 w16se wp14">
+<w:hdr xmlns:wpc="http://schemas.microsoft.com/office/word/2010/wordprocessingCanvas" xmlns:mc="http://schemas.openxmlformats.org/markup-compatibility/2006" xmlns:o="urn:schemas-microsoft-com:office:office" xmlns:r="http://schemas.openxmlformats.org/officeDocument/2006/relationships" xmlns:m="http://schemas.openxmlformats.org/officeDocument/2006/math" xmlns:v="urn:schemas-microsoft-com:vml" xmlns:wp14="http://schemas.microsoft.com/office/word/2010/wordprocessingDrawing" xmlns:wp="http://schemas.openxmlformats.org/drawingml/2006/wordprocessingDrawing" xmlns:w10="urn:schemas-microsoft-com:office:word" xmlns:w="http://schemas.openxmlformats.org/wordprocessingml/2006/main" xmlns:w14="http://schemas.microsoft.com/office/word/2010/wordml" xmlns:w15="http://schemas.microsoft.com/office/word/2012/wordml" xmlns:wpg="http://schemas.microsoft.com/office/word/2010/wordprocessingGroup" xmlns:wpi="http://schemas.microsoft.com/office/word/2010/wordprocessingInk" xmlns:wne="http://schemas.microsoft.com/office/word/2006/wordml" xmlns:wps="http://schemas.microsoft.com/office/word/2010/wordprocessingShape" mc:Ignorable="w14 w15 wp14">
   <w:p>
     <w:pPr>
       <w:pStyle w:val="Header"/>
@@ -7054,7 +7277,7 @@
 </file>
 
 <file path=word/numbering.xml><?xml version="1.0" encoding="utf-8"?>
-<w:numbering xmlns:wpc="http://schemas.microsoft.com/office/word/2010/wordprocessingCanvas" xmlns:cx="http://schemas.microsoft.com/office/drawing/2014/chartex" xmlns:cx1="http://schemas.microsoft.com/office/drawing/2015/9/8/chartex" xmlns:cx2="http://schemas.microsoft.com/office/drawing/2015/10/21/chartex" xmlns:cx3="http://schemas.microsoft.com/office/drawing/2016/5/9/chartex" xmlns:cx4="http://schemas.microsoft.com/office/drawing/2016/5/10/chartex" xmlns:cx5="http://schemas.microsoft.com/office/drawing/2016/5/11/chartex" xmlns:mc="http://schemas.openxmlformats.org/markup-compatibility/2006" xmlns:o="urn:schemas-microsoft-com:office:office" xmlns:r="http://schemas.openxmlformats.org/officeDocument/2006/relationships" xmlns:m="http://schemas.openxmlformats.org/officeDocument/2006/math" xmlns:v="urn:schemas-microsoft-com:vml" xmlns:wp14="http://schemas.microsoft.com/office/word/2010/wordprocessingDrawing" xmlns:wp="http://schemas.openxmlformats.org/drawingml/2006/wordprocessingDrawing" xmlns:w10="urn:schemas-microsoft-com:office:word" xmlns:w="http://schemas.openxmlformats.org/wordprocessingml/2006/main" xmlns:w14="http://schemas.microsoft.com/office/word/2010/wordml" xmlns:w15="http://schemas.microsoft.com/office/word/2012/wordml" xmlns:w16se="http://schemas.microsoft.com/office/word/2015/wordml/symex" xmlns:wpg="http://schemas.microsoft.com/office/word/2010/wordprocessingGroup" xmlns:wpi="http://schemas.microsoft.com/office/word/2010/wordprocessingInk" xmlns:wne="http://schemas.microsoft.com/office/word/2006/wordml" xmlns:wps="http://schemas.microsoft.com/office/word/2010/wordprocessingShape" mc:Ignorable="w14 w15 w16se wp14">
+<w:numbering xmlns:wpc="http://schemas.microsoft.com/office/word/2010/wordprocessingCanvas" xmlns:mc="http://schemas.openxmlformats.org/markup-compatibility/2006" xmlns:o="urn:schemas-microsoft-com:office:office" xmlns:r="http://schemas.openxmlformats.org/officeDocument/2006/relationships" xmlns:m="http://schemas.openxmlformats.org/officeDocument/2006/math" xmlns:v="urn:schemas-microsoft-com:vml" xmlns:wp14="http://schemas.microsoft.com/office/word/2010/wordprocessingDrawing" xmlns:wp="http://schemas.openxmlformats.org/drawingml/2006/wordprocessingDrawing" xmlns:w10="urn:schemas-microsoft-com:office:word" xmlns:w="http://schemas.openxmlformats.org/wordprocessingml/2006/main" xmlns:w14="http://schemas.microsoft.com/office/word/2010/wordml" xmlns:w15="http://schemas.microsoft.com/office/word/2012/wordml" xmlns:wpg="http://schemas.microsoft.com/office/word/2010/wordprocessingGroup" xmlns:wpi="http://schemas.microsoft.com/office/word/2010/wordprocessingInk" xmlns:wne="http://schemas.microsoft.com/office/word/2006/wordml" xmlns:wps="http://schemas.microsoft.com/office/word/2010/wordprocessingShape" mc:Ignorable="w14 w15 wp14">
   <w:abstractNum w:abstractNumId="0" w15:restartNumberingAfterBreak="0">
     <w:nsid w:val="08A95EA5"/>
     <w:multiLevelType w:val="hybridMultilevel"/>
@@ -8103,7 +8326,7 @@
 </file>
 
 <file path=word/styles.xml><?xml version="1.0" encoding="utf-8"?>
-<w:styles xmlns:mc="http://schemas.openxmlformats.org/markup-compatibility/2006" xmlns:r="http://schemas.openxmlformats.org/officeDocument/2006/relationships" xmlns:w="http://schemas.openxmlformats.org/wordprocessingml/2006/main" xmlns:w14="http://schemas.microsoft.com/office/word/2010/wordml" xmlns:w15="http://schemas.microsoft.com/office/word/2012/wordml" xmlns:w16se="http://schemas.microsoft.com/office/word/2015/wordml/symex" mc:Ignorable="w14 w15 w16se">
+<w:styles xmlns:mc="http://schemas.openxmlformats.org/markup-compatibility/2006" xmlns:r="http://schemas.openxmlformats.org/officeDocument/2006/relationships" xmlns:w="http://schemas.openxmlformats.org/wordprocessingml/2006/main" xmlns:w14="http://schemas.microsoft.com/office/word/2010/wordml" xmlns:w15="http://schemas.microsoft.com/office/word/2012/wordml" mc:Ignorable="w14 w15">
   <w:docDefaults>
     <w:rPrDefault>
       <w:rPr>
@@ -8119,7 +8342,7 @@
       </w:pPr>
     </w:pPrDefault>
   </w:docDefaults>
-  <w:latentStyles w:defLockedState="0" w:defUIPriority="99" w:defSemiHidden="0" w:defUnhideWhenUsed="0" w:defQFormat="0" w:count="374">
+  <w:latentStyles w:defLockedState="0" w:defUIPriority="99" w:defSemiHidden="0" w:defUnhideWhenUsed="0" w:defQFormat="0" w:count="371">
     <w:lsdException w:name="Normal" w:uiPriority="0" w:qFormat="1"/>
     <w:lsdException w:name="heading 1" w:uiPriority="9" w:qFormat="1"/>
     <w:lsdException w:name="heading 2" w:semiHidden="1" w:uiPriority="9" w:unhideWhenUsed="1" w:qFormat="1"/>
@@ -8225,6 +8448,7 @@
     <w:lsdException w:name="HTML Sample" w:semiHidden="1" w:unhideWhenUsed="1"/>
     <w:lsdException w:name="HTML Typewriter" w:semiHidden="1" w:unhideWhenUsed="1"/>
     <w:lsdException w:name="HTML Variable" w:semiHidden="1" w:unhideWhenUsed="1"/>
+    <w:lsdException w:name="Normal Table" w:semiHidden="1" w:unhideWhenUsed="1"/>
     <w:lsdException w:name="annotation subject" w:semiHidden="1" w:unhideWhenUsed="1"/>
     <w:lsdException w:name="No List" w:semiHidden="1" w:unhideWhenUsed="1"/>
     <w:lsdException w:name="Outline List 1" w:semiHidden="1" w:unhideWhenUsed="1"/>
@@ -8269,6 +8493,7 @@
     <w:lsdException w:name="Table Professional" w:semiHidden="1" w:unhideWhenUsed="1"/>
     <w:lsdException w:name="Table Subtle 1" w:semiHidden="1" w:unhideWhenUsed="1"/>
     <w:lsdException w:name="Table Subtle 2" w:semiHidden="1" w:unhideWhenUsed="1"/>
+    <w:lsdException w:name="Table Web 1" w:semiHidden="1" w:unhideWhenUsed="1"/>
     <w:lsdException w:name="Table Web 2" w:semiHidden="1" w:unhideWhenUsed="1"/>
     <w:lsdException w:name="Table Web 3" w:semiHidden="1" w:unhideWhenUsed="1"/>
     <w:lsdException w:name="Balloon Text" w:semiHidden="1" w:unhideWhenUsed="1"/>
@@ -8489,9 +8714,6 @@
     <w:lsdException w:name="List Table 5 Dark Accent 6" w:uiPriority="50"/>
     <w:lsdException w:name="List Table 6 Colorful Accent 6" w:uiPriority="51"/>
     <w:lsdException w:name="List Table 7 Colorful Accent 6" w:uiPriority="52"/>
-    <w:lsdException w:name="Mention" w:semiHidden="1" w:unhideWhenUsed="1"/>
-    <w:lsdException w:name="Smart Hyperlink" w:semiHidden="1" w:unhideWhenUsed="1"/>
-    <w:lsdException w:name="Hashtag" w:semiHidden="1" w:unhideWhenUsed="1"/>
   </w:latentStyles>
   <w:style w:type="paragraph" w:default="1" w:styleId="Normal">
     <w:name w:val="Normal"/>
@@ -8604,7 +8826,7 @@
 </file>
 
 <file path=word/charts/chart1.xml><?xml version="1.0" encoding="utf-8"?>
-<c:chartSpace xmlns:c="http://schemas.openxmlformats.org/drawingml/2006/chart" xmlns:a="http://schemas.openxmlformats.org/drawingml/2006/main" xmlns:r="http://schemas.openxmlformats.org/officeDocument/2006/relationships" xmlns:c16r2="http://schemas.microsoft.com/office/drawing/2015/06/chart">
+<c:chartSpace xmlns:c="http://schemas.openxmlformats.org/drawingml/2006/chart" xmlns:a="http://schemas.openxmlformats.org/drawingml/2006/main" xmlns:r="http://schemas.openxmlformats.org/officeDocument/2006/relationships">
   <c:date1904 val="0"/>
   <c:lang val="en-US"/>
   <c:roundedCorners val="0"/>
@@ -8781,7 +9003,7 @@
             </c:numRef>
           </c:val>
           <c:smooth val="0"/>
-          <c:extLst>
+          <c:extLst xmlns:c16r2="http://schemas.microsoft.com/office/drawing/2015/06/chart">
             <c:ext xmlns:c16="http://schemas.microsoft.com/office/drawing/2014/chart" uri="{C3380CC4-5D6E-409C-BE32-E72D297353CC}">
               <c16:uniqueId val="{00000000-E146-4587-A661-E37F3098958B}"/>
             </c:ext>
@@ -8796,11 +9018,11 @@
           <c:showBubbleSize val="0"/>
         </c:dLbls>
         <c:smooth val="0"/>
-        <c:axId val="285101992"/>
-        <c:axId val="285102776"/>
+        <c:axId val="474575680"/>
+        <c:axId val="474576072"/>
       </c:lineChart>
       <c:catAx>
-        <c:axId val="285101992"/>
+        <c:axId val="474575680"/>
         <c:scaling>
           <c:orientation val="minMax"/>
         </c:scaling>
@@ -8907,7 +9129,7 @@
             <a:endParaRPr lang="en-US"/>
           </a:p>
         </c:txPr>
-        <c:crossAx val="285102776"/>
+        <c:crossAx val="474576072"/>
         <c:crosses val="autoZero"/>
         <c:auto val="1"/>
         <c:lblAlgn val="ctr"/>
@@ -8915,7 +9137,7 @@
         <c:noMultiLvlLbl val="0"/>
       </c:catAx>
       <c:valAx>
-        <c:axId val="285102776"/>
+        <c:axId val="474576072"/>
         <c:scaling>
           <c:orientation val="minMax"/>
         </c:scaling>
@@ -9022,7 +9244,7 @@
             <a:endParaRPr lang="en-US"/>
           </a:p>
         </c:txPr>
-        <c:crossAx val="285101992"/>
+        <c:crossAx val="474575680"/>
         <c:crosses val="autoZero"/>
         <c:crossBetween val="between"/>
       </c:valAx>
@@ -9888,7 +10110,7 @@
 </file>
 
 <file path=customXml/itemProps1.xml><?xml version="1.0" encoding="utf-8"?>
-<ds:datastoreItem xmlns:ds="http://schemas.openxmlformats.org/officeDocument/2006/customXml" ds:itemID="{3F562562-51DD-424D-84FD-C20C615844E3}">
+<ds:datastoreItem xmlns:ds="http://schemas.openxmlformats.org/officeDocument/2006/customXml" ds:itemID="{CBCDDAB0-4CF6-4A74-807E-6C0CC75177E4}">
   <ds:schemaRefs>
     <ds:schemaRef ds:uri="http://schemas.openxmlformats.org/officeDocument/2006/bibliography"/>
   </ds:schemaRefs>
